--- a/Project Plan.docx
+++ b/Project Plan.docx
@@ -44,26 +44,83 @@
       </w:pPr>
       <w:r>
         <w:rPr>
+          <w:lang w:val="en-US"/>
+        </w:rPr>
+        <w:lastRenderedPageBreak/>
+        <w:t>Gantt Chart</w:t>
+      </w:r>
+      <w:r>
+        <w:rPr>
+          <w:lang w:val="en-US"/>
+        </w:rPr>
+        <w:t>:</w:t>
+      </w:r>
+      <w:r>
+        <w:rPr>
+          <w:lang w:val="en-US"/>
+        </w:rPr>
+        <w:t xml:space="preserve"> </w:t>
+      </w:r>
+      <w:proofErr w:type="gramStart"/>
+      <w:r>
+        <w:rPr>
+          <w:lang w:val="en-US"/>
+        </w:rPr>
+        <w:t>(?%</w:t>
+      </w:r>
+      <w:proofErr w:type="gramEnd"/>
+      <w:r>
+        <w:rPr>
+          <w:lang w:val="en-US"/>
+        </w:rPr>
+        <w:t xml:space="preserve"> </w:t>
+      </w:r>
+      <w:r>
+        <w:t>Βασίλης</w:t>
+      </w:r>
+      <w:r>
+        <w:rPr>
+          <w:lang w:val="en-US"/>
+        </w:rPr>
+        <w:t xml:space="preserve"> / ?% </w:t>
+      </w:r>
+      <w:r>
+        <w:t>Άρης</w:t>
+      </w:r>
+      <w:r>
+        <w:rPr>
+          <w:lang w:val="en-US"/>
+        </w:rPr>
+        <w:t>)</w:t>
+      </w:r>
+    </w:p>
+    <w:p>
+      <w:pPr>
+        <w:rPr>
+          <w:lang w:val="en-US"/>
+        </w:rPr>
+      </w:pPr>
+      <w:r>
+        <w:rPr>
           <w:noProof/>
         </w:rPr>
-        <w:lastRenderedPageBreak/>
         <w:drawing>
-          <wp:anchor distT="0" distB="0" distL="114300" distR="114300" simplePos="0" relativeHeight="251654144" behindDoc="1" locked="0" layoutInCell="1" allowOverlap="1" wp14:anchorId="0E864FAE" wp14:editId="7DBBCF63">
+          <wp:anchor distT="0" distB="0" distL="114300" distR="114300" simplePos="0" relativeHeight="251654144" behindDoc="1" locked="0" layoutInCell="1" allowOverlap="1" wp14:anchorId="0E864FAE" wp14:editId="25682FC3">
             <wp:simplePos x="0" y="0"/>
             <wp:positionH relativeFrom="column">
-              <wp:posOffset>-914400</wp:posOffset>
+              <wp:posOffset>-901065</wp:posOffset>
             </wp:positionH>
             <wp:positionV relativeFrom="paragraph">
-              <wp:posOffset>413385</wp:posOffset>
+              <wp:posOffset>195580</wp:posOffset>
             </wp:positionV>
-            <wp:extent cx="10701655" cy="4856303"/>
-            <wp:effectExtent l="0" t="0" r="4445" b="1905"/>
+            <wp:extent cx="10673715" cy="4855845"/>
+            <wp:effectExtent l="0" t="0" r="0" b="1905"/>
             <wp:wrapTight wrapText="bothSides">
               <wp:wrapPolygon edited="0">
                 <wp:start x="0" y="0"/>
                 <wp:lineTo x="0" y="21524"/>
-                <wp:lineTo x="21571" y="21524"/>
-                <wp:lineTo x="21571" y="0"/>
+                <wp:lineTo x="21550" y="21524"/>
+                <wp:lineTo x="21550" y="0"/>
                 <wp:lineTo x="0" y="0"/>
               </wp:wrapPolygon>
             </wp:wrapTight>
@@ -87,7 +144,7 @@
                   <pic:spPr>
                     <a:xfrm>
                       <a:off x="0" y="0"/>
-                      <a:ext cx="10701655" cy="4856303"/>
+                      <a:ext cx="10673715" cy="4855845"/>
                     </a:xfrm>
                     <a:prstGeom prst="rect">
                       <a:avLst/>
@@ -107,61 +164,177 @@
       </w:r>
       <w:r>
         <w:rPr>
-          <w:lang w:val="en-US"/>
-        </w:rPr>
-        <w:t>Gantt Chart</w:t>
-      </w:r>
-      <w:r>
-        <w:rPr>
-          <w:lang w:val="en-US"/>
-        </w:rPr>
-        <w:t>:</w:t>
-      </w:r>
-      <w:r>
-        <w:rPr>
-          <w:lang w:val="en-US"/>
-        </w:rPr>
-        <w:t xml:space="preserve"> </w:t>
-      </w:r>
-      <w:proofErr w:type="gramStart"/>
-      <w:r>
-        <w:rPr>
-          <w:lang w:val="en-US"/>
-        </w:rPr>
-        <w:t>(?%</w:t>
-      </w:r>
-      <w:proofErr w:type="gramEnd"/>
-      <w:r>
-        <w:rPr>
-          <w:lang w:val="en-US"/>
-        </w:rPr>
-        <w:t xml:space="preserve"> </w:t>
-      </w:r>
-      <w:r>
-        <w:t>Βασίλης</w:t>
-      </w:r>
-      <w:r>
-        <w:rPr>
-          <w:lang w:val="en-US"/>
-        </w:rPr>
-        <w:t xml:space="preserve"> / ?% </w:t>
-      </w:r>
-      <w:r>
-        <w:t>Άρης</w:t>
-      </w:r>
-      <w:r>
-        <w:rPr>
-          <w:lang w:val="en-US"/>
-        </w:rPr>
-        <w:t>)</w:t>
-      </w:r>
-    </w:p>
-    <w:p>
-      <w:pPr>
-        <w:rPr>
-          <w:lang w:val="en-US"/>
-        </w:rPr>
-      </w:pPr>
+          <w:noProof/>
+        </w:rPr>
+        <mc:AlternateContent>
+          <mc:Choice Requires="wps">
+            <w:drawing>
+              <wp:anchor distT="0" distB="0" distL="114300" distR="114300" simplePos="0" relativeHeight="251671552" behindDoc="1" locked="0" layoutInCell="1" allowOverlap="1" wp14:anchorId="08F0F52B" wp14:editId="3126B4A2">
+                <wp:simplePos x="0" y="0"/>
+                <wp:positionH relativeFrom="column">
+                  <wp:posOffset>-333375</wp:posOffset>
+                </wp:positionH>
+                <wp:positionV relativeFrom="paragraph">
+                  <wp:posOffset>4782820</wp:posOffset>
+                </wp:positionV>
+                <wp:extent cx="9058275" cy="635"/>
+                <wp:effectExtent l="0" t="0" r="9525" b="0"/>
+                <wp:wrapTight wrapText="bothSides">
+                  <wp:wrapPolygon edited="0">
+                    <wp:start x="0" y="0"/>
+                    <wp:lineTo x="0" y="20057"/>
+                    <wp:lineTo x="21577" y="20057"/>
+                    <wp:lineTo x="21577" y="0"/>
+                    <wp:lineTo x="0" y="0"/>
+                  </wp:wrapPolygon>
+                </wp:wrapTight>
+                <wp:docPr id="1" name="Πλαίσιο κειμένου 1"/>
+                <wp:cNvGraphicFramePr/>
+                <a:graphic xmlns:a="http://schemas.openxmlformats.org/drawingml/2006/main">
+                  <a:graphicData uri="http://schemas.microsoft.com/office/word/2010/wordprocessingShape">
+                    <wps:wsp>
+                      <wps:cNvSpPr txBox="1"/>
+                      <wps:spPr>
+                        <a:xfrm>
+                          <a:off x="0" y="0"/>
+                          <a:ext cx="9058275" cy="635"/>
+                        </a:xfrm>
+                        <a:prstGeom prst="rect">
+                          <a:avLst/>
+                        </a:prstGeom>
+                        <a:solidFill>
+                          <a:prstClr val="white"/>
+                        </a:solidFill>
+                        <a:ln>
+                          <a:noFill/>
+                        </a:ln>
+                      </wps:spPr>
+                      <wps:txbx>
+                        <w:txbxContent>
+                          <w:p>
+                            <w:pPr>
+                              <w:pStyle w:val="a3"/>
+                              <w:rPr>
+                                <w:noProof/>
+                                <w:lang w:val="en-US"/>
+                              </w:rPr>
+                            </w:pPr>
+                            <w:bookmarkStart w:id="0" w:name="_Ref98159018"/>
+                            <w:r>
+                              <w:rPr>
+                                <w:lang w:val="en-US"/>
+                              </w:rPr>
+                              <w:t xml:space="preserve">Figure </w:t>
+                            </w:r>
+                            <w:r>
+                              <w:fldChar w:fldCharType="begin"/>
+                            </w:r>
+                            <w:r>
+                              <w:rPr>
+                                <w:lang w:val="en-US"/>
+                              </w:rPr>
+                              <w:instrText xml:space="preserve"> SEQ Figure \* ARABIC </w:instrText>
+                            </w:r>
+                            <w:r>
+                              <w:fldChar w:fldCharType="separate"/>
+                            </w:r>
+                            <w:r>
+                              <w:rPr>
+                                <w:noProof/>
+                                <w:lang w:val="en-US"/>
+                              </w:rPr>
+                              <w:t>1</w:t>
+                            </w:r>
+                            <w:r>
+                              <w:fldChar w:fldCharType="end"/>
+                            </w:r>
+                            <w:bookmarkEnd w:id="0"/>
+                            <w:r>
+                              <w:rPr>
+                                <w:lang w:val="en-US"/>
+                              </w:rPr>
+                              <w:t>: Gantt Chart for the project plan.</w:t>
+                            </w:r>
+                          </w:p>
+                        </w:txbxContent>
+                      </wps:txbx>
+                      <wps:bodyPr rot="0" spcFirstLastPara="0" vertOverflow="overflow" horzOverflow="overflow" vert="horz" wrap="square" lIns="0" tIns="0" rIns="0" bIns="0" numCol="1" spcCol="0" rtlCol="0" fromWordArt="0" anchor="t" anchorCtr="0" forceAA="0" compatLnSpc="1">
+                        <a:prstTxWarp prst="textNoShape">
+                          <a:avLst/>
+                        </a:prstTxWarp>
+                        <a:spAutoFit/>
+                      </wps:bodyPr>
+                    </wps:wsp>
+                  </a:graphicData>
+                </a:graphic>
+                <wp14:sizeRelH relativeFrom="margin">
+                  <wp14:pctWidth>0</wp14:pctWidth>
+                </wp14:sizeRelH>
+              </wp:anchor>
+            </w:drawing>
+          </mc:Choice>
+          <mc:Fallback>
+            <w:pict>
+              <v:shapetype w14:anchorId="08F0F52B" id="_x0000_t202" coordsize="21600,21600" o:spt="202" path="m,l,21600r21600,l21600,xe">
+                <v:stroke joinstyle="miter"/>
+                <v:path gradientshapeok="t" o:connecttype="rect"/>
+              </v:shapetype>
+              <v:shape id="Πλαίσιο κειμένου 1" o:spid="_x0000_s1026" type="#_x0000_t202" style="position:absolute;margin-left:-26.25pt;margin-top:376.6pt;width:713.25pt;height:.05pt;z-index:-251644928;visibility:visible;mso-wrap-style:square;mso-width-percent:0;mso-wrap-distance-left:9pt;mso-wrap-distance-top:0;mso-wrap-distance-right:9pt;mso-wrap-distance-bottom:0;mso-position-horizontal:absolute;mso-position-horizontal-relative:text;mso-position-vertical:absolute;mso-position-vertical-relative:text;mso-width-percent:0;mso-width-relative:margin;v-text-anchor:top" o:gfxdata="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" stroked="f">
+                <v:textbox style="mso-fit-shape-to-text:t" inset="0,0,0,0">
+                  <w:txbxContent>
+                    <w:p>
+                      <w:pPr>
+                        <w:pStyle w:val="a3"/>
+                        <w:rPr>
+                          <w:noProof/>
+                          <w:lang w:val="en-US"/>
+                        </w:rPr>
+                      </w:pPr>
+                      <w:bookmarkStart w:id="1" w:name="_Ref98159018"/>
+                      <w:r>
+                        <w:rPr>
+                          <w:lang w:val="en-US"/>
+                        </w:rPr>
+                        <w:t xml:space="preserve">Figure </w:t>
+                      </w:r>
+                      <w:r>
+                        <w:fldChar w:fldCharType="begin"/>
+                      </w:r>
+                      <w:r>
+                        <w:rPr>
+                          <w:lang w:val="en-US"/>
+                        </w:rPr>
+                        <w:instrText xml:space="preserve"> SEQ Figure \* ARABIC </w:instrText>
+                      </w:r>
+                      <w:r>
+                        <w:fldChar w:fldCharType="separate"/>
+                      </w:r>
+                      <w:r>
+                        <w:rPr>
+                          <w:noProof/>
+                          <w:lang w:val="en-US"/>
+                        </w:rPr>
+                        <w:t>1</w:t>
+                      </w:r>
+                      <w:r>
+                        <w:fldChar w:fldCharType="end"/>
+                      </w:r>
+                      <w:bookmarkEnd w:id="1"/>
+                      <w:r>
+                        <w:rPr>
+                          <w:lang w:val="en-US"/>
+                        </w:rPr>
+                        <w:t>: Gantt Chart for the project plan.</w:t>
+                      </w:r>
+                    </w:p>
+                  </w:txbxContent>
+                </v:textbox>
+                <w10:wrap type="tight"/>
+              </v:shape>
+            </w:pict>
+          </mc:Fallback>
+        </mc:AlternateContent>
+      </w:r>
     </w:p>
     <w:p>
       <w:pPr>
@@ -180,6 +353,9 @@
     <w:p>
       <w:pPr>
         <w:pStyle w:val="2"/>
+        <w:rPr>
+          <w:lang w:val="en-US"/>
+        </w:rPr>
       </w:pPr>
       <w:r>
         <w:rPr>
@@ -189,469 +365,153 @@
         <w:t>Pert Chart: (</w:t>
       </w:r>
       <w:r>
-        <w:t>Βασίλης)</w:t>
-      </w:r>
-    </w:p>
-    <w:p>
-      <w:r>
-        <w:rPr>
-          <w:noProof/>
-        </w:rPr>
-        <mc:AlternateContent>
-          <mc:Choice Requires="wpg">
-            <w:drawing>
-              <wp:anchor distT="0" distB="0" distL="114300" distR="114300" simplePos="0" relativeHeight="251669504" behindDoc="0" locked="0" layoutInCell="1" allowOverlap="1" wp14:anchorId="3E56AF47" wp14:editId="4225BB57">
-                <wp:simplePos x="0" y="0"/>
-                <wp:positionH relativeFrom="column">
-                  <wp:posOffset>-543560</wp:posOffset>
-                </wp:positionH>
-                <wp:positionV relativeFrom="paragraph">
-                  <wp:posOffset>222405</wp:posOffset>
-                </wp:positionV>
-                <wp:extent cx="19246215" cy="4398010"/>
-                <wp:effectExtent l="0" t="0" r="0" b="21590"/>
-                <wp:wrapNone/>
-                <wp:docPr id="23" name="Ομάδα 23"/>
-                <wp:cNvGraphicFramePr/>
-                <a:graphic xmlns:a="http://schemas.openxmlformats.org/drawingml/2006/main">
-                  <a:graphicData uri="http://schemas.microsoft.com/office/word/2010/wordprocessingGroup">
-                    <wpg:wgp>
-                      <wpg:cNvGrpSpPr/>
-                      <wpg:grpSpPr>
-                        <a:xfrm>
-                          <a:off x="0" y="0"/>
-                          <a:ext cx="19246215" cy="4398010"/>
-                          <a:chOff x="0" y="0"/>
-                          <a:chExt cx="19246215" cy="4398010"/>
-                        </a:xfrm>
-                      </wpg:grpSpPr>
-                      <wpg:grpSp>
-                        <wpg:cNvPr id="21" name="Ομάδα 21"/>
-                        <wpg:cNvGrpSpPr/>
-                        <wpg:grpSpPr>
-                          <a:xfrm>
-                            <a:off x="0" y="0"/>
-                            <a:ext cx="19246215" cy="4398010"/>
-                            <a:chOff x="0" y="0"/>
-                            <a:chExt cx="19246215" cy="4398010"/>
-                          </a:xfrm>
-                        </wpg:grpSpPr>
-                        <wpg:grpSp>
-                          <wpg:cNvPr id="19" name="Ομάδα 19"/>
-                          <wpg:cNvGrpSpPr/>
-                          <wpg:grpSpPr>
-                            <a:xfrm>
-                              <a:off x="0" y="0"/>
-                              <a:ext cx="19246215" cy="4398010"/>
-                              <a:chOff x="0" y="0"/>
-                              <a:chExt cx="19246215" cy="4398010"/>
-                            </a:xfrm>
-                          </wpg:grpSpPr>
-                          <pic:pic xmlns:pic="http://schemas.openxmlformats.org/drawingml/2006/picture">
-                            <pic:nvPicPr>
-                              <pic:cNvPr id="3" name="Εικόνα 3" descr="Εικόνα που περιέχει κείμενο, οθόνη, στιγμιότυπο οθόνης&#10;&#10;Περιγραφή που δημιουργήθηκε αυτόματα"/>
-                              <pic:cNvPicPr>
-                                <a:picLocks noChangeAspect="1"/>
-                              </pic:cNvPicPr>
-                            </pic:nvPicPr>
-                            <pic:blipFill>
-                              <a:blip r:embed="rId5"/>
-                              <a:stretch>
-                                <a:fillRect/>
-                              </a:stretch>
-                            </pic:blipFill>
-                            <pic:spPr>
-                              <a:xfrm>
-                                <a:off x="0" y="0"/>
-                                <a:ext cx="19246215" cy="4398010"/>
-                              </a:xfrm>
-                              <a:prstGeom prst="rect">
-                                <a:avLst/>
-                              </a:prstGeom>
-                            </pic:spPr>
-                          </pic:pic>
-                          <wps:wsp>
-                            <wps:cNvPr id="13" name="Ορθογώνιο 13"/>
-                            <wps:cNvSpPr/>
-                            <wps:spPr>
-                              <a:xfrm rot="2700000">
-                                <a:off x="11409767" y="1652951"/>
-                                <a:ext cx="311534" cy="313307"/>
-                              </a:xfrm>
-                              <a:prstGeom prst="rect">
-                                <a:avLst/>
-                              </a:prstGeom>
-                              <a:solidFill>
-                                <a:schemeClr val="accent4">
-                                  <a:lumMod val="60000"/>
-                                  <a:lumOff val="40000"/>
-                                </a:schemeClr>
-                              </a:solidFill>
-                              <a:ln>
-                                <a:solidFill>
-                                  <a:schemeClr val="accent2">
-                                    <a:lumMod val="75000"/>
-                                  </a:schemeClr>
-                                </a:solidFill>
-                              </a:ln>
-                            </wps:spPr>
-                            <wps:style>
-                              <a:lnRef idx="2">
-                                <a:schemeClr val="accent1">
-                                  <a:shade val="50000"/>
-                                </a:schemeClr>
-                              </a:lnRef>
-                              <a:fillRef idx="1">
-                                <a:schemeClr val="accent1"/>
-                              </a:fillRef>
-                              <a:effectRef idx="0">
-                                <a:schemeClr val="accent1"/>
-                              </a:effectRef>
-                              <a:fontRef idx="minor">
-                                <a:schemeClr val="lt1"/>
-                              </a:fontRef>
-                            </wps:style>
-                            <wps:bodyPr rot="0" spcFirstLastPara="0" vertOverflow="overflow" horzOverflow="overflow" vert="horz" wrap="square" lIns="91440" tIns="45720" rIns="91440" bIns="45720" numCol="1" spcCol="0" rtlCol="0" fromWordArt="0" anchor="ctr" anchorCtr="0" forceAA="0" compatLnSpc="1">
-                              <a:prstTxWarp prst="textNoShape">
-                                <a:avLst/>
-                              </a:prstTxWarp>
-                              <a:noAutofit/>
-                            </wps:bodyPr>
-                          </wps:wsp>
-                          <wps:wsp>
-                            <wps:cNvPr id="14" name="Ορθογώνιο 14"/>
-                            <wps:cNvSpPr/>
-                            <wps:spPr>
-                              <a:xfrm rot="2700000">
-                                <a:off x="16053018" y="1641075"/>
-                                <a:ext cx="311534" cy="313307"/>
-                              </a:xfrm>
-                              <a:prstGeom prst="rect">
-                                <a:avLst/>
-                              </a:prstGeom>
-                              <a:solidFill>
-                                <a:schemeClr val="accent4">
-                                  <a:lumMod val="60000"/>
-                                  <a:lumOff val="40000"/>
-                                </a:schemeClr>
-                              </a:solidFill>
-                              <a:ln>
-                                <a:solidFill>
-                                  <a:schemeClr val="accent2">
-                                    <a:lumMod val="75000"/>
-                                  </a:schemeClr>
-                                </a:solidFill>
-                              </a:ln>
-                            </wps:spPr>
-                            <wps:style>
-                              <a:lnRef idx="2">
-                                <a:schemeClr val="accent1">
-                                  <a:shade val="50000"/>
-                                </a:schemeClr>
-                              </a:lnRef>
-                              <a:fillRef idx="1">
-                                <a:schemeClr val="accent1"/>
-                              </a:fillRef>
-                              <a:effectRef idx="0">
-                                <a:schemeClr val="accent1"/>
-                              </a:effectRef>
-                              <a:fontRef idx="minor">
-                                <a:schemeClr val="lt1"/>
-                              </a:fontRef>
-                            </wps:style>
-                            <wps:bodyPr rot="0" spcFirstLastPara="0" vertOverflow="overflow" horzOverflow="overflow" vert="horz" wrap="square" lIns="91440" tIns="45720" rIns="91440" bIns="45720" numCol="1" spcCol="0" rtlCol="0" fromWordArt="0" anchor="ctr" anchorCtr="0" forceAA="0" compatLnSpc="1">
-                              <a:prstTxWarp prst="textNoShape">
-                                <a:avLst/>
-                              </a:prstTxWarp>
-                              <a:noAutofit/>
-                            </wps:bodyPr>
-                          </wps:wsp>
-                          <wps:wsp>
-                            <wps:cNvPr id="15" name="Ορθογώνιο 15"/>
-                            <wps:cNvSpPr/>
-                            <wps:spPr>
-                              <a:xfrm rot="2700000">
-                                <a:off x="18380583" y="4028015"/>
-                                <a:ext cx="311534" cy="313307"/>
-                              </a:xfrm>
-                              <a:prstGeom prst="rect">
-                                <a:avLst/>
-                              </a:prstGeom>
-                              <a:solidFill>
-                                <a:schemeClr val="accent4">
-                                  <a:lumMod val="60000"/>
-                                  <a:lumOff val="40000"/>
-                                </a:schemeClr>
-                              </a:solidFill>
-                              <a:ln>
-                                <a:solidFill>
-                                  <a:schemeClr val="accent2">
-                                    <a:lumMod val="75000"/>
-                                  </a:schemeClr>
-                                </a:solidFill>
-                              </a:ln>
-                            </wps:spPr>
-                            <wps:style>
-                              <a:lnRef idx="2">
-                                <a:schemeClr val="accent1">
-                                  <a:shade val="50000"/>
-                                </a:schemeClr>
-                              </a:lnRef>
-                              <a:fillRef idx="1">
-                                <a:schemeClr val="accent1"/>
-                              </a:fillRef>
-                              <a:effectRef idx="0">
-                                <a:schemeClr val="accent1"/>
-                              </a:effectRef>
-                              <a:fontRef idx="minor">
-                                <a:schemeClr val="lt1"/>
-                              </a:fontRef>
-                            </wps:style>
-                            <wps:bodyPr rot="0" spcFirstLastPara="0" vertOverflow="overflow" horzOverflow="overflow" vert="horz" wrap="square" lIns="91440" tIns="45720" rIns="91440" bIns="45720" numCol="1" spcCol="0" rtlCol="0" fromWordArt="0" anchor="ctr" anchorCtr="0" forceAA="0" compatLnSpc="1">
-                              <a:prstTxWarp prst="textNoShape">
-                                <a:avLst/>
-                              </a:prstTxWarp>
-                              <a:noAutofit/>
-                            </wps:bodyPr>
-                          </wps:wsp>
-                          <wps:wsp>
-                            <wps:cNvPr id="17" name="Ορθογώνιο 17"/>
-                            <wps:cNvSpPr/>
-                            <wps:spPr>
-                              <a:xfrm rot="2700000">
-                                <a:off x="1916558" y="1797804"/>
-                                <a:ext cx="291080" cy="288122"/>
-                              </a:xfrm>
-                              <a:prstGeom prst="rect">
-                                <a:avLst/>
-                              </a:prstGeom>
-                              <a:solidFill>
-                                <a:schemeClr val="accent4">
-                                  <a:lumMod val="60000"/>
-                                  <a:lumOff val="40000"/>
-                                </a:schemeClr>
-                              </a:solidFill>
-                              <a:ln>
-                                <a:solidFill>
-                                  <a:schemeClr val="accent2">
-                                    <a:lumMod val="75000"/>
-                                  </a:schemeClr>
-                                </a:solidFill>
-                              </a:ln>
-                            </wps:spPr>
-                            <wps:style>
-                              <a:lnRef idx="2">
-                                <a:schemeClr val="accent1">
-                                  <a:shade val="50000"/>
-                                </a:schemeClr>
-                              </a:lnRef>
-                              <a:fillRef idx="1">
-                                <a:schemeClr val="accent1"/>
-                              </a:fillRef>
-                              <a:effectRef idx="0">
-                                <a:schemeClr val="accent1"/>
-                              </a:effectRef>
-                              <a:fontRef idx="minor">
-                                <a:schemeClr val="lt1"/>
-                              </a:fontRef>
-                            </wps:style>
-                            <wps:bodyPr rot="0" spcFirstLastPara="0" vertOverflow="overflow" horzOverflow="overflow" vert="horz" wrap="square" lIns="91440" tIns="45720" rIns="91440" bIns="45720" numCol="1" spcCol="0" rtlCol="0" fromWordArt="0" anchor="ctr" anchorCtr="0" forceAA="0" compatLnSpc="1">
-                              <a:prstTxWarp prst="textNoShape">
-                                <a:avLst/>
-                              </a:prstTxWarp>
-                              <a:noAutofit/>
-                            </wps:bodyPr>
-                          </wps:wsp>
-                          <wps:wsp>
-                            <wps:cNvPr id="18" name="Ορθογώνιο 18"/>
-                            <wps:cNvSpPr/>
-                            <wps:spPr>
-                              <a:xfrm rot="2700000">
-                                <a:off x="6456519" y="1651713"/>
-                                <a:ext cx="288779" cy="290776"/>
-                              </a:xfrm>
-                              <a:prstGeom prst="rect">
-                                <a:avLst/>
-                              </a:prstGeom>
-                              <a:solidFill>
-                                <a:schemeClr val="accent4">
-                                  <a:lumMod val="60000"/>
-                                  <a:lumOff val="40000"/>
-                                </a:schemeClr>
-                              </a:solidFill>
-                              <a:ln>
-                                <a:solidFill>
-                                  <a:schemeClr val="accent2">
-                                    <a:lumMod val="75000"/>
-                                  </a:schemeClr>
-                                </a:solidFill>
-                              </a:ln>
-                            </wps:spPr>
-                            <wps:style>
-                              <a:lnRef idx="2">
-                                <a:schemeClr val="accent1">
-                                  <a:shade val="50000"/>
-                                </a:schemeClr>
-                              </a:lnRef>
-                              <a:fillRef idx="1">
-                                <a:schemeClr val="accent1"/>
-                              </a:fillRef>
-                              <a:effectRef idx="0">
-                                <a:schemeClr val="accent1"/>
-                              </a:effectRef>
-                              <a:fontRef idx="minor">
-                                <a:schemeClr val="lt1"/>
-                              </a:fontRef>
-                            </wps:style>
-                            <wps:bodyPr rot="0" spcFirstLastPara="0" vertOverflow="overflow" horzOverflow="overflow" vert="horz" wrap="square" lIns="91440" tIns="45720" rIns="91440" bIns="45720" numCol="1" spcCol="0" rtlCol="0" fromWordArt="0" anchor="ctr" anchorCtr="0" forceAA="0" compatLnSpc="1">
-                              <a:prstTxWarp prst="textNoShape">
-                                <a:avLst/>
-                              </a:prstTxWarp>
-                              <a:noAutofit/>
-                            </wps:bodyPr>
-                          </wps:wsp>
-                        </wpg:grpSp>
-                        <wps:wsp>
-                          <wps:cNvPr id="20" name="Ορθογώνιο 20"/>
-                          <wps:cNvSpPr/>
-                          <wps:spPr>
-                            <a:xfrm>
-                              <a:off x="15449107" y="1786270"/>
-                              <a:ext cx="142875" cy="47625"/>
-                            </a:xfrm>
-                            <a:prstGeom prst="rect">
-                              <a:avLst/>
-                            </a:prstGeom>
-                            <a:solidFill>
-                              <a:schemeClr val="bg1"/>
-                            </a:solidFill>
-                            <a:ln>
-                              <a:noFill/>
-                            </a:ln>
-                          </wps:spPr>
-                          <wps:style>
-                            <a:lnRef idx="2">
-                              <a:schemeClr val="accent1">
-                                <a:shade val="50000"/>
-                              </a:schemeClr>
-                            </a:lnRef>
-                            <a:fillRef idx="1">
-                              <a:schemeClr val="accent1"/>
-                            </a:fillRef>
-                            <a:effectRef idx="0">
-                              <a:schemeClr val="accent1"/>
-                            </a:effectRef>
-                            <a:fontRef idx="minor">
-                              <a:schemeClr val="lt1"/>
-                            </a:fontRef>
-                          </wps:style>
-                          <wps:bodyPr rot="0" spcFirstLastPara="0" vertOverflow="overflow" horzOverflow="overflow" vert="horz" wrap="square" lIns="91440" tIns="45720" rIns="91440" bIns="45720" numCol="1" spcCol="0" rtlCol="0" fromWordArt="0" anchor="ctr" anchorCtr="0" forceAA="0" compatLnSpc="1">
-                            <a:prstTxWarp prst="textNoShape">
-                              <a:avLst/>
-                            </a:prstTxWarp>
-                            <a:noAutofit/>
-                          </wps:bodyPr>
-                        </wps:wsp>
-                      </wpg:grpSp>
-                      <wps:wsp>
-                        <wps:cNvPr id="22" name="Ορθογώνιο 22"/>
-                        <wps:cNvSpPr/>
-                        <wps:spPr>
-                          <a:xfrm>
-                            <a:off x="18502183" y="3459892"/>
-                            <a:ext cx="45719" cy="91440"/>
-                          </a:xfrm>
-                          <a:prstGeom prst="rect">
-                            <a:avLst/>
-                          </a:prstGeom>
-                          <a:solidFill>
-                            <a:schemeClr val="bg1"/>
-                          </a:solidFill>
-                          <a:ln>
-                            <a:noFill/>
-                          </a:ln>
-                        </wps:spPr>
-                        <wps:style>
-                          <a:lnRef idx="2">
-                            <a:schemeClr val="accent1">
-                              <a:shade val="50000"/>
-                            </a:schemeClr>
-                          </a:lnRef>
-                          <a:fillRef idx="1">
-                            <a:schemeClr val="accent1"/>
-                          </a:fillRef>
-                          <a:effectRef idx="0">
-                            <a:schemeClr val="accent1"/>
-                          </a:effectRef>
-                          <a:fontRef idx="minor">
-                            <a:schemeClr val="lt1"/>
-                          </a:fontRef>
-                        </wps:style>
-                        <wps:bodyPr rot="0" spcFirstLastPara="0" vertOverflow="overflow" horzOverflow="overflow" vert="horz" wrap="square" lIns="91440" tIns="45720" rIns="91440" bIns="45720" numCol="1" spcCol="0" rtlCol="0" fromWordArt="0" anchor="ctr" anchorCtr="0" forceAA="0" compatLnSpc="1">
-                          <a:prstTxWarp prst="textNoShape">
-                            <a:avLst/>
-                          </a:prstTxWarp>
-                          <a:noAutofit/>
-                        </wps:bodyPr>
-                      </wps:wsp>
-                    </wpg:wgp>
-                  </a:graphicData>
-                </a:graphic>
-              </wp:anchor>
-            </w:drawing>
-          </mc:Choice>
-          <mc:Fallback>
-            <w:pict>
-              <v:group w14:anchorId="65A6853A" id="Ομάδα 23" o:spid="_x0000_s1026" style="position:absolute;margin-left:-42.8pt;margin-top:17.5pt;width:1515.45pt;height:346.3pt;z-index:251669504" coordsize="192462,43980" o:gfxdata="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">
-                <v:group id="Ομάδα 21" o:spid="_x0000_s1027" style="position:absolute;width:192462;height:43980" coordsize="192462,43980" o:gfxdata="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">
-                  <v:group id="Ομάδα 19" o:spid="_x0000_s1028" style="position:absolute;width:192462;height:43980" coordsize="192462,43980" o:gfxdata="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">
-                    <v:shapetype id="_x0000_t75" coordsize="21600,21600" o:spt="75" o:preferrelative="t" path="m@4@5l@4@11@9@11@9@5xe" filled="f" stroked="f">
-                      <v:stroke joinstyle="miter"/>
-                      <v:formulas>
-                        <v:f eqn="if lineDrawn pixelLineWidth 0"/>
-                        <v:f eqn="sum @0 1 0"/>
-                        <v:f eqn="sum 0 0 @1"/>
-                        <v:f eqn="prod @2 1 2"/>
-                        <v:f eqn="prod @3 21600 pixelWidth"/>
-                        <v:f eqn="prod @3 21600 pixelHeight"/>
-                        <v:f eqn="sum @0 0 1"/>
-                        <v:f eqn="prod @6 1 2"/>
-                        <v:f eqn="prod @7 21600 pixelWidth"/>
-                        <v:f eqn="sum @8 21600 0"/>
-                        <v:f eqn="prod @7 21600 pixelHeight"/>
-                        <v:f eqn="sum @10 21600 0"/>
-                      </v:formulas>
-                      <v:path o:extrusionok="f" gradientshapeok="t" o:connecttype="rect"/>
-                      <o:lock v:ext="edit" aspectratio="t"/>
-                    </v:shapetype>
-                    <v:shape id="Εικόνα 3" o:spid="_x0000_s1029" type="#_x0000_t75" alt="Εικόνα που περιέχει κείμενο, οθόνη, στιγμιότυπο οθόνης&#10;&#10;Περιγραφή που δημιουργήθηκε αυτόματα" style="position:absolute;width:192462;height:43980;visibility:visible;mso-wrap-style:square" o:gfxdata="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">
-                      <v:imagedata r:id="rId6" o:title="Εικόνα που περιέχει κείμενο, οθόνη, στιγμιότυπο οθόνης&#10;&#10;Περιγραφή που δημιουργήθηκε αυτόματα"/>
-                    </v:shape>
-                    <v:rect id="Ορθογώνιο 13" o:spid="_x0000_s1030" style="position:absolute;left:114097;top:16529;width:3115;height:3133;rotation:45;visibility:visible;mso-wrap-style:square;v-text-anchor:middle" o:gfxdata="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" fillcolor="#ffd966 [1943]" strokecolor="#c45911 [2405]" strokeweight="1pt"/>
-                    <v:rect id="Ορθογώνιο 14" o:spid="_x0000_s1031" style="position:absolute;left:160530;top:16410;width:3115;height:3133;rotation:45;visibility:visible;mso-wrap-style:square;v-text-anchor:middle" o:gfxdata="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" fillcolor="#ffd966 [1943]" strokecolor="#c45911 [2405]" strokeweight="1pt"/>
-                    <v:rect id="Ορθογώνιο 15" o:spid="_x0000_s1032" style="position:absolute;left:183805;top:40280;width:3115;height:3134;rotation:45;visibility:visible;mso-wrap-style:square;v-text-anchor:middle" o:gfxdata="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" fillcolor="#ffd966 [1943]" strokecolor="#c45911 [2405]" strokeweight="1pt"/>
-                    <v:rect id="Ορθογώνιο 17" o:spid="_x0000_s1033" style="position:absolute;left:19165;top:17978;width:2911;height:2881;rotation:45;visibility:visible;mso-wrap-style:square;v-text-anchor:middle" o:gfxdata="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" fillcolor="#ffd966 [1943]" strokecolor="#c45911 [2405]" strokeweight="1pt"/>
-                    <v:rect id="Ορθογώνιο 18" o:spid="_x0000_s1034" style="position:absolute;left:64565;top:16517;width:2887;height:2907;rotation:45;visibility:visible;mso-wrap-style:square;v-text-anchor:middle" o:gfxdata="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" fillcolor="#ffd966 [1943]" strokecolor="#c45911 [2405]" strokeweight="1pt"/>
-                  </v:group>
-                  <v:rect id="Ορθογώνιο 20" o:spid="_x0000_s1035" style="position:absolute;left:154491;top:17862;width:1428;height:476;visibility:visible;mso-wrap-style:square;v-text-anchor:middle" o:gfxdata="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" fillcolor="white [3212]" stroked="f" strokeweight="1pt"/>
-                </v:group>
-                <v:rect id="Ορθογώνιο 22" o:spid="_x0000_s1036" style="position:absolute;left:185021;top:34598;width:458;height:915;visibility:visible;mso-wrap-style:square;v-text-anchor:middle" o:gfxdata="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" fillcolor="white [3212]" stroked="f" strokeweight="1pt"/>
-              </v:group>
-            </w:pict>
-          </mc:Fallback>
-        </mc:AlternateContent>
-      </w:r>
-    </w:p>
-    <w:p/>
-    <w:p/>
-    <w:p/>
-    <w:p>
-      <w:r>
-        <w:br w:type="page"/>
+        <w:t>Βασίλης</w:t>
+      </w:r>
+      <w:r>
+        <w:rPr>
+          <w:lang w:val="en-US"/>
+        </w:rPr>
+        <w:t>)</w:t>
       </w:r>
     </w:p>
     <w:p>
       <w:pPr>
+        <w:rPr>
+          <w:lang w:val="en-US"/>
+        </w:rPr>
+      </w:pPr>
+      <w:r>
+        <w:rPr>
+          <w:noProof/>
+          <w:lang w:val="en-US"/>
+        </w:rPr>
+        <w:drawing>
+          <wp:anchor distT="0" distB="0" distL="114300" distR="114300" simplePos="0" relativeHeight="251672576" behindDoc="1" locked="0" layoutInCell="1" allowOverlap="1" wp14:anchorId="1426D522" wp14:editId="58832433">
+            <wp:simplePos x="0" y="0"/>
+            <wp:positionH relativeFrom="column">
+              <wp:posOffset>0</wp:posOffset>
+            </wp:positionH>
+            <wp:positionV relativeFrom="paragraph">
+              <wp:posOffset>252095</wp:posOffset>
+            </wp:positionV>
+            <wp:extent cx="18288000" cy="4558030"/>
+            <wp:effectExtent l="0" t="0" r="0" b="0"/>
+            <wp:wrapTight wrapText="bothSides">
+              <wp:wrapPolygon edited="0">
+                <wp:start x="5265" y="0"/>
+                <wp:lineTo x="5243" y="1444"/>
+                <wp:lineTo x="5018" y="1715"/>
+                <wp:lineTo x="4928" y="2076"/>
+                <wp:lineTo x="4928" y="2889"/>
+                <wp:lineTo x="0" y="3611"/>
+                <wp:lineTo x="0" y="7493"/>
+                <wp:lineTo x="2025" y="8666"/>
+                <wp:lineTo x="0" y="9569"/>
+                <wp:lineTo x="0" y="13451"/>
+                <wp:lineTo x="4928" y="14444"/>
+                <wp:lineTo x="4928" y="15437"/>
+                <wp:lineTo x="5018" y="15889"/>
+                <wp:lineTo x="5243" y="15889"/>
+                <wp:lineTo x="5243" y="17604"/>
+                <wp:lineTo x="12060" y="18777"/>
+                <wp:lineTo x="13343" y="18777"/>
+                <wp:lineTo x="13343" y="19319"/>
+                <wp:lineTo x="13455" y="20222"/>
+                <wp:lineTo x="13523" y="21486"/>
+                <wp:lineTo x="15278" y="21486"/>
+                <wp:lineTo x="15278" y="20222"/>
+                <wp:lineTo x="18743" y="20222"/>
+                <wp:lineTo x="21060" y="19680"/>
+                <wp:lineTo x="21038" y="18777"/>
+                <wp:lineTo x="20813" y="17333"/>
+                <wp:lineTo x="21578" y="16069"/>
+                <wp:lineTo x="21578" y="12187"/>
+                <wp:lineTo x="20813" y="11555"/>
+                <wp:lineTo x="20835" y="8576"/>
+                <wp:lineTo x="20768" y="8125"/>
+                <wp:lineTo x="20588" y="7222"/>
+                <wp:lineTo x="20633" y="6229"/>
+                <wp:lineTo x="20363" y="6139"/>
+                <wp:lineTo x="15593" y="5778"/>
+                <wp:lineTo x="15615" y="2167"/>
+                <wp:lineTo x="15525" y="1715"/>
+                <wp:lineTo x="15278" y="1444"/>
+                <wp:lineTo x="15255" y="0"/>
+                <wp:lineTo x="5265" y="0"/>
+              </wp:wrapPolygon>
+            </wp:wrapTight>
+            <wp:docPr id="4" name="Εικόνα 4" descr="Εικόνα που περιέχει κείμενο, οθόνη, στιγμιότυπο οθόνης&#10;&#10;Περιγραφή που δημιουργήθηκε αυτόματα"/>
+            <wp:cNvGraphicFramePr>
+              <a:graphicFrameLocks xmlns:a="http://schemas.openxmlformats.org/drawingml/2006/main" noChangeAspect="1"/>
+            </wp:cNvGraphicFramePr>
+            <a:graphic xmlns:a="http://schemas.openxmlformats.org/drawingml/2006/main">
+              <a:graphicData uri="http://schemas.openxmlformats.org/drawingml/2006/picture">
+                <pic:pic xmlns:pic="http://schemas.openxmlformats.org/drawingml/2006/picture">
+                  <pic:nvPicPr>
+                    <pic:cNvPr id="4" name="Εικόνα 4" descr="Εικόνα που περιέχει κείμενο, οθόνη, στιγμιότυπο οθόνης&#10;&#10;Περιγραφή που δημιουργήθηκε αυτόματα"/>
+                    <pic:cNvPicPr/>
+                  </pic:nvPicPr>
+                  <pic:blipFill>
+                    <a:blip r:embed="rId5"/>
+                    <a:stretch>
+                      <a:fillRect/>
+                    </a:stretch>
+                  </pic:blipFill>
+                  <pic:spPr>
+                    <a:xfrm>
+                      <a:off x="0" y="0"/>
+                      <a:ext cx="18288000" cy="4558030"/>
+                    </a:xfrm>
+                    <a:prstGeom prst="rect">
+                      <a:avLst/>
+                    </a:prstGeom>
+                  </pic:spPr>
+                </pic:pic>
+              </a:graphicData>
+            </a:graphic>
+          </wp:anchor>
+        </w:drawing>
+      </w:r>
+    </w:p>
+    <w:p>
+      <w:pPr>
+        <w:rPr>
+          <w:lang w:val="en-US"/>
+        </w:rPr>
+      </w:pPr>
+    </w:p>
+    <w:p>
+      <w:pPr>
+        <w:rPr>
+          <w:lang w:val="en-US"/>
+        </w:rPr>
+      </w:pPr>
+    </w:p>
+    <w:p>
+      <w:pPr>
+        <w:rPr>
+          <w:lang w:val="en-US"/>
+        </w:rPr>
+      </w:pPr>
+    </w:p>
+    <w:p>
+      <w:pPr>
+        <w:rPr>
+          <w:lang w:val="en-US"/>
+        </w:rPr>
+      </w:pPr>
+      <w:r>
+        <w:rPr>
+          <w:lang w:val="en-US"/>
+        </w:rPr>
+        <w:br w:type="page"/>
+      </w:r>
+    </w:p>
+    <w:p>
+      <w:pPr>
+        <w:rPr>
+          <w:lang w:val="en-US"/>
+        </w:rPr>
         <w:sectPr>
           <w:pgSz w:w="31680" w:h="11909" w:orient="landscape" w:code="9"/>
           <w:pgMar w:top="1800" w:right="1440" w:bottom="1800" w:left="1440" w:header="706" w:footer="706" w:gutter="0"/>
@@ -662,11 +522,1902 @@
     </w:p>
     <w:p>
       <w:pPr>
-        <w:rPr>
-          <w:lang w:val="en-US"/>
-        </w:rPr>
+        <w:pStyle w:val="2"/>
       </w:pPr>
+      <w:r>
+        <w:lastRenderedPageBreak/>
+        <w:t>Ανάθεση έργου σε ανθρώπινο δυναμικό:</w:t>
+      </w:r>
     </w:p>
+    <w:p/>
+    <w:p>
+      <w:r>
+        <w:rPr>
+          <w:lang w:val="en-US"/>
+        </w:rPr>
+        <w:tab/>
+      </w:r>
+      <w:r>
+        <w:t xml:space="preserve">Χρησιμοποιώντας το </w:t>
+      </w:r>
+      <w:r>
+        <w:rPr>
+          <w:lang w:val="en-US"/>
+        </w:rPr>
+        <w:t>Pert</w:t>
+      </w:r>
+      <w:r>
+        <w:t xml:space="preserve"> </w:t>
+      </w:r>
+      <w:r>
+        <w:rPr>
+          <w:lang w:val="en-US"/>
+        </w:rPr>
+        <w:t>Chart</w:t>
+      </w:r>
+      <w:r>
+        <w:t xml:space="preserve"> </w:t>
+      </w:r>
+      <w:r>
+        <w:t xml:space="preserve">που σχεδιάσαμε στο προηγούμενο σκέλος του </w:t>
+      </w:r>
+      <w:r>
+        <w:rPr>
+          <w:lang w:val="en-US"/>
+        </w:rPr>
+        <w:t>Project</w:t>
+      </w:r>
+      <w:r>
+        <w:t xml:space="preserve"> </w:t>
+      </w:r>
+      <w:r>
+        <w:rPr>
+          <w:lang w:val="en-US"/>
+        </w:rPr>
+        <w:t>Plan</w:t>
+      </w:r>
+      <w:r>
+        <w:t xml:space="preserve">, μπορούμε πλέον να διαχωρίσουμε τα </w:t>
+      </w:r>
+      <w:r>
+        <w:rPr>
+          <w:lang w:val="en-US"/>
+        </w:rPr>
+        <w:t>task</w:t>
+      </w:r>
+      <w:r>
+        <w:t xml:space="preserve"> </w:t>
+      </w:r>
+      <w:r>
+        <w:t>στα μέλη της ομάδας. Λόγω τον εξαρτήσεων που φαίνονται στο διάγραμμα</w:t>
+      </w:r>
+      <w:r>
+        <w:t xml:space="preserve"> </w:t>
+      </w:r>
+      <w:r>
+        <w:t>του</w:t>
+      </w:r>
+      <w:r>
+        <w:t xml:space="preserve"> </w:t>
+      </w:r>
+      <w:r>
+        <w:fldChar w:fldCharType="begin"/>
+      </w:r>
+      <w:r>
+        <w:instrText xml:space="preserve"> REF _Ref98159018 \h </w:instrText>
+      </w:r>
+      <w:r>
+        <w:fldChar w:fldCharType="separate"/>
+      </w:r>
+      <w:r>
+        <w:rPr>
+          <w:lang w:val="en-US"/>
+        </w:rPr>
+        <w:t>Figure</w:t>
+      </w:r>
+      <w:r>
+        <w:t xml:space="preserve"> </w:t>
+      </w:r>
+      <w:r>
+        <w:rPr>
+          <w:noProof/>
+        </w:rPr>
+        <w:t>1</w:t>
+      </w:r>
+      <w:r>
+        <w:fldChar w:fldCharType="end"/>
+      </w:r>
+      <w:r>
+        <w:t>, θα προτιμήσουμε να αναθέσουμε τα έργα που μπορούν να εκτελεστούν παράλληλα σε διαφορετικά άτομα.</w:t>
+      </w:r>
+    </w:p>
+    <w:p>
+      <w:r>
+        <w:tab/>
+        <w:t xml:space="preserve">Έτσι το </w:t>
+      </w:r>
+      <w:r>
+        <w:rPr>
+          <w:lang w:val="en-US"/>
+        </w:rPr>
+        <w:t>task</w:t>
+      </w:r>
+      <w:r>
+        <w:t xml:space="preserve"> </w:t>
+      </w:r>
+      <w:r>
+        <w:t>με κωδικό 001, πρόκειται να το αναλάβ</w:t>
+      </w:r>
+      <w:r>
+        <w:t>ουν</w:t>
+      </w:r>
+      <w:r>
+        <w:t xml:space="preserve"> ο Αλέξης </w:t>
+      </w:r>
+      <w:proofErr w:type="spellStart"/>
+      <w:r>
+        <w:t>Παπαθανασίου</w:t>
+      </w:r>
+      <w:proofErr w:type="spellEnd"/>
+      <w:r>
+        <w:t>,</w:t>
+      </w:r>
+      <w:r>
+        <w:t xml:space="preserve"> και ο Βασίλης Μηλιώνης, μιας και ήταν εκείνοι που είχαν την ιδέα ανάπτυξης μιας τέτοιας εφαρμογής.</w:t>
+      </w:r>
+      <w:r>
+        <w:t xml:space="preserve"> Παράλληλα ο Αλέξανδρος </w:t>
+      </w:r>
+      <w:proofErr w:type="spellStart"/>
+      <w:r>
+        <w:t>Καβούλας</w:t>
+      </w:r>
+      <w:proofErr w:type="spellEnd"/>
+      <w:r>
+        <w:t xml:space="preserve">, μαζί με τον Άρη </w:t>
+      </w:r>
+      <w:proofErr w:type="spellStart"/>
+      <w:r>
+        <w:t>Μπολιά</w:t>
+      </w:r>
+      <w:proofErr w:type="spellEnd"/>
+      <w:r>
+        <w:t>, μπορούν να πραγματοποιούν έρευνα για παρόμοιες εφαρμογές και υπηρεσίες</w:t>
+      </w:r>
+      <w:r>
+        <w:t xml:space="preserve"> (</w:t>
+      </w:r>
+      <w:r>
+        <w:rPr>
+          <w:lang w:val="en-US"/>
+        </w:rPr>
+        <w:t>task</w:t>
+      </w:r>
+      <w:r>
+        <w:t xml:space="preserve"> 002)</w:t>
+      </w:r>
+      <w:r>
+        <w:t xml:space="preserve">, ώστε να είμαστε σίγουροι ότι το </w:t>
+      </w:r>
+      <w:proofErr w:type="spellStart"/>
+      <w:r>
+        <w:rPr>
+          <w:lang w:val="en-US"/>
+        </w:rPr>
+        <w:t>GymBuddy</w:t>
+      </w:r>
+      <w:proofErr w:type="spellEnd"/>
+      <w:r>
+        <w:t xml:space="preserve"> </w:t>
+      </w:r>
+      <w:r>
+        <w:t xml:space="preserve">δεν είναι μια ιδέα που έχει υλοποιηθεί ξανά στο παρελθόν. Παρόμοιες ιδέες, ίσως σε άλλους τομείς (π.χ. κρατήσεις εστιατορίων,  </w:t>
+      </w:r>
+      <w:r>
+        <w:rPr>
+          <w:lang w:val="en-US"/>
+        </w:rPr>
+        <w:t>dating</w:t>
+      </w:r>
+      <w:r>
+        <w:t xml:space="preserve"> </w:t>
+      </w:r>
+      <w:r>
+        <w:rPr>
+          <w:lang w:val="en-US"/>
+        </w:rPr>
+        <w:t>apps</w:t>
+      </w:r>
+      <w:r>
+        <w:t xml:space="preserve">) </w:t>
+      </w:r>
+      <w:r>
+        <w:t>μπορούν να μας βοηθήσουν να υλοποιήσουμε την ιδέα μας, πιο εύκολα, παρέχοντάς μας εργαλεία και κατευθυντήριες γραμμές για την υλοποίηση.</w:t>
+      </w:r>
+      <w:r>
+        <w:t xml:space="preserve"> Ο </w:t>
+      </w:r>
+      <w:r>
+        <w:t>Μανόλης</w:t>
+      </w:r>
+      <w:r>
+        <w:t xml:space="preserve"> </w:t>
+      </w:r>
+      <w:r>
+        <w:t xml:space="preserve">Γιαννάκης </w:t>
+      </w:r>
+      <w:r>
+        <w:t xml:space="preserve">σε αυτή τη φάση θα αναλάβει τον ρόλο του </w:t>
+      </w:r>
+      <w:r>
+        <w:rPr>
+          <w:lang w:val="en-US"/>
+        </w:rPr>
+        <w:t>project</w:t>
+      </w:r>
+      <w:r>
+        <w:t xml:space="preserve"> </w:t>
+      </w:r>
+      <w:r>
+        <w:rPr>
+          <w:lang w:val="en-US"/>
+        </w:rPr>
+        <w:t>manager</w:t>
+      </w:r>
+      <w:r>
+        <w:t xml:space="preserve">, </w:t>
+      </w:r>
+      <w:r>
+        <w:t xml:space="preserve">οπότε θα ελέγχει την πρόοδο των δύο ομάδων και θα </w:t>
+      </w:r>
+      <w:r>
+        <w:t xml:space="preserve">φροντίζει για τον συντονισμό τους, όπου αυτός κρίνει απαραίτητο (π.χ. Θα προτείνει ερωτήματα για το </w:t>
+      </w:r>
+      <w:r>
+        <w:rPr>
+          <w:lang w:val="en-US"/>
+        </w:rPr>
+        <w:t>survey</w:t>
+      </w:r>
+      <w:r>
+        <w:t xml:space="preserve">, μετά από κάποια ιδέα που θα ανακαλύψει η ομάδα του </w:t>
+      </w:r>
+      <w:r>
+        <w:rPr>
+          <w:lang w:val="en-US"/>
+        </w:rPr>
+        <w:t>Similar</w:t>
+      </w:r>
+      <w:r>
+        <w:t xml:space="preserve"> </w:t>
+      </w:r>
+      <w:r>
+        <w:rPr>
+          <w:lang w:val="en-US"/>
+        </w:rPr>
+        <w:t>Products</w:t>
+      </w:r>
+      <w:r>
+        <w:t>)</w:t>
+      </w:r>
+      <w:r>
+        <w:t xml:space="preserve">. Στο τέλος </w:t>
+      </w:r>
+      <w:r>
+        <w:t xml:space="preserve">θα συντάξει την τεχνική αναφορά για το πρώτο </w:t>
+      </w:r>
+      <w:r>
+        <w:rPr>
+          <w:lang w:val="en-US"/>
+        </w:rPr>
+        <w:t>milestone</w:t>
+      </w:r>
+      <w:r>
+        <w:t xml:space="preserve"> </w:t>
+      </w:r>
+      <w:r>
+        <w:t>(έκθεση προόδου).</w:t>
+      </w:r>
+    </w:p>
+    <w:p>
+      <w:r>
+        <w:tab/>
+        <w:t xml:space="preserve">Έπειτα από την επίτευξη του πρώτου </w:t>
+      </w:r>
+      <w:r>
+        <w:rPr>
+          <w:lang w:val="en-US"/>
+        </w:rPr>
+        <w:t>milestone</w:t>
+      </w:r>
+      <w:r>
+        <w:t xml:space="preserve"> </w:t>
+      </w:r>
+      <w:r>
+        <w:t xml:space="preserve">ακολουθεί το </w:t>
+      </w:r>
+      <w:r>
+        <w:rPr>
+          <w:lang w:val="en-US"/>
+        </w:rPr>
+        <w:t>meeting</w:t>
+      </w:r>
+      <w:r>
+        <w:t xml:space="preserve"> </w:t>
+      </w:r>
+      <w:r>
+        <w:t xml:space="preserve">όλων των μελών, ώστε να αποφασίσουμε </w:t>
+      </w:r>
+      <w:r>
+        <w:t>για τις ακριβείς δυνατότητες που θα προσφέρει η εφαρμογή μας (</w:t>
+      </w:r>
+      <w:r>
+        <w:rPr>
+          <w:lang w:val="en-US"/>
+        </w:rPr>
+        <w:t>task</w:t>
+      </w:r>
+      <w:r>
+        <w:t xml:space="preserve"> 003).</w:t>
+      </w:r>
+    </w:p>
+    <w:p>
+      <w:r>
+        <w:tab/>
+        <w:t xml:space="preserve">Μετά την καταγραφή των λειτουργικών απαιτήσεων της εφαρμογής μας, θα είμαστε σε θέση να </w:t>
+      </w:r>
+      <w:r>
+        <w:t xml:space="preserve">προχωρήσουμε στο </w:t>
+      </w:r>
+      <w:r>
+        <w:rPr>
+          <w:lang w:val="en-US"/>
+        </w:rPr>
+        <w:t>task</w:t>
+      </w:r>
+      <w:r>
+        <w:t xml:space="preserve"> </w:t>
+      </w:r>
+      <w:r>
+        <w:t xml:space="preserve">με κωδικό </w:t>
+      </w:r>
+      <w:r>
+        <w:t xml:space="preserve">004. </w:t>
+      </w:r>
+      <w:r>
+        <w:t xml:space="preserve">Αυτό θα το αναλάβουν οι Αλέξανδρος </w:t>
+      </w:r>
+      <w:proofErr w:type="spellStart"/>
+      <w:r>
+        <w:t>Καβούλας</w:t>
+      </w:r>
+      <w:proofErr w:type="spellEnd"/>
+      <w:r>
+        <w:t xml:space="preserve"> και Αλέξης </w:t>
+      </w:r>
+      <w:proofErr w:type="spellStart"/>
+      <w:r>
+        <w:t>Παπαθανασίου</w:t>
+      </w:r>
+      <w:proofErr w:type="spellEnd"/>
+      <w:r>
+        <w:t xml:space="preserve">, μιας και μέσω του μαθήματος επιλογής ¨¨, έχουν κάποιες παραπάνω γνώσεις από τα υπόλοιπα μέλη της ομάδας για τέτοιου είδους αναλύσεις. Το </w:t>
+      </w:r>
+      <w:r>
+        <w:rPr>
+          <w:lang w:val="en-US"/>
+        </w:rPr>
+        <w:t>Risk</w:t>
+      </w:r>
+      <w:r>
+        <w:t xml:space="preserve"> </w:t>
+      </w:r>
+      <w:r>
+        <w:rPr>
+          <w:lang w:val="en-US"/>
+        </w:rPr>
+        <w:t>Analysis</w:t>
+      </w:r>
+      <w:r>
+        <w:t xml:space="preserve"> </w:t>
+      </w:r>
+      <w:r>
+        <w:t>(</w:t>
+      </w:r>
+      <w:r>
+        <w:rPr>
+          <w:lang w:val="en-US"/>
+        </w:rPr>
+        <w:t>task</w:t>
+      </w:r>
+      <w:r>
+        <w:t xml:space="preserve"> 005) </w:t>
+      </w:r>
+      <w:r>
+        <w:t xml:space="preserve">θα αναλάβουν </w:t>
+      </w:r>
+      <w:r>
+        <w:t xml:space="preserve">ο Άρης </w:t>
+      </w:r>
+      <w:proofErr w:type="spellStart"/>
+      <w:r>
+        <w:t>Μπολιάς</w:t>
+      </w:r>
+      <w:proofErr w:type="spellEnd"/>
+      <w:r>
+        <w:t xml:space="preserve"> και Βασίλης Μηλιώνης, μέλη που έχουν δουλέψει στα </w:t>
+      </w:r>
+      <w:r>
+        <w:rPr>
+          <w:lang w:val="en-US"/>
+        </w:rPr>
+        <w:t>task</w:t>
+      </w:r>
+      <w:r>
+        <w:t xml:space="preserve"> </w:t>
+      </w:r>
+      <w:r>
+        <w:t xml:space="preserve">002 και 001 αντίστοιχα, ώστε να υπάρχει μια σφαιρική εικόνα του </w:t>
+      </w:r>
+      <w:r>
+        <w:rPr>
+          <w:lang w:val="en-US"/>
+        </w:rPr>
+        <w:t>project</w:t>
+      </w:r>
+      <w:r>
+        <w:t xml:space="preserve">. Αυτό θα οδηγήσει στην καλύτερη εκτίμηση των ρίσκων που έχει η εφαρμογή μας. Ο Μανόλης Γιαννάκης θα συνεχίσει ως </w:t>
+      </w:r>
+      <w:r>
+        <w:rPr>
+          <w:lang w:val="en-US"/>
+        </w:rPr>
+        <w:t>project</w:t>
+      </w:r>
+      <w:r>
+        <w:t xml:space="preserve"> </w:t>
+      </w:r>
+      <w:r>
+        <w:rPr>
+          <w:lang w:val="en-US"/>
+        </w:rPr>
+        <w:t>manager</w:t>
+      </w:r>
+      <w:r>
+        <w:t xml:space="preserve"> </w:t>
+      </w:r>
+      <w:r>
+        <w:t>και σε αυτή τη φάση</w:t>
+      </w:r>
+      <w:r>
+        <w:t xml:space="preserve">, οπότε θα πρέπει να συντάξει την έκθεση προόδου και για το δεύτερο </w:t>
+      </w:r>
+      <w:r>
+        <w:rPr>
+          <w:lang w:val="en-US"/>
+        </w:rPr>
+        <w:t>milestone</w:t>
+      </w:r>
+      <w:r>
+        <w:t>.</w:t>
+      </w:r>
+    </w:p>
+    <w:p>
+      <w:r>
+        <w:tab/>
+        <w:t>Σε ότι αφορά το σχεδιασμό των εφαρμογών μας (</w:t>
+      </w:r>
+      <w:r>
+        <w:rPr>
+          <w:lang w:val="en-US"/>
+        </w:rPr>
+        <w:t>task</w:t>
+      </w:r>
+      <w:r>
+        <w:t xml:space="preserve"> 006, 007)</w:t>
+      </w:r>
+      <w:r>
+        <w:t xml:space="preserve">, θα επιλέξουμε τον Μανόλη Γιαννάκη, που με τη βοήθεια του Αλέξη </w:t>
+      </w:r>
+      <w:proofErr w:type="spellStart"/>
+      <w:r>
+        <w:t>Παπαθανασίου</w:t>
+      </w:r>
+      <w:proofErr w:type="spellEnd"/>
+      <w:r>
+        <w:t xml:space="preserve"> θα αναλάβει το </w:t>
+      </w:r>
+      <w:r>
+        <w:rPr>
+          <w:lang w:val="en-US"/>
+        </w:rPr>
+        <w:t>mobile</w:t>
+      </w:r>
+      <w:r>
+        <w:t xml:space="preserve"> </w:t>
+      </w:r>
+      <w:r>
+        <w:rPr>
+          <w:lang w:val="en-US"/>
+        </w:rPr>
+        <w:t>design</w:t>
+      </w:r>
+      <w:r>
+        <w:t xml:space="preserve">. </w:t>
+      </w:r>
+      <w:r>
+        <w:t xml:space="preserve">Ο Βασίλης Μηλιώνης και ο Άρης </w:t>
+      </w:r>
+      <w:proofErr w:type="spellStart"/>
+      <w:r>
+        <w:t>Μπολιάς</w:t>
+      </w:r>
+      <w:proofErr w:type="spellEnd"/>
+      <w:r>
+        <w:t xml:space="preserve"> θα αναλάβουν το </w:t>
+      </w:r>
+      <w:r>
+        <w:rPr>
+          <w:lang w:val="en-US"/>
+        </w:rPr>
+        <w:t>design</w:t>
+      </w:r>
+      <w:r>
+        <w:t xml:space="preserve"> </w:t>
+      </w:r>
+      <w:r>
+        <w:t xml:space="preserve">της </w:t>
+      </w:r>
+      <w:r>
+        <w:rPr>
+          <w:lang w:val="en-US"/>
+        </w:rPr>
+        <w:t>desktop</w:t>
+      </w:r>
+      <w:r>
+        <w:t xml:space="preserve"> </w:t>
+      </w:r>
+      <w:r>
+        <w:t xml:space="preserve">εφαρμογής. Η επιλογή των ομάδων έγινε με το σκεπτικό ότι θα χρησιμοποιήσουμε το </w:t>
+      </w:r>
+      <w:r>
+        <w:rPr>
+          <w:lang w:val="en-US"/>
+        </w:rPr>
+        <w:t>Figma</w:t>
+      </w:r>
+      <w:r>
+        <w:t xml:space="preserve"> προκειμένου να δημιουργήσουμε κάποια </w:t>
+      </w:r>
+      <w:r>
+        <w:rPr>
+          <w:lang w:val="en-US"/>
+        </w:rPr>
+        <w:t>mockup</w:t>
+      </w:r>
+      <w:r>
+        <w:t xml:space="preserve"> </w:t>
+      </w:r>
+      <w:r>
+        <w:t xml:space="preserve">για </w:t>
+      </w:r>
+      <w:r>
+        <w:t xml:space="preserve">τα </w:t>
+      </w:r>
+      <w:r>
+        <w:rPr>
+          <w:lang w:val="en-US"/>
+        </w:rPr>
+        <w:t>design</w:t>
+      </w:r>
+      <w:r>
+        <w:t xml:space="preserve">. </w:t>
+      </w:r>
+      <w:r>
+        <w:t xml:space="preserve">Το </w:t>
+      </w:r>
+      <w:r>
+        <w:rPr>
+          <w:lang w:val="en-US"/>
+        </w:rPr>
+        <w:t>Figma</w:t>
+      </w:r>
+      <w:r>
+        <w:t xml:space="preserve"> </w:t>
+      </w:r>
+      <w:r>
+        <w:t xml:space="preserve">το έχουν χρησιμοποιήσει ο Βασίλης και ο Μανόλης στα πλαίσια του μαθήματος </w:t>
+      </w:r>
+      <w:r>
+        <w:t>“</w:t>
+      </w:r>
+      <w:r>
+        <w:t>Προγραμματισμός και Συστήματα στον Παγκόσμιο ιστό</w:t>
+      </w:r>
+      <w:r>
+        <w:t>”</w:t>
+      </w:r>
+      <w:r>
+        <w:t xml:space="preserve">, ώστε να σχεδιάσουν την εργασία του μαθήματος. Με αυτό το διαμοιρασμό και οι δύο ομάδες θα έχουν την τεχνική κατάρτιση, ώστε να αναπτύξουν γρήγορα τα </w:t>
+      </w:r>
+      <w:r>
+        <w:rPr>
+          <w:lang w:val="en-US"/>
+        </w:rPr>
+        <w:t>design</w:t>
+      </w:r>
+      <w:r>
+        <w:t xml:space="preserve"> </w:t>
+      </w:r>
+      <w:r>
+        <w:t xml:space="preserve">των εφαρμογών. </w:t>
+      </w:r>
+      <w:r>
+        <w:rPr>
+          <w:lang w:val="en-US"/>
+        </w:rPr>
+        <w:t>O</w:t>
+      </w:r>
+      <w:r>
+        <w:t xml:space="preserve"> </w:t>
+      </w:r>
+      <w:r>
+        <w:t xml:space="preserve">Αλέξανδρος </w:t>
+      </w:r>
+      <w:proofErr w:type="spellStart"/>
+      <w:r>
+        <w:t>Καβούλας</w:t>
+      </w:r>
+      <w:proofErr w:type="spellEnd"/>
+      <w:r>
+        <w:t xml:space="preserve">, θα φροντίζει ώστε οι δύο σχεδιασμοί να έχουν κοινές βάσεις, ώστε εύκολα κάποιος που χρησιμοποιεί το </w:t>
+      </w:r>
+      <w:r>
+        <w:rPr>
+          <w:lang w:val="en-US"/>
+        </w:rPr>
+        <w:t>mobile</w:t>
+      </w:r>
+      <w:r>
+        <w:t xml:space="preserve"> </w:t>
+      </w:r>
+      <w:r>
+        <w:rPr>
+          <w:lang w:val="en-US"/>
+        </w:rPr>
+        <w:t>version</w:t>
+      </w:r>
+      <w:r>
+        <w:t>,</w:t>
+      </w:r>
+      <w:r>
+        <w:t xml:space="preserve"> </w:t>
+      </w:r>
+      <w:r>
+        <w:t xml:space="preserve">να μπορεί να χρησιμοποιήσει την </w:t>
+      </w:r>
+      <w:r>
+        <w:rPr>
+          <w:lang w:val="en-US"/>
+        </w:rPr>
+        <w:t>desktop</w:t>
+      </w:r>
+      <w:r>
+        <w:t xml:space="preserve"> </w:t>
+      </w:r>
+      <w:r>
+        <w:t>εφαρμογή και αντίστροφα</w:t>
+      </w:r>
+      <w:r>
+        <w:t xml:space="preserve">. Ως </w:t>
+      </w:r>
+      <w:r>
+        <w:rPr>
+          <w:lang w:val="en-US"/>
+        </w:rPr>
+        <w:t>project</w:t>
+      </w:r>
+      <w:r>
+        <w:t xml:space="preserve"> </w:t>
+      </w:r>
+      <w:r>
+        <w:rPr>
+          <w:lang w:val="en-US"/>
+        </w:rPr>
+        <w:t>manager</w:t>
+      </w:r>
+      <w:r>
+        <w:t xml:space="preserve">, θα αναλάβει τον συντονισμό για το </w:t>
+      </w:r>
+      <w:r>
+        <w:rPr>
+          <w:lang w:val="en-US"/>
+        </w:rPr>
+        <w:t>team</w:t>
+      </w:r>
+      <w:r>
+        <w:t xml:space="preserve"> </w:t>
+      </w:r>
+      <w:r>
+        <w:rPr>
+          <w:lang w:val="en-US"/>
+        </w:rPr>
+        <w:t>meeting</w:t>
+      </w:r>
+      <w:r>
+        <w:t xml:space="preserve"> </w:t>
+      </w:r>
+      <w:r>
+        <w:t>(</w:t>
+      </w:r>
+      <w:r>
+        <w:rPr>
+          <w:lang w:val="en-US"/>
+        </w:rPr>
+        <w:t>task</w:t>
+      </w:r>
+      <w:r>
+        <w:t xml:space="preserve"> 008) </w:t>
+      </w:r>
+      <w:r>
+        <w:t xml:space="preserve">καθώς και την ευθύνη συγγραφής της έκθεσης προόδου, όταν πιάσουμε το τρίτο ορόσημο του </w:t>
+      </w:r>
+      <w:proofErr w:type="spellStart"/>
+      <w:r>
+        <w:t>πρότζεκτ</w:t>
+      </w:r>
+      <w:proofErr w:type="spellEnd"/>
+      <w:r>
+        <w:t>.</w:t>
+      </w:r>
+    </w:p>
+    <w:p>
+      <w:r>
+        <w:lastRenderedPageBreak/>
+        <w:tab/>
+        <w:t xml:space="preserve">Για τη φάση του </w:t>
+      </w:r>
+      <w:r>
+        <w:rPr>
+          <w:lang w:val="en-US"/>
+        </w:rPr>
+        <w:t>development</w:t>
+      </w:r>
+      <w:r>
+        <w:t xml:space="preserve"> και πιο συγκεκριμένα τα </w:t>
+      </w:r>
+      <w:r>
+        <w:rPr>
+          <w:lang w:val="en-US"/>
+        </w:rPr>
+        <w:t>task</w:t>
+      </w:r>
+      <w:r>
+        <w:t xml:space="preserve"> 009 </w:t>
+      </w:r>
+      <w:r>
+        <w:t xml:space="preserve">και 010, κανένα από τα μέλη της ομάδας μας δεν έχει αναπτύξει στο παρελθόν εφαρμογή για </w:t>
+      </w:r>
+      <w:r>
+        <w:rPr>
+          <w:lang w:val="en-US"/>
+        </w:rPr>
+        <w:t>mobile</w:t>
+      </w:r>
+      <w:r>
+        <w:t xml:space="preserve"> </w:t>
+      </w:r>
+      <w:r>
+        <w:t xml:space="preserve">συσκευή. Αντίθετα στο </w:t>
+      </w:r>
+      <w:r>
+        <w:rPr>
+          <w:lang w:val="en-US"/>
+        </w:rPr>
+        <w:t>task</w:t>
+      </w:r>
+      <w:r>
+        <w:t xml:space="preserve"> 011 </w:t>
+      </w:r>
+      <w:r>
+        <w:t xml:space="preserve">υπάρχει κάποιο υπόβαθρο τεχνικής κατάρτισης, μιας και ο Βασίλης Μηλιώνης και Αλέξανδρος </w:t>
+      </w:r>
+      <w:proofErr w:type="spellStart"/>
+      <w:r>
+        <w:t>Καβούλας</w:t>
+      </w:r>
+      <w:proofErr w:type="spellEnd"/>
+      <w:r>
+        <w:t xml:space="preserve"> έχουν υλοποιήσει, μέσω του </w:t>
+      </w:r>
+      <w:r>
+        <w:rPr>
+          <w:lang w:val="en-US"/>
+        </w:rPr>
+        <w:t>Qt</w:t>
+      </w:r>
+      <w:r>
+        <w:t xml:space="preserve">, </w:t>
+      </w:r>
+      <w:r>
+        <w:rPr>
+          <w:lang w:val="en-US"/>
+        </w:rPr>
+        <w:t>GUI</w:t>
+      </w:r>
+      <w:r>
+        <w:t xml:space="preserve"> </w:t>
+      </w:r>
+      <w:r>
+        <w:t xml:space="preserve">για </w:t>
+      </w:r>
+      <w:r>
+        <w:rPr>
+          <w:lang w:val="en-US"/>
+        </w:rPr>
+        <w:t>desktop</w:t>
+      </w:r>
+      <w:r>
+        <w:t xml:space="preserve"> </w:t>
+      </w:r>
+      <w:r>
+        <w:t xml:space="preserve">εφαρμογή. </w:t>
+      </w:r>
+      <w:r>
+        <w:t xml:space="preserve">Οπότε ο Αλέξανδρος θα αναλάβει αυτό το </w:t>
+      </w:r>
+      <w:r>
+        <w:rPr>
+          <w:lang w:val="en-US"/>
+        </w:rPr>
+        <w:t>task</w:t>
+      </w:r>
+      <w:r>
+        <w:t xml:space="preserve">. </w:t>
+      </w:r>
+      <w:r>
+        <w:t xml:space="preserve">Ο Μανόλης Γιαννάκης μπορεί να σχεδιάσει τη βάση δεδομένων, στην οποία θα αποθηκεύονται τα στοιχεία των χρηστών, προτεινόμενα προγράμματα, βίντεο. Ο Βασίλης Μηλιώνης, μιας και έχει κάποιες βασικές γνώσεις από </w:t>
+      </w:r>
+      <w:r>
+        <w:rPr>
+          <w:lang w:val="en-US"/>
+        </w:rPr>
+        <w:t>C</w:t>
+      </w:r>
+      <w:r>
+        <w:t xml:space="preserve">++, </w:t>
+      </w:r>
+      <w:r>
+        <w:t xml:space="preserve">θα αναλάβει την ανάπτυξη της </w:t>
+      </w:r>
+      <w:r>
+        <w:rPr>
+          <w:lang w:val="en-US"/>
+        </w:rPr>
+        <w:t>android</w:t>
+      </w:r>
+      <w:r>
+        <w:t xml:space="preserve"> </w:t>
+      </w:r>
+      <w:r>
+        <w:t xml:space="preserve">εφαρμογής, ενώ για το </w:t>
+      </w:r>
+      <w:r>
+        <w:rPr>
+          <w:lang w:val="en-US"/>
+        </w:rPr>
+        <w:t>IOS</w:t>
+      </w:r>
+      <w:r>
+        <w:t xml:space="preserve">, το </w:t>
+      </w:r>
+      <w:r>
+        <w:rPr>
+          <w:lang w:val="en-US"/>
+        </w:rPr>
+        <w:t>task</w:t>
+      </w:r>
+      <w:r>
+        <w:t xml:space="preserve"> 010</w:t>
+      </w:r>
+      <w:r>
+        <w:t xml:space="preserve">, θα το αναλάβει ο Άρης </w:t>
+      </w:r>
+      <w:proofErr w:type="spellStart"/>
+      <w:r>
+        <w:t>Μπολιάς</w:t>
+      </w:r>
+      <w:proofErr w:type="spellEnd"/>
+      <w:r>
+        <w:t xml:space="preserve">. Ο Αλέξης </w:t>
+      </w:r>
+      <w:proofErr w:type="spellStart"/>
+      <w:r>
+        <w:t>Παπαθανασίου</w:t>
+      </w:r>
+      <w:proofErr w:type="spellEnd"/>
+      <w:r>
+        <w:t xml:space="preserve"> θα φροντίζει για την επικοινωνία μεταξύ του Μανόλη και των υπόλοιπων </w:t>
+      </w:r>
+      <w:r>
+        <w:rPr>
+          <w:lang w:val="en-US"/>
+        </w:rPr>
+        <w:t>developer</w:t>
+      </w:r>
+      <w:r>
+        <w:t xml:space="preserve">, </w:t>
+      </w:r>
+      <w:r>
+        <w:t xml:space="preserve">ώστε να είναι εφικτή η διασύνδεση του </w:t>
+      </w:r>
+      <w:r>
+        <w:rPr>
+          <w:lang w:val="en-US"/>
+        </w:rPr>
+        <w:t>backend</w:t>
+      </w:r>
+      <w:r>
+        <w:t xml:space="preserve"> </w:t>
+      </w:r>
+      <w:r>
+        <w:t xml:space="preserve">της εφαρμογής μας, με το </w:t>
+      </w:r>
+      <w:r>
+        <w:rPr>
+          <w:lang w:val="en-US"/>
+        </w:rPr>
+        <w:t>front</w:t>
+      </w:r>
+      <w:r>
+        <w:t xml:space="preserve"> </w:t>
+      </w:r>
+      <w:r>
+        <w:rPr>
+          <w:lang w:val="en-US"/>
+        </w:rPr>
+        <w:t>end</w:t>
+      </w:r>
+      <w:r>
+        <w:t xml:space="preserve">. </w:t>
+      </w:r>
+      <w:r>
+        <w:t xml:space="preserve">Αφού ο Αλέξης θα αναλάβει το ρόλο του </w:t>
+      </w:r>
+      <w:r>
+        <w:rPr>
+          <w:lang w:val="en-US"/>
+        </w:rPr>
+        <w:t>project</w:t>
+      </w:r>
+      <w:r>
+        <w:t xml:space="preserve"> </w:t>
+      </w:r>
+      <w:r>
+        <w:rPr>
+          <w:lang w:val="en-US"/>
+        </w:rPr>
+        <w:t>manager</w:t>
+      </w:r>
+      <w:r>
+        <w:t xml:space="preserve">, </w:t>
+      </w:r>
+      <w:r>
+        <w:t>μετά το</w:t>
+      </w:r>
+      <w:r>
+        <w:t xml:space="preserve"> </w:t>
+      </w:r>
+      <w:r>
+        <w:rPr>
+          <w:lang w:val="en-US"/>
+        </w:rPr>
+        <w:t>testing</w:t>
+      </w:r>
+      <w:r>
+        <w:t xml:space="preserve"> </w:t>
+      </w:r>
+      <w:r>
+        <w:t xml:space="preserve">θα συντάξει την τεχνική αναφορά για το τέταρτο κατά σειρά </w:t>
+      </w:r>
+      <w:r>
+        <w:rPr>
+          <w:lang w:val="en-US"/>
+        </w:rPr>
+        <w:t>milestone</w:t>
+      </w:r>
+      <w:r>
+        <w:t>.</w:t>
+      </w:r>
+      <w:r>
+        <w:t xml:space="preserve"> Για το </w:t>
+      </w:r>
+      <w:r>
+        <w:rPr>
+          <w:lang w:val="en-US"/>
+        </w:rPr>
+        <w:t>testing</w:t>
+      </w:r>
+      <w:r>
+        <w:t xml:space="preserve"> </w:t>
+      </w:r>
+      <w:r>
+        <w:t xml:space="preserve">όλοι οι ρόλοι θα αντιστραφούν, ώστε ο </w:t>
+      </w:r>
+      <w:r>
+        <w:rPr>
+          <w:lang w:val="en-US"/>
+        </w:rPr>
+        <w:t>developer</w:t>
+      </w:r>
+      <w:r>
+        <w:t xml:space="preserve"> </w:t>
+      </w:r>
+      <w:r>
+        <w:t>μιας άλλης πλατφόρμας να ελέγχει κάποια διαφορετική. Με αυτό τον τρόπο θα αυξήσουμε την πιθανότητα εύρεσης λογικών λαθών στον κώδικα.</w:t>
+      </w:r>
+    </w:p>
+    <w:p>
+      <w:r>
+        <w:tab/>
+        <w:t xml:space="preserve">Για το </w:t>
+      </w:r>
+      <w:r>
+        <w:rPr>
+          <w:lang w:val="en-US"/>
+        </w:rPr>
+        <w:t>task</w:t>
+      </w:r>
+      <w:r>
+        <w:t xml:space="preserve"> 014 </w:t>
+      </w:r>
+      <w:r>
+        <w:t xml:space="preserve">οι αρχικοί </w:t>
+      </w:r>
+      <w:r>
+        <w:rPr>
+          <w:lang w:val="en-US"/>
+        </w:rPr>
+        <w:t>developer</w:t>
+      </w:r>
+      <w:r>
+        <w:t xml:space="preserve"> </w:t>
+      </w:r>
+      <w:r>
+        <w:t xml:space="preserve">της κάθε πλατφόρμας θα διαβάσουν την αναφορά των </w:t>
+      </w:r>
+      <w:r>
+        <w:rPr>
+          <w:lang w:val="en-US"/>
+        </w:rPr>
+        <w:t>tester</w:t>
+      </w:r>
+      <w:r>
+        <w:t xml:space="preserve">, </w:t>
+      </w:r>
+      <w:r>
+        <w:t xml:space="preserve">ώστε να διορθώσουν τυχών λάθη που παρουσιάστηκαν και αφού κάνουν </w:t>
+      </w:r>
+      <w:r>
+        <w:rPr>
+          <w:lang w:val="en-US"/>
+        </w:rPr>
+        <w:t>deploy</w:t>
+      </w:r>
+      <w:r>
+        <w:t xml:space="preserve"> </w:t>
+      </w:r>
+      <w:r>
+        <w:t xml:space="preserve">την εφαρμογή στην εκάστοτε πλατφόρμα θα υποβάλουν αίτηση, με τη βοήθεια του </w:t>
+      </w:r>
+      <w:r>
+        <w:rPr>
+          <w:lang w:val="en-US"/>
+        </w:rPr>
+        <w:t>project</w:t>
+      </w:r>
+      <w:r>
+        <w:t xml:space="preserve"> </w:t>
+      </w:r>
+      <w:r>
+        <w:rPr>
+          <w:lang w:val="en-US"/>
+        </w:rPr>
+        <w:t>manager</w:t>
+      </w:r>
+      <w:r>
+        <w:t xml:space="preserve"> </w:t>
+      </w:r>
+      <w:r>
+        <w:t xml:space="preserve">στο </w:t>
+      </w:r>
+      <w:r>
+        <w:rPr>
+          <w:lang w:val="en-US"/>
+        </w:rPr>
+        <w:t>marketplace</w:t>
+      </w:r>
+      <w:r>
+        <w:t xml:space="preserve"> </w:t>
+      </w:r>
+      <w:r>
+        <w:t xml:space="preserve">εφαρμογών της πλατφόρμας (π.χ. για την </w:t>
+      </w:r>
+      <w:r>
+        <w:rPr>
+          <w:lang w:val="en-US"/>
+        </w:rPr>
+        <w:t>android</w:t>
+      </w:r>
+      <w:r>
+        <w:t xml:space="preserve"> </w:t>
+      </w:r>
+      <w:r>
+        <w:t xml:space="preserve">εφαρμογή </w:t>
+      </w:r>
+      <w:r>
+        <w:t xml:space="preserve">στο </w:t>
+      </w:r>
+      <w:r>
+        <w:rPr>
+          <w:lang w:val="en-US"/>
+        </w:rPr>
+        <w:t>Play</w:t>
+      </w:r>
+      <w:r>
+        <w:t xml:space="preserve"> </w:t>
+      </w:r>
+      <w:r>
+        <w:rPr>
+          <w:lang w:val="en-US"/>
+        </w:rPr>
+        <w:t>Store</w:t>
+      </w:r>
+      <w:r>
+        <w:t xml:space="preserve">). </w:t>
+      </w:r>
+      <w:r>
+        <w:t xml:space="preserve">Σε αυτό το σημείο </w:t>
+      </w:r>
+      <w:r>
+        <w:t>(</w:t>
+      </w:r>
+      <w:r>
+        <w:rPr>
+          <w:lang w:val="en-US"/>
+        </w:rPr>
+        <w:t>task</w:t>
+      </w:r>
+      <w:r>
+        <w:t xml:space="preserve"> 015) </w:t>
+      </w:r>
+      <w:r>
+        <w:t xml:space="preserve">δεν μπορούμε σίγουρα να εκτιμήσουμε το χρόνο που θα απαιτηθεί, αφού εξαρτάται από τον εκάστοτε </w:t>
+      </w:r>
+      <w:proofErr w:type="spellStart"/>
+      <w:r>
+        <w:t>πάροχο</w:t>
+      </w:r>
+      <w:proofErr w:type="spellEnd"/>
+      <w:r>
+        <w:t xml:space="preserve">, το πότε θα εγκρίνει την εφαρμογή. Ο </w:t>
+      </w:r>
+      <w:r>
+        <w:rPr>
+          <w:lang w:val="en-US"/>
+        </w:rPr>
+        <w:t>project</w:t>
+      </w:r>
+      <w:r>
+        <w:t xml:space="preserve"> </w:t>
+      </w:r>
+      <w:r>
+        <w:rPr>
+          <w:lang w:val="en-US"/>
+        </w:rPr>
+        <w:t>manager</w:t>
+      </w:r>
+      <w:r>
+        <w:t xml:space="preserve"> </w:t>
+      </w:r>
+      <w:r>
+        <w:t xml:space="preserve">θα παραμείνει ο ίδιος και σε αυτόν τον τελευταίο κύκλο (Αλέξης </w:t>
+      </w:r>
+      <w:proofErr w:type="spellStart"/>
+      <w:r>
+        <w:t>Παπαθανασίου</w:t>
+      </w:r>
+      <w:proofErr w:type="spellEnd"/>
+      <w:r>
+        <w:t>), οπότε θα γράψει και την τελευταία έκθεση προόδου.</w:t>
+      </w:r>
+    </w:p>
+    <w:p>
+      <w:r>
+        <w:tab/>
+        <w:t>Στον παρακάτω πίνακα φαίνονται συνοπτικά όλες οι αναθέσεις:</w:t>
+      </w:r>
+    </w:p>
+    <w:tbl>
+      <w:tblPr>
+        <w:tblStyle w:val="10"/>
+        <w:tblW w:w="0" w:type="auto"/>
+        <w:tblLook w:val="04A0" w:firstRow="1" w:lastRow="0" w:firstColumn="1" w:lastColumn="0" w:noHBand="0" w:noVBand="1"/>
+      </w:tblPr>
+      <w:tblGrid>
+        <w:gridCol w:w="2074"/>
+        <w:gridCol w:w="2075"/>
+        <w:gridCol w:w="2075"/>
+        <w:gridCol w:w="2075"/>
+      </w:tblGrid>
+      <w:tr>
+        <w:trPr>
+          <w:cnfStyle w:val="100000000000" w:firstRow="1" w:lastRow="0" w:firstColumn="0" w:lastColumn="0" w:oddVBand="0" w:evenVBand="0" w:oddHBand="0" w:evenHBand="0" w:firstRowFirstColumn="0" w:firstRowLastColumn="0" w:lastRowFirstColumn="0" w:lastRowLastColumn="0"/>
+        </w:trPr>
+        <w:tc>
+          <w:tcPr>
+            <w:cnfStyle w:val="001000000000" w:firstRow="0" w:lastRow="0" w:firstColumn="1" w:lastColumn="0" w:oddVBand="0" w:evenVBand="0" w:oddHBand="0" w:evenHBand="0" w:firstRowFirstColumn="0" w:firstRowLastColumn="0" w:lastRowFirstColumn="0" w:lastRowLastColumn="0"/>
+            <w:tcW w:w="2074" w:type="dxa"/>
+          </w:tcPr>
+          <w:p>
+            <w:pPr>
+              <w:rPr>
+                <w:lang w:val="en-US"/>
+              </w:rPr>
+            </w:pPr>
+            <w:r>
+              <w:rPr>
+                <w:lang w:val="en-US"/>
+              </w:rPr>
+              <w:t>Parent Task</w:t>
+            </w:r>
+          </w:p>
+        </w:tc>
+        <w:tc>
+          <w:tcPr>
+            <w:tcW w:w="2075" w:type="dxa"/>
+          </w:tcPr>
+          <w:p>
+            <w:pPr>
+              <w:cnfStyle w:val="100000000000" w:firstRow="1" w:lastRow="0" w:firstColumn="0" w:lastColumn="0" w:oddVBand="0" w:evenVBand="0" w:oddHBand="0" w:evenHBand="0" w:firstRowFirstColumn="0" w:firstRowLastColumn="0" w:lastRowFirstColumn="0" w:lastRowLastColumn="0"/>
+              <w:rPr>
+                <w:lang w:val="en-US"/>
+              </w:rPr>
+            </w:pPr>
+            <w:r>
+              <w:rPr>
+                <w:lang w:val="en-US"/>
+              </w:rPr>
+              <w:t>Project Manager</w:t>
+            </w:r>
+          </w:p>
+        </w:tc>
+        <w:tc>
+          <w:tcPr>
+            <w:tcW w:w="2075" w:type="dxa"/>
+          </w:tcPr>
+          <w:p>
+            <w:pPr>
+              <w:cnfStyle w:val="100000000000" w:firstRow="1" w:lastRow="0" w:firstColumn="0" w:lastColumn="0" w:oddVBand="0" w:evenVBand="0" w:oddHBand="0" w:evenHBand="0" w:firstRowFirstColumn="0" w:firstRowLastColumn="0" w:lastRowFirstColumn="0" w:lastRowLastColumn="0"/>
+              <w:rPr>
+                <w:lang w:val="en-US"/>
+              </w:rPr>
+            </w:pPr>
+            <w:r>
+              <w:rPr>
+                <w:lang w:val="en-US"/>
+              </w:rPr>
+              <w:t>Subtask</w:t>
+            </w:r>
+          </w:p>
+        </w:tc>
+        <w:tc>
+          <w:tcPr>
+            <w:tcW w:w="2075" w:type="dxa"/>
+          </w:tcPr>
+          <w:p>
+            <w:pPr>
+              <w:cnfStyle w:val="100000000000" w:firstRow="1" w:lastRow="0" w:firstColumn="0" w:lastColumn="0" w:oddVBand="0" w:evenVBand="0" w:oddHBand="0" w:evenHBand="0" w:firstRowFirstColumn="0" w:firstRowLastColumn="0" w:lastRowFirstColumn="0" w:lastRowLastColumn="0"/>
+              <w:rPr>
+                <w:lang w:val="en-US"/>
+              </w:rPr>
+            </w:pPr>
+            <w:r>
+              <w:rPr>
+                <w:lang w:val="en-US"/>
+              </w:rPr>
+              <w:t>Responsible</w:t>
+            </w:r>
+          </w:p>
+        </w:tc>
+      </w:tr>
+      <w:tr>
+        <w:tc>
+          <w:tcPr>
+            <w:cnfStyle w:val="001000000000" w:firstRow="0" w:lastRow="0" w:firstColumn="1" w:lastColumn="0" w:oddVBand="0" w:evenVBand="0" w:oddHBand="0" w:evenHBand="0" w:firstRowFirstColumn="0" w:firstRowLastColumn="0" w:lastRowFirstColumn="0" w:lastRowLastColumn="0"/>
+            <w:tcW w:w="2074" w:type="dxa"/>
+          </w:tcPr>
+          <w:p/>
+        </w:tc>
+        <w:tc>
+          <w:tcPr>
+            <w:tcW w:w="2075" w:type="dxa"/>
+          </w:tcPr>
+          <w:p>
+            <w:pPr>
+              <w:cnfStyle w:val="000000000000" w:firstRow="0" w:lastRow="0" w:firstColumn="0" w:lastColumn="0" w:oddVBand="0" w:evenVBand="0" w:oddHBand="0" w:evenHBand="0" w:firstRowFirstColumn="0" w:firstRowLastColumn="0" w:lastRowFirstColumn="0" w:lastRowLastColumn="0"/>
+            </w:pPr>
+          </w:p>
+        </w:tc>
+        <w:tc>
+          <w:tcPr>
+            <w:tcW w:w="2075" w:type="dxa"/>
+          </w:tcPr>
+          <w:p>
+            <w:pPr>
+              <w:cnfStyle w:val="000000000000" w:firstRow="0" w:lastRow="0" w:firstColumn="0" w:lastColumn="0" w:oddVBand="0" w:evenVBand="0" w:oddHBand="0" w:evenHBand="0" w:firstRowFirstColumn="0" w:firstRowLastColumn="0" w:lastRowFirstColumn="0" w:lastRowLastColumn="0"/>
+            </w:pPr>
+          </w:p>
+        </w:tc>
+        <w:tc>
+          <w:tcPr>
+            <w:tcW w:w="2075" w:type="dxa"/>
+          </w:tcPr>
+          <w:p>
+            <w:pPr>
+              <w:cnfStyle w:val="000000000000" w:firstRow="0" w:lastRow="0" w:firstColumn="0" w:lastColumn="0" w:oddVBand="0" w:evenVBand="0" w:oddHBand="0" w:evenHBand="0" w:firstRowFirstColumn="0" w:firstRowLastColumn="0" w:lastRowFirstColumn="0" w:lastRowLastColumn="0"/>
+            </w:pPr>
+          </w:p>
+        </w:tc>
+      </w:tr>
+      <w:tr>
+        <w:tc>
+          <w:tcPr>
+            <w:cnfStyle w:val="001000000000" w:firstRow="0" w:lastRow="0" w:firstColumn="1" w:lastColumn="0" w:oddVBand="0" w:evenVBand="0" w:oddHBand="0" w:evenHBand="0" w:firstRowFirstColumn="0" w:firstRowLastColumn="0" w:lastRowFirstColumn="0" w:lastRowLastColumn="0"/>
+            <w:tcW w:w="2074" w:type="dxa"/>
+          </w:tcPr>
+          <w:p/>
+        </w:tc>
+        <w:tc>
+          <w:tcPr>
+            <w:tcW w:w="2075" w:type="dxa"/>
+          </w:tcPr>
+          <w:p>
+            <w:pPr>
+              <w:cnfStyle w:val="000000000000" w:firstRow="0" w:lastRow="0" w:firstColumn="0" w:lastColumn="0" w:oddVBand="0" w:evenVBand="0" w:oddHBand="0" w:evenHBand="0" w:firstRowFirstColumn="0" w:firstRowLastColumn="0" w:lastRowFirstColumn="0" w:lastRowLastColumn="0"/>
+            </w:pPr>
+          </w:p>
+        </w:tc>
+        <w:tc>
+          <w:tcPr>
+            <w:tcW w:w="2075" w:type="dxa"/>
+          </w:tcPr>
+          <w:p>
+            <w:pPr>
+              <w:cnfStyle w:val="000000000000" w:firstRow="0" w:lastRow="0" w:firstColumn="0" w:lastColumn="0" w:oddVBand="0" w:evenVBand="0" w:oddHBand="0" w:evenHBand="0" w:firstRowFirstColumn="0" w:firstRowLastColumn="0" w:lastRowFirstColumn="0" w:lastRowLastColumn="0"/>
+            </w:pPr>
+          </w:p>
+        </w:tc>
+        <w:tc>
+          <w:tcPr>
+            <w:tcW w:w="2075" w:type="dxa"/>
+          </w:tcPr>
+          <w:p>
+            <w:pPr>
+              <w:cnfStyle w:val="000000000000" w:firstRow="0" w:lastRow="0" w:firstColumn="0" w:lastColumn="0" w:oddVBand="0" w:evenVBand="0" w:oddHBand="0" w:evenHBand="0" w:firstRowFirstColumn="0" w:firstRowLastColumn="0" w:lastRowFirstColumn="0" w:lastRowLastColumn="0"/>
+            </w:pPr>
+          </w:p>
+        </w:tc>
+      </w:tr>
+      <w:tr>
+        <w:tc>
+          <w:tcPr>
+            <w:cnfStyle w:val="001000000000" w:firstRow="0" w:lastRow="0" w:firstColumn="1" w:lastColumn="0" w:oddVBand="0" w:evenVBand="0" w:oddHBand="0" w:evenHBand="0" w:firstRowFirstColumn="0" w:firstRowLastColumn="0" w:lastRowFirstColumn="0" w:lastRowLastColumn="0"/>
+            <w:tcW w:w="2074" w:type="dxa"/>
+          </w:tcPr>
+          <w:p/>
+        </w:tc>
+        <w:tc>
+          <w:tcPr>
+            <w:tcW w:w="2075" w:type="dxa"/>
+          </w:tcPr>
+          <w:p>
+            <w:pPr>
+              <w:cnfStyle w:val="000000000000" w:firstRow="0" w:lastRow="0" w:firstColumn="0" w:lastColumn="0" w:oddVBand="0" w:evenVBand="0" w:oddHBand="0" w:evenHBand="0" w:firstRowFirstColumn="0" w:firstRowLastColumn="0" w:lastRowFirstColumn="0" w:lastRowLastColumn="0"/>
+            </w:pPr>
+          </w:p>
+        </w:tc>
+        <w:tc>
+          <w:tcPr>
+            <w:tcW w:w="2075" w:type="dxa"/>
+          </w:tcPr>
+          <w:p>
+            <w:pPr>
+              <w:cnfStyle w:val="000000000000" w:firstRow="0" w:lastRow="0" w:firstColumn="0" w:lastColumn="0" w:oddVBand="0" w:evenVBand="0" w:oddHBand="0" w:evenHBand="0" w:firstRowFirstColumn="0" w:firstRowLastColumn="0" w:lastRowFirstColumn="0" w:lastRowLastColumn="0"/>
+            </w:pPr>
+          </w:p>
+        </w:tc>
+        <w:tc>
+          <w:tcPr>
+            <w:tcW w:w="2075" w:type="dxa"/>
+          </w:tcPr>
+          <w:p>
+            <w:pPr>
+              <w:cnfStyle w:val="000000000000" w:firstRow="0" w:lastRow="0" w:firstColumn="0" w:lastColumn="0" w:oddVBand="0" w:evenVBand="0" w:oddHBand="0" w:evenHBand="0" w:firstRowFirstColumn="0" w:firstRowLastColumn="0" w:lastRowFirstColumn="0" w:lastRowLastColumn="0"/>
+            </w:pPr>
+          </w:p>
+        </w:tc>
+      </w:tr>
+      <w:tr>
+        <w:tc>
+          <w:tcPr>
+            <w:cnfStyle w:val="001000000000" w:firstRow="0" w:lastRow="0" w:firstColumn="1" w:lastColumn="0" w:oddVBand="0" w:evenVBand="0" w:oddHBand="0" w:evenHBand="0" w:firstRowFirstColumn="0" w:firstRowLastColumn="0" w:lastRowFirstColumn="0" w:lastRowLastColumn="0"/>
+            <w:tcW w:w="2074" w:type="dxa"/>
+          </w:tcPr>
+          <w:p/>
+        </w:tc>
+        <w:tc>
+          <w:tcPr>
+            <w:tcW w:w="2075" w:type="dxa"/>
+          </w:tcPr>
+          <w:p>
+            <w:pPr>
+              <w:cnfStyle w:val="000000000000" w:firstRow="0" w:lastRow="0" w:firstColumn="0" w:lastColumn="0" w:oddVBand="0" w:evenVBand="0" w:oddHBand="0" w:evenHBand="0" w:firstRowFirstColumn="0" w:firstRowLastColumn="0" w:lastRowFirstColumn="0" w:lastRowLastColumn="0"/>
+            </w:pPr>
+          </w:p>
+        </w:tc>
+        <w:tc>
+          <w:tcPr>
+            <w:tcW w:w="2075" w:type="dxa"/>
+          </w:tcPr>
+          <w:p>
+            <w:pPr>
+              <w:cnfStyle w:val="000000000000" w:firstRow="0" w:lastRow="0" w:firstColumn="0" w:lastColumn="0" w:oddVBand="0" w:evenVBand="0" w:oddHBand="0" w:evenHBand="0" w:firstRowFirstColumn="0" w:firstRowLastColumn="0" w:lastRowFirstColumn="0" w:lastRowLastColumn="0"/>
+            </w:pPr>
+          </w:p>
+        </w:tc>
+        <w:tc>
+          <w:tcPr>
+            <w:tcW w:w="2075" w:type="dxa"/>
+          </w:tcPr>
+          <w:p>
+            <w:pPr>
+              <w:cnfStyle w:val="000000000000" w:firstRow="0" w:lastRow="0" w:firstColumn="0" w:lastColumn="0" w:oddVBand="0" w:evenVBand="0" w:oddHBand="0" w:evenHBand="0" w:firstRowFirstColumn="0" w:firstRowLastColumn="0" w:lastRowFirstColumn="0" w:lastRowLastColumn="0"/>
+            </w:pPr>
+          </w:p>
+        </w:tc>
+      </w:tr>
+      <w:tr>
+        <w:tc>
+          <w:tcPr>
+            <w:cnfStyle w:val="001000000000" w:firstRow="0" w:lastRow="0" w:firstColumn="1" w:lastColumn="0" w:oddVBand="0" w:evenVBand="0" w:oddHBand="0" w:evenHBand="0" w:firstRowFirstColumn="0" w:firstRowLastColumn="0" w:lastRowFirstColumn="0" w:lastRowLastColumn="0"/>
+            <w:tcW w:w="2074" w:type="dxa"/>
+          </w:tcPr>
+          <w:p/>
+        </w:tc>
+        <w:tc>
+          <w:tcPr>
+            <w:tcW w:w="2075" w:type="dxa"/>
+          </w:tcPr>
+          <w:p>
+            <w:pPr>
+              <w:cnfStyle w:val="000000000000" w:firstRow="0" w:lastRow="0" w:firstColumn="0" w:lastColumn="0" w:oddVBand="0" w:evenVBand="0" w:oddHBand="0" w:evenHBand="0" w:firstRowFirstColumn="0" w:firstRowLastColumn="0" w:lastRowFirstColumn="0" w:lastRowLastColumn="0"/>
+            </w:pPr>
+          </w:p>
+        </w:tc>
+        <w:tc>
+          <w:tcPr>
+            <w:tcW w:w="2075" w:type="dxa"/>
+          </w:tcPr>
+          <w:p>
+            <w:pPr>
+              <w:cnfStyle w:val="000000000000" w:firstRow="0" w:lastRow="0" w:firstColumn="0" w:lastColumn="0" w:oddVBand="0" w:evenVBand="0" w:oddHBand="0" w:evenHBand="0" w:firstRowFirstColumn="0" w:firstRowLastColumn="0" w:lastRowFirstColumn="0" w:lastRowLastColumn="0"/>
+            </w:pPr>
+          </w:p>
+        </w:tc>
+        <w:tc>
+          <w:tcPr>
+            <w:tcW w:w="2075" w:type="dxa"/>
+          </w:tcPr>
+          <w:p>
+            <w:pPr>
+              <w:cnfStyle w:val="000000000000" w:firstRow="0" w:lastRow="0" w:firstColumn="0" w:lastColumn="0" w:oddVBand="0" w:evenVBand="0" w:oddHBand="0" w:evenHBand="0" w:firstRowFirstColumn="0" w:firstRowLastColumn="0" w:lastRowFirstColumn="0" w:lastRowLastColumn="0"/>
+            </w:pPr>
+          </w:p>
+        </w:tc>
+      </w:tr>
+      <w:tr>
+        <w:tc>
+          <w:tcPr>
+            <w:cnfStyle w:val="001000000000" w:firstRow="0" w:lastRow="0" w:firstColumn="1" w:lastColumn="0" w:oddVBand="0" w:evenVBand="0" w:oddHBand="0" w:evenHBand="0" w:firstRowFirstColumn="0" w:firstRowLastColumn="0" w:lastRowFirstColumn="0" w:lastRowLastColumn="0"/>
+            <w:tcW w:w="2074" w:type="dxa"/>
+          </w:tcPr>
+          <w:p/>
+        </w:tc>
+        <w:tc>
+          <w:tcPr>
+            <w:tcW w:w="2075" w:type="dxa"/>
+          </w:tcPr>
+          <w:p>
+            <w:pPr>
+              <w:cnfStyle w:val="000000000000" w:firstRow="0" w:lastRow="0" w:firstColumn="0" w:lastColumn="0" w:oddVBand="0" w:evenVBand="0" w:oddHBand="0" w:evenHBand="0" w:firstRowFirstColumn="0" w:firstRowLastColumn="0" w:lastRowFirstColumn="0" w:lastRowLastColumn="0"/>
+            </w:pPr>
+          </w:p>
+        </w:tc>
+        <w:tc>
+          <w:tcPr>
+            <w:tcW w:w="2075" w:type="dxa"/>
+          </w:tcPr>
+          <w:p>
+            <w:pPr>
+              <w:cnfStyle w:val="000000000000" w:firstRow="0" w:lastRow="0" w:firstColumn="0" w:lastColumn="0" w:oddVBand="0" w:evenVBand="0" w:oddHBand="0" w:evenHBand="0" w:firstRowFirstColumn="0" w:firstRowLastColumn="0" w:lastRowFirstColumn="0" w:lastRowLastColumn="0"/>
+            </w:pPr>
+          </w:p>
+        </w:tc>
+        <w:tc>
+          <w:tcPr>
+            <w:tcW w:w="2075" w:type="dxa"/>
+          </w:tcPr>
+          <w:p>
+            <w:pPr>
+              <w:cnfStyle w:val="000000000000" w:firstRow="0" w:lastRow="0" w:firstColumn="0" w:lastColumn="0" w:oddVBand="0" w:evenVBand="0" w:oddHBand="0" w:evenHBand="0" w:firstRowFirstColumn="0" w:firstRowLastColumn="0" w:lastRowFirstColumn="0" w:lastRowLastColumn="0"/>
+            </w:pPr>
+          </w:p>
+        </w:tc>
+      </w:tr>
+      <w:tr>
+        <w:tc>
+          <w:tcPr>
+            <w:cnfStyle w:val="001000000000" w:firstRow="0" w:lastRow="0" w:firstColumn="1" w:lastColumn="0" w:oddVBand="0" w:evenVBand="0" w:oddHBand="0" w:evenHBand="0" w:firstRowFirstColumn="0" w:firstRowLastColumn="0" w:lastRowFirstColumn="0" w:lastRowLastColumn="0"/>
+            <w:tcW w:w="2074" w:type="dxa"/>
+          </w:tcPr>
+          <w:p/>
+        </w:tc>
+        <w:tc>
+          <w:tcPr>
+            <w:tcW w:w="2075" w:type="dxa"/>
+          </w:tcPr>
+          <w:p>
+            <w:pPr>
+              <w:cnfStyle w:val="000000000000" w:firstRow="0" w:lastRow="0" w:firstColumn="0" w:lastColumn="0" w:oddVBand="0" w:evenVBand="0" w:oddHBand="0" w:evenHBand="0" w:firstRowFirstColumn="0" w:firstRowLastColumn="0" w:lastRowFirstColumn="0" w:lastRowLastColumn="0"/>
+            </w:pPr>
+          </w:p>
+        </w:tc>
+        <w:tc>
+          <w:tcPr>
+            <w:tcW w:w="2075" w:type="dxa"/>
+          </w:tcPr>
+          <w:p>
+            <w:pPr>
+              <w:cnfStyle w:val="000000000000" w:firstRow="0" w:lastRow="0" w:firstColumn="0" w:lastColumn="0" w:oddVBand="0" w:evenVBand="0" w:oddHBand="0" w:evenHBand="0" w:firstRowFirstColumn="0" w:firstRowLastColumn="0" w:lastRowFirstColumn="0" w:lastRowLastColumn="0"/>
+            </w:pPr>
+          </w:p>
+        </w:tc>
+        <w:tc>
+          <w:tcPr>
+            <w:tcW w:w="2075" w:type="dxa"/>
+          </w:tcPr>
+          <w:p>
+            <w:pPr>
+              <w:cnfStyle w:val="000000000000" w:firstRow="0" w:lastRow="0" w:firstColumn="0" w:lastColumn="0" w:oddVBand="0" w:evenVBand="0" w:oddHBand="0" w:evenHBand="0" w:firstRowFirstColumn="0" w:firstRowLastColumn="0" w:lastRowFirstColumn="0" w:lastRowLastColumn="0"/>
+            </w:pPr>
+          </w:p>
+        </w:tc>
+      </w:tr>
+      <w:tr>
+        <w:tc>
+          <w:tcPr>
+            <w:cnfStyle w:val="001000000000" w:firstRow="0" w:lastRow="0" w:firstColumn="1" w:lastColumn="0" w:oddVBand="0" w:evenVBand="0" w:oddHBand="0" w:evenHBand="0" w:firstRowFirstColumn="0" w:firstRowLastColumn="0" w:lastRowFirstColumn="0" w:lastRowLastColumn="0"/>
+            <w:tcW w:w="2074" w:type="dxa"/>
+          </w:tcPr>
+          <w:p/>
+        </w:tc>
+        <w:tc>
+          <w:tcPr>
+            <w:tcW w:w="2075" w:type="dxa"/>
+          </w:tcPr>
+          <w:p>
+            <w:pPr>
+              <w:cnfStyle w:val="000000000000" w:firstRow="0" w:lastRow="0" w:firstColumn="0" w:lastColumn="0" w:oddVBand="0" w:evenVBand="0" w:oddHBand="0" w:evenHBand="0" w:firstRowFirstColumn="0" w:firstRowLastColumn="0" w:lastRowFirstColumn="0" w:lastRowLastColumn="0"/>
+            </w:pPr>
+          </w:p>
+        </w:tc>
+        <w:tc>
+          <w:tcPr>
+            <w:tcW w:w="2075" w:type="dxa"/>
+          </w:tcPr>
+          <w:p>
+            <w:pPr>
+              <w:cnfStyle w:val="000000000000" w:firstRow="0" w:lastRow="0" w:firstColumn="0" w:lastColumn="0" w:oddVBand="0" w:evenVBand="0" w:oddHBand="0" w:evenHBand="0" w:firstRowFirstColumn="0" w:firstRowLastColumn="0" w:lastRowFirstColumn="0" w:lastRowLastColumn="0"/>
+            </w:pPr>
+          </w:p>
+        </w:tc>
+        <w:tc>
+          <w:tcPr>
+            <w:tcW w:w="2075" w:type="dxa"/>
+          </w:tcPr>
+          <w:p>
+            <w:pPr>
+              <w:cnfStyle w:val="000000000000" w:firstRow="0" w:lastRow="0" w:firstColumn="0" w:lastColumn="0" w:oddVBand="0" w:evenVBand="0" w:oddHBand="0" w:evenHBand="0" w:firstRowFirstColumn="0" w:firstRowLastColumn="0" w:lastRowFirstColumn="0" w:lastRowLastColumn="0"/>
+            </w:pPr>
+          </w:p>
+        </w:tc>
+      </w:tr>
+      <w:tr>
+        <w:tc>
+          <w:tcPr>
+            <w:cnfStyle w:val="001000000000" w:firstRow="0" w:lastRow="0" w:firstColumn="1" w:lastColumn="0" w:oddVBand="0" w:evenVBand="0" w:oddHBand="0" w:evenHBand="0" w:firstRowFirstColumn="0" w:firstRowLastColumn="0" w:lastRowFirstColumn="0" w:lastRowLastColumn="0"/>
+            <w:tcW w:w="2074" w:type="dxa"/>
+          </w:tcPr>
+          <w:p/>
+        </w:tc>
+        <w:tc>
+          <w:tcPr>
+            <w:tcW w:w="2075" w:type="dxa"/>
+          </w:tcPr>
+          <w:p>
+            <w:pPr>
+              <w:cnfStyle w:val="000000000000" w:firstRow="0" w:lastRow="0" w:firstColumn="0" w:lastColumn="0" w:oddVBand="0" w:evenVBand="0" w:oddHBand="0" w:evenHBand="0" w:firstRowFirstColumn="0" w:firstRowLastColumn="0" w:lastRowFirstColumn="0" w:lastRowLastColumn="0"/>
+            </w:pPr>
+          </w:p>
+        </w:tc>
+        <w:tc>
+          <w:tcPr>
+            <w:tcW w:w="2075" w:type="dxa"/>
+          </w:tcPr>
+          <w:p>
+            <w:pPr>
+              <w:cnfStyle w:val="000000000000" w:firstRow="0" w:lastRow="0" w:firstColumn="0" w:lastColumn="0" w:oddVBand="0" w:evenVBand="0" w:oddHBand="0" w:evenHBand="0" w:firstRowFirstColumn="0" w:firstRowLastColumn="0" w:lastRowFirstColumn="0" w:lastRowLastColumn="0"/>
+            </w:pPr>
+          </w:p>
+        </w:tc>
+        <w:tc>
+          <w:tcPr>
+            <w:tcW w:w="2075" w:type="dxa"/>
+          </w:tcPr>
+          <w:p>
+            <w:pPr>
+              <w:cnfStyle w:val="000000000000" w:firstRow="0" w:lastRow="0" w:firstColumn="0" w:lastColumn="0" w:oddVBand="0" w:evenVBand="0" w:oddHBand="0" w:evenHBand="0" w:firstRowFirstColumn="0" w:firstRowLastColumn="0" w:lastRowFirstColumn="0" w:lastRowLastColumn="0"/>
+            </w:pPr>
+          </w:p>
+        </w:tc>
+      </w:tr>
+      <w:tr>
+        <w:tc>
+          <w:tcPr>
+            <w:cnfStyle w:val="001000000000" w:firstRow="0" w:lastRow="0" w:firstColumn="1" w:lastColumn="0" w:oddVBand="0" w:evenVBand="0" w:oddHBand="0" w:evenHBand="0" w:firstRowFirstColumn="0" w:firstRowLastColumn="0" w:lastRowFirstColumn="0" w:lastRowLastColumn="0"/>
+            <w:tcW w:w="2074" w:type="dxa"/>
+          </w:tcPr>
+          <w:p/>
+        </w:tc>
+        <w:tc>
+          <w:tcPr>
+            <w:tcW w:w="2075" w:type="dxa"/>
+          </w:tcPr>
+          <w:p>
+            <w:pPr>
+              <w:cnfStyle w:val="000000000000" w:firstRow="0" w:lastRow="0" w:firstColumn="0" w:lastColumn="0" w:oddVBand="0" w:evenVBand="0" w:oddHBand="0" w:evenHBand="0" w:firstRowFirstColumn="0" w:firstRowLastColumn="0" w:lastRowFirstColumn="0" w:lastRowLastColumn="0"/>
+            </w:pPr>
+          </w:p>
+        </w:tc>
+        <w:tc>
+          <w:tcPr>
+            <w:tcW w:w="2075" w:type="dxa"/>
+          </w:tcPr>
+          <w:p>
+            <w:pPr>
+              <w:cnfStyle w:val="000000000000" w:firstRow="0" w:lastRow="0" w:firstColumn="0" w:lastColumn="0" w:oddVBand="0" w:evenVBand="0" w:oddHBand="0" w:evenHBand="0" w:firstRowFirstColumn="0" w:firstRowLastColumn="0" w:lastRowFirstColumn="0" w:lastRowLastColumn="0"/>
+            </w:pPr>
+          </w:p>
+        </w:tc>
+        <w:tc>
+          <w:tcPr>
+            <w:tcW w:w="2075" w:type="dxa"/>
+          </w:tcPr>
+          <w:p>
+            <w:pPr>
+              <w:cnfStyle w:val="000000000000" w:firstRow="0" w:lastRow="0" w:firstColumn="0" w:lastColumn="0" w:oddVBand="0" w:evenVBand="0" w:oddHBand="0" w:evenHBand="0" w:firstRowFirstColumn="0" w:firstRowLastColumn="0" w:lastRowFirstColumn="0" w:lastRowLastColumn="0"/>
+            </w:pPr>
+          </w:p>
+        </w:tc>
+      </w:tr>
+      <w:tr>
+        <w:tc>
+          <w:tcPr>
+            <w:cnfStyle w:val="001000000000" w:firstRow="0" w:lastRow="0" w:firstColumn="1" w:lastColumn="0" w:oddVBand="0" w:evenVBand="0" w:oddHBand="0" w:evenHBand="0" w:firstRowFirstColumn="0" w:firstRowLastColumn="0" w:lastRowFirstColumn="0" w:lastRowLastColumn="0"/>
+            <w:tcW w:w="2074" w:type="dxa"/>
+          </w:tcPr>
+          <w:p/>
+        </w:tc>
+        <w:tc>
+          <w:tcPr>
+            <w:tcW w:w="2075" w:type="dxa"/>
+          </w:tcPr>
+          <w:p>
+            <w:pPr>
+              <w:cnfStyle w:val="000000000000" w:firstRow="0" w:lastRow="0" w:firstColumn="0" w:lastColumn="0" w:oddVBand="0" w:evenVBand="0" w:oddHBand="0" w:evenHBand="0" w:firstRowFirstColumn="0" w:firstRowLastColumn="0" w:lastRowFirstColumn="0" w:lastRowLastColumn="0"/>
+            </w:pPr>
+          </w:p>
+        </w:tc>
+        <w:tc>
+          <w:tcPr>
+            <w:tcW w:w="2075" w:type="dxa"/>
+          </w:tcPr>
+          <w:p>
+            <w:pPr>
+              <w:cnfStyle w:val="000000000000" w:firstRow="0" w:lastRow="0" w:firstColumn="0" w:lastColumn="0" w:oddVBand="0" w:evenVBand="0" w:oddHBand="0" w:evenHBand="0" w:firstRowFirstColumn="0" w:firstRowLastColumn="0" w:lastRowFirstColumn="0" w:lastRowLastColumn="0"/>
+            </w:pPr>
+          </w:p>
+        </w:tc>
+        <w:tc>
+          <w:tcPr>
+            <w:tcW w:w="2075" w:type="dxa"/>
+          </w:tcPr>
+          <w:p>
+            <w:pPr>
+              <w:cnfStyle w:val="000000000000" w:firstRow="0" w:lastRow="0" w:firstColumn="0" w:lastColumn="0" w:oddVBand="0" w:evenVBand="0" w:oddHBand="0" w:evenHBand="0" w:firstRowFirstColumn="0" w:firstRowLastColumn="0" w:lastRowFirstColumn="0" w:lastRowLastColumn="0"/>
+            </w:pPr>
+          </w:p>
+        </w:tc>
+      </w:tr>
+      <w:tr>
+        <w:tc>
+          <w:tcPr>
+            <w:cnfStyle w:val="001000000000" w:firstRow="0" w:lastRow="0" w:firstColumn="1" w:lastColumn="0" w:oddVBand="0" w:evenVBand="0" w:oddHBand="0" w:evenHBand="0" w:firstRowFirstColumn="0" w:firstRowLastColumn="0" w:lastRowFirstColumn="0" w:lastRowLastColumn="0"/>
+            <w:tcW w:w="2074" w:type="dxa"/>
+          </w:tcPr>
+          <w:p/>
+        </w:tc>
+        <w:tc>
+          <w:tcPr>
+            <w:tcW w:w="2075" w:type="dxa"/>
+          </w:tcPr>
+          <w:p>
+            <w:pPr>
+              <w:cnfStyle w:val="000000000000" w:firstRow="0" w:lastRow="0" w:firstColumn="0" w:lastColumn="0" w:oddVBand="0" w:evenVBand="0" w:oddHBand="0" w:evenHBand="0" w:firstRowFirstColumn="0" w:firstRowLastColumn="0" w:lastRowFirstColumn="0" w:lastRowLastColumn="0"/>
+            </w:pPr>
+          </w:p>
+        </w:tc>
+        <w:tc>
+          <w:tcPr>
+            <w:tcW w:w="2075" w:type="dxa"/>
+          </w:tcPr>
+          <w:p>
+            <w:pPr>
+              <w:cnfStyle w:val="000000000000" w:firstRow="0" w:lastRow="0" w:firstColumn="0" w:lastColumn="0" w:oddVBand="0" w:evenVBand="0" w:oddHBand="0" w:evenHBand="0" w:firstRowFirstColumn="0" w:firstRowLastColumn="0" w:lastRowFirstColumn="0" w:lastRowLastColumn="0"/>
+            </w:pPr>
+          </w:p>
+        </w:tc>
+        <w:tc>
+          <w:tcPr>
+            <w:tcW w:w="2075" w:type="dxa"/>
+          </w:tcPr>
+          <w:p>
+            <w:pPr>
+              <w:cnfStyle w:val="000000000000" w:firstRow="0" w:lastRow="0" w:firstColumn="0" w:lastColumn="0" w:oddVBand="0" w:evenVBand="0" w:oddHBand="0" w:evenHBand="0" w:firstRowFirstColumn="0" w:firstRowLastColumn="0" w:lastRowFirstColumn="0" w:lastRowLastColumn="0"/>
+            </w:pPr>
+          </w:p>
+        </w:tc>
+      </w:tr>
+      <w:tr>
+        <w:tc>
+          <w:tcPr>
+            <w:cnfStyle w:val="001000000000" w:firstRow="0" w:lastRow="0" w:firstColumn="1" w:lastColumn="0" w:oddVBand="0" w:evenVBand="0" w:oddHBand="0" w:evenHBand="0" w:firstRowFirstColumn="0" w:firstRowLastColumn="0" w:lastRowFirstColumn="0" w:lastRowLastColumn="0"/>
+            <w:tcW w:w="2074" w:type="dxa"/>
+          </w:tcPr>
+          <w:p/>
+        </w:tc>
+        <w:tc>
+          <w:tcPr>
+            <w:tcW w:w="2075" w:type="dxa"/>
+          </w:tcPr>
+          <w:p>
+            <w:pPr>
+              <w:cnfStyle w:val="000000000000" w:firstRow="0" w:lastRow="0" w:firstColumn="0" w:lastColumn="0" w:oddVBand="0" w:evenVBand="0" w:oddHBand="0" w:evenHBand="0" w:firstRowFirstColumn="0" w:firstRowLastColumn="0" w:lastRowFirstColumn="0" w:lastRowLastColumn="0"/>
+            </w:pPr>
+          </w:p>
+        </w:tc>
+        <w:tc>
+          <w:tcPr>
+            <w:tcW w:w="2075" w:type="dxa"/>
+          </w:tcPr>
+          <w:p>
+            <w:pPr>
+              <w:cnfStyle w:val="000000000000" w:firstRow="0" w:lastRow="0" w:firstColumn="0" w:lastColumn="0" w:oddVBand="0" w:evenVBand="0" w:oddHBand="0" w:evenHBand="0" w:firstRowFirstColumn="0" w:firstRowLastColumn="0" w:lastRowFirstColumn="0" w:lastRowLastColumn="0"/>
+            </w:pPr>
+          </w:p>
+        </w:tc>
+        <w:tc>
+          <w:tcPr>
+            <w:tcW w:w="2075" w:type="dxa"/>
+          </w:tcPr>
+          <w:p>
+            <w:pPr>
+              <w:cnfStyle w:val="000000000000" w:firstRow="0" w:lastRow="0" w:firstColumn="0" w:lastColumn="0" w:oddVBand="0" w:evenVBand="0" w:oddHBand="0" w:evenHBand="0" w:firstRowFirstColumn="0" w:firstRowLastColumn="0" w:lastRowFirstColumn="0" w:lastRowLastColumn="0"/>
+            </w:pPr>
+          </w:p>
+        </w:tc>
+      </w:tr>
+      <w:tr>
+        <w:tc>
+          <w:tcPr>
+            <w:cnfStyle w:val="001000000000" w:firstRow="0" w:lastRow="0" w:firstColumn="1" w:lastColumn="0" w:oddVBand="0" w:evenVBand="0" w:oddHBand="0" w:evenHBand="0" w:firstRowFirstColumn="0" w:firstRowLastColumn="0" w:lastRowFirstColumn="0" w:lastRowLastColumn="0"/>
+            <w:tcW w:w="2074" w:type="dxa"/>
+          </w:tcPr>
+          <w:p/>
+        </w:tc>
+        <w:tc>
+          <w:tcPr>
+            <w:tcW w:w="2075" w:type="dxa"/>
+          </w:tcPr>
+          <w:p>
+            <w:pPr>
+              <w:cnfStyle w:val="000000000000" w:firstRow="0" w:lastRow="0" w:firstColumn="0" w:lastColumn="0" w:oddVBand="0" w:evenVBand="0" w:oddHBand="0" w:evenHBand="0" w:firstRowFirstColumn="0" w:firstRowLastColumn="0" w:lastRowFirstColumn="0" w:lastRowLastColumn="0"/>
+            </w:pPr>
+          </w:p>
+        </w:tc>
+        <w:tc>
+          <w:tcPr>
+            <w:tcW w:w="2075" w:type="dxa"/>
+          </w:tcPr>
+          <w:p>
+            <w:pPr>
+              <w:cnfStyle w:val="000000000000" w:firstRow="0" w:lastRow="0" w:firstColumn="0" w:lastColumn="0" w:oddVBand="0" w:evenVBand="0" w:oddHBand="0" w:evenHBand="0" w:firstRowFirstColumn="0" w:firstRowLastColumn="0" w:lastRowFirstColumn="0" w:lastRowLastColumn="0"/>
+            </w:pPr>
+          </w:p>
+        </w:tc>
+        <w:tc>
+          <w:tcPr>
+            <w:tcW w:w="2075" w:type="dxa"/>
+          </w:tcPr>
+          <w:p>
+            <w:pPr>
+              <w:cnfStyle w:val="000000000000" w:firstRow="0" w:lastRow="0" w:firstColumn="0" w:lastColumn="0" w:oddVBand="0" w:evenVBand="0" w:oddHBand="0" w:evenHBand="0" w:firstRowFirstColumn="0" w:firstRowLastColumn="0" w:lastRowFirstColumn="0" w:lastRowLastColumn="0"/>
+            </w:pPr>
+          </w:p>
+        </w:tc>
+      </w:tr>
+      <w:tr>
+        <w:tc>
+          <w:tcPr>
+            <w:cnfStyle w:val="001000000000" w:firstRow="0" w:lastRow="0" w:firstColumn="1" w:lastColumn="0" w:oddVBand="0" w:evenVBand="0" w:oddHBand="0" w:evenHBand="0" w:firstRowFirstColumn="0" w:firstRowLastColumn="0" w:lastRowFirstColumn="0" w:lastRowLastColumn="0"/>
+            <w:tcW w:w="2074" w:type="dxa"/>
+          </w:tcPr>
+          <w:p/>
+        </w:tc>
+        <w:tc>
+          <w:tcPr>
+            <w:tcW w:w="2075" w:type="dxa"/>
+          </w:tcPr>
+          <w:p>
+            <w:pPr>
+              <w:cnfStyle w:val="000000000000" w:firstRow="0" w:lastRow="0" w:firstColumn="0" w:lastColumn="0" w:oddVBand="0" w:evenVBand="0" w:oddHBand="0" w:evenHBand="0" w:firstRowFirstColumn="0" w:firstRowLastColumn="0" w:lastRowFirstColumn="0" w:lastRowLastColumn="0"/>
+            </w:pPr>
+          </w:p>
+        </w:tc>
+        <w:tc>
+          <w:tcPr>
+            <w:tcW w:w="2075" w:type="dxa"/>
+          </w:tcPr>
+          <w:p>
+            <w:pPr>
+              <w:cnfStyle w:val="000000000000" w:firstRow="0" w:lastRow="0" w:firstColumn="0" w:lastColumn="0" w:oddVBand="0" w:evenVBand="0" w:oddHBand="0" w:evenHBand="0" w:firstRowFirstColumn="0" w:firstRowLastColumn="0" w:lastRowFirstColumn="0" w:lastRowLastColumn="0"/>
+            </w:pPr>
+          </w:p>
+        </w:tc>
+        <w:tc>
+          <w:tcPr>
+            <w:tcW w:w="2075" w:type="dxa"/>
+          </w:tcPr>
+          <w:p>
+            <w:pPr>
+              <w:cnfStyle w:val="000000000000" w:firstRow="0" w:lastRow="0" w:firstColumn="0" w:lastColumn="0" w:oddVBand="0" w:evenVBand="0" w:oddHBand="0" w:evenHBand="0" w:firstRowFirstColumn="0" w:firstRowLastColumn="0" w:lastRowFirstColumn="0" w:lastRowLastColumn="0"/>
+            </w:pPr>
+          </w:p>
+        </w:tc>
+      </w:tr>
+    </w:tbl>
+    <w:p/>
     <w:sectPr>
       <w:pgSz w:w="11909" w:h="16834" w:code="9"/>
       <w:pgMar w:top="1440" w:right="1800" w:bottom="1440" w:left="1800" w:header="706" w:footer="706" w:gutter="0"/>
@@ -1172,6 +2923,124 @@
       <w:szCs w:val="26"/>
     </w:rPr>
   </w:style>
+  <w:style w:type="paragraph" w:styleId="a3">
+    <w:name w:val="caption"/>
+    <w:basedOn w:val="a"/>
+    <w:next w:val="a"/>
+    <w:uiPriority w:val="35"/>
+    <w:unhideWhenUsed/>
+    <w:qFormat/>
+    <w:rsid w:val="00B271F8"/>
+    <w:pPr>
+      <w:spacing w:after="200" w:line="240" w:lineRule="auto"/>
+    </w:pPr>
+    <w:rPr>
+      <w:i/>
+      <w:iCs/>
+      <w:color w:val="44546A" w:themeColor="text2"/>
+      <w:sz w:val="18"/>
+      <w:szCs w:val="18"/>
+    </w:rPr>
+  </w:style>
+  <w:style w:type="character" w:styleId="-">
+    <w:name w:val="Hyperlink"/>
+    <w:basedOn w:val="a0"/>
+    <w:uiPriority w:val="99"/>
+    <w:unhideWhenUsed/>
+    <w:rsid w:val="00B271F8"/>
+    <w:rPr>
+      <w:color w:val="0563C1" w:themeColor="hyperlink"/>
+      <w:u w:val="single"/>
+    </w:rPr>
+  </w:style>
+  <w:style w:type="character" w:styleId="a4">
+    <w:name w:val="Unresolved Mention"/>
+    <w:basedOn w:val="a0"/>
+    <w:uiPriority w:val="99"/>
+    <w:semiHidden/>
+    <w:unhideWhenUsed/>
+    <w:rsid w:val="00B271F8"/>
+    <w:rPr>
+      <w:color w:val="605E5C"/>
+      <w:shd w:val="clear" w:color="auto" w:fill="E1DFDD"/>
+    </w:rPr>
+  </w:style>
+  <w:style w:type="table" w:styleId="a5">
+    <w:name w:val="Table Grid"/>
+    <w:basedOn w:val="a1"/>
+    <w:uiPriority w:val="39"/>
+    <w:rsid w:val="0091181C"/>
+    <w:pPr>
+      <w:spacing w:after="0" w:line="240" w:lineRule="auto"/>
+    </w:pPr>
+    <w:tblPr>
+      <w:tblBorders>
+        <w:top w:val="single" w:sz="4" w:space="0" w:color="auto"/>
+        <w:left w:val="single" w:sz="4" w:space="0" w:color="auto"/>
+        <w:bottom w:val="single" w:sz="4" w:space="0" w:color="auto"/>
+        <w:right w:val="single" w:sz="4" w:space="0" w:color="auto"/>
+        <w:insideH w:val="single" w:sz="4" w:space="0" w:color="auto"/>
+        <w:insideV w:val="single" w:sz="4" w:space="0" w:color="auto"/>
+      </w:tblBorders>
+    </w:tblPr>
+  </w:style>
+  <w:style w:type="table" w:styleId="10">
+    <w:name w:val="Grid Table 1 Light"/>
+    <w:basedOn w:val="a1"/>
+    <w:uiPriority w:val="46"/>
+    <w:rsid w:val="0091181C"/>
+    <w:pPr>
+      <w:spacing w:after="0" w:line="240" w:lineRule="auto"/>
+    </w:pPr>
+    <w:tblPr>
+      <w:tblStyleRowBandSize w:val="1"/>
+      <w:tblStyleColBandSize w:val="1"/>
+      <w:tblBorders>
+        <w:top w:val="single" w:sz="4" w:space="0" w:color="999999" w:themeColor="text1" w:themeTint="66"/>
+        <w:left w:val="single" w:sz="4" w:space="0" w:color="999999" w:themeColor="text1" w:themeTint="66"/>
+        <w:bottom w:val="single" w:sz="4" w:space="0" w:color="999999" w:themeColor="text1" w:themeTint="66"/>
+        <w:right w:val="single" w:sz="4" w:space="0" w:color="999999" w:themeColor="text1" w:themeTint="66"/>
+        <w:insideH w:val="single" w:sz="4" w:space="0" w:color="999999" w:themeColor="text1" w:themeTint="66"/>
+        <w:insideV w:val="single" w:sz="4" w:space="0" w:color="999999" w:themeColor="text1" w:themeTint="66"/>
+      </w:tblBorders>
+    </w:tblPr>
+    <w:tblStylePr w:type="firstRow">
+      <w:rPr>
+        <w:b/>
+        <w:bCs/>
+      </w:rPr>
+      <w:tblPr/>
+      <w:tcPr>
+        <w:tcBorders>
+          <w:bottom w:val="single" w:sz="12" w:space="0" w:color="666666" w:themeColor="text1" w:themeTint="99"/>
+        </w:tcBorders>
+      </w:tcPr>
+    </w:tblStylePr>
+    <w:tblStylePr w:type="lastRow">
+      <w:rPr>
+        <w:b/>
+        <w:bCs/>
+      </w:rPr>
+      <w:tblPr/>
+      <w:tcPr>
+        <w:tcBorders>
+          <w:top w:val="double" w:sz="2" w:space="0" w:color="666666" w:themeColor="text1" w:themeTint="99"/>
+        </w:tcBorders>
+      </w:tcPr>
+    </w:tblStylePr>
+    <w:tblStylePr w:type="firstCol">
+      <w:rPr>
+        <w:b/>
+        <w:bCs/>
+      </w:rPr>
+    </w:tblStylePr>
+    <w:tblStylePr w:type="lastCol">
+      <w:rPr>
+        <w:b/>
+        <w:bCs/>
+      </w:rPr>
+    </w:tblStylePr>
+  </w:style>
 </w:styles>
 </file>
 

--- a/Project Plan.docx
+++ b/Project Plan.docx
@@ -38,9 +38,6 @@
     <w:p>
       <w:pPr>
         <w:pStyle w:val="2"/>
-        <w:rPr>
-          <w:lang w:val="en-US"/>
-        </w:rPr>
       </w:pPr>
       <w:r>
         <w:rPr>
@@ -59,21 +56,7 @@
         <w:rPr>
           <w:lang w:val="en-US"/>
         </w:rPr>
-        <w:t xml:space="preserve"> </w:t>
-      </w:r>
-      <w:proofErr w:type="gramStart"/>
-      <w:r>
-        <w:rPr>
-          <w:lang w:val="en-US"/>
-        </w:rPr>
-        <w:t>(?%</w:t>
-      </w:r>
-      <w:proofErr w:type="gramEnd"/>
-      <w:r>
-        <w:rPr>
-          <w:lang w:val="en-US"/>
-        </w:rPr>
-        <w:t xml:space="preserve"> </w:t>
+        <w:t xml:space="preserve"> (?% </w:t>
       </w:r>
       <w:r>
         <w:t>Βασίλης</w:t>
@@ -88,18 +71,10 @@
         <w:t>Άρης</w:t>
       </w:r>
       <w:r>
-        <w:rPr>
-          <w:lang w:val="en-US"/>
-        </w:rPr>
         <w:t>)</w:t>
       </w:r>
     </w:p>
     <w:p>
-      <w:pPr>
-        <w:rPr>
-          <w:lang w:val="en-US"/>
-        </w:rPr>
-      </w:pPr>
       <w:r>
         <w:rPr>
           <w:noProof/>
@@ -339,9 +314,6 @@
     <w:p>
       <w:pPr>
         <w:pStyle w:val="2"/>
-        <w:rPr>
-          <w:lang w:val="en-US"/>
-        </w:rPr>
         <w:sectPr>
           <w:pgSz w:w="16838" w:h="11906" w:orient="landscape" w:code="9"/>
           <w:pgMar w:top="1800" w:right="1440" w:bottom="1800" w:left="1440" w:header="706" w:footer="706" w:gutter="0"/>
@@ -353,33 +325,34 @@
     <w:p>
       <w:pPr>
         <w:pStyle w:val="2"/>
-        <w:rPr>
-          <w:lang w:val="en-US"/>
-        </w:rPr>
       </w:pPr>
       <w:r>
         <w:rPr>
           <w:lang w:val="en-US"/>
         </w:rPr>
         <w:lastRenderedPageBreak/>
-        <w:t>Pert Chart: (</w:t>
+        <w:t>Pert</w:t>
+      </w:r>
+      <w:r>
+        <w:t xml:space="preserve"> </w:t>
+      </w:r>
+      <w:r>
+        <w:rPr>
+          <w:lang w:val="en-US"/>
+        </w:rPr>
+        <w:t>Chart</w:t>
+      </w:r>
+      <w:r>
+        <w:t>: (</w:t>
       </w:r>
       <w:r>
         <w:t>Βασίλης</w:t>
       </w:r>
       <w:r>
-        <w:rPr>
-          <w:lang w:val="en-US"/>
-        </w:rPr>
         <w:t>)</w:t>
       </w:r>
     </w:p>
     <w:p>
-      <w:pPr>
-        <w:rPr>
-          <w:lang w:val="en-US"/>
-        </w:rPr>
-      </w:pPr>
       <w:r>
         <w:rPr>
           <w:noProof/>
@@ -473,45 +446,16 @@
         </w:drawing>
       </w:r>
     </w:p>
+    <w:p/>
+    <w:p/>
+    <w:p/>
     <w:p>
-      <w:pPr>
-        <w:rPr>
-          <w:lang w:val="en-US"/>
-        </w:rPr>
-      </w:pPr>
+      <w:r>
+        <w:br w:type="page"/>
+      </w:r>
     </w:p>
     <w:p>
       <w:pPr>
-        <w:rPr>
-          <w:lang w:val="en-US"/>
-        </w:rPr>
-      </w:pPr>
-    </w:p>
-    <w:p>
-      <w:pPr>
-        <w:rPr>
-          <w:lang w:val="en-US"/>
-        </w:rPr>
-      </w:pPr>
-    </w:p>
-    <w:p>
-      <w:pPr>
-        <w:rPr>
-          <w:lang w:val="en-US"/>
-        </w:rPr>
-      </w:pPr>
-      <w:r>
-        <w:rPr>
-          <w:lang w:val="en-US"/>
-        </w:rPr>
-        <w:br w:type="page"/>
-      </w:r>
-    </w:p>
-    <w:p>
-      <w:pPr>
-        <w:rPr>
-          <w:lang w:val="en-US"/>
-        </w:rPr>
         <w:sectPr>
           <w:pgSz w:w="31680" w:h="11909" w:orient="landscape" w:code="9"/>
           <w:pgMar w:top="1800" w:right="1440" w:bottom="1800" w:left="1440" w:header="706" w:footer="706" w:gutter="0"/>
@@ -532,9 +476,6 @@
     <w:p/>
     <w:p>
       <w:r>
-        <w:rPr>
-          <w:lang w:val="en-US"/>
-        </w:rPr>
         <w:tab/>
       </w:r>
       <w:r>
@@ -652,13 +593,8 @@
         <w:t>ουν</w:t>
       </w:r>
       <w:r>
-        <w:t xml:space="preserve"> ο Αλέξης </w:t>
-      </w:r>
-      <w:proofErr w:type="spellStart"/>
-      <w:r>
-        <w:t>Παπαθανασίου</w:t>
-      </w:r>
-      <w:proofErr w:type="spellEnd"/>
+        <w:t xml:space="preserve"> ο Αλέξης Παπαθανασίου</w:t>
+      </w:r>
       <w:r>
         <w:t>,</w:t>
       </w:r>
@@ -666,23 +602,7 @@
         <w:t xml:space="preserve"> και ο Βασίλης Μηλιώνης, μιας και ήταν εκείνοι που είχαν την ιδέα ανάπτυξης μιας τέτοιας εφαρμογής.</w:t>
       </w:r>
       <w:r>
-        <w:t xml:space="preserve"> Παράλληλα ο Αλέξανδρος </w:t>
-      </w:r>
-      <w:proofErr w:type="spellStart"/>
-      <w:r>
-        <w:t>Καβούλας</w:t>
-      </w:r>
-      <w:proofErr w:type="spellEnd"/>
-      <w:r>
-        <w:t xml:space="preserve">, μαζί με τον Άρη </w:t>
-      </w:r>
-      <w:proofErr w:type="spellStart"/>
-      <w:r>
-        <w:t>Μπολιά</w:t>
-      </w:r>
-      <w:proofErr w:type="spellEnd"/>
-      <w:r>
-        <w:t>, μπορούν να πραγματοποιούν έρευνα για παρόμοιες εφαρμογές και υπηρεσίες</w:t>
+        <w:t xml:space="preserve"> Παράλληλα ο Αλέξανδρος Καβούλας, μαζί με τον Άρη Μπολιά, μπορούν να πραγματοποιούν έρευνα για παρόμοιες εφαρμογές και υπηρεσίες</w:t>
       </w:r>
       <w:r>
         <w:t xml:space="preserve"> (</w:t>
@@ -699,14 +619,12 @@
       <w:r>
         <w:t xml:space="preserve">, ώστε να είμαστε σίγουροι ότι το </w:t>
       </w:r>
-      <w:proofErr w:type="spellStart"/>
       <w:r>
         <w:rPr>
           <w:lang w:val="en-US"/>
         </w:rPr>
         <w:t>GymBuddy</w:t>
       </w:r>
-      <w:proofErr w:type="spellEnd"/>
       <w:r>
         <w:t xml:space="preserve"> </w:t>
       </w:r>
@@ -885,23 +803,7 @@
         <w:t xml:space="preserve">004. </w:t>
       </w:r>
       <w:r>
-        <w:t xml:space="preserve">Αυτό θα το αναλάβουν οι Αλέξανδρος </w:t>
-      </w:r>
-      <w:proofErr w:type="spellStart"/>
-      <w:r>
-        <w:t>Καβούλας</w:t>
-      </w:r>
-      <w:proofErr w:type="spellEnd"/>
-      <w:r>
-        <w:t xml:space="preserve"> και Αλέξης </w:t>
-      </w:r>
-      <w:proofErr w:type="spellStart"/>
-      <w:r>
-        <w:t>Παπαθανασίου</w:t>
-      </w:r>
-      <w:proofErr w:type="spellEnd"/>
-      <w:r>
-        <w:t xml:space="preserve">, μιας και μέσω του μαθήματος επιλογής ¨¨, έχουν κάποιες παραπάνω γνώσεις από τα υπόλοιπα μέλη της ομάδας για τέτοιου είδους αναλύσεις. Το </w:t>
+        <w:t xml:space="preserve">Αυτό θα το αναλάβουν οι Αλέξανδρος Καβούλας και Αλέξης Παπαθανασίου, μιας και μέσω του μαθήματος επιλογής ¨¨, έχουν κάποιες παραπάνω γνώσεις από τα υπόλοιπα μέλη της ομάδας για τέτοιου είδους αναλύσεις. Το </w:t>
       </w:r>
       <w:r>
         <w:rPr>
@@ -937,15 +839,7 @@
         <w:t xml:space="preserve">θα αναλάβουν </w:t>
       </w:r>
       <w:r>
-        <w:t xml:space="preserve">ο Άρης </w:t>
-      </w:r>
-      <w:proofErr w:type="spellStart"/>
-      <w:r>
-        <w:t>Μπολιάς</w:t>
-      </w:r>
-      <w:proofErr w:type="spellEnd"/>
-      <w:r>
-        <w:t xml:space="preserve"> και Βασίλης Μηλιώνης, μέλη που έχουν δουλέψει στα </w:t>
+        <w:t xml:space="preserve">ο Άρης Μπολιάς και Βασίλης Μηλιώνης, μέλη που έχουν δουλέψει στα </w:t>
       </w:r>
       <w:r>
         <w:rPr>
@@ -1017,15 +911,7 @@
         <w:t xml:space="preserve"> 006, 007)</w:t>
       </w:r>
       <w:r>
-        <w:t xml:space="preserve">, θα επιλέξουμε τον Μανόλη Γιαννάκη, που με τη βοήθεια του Αλέξη </w:t>
-      </w:r>
-      <w:proofErr w:type="spellStart"/>
-      <w:r>
-        <w:t>Παπαθανασίου</w:t>
-      </w:r>
-      <w:proofErr w:type="spellEnd"/>
-      <w:r>
-        <w:t xml:space="preserve"> θα αναλάβει το </w:t>
+        <w:t xml:space="preserve">, θα επιλέξουμε τον Μανόλη Γιαννάκη, που με τη βοήθεια του Αλέξη Παπαθανασίου θα αναλάβει το </w:t>
       </w:r>
       <w:r>
         <w:rPr>
@@ -1046,15 +932,7 @@
         <w:t xml:space="preserve">. </w:t>
       </w:r>
       <w:r>
-        <w:t xml:space="preserve">Ο Βασίλης Μηλιώνης και ο Άρης </w:t>
-      </w:r>
-      <w:proofErr w:type="spellStart"/>
-      <w:r>
-        <w:t>Μπολιάς</w:t>
-      </w:r>
-      <w:proofErr w:type="spellEnd"/>
-      <w:r>
-        <w:t xml:space="preserve"> θα αναλάβουν το </w:t>
+        <w:t xml:space="preserve">Ο Βασίλης Μηλιώνης και ο Άρης Μπολιάς θα αναλάβουν το </w:t>
       </w:r>
       <w:r>
         <w:rPr>
@@ -1162,15 +1040,7 @@
         <w:t xml:space="preserve"> </w:t>
       </w:r>
       <w:r>
-        <w:t xml:space="preserve">Αλέξανδρος </w:t>
-      </w:r>
-      <w:proofErr w:type="spellStart"/>
-      <w:r>
-        <w:t>Καβούλας</w:t>
-      </w:r>
-      <w:proofErr w:type="spellEnd"/>
-      <w:r>
-        <w:t xml:space="preserve">, θα φροντίζει ώστε οι δύο σχεδιασμοί να έχουν κοινές βάσεις, ώστε εύκολα κάποιος που χρησιμοποιεί το </w:t>
+        <w:t xml:space="preserve">Αλέξανδρος Καβούλας, θα φροντίζει οι δύο σχεδιασμοί να έχουν κοινές βάσεις, ώστε εύκολα κάποιος που χρησιμοποιεί το </w:t>
       </w:r>
       <w:r>
         <w:rPr>
@@ -1260,15 +1130,7 @@
         <w:t xml:space="preserve"> 008) </w:t>
       </w:r>
       <w:r>
-        <w:t xml:space="preserve">καθώς και την ευθύνη συγγραφής της έκθεσης προόδου, όταν πιάσουμε το τρίτο ορόσημο του </w:t>
-      </w:r>
-      <w:proofErr w:type="spellStart"/>
-      <w:r>
-        <w:t>πρότζεκτ</w:t>
-      </w:r>
-      <w:proofErr w:type="spellEnd"/>
-      <w:r>
-        <w:t>.</w:t>
+        <w:t>καθώς και την ευθύνη συγγραφής της έκθεσης προόδου, όταν πιάσουμε το τρίτο ορόσημο του πρότζεκτ.</w:t>
       </w:r>
     </w:p>
     <w:p>
@@ -1320,15 +1182,7 @@
         <w:t xml:space="preserve"> 011 </w:t>
       </w:r>
       <w:r>
-        <w:t xml:space="preserve">υπάρχει κάποιο υπόβαθρο τεχνικής κατάρτισης, μιας και ο Βασίλης Μηλιώνης και Αλέξανδρος </w:t>
-      </w:r>
-      <w:proofErr w:type="spellStart"/>
-      <w:r>
-        <w:t>Καβούλας</w:t>
-      </w:r>
-      <w:proofErr w:type="spellEnd"/>
-      <w:r>
-        <w:t xml:space="preserve"> έχουν υλοποιήσει, μέσω του </w:t>
+        <w:t xml:space="preserve">υπάρχει κάποιο υπόβαθρο τεχνικής κατάρτισης, μιας και ο Βασίλης Μηλιώνης και Αλέξανδρος Καβούλας έχουν υλοποιήσει, μέσω του </w:t>
       </w:r>
       <w:r>
         <w:rPr>
@@ -1421,23 +1275,7 @@
         <w:t xml:space="preserve"> 010</w:t>
       </w:r>
       <w:r>
-        <w:t xml:space="preserve">, θα το αναλάβει ο Άρης </w:t>
-      </w:r>
-      <w:proofErr w:type="spellStart"/>
-      <w:r>
-        <w:t>Μπολιάς</w:t>
-      </w:r>
-      <w:proofErr w:type="spellEnd"/>
-      <w:r>
-        <w:t xml:space="preserve">. Ο Αλέξης </w:t>
-      </w:r>
-      <w:proofErr w:type="spellStart"/>
-      <w:r>
-        <w:t>Παπαθανασίου</w:t>
-      </w:r>
-      <w:proofErr w:type="spellEnd"/>
-      <w:r>
-        <w:t xml:space="preserve"> θα φροντίζει για την επικοινωνία μεταξύ του Μανόλη και των υπόλοιπων </w:t>
+        <w:t xml:space="preserve">, θα το αναλάβει ο Άρης Μπολιάς. Ο Αλέξης Παπαθανασίου θα φροντίζει για την επικοινωνία μεταξύ του Μανόλη και των υπόλοιπων </w:t>
       </w:r>
       <w:r>
         <w:rPr>
@@ -1692,15 +1530,7 @@
         <w:t xml:space="preserve"> 015) </w:t>
       </w:r>
       <w:r>
-        <w:t xml:space="preserve">δεν μπορούμε σίγουρα να εκτιμήσουμε το χρόνο που θα απαιτηθεί, αφού εξαρτάται από τον εκάστοτε </w:t>
-      </w:r>
-      <w:proofErr w:type="spellStart"/>
-      <w:r>
-        <w:t>πάροχο</w:t>
-      </w:r>
-      <w:proofErr w:type="spellEnd"/>
-      <w:r>
-        <w:t xml:space="preserve">, το πότε θα εγκρίνει την εφαρμογή. Ο </w:t>
+        <w:t xml:space="preserve">δεν μπορούμε σίγουρα να εκτιμήσουμε το χρόνο που θα απαιτηθεί, αφού εξαρτάται από τον εκάστοτε πάροχο, το πότε θα εγκρίνει την εφαρμογή. Ο </w:t>
       </w:r>
       <w:r>
         <w:rPr>
@@ -1721,15 +1551,7 @@
         <w:t xml:space="preserve"> </w:t>
       </w:r>
       <w:r>
-        <w:t xml:space="preserve">θα παραμείνει ο ίδιος και σε αυτόν τον τελευταίο κύκλο (Αλέξης </w:t>
-      </w:r>
-      <w:proofErr w:type="spellStart"/>
-      <w:r>
-        <w:t>Παπαθανασίου</w:t>
-      </w:r>
-      <w:proofErr w:type="spellEnd"/>
-      <w:r>
-        <w:t>), οπότε θα γράψει και την τελευταία έκθεση προόδου.</w:t>
+        <w:t>θα παραμείνει ο ίδιος και σε αυτόν τον τελευταίο κύκλο (Αλέξης Παπαθανασίου), οπότε θα γράψει και την τελευταία έκθεση προόδου.</w:t>
       </w:r>
     </w:p>
     <w:p>
@@ -1741,14 +1563,15 @@
     <w:tbl>
       <w:tblPr>
         <w:tblStyle w:val="10"/>
-        <w:tblW w:w="0" w:type="auto"/>
+        <w:tblW w:w="11250" w:type="dxa"/>
+        <w:tblInd w:w="-1355" w:type="dxa"/>
         <w:tblLook w:val="04A0" w:firstRow="1" w:lastRow="0" w:firstColumn="1" w:lastColumn="0" w:noHBand="0" w:noVBand="1"/>
       </w:tblPr>
       <w:tblGrid>
-        <w:gridCol w:w="2074"/>
-        <w:gridCol w:w="2075"/>
-        <w:gridCol w:w="2075"/>
-        <w:gridCol w:w="2075"/>
+        <w:gridCol w:w="1620"/>
+        <w:gridCol w:w="2340"/>
+        <w:gridCol w:w="2880"/>
+        <w:gridCol w:w="4410"/>
       </w:tblGrid>
       <w:tr>
         <w:trPr>
@@ -1757,10 +1580,12 @@
         <w:tc>
           <w:tcPr>
             <w:cnfStyle w:val="001000000000" w:firstRow="0" w:lastRow="0" w:firstColumn="1" w:lastColumn="0" w:oddVBand="0" w:evenVBand="0" w:oddHBand="0" w:evenHBand="0" w:firstRowFirstColumn="0" w:firstRowLastColumn="0" w:lastRowFirstColumn="0" w:lastRowLastColumn="0"/>
-            <w:tcW w:w="2074" w:type="dxa"/>
-          </w:tcPr>
-          <w:p>
-            <w:pPr>
+            <w:tcW w:w="1620" w:type="dxa"/>
+            <w:vAlign w:val="center"/>
+          </w:tcPr>
+          <w:p>
+            <w:pPr>
+              <w:jc w:val="center"/>
               <w:rPr>
                 <w:lang w:val="en-US"/>
               </w:rPr>
@@ -1775,10 +1600,12 @@
         </w:tc>
         <w:tc>
           <w:tcPr>
-            <w:tcW w:w="2075" w:type="dxa"/>
-          </w:tcPr>
-          <w:p>
-            <w:pPr>
+            <w:tcW w:w="2340" w:type="dxa"/>
+            <w:vAlign w:val="center"/>
+          </w:tcPr>
+          <w:p>
+            <w:pPr>
+              <w:jc w:val="center"/>
               <w:cnfStyle w:val="100000000000" w:firstRow="1" w:lastRow="0" w:firstColumn="0" w:lastColumn="0" w:oddVBand="0" w:evenVBand="0" w:oddHBand="0" w:evenHBand="0" w:firstRowFirstColumn="0" w:firstRowLastColumn="0" w:lastRowFirstColumn="0" w:lastRowLastColumn="0"/>
               <w:rPr>
                 <w:lang w:val="en-US"/>
@@ -1794,10 +1621,12 @@
         </w:tc>
         <w:tc>
           <w:tcPr>
-            <w:tcW w:w="2075" w:type="dxa"/>
-          </w:tcPr>
-          <w:p>
-            <w:pPr>
+            <w:tcW w:w="2880" w:type="dxa"/>
+            <w:vAlign w:val="center"/>
+          </w:tcPr>
+          <w:p>
+            <w:pPr>
+              <w:jc w:val="center"/>
               <w:cnfStyle w:val="100000000000" w:firstRow="1" w:lastRow="0" w:firstColumn="0" w:lastColumn="0" w:oddVBand="0" w:evenVBand="0" w:oddHBand="0" w:evenHBand="0" w:firstRowFirstColumn="0" w:firstRowLastColumn="0" w:lastRowFirstColumn="0" w:lastRowLastColumn="0"/>
               <w:rPr>
                 <w:lang w:val="en-US"/>
@@ -1813,10 +1642,12 @@
         </w:tc>
         <w:tc>
           <w:tcPr>
-            <w:tcW w:w="2075" w:type="dxa"/>
-          </w:tcPr>
-          <w:p>
-            <w:pPr>
+            <w:tcW w:w="4410" w:type="dxa"/>
+            <w:vAlign w:val="center"/>
+          </w:tcPr>
+          <w:p>
+            <w:pPr>
+              <w:jc w:val="center"/>
               <w:cnfStyle w:val="100000000000" w:firstRow="1" w:lastRow="0" w:firstColumn="0" w:lastColumn="0" w:oddVBand="0" w:evenVBand="0" w:oddHBand="0" w:evenHBand="0" w:firstRowFirstColumn="0" w:firstRowLastColumn="0" w:lastRowFirstColumn="0" w:lastRowLastColumn="0"/>
               <w:rPr>
                 <w:lang w:val="en-US"/>
@@ -1835,38 +1666,103 @@
         <w:tc>
           <w:tcPr>
             <w:cnfStyle w:val="001000000000" w:firstRow="0" w:lastRow="0" w:firstColumn="1" w:lastColumn="0" w:oddVBand="0" w:evenVBand="0" w:oddHBand="0" w:evenHBand="0" w:firstRowFirstColumn="0" w:firstRowLastColumn="0" w:lastRowFirstColumn="0" w:lastRowLastColumn="0"/>
-            <w:tcW w:w="2074" w:type="dxa"/>
-          </w:tcPr>
-          <w:p/>
-        </w:tc>
-        <w:tc>
-          <w:tcPr>
-            <w:tcW w:w="2075" w:type="dxa"/>
-          </w:tcPr>
-          <w:p>
-            <w:pPr>
-              <w:cnfStyle w:val="000000000000" w:firstRow="0" w:lastRow="0" w:firstColumn="0" w:lastColumn="0" w:oddVBand="0" w:evenVBand="0" w:oddHBand="0" w:evenHBand="0" w:firstRowFirstColumn="0" w:firstRowLastColumn="0" w:lastRowFirstColumn="0" w:lastRowLastColumn="0"/>
-            </w:pPr>
-          </w:p>
-        </w:tc>
-        <w:tc>
-          <w:tcPr>
-            <w:tcW w:w="2075" w:type="dxa"/>
-          </w:tcPr>
-          <w:p>
-            <w:pPr>
-              <w:cnfStyle w:val="000000000000" w:firstRow="0" w:lastRow="0" w:firstColumn="0" w:lastColumn="0" w:oddVBand="0" w:evenVBand="0" w:oddHBand="0" w:evenHBand="0" w:firstRowFirstColumn="0" w:firstRowLastColumn="0" w:lastRowFirstColumn="0" w:lastRowLastColumn="0"/>
-            </w:pPr>
-          </w:p>
-        </w:tc>
-        <w:tc>
-          <w:tcPr>
-            <w:tcW w:w="2075" w:type="dxa"/>
-          </w:tcPr>
-          <w:p>
-            <w:pPr>
-              <w:cnfStyle w:val="000000000000" w:firstRow="0" w:lastRow="0" w:firstColumn="0" w:lastColumn="0" w:oddVBand="0" w:evenVBand="0" w:oddHBand="0" w:evenHBand="0" w:firstRowFirstColumn="0" w:firstRowLastColumn="0" w:lastRowFirstColumn="0" w:lastRowLastColumn="0"/>
-            </w:pPr>
+            <w:tcW w:w="1620" w:type="dxa"/>
+            <w:vMerge w:val="restart"/>
+            <w:tcBorders>
+              <w:top w:val="single" w:sz="12" w:space="0" w:color="666666" w:themeColor="text1" w:themeTint="99"/>
+            </w:tcBorders>
+            <w:vAlign w:val="center"/>
+          </w:tcPr>
+          <w:p>
+            <w:pPr>
+              <w:jc w:val="center"/>
+              <w:rPr>
+                <w:b w:val="0"/>
+                <w:bCs w:val="0"/>
+                <w:lang w:val="en-US"/>
+              </w:rPr>
+            </w:pPr>
+            <w:r>
+              <w:rPr>
+                <w:b w:val="0"/>
+                <w:bCs w:val="0"/>
+                <w:lang w:val="en-US"/>
+              </w:rPr>
+              <w:t>Market Research</w:t>
+            </w:r>
+          </w:p>
+        </w:tc>
+        <w:tc>
+          <w:tcPr>
+            <w:tcW w:w="2340" w:type="dxa"/>
+            <w:vMerge w:val="restart"/>
+            <w:tcBorders>
+              <w:top w:val="single" w:sz="12" w:space="0" w:color="666666" w:themeColor="text1" w:themeTint="99"/>
+            </w:tcBorders>
+            <w:vAlign w:val="center"/>
+          </w:tcPr>
+          <w:p>
+            <w:pPr>
+              <w:jc w:val="center"/>
+              <w:cnfStyle w:val="000000000000" w:firstRow="0" w:lastRow="0" w:firstColumn="0" w:lastColumn="0" w:oddVBand="0" w:evenVBand="0" w:oddHBand="0" w:evenHBand="0" w:firstRowFirstColumn="0" w:firstRowLastColumn="0" w:lastRowFirstColumn="0" w:lastRowLastColumn="0"/>
+            </w:pPr>
+            <w:r>
+              <w:t>Μανόλης Γιαννάκης</w:t>
+            </w:r>
+          </w:p>
+        </w:tc>
+        <w:tc>
+          <w:tcPr>
+            <w:tcW w:w="2880" w:type="dxa"/>
+            <w:tcBorders>
+              <w:top w:val="single" w:sz="12" w:space="0" w:color="666666" w:themeColor="text1" w:themeTint="99"/>
+            </w:tcBorders>
+            <w:vAlign w:val="center"/>
+          </w:tcPr>
+          <w:p>
+            <w:pPr>
+              <w:jc w:val="center"/>
+              <w:cnfStyle w:val="000000000000" w:firstRow="0" w:lastRow="0" w:firstColumn="0" w:lastColumn="0" w:oddVBand="0" w:evenVBand="0" w:oddHBand="0" w:evenHBand="0" w:firstRowFirstColumn="0" w:firstRowLastColumn="0" w:lastRowFirstColumn="0" w:lastRowLastColumn="0"/>
+              <w:rPr>
+                <w:lang w:val="en-US"/>
+              </w:rPr>
+            </w:pPr>
+            <w:r>
+              <w:rPr>
+                <w:lang w:val="en-US"/>
+              </w:rPr>
+              <w:t>Gym Community Survey</w:t>
+            </w:r>
+          </w:p>
+        </w:tc>
+        <w:tc>
+          <w:tcPr>
+            <w:tcW w:w="4410" w:type="dxa"/>
+            <w:tcBorders>
+              <w:top w:val="single" w:sz="12" w:space="0" w:color="666666" w:themeColor="text1" w:themeTint="99"/>
+            </w:tcBorders>
+            <w:vAlign w:val="center"/>
+          </w:tcPr>
+          <w:p>
+            <w:pPr>
+              <w:jc w:val="center"/>
+              <w:cnfStyle w:val="000000000000" w:firstRow="0" w:lastRow="0" w:firstColumn="0" w:lastColumn="0" w:oddVBand="0" w:evenVBand="0" w:oddHBand="0" w:evenHBand="0" w:firstRowFirstColumn="0" w:firstRowLastColumn="0" w:lastRowFirstColumn="0" w:lastRowLastColumn="0"/>
+              <w:rPr>
+                <w:lang w:val="en-US"/>
+              </w:rPr>
+            </w:pPr>
+            <w:r>
+              <w:t>Αλέξης Παπαθανασίου</w:t>
+            </w:r>
+            <w:r>
+              <w:rPr>
+                <w:lang w:val="en-US"/>
+              </w:rPr>
+              <w:t xml:space="preserve">, </w:t>
+            </w:r>
+            <w:r>
+              <w:t>Βασίλης Μηλιώνης</w:t>
+            </w:r>
           </w:p>
         </w:tc>
       </w:tr>
@@ -1874,38 +1770,88 @@
         <w:tc>
           <w:tcPr>
             <w:cnfStyle w:val="001000000000" w:firstRow="0" w:lastRow="0" w:firstColumn="1" w:lastColumn="0" w:oddVBand="0" w:evenVBand="0" w:oddHBand="0" w:evenHBand="0" w:firstRowFirstColumn="0" w:firstRowLastColumn="0" w:lastRowFirstColumn="0" w:lastRowLastColumn="0"/>
-            <w:tcW w:w="2074" w:type="dxa"/>
-          </w:tcPr>
-          <w:p/>
-        </w:tc>
-        <w:tc>
-          <w:tcPr>
-            <w:tcW w:w="2075" w:type="dxa"/>
-          </w:tcPr>
-          <w:p>
-            <w:pPr>
-              <w:cnfStyle w:val="000000000000" w:firstRow="0" w:lastRow="0" w:firstColumn="0" w:lastColumn="0" w:oddVBand="0" w:evenVBand="0" w:oddHBand="0" w:evenHBand="0" w:firstRowFirstColumn="0" w:firstRowLastColumn="0" w:lastRowFirstColumn="0" w:lastRowLastColumn="0"/>
-            </w:pPr>
-          </w:p>
-        </w:tc>
-        <w:tc>
-          <w:tcPr>
-            <w:tcW w:w="2075" w:type="dxa"/>
-          </w:tcPr>
-          <w:p>
-            <w:pPr>
-              <w:cnfStyle w:val="000000000000" w:firstRow="0" w:lastRow="0" w:firstColumn="0" w:lastColumn="0" w:oddVBand="0" w:evenVBand="0" w:oddHBand="0" w:evenHBand="0" w:firstRowFirstColumn="0" w:firstRowLastColumn="0" w:lastRowFirstColumn="0" w:lastRowLastColumn="0"/>
-            </w:pPr>
-          </w:p>
-        </w:tc>
-        <w:tc>
-          <w:tcPr>
-            <w:tcW w:w="2075" w:type="dxa"/>
-          </w:tcPr>
-          <w:p>
-            <w:pPr>
-              <w:cnfStyle w:val="000000000000" w:firstRow="0" w:lastRow="0" w:firstColumn="0" w:lastColumn="0" w:oddVBand="0" w:evenVBand="0" w:oddHBand="0" w:evenHBand="0" w:firstRowFirstColumn="0" w:firstRowLastColumn="0" w:lastRowFirstColumn="0" w:lastRowLastColumn="0"/>
-            </w:pPr>
+            <w:tcW w:w="1620" w:type="dxa"/>
+            <w:vMerge/>
+            <w:tcBorders>
+              <w:bottom w:val="single" w:sz="4" w:space="0" w:color="auto"/>
+            </w:tcBorders>
+            <w:vAlign w:val="center"/>
+          </w:tcPr>
+          <w:p>
+            <w:pPr>
+              <w:jc w:val="center"/>
+              <w:rPr>
+                <w:b w:val="0"/>
+                <w:bCs w:val="0"/>
+              </w:rPr>
+            </w:pPr>
+          </w:p>
+        </w:tc>
+        <w:tc>
+          <w:tcPr>
+            <w:tcW w:w="2340" w:type="dxa"/>
+            <w:vMerge/>
+            <w:tcBorders>
+              <w:bottom w:val="single" w:sz="4" w:space="0" w:color="auto"/>
+            </w:tcBorders>
+            <w:vAlign w:val="center"/>
+          </w:tcPr>
+          <w:p>
+            <w:pPr>
+              <w:jc w:val="center"/>
+              <w:cnfStyle w:val="000000000000" w:firstRow="0" w:lastRow="0" w:firstColumn="0" w:lastColumn="0" w:oddVBand="0" w:evenVBand="0" w:oddHBand="0" w:evenHBand="0" w:firstRowFirstColumn="0" w:firstRowLastColumn="0" w:lastRowFirstColumn="0" w:lastRowLastColumn="0"/>
+            </w:pPr>
+          </w:p>
+        </w:tc>
+        <w:tc>
+          <w:tcPr>
+            <w:tcW w:w="2880" w:type="dxa"/>
+            <w:tcBorders>
+              <w:bottom w:val="single" w:sz="4" w:space="0" w:color="auto"/>
+            </w:tcBorders>
+            <w:vAlign w:val="center"/>
+          </w:tcPr>
+          <w:p>
+            <w:pPr>
+              <w:jc w:val="center"/>
+              <w:cnfStyle w:val="000000000000" w:firstRow="0" w:lastRow="0" w:firstColumn="0" w:lastColumn="0" w:oddVBand="0" w:evenVBand="0" w:oddHBand="0" w:evenHBand="0" w:firstRowFirstColumn="0" w:firstRowLastColumn="0" w:lastRowFirstColumn="0" w:lastRowLastColumn="0"/>
+              <w:rPr>
+                <w:lang w:val="en-US"/>
+              </w:rPr>
+            </w:pPr>
+            <w:r>
+              <w:rPr>
+                <w:lang w:val="en-US"/>
+              </w:rPr>
+              <w:t>Similar Products</w:t>
+            </w:r>
+          </w:p>
+        </w:tc>
+        <w:tc>
+          <w:tcPr>
+            <w:tcW w:w="4410" w:type="dxa"/>
+            <w:tcBorders>
+              <w:bottom w:val="single" w:sz="4" w:space="0" w:color="auto"/>
+            </w:tcBorders>
+            <w:vAlign w:val="center"/>
+          </w:tcPr>
+          <w:p>
+            <w:pPr>
+              <w:jc w:val="center"/>
+              <w:cnfStyle w:val="000000000000" w:firstRow="0" w:lastRow="0" w:firstColumn="0" w:lastColumn="0" w:oddVBand="0" w:evenVBand="0" w:oddHBand="0" w:evenHBand="0" w:firstRowFirstColumn="0" w:firstRowLastColumn="0" w:lastRowFirstColumn="0" w:lastRowLastColumn="0"/>
+            </w:pPr>
+            <w:r>
+              <w:t>Αλέξανδρος Καβούλας</w:t>
+            </w:r>
+            <w:r>
+              <w:rPr>
+                <w:lang w:val="en-US"/>
+              </w:rPr>
+              <w:t xml:space="preserve">, </w:t>
+            </w:r>
+            <w:r>
+              <w:t>Άρης Μπολιάς</w:t>
+            </w:r>
           </w:p>
         </w:tc>
       </w:tr>
@@ -1913,38 +1859,97 @@
         <w:tc>
           <w:tcPr>
             <w:cnfStyle w:val="001000000000" w:firstRow="0" w:lastRow="0" w:firstColumn="1" w:lastColumn="0" w:oddVBand="0" w:evenVBand="0" w:oddHBand="0" w:evenHBand="0" w:firstRowFirstColumn="0" w:firstRowLastColumn="0" w:lastRowFirstColumn="0" w:lastRowLastColumn="0"/>
-            <w:tcW w:w="2074" w:type="dxa"/>
-          </w:tcPr>
-          <w:p/>
-        </w:tc>
-        <w:tc>
-          <w:tcPr>
-            <w:tcW w:w="2075" w:type="dxa"/>
-          </w:tcPr>
-          <w:p>
-            <w:pPr>
-              <w:cnfStyle w:val="000000000000" w:firstRow="0" w:lastRow="0" w:firstColumn="0" w:lastColumn="0" w:oddVBand="0" w:evenVBand="0" w:oddHBand="0" w:evenHBand="0" w:firstRowFirstColumn="0" w:firstRowLastColumn="0" w:lastRowFirstColumn="0" w:lastRowLastColumn="0"/>
-            </w:pPr>
-          </w:p>
-        </w:tc>
-        <w:tc>
-          <w:tcPr>
-            <w:tcW w:w="2075" w:type="dxa"/>
-          </w:tcPr>
-          <w:p>
-            <w:pPr>
-              <w:cnfStyle w:val="000000000000" w:firstRow="0" w:lastRow="0" w:firstColumn="0" w:lastColumn="0" w:oddVBand="0" w:evenVBand="0" w:oddHBand="0" w:evenHBand="0" w:firstRowFirstColumn="0" w:firstRowLastColumn="0" w:lastRowFirstColumn="0" w:lastRowLastColumn="0"/>
-            </w:pPr>
-          </w:p>
-        </w:tc>
-        <w:tc>
-          <w:tcPr>
-            <w:tcW w:w="2075" w:type="dxa"/>
-          </w:tcPr>
-          <w:p>
-            <w:pPr>
-              <w:cnfStyle w:val="000000000000" w:firstRow="0" w:lastRow="0" w:firstColumn="0" w:lastColumn="0" w:oddVBand="0" w:evenVBand="0" w:oddHBand="0" w:evenHBand="0" w:firstRowFirstColumn="0" w:firstRowLastColumn="0" w:lastRowFirstColumn="0" w:lastRowLastColumn="0"/>
-            </w:pPr>
+            <w:tcW w:w="1620" w:type="dxa"/>
+            <w:vMerge w:val="restart"/>
+            <w:tcBorders>
+              <w:top w:val="single" w:sz="4" w:space="0" w:color="auto"/>
+            </w:tcBorders>
+            <w:vAlign w:val="center"/>
+          </w:tcPr>
+          <w:p>
+            <w:pPr>
+              <w:jc w:val="center"/>
+              <w:rPr>
+                <w:b w:val="0"/>
+                <w:bCs w:val="0"/>
+                <w:lang w:val="en-US"/>
+              </w:rPr>
+            </w:pPr>
+            <w:r>
+              <w:rPr>
+                <w:b w:val="0"/>
+                <w:bCs w:val="0"/>
+                <w:lang w:val="en-US"/>
+              </w:rPr>
+              <w:t>Initiation</w:t>
+            </w:r>
+          </w:p>
+        </w:tc>
+        <w:tc>
+          <w:tcPr>
+            <w:tcW w:w="2340" w:type="dxa"/>
+            <w:vMerge w:val="restart"/>
+            <w:tcBorders>
+              <w:top w:val="single" w:sz="4" w:space="0" w:color="auto"/>
+            </w:tcBorders>
+            <w:vAlign w:val="center"/>
+          </w:tcPr>
+          <w:p>
+            <w:pPr>
+              <w:jc w:val="center"/>
+              <w:cnfStyle w:val="000000000000" w:firstRow="0" w:lastRow="0" w:firstColumn="0" w:lastColumn="0" w:oddVBand="0" w:evenVBand="0" w:oddHBand="0" w:evenHBand="0" w:firstRowFirstColumn="0" w:firstRowLastColumn="0" w:lastRowFirstColumn="0" w:lastRowLastColumn="0"/>
+            </w:pPr>
+            <w:r>
+              <w:t>Μανόλης Γιαννάκης</w:t>
+            </w:r>
+          </w:p>
+        </w:tc>
+        <w:tc>
+          <w:tcPr>
+            <w:tcW w:w="2880" w:type="dxa"/>
+            <w:tcBorders>
+              <w:top w:val="single" w:sz="4" w:space="0" w:color="auto"/>
+            </w:tcBorders>
+            <w:vAlign w:val="center"/>
+          </w:tcPr>
+          <w:p>
+            <w:pPr>
+              <w:jc w:val="center"/>
+              <w:cnfStyle w:val="000000000000" w:firstRow="0" w:lastRow="0" w:firstColumn="0" w:lastColumn="0" w:oddVBand="0" w:evenVBand="0" w:oddHBand="0" w:evenHBand="0" w:firstRowFirstColumn="0" w:firstRowLastColumn="0" w:lastRowFirstColumn="0" w:lastRowLastColumn="0"/>
+              <w:rPr>
+                <w:lang w:val="en-US"/>
+              </w:rPr>
+            </w:pPr>
+            <w:r>
+              <w:rPr>
+                <w:lang w:val="en-US"/>
+              </w:rPr>
+              <w:t>Project Specifics Meeting</w:t>
+            </w:r>
+          </w:p>
+        </w:tc>
+        <w:tc>
+          <w:tcPr>
+            <w:tcW w:w="4410" w:type="dxa"/>
+            <w:tcBorders>
+              <w:top w:val="single" w:sz="4" w:space="0" w:color="auto"/>
+            </w:tcBorders>
+            <w:vAlign w:val="center"/>
+          </w:tcPr>
+          <w:p>
+            <w:pPr>
+              <w:jc w:val="center"/>
+              <w:cnfStyle w:val="000000000000" w:firstRow="0" w:lastRow="0" w:firstColumn="0" w:lastColumn="0" w:oddVBand="0" w:evenVBand="0" w:oddHBand="0" w:evenHBand="0" w:firstRowFirstColumn="0" w:firstRowLastColumn="0" w:lastRowFirstColumn="0" w:lastRowLastColumn="0"/>
+              <w:rPr>
+                <w:lang w:val="en-US"/>
+              </w:rPr>
+            </w:pPr>
+            <w:r>
+              <w:rPr>
+                <w:lang w:val="en-US"/>
+              </w:rPr>
+              <w:t>All</w:t>
+            </w:r>
           </w:p>
         </w:tc>
       </w:tr>
@@ -1952,38 +1957,79 @@
         <w:tc>
           <w:tcPr>
             <w:cnfStyle w:val="001000000000" w:firstRow="0" w:lastRow="0" w:firstColumn="1" w:lastColumn="0" w:oddVBand="0" w:evenVBand="0" w:oddHBand="0" w:evenHBand="0" w:firstRowFirstColumn="0" w:firstRowLastColumn="0" w:lastRowFirstColumn="0" w:lastRowLastColumn="0"/>
-            <w:tcW w:w="2074" w:type="dxa"/>
-          </w:tcPr>
-          <w:p/>
-        </w:tc>
-        <w:tc>
-          <w:tcPr>
-            <w:tcW w:w="2075" w:type="dxa"/>
-          </w:tcPr>
-          <w:p>
-            <w:pPr>
-              <w:cnfStyle w:val="000000000000" w:firstRow="0" w:lastRow="0" w:firstColumn="0" w:lastColumn="0" w:oddVBand="0" w:evenVBand="0" w:oddHBand="0" w:evenHBand="0" w:firstRowFirstColumn="0" w:firstRowLastColumn="0" w:lastRowFirstColumn="0" w:lastRowLastColumn="0"/>
-            </w:pPr>
-          </w:p>
-        </w:tc>
-        <w:tc>
-          <w:tcPr>
-            <w:tcW w:w="2075" w:type="dxa"/>
-          </w:tcPr>
-          <w:p>
-            <w:pPr>
-              <w:cnfStyle w:val="000000000000" w:firstRow="0" w:lastRow="0" w:firstColumn="0" w:lastColumn="0" w:oddVBand="0" w:evenVBand="0" w:oddHBand="0" w:evenHBand="0" w:firstRowFirstColumn="0" w:firstRowLastColumn="0" w:lastRowFirstColumn="0" w:lastRowLastColumn="0"/>
-            </w:pPr>
-          </w:p>
-        </w:tc>
-        <w:tc>
-          <w:tcPr>
-            <w:tcW w:w="2075" w:type="dxa"/>
-          </w:tcPr>
-          <w:p>
-            <w:pPr>
-              <w:cnfStyle w:val="000000000000" w:firstRow="0" w:lastRow="0" w:firstColumn="0" w:lastColumn="0" w:oddVBand="0" w:evenVBand="0" w:oddHBand="0" w:evenHBand="0" w:firstRowFirstColumn="0" w:firstRowLastColumn="0" w:lastRowFirstColumn="0" w:lastRowLastColumn="0"/>
-            </w:pPr>
+            <w:tcW w:w="1620" w:type="dxa"/>
+            <w:vMerge/>
+            <w:vAlign w:val="center"/>
+          </w:tcPr>
+          <w:p>
+            <w:pPr>
+              <w:jc w:val="center"/>
+              <w:rPr>
+                <w:b w:val="0"/>
+                <w:bCs w:val="0"/>
+              </w:rPr>
+            </w:pPr>
+          </w:p>
+        </w:tc>
+        <w:tc>
+          <w:tcPr>
+            <w:tcW w:w="2340" w:type="dxa"/>
+            <w:vMerge/>
+            <w:vAlign w:val="center"/>
+          </w:tcPr>
+          <w:p>
+            <w:pPr>
+              <w:jc w:val="center"/>
+              <w:cnfStyle w:val="000000000000" w:firstRow="0" w:lastRow="0" w:firstColumn="0" w:lastColumn="0" w:oddVBand="0" w:evenVBand="0" w:oddHBand="0" w:evenHBand="0" w:firstRowFirstColumn="0" w:firstRowLastColumn="0" w:lastRowFirstColumn="0" w:lastRowLastColumn="0"/>
+            </w:pPr>
+          </w:p>
+        </w:tc>
+        <w:tc>
+          <w:tcPr>
+            <w:tcW w:w="2880" w:type="dxa"/>
+            <w:vAlign w:val="center"/>
+          </w:tcPr>
+          <w:p>
+            <w:pPr>
+              <w:jc w:val="center"/>
+              <w:cnfStyle w:val="000000000000" w:firstRow="0" w:lastRow="0" w:firstColumn="0" w:lastColumn="0" w:oddVBand="0" w:evenVBand="0" w:oddHBand="0" w:evenHBand="0" w:firstRowFirstColumn="0" w:firstRowLastColumn="0" w:lastRowFirstColumn="0" w:lastRowLastColumn="0"/>
+              <w:rPr>
+                <w:lang w:val="en-US"/>
+              </w:rPr>
+            </w:pPr>
+            <w:r>
+              <w:rPr>
+                <w:lang w:val="en-US"/>
+              </w:rPr>
+              <w:t>Cost</w:t>
+            </w:r>
+            <w:r>
+              <w:t xml:space="preserve"> Αnalysis</w:t>
+            </w:r>
+          </w:p>
+        </w:tc>
+        <w:tc>
+          <w:tcPr>
+            <w:tcW w:w="4410" w:type="dxa"/>
+            <w:vAlign w:val="center"/>
+          </w:tcPr>
+          <w:p>
+            <w:pPr>
+              <w:jc w:val="center"/>
+              <w:cnfStyle w:val="000000000000" w:firstRow="0" w:lastRow="0" w:firstColumn="0" w:lastColumn="0" w:oddVBand="0" w:evenVBand="0" w:oddHBand="0" w:evenHBand="0" w:firstRowFirstColumn="0" w:firstRowLastColumn="0" w:lastRowFirstColumn="0" w:lastRowLastColumn="0"/>
+            </w:pPr>
+            <w:r>
+              <w:t>Αλέξανδρος Καβούλας</w:t>
+            </w:r>
+            <w:r>
+              <w:rPr>
+                <w:lang w:val="en-US"/>
+              </w:rPr>
+              <w:t xml:space="preserve">, </w:t>
+            </w:r>
+            <w:r>
+              <w:t>Αλέξης Παπαθανασίου</w:t>
+            </w:r>
           </w:p>
         </w:tc>
       </w:tr>
@@ -1991,38 +2037,91 @@
         <w:tc>
           <w:tcPr>
             <w:cnfStyle w:val="001000000000" w:firstRow="0" w:lastRow="0" w:firstColumn="1" w:lastColumn="0" w:oddVBand="0" w:evenVBand="0" w:oddHBand="0" w:evenHBand="0" w:firstRowFirstColumn="0" w:firstRowLastColumn="0" w:lastRowFirstColumn="0" w:lastRowLastColumn="0"/>
-            <w:tcW w:w="2074" w:type="dxa"/>
-          </w:tcPr>
-          <w:p/>
-        </w:tc>
-        <w:tc>
-          <w:tcPr>
-            <w:tcW w:w="2075" w:type="dxa"/>
-          </w:tcPr>
-          <w:p>
-            <w:pPr>
-              <w:cnfStyle w:val="000000000000" w:firstRow="0" w:lastRow="0" w:firstColumn="0" w:lastColumn="0" w:oddVBand="0" w:evenVBand="0" w:oddHBand="0" w:evenHBand="0" w:firstRowFirstColumn="0" w:firstRowLastColumn="0" w:lastRowFirstColumn="0" w:lastRowLastColumn="0"/>
-            </w:pPr>
-          </w:p>
-        </w:tc>
-        <w:tc>
-          <w:tcPr>
-            <w:tcW w:w="2075" w:type="dxa"/>
-          </w:tcPr>
-          <w:p>
-            <w:pPr>
-              <w:cnfStyle w:val="000000000000" w:firstRow="0" w:lastRow="0" w:firstColumn="0" w:lastColumn="0" w:oddVBand="0" w:evenVBand="0" w:oddHBand="0" w:evenHBand="0" w:firstRowFirstColumn="0" w:firstRowLastColumn="0" w:lastRowFirstColumn="0" w:lastRowLastColumn="0"/>
-            </w:pPr>
-          </w:p>
-        </w:tc>
-        <w:tc>
-          <w:tcPr>
-            <w:tcW w:w="2075" w:type="dxa"/>
-          </w:tcPr>
-          <w:p>
-            <w:pPr>
-              <w:cnfStyle w:val="000000000000" w:firstRow="0" w:lastRow="0" w:firstColumn="0" w:lastColumn="0" w:oddVBand="0" w:evenVBand="0" w:oddHBand="0" w:evenHBand="0" w:firstRowFirstColumn="0" w:firstRowLastColumn="0" w:lastRowFirstColumn="0" w:lastRowLastColumn="0"/>
-            </w:pPr>
+            <w:tcW w:w="1620" w:type="dxa"/>
+            <w:vMerge/>
+            <w:tcBorders>
+              <w:bottom w:val="single" w:sz="4" w:space="0" w:color="auto"/>
+            </w:tcBorders>
+            <w:vAlign w:val="center"/>
+          </w:tcPr>
+          <w:p>
+            <w:pPr>
+              <w:jc w:val="center"/>
+              <w:rPr>
+                <w:b w:val="0"/>
+                <w:bCs w:val="0"/>
+              </w:rPr>
+            </w:pPr>
+          </w:p>
+        </w:tc>
+        <w:tc>
+          <w:tcPr>
+            <w:tcW w:w="2340" w:type="dxa"/>
+            <w:vMerge/>
+            <w:tcBorders>
+              <w:bottom w:val="single" w:sz="4" w:space="0" w:color="auto"/>
+            </w:tcBorders>
+            <w:vAlign w:val="center"/>
+          </w:tcPr>
+          <w:p>
+            <w:pPr>
+              <w:jc w:val="center"/>
+              <w:cnfStyle w:val="000000000000" w:firstRow="0" w:lastRow="0" w:firstColumn="0" w:lastColumn="0" w:oddVBand="0" w:evenVBand="0" w:oddHBand="0" w:evenHBand="0" w:firstRowFirstColumn="0" w:firstRowLastColumn="0" w:lastRowFirstColumn="0" w:lastRowLastColumn="0"/>
+            </w:pPr>
+          </w:p>
+        </w:tc>
+        <w:tc>
+          <w:tcPr>
+            <w:tcW w:w="2880" w:type="dxa"/>
+            <w:tcBorders>
+              <w:bottom w:val="single" w:sz="4" w:space="0" w:color="auto"/>
+            </w:tcBorders>
+            <w:vAlign w:val="center"/>
+          </w:tcPr>
+          <w:p>
+            <w:pPr>
+              <w:jc w:val="center"/>
+              <w:cnfStyle w:val="000000000000" w:firstRow="0" w:lastRow="0" w:firstColumn="0" w:lastColumn="0" w:oddVBand="0" w:evenVBand="0" w:oddHBand="0" w:evenHBand="0" w:firstRowFirstColumn="0" w:firstRowLastColumn="0" w:lastRowFirstColumn="0" w:lastRowLastColumn="0"/>
+              <w:rPr>
+                <w:lang w:val="en-US"/>
+              </w:rPr>
+            </w:pPr>
+            <w:r>
+              <w:rPr>
+                <w:lang w:val="en-US"/>
+              </w:rPr>
+              <w:t>Risk Analysis</w:t>
+            </w:r>
+          </w:p>
+        </w:tc>
+        <w:tc>
+          <w:tcPr>
+            <w:tcW w:w="4410" w:type="dxa"/>
+            <w:tcBorders>
+              <w:bottom w:val="single" w:sz="4" w:space="0" w:color="auto"/>
+            </w:tcBorders>
+            <w:vAlign w:val="center"/>
+          </w:tcPr>
+          <w:p>
+            <w:pPr>
+              <w:jc w:val="center"/>
+              <w:cnfStyle w:val="000000000000" w:firstRow="0" w:lastRow="0" w:firstColumn="0" w:lastColumn="0" w:oddVBand="0" w:evenVBand="0" w:oddHBand="0" w:evenHBand="0" w:firstRowFirstColumn="0" w:firstRowLastColumn="0" w:lastRowFirstColumn="0" w:lastRowLastColumn="0"/>
+              <w:rPr>
+                <w:lang w:val="en-US"/>
+              </w:rPr>
+            </w:pPr>
+            <w:r>
+              <w:t>Άρης Μπολιάς</w:t>
+            </w:r>
+            <w:r>
+              <w:rPr>
+                <w:lang w:val="en-US"/>
+              </w:rPr>
+              <w:t xml:space="preserve">, </w:t>
+            </w:r>
+            <w:r>
+              <w:t>Βασίλης Μηλιώνης</w:t>
+            </w:r>
           </w:p>
         </w:tc>
       </w:tr>
@@ -2030,38 +2129,118 @@
         <w:tc>
           <w:tcPr>
             <w:cnfStyle w:val="001000000000" w:firstRow="0" w:lastRow="0" w:firstColumn="1" w:lastColumn="0" w:oddVBand="0" w:evenVBand="0" w:oddHBand="0" w:evenHBand="0" w:firstRowFirstColumn="0" w:firstRowLastColumn="0" w:lastRowFirstColumn="0" w:lastRowLastColumn="0"/>
-            <w:tcW w:w="2074" w:type="dxa"/>
-          </w:tcPr>
-          <w:p/>
-        </w:tc>
-        <w:tc>
-          <w:tcPr>
-            <w:tcW w:w="2075" w:type="dxa"/>
-          </w:tcPr>
-          <w:p>
-            <w:pPr>
-              <w:cnfStyle w:val="000000000000" w:firstRow="0" w:lastRow="0" w:firstColumn="0" w:lastColumn="0" w:oddVBand="0" w:evenVBand="0" w:oddHBand="0" w:evenHBand="0" w:firstRowFirstColumn="0" w:firstRowLastColumn="0" w:lastRowFirstColumn="0" w:lastRowLastColumn="0"/>
-            </w:pPr>
-          </w:p>
-        </w:tc>
-        <w:tc>
-          <w:tcPr>
-            <w:tcW w:w="2075" w:type="dxa"/>
-          </w:tcPr>
-          <w:p>
-            <w:pPr>
-              <w:cnfStyle w:val="000000000000" w:firstRow="0" w:lastRow="0" w:firstColumn="0" w:lastColumn="0" w:oddVBand="0" w:evenVBand="0" w:oddHBand="0" w:evenHBand="0" w:firstRowFirstColumn="0" w:firstRowLastColumn="0" w:lastRowFirstColumn="0" w:lastRowLastColumn="0"/>
-            </w:pPr>
-          </w:p>
-        </w:tc>
-        <w:tc>
-          <w:tcPr>
-            <w:tcW w:w="2075" w:type="dxa"/>
-          </w:tcPr>
-          <w:p>
-            <w:pPr>
-              <w:cnfStyle w:val="000000000000" w:firstRow="0" w:lastRow="0" w:firstColumn="0" w:lastColumn="0" w:oddVBand="0" w:evenVBand="0" w:oddHBand="0" w:evenHBand="0" w:firstRowFirstColumn="0" w:firstRowLastColumn="0" w:lastRowFirstColumn="0" w:lastRowLastColumn="0"/>
-            </w:pPr>
+            <w:tcW w:w="1620" w:type="dxa"/>
+            <w:vMerge w:val="restart"/>
+            <w:tcBorders>
+              <w:top w:val="single" w:sz="4" w:space="0" w:color="auto"/>
+            </w:tcBorders>
+            <w:vAlign w:val="center"/>
+          </w:tcPr>
+          <w:p>
+            <w:pPr>
+              <w:jc w:val="center"/>
+              <w:rPr>
+                <w:b w:val="0"/>
+                <w:bCs w:val="0"/>
+                <w:lang w:val="en-US"/>
+              </w:rPr>
+            </w:pPr>
+            <w:r>
+              <w:rPr>
+                <w:b w:val="0"/>
+                <w:bCs w:val="0"/>
+                <w:lang w:val="en-US"/>
+              </w:rPr>
+              <w:t>UX/UI Design</w:t>
+            </w:r>
+          </w:p>
+        </w:tc>
+        <w:tc>
+          <w:tcPr>
+            <w:tcW w:w="2340" w:type="dxa"/>
+            <w:vMerge w:val="restart"/>
+            <w:tcBorders>
+              <w:top w:val="single" w:sz="4" w:space="0" w:color="auto"/>
+            </w:tcBorders>
+            <w:vAlign w:val="center"/>
+          </w:tcPr>
+          <w:p>
+            <w:pPr>
+              <w:jc w:val="center"/>
+              <w:cnfStyle w:val="000000000000" w:firstRow="0" w:lastRow="0" w:firstColumn="0" w:lastColumn="0" w:oddVBand="0" w:evenVBand="0" w:oddHBand="0" w:evenHBand="0" w:firstRowFirstColumn="0" w:firstRowLastColumn="0" w:lastRowFirstColumn="0" w:lastRowLastColumn="0"/>
+            </w:pPr>
+            <w:r>
+              <w:t>Αλέξανδρος Καβούλας</w:t>
+            </w:r>
+          </w:p>
+        </w:tc>
+        <w:tc>
+          <w:tcPr>
+            <w:tcW w:w="2880" w:type="dxa"/>
+            <w:tcBorders>
+              <w:top w:val="single" w:sz="4" w:space="0" w:color="auto"/>
+            </w:tcBorders>
+            <w:vAlign w:val="center"/>
+          </w:tcPr>
+          <w:p>
+            <w:pPr>
+              <w:jc w:val="center"/>
+              <w:cnfStyle w:val="000000000000" w:firstRow="0" w:lastRow="0" w:firstColumn="0" w:lastColumn="0" w:oddVBand="0" w:evenVBand="0" w:oddHBand="0" w:evenHBand="0" w:firstRowFirstColumn="0" w:firstRowLastColumn="0" w:lastRowFirstColumn="0" w:lastRowLastColumn="0"/>
+              <w:rPr>
+                <w:lang w:val="en-US"/>
+              </w:rPr>
+            </w:pPr>
+            <w:r>
+              <w:rPr>
+                <w:lang w:val="en-US"/>
+              </w:rPr>
+              <w:t>Mobile App</w:t>
+            </w:r>
+          </w:p>
+        </w:tc>
+        <w:tc>
+          <w:tcPr>
+            <w:tcW w:w="4410" w:type="dxa"/>
+            <w:tcBorders>
+              <w:top w:val="single" w:sz="4" w:space="0" w:color="auto"/>
+            </w:tcBorders>
+            <w:vAlign w:val="center"/>
+          </w:tcPr>
+          <w:p>
+            <w:pPr>
+              <w:jc w:val="center"/>
+              <w:cnfStyle w:val="000000000000" w:firstRow="0" w:lastRow="0" w:firstColumn="0" w:lastColumn="0" w:oddVBand="0" w:evenVBand="0" w:oddHBand="0" w:evenHBand="0" w:firstRowFirstColumn="0" w:firstRowLastColumn="0" w:lastRowFirstColumn="0" w:lastRowLastColumn="0"/>
+              <w:rPr>
+                <w:lang w:val="en-US"/>
+              </w:rPr>
+            </w:pPr>
+            <w:r>
+              <w:t>Μανόλη</w:t>
+            </w:r>
+            <w:r>
+              <w:t>ς</w:t>
+            </w:r>
+            <w:r>
+              <w:t xml:space="preserve"> Γιαννάκη</w:t>
+            </w:r>
+            <w:r>
+              <w:t>ς</w:t>
+            </w:r>
+            <w:r>
+              <w:rPr>
+                <w:lang w:val="en-US"/>
+              </w:rPr>
+              <w:t xml:space="preserve">, </w:t>
+            </w:r>
+            <w:r>
+              <w:t>Αλέξη</w:t>
+            </w:r>
+            <w:r>
+              <w:t>ς</w:t>
+            </w:r>
+            <w:r>
+              <w:t xml:space="preserve"> Παπαθανασίου</w:t>
+            </w:r>
           </w:p>
         </w:tc>
       </w:tr>
@@ -2069,38 +2248,73 @@
         <w:tc>
           <w:tcPr>
             <w:cnfStyle w:val="001000000000" w:firstRow="0" w:lastRow="0" w:firstColumn="1" w:lastColumn="0" w:oddVBand="0" w:evenVBand="0" w:oddHBand="0" w:evenHBand="0" w:firstRowFirstColumn="0" w:firstRowLastColumn="0" w:lastRowFirstColumn="0" w:lastRowLastColumn="0"/>
-            <w:tcW w:w="2074" w:type="dxa"/>
-          </w:tcPr>
-          <w:p/>
-        </w:tc>
-        <w:tc>
-          <w:tcPr>
-            <w:tcW w:w="2075" w:type="dxa"/>
-          </w:tcPr>
-          <w:p>
-            <w:pPr>
-              <w:cnfStyle w:val="000000000000" w:firstRow="0" w:lastRow="0" w:firstColumn="0" w:lastColumn="0" w:oddVBand="0" w:evenVBand="0" w:oddHBand="0" w:evenHBand="0" w:firstRowFirstColumn="0" w:firstRowLastColumn="0" w:lastRowFirstColumn="0" w:lastRowLastColumn="0"/>
-            </w:pPr>
-          </w:p>
-        </w:tc>
-        <w:tc>
-          <w:tcPr>
-            <w:tcW w:w="2075" w:type="dxa"/>
-          </w:tcPr>
-          <w:p>
-            <w:pPr>
-              <w:cnfStyle w:val="000000000000" w:firstRow="0" w:lastRow="0" w:firstColumn="0" w:lastColumn="0" w:oddVBand="0" w:evenVBand="0" w:oddHBand="0" w:evenHBand="0" w:firstRowFirstColumn="0" w:firstRowLastColumn="0" w:lastRowFirstColumn="0" w:lastRowLastColumn="0"/>
-            </w:pPr>
-          </w:p>
-        </w:tc>
-        <w:tc>
-          <w:tcPr>
-            <w:tcW w:w="2075" w:type="dxa"/>
-          </w:tcPr>
-          <w:p>
-            <w:pPr>
-              <w:cnfStyle w:val="000000000000" w:firstRow="0" w:lastRow="0" w:firstColumn="0" w:lastColumn="0" w:oddVBand="0" w:evenVBand="0" w:oddHBand="0" w:evenHBand="0" w:firstRowFirstColumn="0" w:firstRowLastColumn="0" w:lastRowFirstColumn="0" w:lastRowLastColumn="0"/>
-            </w:pPr>
+            <w:tcW w:w="1620" w:type="dxa"/>
+            <w:vMerge/>
+            <w:vAlign w:val="center"/>
+          </w:tcPr>
+          <w:p>
+            <w:pPr>
+              <w:jc w:val="center"/>
+              <w:rPr>
+                <w:b w:val="0"/>
+                <w:bCs w:val="0"/>
+              </w:rPr>
+            </w:pPr>
+          </w:p>
+        </w:tc>
+        <w:tc>
+          <w:tcPr>
+            <w:tcW w:w="2340" w:type="dxa"/>
+            <w:vMerge/>
+            <w:vAlign w:val="center"/>
+          </w:tcPr>
+          <w:p>
+            <w:pPr>
+              <w:jc w:val="center"/>
+              <w:cnfStyle w:val="000000000000" w:firstRow="0" w:lastRow="0" w:firstColumn="0" w:lastColumn="0" w:oddVBand="0" w:evenVBand="0" w:oddHBand="0" w:evenHBand="0" w:firstRowFirstColumn="0" w:firstRowLastColumn="0" w:lastRowFirstColumn="0" w:lastRowLastColumn="0"/>
+            </w:pPr>
+          </w:p>
+        </w:tc>
+        <w:tc>
+          <w:tcPr>
+            <w:tcW w:w="2880" w:type="dxa"/>
+            <w:vAlign w:val="center"/>
+          </w:tcPr>
+          <w:p>
+            <w:pPr>
+              <w:jc w:val="center"/>
+              <w:cnfStyle w:val="000000000000" w:firstRow="0" w:lastRow="0" w:firstColumn="0" w:lastColumn="0" w:oddVBand="0" w:evenVBand="0" w:oddHBand="0" w:evenHBand="0" w:firstRowFirstColumn="0" w:firstRowLastColumn="0" w:lastRowFirstColumn="0" w:lastRowLastColumn="0"/>
+              <w:rPr>
+                <w:lang w:val="en-US"/>
+              </w:rPr>
+            </w:pPr>
+            <w:r>
+              <w:rPr>
+                <w:lang w:val="en-US"/>
+              </w:rPr>
+              <w:t>Desktop App</w:t>
+            </w:r>
+          </w:p>
+        </w:tc>
+        <w:tc>
+          <w:tcPr>
+            <w:tcW w:w="4410" w:type="dxa"/>
+            <w:vAlign w:val="center"/>
+          </w:tcPr>
+          <w:p>
+            <w:pPr>
+              <w:jc w:val="center"/>
+              <w:cnfStyle w:val="000000000000" w:firstRow="0" w:lastRow="0" w:firstColumn="0" w:lastColumn="0" w:oddVBand="0" w:evenVBand="0" w:oddHBand="0" w:evenHBand="0" w:firstRowFirstColumn="0" w:firstRowLastColumn="0" w:lastRowFirstColumn="0" w:lastRowLastColumn="0"/>
+            </w:pPr>
+            <w:r>
+              <w:t>Βασίλης Μηλιώνης</w:t>
+            </w:r>
+            <w:r>
+              <w:t xml:space="preserve">, </w:t>
+            </w:r>
+            <w:r>
+              <w:t>Άρης Μπολιάς</w:t>
+            </w:r>
           </w:p>
         </w:tc>
       </w:tr>
@@ -2108,38 +2322,82 @@
         <w:tc>
           <w:tcPr>
             <w:cnfStyle w:val="001000000000" w:firstRow="0" w:lastRow="0" w:firstColumn="1" w:lastColumn="0" w:oddVBand="0" w:evenVBand="0" w:oddHBand="0" w:evenHBand="0" w:firstRowFirstColumn="0" w:firstRowLastColumn="0" w:lastRowFirstColumn="0" w:lastRowLastColumn="0"/>
-            <w:tcW w:w="2074" w:type="dxa"/>
-          </w:tcPr>
-          <w:p/>
-        </w:tc>
-        <w:tc>
-          <w:tcPr>
-            <w:tcW w:w="2075" w:type="dxa"/>
-          </w:tcPr>
-          <w:p>
-            <w:pPr>
-              <w:cnfStyle w:val="000000000000" w:firstRow="0" w:lastRow="0" w:firstColumn="0" w:lastColumn="0" w:oddVBand="0" w:evenVBand="0" w:oddHBand="0" w:evenHBand="0" w:firstRowFirstColumn="0" w:firstRowLastColumn="0" w:lastRowFirstColumn="0" w:lastRowLastColumn="0"/>
-            </w:pPr>
-          </w:p>
-        </w:tc>
-        <w:tc>
-          <w:tcPr>
-            <w:tcW w:w="2075" w:type="dxa"/>
-          </w:tcPr>
-          <w:p>
-            <w:pPr>
-              <w:cnfStyle w:val="000000000000" w:firstRow="0" w:lastRow="0" w:firstColumn="0" w:lastColumn="0" w:oddVBand="0" w:evenVBand="0" w:oddHBand="0" w:evenHBand="0" w:firstRowFirstColumn="0" w:firstRowLastColumn="0" w:lastRowFirstColumn="0" w:lastRowLastColumn="0"/>
-            </w:pPr>
-          </w:p>
-        </w:tc>
-        <w:tc>
-          <w:tcPr>
-            <w:tcW w:w="2075" w:type="dxa"/>
-          </w:tcPr>
-          <w:p>
-            <w:pPr>
-              <w:cnfStyle w:val="000000000000" w:firstRow="0" w:lastRow="0" w:firstColumn="0" w:lastColumn="0" w:oddVBand="0" w:evenVBand="0" w:oddHBand="0" w:evenHBand="0" w:firstRowFirstColumn="0" w:firstRowLastColumn="0" w:lastRowFirstColumn="0" w:lastRowLastColumn="0"/>
-            </w:pPr>
+            <w:tcW w:w="1620" w:type="dxa"/>
+            <w:vMerge/>
+            <w:tcBorders>
+              <w:bottom w:val="single" w:sz="4" w:space="0" w:color="auto"/>
+            </w:tcBorders>
+            <w:vAlign w:val="center"/>
+          </w:tcPr>
+          <w:p>
+            <w:pPr>
+              <w:jc w:val="center"/>
+              <w:rPr>
+                <w:b w:val="0"/>
+                <w:bCs w:val="0"/>
+              </w:rPr>
+            </w:pPr>
+          </w:p>
+        </w:tc>
+        <w:tc>
+          <w:tcPr>
+            <w:tcW w:w="2340" w:type="dxa"/>
+            <w:vMerge/>
+            <w:tcBorders>
+              <w:bottom w:val="single" w:sz="4" w:space="0" w:color="auto"/>
+            </w:tcBorders>
+            <w:vAlign w:val="center"/>
+          </w:tcPr>
+          <w:p>
+            <w:pPr>
+              <w:jc w:val="center"/>
+              <w:cnfStyle w:val="000000000000" w:firstRow="0" w:lastRow="0" w:firstColumn="0" w:lastColumn="0" w:oddVBand="0" w:evenVBand="0" w:oddHBand="0" w:evenHBand="0" w:firstRowFirstColumn="0" w:firstRowLastColumn="0" w:lastRowFirstColumn="0" w:lastRowLastColumn="0"/>
+            </w:pPr>
+          </w:p>
+        </w:tc>
+        <w:tc>
+          <w:tcPr>
+            <w:tcW w:w="2880" w:type="dxa"/>
+            <w:tcBorders>
+              <w:bottom w:val="single" w:sz="4" w:space="0" w:color="auto"/>
+            </w:tcBorders>
+            <w:vAlign w:val="center"/>
+          </w:tcPr>
+          <w:p>
+            <w:pPr>
+              <w:jc w:val="center"/>
+              <w:cnfStyle w:val="000000000000" w:firstRow="0" w:lastRow="0" w:firstColumn="0" w:lastColumn="0" w:oddVBand="0" w:evenVBand="0" w:oddHBand="0" w:evenHBand="0" w:firstRowFirstColumn="0" w:firstRowLastColumn="0" w:lastRowFirstColumn="0" w:lastRowLastColumn="0"/>
+              <w:rPr>
+                <w:lang w:val="en-US"/>
+              </w:rPr>
+            </w:pPr>
+            <w:r>
+              <w:rPr>
+                <w:lang w:val="en-US"/>
+              </w:rPr>
+              <w:t>Teem Meeting</w:t>
+            </w:r>
+          </w:p>
+        </w:tc>
+        <w:tc>
+          <w:tcPr>
+            <w:tcW w:w="4410" w:type="dxa"/>
+            <w:tcBorders>
+              <w:bottom w:val="single" w:sz="4" w:space="0" w:color="auto"/>
+            </w:tcBorders>
+            <w:vAlign w:val="center"/>
+          </w:tcPr>
+          <w:p>
+            <w:pPr>
+              <w:jc w:val="center"/>
+              <w:cnfStyle w:val="000000000000" w:firstRow="0" w:lastRow="0" w:firstColumn="0" w:lastColumn="0" w:oddVBand="0" w:evenVBand="0" w:oddHBand="0" w:evenHBand="0" w:firstRowFirstColumn="0" w:firstRowLastColumn="0" w:lastRowFirstColumn="0" w:lastRowLastColumn="0"/>
+            </w:pPr>
+            <w:r>
+              <w:rPr>
+                <w:lang w:val="en-US"/>
+              </w:rPr>
+              <w:t>All</w:t>
+            </w:r>
           </w:p>
         </w:tc>
       </w:tr>
@@ -2147,38 +2405,91 @@
         <w:tc>
           <w:tcPr>
             <w:cnfStyle w:val="001000000000" w:firstRow="0" w:lastRow="0" w:firstColumn="1" w:lastColumn="0" w:oddVBand="0" w:evenVBand="0" w:oddHBand="0" w:evenHBand="0" w:firstRowFirstColumn="0" w:firstRowLastColumn="0" w:lastRowFirstColumn="0" w:lastRowLastColumn="0"/>
-            <w:tcW w:w="2074" w:type="dxa"/>
-          </w:tcPr>
-          <w:p/>
-        </w:tc>
-        <w:tc>
-          <w:tcPr>
-            <w:tcW w:w="2075" w:type="dxa"/>
-          </w:tcPr>
-          <w:p>
-            <w:pPr>
-              <w:cnfStyle w:val="000000000000" w:firstRow="0" w:lastRow="0" w:firstColumn="0" w:lastColumn="0" w:oddVBand="0" w:evenVBand="0" w:oddHBand="0" w:evenHBand="0" w:firstRowFirstColumn="0" w:firstRowLastColumn="0" w:lastRowFirstColumn="0" w:lastRowLastColumn="0"/>
-            </w:pPr>
-          </w:p>
-        </w:tc>
-        <w:tc>
-          <w:tcPr>
-            <w:tcW w:w="2075" w:type="dxa"/>
-          </w:tcPr>
-          <w:p>
-            <w:pPr>
-              <w:cnfStyle w:val="000000000000" w:firstRow="0" w:lastRow="0" w:firstColumn="0" w:lastColumn="0" w:oddVBand="0" w:evenVBand="0" w:oddHBand="0" w:evenHBand="0" w:firstRowFirstColumn="0" w:firstRowLastColumn="0" w:lastRowFirstColumn="0" w:lastRowLastColumn="0"/>
-            </w:pPr>
-          </w:p>
-        </w:tc>
-        <w:tc>
-          <w:tcPr>
-            <w:tcW w:w="2075" w:type="dxa"/>
-          </w:tcPr>
-          <w:p>
-            <w:pPr>
-              <w:cnfStyle w:val="000000000000" w:firstRow="0" w:lastRow="0" w:firstColumn="0" w:lastColumn="0" w:oddVBand="0" w:evenVBand="0" w:oddHBand="0" w:evenHBand="0" w:firstRowFirstColumn="0" w:firstRowLastColumn="0" w:lastRowFirstColumn="0" w:lastRowLastColumn="0"/>
-            </w:pPr>
+            <w:tcW w:w="1620" w:type="dxa"/>
+            <w:vMerge w:val="restart"/>
+            <w:tcBorders>
+              <w:top w:val="single" w:sz="4" w:space="0" w:color="auto"/>
+            </w:tcBorders>
+            <w:vAlign w:val="center"/>
+          </w:tcPr>
+          <w:p>
+            <w:pPr>
+              <w:jc w:val="center"/>
+              <w:rPr>
+                <w:b w:val="0"/>
+                <w:bCs w:val="0"/>
+                <w:lang w:val="en-US"/>
+              </w:rPr>
+            </w:pPr>
+            <w:r>
+              <w:rPr>
+                <w:b w:val="0"/>
+                <w:bCs w:val="0"/>
+                <w:lang w:val="en-US"/>
+              </w:rPr>
+              <w:t>Development</w:t>
+            </w:r>
+          </w:p>
+        </w:tc>
+        <w:tc>
+          <w:tcPr>
+            <w:tcW w:w="2340" w:type="dxa"/>
+            <w:vMerge w:val="restart"/>
+            <w:tcBorders>
+              <w:top w:val="single" w:sz="4" w:space="0" w:color="auto"/>
+            </w:tcBorders>
+            <w:vAlign w:val="center"/>
+          </w:tcPr>
+          <w:p>
+            <w:pPr>
+              <w:jc w:val="center"/>
+              <w:cnfStyle w:val="000000000000" w:firstRow="0" w:lastRow="0" w:firstColumn="0" w:lastColumn="0" w:oddVBand="0" w:evenVBand="0" w:oddHBand="0" w:evenHBand="0" w:firstRowFirstColumn="0" w:firstRowLastColumn="0" w:lastRowFirstColumn="0" w:lastRowLastColumn="0"/>
+            </w:pPr>
+            <w:r>
+              <w:t>Αλέξης Παπαθανασίου</w:t>
+            </w:r>
+          </w:p>
+        </w:tc>
+        <w:tc>
+          <w:tcPr>
+            <w:tcW w:w="2880" w:type="dxa"/>
+            <w:tcBorders>
+              <w:top w:val="single" w:sz="4" w:space="0" w:color="auto"/>
+            </w:tcBorders>
+            <w:vAlign w:val="center"/>
+          </w:tcPr>
+          <w:p>
+            <w:pPr>
+              <w:jc w:val="center"/>
+              <w:cnfStyle w:val="000000000000" w:firstRow="0" w:lastRow="0" w:firstColumn="0" w:lastColumn="0" w:oddVBand="0" w:evenVBand="0" w:oddHBand="0" w:evenHBand="0" w:firstRowFirstColumn="0" w:firstRowLastColumn="0" w:lastRowFirstColumn="0" w:lastRowLastColumn="0"/>
+              <w:rPr>
+                <w:lang w:val="en-US"/>
+              </w:rPr>
+            </w:pPr>
+            <w:r>
+              <w:rPr>
+                <w:lang w:val="en-US"/>
+              </w:rPr>
+              <w:t>Android App</w:t>
+            </w:r>
+          </w:p>
+        </w:tc>
+        <w:tc>
+          <w:tcPr>
+            <w:tcW w:w="4410" w:type="dxa"/>
+            <w:tcBorders>
+              <w:top w:val="single" w:sz="4" w:space="0" w:color="auto"/>
+            </w:tcBorders>
+            <w:vAlign w:val="center"/>
+          </w:tcPr>
+          <w:p>
+            <w:pPr>
+              <w:jc w:val="center"/>
+              <w:cnfStyle w:val="000000000000" w:firstRow="0" w:lastRow="0" w:firstColumn="0" w:lastColumn="0" w:oddVBand="0" w:evenVBand="0" w:oddHBand="0" w:evenHBand="0" w:firstRowFirstColumn="0" w:firstRowLastColumn="0" w:lastRowFirstColumn="0" w:lastRowLastColumn="0"/>
+            </w:pPr>
+            <w:r>
+              <w:t>Βασίλης Μηλιώνης</w:t>
+            </w:r>
           </w:p>
         </w:tc>
       </w:tr>
@@ -2186,38 +2497,67 @@
         <w:tc>
           <w:tcPr>
             <w:cnfStyle w:val="001000000000" w:firstRow="0" w:lastRow="0" w:firstColumn="1" w:lastColumn="0" w:oddVBand="0" w:evenVBand="0" w:oddHBand="0" w:evenHBand="0" w:firstRowFirstColumn="0" w:firstRowLastColumn="0" w:lastRowFirstColumn="0" w:lastRowLastColumn="0"/>
-            <w:tcW w:w="2074" w:type="dxa"/>
-          </w:tcPr>
-          <w:p/>
-        </w:tc>
-        <w:tc>
-          <w:tcPr>
-            <w:tcW w:w="2075" w:type="dxa"/>
-          </w:tcPr>
-          <w:p>
-            <w:pPr>
-              <w:cnfStyle w:val="000000000000" w:firstRow="0" w:lastRow="0" w:firstColumn="0" w:lastColumn="0" w:oddVBand="0" w:evenVBand="0" w:oddHBand="0" w:evenHBand="0" w:firstRowFirstColumn="0" w:firstRowLastColumn="0" w:lastRowFirstColumn="0" w:lastRowLastColumn="0"/>
-            </w:pPr>
-          </w:p>
-        </w:tc>
-        <w:tc>
-          <w:tcPr>
-            <w:tcW w:w="2075" w:type="dxa"/>
-          </w:tcPr>
-          <w:p>
-            <w:pPr>
-              <w:cnfStyle w:val="000000000000" w:firstRow="0" w:lastRow="0" w:firstColumn="0" w:lastColumn="0" w:oddVBand="0" w:evenVBand="0" w:oddHBand="0" w:evenHBand="0" w:firstRowFirstColumn="0" w:firstRowLastColumn="0" w:lastRowFirstColumn="0" w:lastRowLastColumn="0"/>
-            </w:pPr>
-          </w:p>
-        </w:tc>
-        <w:tc>
-          <w:tcPr>
-            <w:tcW w:w="2075" w:type="dxa"/>
-          </w:tcPr>
-          <w:p>
-            <w:pPr>
-              <w:cnfStyle w:val="000000000000" w:firstRow="0" w:lastRow="0" w:firstColumn="0" w:lastColumn="0" w:oddVBand="0" w:evenVBand="0" w:oddHBand="0" w:evenHBand="0" w:firstRowFirstColumn="0" w:firstRowLastColumn="0" w:lastRowFirstColumn="0" w:lastRowLastColumn="0"/>
-            </w:pPr>
+            <w:tcW w:w="1620" w:type="dxa"/>
+            <w:vMerge/>
+            <w:vAlign w:val="center"/>
+          </w:tcPr>
+          <w:p>
+            <w:pPr>
+              <w:jc w:val="center"/>
+              <w:rPr>
+                <w:b w:val="0"/>
+                <w:bCs w:val="0"/>
+              </w:rPr>
+            </w:pPr>
+          </w:p>
+        </w:tc>
+        <w:tc>
+          <w:tcPr>
+            <w:tcW w:w="2340" w:type="dxa"/>
+            <w:vMerge/>
+            <w:vAlign w:val="center"/>
+          </w:tcPr>
+          <w:p>
+            <w:pPr>
+              <w:jc w:val="center"/>
+              <w:cnfStyle w:val="000000000000" w:firstRow="0" w:lastRow="0" w:firstColumn="0" w:lastColumn="0" w:oddVBand="0" w:evenVBand="0" w:oddHBand="0" w:evenHBand="0" w:firstRowFirstColumn="0" w:firstRowLastColumn="0" w:lastRowFirstColumn="0" w:lastRowLastColumn="0"/>
+            </w:pPr>
+          </w:p>
+        </w:tc>
+        <w:tc>
+          <w:tcPr>
+            <w:tcW w:w="2880" w:type="dxa"/>
+            <w:vAlign w:val="center"/>
+          </w:tcPr>
+          <w:p>
+            <w:pPr>
+              <w:jc w:val="center"/>
+              <w:cnfStyle w:val="000000000000" w:firstRow="0" w:lastRow="0" w:firstColumn="0" w:lastColumn="0" w:oddVBand="0" w:evenVBand="0" w:oddHBand="0" w:evenHBand="0" w:firstRowFirstColumn="0" w:firstRowLastColumn="0" w:lastRowFirstColumn="0" w:lastRowLastColumn="0"/>
+              <w:rPr>
+                <w:lang w:val="en-US"/>
+              </w:rPr>
+            </w:pPr>
+            <w:r>
+              <w:rPr>
+                <w:lang w:val="en-US"/>
+              </w:rPr>
+              <w:t>IOS App</w:t>
+            </w:r>
+          </w:p>
+        </w:tc>
+        <w:tc>
+          <w:tcPr>
+            <w:tcW w:w="4410" w:type="dxa"/>
+            <w:vAlign w:val="center"/>
+          </w:tcPr>
+          <w:p>
+            <w:pPr>
+              <w:jc w:val="center"/>
+              <w:cnfStyle w:val="000000000000" w:firstRow="0" w:lastRow="0" w:firstColumn="0" w:lastColumn="0" w:oddVBand="0" w:evenVBand="0" w:oddHBand="0" w:evenHBand="0" w:firstRowFirstColumn="0" w:firstRowLastColumn="0" w:lastRowFirstColumn="0" w:lastRowLastColumn="0"/>
+            </w:pPr>
+            <w:r>
+              <w:t>Άρης Μπολιάς</w:t>
+            </w:r>
           </w:p>
         </w:tc>
       </w:tr>
@@ -2225,38 +2565,67 @@
         <w:tc>
           <w:tcPr>
             <w:cnfStyle w:val="001000000000" w:firstRow="0" w:lastRow="0" w:firstColumn="1" w:lastColumn="0" w:oddVBand="0" w:evenVBand="0" w:oddHBand="0" w:evenHBand="0" w:firstRowFirstColumn="0" w:firstRowLastColumn="0" w:lastRowFirstColumn="0" w:lastRowLastColumn="0"/>
-            <w:tcW w:w="2074" w:type="dxa"/>
-          </w:tcPr>
-          <w:p/>
-        </w:tc>
-        <w:tc>
-          <w:tcPr>
-            <w:tcW w:w="2075" w:type="dxa"/>
-          </w:tcPr>
-          <w:p>
-            <w:pPr>
-              <w:cnfStyle w:val="000000000000" w:firstRow="0" w:lastRow="0" w:firstColumn="0" w:lastColumn="0" w:oddVBand="0" w:evenVBand="0" w:oddHBand="0" w:evenHBand="0" w:firstRowFirstColumn="0" w:firstRowLastColumn="0" w:lastRowFirstColumn="0" w:lastRowLastColumn="0"/>
-            </w:pPr>
-          </w:p>
-        </w:tc>
-        <w:tc>
-          <w:tcPr>
-            <w:tcW w:w="2075" w:type="dxa"/>
-          </w:tcPr>
-          <w:p>
-            <w:pPr>
-              <w:cnfStyle w:val="000000000000" w:firstRow="0" w:lastRow="0" w:firstColumn="0" w:lastColumn="0" w:oddVBand="0" w:evenVBand="0" w:oddHBand="0" w:evenHBand="0" w:firstRowFirstColumn="0" w:firstRowLastColumn="0" w:lastRowFirstColumn="0" w:lastRowLastColumn="0"/>
-            </w:pPr>
-          </w:p>
-        </w:tc>
-        <w:tc>
-          <w:tcPr>
-            <w:tcW w:w="2075" w:type="dxa"/>
-          </w:tcPr>
-          <w:p>
-            <w:pPr>
-              <w:cnfStyle w:val="000000000000" w:firstRow="0" w:lastRow="0" w:firstColumn="0" w:lastColumn="0" w:oddVBand="0" w:evenVBand="0" w:oddHBand="0" w:evenHBand="0" w:firstRowFirstColumn="0" w:firstRowLastColumn="0" w:lastRowFirstColumn="0" w:lastRowLastColumn="0"/>
-            </w:pPr>
+            <w:tcW w:w="1620" w:type="dxa"/>
+            <w:vMerge/>
+            <w:vAlign w:val="center"/>
+          </w:tcPr>
+          <w:p>
+            <w:pPr>
+              <w:jc w:val="center"/>
+              <w:rPr>
+                <w:b w:val="0"/>
+                <w:bCs w:val="0"/>
+              </w:rPr>
+            </w:pPr>
+          </w:p>
+        </w:tc>
+        <w:tc>
+          <w:tcPr>
+            <w:tcW w:w="2340" w:type="dxa"/>
+            <w:vMerge/>
+            <w:vAlign w:val="center"/>
+          </w:tcPr>
+          <w:p>
+            <w:pPr>
+              <w:jc w:val="center"/>
+              <w:cnfStyle w:val="000000000000" w:firstRow="0" w:lastRow="0" w:firstColumn="0" w:lastColumn="0" w:oddVBand="0" w:evenVBand="0" w:oddHBand="0" w:evenHBand="0" w:firstRowFirstColumn="0" w:firstRowLastColumn="0" w:lastRowFirstColumn="0" w:lastRowLastColumn="0"/>
+            </w:pPr>
+          </w:p>
+        </w:tc>
+        <w:tc>
+          <w:tcPr>
+            <w:tcW w:w="2880" w:type="dxa"/>
+            <w:vAlign w:val="center"/>
+          </w:tcPr>
+          <w:p>
+            <w:pPr>
+              <w:jc w:val="center"/>
+              <w:cnfStyle w:val="000000000000" w:firstRow="0" w:lastRow="0" w:firstColumn="0" w:lastColumn="0" w:oddVBand="0" w:evenVBand="0" w:oddHBand="0" w:evenHBand="0" w:firstRowFirstColumn="0" w:firstRowLastColumn="0" w:lastRowFirstColumn="0" w:lastRowLastColumn="0"/>
+              <w:rPr>
+                <w:lang w:val="en-US"/>
+              </w:rPr>
+            </w:pPr>
+            <w:r>
+              <w:rPr>
+                <w:lang w:val="en-US"/>
+              </w:rPr>
+              <w:t>Desktop App</w:t>
+            </w:r>
+          </w:p>
+        </w:tc>
+        <w:tc>
+          <w:tcPr>
+            <w:tcW w:w="4410" w:type="dxa"/>
+            <w:vAlign w:val="center"/>
+          </w:tcPr>
+          <w:p>
+            <w:pPr>
+              <w:jc w:val="center"/>
+              <w:cnfStyle w:val="000000000000" w:firstRow="0" w:lastRow="0" w:firstColumn="0" w:lastColumn="0" w:oddVBand="0" w:evenVBand="0" w:oddHBand="0" w:evenHBand="0" w:firstRowFirstColumn="0" w:firstRowLastColumn="0" w:lastRowFirstColumn="0" w:lastRowLastColumn="0"/>
+            </w:pPr>
+            <w:r>
+              <w:t>Αλέξανδρος Καβούλας</w:t>
+            </w:r>
           </w:p>
         </w:tc>
       </w:tr>
@@ -2264,38 +2633,67 @@
         <w:tc>
           <w:tcPr>
             <w:cnfStyle w:val="001000000000" w:firstRow="0" w:lastRow="0" w:firstColumn="1" w:lastColumn="0" w:oddVBand="0" w:evenVBand="0" w:oddHBand="0" w:evenHBand="0" w:firstRowFirstColumn="0" w:firstRowLastColumn="0" w:lastRowFirstColumn="0" w:lastRowLastColumn="0"/>
-            <w:tcW w:w="2074" w:type="dxa"/>
-          </w:tcPr>
-          <w:p/>
-        </w:tc>
-        <w:tc>
-          <w:tcPr>
-            <w:tcW w:w="2075" w:type="dxa"/>
-          </w:tcPr>
-          <w:p>
-            <w:pPr>
-              <w:cnfStyle w:val="000000000000" w:firstRow="0" w:lastRow="0" w:firstColumn="0" w:lastColumn="0" w:oddVBand="0" w:evenVBand="0" w:oddHBand="0" w:evenHBand="0" w:firstRowFirstColumn="0" w:firstRowLastColumn="0" w:lastRowFirstColumn="0" w:lastRowLastColumn="0"/>
-            </w:pPr>
-          </w:p>
-        </w:tc>
-        <w:tc>
-          <w:tcPr>
-            <w:tcW w:w="2075" w:type="dxa"/>
-          </w:tcPr>
-          <w:p>
-            <w:pPr>
-              <w:cnfStyle w:val="000000000000" w:firstRow="0" w:lastRow="0" w:firstColumn="0" w:lastColumn="0" w:oddVBand="0" w:evenVBand="0" w:oddHBand="0" w:evenHBand="0" w:firstRowFirstColumn="0" w:firstRowLastColumn="0" w:lastRowFirstColumn="0" w:lastRowLastColumn="0"/>
-            </w:pPr>
-          </w:p>
-        </w:tc>
-        <w:tc>
-          <w:tcPr>
-            <w:tcW w:w="2075" w:type="dxa"/>
-          </w:tcPr>
-          <w:p>
-            <w:pPr>
-              <w:cnfStyle w:val="000000000000" w:firstRow="0" w:lastRow="0" w:firstColumn="0" w:lastColumn="0" w:oddVBand="0" w:evenVBand="0" w:oddHBand="0" w:evenHBand="0" w:firstRowFirstColumn="0" w:firstRowLastColumn="0" w:lastRowFirstColumn="0" w:lastRowLastColumn="0"/>
-            </w:pPr>
+            <w:tcW w:w="1620" w:type="dxa"/>
+            <w:vMerge/>
+            <w:vAlign w:val="center"/>
+          </w:tcPr>
+          <w:p>
+            <w:pPr>
+              <w:jc w:val="center"/>
+              <w:rPr>
+                <w:b w:val="0"/>
+                <w:bCs w:val="0"/>
+              </w:rPr>
+            </w:pPr>
+          </w:p>
+        </w:tc>
+        <w:tc>
+          <w:tcPr>
+            <w:tcW w:w="2340" w:type="dxa"/>
+            <w:vMerge/>
+            <w:vAlign w:val="center"/>
+          </w:tcPr>
+          <w:p>
+            <w:pPr>
+              <w:jc w:val="center"/>
+              <w:cnfStyle w:val="000000000000" w:firstRow="0" w:lastRow="0" w:firstColumn="0" w:lastColumn="0" w:oddVBand="0" w:evenVBand="0" w:oddHBand="0" w:evenHBand="0" w:firstRowFirstColumn="0" w:firstRowLastColumn="0" w:lastRowFirstColumn="0" w:lastRowLastColumn="0"/>
+            </w:pPr>
+          </w:p>
+        </w:tc>
+        <w:tc>
+          <w:tcPr>
+            <w:tcW w:w="2880" w:type="dxa"/>
+            <w:vAlign w:val="center"/>
+          </w:tcPr>
+          <w:p>
+            <w:pPr>
+              <w:jc w:val="center"/>
+              <w:cnfStyle w:val="000000000000" w:firstRow="0" w:lastRow="0" w:firstColumn="0" w:lastColumn="0" w:oddVBand="0" w:evenVBand="0" w:oddHBand="0" w:evenHBand="0" w:firstRowFirstColumn="0" w:firstRowLastColumn="0" w:lastRowFirstColumn="0" w:lastRowLastColumn="0"/>
+              <w:rPr>
+                <w:lang w:val="en-US"/>
+              </w:rPr>
+            </w:pPr>
+            <w:r>
+              <w:rPr>
+                <w:lang w:val="en-US"/>
+              </w:rPr>
+              <w:t>Database</w:t>
+            </w:r>
+          </w:p>
+        </w:tc>
+        <w:tc>
+          <w:tcPr>
+            <w:tcW w:w="4410" w:type="dxa"/>
+            <w:vAlign w:val="center"/>
+          </w:tcPr>
+          <w:p>
+            <w:pPr>
+              <w:jc w:val="center"/>
+              <w:cnfStyle w:val="000000000000" w:firstRow="0" w:lastRow="0" w:firstColumn="0" w:lastColumn="0" w:oddVBand="0" w:evenVBand="0" w:oddHBand="0" w:evenHBand="0" w:firstRowFirstColumn="0" w:firstRowLastColumn="0" w:lastRowFirstColumn="0" w:lastRowLastColumn="0"/>
+            </w:pPr>
+            <w:r>
+              <w:t>Μανόλης Γιαννάκης</w:t>
+            </w:r>
           </w:p>
         </w:tc>
       </w:tr>
@@ -2303,38 +2701,85 @@
         <w:tc>
           <w:tcPr>
             <w:cnfStyle w:val="001000000000" w:firstRow="0" w:lastRow="0" w:firstColumn="1" w:lastColumn="0" w:oddVBand="0" w:evenVBand="0" w:oddHBand="0" w:evenHBand="0" w:firstRowFirstColumn="0" w:firstRowLastColumn="0" w:lastRowFirstColumn="0" w:lastRowLastColumn="0"/>
-            <w:tcW w:w="2074" w:type="dxa"/>
-          </w:tcPr>
-          <w:p/>
-        </w:tc>
-        <w:tc>
-          <w:tcPr>
-            <w:tcW w:w="2075" w:type="dxa"/>
-          </w:tcPr>
-          <w:p>
-            <w:pPr>
-              <w:cnfStyle w:val="000000000000" w:firstRow="0" w:lastRow="0" w:firstColumn="0" w:lastColumn="0" w:oddVBand="0" w:evenVBand="0" w:oddHBand="0" w:evenHBand="0" w:firstRowFirstColumn="0" w:firstRowLastColumn="0" w:lastRowFirstColumn="0" w:lastRowLastColumn="0"/>
-            </w:pPr>
-          </w:p>
-        </w:tc>
-        <w:tc>
-          <w:tcPr>
-            <w:tcW w:w="2075" w:type="dxa"/>
-          </w:tcPr>
-          <w:p>
-            <w:pPr>
-              <w:cnfStyle w:val="000000000000" w:firstRow="0" w:lastRow="0" w:firstColumn="0" w:lastColumn="0" w:oddVBand="0" w:evenVBand="0" w:oddHBand="0" w:evenHBand="0" w:firstRowFirstColumn="0" w:firstRowLastColumn="0" w:lastRowFirstColumn="0" w:lastRowLastColumn="0"/>
-            </w:pPr>
-          </w:p>
-        </w:tc>
-        <w:tc>
-          <w:tcPr>
-            <w:tcW w:w="2075" w:type="dxa"/>
-          </w:tcPr>
-          <w:p>
-            <w:pPr>
-              <w:cnfStyle w:val="000000000000" w:firstRow="0" w:lastRow="0" w:firstColumn="0" w:lastColumn="0" w:oddVBand="0" w:evenVBand="0" w:oddHBand="0" w:evenHBand="0" w:firstRowFirstColumn="0" w:firstRowLastColumn="0" w:lastRowFirstColumn="0" w:lastRowLastColumn="0"/>
-            </w:pPr>
+            <w:tcW w:w="1620" w:type="dxa"/>
+            <w:vMerge/>
+            <w:tcBorders>
+              <w:bottom w:val="single" w:sz="4" w:space="0" w:color="auto"/>
+            </w:tcBorders>
+            <w:vAlign w:val="center"/>
+          </w:tcPr>
+          <w:p>
+            <w:pPr>
+              <w:jc w:val="center"/>
+              <w:rPr>
+                <w:b w:val="0"/>
+                <w:bCs w:val="0"/>
+              </w:rPr>
+            </w:pPr>
+          </w:p>
+        </w:tc>
+        <w:tc>
+          <w:tcPr>
+            <w:tcW w:w="2340" w:type="dxa"/>
+            <w:vMerge/>
+            <w:tcBorders>
+              <w:bottom w:val="single" w:sz="4" w:space="0" w:color="auto"/>
+            </w:tcBorders>
+            <w:vAlign w:val="center"/>
+          </w:tcPr>
+          <w:p>
+            <w:pPr>
+              <w:jc w:val="center"/>
+              <w:cnfStyle w:val="000000000000" w:firstRow="0" w:lastRow="0" w:firstColumn="0" w:lastColumn="0" w:oddVBand="0" w:evenVBand="0" w:oddHBand="0" w:evenHBand="0" w:firstRowFirstColumn="0" w:firstRowLastColumn="0" w:lastRowFirstColumn="0" w:lastRowLastColumn="0"/>
+            </w:pPr>
+          </w:p>
+        </w:tc>
+        <w:tc>
+          <w:tcPr>
+            <w:tcW w:w="2880" w:type="dxa"/>
+            <w:tcBorders>
+              <w:bottom w:val="single" w:sz="4" w:space="0" w:color="auto"/>
+            </w:tcBorders>
+            <w:vAlign w:val="center"/>
+          </w:tcPr>
+          <w:p>
+            <w:pPr>
+              <w:jc w:val="center"/>
+              <w:cnfStyle w:val="000000000000" w:firstRow="0" w:lastRow="0" w:firstColumn="0" w:lastColumn="0" w:oddVBand="0" w:evenVBand="0" w:oddHBand="0" w:evenHBand="0" w:firstRowFirstColumn="0" w:firstRowLastColumn="0" w:lastRowFirstColumn="0" w:lastRowLastColumn="0"/>
+              <w:rPr>
+                <w:lang w:val="en-US"/>
+              </w:rPr>
+            </w:pPr>
+            <w:r>
+              <w:rPr>
+                <w:lang w:val="en-US"/>
+              </w:rPr>
+              <w:t>Testing</w:t>
+            </w:r>
+          </w:p>
+        </w:tc>
+        <w:tc>
+          <w:tcPr>
+            <w:tcW w:w="4410" w:type="dxa"/>
+            <w:tcBorders>
+              <w:bottom w:val="single" w:sz="4" w:space="0" w:color="auto"/>
+            </w:tcBorders>
+            <w:vAlign w:val="center"/>
+          </w:tcPr>
+          <w:p>
+            <w:pPr>
+              <w:jc w:val="center"/>
+              <w:cnfStyle w:val="000000000000" w:firstRow="0" w:lastRow="0" w:firstColumn="0" w:lastColumn="0" w:oddVBand="0" w:evenVBand="0" w:oddHBand="0" w:evenHBand="0" w:firstRowFirstColumn="0" w:firstRowLastColumn="0" w:lastRowFirstColumn="0" w:lastRowLastColumn="0"/>
+              <w:rPr>
+                <w:lang w:val="en-US"/>
+              </w:rPr>
+            </w:pPr>
+            <w:r>
+              <w:rPr>
+                <w:lang w:val="en-US"/>
+              </w:rPr>
+              <w:t>All</w:t>
+            </w:r>
           </w:p>
         </w:tc>
       </w:tr>
@@ -2342,38 +2787,94 @@
         <w:tc>
           <w:tcPr>
             <w:cnfStyle w:val="001000000000" w:firstRow="0" w:lastRow="0" w:firstColumn="1" w:lastColumn="0" w:oddVBand="0" w:evenVBand="0" w:oddHBand="0" w:evenHBand="0" w:firstRowFirstColumn="0" w:firstRowLastColumn="0" w:lastRowFirstColumn="0" w:lastRowLastColumn="0"/>
-            <w:tcW w:w="2074" w:type="dxa"/>
-          </w:tcPr>
-          <w:p/>
-        </w:tc>
-        <w:tc>
-          <w:tcPr>
-            <w:tcW w:w="2075" w:type="dxa"/>
-          </w:tcPr>
-          <w:p>
-            <w:pPr>
-              <w:cnfStyle w:val="000000000000" w:firstRow="0" w:lastRow="0" w:firstColumn="0" w:lastColumn="0" w:oddVBand="0" w:evenVBand="0" w:oddHBand="0" w:evenHBand="0" w:firstRowFirstColumn="0" w:firstRowLastColumn="0" w:lastRowFirstColumn="0" w:lastRowLastColumn="0"/>
-            </w:pPr>
-          </w:p>
-        </w:tc>
-        <w:tc>
-          <w:tcPr>
-            <w:tcW w:w="2075" w:type="dxa"/>
-          </w:tcPr>
-          <w:p>
-            <w:pPr>
-              <w:cnfStyle w:val="000000000000" w:firstRow="0" w:lastRow="0" w:firstColumn="0" w:lastColumn="0" w:oddVBand="0" w:evenVBand="0" w:oddHBand="0" w:evenHBand="0" w:firstRowFirstColumn="0" w:firstRowLastColumn="0" w:lastRowFirstColumn="0" w:lastRowLastColumn="0"/>
-            </w:pPr>
-          </w:p>
-        </w:tc>
-        <w:tc>
-          <w:tcPr>
-            <w:tcW w:w="2075" w:type="dxa"/>
-          </w:tcPr>
-          <w:p>
-            <w:pPr>
-              <w:cnfStyle w:val="000000000000" w:firstRow="0" w:lastRow="0" w:firstColumn="0" w:lastColumn="0" w:oddVBand="0" w:evenVBand="0" w:oddHBand="0" w:evenHBand="0" w:firstRowFirstColumn="0" w:firstRowLastColumn="0" w:lastRowFirstColumn="0" w:lastRowLastColumn="0"/>
-            </w:pPr>
+            <w:tcW w:w="1620" w:type="dxa"/>
+            <w:vMerge w:val="restart"/>
+            <w:tcBorders>
+              <w:top w:val="single" w:sz="4" w:space="0" w:color="auto"/>
+            </w:tcBorders>
+            <w:vAlign w:val="center"/>
+          </w:tcPr>
+          <w:p>
+            <w:pPr>
+              <w:jc w:val="center"/>
+              <w:rPr>
+                <w:b w:val="0"/>
+                <w:bCs w:val="0"/>
+                <w:lang w:val="en-US"/>
+              </w:rPr>
+            </w:pPr>
+            <w:r>
+              <w:rPr>
+                <w:b w:val="0"/>
+                <w:bCs w:val="0"/>
+                <w:lang w:val="en-US"/>
+              </w:rPr>
+              <w:t>Bundle</w:t>
+            </w:r>
+          </w:p>
+        </w:tc>
+        <w:tc>
+          <w:tcPr>
+            <w:tcW w:w="2340" w:type="dxa"/>
+            <w:vMerge w:val="restart"/>
+            <w:tcBorders>
+              <w:top w:val="single" w:sz="4" w:space="0" w:color="auto"/>
+            </w:tcBorders>
+            <w:vAlign w:val="center"/>
+          </w:tcPr>
+          <w:p>
+            <w:pPr>
+              <w:jc w:val="center"/>
+              <w:cnfStyle w:val="000000000000" w:firstRow="0" w:lastRow="0" w:firstColumn="0" w:lastColumn="0" w:oddVBand="0" w:evenVBand="0" w:oddHBand="0" w:evenHBand="0" w:firstRowFirstColumn="0" w:firstRowLastColumn="0" w:lastRowFirstColumn="0" w:lastRowLastColumn="0"/>
+            </w:pPr>
+            <w:r>
+              <w:t>Αλέξης Παπαθανασίου</w:t>
+            </w:r>
+          </w:p>
+        </w:tc>
+        <w:tc>
+          <w:tcPr>
+            <w:tcW w:w="2880" w:type="dxa"/>
+            <w:tcBorders>
+              <w:top w:val="single" w:sz="4" w:space="0" w:color="auto"/>
+            </w:tcBorders>
+            <w:vAlign w:val="center"/>
+          </w:tcPr>
+          <w:p>
+            <w:pPr>
+              <w:jc w:val="center"/>
+              <w:cnfStyle w:val="000000000000" w:firstRow="0" w:lastRow="0" w:firstColumn="0" w:lastColumn="0" w:oddVBand="0" w:evenVBand="0" w:oddHBand="0" w:evenHBand="0" w:firstRowFirstColumn="0" w:firstRowLastColumn="0" w:lastRowFirstColumn="0" w:lastRowLastColumn="0"/>
+              <w:rPr>
+                <w:lang w:val="en-US"/>
+              </w:rPr>
+            </w:pPr>
+            <w:r>
+              <w:rPr>
+                <w:lang w:val="en-US"/>
+              </w:rPr>
+              <w:t>Finalize Code</w:t>
+            </w:r>
+          </w:p>
+        </w:tc>
+        <w:tc>
+          <w:tcPr>
+            <w:tcW w:w="4410" w:type="dxa"/>
+            <w:tcBorders>
+              <w:top w:val="single" w:sz="4" w:space="0" w:color="auto"/>
+            </w:tcBorders>
+            <w:vAlign w:val="center"/>
+          </w:tcPr>
+          <w:p>
+            <w:pPr>
+              <w:jc w:val="center"/>
+              <w:cnfStyle w:val="000000000000" w:firstRow="0" w:lastRow="0" w:firstColumn="0" w:lastColumn="0" w:oddVBand="0" w:evenVBand="0" w:oddHBand="0" w:evenHBand="0" w:firstRowFirstColumn="0" w:firstRowLastColumn="0" w:lastRowFirstColumn="0" w:lastRowLastColumn="0"/>
+              <w:rPr>
+                <w:lang w:val="en-US"/>
+              </w:rPr>
+            </w:pPr>
+            <w:r>
+              <w:t>Όπως στο Development</w:t>
+            </w:r>
           </w:p>
         </w:tc>
       </w:tr>
@@ -2381,38 +2882,82 @@
         <w:tc>
           <w:tcPr>
             <w:cnfStyle w:val="001000000000" w:firstRow="0" w:lastRow="0" w:firstColumn="1" w:lastColumn="0" w:oddVBand="0" w:evenVBand="0" w:oddHBand="0" w:evenHBand="0" w:firstRowFirstColumn="0" w:firstRowLastColumn="0" w:lastRowFirstColumn="0" w:lastRowLastColumn="0"/>
-            <w:tcW w:w="2074" w:type="dxa"/>
-          </w:tcPr>
-          <w:p/>
-        </w:tc>
-        <w:tc>
-          <w:tcPr>
-            <w:tcW w:w="2075" w:type="dxa"/>
-          </w:tcPr>
-          <w:p>
-            <w:pPr>
-              <w:cnfStyle w:val="000000000000" w:firstRow="0" w:lastRow="0" w:firstColumn="0" w:lastColumn="0" w:oddVBand="0" w:evenVBand="0" w:oddHBand="0" w:evenHBand="0" w:firstRowFirstColumn="0" w:firstRowLastColumn="0" w:lastRowFirstColumn="0" w:lastRowLastColumn="0"/>
-            </w:pPr>
-          </w:p>
-        </w:tc>
-        <w:tc>
-          <w:tcPr>
-            <w:tcW w:w="2075" w:type="dxa"/>
-          </w:tcPr>
-          <w:p>
-            <w:pPr>
-              <w:cnfStyle w:val="000000000000" w:firstRow="0" w:lastRow="0" w:firstColumn="0" w:lastColumn="0" w:oddVBand="0" w:evenVBand="0" w:oddHBand="0" w:evenHBand="0" w:firstRowFirstColumn="0" w:firstRowLastColumn="0" w:lastRowFirstColumn="0" w:lastRowLastColumn="0"/>
-            </w:pPr>
-          </w:p>
-        </w:tc>
-        <w:tc>
-          <w:tcPr>
-            <w:tcW w:w="2075" w:type="dxa"/>
-          </w:tcPr>
-          <w:p>
-            <w:pPr>
-              <w:cnfStyle w:val="000000000000" w:firstRow="0" w:lastRow="0" w:firstColumn="0" w:lastColumn="0" w:oddVBand="0" w:evenVBand="0" w:oddHBand="0" w:evenHBand="0" w:firstRowFirstColumn="0" w:firstRowLastColumn="0" w:lastRowFirstColumn="0" w:lastRowLastColumn="0"/>
-            </w:pPr>
+            <w:tcW w:w="1620" w:type="dxa"/>
+            <w:vMerge/>
+            <w:tcBorders>
+              <w:bottom w:val="single" w:sz="4" w:space="0" w:color="auto"/>
+            </w:tcBorders>
+            <w:vAlign w:val="center"/>
+          </w:tcPr>
+          <w:p>
+            <w:pPr>
+              <w:jc w:val="center"/>
+              <w:rPr>
+                <w:b w:val="0"/>
+                <w:bCs w:val="0"/>
+              </w:rPr>
+            </w:pPr>
+          </w:p>
+        </w:tc>
+        <w:tc>
+          <w:tcPr>
+            <w:tcW w:w="2340" w:type="dxa"/>
+            <w:vMerge/>
+            <w:tcBorders>
+              <w:bottom w:val="single" w:sz="4" w:space="0" w:color="auto"/>
+            </w:tcBorders>
+            <w:vAlign w:val="center"/>
+          </w:tcPr>
+          <w:p>
+            <w:pPr>
+              <w:jc w:val="center"/>
+              <w:cnfStyle w:val="000000000000" w:firstRow="0" w:lastRow="0" w:firstColumn="0" w:lastColumn="0" w:oddVBand="0" w:evenVBand="0" w:oddHBand="0" w:evenHBand="0" w:firstRowFirstColumn="0" w:firstRowLastColumn="0" w:lastRowFirstColumn="0" w:lastRowLastColumn="0"/>
+            </w:pPr>
+          </w:p>
+        </w:tc>
+        <w:tc>
+          <w:tcPr>
+            <w:tcW w:w="2880" w:type="dxa"/>
+            <w:tcBorders>
+              <w:bottom w:val="single" w:sz="4" w:space="0" w:color="auto"/>
+            </w:tcBorders>
+            <w:vAlign w:val="center"/>
+          </w:tcPr>
+          <w:p>
+            <w:pPr>
+              <w:jc w:val="center"/>
+              <w:cnfStyle w:val="000000000000" w:firstRow="0" w:lastRow="0" w:firstColumn="0" w:lastColumn="0" w:oddVBand="0" w:evenVBand="0" w:oddHBand="0" w:evenHBand="0" w:firstRowFirstColumn="0" w:firstRowLastColumn="0" w:lastRowFirstColumn="0" w:lastRowLastColumn="0"/>
+              <w:rPr>
+                <w:lang w:val="en-US"/>
+              </w:rPr>
+            </w:pPr>
+            <w:r>
+              <w:rPr>
+                <w:lang w:val="en-US"/>
+              </w:rPr>
+              <w:t>Release (Appstore/ Playstore)</w:t>
+            </w:r>
+          </w:p>
+        </w:tc>
+        <w:tc>
+          <w:tcPr>
+            <w:tcW w:w="4410" w:type="dxa"/>
+            <w:tcBorders>
+              <w:bottom w:val="single" w:sz="4" w:space="0" w:color="auto"/>
+            </w:tcBorders>
+            <w:vAlign w:val="center"/>
+          </w:tcPr>
+          <w:p>
+            <w:pPr>
+              <w:jc w:val="center"/>
+              <w:cnfStyle w:val="000000000000" w:firstRow="0" w:lastRow="0" w:firstColumn="0" w:lastColumn="0" w:oddVBand="0" w:evenVBand="0" w:oddHBand="0" w:evenHBand="0" w:firstRowFirstColumn="0" w:firstRowLastColumn="0" w:lastRowFirstColumn="0" w:lastRowLastColumn="0"/>
+            </w:pPr>
+            <w:r>
+              <w:rPr>
+                <w:lang w:val="en-US"/>
+              </w:rPr>
+              <w:t>All</w:t>
+            </w:r>
           </w:p>
         </w:tc>
       </w:tr>

--- a/Project Plan.docx
+++ b/Project Plan.docx
@@ -2215,16 +2215,7 @@
               </w:rPr>
             </w:pPr>
             <w:r>
-              <w:t>Μανόλη</w:t>
-            </w:r>
-            <w:r>
-              <w:t>ς</w:t>
-            </w:r>
-            <w:r>
-              <w:t xml:space="preserve"> Γιαννάκη</w:t>
-            </w:r>
-            <w:r>
-              <w:t>ς</w:t>
+              <w:t>Μανόλης Γιαννάκης</w:t>
             </w:r>
             <w:r>
               <w:rPr>
@@ -2233,13 +2224,7 @@
               <w:t xml:space="preserve">, </w:t>
             </w:r>
             <w:r>
-              <w:t>Αλέξη</w:t>
-            </w:r>
-            <w:r>
-              <w:t>ς</w:t>
-            </w:r>
-            <w:r>
-              <w:t xml:space="preserve"> Παπαθανασίου</w:t>
+              <w:t>Αλέξης Παπαθανασίου</w:t>
             </w:r>
           </w:p>
         </w:tc>
@@ -2307,13 +2292,7 @@
               <w:cnfStyle w:val="000000000000" w:firstRow="0" w:lastRow="0" w:firstColumn="0" w:lastColumn="0" w:oddVBand="0" w:evenVBand="0" w:oddHBand="0" w:evenHBand="0" w:firstRowFirstColumn="0" w:firstRowLastColumn="0" w:lastRowFirstColumn="0" w:lastRowLastColumn="0"/>
             </w:pPr>
             <w:r>
-              <w:t>Βασίλης Μηλιώνης</w:t>
-            </w:r>
-            <w:r>
-              <w:t xml:space="preserve">, </w:t>
-            </w:r>
-            <w:r>
-              <w:t>Άρης Μπολιάς</w:t>
+              <w:t>Βασίλης Μηλιώνης, Άρης Μπολιάς</w:t>
             </w:r>
           </w:p>
         </w:tc>
@@ -2962,6 +2941,747 @@
         </w:tc>
       </w:tr>
     </w:tbl>
+    <w:p/>
+    <w:p/>
+    <w:p/>
+    <w:p/>
+    <w:p>
+      <w:pPr>
+        <w:pStyle w:val="2"/>
+      </w:pPr>
+      <w:r>
+        <w:lastRenderedPageBreak/>
+        <w:t>Εκτίμηση Κόστους</w:t>
+      </w:r>
+    </w:p>
+    <w:p/>
+    <w:p>
+      <w:r>
+        <w:t xml:space="preserve">Εκτίμηση ωρών για την υλοποίηση του </w:t>
+      </w:r>
+      <w:r>
+        <w:rPr>
+          <w:lang w:val="en-GB"/>
+        </w:rPr>
+        <w:t>project</w:t>
+      </w:r>
+      <w:r>
+        <w:t xml:space="preserve"> :</w:t>
+      </w:r>
+    </w:p>
+    <w:p>
+      <w:pPr>
+        <w:ind w:firstLine="720"/>
+      </w:pPr>
+      <w:r>
+        <w:rPr>
+          <w:lang w:val="en-GB"/>
+        </w:rPr>
+        <w:t>Max</w:t>
+      </w:r>
+      <w:r>
+        <w:t>:</w:t>
+      </w:r>
+      <w:r>
+        <w:t xml:space="preserve"> 616  ώρες</w:t>
+      </w:r>
+    </w:p>
+    <w:p>
+      <w:pPr>
+        <w:ind w:firstLine="720"/>
+      </w:pPr>
+      <w:r>
+        <w:rPr>
+          <w:lang w:val="en-GB"/>
+        </w:rPr>
+        <w:t>Min</w:t>
+      </w:r>
+      <w:r>
+        <w:t xml:space="preserve">:480 </w:t>
+      </w:r>
+      <w:r>
+        <w:t>ώρες</w:t>
+      </w:r>
+    </w:p>
+    <w:p>
+      <w:pPr>
+        <w:ind w:firstLine="720"/>
+      </w:pPr>
+      <w:r>
+        <w:rPr>
+          <w:lang w:val="en-GB"/>
+        </w:rPr>
+        <w:t>Optimal</w:t>
+      </w:r>
+      <w:r>
+        <w:t xml:space="preserve">:542 </w:t>
+      </w:r>
+      <w:r>
+        <w:t>ώρες</w:t>
+      </w:r>
+    </w:p>
+    <w:p/>
+    <w:p>
+      <w:r>
+        <w:t xml:space="preserve">Κάθε ένας από την ομάδα μας θα αμείβεται ισόποσα </w:t>
+      </w:r>
+      <w:r>
+        <w:t xml:space="preserve">με μισθό </w:t>
+      </w:r>
+      <w:r>
+        <w:t>4</w:t>
+      </w:r>
+      <w:r>
+        <w:t>.</w:t>
+      </w:r>
+      <w:r>
+        <w:t>2</w:t>
+      </w:r>
+      <w:r>
+        <w:t xml:space="preserve"> ευρώ την ώρα</w:t>
+      </w:r>
+      <w:r>
+        <w:t xml:space="preserve"> </w:t>
+      </w:r>
+      <w:r>
+        <w:t xml:space="preserve">που παίρνει ένας </w:t>
+      </w:r>
+      <w:r>
+        <w:rPr>
+          <w:lang w:val="en-GB"/>
+        </w:rPr>
+        <w:t>junior</w:t>
+      </w:r>
+      <w:r>
+        <w:t xml:space="preserve"> </w:t>
+      </w:r>
+      <w:r>
+        <w:rPr>
+          <w:lang w:val="en-GB"/>
+        </w:rPr>
+        <w:t>software</w:t>
+      </w:r>
+      <w:r>
+        <w:t xml:space="preserve"> </w:t>
+      </w:r>
+      <w:r>
+        <w:rPr>
+          <w:lang w:val="en-GB"/>
+        </w:rPr>
+        <w:t>engineer</w:t>
+      </w:r>
+      <w:r>
+        <w:t xml:space="preserve"> </w:t>
+      </w:r>
+      <w:r>
+        <w:t>στην Ελλάδα.</w:t>
+      </w:r>
+    </w:p>
+    <w:p>
+      <w:pPr>
+        <w:ind w:firstLine="720"/>
+      </w:pPr>
+      <w:r>
+        <w:rPr>
+          <w:lang w:val="en-GB"/>
+        </w:rPr>
+        <w:t>Max</w:t>
+      </w:r>
+      <w:r>
+        <w:t xml:space="preserve"> </w:t>
+      </w:r>
+      <w:r>
+        <w:t>κόστος μισθοδοσίας της ομάδας</w:t>
+      </w:r>
+      <w:r>
+        <w:t>:</w:t>
+      </w:r>
+      <w:r>
+        <w:t xml:space="preserve"> </w:t>
+      </w:r>
+      <w:r>
+        <w:t>12</w:t>
+      </w:r>
+      <w:r>
+        <w:t>,</w:t>
+      </w:r>
+      <w:r>
+        <w:t>9</w:t>
+      </w:r>
+      <w:r>
+        <w:t xml:space="preserve">36 </w:t>
+      </w:r>
+      <w:r>
+        <w:t>ευρώ</w:t>
+      </w:r>
+    </w:p>
+    <w:p>
+      <w:pPr>
+        <w:ind w:firstLine="720"/>
+      </w:pPr>
+      <w:r>
+        <w:t>Μ</w:t>
+      </w:r>
+      <w:r>
+        <w:rPr>
+          <w:lang w:val="en-GB"/>
+        </w:rPr>
+        <w:t>in</w:t>
+      </w:r>
+      <w:r>
+        <w:t xml:space="preserve"> </w:t>
+      </w:r>
+      <w:r>
+        <w:t>κόστος μισθοδοσίας της ομάδας</w:t>
+      </w:r>
+      <w:r>
+        <w:t>:</w:t>
+      </w:r>
+      <w:r>
+        <w:t xml:space="preserve"> 10,080 </w:t>
+      </w:r>
+      <w:r>
+        <w:t>ευρώ</w:t>
+      </w:r>
+    </w:p>
+    <w:p>
+      <w:pPr>
+        <w:ind w:firstLine="720"/>
+      </w:pPr>
+      <w:r>
+        <w:rPr>
+          <w:lang w:val="en-GB"/>
+        </w:rPr>
+        <w:t>Optimal</w:t>
+      </w:r>
+      <w:r>
+        <w:t xml:space="preserve"> </w:t>
+      </w:r>
+      <w:r>
+        <w:t>κόστος μισθοδοσίας της ομάδας</w:t>
+      </w:r>
+      <w:r>
+        <w:t>:</w:t>
+      </w:r>
+      <w:r>
+        <w:t xml:space="preserve"> 11,382 </w:t>
+      </w:r>
+      <w:r>
+        <w:t>ευρώ</w:t>
+      </w:r>
+    </w:p>
+    <w:p>
+      <w:r>
+        <w:t xml:space="preserve">Θα χρειαστούμε έναν </w:t>
+      </w:r>
+      <w:r>
+        <w:rPr>
+          <w:lang w:val="en-GB"/>
+        </w:rPr>
+        <w:t>admin</w:t>
+      </w:r>
+      <w:r>
+        <w:t xml:space="preserve"> </w:t>
+      </w:r>
+      <w:r>
+        <w:t xml:space="preserve">για την επίβλεψη της εφαρμογής που θα αμείβεται </w:t>
+      </w:r>
+      <w:r>
+        <w:t xml:space="preserve">με </w:t>
+      </w:r>
+      <w:r>
+        <w:t>3 ευρώ την ώρα</w:t>
+      </w:r>
+      <w:r>
+        <w:t>.</w:t>
+      </w:r>
+    </w:p>
+    <w:p>
+      <w:r>
+        <w:tab/>
+      </w:r>
+      <w:r>
+        <w:rPr>
+          <w:lang w:val="en-GB"/>
+        </w:rPr>
+        <w:t>Max</w:t>
+      </w:r>
+      <w:r>
+        <w:t xml:space="preserve"> </w:t>
+      </w:r>
+      <w:r>
+        <w:t xml:space="preserve">κόστος μισθοδοσίας του </w:t>
+      </w:r>
+      <w:r>
+        <w:rPr>
+          <w:lang w:val="en-GB"/>
+        </w:rPr>
+        <w:t>admin</w:t>
+      </w:r>
+      <w:r>
+        <w:t xml:space="preserve"> : 1,848 </w:t>
+      </w:r>
+      <w:r>
+        <w:t>ευρώ</w:t>
+      </w:r>
+    </w:p>
+    <w:p>
+      <w:r>
+        <w:tab/>
+      </w:r>
+      <w:r>
+        <w:rPr>
+          <w:lang w:val="en-GB"/>
+        </w:rPr>
+        <w:t>Min</w:t>
+      </w:r>
+      <w:r>
+        <w:t xml:space="preserve"> </w:t>
+      </w:r>
+      <w:r>
+        <w:t xml:space="preserve">κόστος μισθοδοσίας του </w:t>
+      </w:r>
+      <w:r>
+        <w:rPr>
+          <w:lang w:val="en-GB"/>
+        </w:rPr>
+        <w:t>admin</w:t>
+      </w:r>
+      <w:r>
+        <w:t xml:space="preserve"> :</w:t>
+      </w:r>
+      <w:r>
+        <w:t xml:space="preserve"> 1,440 </w:t>
+      </w:r>
+      <w:r>
+        <w:t>ευρώ</w:t>
+      </w:r>
+    </w:p>
+    <w:p>
+      <w:r>
+        <w:tab/>
+      </w:r>
+      <w:r>
+        <w:rPr>
+          <w:lang w:val="en-GB"/>
+        </w:rPr>
+        <w:t>Optimal</w:t>
+      </w:r>
+      <w:r>
+        <w:t xml:space="preserve"> </w:t>
+      </w:r>
+      <w:r>
+        <w:t xml:space="preserve">κόστος μισθοδοσίας του </w:t>
+      </w:r>
+      <w:r>
+        <w:rPr>
+          <w:lang w:val="en-GB"/>
+        </w:rPr>
+        <w:t>admin</w:t>
+      </w:r>
+      <w:r>
+        <w:t xml:space="preserve"> :</w:t>
+      </w:r>
+      <w:r>
+        <w:t xml:space="preserve"> 1,626 </w:t>
+      </w:r>
+      <w:r>
+        <w:t>ευρώ</w:t>
+      </w:r>
+    </w:p>
+    <w:p>
+      <w:r>
+        <w:t xml:space="preserve">Θα χρειαστούμε ένα </w:t>
+      </w:r>
+      <w:r>
+        <w:t>νομικό σύμβουλο</w:t>
+      </w:r>
+      <w:r>
+        <w:t xml:space="preserve"> για να </w:t>
+      </w:r>
+      <w:r>
+        <w:t>αναλαμβάνει</w:t>
+      </w:r>
+      <w:r>
+        <w:t xml:space="preserve"> κάθε νομικό ζήτημα που θα μπορεί να συναντήσουμε κατά την υλοποίηση του </w:t>
+      </w:r>
+      <w:r>
+        <w:rPr>
+          <w:lang w:val="en-GB"/>
+        </w:rPr>
+        <w:t>project</w:t>
+      </w:r>
+      <w:r>
+        <w:t xml:space="preserve"> </w:t>
+      </w:r>
+      <w:r>
+        <w:t xml:space="preserve">μας και θα αμείβεται </w:t>
+      </w:r>
+      <w:r>
+        <w:t>10</w:t>
+      </w:r>
+      <w:r>
+        <w:t xml:space="preserve"> ευρώ την ώρα. Η συνεργασία μας δεν είναι σίγουρη οπότε δεν είναι δυνατόν να συμπεριλάβουμε το κόστος του στον τελικό οικονομικό προϋπολογισμό.</w:t>
+      </w:r>
+    </w:p>
+    <w:p>
+      <w:r>
+        <w:t xml:space="preserve">Θα είναι αναγκαία η ενοικίαση ενός </w:t>
+      </w:r>
+      <w:r>
+        <w:rPr>
+          <w:lang w:val="en-GB"/>
+        </w:rPr>
+        <w:t>server</w:t>
+      </w:r>
+      <w:r>
+        <w:t xml:space="preserve"> κατά την υλοποίηση του </w:t>
+      </w:r>
+      <w:r>
+        <w:rPr>
+          <w:lang w:val="en-GB"/>
+        </w:rPr>
+        <w:t>project</w:t>
+      </w:r>
+      <w:r>
+        <w:t xml:space="preserve"> μας το οποίο θα χρε</w:t>
+      </w:r>
+      <w:r>
+        <w:t xml:space="preserve">ώνεται με </w:t>
+      </w:r>
+      <w:r>
+        <w:t xml:space="preserve"> </w:t>
+      </w:r>
+      <w:r>
+        <w:t>0.27 ευρώ την ώρα.</w:t>
+      </w:r>
+    </w:p>
+    <w:p>
+      <w:r>
+        <w:tab/>
+      </w:r>
+      <w:r>
+        <w:rPr>
+          <w:lang w:val="en-GB"/>
+        </w:rPr>
+        <w:t>Max</w:t>
+      </w:r>
+      <w:r>
+        <w:t xml:space="preserve"> κόστος ενοικίασης του </w:t>
+      </w:r>
+      <w:r>
+        <w:rPr>
+          <w:lang w:val="en-GB"/>
+        </w:rPr>
+        <w:t>server</w:t>
+      </w:r>
+      <w:r>
+        <w:t xml:space="preserve"> </w:t>
+      </w:r>
+      <w:r>
+        <w:t>:</w:t>
+      </w:r>
+      <w:r>
+        <w:t xml:space="preserve"> </w:t>
+      </w:r>
+      <w:r>
+        <w:t xml:space="preserve">499 </w:t>
+      </w:r>
+      <w:r>
+        <w:t>ευρώ</w:t>
+      </w:r>
+    </w:p>
+    <w:p>
+      <w:r>
+        <w:tab/>
+        <w:t>Μ</w:t>
+      </w:r>
+      <w:r>
+        <w:rPr>
+          <w:lang w:val="en-GB"/>
+        </w:rPr>
+        <w:t>in</w:t>
+      </w:r>
+      <w:r>
+        <w:t xml:space="preserve"> κόστος ενοικίασης του </w:t>
+      </w:r>
+      <w:r>
+        <w:rPr>
+          <w:lang w:val="en-GB"/>
+        </w:rPr>
+        <w:t>server</w:t>
+      </w:r>
+      <w:r>
+        <w:t xml:space="preserve"> </w:t>
+      </w:r>
+      <w:r>
+        <w:t>:</w:t>
+      </w:r>
+      <w:r>
+        <w:t xml:space="preserve"> </w:t>
+      </w:r>
+      <w:r>
+        <w:t xml:space="preserve">389 </w:t>
+      </w:r>
+      <w:r>
+        <w:t xml:space="preserve">ευρώ </w:t>
+      </w:r>
+    </w:p>
+    <w:p>
+      <w:r>
+        <w:tab/>
+      </w:r>
+      <w:r>
+        <w:rPr>
+          <w:lang w:val="en-GB"/>
+        </w:rPr>
+        <w:t>Optimal</w:t>
+      </w:r>
+      <w:r>
+        <w:t xml:space="preserve"> κόστος ενοικίασης του </w:t>
+      </w:r>
+      <w:r>
+        <w:rPr>
+          <w:lang w:val="en-GB"/>
+        </w:rPr>
+        <w:t>server</w:t>
+      </w:r>
+      <w:r>
+        <w:t xml:space="preserve"> </w:t>
+      </w:r>
+      <w:r>
+        <w:t>:</w:t>
+      </w:r>
+      <w:r>
+        <w:t xml:space="preserve"> 444 </w:t>
+      </w:r>
+      <w:r>
+        <w:t>ευρώ</w:t>
+      </w:r>
+    </w:p>
+    <w:p/>
+    <w:p>
+      <w:r>
+        <w:t>Το κόστος διαφήμισης της εφαρμογής μας θα είναι υψηλό . Το ποσό κυμαίνεται γύρω στα 1000 ευρώ την βδομάδα.</w:t>
+      </w:r>
+    </w:p>
+    <w:p>
+      <w:r>
+        <w:tab/>
+      </w:r>
+      <w:r>
+        <w:rPr>
+          <w:lang w:val="en-GB"/>
+        </w:rPr>
+        <w:t xml:space="preserve">Max </w:t>
+      </w:r>
+      <w:r>
+        <w:t xml:space="preserve">κόστος διαφήμισης </w:t>
+      </w:r>
+      <w:r>
+        <w:rPr>
+          <w:lang w:val="en-GB"/>
+        </w:rPr>
+        <w:t xml:space="preserve">: 10,000 </w:t>
+      </w:r>
+      <w:r>
+        <w:t>ευρώ</w:t>
+      </w:r>
+    </w:p>
+    <w:p>
+      <w:r>
+        <w:tab/>
+        <w:t>Μ</w:t>
+      </w:r>
+      <w:r>
+        <w:rPr>
+          <w:lang w:val="en-GB"/>
+        </w:rPr>
+        <w:t>in</w:t>
+      </w:r>
+      <w:r>
+        <w:rPr>
+          <w:lang w:val="en-GB"/>
+        </w:rPr>
+        <w:t xml:space="preserve"> </w:t>
+      </w:r>
+      <w:r>
+        <w:t xml:space="preserve">κόστος διαφήμισης </w:t>
+      </w:r>
+      <w:r>
+        <w:rPr>
+          <w:lang w:val="en-GB"/>
+        </w:rPr>
+        <w:t>:</w:t>
+      </w:r>
+      <w:r>
+        <w:rPr>
+          <w:lang w:val="en-GB"/>
+        </w:rPr>
+        <w:t xml:space="preserve"> 8,500 </w:t>
+      </w:r>
+      <w:r>
+        <w:t>ευρώ</w:t>
+      </w:r>
+    </w:p>
+    <w:p>
+      <w:r>
+        <w:tab/>
+      </w:r>
+      <w:r>
+        <w:rPr>
+          <w:lang w:val="en-GB"/>
+        </w:rPr>
+        <w:t>Optimal</w:t>
+      </w:r>
+      <w:r>
+        <w:rPr>
+          <w:lang w:val="en-GB"/>
+        </w:rPr>
+        <w:t xml:space="preserve"> </w:t>
+      </w:r>
+      <w:r>
+        <w:t xml:space="preserve">κόστος διαφήμισης </w:t>
+      </w:r>
+      <w:r>
+        <w:rPr>
+          <w:lang w:val="en-GB"/>
+        </w:rPr>
+        <w:t>:</w:t>
+      </w:r>
+      <w:r>
+        <w:rPr>
+          <w:lang w:val="en-GB"/>
+        </w:rPr>
+        <w:t xml:space="preserve"> 9,250 </w:t>
+      </w:r>
+      <w:r>
+        <w:t>ευρώ</w:t>
+      </w:r>
+    </w:p>
+    <w:p>
+      <w:r>
+        <w:t xml:space="preserve">Άρα το συνολικό κόστος ολόκληρου του </w:t>
+      </w:r>
+      <w:r>
+        <w:rPr>
+          <w:lang w:val="en-GB"/>
+        </w:rPr>
+        <w:t>project</w:t>
+      </w:r>
+      <w:r>
+        <w:t xml:space="preserve"> </w:t>
+      </w:r>
+      <w:r>
+        <w:t>θα είναι</w:t>
+      </w:r>
+      <w:r>
+        <w:t xml:space="preserve"> :</w:t>
+      </w:r>
+    </w:p>
+    <w:p>
+      <w:r>
+        <w:tab/>
+      </w:r>
+      <w:r>
+        <w:rPr>
+          <w:lang w:val="en-GB"/>
+        </w:rPr>
+        <w:t>Max</w:t>
+      </w:r>
+      <w:r>
+        <w:t xml:space="preserve"> συνολικού κόστους του</w:t>
+      </w:r>
+      <w:r>
+        <w:t xml:space="preserve"> </w:t>
+      </w:r>
+      <w:r>
+        <w:rPr>
+          <w:lang w:val="en-GB"/>
+        </w:rPr>
+        <w:t>project</w:t>
+      </w:r>
+      <w:r>
+        <w:t xml:space="preserve"> : 25,283 </w:t>
+      </w:r>
+      <w:r>
+        <w:t>ευρώ</w:t>
+      </w:r>
+    </w:p>
+    <w:p>
+      <w:pPr>
+        <w:ind w:firstLine="720"/>
+      </w:pPr>
+      <w:r>
+        <w:rPr>
+          <w:lang w:val="en-GB"/>
+        </w:rPr>
+        <w:lastRenderedPageBreak/>
+        <w:t>M</w:t>
+      </w:r>
+      <w:r>
+        <w:rPr>
+          <w:lang w:val="en-GB"/>
+        </w:rPr>
+        <w:t>in</w:t>
+      </w:r>
+      <w:r>
+        <w:t xml:space="preserve"> συνολικού κόστους του</w:t>
+      </w:r>
+      <w:r>
+        <w:t xml:space="preserve"> </w:t>
+      </w:r>
+      <w:r>
+        <w:rPr>
+          <w:lang w:val="en-GB"/>
+        </w:rPr>
+        <w:t>project</w:t>
+      </w:r>
+      <w:r>
+        <w:t xml:space="preserve"> :</w:t>
+      </w:r>
+      <w:r>
+        <w:t xml:space="preserve"> 20,409 </w:t>
+      </w:r>
+      <w:r>
+        <w:t>ευρώ</w:t>
+      </w:r>
+    </w:p>
+    <w:p>
+      <w:r>
+        <w:tab/>
+      </w:r>
+      <w:r>
+        <w:rPr>
+          <w:lang w:val="en-GB"/>
+        </w:rPr>
+        <w:t>Optimal</w:t>
+      </w:r>
+      <w:r>
+        <w:t xml:space="preserve"> συνολικού κόστους του</w:t>
+      </w:r>
+      <w:r>
+        <w:t xml:space="preserve"> </w:t>
+      </w:r>
+      <w:r>
+        <w:rPr>
+          <w:lang w:val="en-GB"/>
+        </w:rPr>
+        <w:t>project</w:t>
+      </w:r>
+      <w:r>
+        <w:t xml:space="preserve"> :</w:t>
+      </w:r>
+      <w:r>
+        <w:t xml:space="preserve"> 22,702 </w:t>
+      </w:r>
+      <w:r>
+        <w:t>ευρώ</w:t>
+      </w:r>
+    </w:p>
+    <w:p/>
+    <w:p/>
+    <w:p/>
     <w:p/>
     <w:sectPr>
       <w:pgSz w:w="11909" w:h="16834" w:code="9"/>

--- a/Project Plan.docx
+++ b/Project Plan.docx
@@ -56,7 +56,19 @@
         <w:rPr>
           <w:lang w:val="en-US"/>
         </w:rPr>
-        <w:t xml:space="preserve"> (?% </w:t>
+        <w:t xml:space="preserve"> (</w:t>
+      </w:r>
+      <w:r>
+        <w:rPr>
+          <w:lang w:val="en-US"/>
+        </w:rPr>
+        <w:t>50</w:t>
+      </w:r>
+      <w:r>
+        <w:rPr>
+          <w:lang w:val="en-US"/>
+        </w:rPr>
+        <w:t xml:space="preserve">% </w:t>
       </w:r>
       <w:r>
         <w:t>Βασίλης</w:t>
@@ -65,7 +77,19 @@
         <w:rPr>
           <w:lang w:val="en-US"/>
         </w:rPr>
-        <w:t xml:space="preserve"> / ?% </w:t>
+        <w:t xml:space="preserve"> / </w:t>
+      </w:r>
+      <w:r>
+        <w:rPr>
+          <w:lang w:val="en-US"/>
+        </w:rPr>
+        <w:t>50</w:t>
+      </w:r>
+      <w:r>
+        <w:rPr>
+          <w:lang w:val="en-US"/>
+        </w:rPr>
+        <w:t xml:space="preserve">% </w:t>
       </w:r>
       <w:r>
         <w:t>Άρης</w:t>
@@ -75,68 +99,6 @@
       </w:r>
     </w:p>
     <w:p>
-      <w:r>
-        <w:rPr>
-          <w:noProof/>
-        </w:rPr>
-        <w:drawing>
-          <wp:anchor distT="0" distB="0" distL="114300" distR="114300" simplePos="0" relativeHeight="251654144" behindDoc="1" locked="0" layoutInCell="1" allowOverlap="1" wp14:anchorId="0E864FAE" wp14:editId="25682FC3">
-            <wp:simplePos x="0" y="0"/>
-            <wp:positionH relativeFrom="column">
-              <wp:posOffset>-901065</wp:posOffset>
-            </wp:positionH>
-            <wp:positionV relativeFrom="paragraph">
-              <wp:posOffset>195580</wp:posOffset>
-            </wp:positionV>
-            <wp:extent cx="10673715" cy="4855845"/>
-            <wp:effectExtent l="0" t="0" r="0" b="1905"/>
-            <wp:wrapTight wrapText="bothSides">
-              <wp:wrapPolygon edited="0">
-                <wp:start x="0" y="0"/>
-                <wp:lineTo x="0" y="21524"/>
-                <wp:lineTo x="21550" y="21524"/>
-                <wp:lineTo x="21550" y="0"/>
-                <wp:lineTo x="0" y="0"/>
-              </wp:wrapPolygon>
-            </wp:wrapTight>
-            <wp:docPr id="2" name="Εικόνα 2"/>
-            <wp:cNvGraphicFramePr>
-              <a:graphicFrameLocks xmlns:a="http://schemas.openxmlformats.org/drawingml/2006/main" noChangeAspect="1"/>
-            </wp:cNvGraphicFramePr>
-            <a:graphic xmlns:a="http://schemas.openxmlformats.org/drawingml/2006/main">
-              <a:graphicData uri="http://schemas.openxmlformats.org/drawingml/2006/picture">
-                <pic:pic xmlns:pic="http://schemas.openxmlformats.org/drawingml/2006/picture">
-                  <pic:nvPicPr>
-                    <pic:cNvPr id="2" name="Εικόνα 2"/>
-                    <pic:cNvPicPr/>
-                  </pic:nvPicPr>
-                  <pic:blipFill>
-                    <a:blip r:embed="rId4"/>
-                    <a:stretch>
-                      <a:fillRect/>
-                    </a:stretch>
-                  </pic:blipFill>
-                  <pic:spPr>
-                    <a:xfrm>
-                      <a:off x="0" y="0"/>
-                      <a:ext cx="10673715" cy="4855845"/>
-                    </a:xfrm>
-                    <a:prstGeom prst="rect">
-                      <a:avLst/>
-                    </a:prstGeom>
-                  </pic:spPr>
-                </pic:pic>
-              </a:graphicData>
-            </a:graphic>
-            <wp14:sizeRelH relativeFrom="margin">
-              <wp14:pctWidth>0</wp14:pctWidth>
-            </wp14:sizeRelH>
-            <wp14:sizeRelV relativeFrom="margin">
-              <wp14:pctHeight>0</wp14:pctHeight>
-            </wp14:sizeRelV>
-          </wp:anchor>
-        </w:drawing>
-      </w:r>
       <w:r>
         <w:rPr>
           <w:noProof/>
@@ -144,21 +106,21 @@
         <mc:AlternateContent>
           <mc:Choice Requires="wps">
             <w:drawing>
-              <wp:anchor distT="0" distB="0" distL="114300" distR="114300" simplePos="0" relativeHeight="251671552" behindDoc="1" locked="0" layoutInCell="1" allowOverlap="1" wp14:anchorId="08F0F52B" wp14:editId="3126B4A2">
+              <wp:anchor distT="0" distB="0" distL="114300" distR="114300" simplePos="0" relativeHeight="251671552" behindDoc="1" locked="0" layoutInCell="1" allowOverlap="1" wp14:anchorId="08F0F52B" wp14:editId="25567A7F">
                 <wp:simplePos x="0" y="0"/>
                 <wp:positionH relativeFrom="column">
-                  <wp:posOffset>-333375</wp:posOffset>
+                  <wp:posOffset>-334370</wp:posOffset>
                 </wp:positionH>
                 <wp:positionV relativeFrom="paragraph">
-                  <wp:posOffset>4782820</wp:posOffset>
+                  <wp:posOffset>4882249</wp:posOffset>
                 </wp:positionV>
-                <wp:extent cx="9058275" cy="635"/>
-                <wp:effectExtent l="0" t="0" r="9525" b="0"/>
+                <wp:extent cx="9058275" cy="164341"/>
+                <wp:effectExtent l="0" t="0" r="9525" b="7620"/>
                 <wp:wrapTight wrapText="bothSides">
                   <wp:wrapPolygon edited="0">
                     <wp:start x="0" y="0"/>
-                    <wp:lineTo x="0" y="20057"/>
-                    <wp:lineTo x="21577" y="20057"/>
+                    <wp:lineTo x="0" y="20093"/>
+                    <wp:lineTo x="21577" y="20093"/>
                     <wp:lineTo x="21577" y="0"/>
                     <wp:lineTo x="0" y="0"/>
                   </wp:wrapPolygon>
@@ -172,7 +134,7 @@
                       <wps:spPr>
                         <a:xfrm>
                           <a:off x="0" y="0"/>
-                          <a:ext cx="9058275" cy="635"/>
+                          <a:ext cx="9058275" cy="164341"/>
                         </a:xfrm>
                         <a:prstGeom prst="rect">
                           <a:avLst/>
@@ -237,7 +199,7 @@
                         <a:prstTxWarp prst="textNoShape">
                           <a:avLst/>
                         </a:prstTxWarp>
-                        <a:spAutoFit/>
+                        <a:noAutofit/>
                       </wps:bodyPr>
                     </wps:wsp>
                   </a:graphicData>
@@ -245,6 +207,9 @@
                 <wp14:sizeRelH relativeFrom="margin">
                   <wp14:pctWidth>0</wp14:pctWidth>
                 </wp14:sizeRelH>
+                <wp14:sizeRelV relativeFrom="margin">
+                  <wp14:pctHeight>0</wp14:pctHeight>
+                </wp14:sizeRelV>
               </wp:anchor>
             </w:drawing>
           </mc:Choice>
@@ -254,8 +219,8 @@
                 <v:stroke joinstyle="miter"/>
                 <v:path gradientshapeok="t" o:connecttype="rect"/>
               </v:shapetype>
-              <v:shape id="Πλαίσιο κειμένου 1" o:spid="_x0000_s1026" type="#_x0000_t202" style="position:absolute;margin-left:-26.25pt;margin-top:376.6pt;width:713.25pt;height:.05pt;z-index:-251644928;visibility:visible;mso-wrap-style:square;mso-width-percent:0;mso-wrap-distance-left:9pt;mso-wrap-distance-top:0;mso-wrap-distance-right:9pt;mso-wrap-distance-bottom:0;mso-position-horizontal:absolute;mso-position-horizontal-relative:text;mso-position-vertical:absolute;mso-position-vertical-relative:text;mso-width-percent:0;mso-width-relative:margin;v-text-anchor:top" o:gfxdata="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" stroked="f">
-                <v:textbox style="mso-fit-shape-to-text:t" inset="0,0,0,0">
+              <v:shape id="Πλαίσιο κειμένου 1" o:spid="_x0000_s1026" type="#_x0000_t202" style="position:absolute;margin-left:-26.35pt;margin-top:384.45pt;width:713.25pt;height:12.95pt;z-index:-251644928;visibility:visible;mso-wrap-style:square;mso-width-percent:0;mso-height-percent:0;mso-wrap-distance-left:9pt;mso-wrap-distance-top:0;mso-wrap-distance-right:9pt;mso-wrap-distance-bottom:0;mso-position-horizontal:absolute;mso-position-horizontal-relative:text;mso-position-vertical:absolute;mso-position-vertical-relative:text;mso-width-percent:0;mso-height-percent:0;mso-width-relative:margin;mso-height-relative:margin;v-text-anchor:top" o:gfxdata="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" stroked="f">
+                <v:textbox inset="0,0,0,0">
                   <w:txbxContent>
                     <w:p>
                       <w:pPr>
@@ -309,6 +274,68 @@
             </w:pict>
           </mc:Fallback>
         </mc:AlternateContent>
+      </w:r>
+      <w:r>
+        <w:rPr>
+          <w:noProof/>
+        </w:rPr>
+        <w:drawing>
+          <wp:anchor distT="0" distB="0" distL="114300" distR="114300" simplePos="0" relativeHeight="251654144" behindDoc="1" locked="0" layoutInCell="1" allowOverlap="1" wp14:anchorId="0E864FAE" wp14:editId="4A7890A5">
+            <wp:simplePos x="0" y="0"/>
+            <wp:positionH relativeFrom="column">
+              <wp:posOffset>-901065</wp:posOffset>
+            </wp:positionH>
+            <wp:positionV relativeFrom="paragraph">
+              <wp:posOffset>195580</wp:posOffset>
+            </wp:positionV>
+            <wp:extent cx="10673715" cy="4855845"/>
+            <wp:effectExtent l="0" t="0" r="0" b="1905"/>
+            <wp:wrapTight wrapText="bothSides">
+              <wp:wrapPolygon edited="0">
+                <wp:start x="0" y="0"/>
+                <wp:lineTo x="0" y="21524"/>
+                <wp:lineTo x="21550" y="21524"/>
+                <wp:lineTo x="21550" y="0"/>
+                <wp:lineTo x="0" y="0"/>
+              </wp:wrapPolygon>
+            </wp:wrapTight>
+            <wp:docPr id="2" name="Εικόνα 2"/>
+            <wp:cNvGraphicFramePr>
+              <a:graphicFrameLocks xmlns:a="http://schemas.openxmlformats.org/drawingml/2006/main" noChangeAspect="1"/>
+            </wp:cNvGraphicFramePr>
+            <a:graphic xmlns:a="http://schemas.openxmlformats.org/drawingml/2006/main">
+              <a:graphicData uri="http://schemas.openxmlformats.org/drawingml/2006/picture">
+                <pic:pic xmlns:pic="http://schemas.openxmlformats.org/drawingml/2006/picture">
+                  <pic:nvPicPr>
+                    <pic:cNvPr id="2" name="Εικόνα 2"/>
+                    <pic:cNvPicPr/>
+                  </pic:nvPicPr>
+                  <pic:blipFill>
+                    <a:blip r:embed="rId4"/>
+                    <a:stretch>
+                      <a:fillRect/>
+                    </a:stretch>
+                  </pic:blipFill>
+                  <pic:spPr>
+                    <a:xfrm>
+                      <a:off x="0" y="0"/>
+                      <a:ext cx="10673715" cy="4855845"/>
+                    </a:xfrm>
+                    <a:prstGeom prst="rect">
+                      <a:avLst/>
+                    </a:prstGeom>
+                  </pic:spPr>
+                </pic:pic>
+              </a:graphicData>
+            </a:graphic>
+            <wp14:sizeRelH relativeFrom="margin">
+              <wp14:pctWidth>0</wp14:pctWidth>
+            </wp14:sizeRelH>
+            <wp14:sizeRelV relativeFrom="margin">
+              <wp14:pctHeight>0</wp14:pctHeight>
+            </wp14:sizeRelV>
+          </wp:anchor>
+        </w:drawing>
       </w:r>
     </w:p>
     <w:p>
@@ -803,7 +830,19 @@
         <w:t xml:space="preserve">004. </w:t>
       </w:r>
       <w:r>
-        <w:t xml:space="preserve">Αυτό θα το αναλάβουν οι Αλέξανδρος Καβούλας και Αλέξης Παπαθανασίου, μιας και μέσω του μαθήματος επιλογής ¨¨, έχουν κάποιες παραπάνω γνώσεις από τα υπόλοιπα μέλη της ομάδας για τέτοιου είδους αναλύσεις. Το </w:t>
+        <w:t xml:space="preserve">Αυτό θα το αναλάβουν οι Αλέξανδρος Καβούλας και Αλέξης Παπαθανασίου, μιας και μέσω του μαθήματος επιλογής </w:t>
+      </w:r>
+      <w:r>
+        <w:t>“</w:t>
+      </w:r>
+      <w:r>
+        <w:t>Εισαγωγή στην οικονομική επιστήμη για Μηχανικούς</w:t>
+      </w:r>
+      <w:r>
+        <w:t>”</w:t>
+      </w:r>
+      <w:r>
+        <w:t xml:space="preserve">, έχουν κάποιες παραπάνω γνώσεις από τα υπόλοιπα μέλη της ομάδας για τέτοιου είδους αναλύσεις. Το </w:t>
       </w:r>
       <w:r>
         <w:rPr>
@@ -2983,7 +3022,7 @@
         <w:t>:</w:t>
       </w:r>
       <w:r>
-        <w:t xml:space="preserve"> 616  ώρες</w:t>
+        <w:t xml:space="preserve"> 616 ώρες</w:t>
       </w:r>
     </w:p>
     <w:p>
@@ -2997,7 +3036,13 @@
         <w:t>Min</w:t>
       </w:r>
       <w:r>
-        <w:t xml:space="preserve">:480 </w:t>
+        <w:t>:</w:t>
+      </w:r>
+      <w:r>
+        <w:t xml:space="preserve"> </w:t>
+      </w:r>
+      <w:r>
+        <w:t xml:space="preserve">480 </w:t>
       </w:r>
       <w:r>
         <w:t>ώρες</w:t>
@@ -3014,7 +3059,13 @@
         <w:t>Optimal</w:t>
       </w:r>
       <w:r>
-        <w:t xml:space="preserve">:542 </w:t>
+        <w:t>:</w:t>
+      </w:r>
+      <w:r>
+        <w:t xml:space="preserve"> </w:t>
+      </w:r>
+      <w:r>
+        <w:t xml:space="preserve">542 </w:t>
       </w:r>
       <w:r>
         <w:t>ώρες</w:t>
@@ -3219,7 +3270,7 @@
         <w:t>admin</w:t>
       </w:r>
       <w:r>
-        <w:t xml:space="preserve"> : 1,848 </w:t>
+        <w:t xml:space="preserve">: 1,848 </w:t>
       </w:r>
       <w:r>
         <w:t>ευρώ</w:t>
@@ -3248,10 +3299,7 @@
         <w:t>admin</w:t>
       </w:r>
       <w:r>
-        <w:t xml:space="preserve"> :</w:t>
-      </w:r>
-      <w:r>
-        <w:t xml:space="preserve"> 1,440 </w:t>
+        <w:t xml:space="preserve">: 1,440 </w:t>
       </w:r>
       <w:r>
         <w:t>ευρώ</w:t>
@@ -3280,10 +3328,7 @@
         <w:t>admin</w:t>
       </w:r>
       <w:r>
-        <w:t xml:space="preserve"> :</w:t>
-      </w:r>
-      <w:r>
-        <w:t xml:space="preserve"> 1,626 </w:t>
+        <w:t xml:space="preserve">: 1,626 </w:t>
       </w:r>
       <w:r>
         <w:t>ευρώ</w:t>
@@ -3347,7 +3392,7 @@
         <w:t xml:space="preserve"> μας το οποίο θα χρε</w:t>
       </w:r>
       <w:r>
-        <w:t xml:space="preserve">ώνεται με </w:t>
+        <w:t>ώνεται με</w:t>
       </w:r>
       <w:r>
         <w:t xml:space="preserve"> </w:t>
@@ -3376,9 +3421,6 @@
         <w:t>server</w:t>
       </w:r>
       <w:r>
-        <w:t xml:space="preserve"> </w:t>
-      </w:r>
-      <w:r>
         <w:t>:</w:t>
       </w:r>
       <w:r>
@@ -3412,9 +3454,6 @@
         <w:t>server</w:t>
       </w:r>
       <w:r>
-        <w:t xml:space="preserve"> </w:t>
-      </w:r>
-      <w:r>
         <w:t>:</w:t>
       </w:r>
       <w:r>
@@ -3445,9 +3484,6 @@
           <w:lang w:val="en-GB"/>
         </w:rPr>
         <w:t>server</w:t>
-      </w:r>
-      <w:r>
-        <w:t xml:space="preserve"> </w:t>
       </w:r>
       <w:r>
         <w:t>:</w:t>
@@ -3462,7 +3498,7 @@
     <w:p/>
     <w:p>
       <w:r>
-        <w:t>Το κόστος διαφήμισης της εφαρμογής μας θα είναι υψηλό . Το ποσό κυμαίνεται γύρω στα 1000 ευρώ την βδομάδα.</w:t>
+        <w:t>Το κόστος διαφήμισης της εφαρμογής μας θα είναι υψηλό. Το ποσό κυμαίνεται γύρω στα 1000 ευρώ την βδομάδα.</w:t>
       </w:r>
     </w:p>
     <w:p>
@@ -3473,15 +3509,15 @@
         <w:rPr>
           <w:lang w:val="en-GB"/>
         </w:rPr>
-        <w:t xml:space="preserve">Max </w:t>
-      </w:r>
-      <w:r>
-        <w:t xml:space="preserve">κόστος διαφήμισης </w:t>
-      </w:r>
-      <w:r>
-        <w:rPr>
-          <w:lang w:val="en-GB"/>
-        </w:rPr>
+        <w:t>Max</w:t>
+      </w:r>
+      <w:r>
+        <w:t xml:space="preserve"> </w:t>
+      </w:r>
+      <w:r>
+        <w:t>κόστος διαφήμισης</w:t>
+      </w:r>
+      <w:r>
         <w:t xml:space="preserve">: 10,000 </w:t>
       </w:r>
       <w:r>
@@ -3500,25 +3536,13 @@
         <w:t>in</w:t>
       </w:r>
       <w:r>
-        <w:rPr>
-          <w:lang w:val="en-GB"/>
-        </w:rPr>
         <w:t xml:space="preserve"> </w:t>
       </w:r>
       <w:r>
         <w:t xml:space="preserve">κόστος διαφήμισης </w:t>
       </w:r>
       <w:r>
-        <w:rPr>
-          <w:lang w:val="en-GB"/>
-        </w:rPr>
-        <w:t>:</w:t>
-      </w:r>
-      <w:r>
-        <w:rPr>
-          <w:lang w:val="en-GB"/>
-        </w:rPr>
-        <w:t xml:space="preserve"> 8,500 </w:t>
+        <w:t xml:space="preserve">: 8,500 </w:t>
       </w:r>
       <w:r>
         <w:t>ευρώ</w:t>
@@ -3535,25 +3559,13 @@
         <w:t>Optimal</w:t>
       </w:r>
       <w:r>
-        <w:rPr>
-          <w:lang w:val="en-GB"/>
-        </w:rPr>
-        <w:t xml:space="preserve"> </w:t>
-      </w:r>
-      <w:r>
-        <w:t xml:space="preserve">κόστος διαφήμισης </w:t>
-      </w:r>
-      <w:r>
-        <w:rPr>
-          <w:lang w:val="en-GB"/>
-        </w:rPr>
-        <w:t>:</w:t>
-      </w:r>
-      <w:r>
-        <w:rPr>
-          <w:lang w:val="en-GB"/>
-        </w:rPr>
-        <w:t xml:space="preserve"> 9,250 </w:t>
+        <w:t xml:space="preserve"> </w:t>
+      </w:r>
+      <w:r>
+        <w:t>κόστος διαφήμισης</w:t>
+      </w:r>
+      <w:r>
+        <w:t xml:space="preserve">: 9,250 </w:t>
       </w:r>
       <w:r>
         <w:t>ευρώ</w:t>
@@ -3576,7 +3588,7 @@
         <w:t>θα είναι</w:t>
       </w:r>
       <w:r>
-        <w:t xml:space="preserve"> :</w:t>
+        <w:t>:</w:t>
       </w:r>
     </w:p>
     <w:p>
@@ -3602,7 +3614,7 @@
         <w:t>project</w:t>
       </w:r>
       <w:r>
-        <w:t xml:space="preserve"> : 25,283 </w:t>
+        <w:t xml:space="preserve">: 25,283 </w:t>
       </w:r>
       <w:r>
         <w:t>ευρώ</w:t>
@@ -3617,31 +3629,22 @@
           <w:lang w:val="en-GB"/>
         </w:rPr>
         <w:lastRenderedPageBreak/>
-        <w:t>M</w:t>
+        <w:t>Min</w:t>
+      </w:r>
+      <w:r>
+        <w:t xml:space="preserve"> συνολικού κόστους του</w:t>
+      </w:r>
+      <w:r>
+        <w:t xml:space="preserve"> </w:t>
       </w:r>
       <w:r>
         <w:rPr>
           <w:lang w:val="en-GB"/>
         </w:rPr>
-        <w:t>in</w:t>
-      </w:r>
-      <w:r>
-        <w:t xml:space="preserve"> συνολικού κόστους του</w:t>
-      </w:r>
-      <w:r>
-        <w:t xml:space="preserve"> </w:t>
-      </w:r>
-      <w:r>
-        <w:rPr>
-          <w:lang w:val="en-GB"/>
-        </w:rPr>
         <w:t>project</w:t>
       </w:r>
       <w:r>
-        <w:t xml:space="preserve"> :</w:t>
-      </w:r>
-      <w:r>
-        <w:t xml:space="preserve"> 20,409 </w:t>
+        <w:t xml:space="preserve">: 20,409 </w:t>
       </w:r>
       <w:r>
         <w:t>ευρώ</w:t>
@@ -3670,10 +3673,7 @@
         <w:t>project</w:t>
       </w:r>
       <w:r>
-        <w:t xml:space="preserve"> :</w:t>
-      </w:r>
-      <w:r>
-        <w:t xml:space="preserve"> 22,702 </w:t>
+        <w:t xml:space="preserve">: 22,702 </w:t>
       </w:r>
       <w:r>
         <w:t>ευρώ</w:t>

--- a/Project Plan.docx
+++ b/Project Plan.docx
@@ -38,6 +38,9 @@
     <w:p>
       <w:pPr>
         <w:pStyle w:val="2"/>
+        <w:rPr>
+          <w:lang w:val="en-GB"/>
+        </w:rPr>
       </w:pPr>
       <w:r>
         <w:rPr>
@@ -95,10 +98,18 @@
         <w:t>Άρης</w:t>
       </w:r>
       <w:r>
+        <w:rPr>
+          <w:lang w:val="en-GB"/>
+        </w:rPr>
         <w:t>)</w:t>
       </w:r>
     </w:p>
     <w:p>
+      <w:pPr>
+        <w:rPr>
+          <w:lang w:val="en-GB"/>
+        </w:rPr>
+      </w:pPr>
       <w:r>
         <w:rPr>
           <w:noProof/>
@@ -341,6 +352,9 @@
     <w:p>
       <w:pPr>
         <w:pStyle w:val="2"/>
+        <w:rPr>
+          <w:lang w:val="en-GB"/>
+        </w:rPr>
         <w:sectPr>
           <w:pgSz w:w="16838" w:h="11906" w:orient="landscape" w:code="9"/>
           <w:pgMar w:top="1800" w:right="1440" w:bottom="1800" w:left="1440" w:header="706" w:footer="706" w:gutter="0"/>
@@ -3573,32 +3587,74 @@
     </w:p>
     <w:p>
       <w:r>
-        <w:t xml:space="preserve">Άρα το συνολικό κόστος ολόκληρου του </w:t>
+        <w:t xml:space="preserve">Εν τέλη θα χρειαστεί η ενοικίαση ενός γραφείου για να δουλεύει όλη η ομάδα μαζί. Η ενοικίαση ενός γραφείου στην Πάτρα είναι γύρω στα 400 ευρώ τον μήνα. Στην περίπτωση </w:t>
+      </w:r>
+      <w:r>
+        <w:lastRenderedPageBreak/>
+        <w:t xml:space="preserve">υπέρβασης του </w:t>
       </w:r>
       <w:r>
         <w:rPr>
           <w:lang w:val="en-GB"/>
         </w:rPr>
-        <w:t>project</w:t>
-      </w:r>
-      <w:r>
-        <w:t xml:space="preserve"> </w:t>
-      </w:r>
-      <w:r>
-        <w:t>θα είναι</w:t>
-      </w:r>
-      <w:r>
-        <w:t>:</w:t>
+        <w:t>budget</w:t>
+      </w:r>
+      <w:r>
+        <w:t xml:space="preserve"> </w:t>
+      </w:r>
+      <w:r>
+        <w:t>θα είναι δυνατόν να αποφύγουμε αυτά τα έξοδα και να εργαστούμε με τηλεργασία.</w:t>
       </w:r>
     </w:p>
     <w:p>
       <w:r>
         <w:tab/>
+        <w:t xml:space="preserve"> </w:t>
       </w:r>
       <w:r>
         <w:rPr>
           <w:lang w:val="en-GB"/>
         </w:rPr>
+        <w:t>K</w:t>
+      </w:r>
+      <w:r>
+        <w:t>όστος ενοικίασης γραφείου για 3 μήνες</w:t>
+      </w:r>
+      <w:r>
+        <w:t xml:space="preserve">: 1200 </w:t>
+      </w:r>
+      <w:r>
+        <w:t>ευρώ</w:t>
+      </w:r>
+    </w:p>
+    <w:p>
+      <w:r>
+        <w:t xml:space="preserve">Άρα το συνολικό κόστος ολόκληρου του </w:t>
+      </w:r>
+      <w:r>
+        <w:rPr>
+          <w:lang w:val="en-GB"/>
+        </w:rPr>
+        <w:t>project</w:t>
+      </w:r>
+      <w:r>
+        <w:t xml:space="preserve"> </w:t>
+      </w:r>
+      <w:r>
+        <w:t>θα είναι</w:t>
+      </w:r>
+      <w:r>
+        <w:t>:</w:t>
+      </w:r>
+    </w:p>
+    <w:p>
+      <w:r>
+        <w:tab/>
+      </w:r>
+      <w:r>
+        <w:rPr>
+          <w:lang w:val="en-GB"/>
+        </w:rPr>
         <w:t>Max</w:t>
       </w:r>
       <w:r>
@@ -3614,7 +3670,19 @@
         <w:t>project</w:t>
       </w:r>
       <w:r>
-        <w:t xml:space="preserve">: 25,283 </w:t>
+        <w:t>: 2</w:t>
+      </w:r>
+      <w:r>
+        <w:t>6</w:t>
+      </w:r>
+      <w:r>
+        <w:t>,</w:t>
+      </w:r>
+      <w:r>
+        <w:t>4</w:t>
+      </w:r>
+      <w:r>
+        <w:t xml:space="preserve">83 </w:t>
       </w:r>
       <w:r>
         <w:t>ευρώ</w:t>
@@ -3628,7 +3696,6 @@
         <w:rPr>
           <w:lang w:val="en-GB"/>
         </w:rPr>
-        <w:lastRenderedPageBreak/>
         <w:t>Min</w:t>
       </w:r>
       <w:r>
@@ -3644,7 +3711,19 @@
         <w:t>project</w:t>
       </w:r>
       <w:r>
-        <w:t xml:space="preserve">: 20,409 </w:t>
+        <w:t>: 2</w:t>
+      </w:r>
+      <w:r>
+        <w:t>1</w:t>
+      </w:r>
+      <w:r>
+        <w:t>,</w:t>
+      </w:r>
+      <w:r>
+        <w:t>6</w:t>
+      </w:r>
+      <w:r>
+        <w:t xml:space="preserve">09 </w:t>
       </w:r>
       <w:r>
         <w:t>ευρώ</w:t>
@@ -3673,7 +3752,19 @@
         <w:t>project</w:t>
       </w:r>
       <w:r>
-        <w:t xml:space="preserve">: 22,702 </w:t>
+        <w:t>: 2</w:t>
+      </w:r>
+      <w:r>
+        <w:t>3</w:t>
+      </w:r>
+      <w:r>
+        <w:t>,</w:t>
+      </w:r>
+      <w:r>
+        <w:t>9</w:t>
+      </w:r>
+      <w:r>
+        <w:t xml:space="preserve">02 </w:t>
       </w:r>
       <w:r>
         <w:t>ευρώ</w:t>

--- a/Project Plan.docx
+++ b/Project Plan.docx
@@ -634,8 +634,13 @@
         <w:t>ουν</w:t>
       </w:r>
       <w:r>
-        <w:t xml:space="preserve"> ο Αλέξης Παπαθανασίου</w:t>
-      </w:r>
+        <w:t xml:space="preserve"> ο Αλέξης </w:t>
+      </w:r>
+      <w:proofErr w:type="spellStart"/>
+      <w:r>
+        <w:t>Παπαθανασίου</w:t>
+      </w:r>
+      <w:proofErr w:type="spellEnd"/>
       <w:r>
         <w:t>,</w:t>
       </w:r>
@@ -643,7 +648,23 @@
         <w:t xml:space="preserve"> και ο Βασίλης Μηλιώνης, μιας και ήταν εκείνοι που είχαν την ιδέα ανάπτυξης μιας τέτοιας εφαρμογής.</w:t>
       </w:r>
       <w:r>
-        <w:t xml:space="preserve"> Παράλληλα ο Αλέξανδρος Καβούλας, μαζί με τον Άρη Μπολιά, μπορούν να πραγματοποιούν έρευνα για παρόμοιες εφαρμογές και υπηρεσίες</w:t>
+        <w:t xml:space="preserve"> Παράλληλα ο Αλέξανδρος </w:t>
+      </w:r>
+      <w:proofErr w:type="spellStart"/>
+      <w:r>
+        <w:t>Καβούλας</w:t>
+      </w:r>
+      <w:proofErr w:type="spellEnd"/>
+      <w:r>
+        <w:t xml:space="preserve">, μαζί με τον Άρη </w:t>
+      </w:r>
+      <w:proofErr w:type="spellStart"/>
+      <w:r>
+        <w:t>Μπολιά</w:t>
+      </w:r>
+      <w:proofErr w:type="spellEnd"/>
+      <w:r>
+        <w:t>, μπορούν να πραγματοποιούν έρευνα για παρόμοιες εφαρμογές και υπηρεσίες</w:t>
       </w:r>
       <w:r>
         <w:t xml:space="preserve"> (</w:t>
@@ -660,12 +681,14 @@
       <w:r>
         <w:t xml:space="preserve">, ώστε να είμαστε σίγουροι ότι το </w:t>
       </w:r>
+      <w:proofErr w:type="spellStart"/>
       <w:r>
         <w:rPr>
           <w:lang w:val="en-US"/>
         </w:rPr>
         <w:t>GymBuddy</w:t>
       </w:r>
+      <w:proofErr w:type="spellEnd"/>
       <w:r>
         <w:t xml:space="preserve"> </w:t>
       </w:r>
@@ -844,7 +867,23 @@
         <w:t xml:space="preserve">004. </w:t>
       </w:r>
       <w:r>
-        <w:t xml:space="preserve">Αυτό θα το αναλάβουν οι Αλέξανδρος Καβούλας και Αλέξης Παπαθανασίου, μιας και μέσω του μαθήματος επιλογής </w:t>
+        <w:t xml:space="preserve">Αυτό θα το αναλάβουν οι Αλέξανδρος </w:t>
+      </w:r>
+      <w:proofErr w:type="spellStart"/>
+      <w:r>
+        <w:t>Καβούλας</w:t>
+      </w:r>
+      <w:proofErr w:type="spellEnd"/>
+      <w:r>
+        <w:t xml:space="preserve"> και Αλέξης </w:t>
+      </w:r>
+      <w:proofErr w:type="spellStart"/>
+      <w:r>
+        <w:t>Παπαθανασίου</w:t>
+      </w:r>
+      <w:proofErr w:type="spellEnd"/>
+      <w:r>
+        <w:t xml:space="preserve">, μιας και μέσω του μαθήματος επιλογής </w:t>
       </w:r>
       <w:r>
         <w:t>“</w:t>
@@ -892,7 +931,15 @@
         <w:t xml:space="preserve">θα αναλάβουν </w:t>
       </w:r>
       <w:r>
-        <w:t xml:space="preserve">ο Άρης Μπολιάς και Βασίλης Μηλιώνης, μέλη που έχουν δουλέψει στα </w:t>
+        <w:t xml:space="preserve">ο Άρης </w:t>
+      </w:r>
+      <w:proofErr w:type="spellStart"/>
+      <w:r>
+        <w:t>Μπολιάς</w:t>
+      </w:r>
+      <w:proofErr w:type="spellEnd"/>
+      <w:r>
+        <w:t xml:space="preserve"> και Βασίλης Μηλιώνης, μέλη που έχουν δουλέψει στα </w:t>
       </w:r>
       <w:r>
         <w:rPr>
@@ -964,7 +1011,15 @@
         <w:t xml:space="preserve"> 006, 007)</w:t>
       </w:r>
       <w:r>
-        <w:t xml:space="preserve">, θα επιλέξουμε τον Μανόλη Γιαννάκη, που με τη βοήθεια του Αλέξη Παπαθανασίου θα αναλάβει το </w:t>
+        <w:t xml:space="preserve">, θα επιλέξουμε τον Μανόλη Γιαννάκη, που με τη βοήθεια του Αλέξη </w:t>
+      </w:r>
+      <w:proofErr w:type="spellStart"/>
+      <w:r>
+        <w:t>Παπαθανασίου</w:t>
+      </w:r>
+      <w:proofErr w:type="spellEnd"/>
+      <w:r>
+        <w:t xml:space="preserve"> θα αναλάβει το </w:t>
       </w:r>
       <w:r>
         <w:rPr>
@@ -985,7 +1040,15 @@
         <w:t xml:space="preserve">. </w:t>
       </w:r>
       <w:r>
-        <w:t xml:space="preserve">Ο Βασίλης Μηλιώνης και ο Άρης Μπολιάς θα αναλάβουν το </w:t>
+        <w:t xml:space="preserve">Ο Βασίλης Μηλιώνης και ο Άρης </w:t>
+      </w:r>
+      <w:proofErr w:type="spellStart"/>
+      <w:r>
+        <w:t>Μπολιάς</w:t>
+      </w:r>
+      <w:proofErr w:type="spellEnd"/>
+      <w:r>
+        <w:t xml:space="preserve"> θα αναλάβουν το </w:t>
       </w:r>
       <w:r>
         <w:rPr>
@@ -1093,7 +1156,15 @@
         <w:t xml:space="preserve"> </w:t>
       </w:r>
       <w:r>
-        <w:t xml:space="preserve">Αλέξανδρος Καβούλας, θα φροντίζει οι δύο σχεδιασμοί να έχουν κοινές βάσεις, ώστε εύκολα κάποιος που χρησιμοποιεί το </w:t>
+        <w:t xml:space="preserve">Αλέξανδρος </w:t>
+      </w:r>
+      <w:proofErr w:type="spellStart"/>
+      <w:r>
+        <w:t>Καβούλας</w:t>
+      </w:r>
+      <w:proofErr w:type="spellEnd"/>
+      <w:r>
+        <w:t xml:space="preserve">, θα φροντίζει οι δύο σχεδιασμοί να έχουν κοινές βάσεις, ώστε εύκολα κάποιος που χρησιμοποιεί το </w:t>
       </w:r>
       <w:r>
         <w:rPr>
@@ -1183,7 +1254,15 @@
         <w:t xml:space="preserve"> 008) </w:t>
       </w:r>
       <w:r>
-        <w:t>καθώς και την ευθύνη συγγραφής της έκθεσης προόδου, όταν πιάσουμε το τρίτο ορόσημο του πρότζεκτ.</w:t>
+        <w:t xml:space="preserve">καθώς και την ευθύνη συγγραφής της έκθεσης προόδου, όταν πιάσουμε το τρίτο ορόσημο του </w:t>
+      </w:r>
+      <w:proofErr w:type="spellStart"/>
+      <w:r>
+        <w:t>πρότζεκτ</w:t>
+      </w:r>
+      <w:proofErr w:type="spellEnd"/>
+      <w:r>
+        <w:t>.</w:t>
       </w:r>
     </w:p>
     <w:p>
@@ -1235,7 +1314,15 @@
         <w:t xml:space="preserve"> 011 </w:t>
       </w:r>
       <w:r>
-        <w:t xml:space="preserve">υπάρχει κάποιο υπόβαθρο τεχνικής κατάρτισης, μιας και ο Βασίλης Μηλιώνης και Αλέξανδρος Καβούλας έχουν υλοποιήσει, μέσω του </w:t>
+        <w:t xml:space="preserve">υπάρχει κάποιο υπόβαθρο τεχνικής κατάρτισης, μιας και ο Βασίλης Μηλιώνης και Αλέξανδρος </w:t>
+      </w:r>
+      <w:proofErr w:type="spellStart"/>
+      <w:r>
+        <w:t>Καβούλας</w:t>
+      </w:r>
+      <w:proofErr w:type="spellEnd"/>
+      <w:r>
+        <w:t xml:space="preserve"> έχουν υλοποιήσει, μέσω του </w:t>
       </w:r>
       <w:r>
         <w:rPr>
@@ -1328,7 +1415,23 @@
         <w:t xml:space="preserve"> 010</w:t>
       </w:r>
       <w:r>
-        <w:t xml:space="preserve">, θα το αναλάβει ο Άρης Μπολιάς. Ο Αλέξης Παπαθανασίου θα φροντίζει για την επικοινωνία μεταξύ του Μανόλη και των υπόλοιπων </w:t>
+        <w:t xml:space="preserve">, θα το αναλάβει ο Άρης </w:t>
+      </w:r>
+      <w:proofErr w:type="spellStart"/>
+      <w:r>
+        <w:t>Μπολιάς</w:t>
+      </w:r>
+      <w:proofErr w:type="spellEnd"/>
+      <w:r>
+        <w:t xml:space="preserve">. Ο Αλέξης </w:t>
+      </w:r>
+      <w:proofErr w:type="spellStart"/>
+      <w:r>
+        <w:t>Παπαθανασίου</w:t>
+      </w:r>
+      <w:proofErr w:type="spellEnd"/>
+      <w:r>
+        <w:t xml:space="preserve"> θα φροντίζει για την επικοινωνία μεταξύ του Μανόλη και των υπόλοιπων </w:t>
       </w:r>
       <w:r>
         <w:rPr>
@@ -1583,7 +1686,15 @@
         <w:t xml:space="preserve"> 015) </w:t>
       </w:r>
       <w:r>
-        <w:t xml:space="preserve">δεν μπορούμε σίγουρα να εκτιμήσουμε το χρόνο που θα απαιτηθεί, αφού εξαρτάται από τον εκάστοτε πάροχο, το πότε θα εγκρίνει την εφαρμογή. Ο </w:t>
+        <w:t xml:space="preserve">δεν μπορούμε σίγουρα να εκτιμήσουμε το χρόνο που θα απαιτηθεί, αφού εξαρτάται από τον εκάστοτε </w:t>
+      </w:r>
+      <w:proofErr w:type="spellStart"/>
+      <w:r>
+        <w:t>πάροχο</w:t>
+      </w:r>
+      <w:proofErr w:type="spellEnd"/>
+      <w:r>
+        <w:t xml:space="preserve">, το πότε θα εγκρίνει την εφαρμογή. Ο </w:t>
       </w:r>
       <w:r>
         <w:rPr>
@@ -1604,7 +1715,15 @@
         <w:t xml:space="preserve"> </w:t>
       </w:r>
       <w:r>
-        <w:t>θα παραμείνει ο ίδιος και σε αυτόν τον τελευταίο κύκλο (Αλέξης Παπαθανασίου), οπότε θα γράψει και την τελευταία έκθεση προόδου.</w:t>
+        <w:t xml:space="preserve">θα παραμείνει ο ίδιος και σε αυτόν τον τελευταίο κύκλο (Αλέξης </w:t>
+      </w:r>
+      <w:proofErr w:type="spellStart"/>
+      <w:r>
+        <w:t>Παπαθανασίου</w:t>
+      </w:r>
+      <w:proofErr w:type="spellEnd"/>
+      <w:r>
+        <w:t>), οπότε θα γράψει και την τελευταία έκθεση προόδου.</w:t>
       </w:r>
     </w:p>
     <w:p>
@@ -1805,8 +1924,13 @@
               </w:rPr>
             </w:pPr>
             <w:r>
-              <w:t>Αλέξης Παπαθανασίου</w:t>
-            </w:r>
+              <w:t xml:space="preserve">Αλέξης </w:t>
+            </w:r>
+            <w:proofErr w:type="spellStart"/>
+            <w:r>
+              <w:t>Παπαθανασίου</w:t>
+            </w:r>
+            <w:proofErr w:type="spellEnd"/>
             <w:r>
               <w:rPr>
                 <w:lang w:val="en-US"/>
@@ -1894,8 +2018,13 @@
               <w:cnfStyle w:val="000000000000" w:firstRow="0" w:lastRow="0" w:firstColumn="0" w:lastColumn="0" w:oddVBand="0" w:evenVBand="0" w:oddHBand="0" w:evenHBand="0" w:firstRowFirstColumn="0" w:firstRowLastColumn="0" w:lastRowFirstColumn="0" w:lastRowLastColumn="0"/>
             </w:pPr>
             <w:r>
-              <w:t>Αλέξανδρος Καβούλας</w:t>
-            </w:r>
+              <w:t xml:space="preserve">Αλέξανδρος </w:t>
+            </w:r>
+            <w:proofErr w:type="spellStart"/>
+            <w:r>
+              <w:t>Καβούλας</w:t>
+            </w:r>
+            <w:proofErr w:type="spellEnd"/>
             <w:r>
               <w:rPr>
                 <w:lang w:val="en-US"/>
@@ -1903,8 +2032,13 @@
               <w:t xml:space="preserve">, </w:t>
             </w:r>
             <w:r>
-              <w:t>Άρης Μπολιάς</w:t>
-            </w:r>
+              <w:t xml:space="preserve">Άρης </w:t>
+            </w:r>
+            <w:proofErr w:type="spellStart"/>
+            <w:r>
+              <w:t>Μπολιάς</w:t>
+            </w:r>
+            <w:proofErr w:type="spellEnd"/>
           </w:p>
         </w:tc>
       </w:tr>
@@ -2057,8 +2191,13 @@
               <w:t>Cost</w:t>
             </w:r>
             <w:r>
-              <w:t xml:space="preserve"> Αnalysis</w:t>
-            </w:r>
+              <w:t xml:space="preserve"> </w:t>
+            </w:r>
+            <w:proofErr w:type="spellStart"/>
+            <w:r>
+              <w:t>Αnalysis</w:t>
+            </w:r>
+            <w:proofErr w:type="spellEnd"/>
           </w:p>
         </w:tc>
         <w:tc>
@@ -2072,8 +2211,13 @@
               <w:cnfStyle w:val="000000000000" w:firstRow="0" w:lastRow="0" w:firstColumn="0" w:lastColumn="0" w:oddVBand="0" w:evenVBand="0" w:oddHBand="0" w:evenHBand="0" w:firstRowFirstColumn="0" w:firstRowLastColumn="0" w:lastRowFirstColumn="0" w:lastRowLastColumn="0"/>
             </w:pPr>
             <w:r>
-              <w:t>Αλέξανδρος Καβούλας</w:t>
-            </w:r>
+              <w:t xml:space="preserve">Αλέξανδρος </w:t>
+            </w:r>
+            <w:proofErr w:type="spellStart"/>
+            <w:r>
+              <w:t>Καβούλας</w:t>
+            </w:r>
+            <w:proofErr w:type="spellEnd"/>
             <w:r>
               <w:rPr>
                 <w:lang w:val="en-US"/>
@@ -2081,8 +2225,13 @@
               <w:t xml:space="preserve">, </w:t>
             </w:r>
             <w:r>
-              <w:t>Αλέξης Παπαθανασίου</w:t>
-            </w:r>
+              <w:t xml:space="preserve">Αλέξης </w:t>
+            </w:r>
+            <w:proofErr w:type="spellStart"/>
+            <w:r>
+              <w:t>Παπαθανασίου</w:t>
+            </w:r>
+            <w:proofErr w:type="spellEnd"/>
           </w:p>
         </w:tc>
       </w:tr>
@@ -2164,8 +2313,13 @@
               </w:rPr>
             </w:pPr>
             <w:r>
-              <w:t>Άρης Μπολιάς</w:t>
-            </w:r>
+              <w:t xml:space="preserve">Άρης </w:t>
+            </w:r>
+            <w:proofErr w:type="spellStart"/>
+            <w:r>
+              <w:t>Μπολιάς</w:t>
+            </w:r>
+            <w:proofErr w:type="spellEnd"/>
             <w:r>
               <w:rPr>
                 <w:lang w:val="en-US"/>
@@ -2223,8 +2377,13 @@
               <w:cnfStyle w:val="000000000000" w:firstRow="0" w:lastRow="0" w:firstColumn="0" w:lastColumn="0" w:oddVBand="0" w:evenVBand="0" w:oddHBand="0" w:evenHBand="0" w:firstRowFirstColumn="0" w:firstRowLastColumn="0" w:lastRowFirstColumn="0" w:lastRowLastColumn="0"/>
             </w:pPr>
             <w:r>
-              <w:t>Αλέξανδρος Καβούλας</w:t>
-            </w:r>
+              <w:t xml:space="preserve">Αλέξανδρος </w:t>
+            </w:r>
+            <w:proofErr w:type="spellStart"/>
+            <w:r>
+              <w:t>Καβούλας</w:t>
+            </w:r>
+            <w:proofErr w:type="spellEnd"/>
           </w:p>
         </w:tc>
         <w:tc>
@@ -2277,8 +2436,13 @@
               <w:t xml:space="preserve">, </w:t>
             </w:r>
             <w:r>
-              <w:t>Αλέξης Παπαθανασίου</w:t>
-            </w:r>
+              <w:t xml:space="preserve">Αλέξης </w:t>
+            </w:r>
+            <w:proofErr w:type="spellStart"/>
+            <w:r>
+              <w:t>Παπαθανασίου</w:t>
+            </w:r>
+            <w:proofErr w:type="spellEnd"/>
           </w:p>
         </w:tc>
       </w:tr>
@@ -2345,8 +2509,13 @@
               <w:cnfStyle w:val="000000000000" w:firstRow="0" w:lastRow="0" w:firstColumn="0" w:lastColumn="0" w:oddVBand="0" w:evenVBand="0" w:oddHBand="0" w:evenHBand="0" w:firstRowFirstColumn="0" w:firstRowLastColumn="0" w:lastRowFirstColumn="0" w:lastRowLastColumn="0"/>
             </w:pPr>
             <w:r>
-              <w:t>Βασίλης Μηλιώνης, Άρης Μπολιάς</w:t>
-            </w:r>
+              <w:t xml:space="preserve">Βασίλης Μηλιώνης, Άρης </w:t>
+            </w:r>
+            <w:proofErr w:type="spellStart"/>
+            <w:r>
+              <w:t>Μπολιάς</w:t>
+            </w:r>
+            <w:proofErr w:type="spellEnd"/>
           </w:p>
         </w:tc>
       </w:tr>
@@ -2478,8 +2647,13 @@
               <w:cnfStyle w:val="000000000000" w:firstRow="0" w:lastRow="0" w:firstColumn="0" w:lastColumn="0" w:oddVBand="0" w:evenVBand="0" w:oddHBand="0" w:evenHBand="0" w:firstRowFirstColumn="0" w:firstRowLastColumn="0" w:lastRowFirstColumn="0" w:lastRowLastColumn="0"/>
             </w:pPr>
             <w:r>
-              <w:t>Αλέξης Παπαθανασίου</w:t>
-            </w:r>
+              <w:t xml:space="preserve">Αλέξης </w:t>
+            </w:r>
+            <w:proofErr w:type="spellStart"/>
+            <w:r>
+              <w:t>Παπαθανασίου</w:t>
+            </w:r>
+            <w:proofErr w:type="spellEnd"/>
           </w:p>
         </w:tc>
         <w:tc>
@@ -2588,8 +2762,13 @@
               <w:cnfStyle w:val="000000000000" w:firstRow="0" w:lastRow="0" w:firstColumn="0" w:lastColumn="0" w:oddVBand="0" w:evenVBand="0" w:oddHBand="0" w:evenHBand="0" w:firstRowFirstColumn="0" w:firstRowLastColumn="0" w:lastRowFirstColumn="0" w:lastRowLastColumn="0"/>
             </w:pPr>
             <w:r>
-              <w:t>Άρης Μπολιάς</w:t>
-            </w:r>
+              <w:t xml:space="preserve">Άρης </w:t>
+            </w:r>
+            <w:proofErr w:type="spellStart"/>
+            <w:r>
+              <w:t>Μπολιάς</w:t>
+            </w:r>
+            <w:proofErr w:type="spellEnd"/>
           </w:p>
         </w:tc>
       </w:tr>
@@ -2656,8 +2835,13 @@
               <w:cnfStyle w:val="000000000000" w:firstRow="0" w:lastRow="0" w:firstColumn="0" w:lastColumn="0" w:oddVBand="0" w:evenVBand="0" w:oddHBand="0" w:evenHBand="0" w:firstRowFirstColumn="0" w:firstRowLastColumn="0" w:lastRowFirstColumn="0" w:lastRowLastColumn="0"/>
             </w:pPr>
             <w:r>
-              <w:t>Αλέξανδρος Καβούλας</w:t>
-            </w:r>
+              <w:t xml:space="preserve">Αλέξανδρος </w:t>
+            </w:r>
+            <w:proofErr w:type="spellStart"/>
+            <w:r>
+              <w:t>Καβούλας</w:t>
+            </w:r>
+            <w:proofErr w:type="spellEnd"/>
           </w:p>
         </w:tc>
       </w:tr>
@@ -2860,8 +3044,13 @@
               <w:cnfStyle w:val="000000000000" w:firstRow="0" w:lastRow="0" w:firstColumn="0" w:lastColumn="0" w:oddVBand="0" w:evenVBand="0" w:oddHBand="0" w:evenHBand="0" w:firstRowFirstColumn="0" w:firstRowLastColumn="0" w:lastRowFirstColumn="0" w:lastRowLastColumn="0"/>
             </w:pPr>
             <w:r>
-              <w:t>Αλέξης Παπαθανασίου</w:t>
-            </w:r>
+              <w:t xml:space="preserve">Αλέξης </w:t>
+            </w:r>
+            <w:proofErr w:type="spellStart"/>
+            <w:r>
+              <w:t>Παπαθανασίου</w:t>
+            </w:r>
+            <w:proofErr w:type="spellEnd"/>
           </w:p>
         </w:tc>
         <w:tc>
@@ -2967,7 +3156,21 @@
               <w:rPr>
                 <w:lang w:val="en-US"/>
               </w:rPr>
-              <w:t>Release (Appstore/ Playstore)</w:t>
+              <w:t xml:space="preserve">Release (Appstore/ </w:t>
+            </w:r>
+            <w:proofErr w:type="spellStart"/>
+            <w:r>
+              <w:rPr>
+                <w:lang w:val="en-US"/>
+              </w:rPr>
+              <w:t>Playstore</w:t>
+            </w:r>
+            <w:proofErr w:type="spellEnd"/>
+            <w:r>
+              <w:rPr>
+                <w:lang w:val="en-US"/>
+              </w:rPr>
+              <w:t>)</w:t>
             </w:r>
           </w:p>
         </w:tc>
@@ -3002,13 +3205,24 @@
       <w:pPr>
         <w:pStyle w:val="2"/>
       </w:pPr>
+      <w:commentRangeStart w:id="2"/>
       <w:r>
         <w:lastRenderedPageBreak/>
         <w:t>Εκτίμηση Κόστους</w:t>
       </w:r>
+      <w:commentRangeEnd w:id="2"/>
+      <w:r>
+        <w:rPr>
+          <w:rStyle w:val="a6"/>
+          <w:rFonts w:asciiTheme="minorHAnsi" w:eastAsiaTheme="minorHAnsi" w:hAnsiTheme="minorHAnsi" w:cstheme="minorBidi"/>
+          <w:color w:val="auto"/>
+        </w:rPr>
+        <w:commentReference w:id="2"/>
+      </w:r>
     </w:p>
     <w:p/>
     <w:p>
+      <w:commentRangeStart w:id="3"/>
       <w:r>
         <w:t xml:space="preserve">Εκτίμηση ωρών για την υλοποίηση του </w:t>
       </w:r>
@@ -3234,6 +3448,13 @@
       <w:r>
         <w:t>ευρώ</w:t>
       </w:r>
+      <w:commentRangeEnd w:id="3"/>
+      <w:r>
+        <w:rPr>
+          <w:rStyle w:val="a6"/>
+        </w:rPr>
+        <w:commentReference w:id="3"/>
+      </w:r>
     </w:p>
     <w:p>
       <w:r>
@@ -3262,6 +3483,7 @@
       </w:r>
     </w:p>
     <w:p>
+      <w:commentRangeStart w:id="4"/>
       <w:r>
         <w:tab/>
       </w:r>
@@ -3347,6 +3569,13 @@
       <w:r>
         <w:t>ευρώ</w:t>
       </w:r>
+      <w:commentRangeEnd w:id="4"/>
+      <w:r>
+        <w:rPr>
+          <w:rStyle w:val="a6"/>
+        </w:rPr>
+        <w:commentReference w:id="4"/>
+      </w:r>
     </w:p>
     <w:p>
       <w:r>
@@ -3376,14 +3605,26 @@
       <w:r>
         <w:t xml:space="preserve">μας και θα αμείβεται </w:t>
       </w:r>
+      <w:commentRangeStart w:id="5"/>
       <w:r>
         <w:t>10</w:t>
       </w:r>
       <w:r>
-        <w:t xml:space="preserve"> ευρώ την ώρα. Η συνεργασία μας δεν είναι σίγουρη οπότε δεν είναι δυνατόν να συμπεριλάβουμε το κόστος του στον τελικό οικονομικό προϋπολογισμό.</w:t>
-      </w:r>
-    </w:p>
-    <w:p>
+        <w:t xml:space="preserve"> ευρώ </w:t>
+      </w:r>
+      <w:commentRangeEnd w:id="5"/>
+      <w:r>
+        <w:rPr>
+          <w:rStyle w:val="a6"/>
+        </w:rPr>
+        <w:commentReference w:id="5"/>
+      </w:r>
+      <w:r>
+        <w:t>την ώρα. Η συνεργασία μας δεν είναι σίγουρη οπότε δεν είναι δυνατόν να συμπεριλάβουμε το κόστος του στον τελικό οικονομικό προϋπολογισμό.</w:t>
+      </w:r>
+    </w:p>
+    <w:p>
+      <w:commentRangeStart w:id="6"/>
       <w:r>
         <w:t xml:space="preserve">Θα είναι αναγκαία η ενοικίαση ενός </w:t>
       </w:r>
@@ -3508,11 +3749,29 @@
       <w:r>
         <w:t>ευρώ</w:t>
       </w:r>
+      <w:commentRangeEnd w:id="6"/>
+      <w:r>
+        <w:rPr>
+          <w:rStyle w:val="a6"/>
+        </w:rPr>
+        <w:commentReference w:id="6"/>
+      </w:r>
     </w:p>
     <w:p/>
     <w:p>
       <w:r>
-        <w:t>Το κόστος διαφήμισης της εφαρμογής μας θα είναι υψηλό. Το ποσό κυμαίνεται γύρω στα 1000 ευρώ την βδομάδα.</w:t>
+        <w:t xml:space="preserve">Το κόστος διαφήμισης της εφαρμογής μας θα είναι υψηλό. </w:t>
+      </w:r>
+      <w:commentRangeStart w:id="7"/>
+      <w:r>
+        <w:t>Το ποσό κυμαίνεται γύρω στα 1000 ευρώ την βδομάδα.</w:t>
+      </w:r>
+      <w:commentRangeEnd w:id="7"/>
+      <w:r>
+        <w:rPr>
+          <w:rStyle w:val="a6"/>
+        </w:rPr>
+        <w:commentReference w:id="7"/>
       </w:r>
     </w:p>
     <w:p>
@@ -3617,8 +3876,13 @@
         </w:rPr>
         <w:t>K</w:t>
       </w:r>
-      <w:r>
-        <w:t>όστος ενοικίασης γραφείου για 3 μήνες</w:t>
+      <w:proofErr w:type="spellStart"/>
+      <w:r>
+        <w:t>όστος</w:t>
+      </w:r>
+      <w:proofErr w:type="spellEnd"/>
+      <w:r>
+        <w:t xml:space="preserve"> ενοικίασης γραφείου για 3 μήνες</w:t>
       </w:r>
       <w:r>
         <w:t xml:space="preserve">: 1200 </w:t>
@@ -3782,6 +4046,427 @@
     </w:sectPr>
   </w:body>
 </w:document>
+</file>
+
+<file path=word/comments.xml><?xml version="1.0" encoding="utf-8"?>
+<w:comments xmlns:wpc="http://schemas.microsoft.com/office/word/2010/wordprocessingCanvas" xmlns:cx="http://schemas.microsoft.com/office/drawing/2014/chartex" xmlns:cx1="http://schemas.microsoft.com/office/drawing/2015/9/8/chartex" xmlns:cx2="http://schemas.microsoft.com/office/drawing/2015/10/21/chartex" xmlns:cx3="http://schemas.microsoft.com/office/drawing/2016/5/9/chartex" xmlns:cx4="http://schemas.microsoft.com/office/drawing/2016/5/10/chartex" xmlns:cx5="http://schemas.microsoft.com/office/drawing/2016/5/11/chartex" xmlns:cx6="http://schemas.microsoft.com/office/drawing/2016/5/12/chartex" xmlns:cx7="http://schemas.microsoft.com/office/drawing/2016/5/13/chartex" xmlns:cx8="http://schemas.microsoft.com/office/drawing/2016/5/14/chartex" xmlns:mc="http://schemas.openxmlformats.org/markup-compatibility/2006" xmlns:aink="http://schemas.microsoft.com/office/drawing/2016/ink" xmlns:am3d="http://schemas.microsoft.com/office/drawing/2017/model3d" xmlns:o="urn:schemas-microsoft-com:office:office" xmlns:r="http://schemas.openxmlformats.org/officeDocument/2006/relationships" xmlns:m="http://schemas.openxmlformats.org/officeDocument/2006/math" xmlns:v="urn:schemas-microsoft-com:vml" xmlns:wp14="http://schemas.microsoft.com/office/word/2010/wordprocessingDrawing" xmlns:wp="http://schemas.openxmlformats.org/drawingml/2006/wordprocessingDrawing" xmlns:w10="urn:schemas-microsoft-com:office:word" xmlns:w="http://schemas.openxmlformats.org/wordprocessingml/2006/main" xmlns:w14="http://schemas.microsoft.com/office/word/2010/wordml" xmlns:w15="http://schemas.microsoft.com/office/word/2012/wordml" xmlns:w16cex="http://schemas.microsoft.com/office/word/2018/wordml/cex" xmlns:w16cid="http://schemas.microsoft.com/office/word/2016/wordml/cid" xmlns:w16="http://schemas.microsoft.com/office/word/2018/wordml" xmlns:w16sdtdh="http://schemas.microsoft.com/office/word/2020/wordml/sdtdatahash" xmlns:w16se="http://schemas.microsoft.com/office/word/2015/wordml/symex" xmlns:wpg="http://schemas.microsoft.com/office/word/2010/wordprocessingGroup" xmlns:wpi="http://schemas.microsoft.com/office/word/2010/wordprocessingInk" xmlns:wne="http://schemas.microsoft.com/office/word/2006/wordml" xmlns:wps="http://schemas.microsoft.com/office/word/2010/wordprocessingShape" mc:Ignorable="w14 w15 w16se w16cid w16 w16cex w16sdtdh wp14">
+  <w:comment w:id="2" w:author="Vasilis Milionis" w:date="2022-03-15T22:15:00Z" w:initials="VM">
+    <w:p>
+      <w:pPr>
+        <w:pStyle w:val="a7"/>
+      </w:pPr>
+      <w:r>
+        <w:rPr>
+          <w:rStyle w:val="a6"/>
+        </w:rPr>
+        <w:annotationRef/>
+      </w:r>
+      <w:r>
+        <w:rPr>
+          <w:rStyle w:val="a6"/>
+        </w:rPr>
+        <w:annotationRef/>
+      </w:r>
+      <w:r>
+        <w:rPr>
+          <w:lang w:val="en-US"/>
+        </w:rPr>
+        <w:t>Overall</w:t>
+      </w:r>
+      <w:r>
+        <w:t xml:space="preserve"> </w:t>
+      </w:r>
+      <w:r>
+        <w:rPr>
+          <w:lang w:val="en-US"/>
+        </w:rPr>
+        <w:t>Comment</w:t>
+      </w:r>
+      <w:r>
+        <w:t xml:space="preserve">: </w:t>
+      </w:r>
+      <w:r>
+        <w:t>Γενικά πρέπει να τεκμηριώνεις λίγο παραπάνω αυτά που γράφεις. Εδώ βλέπω κυρίως άμεσα κόστη, υπάρχουν όμως και έμμεσα</w:t>
+      </w:r>
+      <w:r>
+        <w:t xml:space="preserve"> </w:t>
+      </w:r>
+      <w:r>
+        <w:t>(αν σκεφτείς</w:t>
+      </w:r>
+      <w:r>
+        <w:t xml:space="preserve"> </w:t>
+      </w:r>
+      <w:r>
+        <w:t xml:space="preserve">κάποιο καλό θα ήταν να το συμπεριλάβεις, έχει κάποια πράγματα και στη σημερινή διάλεξη αν δεν κάνω λάθος). </w:t>
+      </w:r>
+      <w:r>
+        <w:rPr>
+          <w:lang w:val="en-US"/>
+        </w:rPr>
+        <w:t>Bonus</w:t>
+      </w:r>
+      <w:r>
+        <w:t xml:space="preserve">: </w:t>
+      </w:r>
+      <w:r>
+        <w:t xml:space="preserve">Ίσως αν μπορούσες να οργανώσεις όλα τα κόστη σε κάποιο οπτικό μέσο, ώστε να μπορούμε εύκολα και γρήγορα να τα διατρέξουμε; (Ίσως στην καλύτερη κάποια φόρμα </w:t>
+      </w:r>
+      <w:r>
+        <w:rPr>
+          <w:lang w:val="en-US"/>
+        </w:rPr>
+        <w:t>excel?)</w:t>
+      </w:r>
+    </w:p>
+    <w:p>
+      <w:pPr>
+        <w:pStyle w:val="a7"/>
+      </w:pPr>
+    </w:p>
+  </w:comment>
+  <w:comment w:id="3" w:author="Vasilis Milionis" w:date="2022-03-15T22:15:00Z" w:initials="VM">
+    <w:p>
+      <w:pPr>
+        <w:pStyle w:val="a7"/>
+      </w:pPr>
+      <w:r>
+        <w:rPr>
+          <w:rStyle w:val="a6"/>
+        </w:rPr>
+        <w:annotationRef/>
+      </w:r>
+      <w:r>
+        <w:rPr>
+          <w:rStyle w:val="a6"/>
+        </w:rPr>
+        <w:annotationRef/>
+      </w:r>
+      <w:r>
+        <w:t xml:space="preserve">Πως τα έβγαλες αυτά; Μάλλον είναι από το κρίσιμο μονοπάτι που είχαμε συζητήσει. Στη διάλεξη είπε σήμερα να υπολογίσουμε ανθρωπομήνες (π.χ. ένα </w:t>
+      </w:r>
+      <w:r>
+        <w:rPr>
+          <w:lang w:val="en-US"/>
+        </w:rPr>
+        <w:t>task</w:t>
+      </w:r>
+      <w:r>
+        <w:t xml:space="preserve"> </w:t>
+      </w:r>
+      <w:r>
+        <w:t xml:space="preserve">που απαιτεί 2 μήνες δουλειάς από 3 μηχανικούς είναι 6 ανθρωπομήνες). Επίσης όσο γίνεται κάποιο </w:t>
+      </w:r>
+      <w:r>
+        <w:rPr>
+          <w:lang w:val="en-US"/>
+        </w:rPr>
+        <w:t>task</w:t>
+      </w:r>
+      <w:r>
+        <w:t xml:space="preserve"> </w:t>
+      </w:r>
+      <w:r>
+        <w:t xml:space="preserve">του κρίσιμου μονοπατιού υπάρχουν και άλλα άτομα που δουλεύουν σε άλλα </w:t>
+      </w:r>
+      <w:r>
+        <w:rPr>
+          <w:lang w:val="en-US"/>
+        </w:rPr>
+        <w:t>task</w:t>
+      </w:r>
+      <w:r>
+        <w:t xml:space="preserve"> </w:t>
+      </w:r>
+      <w:r>
+        <w:t xml:space="preserve">και πρέπει να πληρώνονται. Τα έχεις υπολογίσει αυτά; Τι θα κάνεις με τον </w:t>
+      </w:r>
+      <w:r>
+        <w:rPr>
+          <w:lang w:val="en-US"/>
+        </w:rPr>
+        <w:t>project</w:t>
+      </w:r>
+      <w:r>
+        <w:t xml:space="preserve"> </w:t>
+      </w:r>
+      <w:r>
+        <w:rPr>
+          <w:lang w:val="en-US"/>
+        </w:rPr>
+        <w:t>manager</w:t>
+      </w:r>
+      <w:r>
+        <w:t xml:space="preserve">; (Μην τον ξεχάσεις επειδή δεν έχει αναλάβει κάποιο </w:t>
+      </w:r>
+      <w:r>
+        <w:rPr>
+          <w:lang w:val="en-US"/>
+        </w:rPr>
+        <w:t>task</w:t>
+      </w:r>
+      <w:r>
+        <w:t>)</w:t>
+      </w:r>
+    </w:p>
+    <w:p>
+      <w:pPr>
+        <w:pStyle w:val="a7"/>
+      </w:pPr>
+    </w:p>
+  </w:comment>
+  <w:comment w:id="4" w:author="Vasilis Milionis" w:date="2022-03-15T22:15:00Z" w:initials="VM">
+    <w:p>
+      <w:pPr>
+        <w:pStyle w:val="a7"/>
+      </w:pPr>
+      <w:r>
+        <w:rPr>
+          <w:rStyle w:val="a6"/>
+        </w:rPr>
+        <w:annotationRef/>
+      </w:r>
+      <w:r>
+        <w:rPr>
+          <w:rStyle w:val="a6"/>
+        </w:rPr>
+        <w:annotationRef/>
+      </w:r>
+      <w:r>
+        <w:t xml:space="preserve">Αυτά πως τα υπολόγισες; Θα έχεις </w:t>
+      </w:r>
+      <w:r>
+        <w:rPr>
+          <w:lang w:val="en-US"/>
+        </w:rPr>
+        <w:t>admin</w:t>
+      </w:r>
+      <w:r>
+        <w:t xml:space="preserve"> </w:t>
+      </w:r>
+      <w:r>
+        <w:t>κατά τη διάρκεια της υλοποίησης της εφαρμογής; Χρειάζεται; Μήπως πρέπει να τον εκπαιδεύσεις πρώτα; Ίσως να έβαζες μισθό ανά μήνα, οπότε το κόστος του να το βάλεις στη «συντήρηση» της εφαρμογής</w:t>
+      </w:r>
+    </w:p>
+    <w:p>
+      <w:pPr>
+        <w:pStyle w:val="a7"/>
+      </w:pPr>
+    </w:p>
+  </w:comment>
+  <w:comment w:id="5" w:author="Vasilis Milionis" w:date="2022-03-15T22:16:00Z" w:initials="VM">
+    <w:p>
+      <w:pPr>
+        <w:pStyle w:val="a7"/>
+      </w:pPr>
+      <w:r>
+        <w:rPr>
+          <w:rStyle w:val="a6"/>
+        </w:rPr>
+        <w:annotationRef/>
+      </w:r>
+      <w:r>
+        <w:rPr>
+          <w:rStyle w:val="a6"/>
+        </w:rPr>
+        <w:annotationRef/>
+      </w:r>
+      <w:r>
+        <w:t>Προκύπτει από κάπου;</w:t>
+      </w:r>
+    </w:p>
+  </w:comment>
+  <w:comment w:id="6" w:author="Vasilis Milionis" w:date="2022-03-15T22:16:00Z" w:initials="VM">
+    <w:p>
+      <w:pPr>
+        <w:pStyle w:val="a7"/>
+      </w:pPr>
+      <w:r>
+        <w:rPr>
+          <w:rStyle w:val="a6"/>
+        </w:rPr>
+        <w:annotationRef/>
+      </w:r>
+      <w:r>
+        <w:rPr>
+          <w:rStyle w:val="a6"/>
+        </w:rPr>
+        <w:annotationRef/>
+      </w:r>
+      <w:r>
+        <w:t xml:space="preserve">Όμοια με τον </w:t>
+      </w:r>
+      <w:r>
+        <w:rPr>
+          <w:lang w:val="en-US"/>
+        </w:rPr>
+        <w:t>admin</w:t>
+      </w:r>
+      <w:r>
+        <w:t xml:space="preserve">, </w:t>
+      </w:r>
+      <w:r>
+        <w:t xml:space="preserve">απλά εδώ είναι λογικό να χρειάζεται ο </w:t>
+      </w:r>
+      <w:r>
+        <w:rPr>
+          <w:lang w:val="en-US"/>
+        </w:rPr>
+        <w:t>server</w:t>
+      </w:r>
+      <w:r>
+        <w:t xml:space="preserve"> </w:t>
+      </w:r>
+      <w:r>
+        <w:t xml:space="preserve">και κατά την υλοποίηση. Ίσως όμως να μην είναι υποχρεωτικό. (π.χ. έχουμε ένα δικό μας τοπικό σύστημα στο οποίο κάνουμε </w:t>
+      </w:r>
+      <w:r>
+        <w:rPr>
+          <w:lang w:val="en-US"/>
+        </w:rPr>
+        <w:t>develop</w:t>
+      </w:r>
+      <w:r>
+        <w:t xml:space="preserve">, </w:t>
+      </w:r>
+      <w:r>
+        <w:t xml:space="preserve">οπότε δε χρειαζόμαστε </w:t>
+      </w:r>
+      <w:r>
+        <w:rPr>
+          <w:lang w:val="en-US"/>
+        </w:rPr>
+        <w:t>server</w:t>
+      </w:r>
+      <w:r>
+        <w:t xml:space="preserve">, </w:t>
+      </w:r>
+      <w:r>
+        <w:t xml:space="preserve">παρά μόνο αν θέλουμε να κάνουμε </w:t>
+      </w:r>
+      <w:r>
+        <w:rPr>
+          <w:lang w:val="en-US"/>
+        </w:rPr>
+        <w:t>release</w:t>
+      </w:r>
+      <w:r>
+        <w:t xml:space="preserve"> </w:t>
+      </w:r>
+      <w:r>
+        <w:t>στο κοινό)</w:t>
+      </w:r>
+    </w:p>
+    <w:p>
+      <w:pPr>
+        <w:pStyle w:val="a7"/>
+      </w:pPr>
+    </w:p>
+  </w:comment>
+  <w:comment w:id="7" w:author="Vasilis Milionis" w:date="2022-03-15T22:16:00Z" w:initials="VM">
+    <w:p>
+      <w:pPr>
+        <w:pStyle w:val="a7"/>
+      </w:pPr>
+      <w:r>
+        <w:rPr>
+          <w:rStyle w:val="a6"/>
+        </w:rPr>
+        <w:annotationRef/>
+      </w:r>
+      <w:r>
+        <w:rPr>
+          <w:rStyle w:val="a6"/>
+        </w:rPr>
+        <w:annotationRef/>
+      </w:r>
+      <w:r>
+        <w:t xml:space="preserve">Τι αριθμοί είναι αυτοί; Θυμάμαι είπαμε </w:t>
+      </w:r>
+      <w:r>
+        <w:rPr>
+          <w:lang w:val="en-US"/>
+        </w:rPr>
+        <w:t>Instagram</w:t>
+      </w:r>
+      <w:r>
+        <w:t>/</w:t>
+      </w:r>
+      <w:proofErr w:type="spellStart"/>
+      <w:r>
+        <w:rPr>
+          <w:lang w:val="en-US"/>
+        </w:rPr>
+        <w:t>facebook</w:t>
+      </w:r>
+      <w:proofErr w:type="spellEnd"/>
+      <w:r>
+        <w:t xml:space="preserve">. </w:t>
+      </w:r>
+      <w:r>
+        <w:t xml:space="preserve">Γιατί διάλεξες αυτές τις πλατφόρμες και όχι κάποια άλλη; Από ποια στιγμή και έπειτα θα διαφημίζουμε το προϊόν μας; Μήπως αυτό είναι μετά την υλοποίηση; Όταν δηλαδή έχουμε το </w:t>
+      </w:r>
+      <w:r>
+        <w:rPr>
+          <w:lang w:val="en-US"/>
+        </w:rPr>
+        <w:t>app</w:t>
+      </w:r>
+      <w:r>
+        <w:t xml:space="preserve"> </w:t>
+      </w:r>
+      <w:r>
+        <w:t>έτοιμο;</w:t>
+      </w:r>
+    </w:p>
+    <w:p>
+      <w:pPr>
+        <w:pStyle w:val="a7"/>
+      </w:pPr>
+    </w:p>
+  </w:comment>
+</w:comments>
+</file>
+
+<file path=word/commentsExtended.xml><?xml version="1.0" encoding="utf-8"?>
+<w15:commentsEx xmlns:wpc="http://schemas.microsoft.com/office/word/2010/wordprocessingCanvas" xmlns:cx="http://schemas.microsoft.com/office/drawing/2014/chartex" xmlns:cx1="http://schemas.microsoft.com/office/drawing/2015/9/8/chartex" xmlns:cx2="http://schemas.microsoft.com/office/drawing/2015/10/21/chartex" xmlns:cx3="http://schemas.microsoft.com/office/drawing/2016/5/9/chartex" xmlns:cx4="http://schemas.microsoft.com/office/drawing/2016/5/10/chartex" xmlns:cx5="http://schemas.microsoft.com/office/drawing/2016/5/11/chartex" xmlns:cx6="http://schemas.microsoft.com/office/drawing/2016/5/12/chartex" xmlns:cx7="http://schemas.microsoft.com/office/drawing/2016/5/13/chartex" xmlns:cx8="http://schemas.microsoft.com/office/drawing/2016/5/14/chartex" xmlns:mc="http://schemas.openxmlformats.org/markup-compatibility/2006" xmlns:aink="http://schemas.microsoft.com/office/drawing/2016/ink" xmlns:am3d="http://schemas.microsoft.com/office/drawing/2017/model3d" xmlns:o="urn:schemas-microsoft-com:office:office" xmlns:r="http://schemas.openxmlformats.org/officeDocument/2006/relationships" xmlns:m="http://schemas.openxmlformats.org/officeDocument/2006/math" xmlns:v="urn:schemas-microsoft-com:vml" xmlns:wp14="http://schemas.microsoft.com/office/word/2010/wordprocessingDrawing" xmlns:wp="http://schemas.openxmlformats.org/drawingml/2006/wordprocessingDrawing" xmlns:w10="urn:schemas-microsoft-com:office:word" xmlns:w="http://schemas.openxmlformats.org/wordprocessingml/2006/main" xmlns:w14="http://schemas.microsoft.com/office/word/2010/wordml" xmlns:w15="http://schemas.microsoft.com/office/word/2012/wordml" xmlns:w16cex="http://schemas.microsoft.com/office/word/2018/wordml/cex" xmlns:w16cid="http://schemas.microsoft.com/office/word/2016/wordml/cid" xmlns:w16="http://schemas.microsoft.com/office/word/2018/wordml" xmlns:w16sdtdh="http://schemas.microsoft.com/office/word/2020/wordml/sdtdatahash" xmlns:w16se="http://schemas.microsoft.com/office/word/2015/wordml/symex" xmlns:wpg="http://schemas.microsoft.com/office/word/2010/wordprocessingGroup" xmlns:wpi="http://schemas.microsoft.com/office/word/2010/wordprocessingInk" xmlns:wne="http://schemas.microsoft.com/office/word/2006/wordml" xmlns:wps="http://schemas.microsoft.com/office/word/2010/wordprocessingShape" mc:Ignorable="w14 w15 w16se w16cid w16 w16cex w16sdtdh wp14">
+  <w15:commentEx w15:paraId="6AF72E9C" w15:done="0"/>
+  <w15:commentEx w15:paraId="4C3C15ED" w15:done="0"/>
+  <w15:commentEx w15:paraId="5C189CF1" w15:done="0"/>
+  <w15:commentEx w15:paraId="6DF17216" w15:done="0"/>
+  <w15:commentEx w15:paraId="2D5E6F4A" w15:done="0"/>
+  <w15:commentEx w15:paraId="25281B95" w15:done="0"/>
+</w15:commentsEx>
+</file>
+
+<file path=word/commentsExtensible.xml><?xml version="1.0" encoding="utf-8"?>
+<w16cex:commentsExtensible xmlns:wpc="http://schemas.microsoft.com/office/word/2010/wordprocessingCanvas" xmlns:cx="http://schemas.microsoft.com/office/drawing/2014/chartex" xmlns:cx1="http://schemas.microsoft.com/office/drawing/2015/9/8/chartex" xmlns:cx2="http://schemas.microsoft.com/office/drawing/2015/10/21/chartex" xmlns:cx3="http://schemas.microsoft.com/office/drawing/2016/5/9/chartex" xmlns:cx4="http://schemas.microsoft.com/office/drawing/2016/5/10/chartex" xmlns:cx5="http://schemas.microsoft.com/office/drawing/2016/5/11/chartex" xmlns:cx6="http://schemas.microsoft.com/office/drawing/2016/5/12/chartex" xmlns:cx7="http://schemas.microsoft.com/office/drawing/2016/5/13/chartex" xmlns:cx8="http://schemas.microsoft.com/office/drawing/2016/5/14/chartex" xmlns:mc="http://schemas.openxmlformats.org/markup-compatibility/2006" xmlns:aink="http://schemas.microsoft.com/office/drawing/2016/ink" xmlns:am3d="http://schemas.microsoft.com/office/drawing/2017/model3d" xmlns:o="urn:schemas-microsoft-com:office:office" xmlns:r="http://schemas.openxmlformats.org/officeDocument/2006/relationships" xmlns:m="http://schemas.openxmlformats.org/officeDocument/2006/math" xmlns:v="urn:schemas-microsoft-com:vml" xmlns:wp14="http://schemas.microsoft.com/office/word/2010/wordprocessingDrawing" xmlns:wp="http://schemas.openxmlformats.org/drawingml/2006/wordprocessingDrawing" xmlns:w10="urn:schemas-microsoft-com:office:word" xmlns:w="http://schemas.openxmlformats.org/wordprocessingml/2006/main" xmlns:w14="http://schemas.microsoft.com/office/word/2010/wordml" xmlns:w15="http://schemas.microsoft.com/office/word/2012/wordml" xmlns:w16cex="http://schemas.microsoft.com/office/word/2018/wordml/cex" xmlns:w16cid="http://schemas.microsoft.com/office/word/2016/wordml/cid" xmlns:w16="http://schemas.microsoft.com/office/word/2018/wordml" xmlns:w16sdtdh="http://schemas.microsoft.com/office/word/2020/wordml/sdtdatahash" xmlns:w16se="http://schemas.microsoft.com/office/word/2015/wordml/symex" xmlns:wpg="http://schemas.microsoft.com/office/word/2010/wordprocessingGroup" xmlns:wpi="http://schemas.microsoft.com/office/word/2010/wordprocessingInk" xmlns:wne="http://schemas.microsoft.com/office/word/2006/wordml" xmlns:wps="http://schemas.microsoft.com/office/word/2010/wordprocessingShape" mc:Ignorable="w14 w15 w16se w16cid w16 w16cex w16sdtdh wp14">
+  <w16cex:commentExtensible w16cex:durableId="25DB8E7D" w16cex:dateUtc="2022-03-15T20:15:00Z"/>
+  <w16cex:commentExtensible w16cex:durableId="25DB8E87" w16cex:dateUtc="2022-03-15T20:15:00Z"/>
+  <w16cex:commentExtensible w16cex:durableId="25DB8E94" w16cex:dateUtc="2022-03-15T20:15:00Z"/>
+  <w16cex:commentExtensible w16cex:durableId="25DB8EAE" w16cex:dateUtc="2022-03-15T20:16:00Z"/>
+  <w16cex:commentExtensible w16cex:durableId="25DB8EA1" w16cex:dateUtc="2022-03-15T20:16:00Z"/>
+  <w16cex:commentExtensible w16cex:durableId="25DB8EC6" w16cex:dateUtc="2022-03-15T20:16:00Z"/>
+</w16cex:commentsExtensible>
+</file>
+
+<file path=word/commentsIds.xml><?xml version="1.0" encoding="utf-8"?>
+<w16cid:commentsIds xmlns:wpc="http://schemas.microsoft.com/office/word/2010/wordprocessingCanvas" xmlns:cx="http://schemas.microsoft.com/office/drawing/2014/chartex" xmlns:cx1="http://schemas.microsoft.com/office/drawing/2015/9/8/chartex" xmlns:cx2="http://schemas.microsoft.com/office/drawing/2015/10/21/chartex" xmlns:cx3="http://schemas.microsoft.com/office/drawing/2016/5/9/chartex" xmlns:cx4="http://schemas.microsoft.com/office/drawing/2016/5/10/chartex" xmlns:cx5="http://schemas.microsoft.com/office/drawing/2016/5/11/chartex" xmlns:cx6="http://schemas.microsoft.com/office/drawing/2016/5/12/chartex" xmlns:cx7="http://schemas.microsoft.com/office/drawing/2016/5/13/chartex" xmlns:cx8="http://schemas.microsoft.com/office/drawing/2016/5/14/chartex" xmlns:mc="http://schemas.openxmlformats.org/markup-compatibility/2006" xmlns:aink="http://schemas.microsoft.com/office/drawing/2016/ink" xmlns:am3d="http://schemas.microsoft.com/office/drawing/2017/model3d" xmlns:o="urn:schemas-microsoft-com:office:office" xmlns:r="http://schemas.openxmlformats.org/officeDocument/2006/relationships" xmlns:m="http://schemas.openxmlformats.org/officeDocument/2006/math" xmlns:v="urn:schemas-microsoft-com:vml" xmlns:wp14="http://schemas.microsoft.com/office/word/2010/wordprocessingDrawing" xmlns:wp="http://schemas.openxmlformats.org/drawingml/2006/wordprocessingDrawing" xmlns:w10="urn:schemas-microsoft-com:office:word" xmlns:w="http://schemas.openxmlformats.org/wordprocessingml/2006/main" xmlns:w14="http://schemas.microsoft.com/office/word/2010/wordml" xmlns:w15="http://schemas.microsoft.com/office/word/2012/wordml" xmlns:w16cex="http://schemas.microsoft.com/office/word/2018/wordml/cex" xmlns:w16cid="http://schemas.microsoft.com/office/word/2016/wordml/cid" xmlns:w16="http://schemas.microsoft.com/office/word/2018/wordml" xmlns:w16sdtdh="http://schemas.microsoft.com/office/word/2020/wordml/sdtdatahash" xmlns:w16se="http://schemas.microsoft.com/office/word/2015/wordml/symex" xmlns:wpg="http://schemas.microsoft.com/office/word/2010/wordprocessingGroup" xmlns:wpi="http://schemas.microsoft.com/office/word/2010/wordprocessingInk" xmlns:wne="http://schemas.microsoft.com/office/word/2006/wordml" xmlns:wps="http://schemas.microsoft.com/office/word/2010/wordprocessingShape" mc:Ignorable="w14 w15 w16se w16cid w16 w16cex w16sdtdh wp14">
+  <w16cid:commentId w16cid:paraId="6AF72E9C" w16cid:durableId="25DB8E7D"/>
+  <w16cid:commentId w16cid:paraId="4C3C15ED" w16cid:durableId="25DB8E87"/>
+  <w16cid:commentId w16cid:paraId="5C189CF1" w16cid:durableId="25DB8E94"/>
+  <w16cid:commentId w16cid:paraId="6DF17216" w16cid:durableId="25DB8EAE"/>
+  <w16cid:commentId w16cid:paraId="2D5E6F4A" w16cid:durableId="25DB8EA1"/>
+  <w16cid:commentId w16cid:paraId="25281B95" w16cid:durableId="25DB8EC6"/>
+</w16cid:commentsIds>
+</file>
+
+<file path=word/people.xml><?xml version="1.0" encoding="utf-8"?>
+<w15:people xmlns:wpc="http://schemas.microsoft.com/office/word/2010/wordprocessingCanvas" xmlns:cx="http://schemas.microsoft.com/office/drawing/2014/chartex" xmlns:cx1="http://schemas.microsoft.com/office/drawing/2015/9/8/chartex" xmlns:cx2="http://schemas.microsoft.com/office/drawing/2015/10/21/chartex" xmlns:cx3="http://schemas.microsoft.com/office/drawing/2016/5/9/chartex" xmlns:cx4="http://schemas.microsoft.com/office/drawing/2016/5/10/chartex" xmlns:cx5="http://schemas.microsoft.com/office/drawing/2016/5/11/chartex" xmlns:cx6="http://schemas.microsoft.com/office/drawing/2016/5/12/chartex" xmlns:cx7="http://schemas.microsoft.com/office/drawing/2016/5/13/chartex" xmlns:cx8="http://schemas.microsoft.com/office/drawing/2016/5/14/chartex" xmlns:mc="http://schemas.openxmlformats.org/markup-compatibility/2006" xmlns:aink="http://schemas.microsoft.com/office/drawing/2016/ink" xmlns:am3d="http://schemas.microsoft.com/office/drawing/2017/model3d" xmlns:o="urn:schemas-microsoft-com:office:office" xmlns:r="http://schemas.openxmlformats.org/officeDocument/2006/relationships" xmlns:m="http://schemas.openxmlformats.org/officeDocument/2006/math" xmlns:v="urn:schemas-microsoft-com:vml" xmlns:wp14="http://schemas.microsoft.com/office/word/2010/wordprocessingDrawing" xmlns:wp="http://schemas.openxmlformats.org/drawingml/2006/wordprocessingDrawing" xmlns:w10="urn:schemas-microsoft-com:office:word" xmlns:w="http://schemas.openxmlformats.org/wordprocessingml/2006/main" xmlns:w14="http://schemas.microsoft.com/office/word/2010/wordml" xmlns:w15="http://schemas.microsoft.com/office/word/2012/wordml" xmlns:w16cex="http://schemas.microsoft.com/office/word/2018/wordml/cex" xmlns:w16cid="http://schemas.microsoft.com/office/word/2016/wordml/cid" xmlns:w16="http://schemas.microsoft.com/office/word/2018/wordml" xmlns:w16sdtdh="http://schemas.microsoft.com/office/word/2020/wordml/sdtdatahash" xmlns:w16se="http://schemas.microsoft.com/office/word/2015/wordml/symex" xmlns:wpg="http://schemas.microsoft.com/office/word/2010/wordprocessingGroup" xmlns:wpi="http://schemas.microsoft.com/office/word/2010/wordprocessingInk" xmlns:wne="http://schemas.microsoft.com/office/word/2006/wordml" xmlns:wps="http://schemas.microsoft.com/office/word/2010/wordprocessingShape" mc:Ignorable="w14 w15 w16se w16cid w16 w16cex w16sdtdh wp14">
+  <w15:person w15:author="Vasilis Milionis">
+    <w15:presenceInfo w15:providerId="Windows Live" w15:userId="4360bb6399785b79"/>
+  </w15:person>
+</w15:people>
 </file>
 
 <file path=word/styles.xml><?xml version="1.0" encoding="utf-8"?>
@@ -4397,6 +5082,74 @@
       </w:rPr>
     </w:tblStylePr>
   </w:style>
+  <w:style w:type="character" w:styleId="a6">
+    <w:name w:val="annotation reference"/>
+    <w:basedOn w:val="a0"/>
+    <w:uiPriority w:val="99"/>
+    <w:semiHidden/>
+    <w:unhideWhenUsed/>
+    <w:rsid w:val="002C5AEB"/>
+    <w:rPr>
+      <w:sz w:val="16"/>
+      <w:szCs w:val="16"/>
+    </w:rPr>
+  </w:style>
+  <w:style w:type="paragraph" w:styleId="a7">
+    <w:name w:val="annotation text"/>
+    <w:basedOn w:val="a"/>
+    <w:link w:val="Char"/>
+    <w:uiPriority w:val="99"/>
+    <w:semiHidden/>
+    <w:unhideWhenUsed/>
+    <w:rsid w:val="002C5AEB"/>
+    <w:pPr>
+      <w:spacing w:line="240" w:lineRule="auto"/>
+    </w:pPr>
+    <w:rPr>
+      <w:sz w:val="20"/>
+      <w:szCs w:val="20"/>
+    </w:rPr>
+  </w:style>
+  <w:style w:type="character" w:customStyle="1" w:styleId="Char">
+    <w:name w:val="Κείμενο σχολίου Char"/>
+    <w:basedOn w:val="a0"/>
+    <w:link w:val="a7"/>
+    <w:uiPriority w:val="99"/>
+    <w:semiHidden/>
+    <w:rsid w:val="002C5AEB"/>
+    <w:rPr>
+      <w:sz w:val="20"/>
+      <w:szCs w:val="20"/>
+    </w:rPr>
+  </w:style>
+  <w:style w:type="paragraph" w:styleId="a8">
+    <w:name w:val="annotation subject"/>
+    <w:basedOn w:val="a7"/>
+    <w:next w:val="a7"/>
+    <w:link w:val="Char0"/>
+    <w:uiPriority w:val="99"/>
+    <w:semiHidden/>
+    <w:unhideWhenUsed/>
+    <w:rsid w:val="002C5AEB"/>
+    <w:rPr>
+      <w:b/>
+      <w:bCs/>
+    </w:rPr>
+  </w:style>
+  <w:style w:type="character" w:customStyle="1" w:styleId="Char0">
+    <w:name w:val="Θέμα σχολίου Char"/>
+    <w:basedOn w:val="Char"/>
+    <w:link w:val="a8"/>
+    <w:uiPriority w:val="99"/>
+    <w:semiHidden/>
+    <w:rsid w:val="002C5AEB"/>
+    <w:rPr>
+      <w:b/>
+      <w:bCs/>
+      <w:sz w:val="20"/>
+      <w:szCs w:val="20"/>
+    </w:rPr>
+  </w:style>
 </w:styles>
 </file>
 

--- a/Project Plan.docx
+++ b/Project Plan.docx
@@ -322,7 +322,7 @@
                     <pic:cNvPicPr/>
                   </pic:nvPicPr>
                   <pic:blipFill>
-                    <a:blip r:embed="rId4"/>
+                    <a:blip r:embed="rId5"/>
                     <a:stretch>
                       <a:fillRect/>
                     </a:stretch>
@@ -466,7 +466,7 @@
                     <pic:cNvPicPr/>
                   </pic:nvPicPr>
                   <pic:blipFill>
-                    <a:blip r:embed="rId5"/>
+                    <a:blip r:embed="rId6"/>
                     <a:stretch>
                       <a:fillRect/>
                     </a:stretch>
@@ -634,13 +634,8 @@
         <w:t>ουν</w:t>
       </w:r>
       <w:r>
-        <w:t xml:space="preserve"> ο Αλέξης </w:t>
-      </w:r>
-      <w:proofErr w:type="spellStart"/>
-      <w:r>
-        <w:t>Παπαθανασίου</w:t>
-      </w:r>
-      <w:proofErr w:type="spellEnd"/>
+        <w:t xml:space="preserve"> ο Αλέξης Παπαθανασίου</w:t>
+      </w:r>
       <w:r>
         <w:t>,</w:t>
       </w:r>
@@ -648,15 +643,7 @@
         <w:t xml:space="preserve"> και ο Βασίλης Μηλιώνης, μιας και ήταν εκείνοι που είχαν την ιδέα ανάπτυξης μιας τέτοιας εφαρμογής.</w:t>
       </w:r>
       <w:r>
-        <w:t xml:space="preserve"> Παράλληλα ο Αλέξανδρος </w:t>
-      </w:r>
-      <w:proofErr w:type="spellStart"/>
-      <w:r>
-        <w:t>Καβούλας</w:t>
-      </w:r>
-      <w:proofErr w:type="spellEnd"/>
-      <w:r>
-        <w:t xml:space="preserve">, μαζί με τον Άρη </w:t>
+        <w:t xml:space="preserve"> Παράλληλα ο Αλέξανδρος Καβούλας, μαζί με τον Άρη </w:t>
       </w:r>
       <w:proofErr w:type="spellStart"/>
       <w:r>
@@ -867,23 +854,7 @@
         <w:t xml:space="preserve">004. </w:t>
       </w:r>
       <w:r>
-        <w:t xml:space="preserve">Αυτό θα το αναλάβουν οι Αλέξανδρος </w:t>
-      </w:r>
-      <w:proofErr w:type="spellStart"/>
-      <w:r>
-        <w:t>Καβούλας</w:t>
-      </w:r>
-      <w:proofErr w:type="spellEnd"/>
-      <w:r>
-        <w:t xml:space="preserve"> και Αλέξης </w:t>
-      </w:r>
-      <w:proofErr w:type="spellStart"/>
-      <w:r>
-        <w:t>Παπαθανασίου</w:t>
-      </w:r>
-      <w:proofErr w:type="spellEnd"/>
-      <w:r>
-        <w:t xml:space="preserve">, μιας και μέσω του μαθήματος επιλογής </w:t>
+        <w:t xml:space="preserve">Αυτό θα το αναλάβουν οι Αλέξανδρος Καβούλας και Αλέξης Παπαθανασίου, μιας και μέσω του μαθήματος επιλογής </w:t>
       </w:r>
       <w:r>
         <w:t>“</w:t>
@@ -931,15 +902,7 @@
         <w:t xml:space="preserve">θα αναλάβουν </w:t>
       </w:r>
       <w:r>
-        <w:t xml:space="preserve">ο Άρης </w:t>
-      </w:r>
-      <w:proofErr w:type="spellStart"/>
-      <w:r>
-        <w:t>Μπολιάς</w:t>
-      </w:r>
-      <w:proofErr w:type="spellEnd"/>
-      <w:r>
-        <w:t xml:space="preserve"> και Βασίλης Μηλιώνης, μέλη που έχουν δουλέψει στα </w:t>
+        <w:t xml:space="preserve">ο Άρης Μπολιάς και Βασίλης Μηλιώνης, μέλη που έχουν δουλέψει στα </w:t>
       </w:r>
       <w:r>
         <w:rPr>
@@ -1011,15 +974,7 @@
         <w:t xml:space="preserve"> 006, 007)</w:t>
       </w:r>
       <w:r>
-        <w:t xml:space="preserve">, θα επιλέξουμε τον Μανόλη Γιαννάκη, που με τη βοήθεια του Αλέξη </w:t>
-      </w:r>
-      <w:proofErr w:type="spellStart"/>
-      <w:r>
-        <w:t>Παπαθανασίου</w:t>
-      </w:r>
-      <w:proofErr w:type="spellEnd"/>
-      <w:r>
-        <w:t xml:space="preserve"> θα αναλάβει το </w:t>
+        <w:t xml:space="preserve">, θα επιλέξουμε τον Μανόλη Γιαννάκη, που με τη βοήθεια του Αλέξη Παπαθανασίου θα αναλάβει το </w:t>
       </w:r>
       <w:r>
         <w:rPr>
@@ -1040,15 +995,7 @@
         <w:t xml:space="preserve">. </w:t>
       </w:r>
       <w:r>
-        <w:t xml:space="preserve">Ο Βασίλης Μηλιώνης και ο Άρης </w:t>
-      </w:r>
-      <w:proofErr w:type="spellStart"/>
-      <w:r>
-        <w:t>Μπολιάς</w:t>
-      </w:r>
-      <w:proofErr w:type="spellEnd"/>
-      <w:r>
-        <w:t xml:space="preserve"> θα αναλάβουν το </w:t>
+        <w:t xml:space="preserve">Ο Βασίλης Μηλιώνης και ο Άρης Μπολιάς θα αναλάβουν το </w:t>
       </w:r>
       <w:r>
         <w:rPr>
@@ -1156,15 +1103,7 @@
         <w:t xml:space="preserve"> </w:t>
       </w:r>
       <w:r>
-        <w:t xml:space="preserve">Αλέξανδρος </w:t>
-      </w:r>
-      <w:proofErr w:type="spellStart"/>
-      <w:r>
-        <w:t>Καβούλας</w:t>
-      </w:r>
-      <w:proofErr w:type="spellEnd"/>
-      <w:r>
-        <w:t xml:space="preserve">, θα φροντίζει οι δύο σχεδιασμοί να έχουν κοινές βάσεις, ώστε εύκολα κάποιος που χρησιμοποιεί το </w:t>
+        <w:t xml:space="preserve">Αλέξανδρος Καβούλας, θα φροντίζει οι δύο σχεδιασμοί να έχουν κοινές βάσεις, ώστε εύκολα κάποιος που χρησιμοποιεί το </w:t>
       </w:r>
       <w:r>
         <w:rPr>
@@ -1314,15 +1253,7 @@
         <w:t xml:space="preserve"> 011 </w:t>
       </w:r>
       <w:r>
-        <w:t xml:space="preserve">υπάρχει κάποιο υπόβαθρο τεχνικής κατάρτισης, μιας και ο Βασίλης Μηλιώνης και Αλέξανδρος </w:t>
-      </w:r>
-      <w:proofErr w:type="spellStart"/>
-      <w:r>
-        <w:t>Καβούλας</w:t>
-      </w:r>
-      <w:proofErr w:type="spellEnd"/>
-      <w:r>
-        <w:t xml:space="preserve"> έχουν υλοποιήσει, μέσω του </w:t>
+        <w:t xml:space="preserve">υπάρχει κάποιο υπόβαθρο τεχνικής κατάρτισης, μιας και ο Βασίλης Μηλιώνης και Αλέξανδρος Καβούλας έχουν υλοποιήσει, μέσω του </w:t>
       </w:r>
       <w:r>
         <w:rPr>
@@ -1415,23 +1346,7 @@
         <w:t xml:space="preserve"> 010</w:t>
       </w:r>
       <w:r>
-        <w:t xml:space="preserve">, θα το αναλάβει ο Άρης </w:t>
-      </w:r>
-      <w:proofErr w:type="spellStart"/>
-      <w:r>
-        <w:t>Μπολιάς</w:t>
-      </w:r>
-      <w:proofErr w:type="spellEnd"/>
-      <w:r>
-        <w:t xml:space="preserve">. Ο Αλέξης </w:t>
-      </w:r>
-      <w:proofErr w:type="spellStart"/>
-      <w:r>
-        <w:t>Παπαθανασίου</w:t>
-      </w:r>
-      <w:proofErr w:type="spellEnd"/>
-      <w:r>
-        <w:t xml:space="preserve"> θα φροντίζει για την επικοινωνία μεταξύ του Μανόλη και των υπόλοιπων </w:t>
+        <w:t xml:space="preserve">, θα το αναλάβει ο Άρης Μπολιάς. Ο Αλέξης Παπαθανασίου θα φροντίζει για την επικοινωνία μεταξύ του Μανόλη και των υπόλοιπων </w:t>
       </w:r>
       <w:r>
         <w:rPr>
@@ -1715,15 +1630,7 @@
         <w:t xml:space="preserve"> </w:t>
       </w:r>
       <w:r>
-        <w:t xml:space="preserve">θα παραμείνει ο ίδιος και σε αυτόν τον τελευταίο κύκλο (Αλέξης </w:t>
-      </w:r>
-      <w:proofErr w:type="spellStart"/>
-      <w:r>
-        <w:t>Παπαθανασίου</w:t>
-      </w:r>
-      <w:proofErr w:type="spellEnd"/>
-      <w:r>
-        <w:t>), οπότε θα γράψει και την τελευταία έκθεση προόδου.</w:t>
+        <w:t>θα παραμείνει ο ίδιος και σε αυτόν τον τελευταίο κύκλο (Αλέξης Παπαθανασίου), οπότε θα γράψει και την τελευταία έκθεση προόδου.</w:t>
       </w:r>
     </w:p>
     <w:p>
@@ -1924,13 +1831,8 @@
               </w:rPr>
             </w:pPr>
             <w:r>
-              <w:t xml:space="preserve">Αλέξης </w:t>
-            </w:r>
-            <w:proofErr w:type="spellStart"/>
-            <w:r>
-              <w:t>Παπαθανασίου</w:t>
-            </w:r>
-            <w:proofErr w:type="spellEnd"/>
+              <w:t>Αλέξης Παπαθανασίου</w:t>
+            </w:r>
             <w:r>
               <w:rPr>
                 <w:lang w:val="en-US"/>
@@ -2018,13 +1920,8 @@
               <w:cnfStyle w:val="000000000000" w:firstRow="0" w:lastRow="0" w:firstColumn="0" w:lastColumn="0" w:oddVBand="0" w:evenVBand="0" w:oddHBand="0" w:evenHBand="0" w:firstRowFirstColumn="0" w:firstRowLastColumn="0" w:lastRowFirstColumn="0" w:lastRowLastColumn="0"/>
             </w:pPr>
             <w:r>
-              <w:t xml:space="preserve">Αλέξανδρος </w:t>
-            </w:r>
-            <w:proofErr w:type="spellStart"/>
-            <w:r>
-              <w:t>Καβούλας</w:t>
-            </w:r>
-            <w:proofErr w:type="spellEnd"/>
+              <w:t>Αλέξανδρος Καβούλας</w:t>
+            </w:r>
             <w:r>
               <w:rPr>
                 <w:lang w:val="en-US"/>
@@ -2032,13 +1929,8 @@
               <w:t xml:space="preserve">, </w:t>
             </w:r>
             <w:r>
-              <w:t xml:space="preserve">Άρης </w:t>
-            </w:r>
-            <w:proofErr w:type="spellStart"/>
-            <w:r>
-              <w:t>Μπολιάς</w:t>
-            </w:r>
-            <w:proofErr w:type="spellEnd"/>
+              <w:t>Άρης Μπολιάς</w:t>
+            </w:r>
           </w:p>
         </w:tc>
       </w:tr>
@@ -2211,13 +2103,8 @@
               <w:cnfStyle w:val="000000000000" w:firstRow="0" w:lastRow="0" w:firstColumn="0" w:lastColumn="0" w:oddVBand="0" w:evenVBand="0" w:oddHBand="0" w:evenHBand="0" w:firstRowFirstColumn="0" w:firstRowLastColumn="0" w:lastRowFirstColumn="0" w:lastRowLastColumn="0"/>
             </w:pPr>
             <w:r>
-              <w:t xml:space="preserve">Αλέξανδρος </w:t>
-            </w:r>
-            <w:proofErr w:type="spellStart"/>
-            <w:r>
-              <w:t>Καβούλας</w:t>
-            </w:r>
-            <w:proofErr w:type="spellEnd"/>
+              <w:t>Αλέξανδρος Καβούλας</w:t>
+            </w:r>
             <w:r>
               <w:rPr>
                 <w:lang w:val="en-US"/>
@@ -2225,13 +2112,8 @@
               <w:t xml:space="preserve">, </w:t>
             </w:r>
             <w:r>
-              <w:t xml:space="preserve">Αλέξης </w:t>
-            </w:r>
-            <w:proofErr w:type="spellStart"/>
-            <w:r>
-              <w:t>Παπαθανασίου</w:t>
-            </w:r>
-            <w:proofErr w:type="spellEnd"/>
+              <w:t>Αλέξης Παπαθανασίου</w:t>
+            </w:r>
           </w:p>
         </w:tc>
       </w:tr>
@@ -2313,13 +2195,8 @@
               </w:rPr>
             </w:pPr>
             <w:r>
-              <w:t xml:space="preserve">Άρης </w:t>
-            </w:r>
-            <w:proofErr w:type="spellStart"/>
-            <w:r>
-              <w:t>Μπολιάς</w:t>
-            </w:r>
-            <w:proofErr w:type="spellEnd"/>
+              <w:t>Άρης Μπολιάς</w:t>
+            </w:r>
             <w:r>
               <w:rPr>
                 <w:lang w:val="en-US"/>
@@ -2377,13 +2254,8 @@
               <w:cnfStyle w:val="000000000000" w:firstRow="0" w:lastRow="0" w:firstColumn="0" w:lastColumn="0" w:oddVBand="0" w:evenVBand="0" w:oddHBand="0" w:evenHBand="0" w:firstRowFirstColumn="0" w:firstRowLastColumn="0" w:lastRowFirstColumn="0" w:lastRowLastColumn="0"/>
             </w:pPr>
             <w:r>
-              <w:t xml:space="preserve">Αλέξανδρος </w:t>
-            </w:r>
-            <w:proofErr w:type="spellStart"/>
-            <w:r>
-              <w:t>Καβούλας</w:t>
-            </w:r>
-            <w:proofErr w:type="spellEnd"/>
+              <w:t>Αλέξανδρος Καβούλας</w:t>
+            </w:r>
           </w:p>
         </w:tc>
         <w:tc>
@@ -2436,13 +2308,8 @@
               <w:t xml:space="preserve">, </w:t>
             </w:r>
             <w:r>
-              <w:t xml:space="preserve">Αλέξης </w:t>
-            </w:r>
-            <w:proofErr w:type="spellStart"/>
-            <w:r>
-              <w:t>Παπαθανασίου</w:t>
-            </w:r>
-            <w:proofErr w:type="spellEnd"/>
+              <w:t>Αλέξης Παπαθανασίου</w:t>
+            </w:r>
           </w:p>
         </w:tc>
       </w:tr>
@@ -2509,13 +2376,8 @@
               <w:cnfStyle w:val="000000000000" w:firstRow="0" w:lastRow="0" w:firstColumn="0" w:lastColumn="0" w:oddVBand="0" w:evenVBand="0" w:oddHBand="0" w:evenHBand="0" w:firstRowFirstColumn="0" w:firstRowLastColumn="0" w:lastRowFirstColumn="0" w:lastRowLastColumn="0"/>
             </w:pPr>
             <w:r>
-              <w:t xml:space="preserve">Βασίλης Μηλιώνης, Άρης </w:t>
-            </w:r>
-            <w:proofErr w:type="spellStart"/>
-            <w:r>
-              <w:t>Μπολιάς</w:t>
-            </w:r>
-            <w:proofErr w:type="spellEnd"/>
+              <w:t>Βασίλης Μηλιώνης, Άρης Μπολιάς</w:t>
+            </w:r>
           </w:p>
         </w:tc>
       </w:tr>
@@ -2647,13 +2509,8 @@
               <w:cnfStyle w:val="000000000000" w:firstRow="0" w:lastRow="0" w:firstColumn="0" w:lastColumn="0" w:oddVBand="0" w:evenVBand="0" w:oddHBand="0" w:evenHBand="0" w:firstRowFirstColumn="0" w:firstRowLastColumn="0" w:lastRowFirstColumn="0" w:lastRowLastColumn="0"/>
             </w:pPr>
             <w:r>
-              <w:t xml:space="preserve">Αλέξης </w:t>
-            </w:r>
-            <w:proofErr w:type="spellStart"/>
-            <w:r>
-              <w:t>Παπαθανασίου</w:t>
-            </w:r>
-            <w:proofErr w:type="spellEnd"/>
+              <w:t>Αλέξης Παπαθανασίου</w:t>
+            </w:r>
           </w:p>
         </w:tc>
         <w:tc>
@@ -2762,13 +2619,8 @@
               <w:cnfStyle w:val="000000000000" w:firstRow="0" w:lastRow="0" w:firstColumn="0" w:lastColumn="0" w:oddVBand="0" w:evenVBand="0" w:oddHBand="0" w:evenHBand="0" w:firstRowFirstColumn="0" w:firstRowLastColumn="0" w:lastRowFirstColumn="0" w:lastRowLastColumn="0"/>
             </w:pPr>
             <w:r>
-              <w:t xml:space="preserve">Άρης </w:t>
-            </w:r>
-            <w:proofErr w:type="spellStart"/>
-            <w:r>
-              <w:t>Μπολιάς</w:t>
-            </w:r>
-            <w:proofErr w:type="spellEnd"/>
+              <w:t>Άρης Μπολιάς</w:t>
+            </w:r>
           </w:p>
         </w:tc>
       </w:tr>
@@ -2835,13 +2687,8 @@
               <w:cnfStyle w:val="000000000000" w:firstRow="0" w:lastRow="0" w:firstColumn="0" w:lastColumn="0" w:oddVBand="0" w:evenVBand="0" w:oddHBand="0" w:evenHBand="0" w:firstRowFirstColumn="0" w:firstRowLastColumn="0" w:lastRowFirstColumn="0" w:lastRowLastColumn="0"/>
             </w:pPr>
             <w:r>
-              <w:t xml:space="preserve">Αλέξανδρος </w:t>
-            </w:r>
-            <w:proofErr w:type="spellStart"/>
-            <w:r>
-              <w:t>Καβούλας</w:t>
-            </w:r>
-            <w:proofErr w:type="spellEnd"/>
+              <w:t>Αλέξανδρος Καβούλας</w:t>
+            </w:r>
           </w:p>
         </w:tc>
       </w:tr>
@@ -3044,13 +2891,8 @@
               <w:cnfStyle w:val="000000000000" w:firstRow="0" w:lastRow="0" w:firstColumn="0" w:lastColumn="0" w:oddVBand="0" w:evenVBand="0" w:oddHBand="0" w:evenHBand="0" w:firstRowFirstColumn="0" w:firstRowLastColumn="0" w:lastRowFirstColumn="0" w:lastRowLastColumn="0"/>
             </w:pPr>
             <w:r>
-              <w:t xml:space="preserve">Αλέξης </w:t>
-            </w:r>
-            <w:proofErr w:type="spellStart"/>
-            <w:r>
-              <w:t>Παπαθανασίου</w:t>
-            </w:r>
-            <w:proofErr w:type="spellEnd"/>
+              <w:t>Αλέξης Παπαθανασίου</w:t>
+            </w:r>
           </w:p>
         </w:tc>
         <w:tc>
@@ -3223,6 +3065,7 @@
     <w:p/>
     <w:p>
       <w:commentRangeStart w:id="3"/>
+      <w:commentRangeStart w:id="4"/>
       <w:r>
         <w:t xml:space="preserve">Εκτίμηση ωρών για την υλοποίηση του </w:t>
       </w:r>
@@ -3455,6 +3298,13 @@
         </w:rPr>
         <w:commentReference w:id="3"/>
       </w:r>
+      <w:commentRangeEnd w:id="4"/>
+      <w:r>
+        <w:rPr>
+          <w:rStyle w:val="a6"/>
+        </w:rPr>
+        <w:commentReference w:id="4"/>
+      </w:r>
     </w:p>
     <w:p>
       <w:r>
@@ -3467,193 +3317,136 @@
         <w:t>admin</w:t>
       </w:r>
       <w:r>
-        <w:t xml:space="preserve"> </w:t>
-      </w:r>
-      <w:r>
-        <w:t xml:space="preserve">για την επίβλεψη της εφαρμογής που θα αμείβεται </w:t>
+        <w:t xml:space="preserve"> για την συντήρηση και </w:t>
+      </w:r>
+      <w:r>
+        <w:t xml:space="preserve">την επίβλεψη της εφαρμογής που θα αμείβεται </w:t>
       </w:r>
       <w:r>
         <w:t xml:space="preserve">με </w:t>
       </w:r>
       <w:r>
-        <w:t>3 ευρώ την ώρα</w:t>
-      </w:r>
-      <w:r>
-        <w:t>.</w:t>
-      </w:r>
-    </w:p>
-    <w:p>
-      <w:commentRangeStart w:id="4"/>
-      <w:r>
-        <w:tab/>
+        <w:t>400 ευρώ τον μήνα.</w:t>
+      </w:r>
+    </w:p>
+    <w:p>
+      <w:r>
+        <w:t xml:space="preserve">Θα χρειαστούμε ένα </w:t>
+      </w:r>
+      <w:r>
+        <w:t>νομικό σύμβουλο</w:t>
+      </w:r>
+      <w:r>
+        <w:t xml:space="preserve"> για να </w:t>
+      </w:r>
+      <w:r>
+        <w:t>αναλαμβάνει</w:t>
+      </w:r>
+      <w:r>
+        <w:t xml:space="preserve"> κάθε νομικό ζήτημα που θα μπορεί να συναντήσουμε κατά την υλοποίηση του </w:t>
       </w:r>
       <w:r>
         <w:rPr>
           <w:lang w:val="en-GB"/>
         </w:rPr>
-        <w:t>Max</w:t>
-      </w:r>
-      <w:r>
-        <w:t xml:space="preserve"> </w:t>
-      </w:r>
-      <w:r>
-        <w:t xml:space="preserve">κόστος μισθοδοσίας του </w:t>
+        <w:t>project</w:t>
+      </w:r>
+      <w:r>
+        <w:t xml:space="preserve"> </w:t>
+      </w:r>
+      <w:r>
+        <w:t xml:space="preserve">μας και θα αμείβεται </w:t>
+      </w:r>
+      <w:commentRangeStart w:id="5"/>
+      <w:commentRangeStart w:id="6"/>
+      <w:commentRangeStart w:id="7"/>
+      <w:r>
+        <w:t>10</w:t>
+      </w:r>
+      <w:r>
+        <w:t xml:space="preserve"> ευρώ </w:t>
+      </w:r>
+      <w:commentRangeEnd w:id="5"/>
+      <w:r>
+        <w:rPr>
+          <w:rStyle w:val="a6"/>
+        </w:rPr>
+        <w:commentReference w:id="5"/>
+      </w:r>
+      <w:commentRangeEnd w:id="6"/>
+      <w:r>
+        <w:rPr>
+          <w:rStyle w:val="a6"/>
+        </w:rPr>
+        <w:commentReference w:id="6"/>
+      </w:r>
+      <w:commentRangeEnd w:id="7"/>
+      <w:r>
+        <w:rPr>
+          <w:rStyle w:val="a6"/>
+        </w:rPr>
+        <w:commentReference w:id="7"/>
+      </w:r>
+      <w:r>
+        <w:t>την ώρα. Η συνεργασία μας δεν είναι σίγουρη οπότε δεν είναι δυνατόν να συμπεριλάβουμε το κόστος του στον τελικό οικονομικό προϋπολογισμό.</w:t>
+      </w:r>
+    </w:p>
+    <w:p>
+      <w:commentRangeStart w:id="8"/>
+      <w:commentRangeStart w:id="9"/>
+      <w:r>
+        <w:t xml:space="preserve">Θα είναι αναγκαία η ενοικίαση ενός </w:t>
       </w:r>
       <w:r>
         <w:rPr>
           <w:lang w:val="en-GB"/>
         </w:rPr>
-        <w:t>admin</w:t>
-      </w:r>
-      <w:r>
-        <w:t xml:space="preserve">: 1,848 </w:t>
-      </w:r>
-      <w:r>
-        <w:t>ευρώ</w:t>
-      </w:r>
-    </w:p>
-    <w:p>
-      <w:r>
-        <w:tab/>
+        <w:t>server</w:t>
+      </w:r>
+      <w:r>
+        <w:t xml:space="preserve"> κατά την υλοποίηση του </w:t>
       </w:r>
       <w:r>
         <w:rPr>
           <w:lang w:val="en-GB"/>
         </w:rPr>
-        <w:t>Min</w:t>
-      </w:r>
-      <w:r>
-        <w:t xml:space="preserve"> </w:t>
-      </w:r>
-      <w:r>
-        <w:t xml:space="preserve">κόστος μισθοδοσίας του </w:t>
+        <w:t>project</w:t>
+      </w:r>
+      <w:r>
+        <w:t xml:space="preserve"> μας το οποίο θα χρε</w:t>
+      </w:r>
+      <w:r>
+        <w:t>ώνεται με</w:t>
+      </w:r>
+      <w:r>
+        <w:t xml:space="preserve"> </w:t>
+      </w:r>
+      <w:r>
+        <w:t>0.27 ευρώ την ώρα.</w:t>
+      </w:r>
+      <w:r>
+        <w:t xml:space="preserve"> Μετά το τέλος του </w:t>
       </w:r>
       <w:r>
         <w:rPr>
           <w:lang w:val="en-GB"/>
         </w:rPr>
-        <w:t>admin</w:t>
-      </w:r>
-      <w:r>
-        <w:t xml:space="preserve">: 1,440 </w:t>
-      </w:r>
-      <w:r>
-        <w:t>ευρώ</w:t>
-      </w:r>
-    </w:p>
-    <w:p>
-      <w:r>
-        <w:tab/>
+        <w:t>project</w:t>
+      </w:r>
+      <w:r>
+        <w:t xml:space="preserve"> </w:t>
+      </w:r>
+      <w:r>
+        <w:t xml:space="preserve"> θα χρειαστεί να κρατήσουμε τον </w:t>
       </w:r>
       <w:r>
         <w:rPr>
           <w:lang w:val="en-GB"/>
         </w:rPr>
-        <w:t>Optimal</w:t>
-      </w:r>
-      <w:r>
-        <w:t xml:space="preserve"> </w:t>
-      </w:r>
-      <w:r>
-        <w:t xml:space="preserve">κόστος μισθοδοσίας του </w:t>
-      </w:r>
-      <w:r>
-        <w:rPr>
-          <w:lang w:val="en-GB"/>
-        </w:rPr>
-        <w:t>admin</w:t>
-      </w:r>
-      <w:r>
-        <w:t xml:space="preserve">: 1,626 </w:t>
-      </w:r>
-      <w:r>
-        <w:t>ευρώ</w:t>
-      </w:r>
-      <w:commentRangeEnd w:id="4"/>
-      <w:r>
-        <w:rPr>
-          <w:rStyle w:val="a6"/>
-        </w:rPr>
-        <w:commentReference w:id="4"/>
-      </w:r>
-    </w:p>
-    <w:p>
-      <w:r>
-        <w:t xml:space="preserve">Θα χρειαστούμε ένα </w:t>
-      </w:r>
-      <w:r>
-        <w:t>νομικό σύμβουλο</w:t>
-      </w:r>
-      <w:r>
-        <w:t xml:space="preserve"> για να </w:t>
-      </w:r>
-      <w:r>
-        <w:t>αναλαμβάνει</w:t>
-      </w:r>
-      <w:r>
-        <w:t xml:space="preserve"> κάθε νομικό ζήτημα που θα μπορεί να συναντήσουμε κατά την υλοποίηση του </w:t>
-      </w:r>
-      <w:r>
-        <w:rPr>
-          <w:lang w:val="en-GB"/>
-        </w:rPr>
-        <w:t>project</w:t>
-      </w:r>
-      <w:r>
-        <w:t xml:space="preserve"> </w:t>
-      </w:r>
-      <w:r>
-        <w:t xml:space="preserve">μας και θα αμείβεται </w:t>
-      </w:r>
-      <w:commentRangeStart w:id="5"/>
-      <w:r>
-        <w:t>10</w:t>
-      </w:r>
-      <w:r>
-        <w:t xml:space="preserve"> ευρώ </w:t>
-      </w:r>
-      <w:commentRangeEnd w:id="5"/>
-      <w:r>
-        <w:rPr>
-          <w:rStyle w:val="a6"/>
-        </w:rPr>
-        <w:commentReference w:id="5"/>
-      </w:r>
-      <w:r>
-        <w:t>την ώρα. Η συνεργασία μας δεν είναι σίγουρη οπότε δεν είναι δυνατόν να συμπεριλάβουμε το κόστος του στον τελικό οικονομικό προϋπολογισμό.</w:t>
-      </w:r>
-    </w:p>
-    <w:p>
-      <w:commentRangeStart w:id="6"/>
-      <w:r>
-        <w:t xml:space="preserve">Θα είναι αναγκαία η ενοικίαση ενός </w:t>
-      </w:r>
-      <w:r>
-        <w:rPr>
-          <w:lang w:val="en-GB"/>
-        </w:rPr>
         <w:t>server</w:t>
       </w:r>
       <w:r>
-        <w:t xml:space="preserve"> κατά την υλοποίηση του </w:t>
-      </w:r>
-      <w:r>
-        <w:rPr>
-          <w:lang w:val="en-GB"/>
-        </w:rPr>
-        <w:t>project</w:t>
-      </w:r>
-      <w:r>
-        <w:t xml:space="preserve"> μας το οποίο θα χρε</w:t>
-      </w:r>
-      <w:r>
-        <w:t>ώνεται με</w:t>
-      </w:r>
-      <w:r>
-        <w:t xml:space="preserve"> </w:t>
-      </w:r>
-      <w:r>
-        <w:t>0.27 ευρώ την ώρα.</w:t>
+        <w:t xml:space="preserve"> με κόστος 195 ευρώ τον μήνα. </w:t>
       </w:r>
     </w:p>
     <w:p>
@@ -3749,12 +3542,19 @@
       <w:r>
         <w:t>ευρώ</w:t>
       </w:r>
-      <w:commentRangeEnd w:id="6"/>
+      <w:commentRangeEnd w:id="8"/>
       <w:r>
         <w:rPr>
           <w:rStyle w:val="a6"/>
         </w:rPr>
-        <w:commentReference w:id="6"/>
+        <w:commentReference w:id="8"/>
+      </w:r>
+      <w:commentRangeEnd w:id="9"/>
+      <w:r>
+        <w:rPr>
+          <w:rStyle w:val="a6"/>
+        </w:rPr>
+        <w:commentReference w:id="9"/>
       </w:r>
     </w:p>
     <w:p/>
@@ -3762,16 +3562,24 @@
       <w:r>
         <w:t xml:space="preserve">Το κόστος διαφήμισης της εφαρμογής μας θα είναι υψηλό. </w:t>
       </w:r>
-      <w:commentRangeStart w:id="7"/>
+      <w:commentRangeStart w:id="10"/>
+      <w:commentRangeStart w:id="11"/>
       <w:r>
         <w:t>Το ποσό κυμαίνεται γύρω στα 1000 ευρώ την βδομάδα.</w:t>
       </w:r>
-      <w:commentRangeEnd w:id="7"/>
+      <w:commentRangeEnd w:id="10"/>
       <w:r>
         <w:rPr>
           <w:rStyle w:val="a6"/>
         </w:rPr>
-        <w:commentReference w:id="7"/>
+        <w:commentReference w:id="10"/>
+      </w:r>
+      <w:commentRangeEnd w:id="11"/>
+      <w:r>
+        <w:rPr>
+          <w:rStyle w:val="a6"/>
+        </w:rPr>
+        <w:commentReference w:id="11"/>
       </w:r>
     </w:p>
     <w:p>
@@ -3846,110 +3654,113 @@
     </w:p>
     <w:p>
       <w:r>
-        <w:t xml:space="preserve">Εν τέλη θα χρειαστεί η ενοικίαση ενός γραφείου για να δουλεύει όλη η ομάδα μαζί. Η ενοικίαση ενός γραφείου στην Πάτρα είναι γύρω στα 400 ευρώ τον μήνα. Στην περίπτωση </w:t>
-      </w:r>
+        <w:t xml:space="preserve">Εν τέλη θα χρειαστεί η ενοικίαση ενός γραφείου για να δουλεύει όλη η ομάδα μαζί. Η ενοικίαση ενός γραφείου στην Πάτρα είναι γύρω στα 400 ευρώ τον μήνα. Στην περίπτωση υπέρβασης του </w:t>
+      </w:r>
+      <w:r>
+        <w:rPr>
+          <w:lang w:val="en-GB"/>
+        </w:rPr>
+        <w:t>budget</w:t>
+      </w:r>
+      <w:r>
+        <w:t xml:space="preserve"> </w:t>
+      </w:r>
+      <w:r>
+        <w:t>θα είναι δυνατόν να αποφύγουμε αυτά τα έξοδα και να εργαστούμε με τηλεργασία.</w:t>
+      </w:r>
+    </w:p>
+    <w:p>
+      <w:r>
+        <w:tab/>
+        <w:t xml:space="preserve"> </w:t>
+      </w:r>
+      <w:r>
+        <w:rPr>
+          <w:lang w:val="en-GB"/>
+        </w:rPr>
+        <w:t>K</w:t>
+      </w:r>
+      <w:proofErr w:type="spellStart"/>
+      <w:r>
+        <w:t>όστος</w:t>
+      </w:r>
+      <w:proofErr w:type="spellEnd"/>
+      <w:r>
+        <w:t xml:space="preserve"> ενοικίασης γραφείου για 3 μήνες</w:t>
+      </w:r>
+      <w:r>
+        <w:t xml:space="preserve">: 1200 </w:t>
+      </w:r>
+      <w:r>
+        <w:t>ευρώ</w:t>
+      </w:r>
+    </w:p>
+    <w:p>
       <w:r>
         <w:lastRenderedPageBreak/>
-        <w:t xml:space="preserve">υπέρβασης του </w:t>
+        <w:t xml:space="preserve">Άρα το συνολικό κόστος ολόκληρου του </w:t>
       </w:r>
       <w:r>
         <w:rPr>
           <w:lang w:val="en-GB"/>
         </w:rPr>
-        <w:t>budget</w:t>
-      </w:r>
-      <w:r>
-        <w:t xml:space="preserve"> </w:t>
-      </w:r>
-      <w:r>
-        <w:t>θα είναι δυνατόν να αποφύγουμε αυτά τα έξοδα και να εργαστούμε με τηλεργασία.</w:t>
+        <w:t>project</w:t>
+      </w:r>
+      <w:r>
+        <w:t xml:space="preserve"> </w:t>
+      </w:r>
+      <w:r>
+        <w:t>θα είναι</w:t>
+      </w:r>
+      <w:r>
+        <w:t>:</w:t>
       </w:r>
     </w:p>
     <w:p>
       <w:r>
         <w:tab/>
-        <w:t xml:space="preserve"> </w:t>
       </w:r>
       <w:r>
         <w:rPr>
           <w:lang w:val="en-GB"/>
         </w:rPr>
-        <w:t>K</w:t>
-      </w:r>
-      <w:proofErr w:type="spellStart"/>
-      <w:r>
-        <w:t>όστος</w:t>
-      </w:r>
-      <w:proofErr w:type="spellEnd"/>
-      <w:r>
-        <w:t xml:space="preserve"> ενοικίασης γραφείου για 3 μήνες</w:t>
-      </w:r>
-      <w:r>
-        <w:t xml:space="preserve">: 1200 </w:t>
+        <w:t>Max</w:t>
+      </w:r>
+      <w:r>
+        <w:t xml:space="preserve"> συνολικού κόστους του</w:t>
+      </w:r>
+      <w:r>
+        <w:t xml:space="preserve"> </w:t>
+      </w:r>
+      <w:r>
+        <w:rPr>
+          <w:lang w:val="en-GB"/>
+        </w:rPr>
+        <w:t>project</w:t>
+      </w:r>
+      <w:r>
+        <w:t xml:space="preserve">: </w:t>
+      </w:r>
+      <w:r>
+        <w:t>24,635</w:t>
+      </w:r>
+      <w:r>
+        <w:t xml:space="preserve"> </w:t>
       </w:r>
       <w:r>
         <w:t>ευρώ</w:t>
       </w:r>
-    </w:p>
-    <w:p>
-      <w:r>
-        <w:t xml:space="preserve">Άρα το συνολικό κόστος ολόκληρου του </w:t>
+      <w:r>
+        <w:t xml:space="preserve"> + 595 ευρώ για συντήρηση και ενοικίαση του </w:t>
       </w:r>
       <w:r>
         <w:rPr>
           <w:lang w:val="en-GB"/>
         </w:rPr>
-        <w:t>project</w:t>
-      </w:r>
-      <w:r>
-        <w:t xml:space="preserve"> </w:t>
-      </w:r>
-      <w:r>
-        <w:t>θα είναι</w:t>
-      </w:r>
-      <w:r>
-        <w:t>:</w:t>
-      </w:r>
-    </w:p>
-    <w:p>
-      <w:r>
-        <w:tab/>
-      </w:r>
-      <w:r>
-        <w:rPr>
-          <w:lang w:val="en-GB"/>
-        </w:rPr>
-        <w:t>Max</w:t>
-      </w:r>
-      <w:r>
-        <w:t xml:space="preserve"> συνολικού κόστους του</w:t>
-      </w:r>
-      <w:r>
-        <w:t xml:space="preserve"> </w:t>
-      </w:r>
-      <w:r>
-        <w:rPr>
-          <w:lang w:val="en-GB"/>
-        </w:rPr>
-        <w:t>project</w:t>
-      </w:r>
-      <w:r>
-        <w:t>: 2</w:t>
-      </w:r>
-      <w:r>
-        <w:t>6</w:t>
-      </w:r>
-      <w:r>
-        <w:t>,</w:t>
-      </w:r>
-      <w:r>
-        <w:t>4</w:t>
-      </w:r>
-      <w:r>
-        <w:t xml:space="preserve">83 </w:t>
-      </w:r>
-      <w:r>
-        <w:t>ευρώ</w:t>
+        <w:t>server</w:t>
+      </w:r>
+      <w:r>
+        <w:t xml:space="preserve"> ανά μήνα.</w:t>
       </w:r>
     </w:p>
     <w:p>
@@ -3975,23 +3786,35 @@
         <w:t>project</w:t>
       </w:r>
       <w:r>
-        <w:t>: 2</w:t>
-      </w:r>
-      <w:r>
-        <w:t>1</w:t>
-      </w:r>
-      <w:r>
-        <w:t>,</w:t>
-      </w:r>
-      <w:r>
-        <w:t>6</w:t>
-      </w:r>
-      <w:r>
-        <w:t xml:space="preserve">09 </w:t>
+        <w:t xml:space="preserve">: </w:t>
+      </w:r>
+      <w:r>
+        <w:t>20,169</w:t>
+      </w:r>
+      <w:r>
+        <w:t xml:space="preserve"> </w:t>
       </w:r>
       <w:r>
         <w:t>ευρώ</w:t>
       </w:r>
+      <w:r>
+        <w:t xml:space="preserve"> + 595</w:t>
+      </w:r>
+      <w:r>
+        <w:t xml:space="preserve"> </w:t>
+      </w:r>
+      <w:r>
+        <w:t xml:space="preserve">ευρώ για συντήρηση και ενοικίαση του </w:t>
+      </w:r>
+      <w:r>
+        <w:rPr>
+          <w:lang w:val="en-GB"/>
+        </w:rPr>
+        <w:t>server</w:t>
+      </w:r>
+      <w:r>
+        <w:t xml:space="preserve"> ανά μήνα.</w:t>
+      </w:r>
     </w:p>
     <w:p>
       <w:r>
@@ -4016,22 +3839,31 @@
         <w:t>project</w:t>
       </w:r>
       <w:r>
-        <w:t>: 2</w:t>
-      </w:r>
-      <w:r>
-        <w:t>3</w:t>
-      </w:r>
-      <w:r>
-        <w:t>,</w:t>
-      </w:r>
-      <w:r>
-        <w:t>9</w:t>
-      </w:r>
-      <w:r>
-        <w:t xml:space="preserve">02 </w:t>
+        <w:t xml:space="preserve">: </w:t>
+      </w:r>
+      <w:r>
+        <w:t>22,276</w:t>
+      </w:r>
+      <w:r>
+        <w:t xml:space="preserve"> </w:t>
       </w:r>
       <w:r>
         <w:t>ευρώ</w:t>
+      </w:r>
+      <w:r>
+        <w:t xml:space="preserve"> + 595 </w:t>
+      </w:r>
+      <w:r>
+        <w:t xml:space="preserve">ευρώ για συντήρηση και ενοικίαση του </w:t>
+      </w:r>
+      <w:r>
+        <w:rPr>
+          <w:lang w:val="en-GB"/>
+        </w:rPr>
+        <w:t>server</w:t>
+      </w:r>
+      <w:r>
+        <w:t xml:space="preserve"> ανά μήνα.</w:t>
       </w:r>
     </w:p>
     <w:p/>
@@ -4215,7 +4047,7 @@
       </w:pPr>
     </w:p>
   </w:comment>
-  <w:comment w:id="4" w:author="Vasilis Milionis" w:date="2022-03-15T22:15:00Z" w:initials="VM">
+  <w:comment w:id="4" w:author="arisbol" w:date="2022-03-16T11:46:00Z" w:initials="a">
     <w:p>
       <w:pPr>
         <w:pStyle w:val="a7"/>
@@ -4227,34 +4059,33 @@
         <w:annotationRef/>
       </w:r>
       <w:r>
-        <w:rPr>
-          <w:rStyle w:val="a6"/>
-        </w:rPr>
-        <w:annotationRef/>
-      </w:r>
-      <w:r>
-        <w:t xml:space="preserve">Αυτά πως τα υπολόγισες; Θα έχεις </w:t>
-      </w:r>
-      <w:r>
-        <w:rPr>
-          <w:lang w:val="en-US"/>
-        </w:rPr>
-        <w:t>admin</w:t>
-      </w:r>
-      <w:r>
-        <w:t xml:space="preserve"> </w:t>
-      </w:r>
-      <w:r>
-        <w:t>κατά τη διάρκεια της υλοποίησης της εφαρμογής; Χρειάζεται; Μήπως πρέπει να τον εκπαιδεύσεις πρώτα; Ίσως να έβαζες μισθό ανά μήνα, οπότε το κόστος του να το βάλεις στη «συντήρηση» της εφαρμογής</w:t>
-      </w:r>
-    </w:p>
+        <w:t>Ρε εδώ απλα υπολογισα τα μονοπατια και βρηκα τις συνολικες ωρες. Επειτα ειπα ότι ο κάθε ενας μας δουλευει κάθε μερα από 8 ωρες ανεξαρτητος αρμοδιοτητας .</w:t>
+      </w:r>
+    </w:p>
+  </w:comment>
+  <w:comment w:id="5" w:author="Vasilis Milionis" w:date="2022-03-15T22:16:00Z" w:initials="VM">
     <w:p>
       <w:pPr>
         <w:pStyle w:val="a7"/>
       </w:pPr>
+      <w:r>
+        <w:rPr>
+          <w:rStyle w:val="a6"/>
+        </w:rPr>
+        <w:annotationRef/>
+      </w:r>
+      <w:r>
+        <w:rPr>
+          <w:rStyle w:val="a6"/>
+        </w:rPr>
+        <w:annotationRef/>
+      </w:r>
+      <w:r>
+        <w:t>Προκύπτει από κάπου;</w:t>
+      </w:r>
     </w:p>
   </w:comment>
-  <w:comment w:id="5" w:author="Vasilis Milionis" w:date="2022-03-15T22:16:00Z" w:initials="VM">
+  <w:comment w:id="6" w:author="arisbol" w:date="2022-03-16T11:43:00Z" w:initials="a">
     <w:p>
       <w:pPr>
         <w:pStyle w:val="a7"/>
@@ -4266,17 +4097,11 @@
         <w:annotationRef/>
       </w:r>
       <w:r>
-        <w:rPr>
-          <w:rStyle w:val="a6"/>
-        </w:rPr>
-        <w:annotationRef/>
-      </w:r>
-      <w:r>
-        <w:t>Προκύπτει από κάπου;</w:t>
+        <w:t>Όχι δεν μπορούσα να βρω κατι καλυτερο και απλα εβαλα ένα μικρο ποσο να υπαρχει</w:t>
       </w:r>
     </w:p>
   </w:comment>
-  <w:comment w:id="6" w:author="Vasilis Milionis" w:date="2022-03-15T22:16:00Z" w:initials="VM">
+  <w:comment w:id="7" w:author="arisbol" w:date="2022-03-16T11:47:00Z" w:initials="a">
     <w:p>
       <w:pPr>
         <w:pStyle w:val="a7"/>
@@ -4288,141 +4113,187 @@
         <w:annotationRef/>
       </w:r>
       <w:r>
-        <w:rPr>
-          <w:rStyle w:val="a6"/>
-        </w:rPr>
-        <w:annotationRef/>
-      </w:r>
-      <w:r>
-        <w:t xml:space="preserve">Όμοια με τον </w:t>
-      </w:r>
-      <w:r>
-        <w:rPr>
-          <w:lang w:val="en-US"/>
-        </w:rPr>
-        <w:t>admin</w:t>
-      </w:r>
-      <w:r>
-        <w:t xml:space="preserve">, </w:t>
-      </w:r>
-      <w:r>
-        <w:t xml:space="preserve">απλά εδώ είναι λογικό να χρειάζεται ο </w:t>
-      </w:r>
-      <w:r>
-        <w:rPr>
-          <w:lang w:val="en-US"/>
-        </w:rPr>
-        <w:t>server</w:t>
-      </w:r>
-      <w:r>
-        <w:t xml:space="preserve"> </w:t>
-      </w:r>
-      <w:r>
-        <w:t xml:space="preserve">και κατά την υλοποίηση. Ίσως όμως να μην είναι υποχρεωτικό. (π.χ. έχουμε ένα δικό μας τοπικό σύστημα στο οποίο κάνουμε </w:t>
-      </w:r>
-      <w:r>
-        <w:rPr>
-          <w:lang w:val="en-US"/>
-        </w:rPr>
-        <w:t>develop</w:t>
-      </w:r>
-      <w:r>
-        <w:t xml:space="preserve">, </w:t>
-      </w:r>
-      <w:r>
-        <w:t xml:space="preserve">οπότε δε χρειαζόμαστε </w:t>
-      </w:r>
-      <w:r>
-        <w:rPr>
-          <w:lang w:val="en-US"/>
-        </w:rPr>
-        <w:t>server</w:t>
-      </w:r>
-      <w:r>
-        <w:t xml:space="preserve">, </w:t>
-      </w:r>
-      <w:r>
-        <w:t xml:space="preserve">παρά μόνο αν θέλουμε να κάνουμε </w:t>
-      </w:r>
-      <w:r>
-        <w:rPr>
-          <w:lang w:val="en-US"/>
-        </w:rPr>
-        <w:t>release</w:t>
-      </w:r>
-      <w:r>
-        <w:t xml:space="preserve"> </w:t>
-      </w:r>
-      <w:r>
-        <w:t>στο κοινό)</w:t>
-      </w:r>
-    </w:p>
+        <w:t>+δεν τον εχω υπολογισει καν στο συνολικο κοστος αφου δεν ξερουμε αμα είναι αναγκαιος τελικα</w:t>
+      </w:r>
+    </w:p>
+  </w:comment>
+  <w:comment w:id="8" w:author="Vasilis Milionis" w:date="2022-03-15T22:16:00Z" w:initials="VM">
     <w:p>
       <w:pPr>
         <w:pStyle w:val="a7"/>
       </w:pPr>
-    </w:p>
-  </w:comment>
-  <w:comment w:id="7" w:author="Vasilis Milionis" w:date="2022-03-15T22:16:00Z" w:initials="VM">
+      <w:r>
+        <w:rPr>
+          <w:rStyle w:val="a6"/>
+        </w:rPr>
+        <w:annotationRef/>
+      </w:r>
+      <w:r>
+        <w:rPr>
+          <w:rStyle w:val="a6"/>
+        </w:rPr>
+        <w:annotationRef/>
+      </w:r>
+      <w:r>
+        <w:t xml:space="preserve">Όμοια με τον </w:t>
+      </w:r>
+      <w:r>
+        <w:rPr>
+          <w:lang w:val="en-US"/>
+        </w:rPr>
+        <w:t>admin</w:t>
+      </w:r>
+      <w:r>
+        <w:t xml:space="preserve">, </w:t>
+      </w:r>
+      <w:r>
+        <w:t xml:space="preserve">απλά εδώ είναι λογικό να χρειάζεται ο </w:t>
+      </w:r>
+      <w:r>
+        <w:rPr>
+          <w:lang w:val="en-US"/>
+        </w:rPr>
+        <w:t>server</w:t>
+      </w:r>
+      <w:r>
+        <w:t xml:space="preserve"> </w:t>
+      </w:r>
+      <w:r>
+        <w:t xml:space="preserve">και κατά την υλοποίηση. Ίσως όμως να μην είναι υποχρεωτικό. (π.χ. έχουμε ένα δικό μας τοπικό σύστημα στο οποίο κάνουμε </w:t>
+      </w:r>
+      <w:r>
+        <w:rPr>
+          <w:lang w:val="en-US"/>
+        </w:rPr>
+        <w:t>develop</w:t>
+      </w:r>
+      <w:r>
+        <w:t xml:space="preserve">, </w:t>
+      </w:r>
+      <w:r>
+        <w:t xml:space="preserve">οπότε δε χρειαζόμαστε </w:t>
+      </w:r>
+      <w:r>
+        <w:rPr>
+          <w:lang w:val="en-US"/>
+        </w:rPr>
+        <w:t>server</w:t>
+      </w:r>
+      <w:r>
+        <w:t xml:space="preserve">, </w:t>
+      </w:r>
+      <w:r>
+        <w:t xml:space="preserve">παρά μόνο αν θέλουμε να κάνουμε </w:t>
+      </w:r>
+      <w:r>
+        <w:rPr>
+          <w:lang w:val="en-US"/>
+        </w:rPr>
+        <w:t>release</w:t>
+      </w:r>
+      <w:r>
+        <w:t xml:space="preserve"> </w:t>
+      </w:r>
+      <w:r>
+        <w:t>στο κοινό)</w:t>
+      </w:r>
+    </w:p>
     <w:p>
       <w:pPr>
         <w:pStyle w:val="a7"/>
       </w:pPr>
-      <w:r>
-        <w:rPr>
-          <w:rStyle w:val="a6"/>
-        </w:rPr>
-        <w:annotationRef/>
-      </w:r>
-      <w:r>
-        <w:rPr>
-          <w:rStyle w:val="a6"/>
-        </w:rPr>
-        <w:annotationRef/>
-      </w:r>
-      <w:r>
-        <w:t xml:space="preserve">Τι αριθμοί είναι αυτοί; Θυμάμαι είπαμε </w:t>
-      </w:r>
-      <w:r>
-        <w:rPr>
-          <w:lang w:val="en-US"/>
-        </w:rPr>
-        <w:t>Instagram</w:t>
-      </w:r>
-      <w:r>
-        <w:t>/</w:t>
-      </w:r>
-      <w:proofErr w:type="spellStart"/>
-      <w:r>
-        <w:rPr>
-          <w:lang w:val="en-US"/>
-        </w:rPr>
-        <w:t>facebook</w:t>
-      </w:r>
-      <w:proofErr w:type="spellEnd"/>
-      <w:r>
-        <w:t xml:space="preserve">. </w:t>
-      </w:r>
-      <w:r>
-        <w:t xml:space="preserve">Γιατί διάλεξες αυτές τις πλατφόρμες και όχι κάποια άλλη; Από ποια στιγμή και έπειτα θα διαφημίζουμε το προϊόν μας; Μήπως αυτό είναι μετά την υλοποίηση; Όταν δηλαδή έχουμε το </w:t>
-      </w:r>
-      <w:r>
-        <w:rPr>
-          <w:lang w:val="en-US"/>
-        </w:rPr>
-        <w:t>app</w:t>
-      </w:r>
-      <w:r>
-        <w:t xml:space="preserve"> </w:t>
-      </w:r>
-      <w:r>
-        <w:t>έτοιμο;</w:t>
-      </w:r>
-    </w:p>
+    </w:p>
+  </w:comment>
+  <w:comment w:id="9" w:author="arisbol" w:date="2022-03-16T11:50:00Z" w:initials="a">
     <w:p>
       <w:pPr>
         <w:pStyle w:val="a7"/>
       </w:pPr>
+      <w:r>
+        <w:rPr>
+          <w:rStyle w:val="a6"/>
+        </w:rPr>
+        <w:annotationRef/>
+      </w:r>
+      <w:r>
+        <w:t>Τρου αυτό αλλα νταξει δεν είναι και μεγαλη η διαφορα στην τιμη + ότι θα χρειαστει και μετα ενας σερβερ θεωρητικα</w:t>
+      </w:r>
+    </w:p>
+  </w:comment>
+  <w:comment w:id="10" w:author="Vasilis Milionis" w:date="2022-03-15T22:16:00Z" w:initials="VM">
+    <w:p>
+      <w:pPr>
+        <w:pStyle w:val="a7"/>
+      </w:pPr>
+      <w:r>
+        <w:rPr>
+          <w:rStyle w:val="a6"/>
+        </w:rPr>
+        <w:annotationRef/>
+      </w:r>
+      <w:r>
+        <w:rPr>
+          <w:rStyle w:val="a6"/>
+        </w:rPr>
+        <w:annotationRef/>
+      </w:r>
+      <w:r>
+        <w:t xml:space="preserve">Τι αριθμοί είναι αυτοί; Θυμάμαι είπαμε </w:t>
+      </w:r>
+      <w:r>
+        <w:rPr>
+          <w:lang w:val="en-US"/>
+        </w:rPr>
+        <w:t>Instagram</w:t>
+      </w:r>
+      <w:r>
+        <w:t>/</w:t>
+      </w:r>
+      <w:r>
+        <w:rPr>
+          <w:lang w:val="en-US"/>
+        </w:rPr>
+        <w:t>facebook</w:t>
+      </w:r>
+      <w:r>
+        <w:t xml:space="preserve">. </w:t>
+      </w:r>
+      <w:r>
+        <w:t xml:space="preserve">Γιατί διάλεξες αυτές τις πλατφόρμες και όχι κάποια άλλη; Από ποια στιγμή και έπειτα θα διαφημίζουμε το προϊόν μας; Μήπως αυτό είναι μετά την υλοποίηση; Όταν δηλαδή έχουμε το </w:t>
+      </w:r>
+      <w:r>
+        <w:rPr>
+          <w:lang w:val="en-US"/>
+        </w:rPr>
+        <w:t>app</w:t>
+      </w:r>
+      <w:r>
+        <w:t xml:space="preserve"> </w:t>
+      </w:r>
+      <w:r>
+        <w:t>έτοιμο;</w:t>
+      </w:r>
+    </w:p>
+    <w:p>
+      <w:pPr>
+        <w:pStyle w:val="a7"/>
+      </w:pPr>
+    </w:p>
+  </w:comment>
+  <w:comment w:id="11" w:author="arisbol" w:date="2022-03-16T11:48:00Z" w:initials="a">
+    <w:p>
+      <w:pPr>
+        <w:pStyle w:val="a7"/>
+      </w:pPr>
+      <w:r>
+        <w:rPr>
+          <w:rStyle w:val="a6"/>
+        </w:rPr>
+        <w:annotationRef/>
+      </w:r>
+      <w:r>
+        <w:t>Τι γιατι ρε μαλακα διαλεξα αυτές γιατι αυτές εχουν τα περισσοτερα ατομα…. Και υπολογισα ότι θα το διαφημιζαμε κατά την διαρκεια ολου του προτζεκτ για αυτό και τα αναλογα κοστη</w:t>
+      </w:r>
     </w:p>
   </w:comment>
 </w:comments>
@@ -4432,10 +4303,14 @@
 <w15:commentsEx xmlns:wpc="http://schemas.microsoft.com/office/word/2010/wordprocessingCanvas" xmlns:cx="http://schemas.microsoft.com/office/drawing/2014/chartex" xmlns:cx1="http://schemas.microsoft.com/office/drawing/2015/9/8/chartex" xmlns:cx2="http://schemas.microsoft.com/office/drawing/2015/10/21/chartex" xmlns:cx3="http://schemas.microsoft.com/office/drawing/2016/5/9/chartex" xmlns:cx4="http://schemas.microsoft.com/office/drawing/2016/5/10/chartex" xmlns:cx5="http://schemas.microsoft.com/office/drawing/2016/5/11/chartex" xmlns:cx6="http://schemas.microsoft.com/office/drawing/2016/5/12/chartex" xmlns:cx7="http://schemas.microsoft.com/office/drawing/2016/5/13/chartex" xmlns:cx8="http://schemas.microsoft.com/office/drawing/2016/5/14/chartex" xmlns:mc="http://schemas.openxmlformats.org/markup-compatibility/2006" xmlns:aink="http://schemas.microsoft.com/office/drawing/2016/ink" xmlns:am3d="http://schemas.microsoft.com/office/drawing/2017/model3d" xmlns:o="urn:schemas-microsoft-com:office:office" xmlns:r="http://schemas.openxmlformats.org/officeDocument/2006/relationships" xmlns:m="http://schemas.openxmlformats.org/officeDocument/2006/math" xmlns:v="urn:schemas-microsoft-com:vml" xmlns:wp14="http://schemas.microsoft.com/office/word/2010/wordprocessingDrawing" xmlns:wp="http://schemas.openxmlformats.org/drawingml/2006/wordprocessingDrawing" xmlns:w10="urn:schemas-microsoft-com:office:word" xmlns:w="http://schemas.openxmlformats.org/wordprocessingml/2006/main" xmlns:w14="http://schemas.microsoft.com/office/word/2010/wordml" xmlns:w15="http://schemas.microsoft.com/office/word/2012/wordml" xmlns:w16cex="http://schemas.microsoft.com/office/word/2018/wordml/cex" xmlns:w16cid="http://schemas.microsoft.com/office/word/2016/wordml/cid" xmlns:w16="http://schemas.microsoft.com/office/word/2018/wordml" xmlns:w16sdtdh="http://schemas.microsoft.com/office/word/2020/wordml/sdtdatahash" xmlns:w16se="http://schemas.microsoft.com/office/word/2015/wordml/symex" xmlns:wpg="http://schemas.microsoft.com/office/word/2010/wordprocessingGroup" xmlns:wpi="http://schemas.microsoft.com/office/word/2010/wordprocessingInk" xmlns:wne="http://schemas.microsoft.com/office/word/2006/wordml" xmlns:wps="http://schemas.microsoft.com/office/word/2010/wordprocessingShape" mc:Ignorable="w14 w15 w16se w16cid w16 w16cex w16sdtdh wp14">
   <w15:commentEx w15:paraId="6AF72E9C" w15:done="0"/>
   <w15:commentEx w15:paraId="4C3C15ED" w15:done="0"/>
-  <w15:commentEx w15:paraId="5C189CF1" w15:done="0"/>
+  <w15:commentEx w15:paraId="0EF585AE" w15:paraIdParent="4C3C15ED" w15:done="0"/>
   <w15:commentEx w15:paraId="6DF17216" w15:done="0"/>
+  <w15:commentEx w15:paraId="1AF7802F" w15:paraIdParent="6DF17216" w15:done="0"/>
+  <w15:commentEx w15:paraId="52237B6F" w15:paraIdParent="6DF17216" w15:done="0"/>
   <w15:commentEx w15:paraId="2D5E6F4A" w15:done="0"/>
+  <w15:commentEx w15:paraId="1DFC2F56" w15:paraIdParent="2D5E6F4A" w15:done="0"/>
   <w15:commentEx w15:paraId="25281B95" w15:done="0"/>
+  <w15:commentEx w15:paraId="05A4ED65" w15:paraIdParent="25281B95" w15:done="0"/>
 </w15:commentsEx>
 </file>
 
@@ -4443,10 +4318,14 @@
 <w16cex:commentsExtensible xmlns:wpc="http://schemas.microsoft.com/office/word/2010/wordprocessingCanvas" xmlns:cx="http://schemas.microsoft.com/office/drawing/2014/chartex" xmlns:cx1="http://schemas.microsoft.com/office/drawing/2015/9/8/chartex" xmlns:cx2="http://schemas.microsoft.com/office/drawing/2015/10/21/chartex" xmlns:cx3="http://schemas.microsoft.com/office/drawing/2016/5/9/chartex" xmlns:cx4="http://schemas.microsoft.com/office/drawing/2016/5/10/chartex" xmlns:cx5="http://schemas.microsoft.com/office/drawing/2016/5/11/chartex" xmlns:cx6="http://schemas.microsoft.com/office/drawing/2016/5/12/chartex" xmlns:cx7="http://schemas.microsoft.com/office/drawing/2016/5/13/chartex" xmlns:cx8="http://schemas.microsoft.com/office/drawing/2016/5/14/chartex" xmlns:mc="http://schemas.openxmlformats.org/markup-compatibility/2006" xmlns:aink="http://schemas.microsoft.com/office/drawing/2016/ink" xmlns:am3d="http://schemas.microsoft.com/office/drawing/2017/model3d" xmlns:o="urn:schemas-microsoft-com:office:office" xmlns:r="http://schemas.openxmlformats.org/officeDocument/2006/relationships" xmlns:m="http://schemas.openxmlformats.org/officeDocument/2006/math" xmlns:v="urn:schemas-microsoft-com:vml" xmlns:wp14="http://schemas.microsoft.com/office/word/2010/wordprocessingDrawing" xmlns:wp="http://schemas.openxmlformats.org/drawingml/2006/wordprocessingDrawing" xmlns:w10="urn:schemas-microsoft-com:office:word" xmlns:w="http://schemas.openxmlformats.org/wordprocessingml/2006/main" xmlns:w14="http://schemas.microsoft.com/office/word/2010/wordml" xmlns:w15="http://schemas.microsoft.com/office/word/2012/wordml" xmlns:w16cex="http://schemas.microsoft.com/office/word/2018/wordml/cex" xmlns:w16cid="http://schemas.microsoft.com/office/word/2016/wordml/cid" xmlns:w16="http://schemas.microsoft.com/office/word/2018/wordml" xmlns:w16sdtdh="http://schemas.microsoft.com/office/word/2020/wordml/sdtdatahash" xmlns:w16se="http://schemas.microsoft.com/office/word/2015/wordml/symex" xmlns:wpg="http://schemas.microsoft.com/office/word/2010/wordprocessingGroup" xmlns:wpi="http://schemas.microsoft.com/office/word/2010/wordprocessingInk" xmlns:wne="http://schemas.microsoft.com/office/word/2006/wordml" xmlns:wps="http://schemas.microsoft.com/office/word/2010/wordprocessingShape" mc:Ignorable="w14 w15 w16se w16cid w16 w16cex w16sdtdh wp14">
   <w16cex:commentExtensible w16cex:durableId="25DB8E7D" w16cex:dateUtc="2022-03-15T20:15:00Z"/>
   <w16cex:commentExtensible w16cex:durableId="25DB8E87" w16cex:dateUtc="2022-03-15T20:15:00Z"/>
-  <w16cex:commentExtensible w16cex:durableId="25DB8E94" w16cex:dateUtc="2022-03-15T20:15:00Z"/>
+  <w16cex:commentExtensible w16cex:durableId="25DC4CA5" w16cex:dateUtc="2022-03-16T09:46:00Z"/>
   <w16cex:commentExtensible w16cex:durableId="25DB8EAE" w16cex:dateUtc="2022-03-15T20:16:00Z"/>
+  <w16cex:commentExtensible w16cex:durableId="25DC4BCC" w16cex:dateUtc="2022-03-16T09:43:00Z"/>
+  <w16cex:commentExtensible w16cex:durableId="25DC4CD7" w16cex:dateUtc="2022-03-16T09:47:00Z"/>
   <w16cex:commentExtensible w16cex:durableId="25DB8EA1" w16cex:dateUtc="2022-03-15T20:16:00Z"/>
+  <w16cex:commentExtensible w16cex:durableId="25DC4D6A" w16cex:dateUtc="2022-03-16T09:50:00Z"/>
   <w16cex:commentExtensible w16cex:durableId="25DB8EC6" w16cex:dateUtc="2022-03-15T20:16:00Z"/>
+  <w16cex:commentExtensible w16cex:durableId="25DC4D22" w16cex:dateUtc="2022-03-16T09:48:00Z"/>
 </w16cex:commentsExtensible>
 </file>
 
@@ -4454,10 +4333,14 @@
 <w16cid:commentsIds xmlns:wpc="http://schemas.microsoft.com/office/word/2010/wordprocessingCanvas" xmlns:cx="http://schemas.microsoft.com/office/drawing/2014/chartex" xmlns:cx1="http://schemas.microsoft.com/office/drawing/2015/9/8/chartex" xmlns:cx2="http://schemas.microsoft.com/office/drawing/2015/10/21/chartex" xmlns:cx3="http://schemas.microsoft.com/office/drawing/2016/5/9/chartex" xmlns:cx4="http://schemas.microsoft.com/office/drawing/2016/5/10/chartex" xmlns:cx5="http://schemas.microsoft.com/office/drawing/2016/5/11/chartex" xmlns:cx6="http://schemas.microsoft.com/office/drawing/2016/5/12/chartex" xmlns:cx7="http://schemas.microsoft.com/office/drawing/2016/5/13/chartex" xmlns:cx8="http://schemas.microsoft.com/office/drawing/2016/5/14/chartex" xmlns:mc="http://schemas.openxmlformats.org/markup-compatibility/2006" xmlns:aink="http://schemas.microsoft.com/office/drawing/2016/ink" xmlns:am3d="http://schemas.microsoft.com/office/drawing/2017/model3d" xmlns:o="urn:schemas-microsoft-com:office:office" xmlns:r="http://schemas.openxmlformats.org/officeDocument/2006/relationships" xmlns:m="http://schemas.openxmlformats.org/officeDocument/2006/math" xmlns:v="urn:schemas-microsoft-com:vml" xmlns:wp14="http://schemas.microsoft.com/office/word/2010/wordprocessingDrawing" xmlns:wp="http://schemas.openxmlformats.org/drawingml/2006/wordprocessingDrawing" xmlns:w10="urn:schemas-microsoft-com:office:word" xmlns:w="http://schemas.openxmlformats.org/wordprocessingml/2006/main" xmlns:w14="http://schemas.microsoft.com/office/word/2010/wordml" xmlns:w15="http://schemas.microsoft.com/office/word/2012/wordml" xmlns:w16cex="http://schemas.microsoft.com/office/word/2018/wordml/cex" xmlns:w16cid="http://schemas.microsoft.com/office/word/2016/wordml/cid" xmlns:w16="http://schemas.microsoft.com/office/word/2018/wordml" xmlns:w16sdtdh="http://schemas.microsoft.com/office/word/2020/wordml/sdtdatahash" xmlns:w16se="http://schemas.microsoft.com/office/word/2015/wordml/symex" xmlns:wpg="http://schemas.microsoft.com/office/word/2010/wordprocessingGroup" xmlns:wpi="http://schemas.microsoft.com/office/word/2010/wordprocessingInk" xmlns:wne="http://schemas.microsoft.com/office/word/2006/wordml" xmlns:wps="http://schemas.microsoft.com/office/word/2010/wordprocessingShape" mc:Ignorable="w14 w15 w16se w16cid w16 w16cex w16sdtdh wp14">
   <w16cid:commentId w16cid:paraId="6AF72E9C" w16cid:durableId="25DB8E7D"/>
   <w16cid:commentId w16cid:paraId="4C3C15ED" w16cid:durableId="25DB8E87"/>
-  <w16cid:commentId w16cid:paraId="5C189CF1" w16cid:durableId="25DB8E94"/>
+  <w16cid:commentId w16cid:paraId="0EF585AE" w16cid:durableId="25DC4CA5"/>
   <w16cid:commentId w16cid:paraId="6DF17216" w16cid:durableId="25DB8EAE"/>
+  <w16cid:commentId w16cid:paraId="1AF7802F" w16cid:durableId="25DC4BCC"/>
+  <w16cid:commentId w16cid:paraId="52237B6F" w16cid:durableId="25DC4CD7"/>
   <w16cid:commentId w16cid:paraId="2D5E6F4A" w16cid:durableId="25DB8EA1"/>
+  <w16cid:commentId w16cid:paraId="1DFC2F56" w16cid:durableId="25DC4D6A"/>
   <w16cid:commentId w16cid:paraId="25281B95" w16cid:durableId="25DB8EC6"/>
+  <w16cid:commentId w16cid:paraId="05A4ED65" w16cid:durableId="25DC4D22"/>
 </w16cid:commentsIds>
 </file>
 
@@ -4465,6 +4348,9 @@
 <w15:people xmlns:wpc="http://schemas.microsoft.com/office/word/2010/wordprocessingCanvas" xmlns:cx="http://schemas.microsoft.com/office/drawing/2014/chartex" xmlns:cx1="http://schemas.microsoft.com/office/drawing/2015/9/8/chartex" xmlns:cx2="http://schemas.microsoft.com/office/drawing/2015/10/21/chartex" xmlns:cx3="http://schemas.microsoft.com/office/drawing/2016/5/9/chartex" xmlns:cx4="http://schemas.microsoft.com/office/drawing/2016/5/10/chartex" xmlns:cx5="http://schemas.microsoft.com/office/drawing/2016/5/11/chartex" xmlns:cx6="http://schemas.microsoft.com/office/drawing/2016/5/12/chartex" xmlns:cx7="http://schemas.microsoft.com/office/drawing/2016/5/13/chartex" xmlns:cx8="http://schemas.microsoft.com/office/drawing/2016/5/14/chartex" xmlns:mc="http://schemas.openxmlformats.org/markup-compatibility/2006" xmlns:aink="http://schemas.microsoft.com/office/drawing/2016/ink" xmlns:am3d="http://schemas.microsoft.com/office/drawing/2017/model3d" xmlns:o="urn:schemas-microsoft-com:office:office" xmlns:r="http://schemas.openxmlformats.org/officeDocument/2006/relationships" xmlns:m="http://schemas.openxmlformats.org/officeDocument/2006/math" xmlns:v="urn:schemas-microsoft-com:vml" xmlns:wp14="http://schemas.microsoft.com/office/word/2010/wordprocessingDrawing" xmlns:wp="http://schemas.openxmlformats.org/drawingml/2006/wordprocessingDrawing" xmlns:w10="urn:schemas-microsoft-com:office:word" xmlns:w="http://schemas.openxmlformats.org/wordprocessingml/2006/main" xmlns:w14="http://schemas.microsoft.com/office/word/2010/wordml" xmlns:w15="http://schemas.microsoft.com/office/word/2012/wordml" xmlns:w16cex="http://schemas.microsoft.com/office/word/2018/wordml/cex" xmlns:w16cid="http://schemas.microsoft.com/office/word/2016/wordml/cid" xmlns:w16="http://schemas.microsoft.com/office/word/2018/wordml" xmlns:w16sdtdh="http://schemas.microsoft.com/office/word/2020/wordml/sdtdatahash" xmlns:w16se="http://schemas.microsoft.com/office/word/2015/wordml/symex" xmlns:wpg="http://schemas.microsoft.com/office/word/2010/wordprocessingGroup" xmlns:wpi="http://schemas.microsoft.com/office/word/2010/wordprocessingInk" xmlns:wne="http://schemas.microsoft.com/office/word/2006/wordml" xmlns:wps="http://schemas.microsoft.com/office/word/2010/wordprocessingShape" mc:Ignorable="w14 w15 w16se w16cid w16 w16cex w16sdtdh wp14">
   <w15:person w15:author="Vasilis Milionis">
     <w15:presenceInfo w15:providerId="Windows Live" w15:userId="4360bb6399785b79"/>
+  </w15:person>
+  <w15:person w15:author="arisbol">
+    <w15:presenceInfo w15:providerId="None" w15:userId="arisbol"/>
   </w15:person>
 </w15:people>
 </file>
@@ -5099,7 +4985,6 @@
     <w:basedOn w:val="a"/>
     <w:link w:val="Char"/>
     <w:uiPriority w:val="99"/>
-    <w:semiHidden/>
     <w:unhideWhenUsed/>
     <w:rsid w:val="002C5AEB"/>
     <w:pPr>
@@ -5115,7 +5000,6 @@
     <w:basedOn w:val="a0"/>
     <w:link w:val="a7"/>
     <w:uiPriority w:val="99"/>
-    <w:semiHidden/>
     <w:rsid w:val="002C5AEB"/>
     <w:rPr>
       <w:sz w:val="20"/>
@@ -5446,4 +5330,16 @@
     </a:ext>
   </a:extLst>
 </a:theme>
+</file>
+
+<file path=customXml/item1.xml><?xml version="1.0" encoding="utf-8"?>
+<b:Sources xmlns:b="http://schemas.openxmlformats.org/officeDocument/2006/bibliography" xmlns="http://schemas.openxmlformats.org/officeDocument/2006/bibliography" SelectedStyle="\APASixthEditionOfficeOnline.xsl" StyleName="APA" Version="6"/>
+</file>
+
+<file path=customXml/itemProps1.xml><?xml version="1.0" encoding="utf-8"?>
+<ds:datastoreItem xmlns:ds="http://schemas.openxmlformats.org/officeDocument/2006/customXml" ds:itemID="{1501726E-1FB8-411A-989B-8903BC41D81F}">
+  <ds:schemaRefs>
+    <ds:schemaRef ds:uri="http://schemas.openxmlformats.org/officeDocument/2006/bibliography"/>
+  </ds:schemaRefs>
+</ds:datastoreItem>
 </file>
--- a/Project Plan.docx
+++ b/Project Plan.docx
@@ -3047,25 +3047,13 @@
       <w:pPr>
         <w:pStyle w:val="2"/>
       </w:pPr>
-      <w:commentRangeStart w:id="2"/>
       <w:r>
         <w:lastRenderedPageBreak/>
         <w:t>Εκτίμηση Κόστους</w:t>
-      </w:r>
-      <w:commentRangeEnd w:id="2"/>
-      <w:r>
-        <w:rPr>
-          <w:rStyle w:val="a6"/>
-          <w:rFonts w:asciiTheme="minorHAnsi" w:eastAsiaTheme="minorHAnsi" w:hAnsiTheme="minorHAnsi" w:cstheme="minorBidi"/>
-          <w:color w:val="auto"/>
-        </w:rPr>
-        <w:commentReference w:id="2"/>
       </w:r>
     </w:p>
     <w:p/>
     <w:p>
-      <w:commentRangeStart w:id="3"/>
-      <w:commentRangeStart w:id="4"/>
       <w:r>
         <w:t xml:space="preserve">Εκτίμηση ωρών για την υλοποίηση του </w:t>
       </w:r>
@@ -3093,7 +3081,16 @@
         <w:t>:</w:t>
       </w:r>
       <w:r>
-        <w:t xml:space="preserve"> 616 ώρες</w:t>
+        <w:t xml:space="preserve"> </w:t>
+      </w:r>
+      <w:r>
+        <w:t xml:space="preserve">1080 </w:t>
+      </w:r>
+      <w:r>
+        <w:t>ώρες</w:t>
+      </w:r>
+      <w:r>
+        <w:t xml:space="preserve"> </w:t>
       </w:r>
     </w:p>
     <w:p>
@@ -3113,10 +3110,13 @@
         <w:t xml:space="preserve"> </w:t>
       </w:r>
       <w:r>
-        <w:t xml:space="preserve">480 </w:t>
+        <w:t>328</w:t>
       </w:r>
       <w:r>
         <w:t>ώρες</w:t>
+      </w:r>
+      <w:r>
+        <w:t xml:space="preserve"> </w:t>
       </w:r>
     </w:p>
     <w:p>
@@ -3136,16 +3136,111 @@
         <w:t xml:space="preserve"> </w:t>
       </w:r>
       <w:r>
-        <w:t xml:space="preserve">542 </w:t>
+        <w:t>616</w:t>
+      </w:r>
+      <w:r>
+        <w:t xml:space="preserve"> </w:t>
       </w:r>
       <w:r>
         <w:t>ώρες</w:t>
       </w:r>
+      <w:r>
+        <w:t xml:space="preserve"> </w:t>
+      </w:r>
     </w:p>
-    <w:p/>
     <w:p>
       <w:r>
-        <w:t xml:space="preserve">Κάθε ένας από την ομάδα μας θα αμείβεται ισόποσα </w:t>
+        <w:t>Επίσης υπολόγισα με βάση τις αναθέσεις εργασιών ότι θα χρειαστούμε</w:t>
+      </w:r>
+      <w:r>
+        <w:t xml:space="preserve"> </w:t>
+      </w:r>
+      <w:r>
+        <w:t>:</w:t>
+      </w:r>
+    </w:p>
+    <w:p>
+      <w:r>
+        <w:tab/>
+      </w:r>
+      <w:r>
+        <w:rPr>
+          <w:lang w:val="en-GB"/>
+        </w:rPr>
+        <w:t>Max</w:t>
+      </w:r>
+      <w:r>
+        <w:t xml:space="preserve"> </w:t>
+      </w:r>
+      <w:r>
+        <w:t>ανθρωπομήνες</w:t>
+      </w:r>
+      <w:r>
+        <w:t>:</w:t>
+      </w:r>
+      <w:r>
+        <w:t xml:space="preserve"> </w:t>
+      </w:r>
+      <w:r>
+        <w:t>17,33 ανθρωπομήνες</w:t>
+      </w:r>
+    </w:p>
+    <w:p>
+      <w:r>
+        <w:tab/>
+        <w:t>Μ</w:t>
+      </w:r>
+      <w:r>
+        <w:rPr>
+          <w:lang w:val="en-GB"/>
+        </w:rPr>
+        <w:t>in</w:t>
+      </w:r>
+      <w:r>
+        <w:t xml:space="preserve"> </w:t>
+      </w:r>
+      <w:r>
+        <w:t>ανθρωπομήνες</w:t>
+      </w:r>
+      <w:r>
+        <w:t>:</w:t>
+      </w:r>
+      <w:r>
+        <w:t xml:space="preserve"> 5 ανθρωπομήνες</w:t>
+      </w:r>
+    </w:p>
+    <w:p>
+      <w:r>
+        <w:tab/>
+      </w:r>
+      <w:r>
+        <w:rPr>
+          <w:lang w:val="en-GB"/>
+        </w:rPr>
+        <w:t>Optimal</w:t>
+      </w:r>
+      <w:r>
+        <w:t xml:space="preserve"> </w:t>
+      </w:r>
+      <w:r>
+        <w:t>ανθρωπομήνες</w:t>
+      </w:r>
+      <w:r>
+        <w:t>: 10,63</w:t>
+      </w:r>
+      <w:r>
+        <w:t xml:space="preserve"> </w:t>
+      </w:r>
+      <w:r>
+        <w:t>ανθρωπομήνες</w:t>
+      </w:r>
+    </w:p>
+    <w:p>
+      <w:r>
+        <w:t>Ο υπολογισμός των μισθών της ομάδας  τον υπολογίσαμε υποθέτοντας ότι κάθε μέλος της ομάδας θα εργάζεται 8 ώρες την ημέρα και κ</w:t>
+      </w:r>
+      <w:r>
+        <w:t xml:space="preserve">άθε ένας θα αμείβεται ισόποσα </w:t>
       </w:r>
       <w:r>
         <w:t xml:space="preserve">με μισθό </w:t>
@@ -3196,7 +3291,114 @@
         <w:t xml:space="preserve"> </w:t>
       </w:r>
       <w:r>
-        <w:t>στην Ελλάδα.</w:t>
+        <w:t>στην Ελλάδα</w:t>
+      </w:r>
+      <w:r>
+        <w:t>(</w:t>
+      </w:r>
+      <w:r>
+        <w:rPr>
+          <w:lang w:val="en-GB"/>
+        </w:rPr>
+        <w:t>https</w:t>
+      </w:r>
+      <w:r>
+        <w:t>://</w:t>
+      </w:r>
+      <w:r>
+        <w:rPr>
+          <w:lang w:val="en-GB"/>
+        </w:rPr>
+        <w:t>www</w:t>
+      </w:r>
+      <w:r>
+        <w:t>.</w:t>
+      </w:r>
+      <w:proofErr w:type="spellStart"/>
+      <w:r>
+        <w:rPr>
+          <w:lang w:val="en-GB"/>
+        </w:rPr>
+        <w:t>payscale</w:t>
+      </w:r>
+      <w:proofErr w:type="spellEnd"/>
+      <w:r>
+        <w:t>.</w:t>
+      </w:r>
+      <w:r>
+        <w:rPr>
+          <w:lang w:val="en-GB"/>
+        </w:rPr>
+        <w:t>com</w:t>
+      </w:r>
+      <w:r>
+        <w:t>/</w:t>
+      </w:r>
+      <w:r>
+        <w:rPr>
+          <w:lang w:val="en-GB"/>
+        </w:rPr>
+        <w:t>research</w:t>
+      </w:r>
+      <w:r>
+        <w:t>/</w:t>
+      </w:r>
+      <w:r>
+        <w:rPr>
+          <w:lang w:val="en-GB"/>
+        </w:rPr>
+        <w:t>GR</w:t>
+      </w:r>
+      <w:r>
+        <w:t>/</w:t>
+      </w:r>
+      <w:r>
+        <w:rPr>
+          <w:lang w:val="en-GB"/>
+        </w:rPr>
+        <w:t>Job</w:t>
+      </w:r>
+      <w:r>
+        <w:t>=</w:t>
+      </w:r>
+      <w:r>
+        <w:rPr>
+          <w:lang w:val="en-GB"/>
+        </w:rPr>
+        <w:t>Junior</w:t>
+      </w:r>
+      <w:r>
+        <w:t>_</w:t>
+      </w:r>
+      <w:r>
+        <w:rPr>
+          <w:lang w:val="en-GB"/>
+        </w:rPr>
+        <w:t>Software</w:t>
+      </w:r>
+      <w:r>
+        <w:t>_</w:t>
+      </w:r>
+      <w:r>
+        <w:rPr>
+          <w:lang w:val="en-GB"/>
+        </w:rPr>
+        <w:t>Engineer</w:t>
+      </w:r>
+      <w:r>
+        <w:t>/</w:t>
+      </w:r>
+      <w:r>
+        <w:rPr>
+          <w:lang w:val="en-GB"/>
+        </w:rPr>
+        <w:t>Salary</w:t>
+      </w:r>
+      <w:r>
+        <w:t>)</w:t>
+      </w:r>
+      <w:r>
+        <w:t>.</w:t>
       </w:r>
     </w:p>
     <w:p>
@@ -3222,16 +3424,10 @@
         <w:t xml:space="preserve"> </w:t>
       </w:r>
       <w:r>
-        <w:t>12</w:t>
-      </w:r>
-      <w:r>
-        <w:t>,</w:t>
-      </w:r>
-      <w:r>
-        <w:t>9</w:t>
-      </w:r>
-      <w:r>
-        <w:t xml:space="preserve">36 </w:t>
+        <w:t>22,680</w:t>
+      </w:r>
+      <w:r>
+        <w:t xml:space="preserve"> </w:t>
       </w:r>
       <w:r>
         <w:t>ευρώ</w:t>
@@ -3260,7 +3456,13 @@
         <w:t>:</w:t>
       </w:r>
       <w:r>
-        <w:t xml:space="preserve"> 10,080 </w:t>
+        <w:t xml:space="preserve"> </w:t>
+      </w:r>
+      <w:r>
+        <w:t>6,888</w:t>
+      </w:r>
+      <w:r>
+        <w:t xml:space="preserve"> </w:t>
       </w:r>
       <w:r>
         <w:t>ευρώ</w:t>
@@ -3286,24 +3488,13 @@
         <w:t>:</w:t>
       </w:r>
       <w:r>
-        <w:t xml:space="preserve"> 11,382 </w:t>
+        <w:t xml:space="preserve"> </w:t>
+      </w:r>
+      <w:r>
+        <w:t xml:space="preserve">12,936 </w:t>
       </w:r>
       <w:r>
         <w:t>ευρώ</w:t>
-      </w:r>
-      <w:commentRangeEnd w:id="3"/>
-      <w:r>
-        <w:rPr>
-          <w:rStyle w:val="a6"/>
-        </w:rPr>
-        <w:commentReference w:id="3"/>
-      </w:r>
-      <w:commentRangeEnd w:id="4"/>
-      <w:r>
-        <w:rPr>
-          <w:rStyle w:val="a6"/>
-        </w:rPr>
-        <w:commentReference w:id="4"/>
       </w:r>
     </w:p>
     <w:p>
@@ -3357,43 +3548,14 @@
       <w:r>
         <w:t xml:space="preserve">μας και θα αμείβεται </w:t>
       </w:r>
-      <w:commentRangeStart w:id="5"/>
-      <w:commentRangeStart w:id="6"/>
-      <w:commentRangeStart w:id="7"/>
       <w:r>
         <w:t>10</w:t>
       </w:r>
       <w:r>
-        <w:t xml:space="preserve"> ευρώ </w:t>
-      </w:r>
-      <w:commentRangeEnd w:id="5"/>
-      <w:r>
-        <w:rPr>
-          <w:rStyle w:val="a6"/>
-        </w:rPr>
-        <w:commentReference w:id="5"/>
-      </w:r>
-      <w:commentRangeEnd w:id="6"/>
-      <w:r>
-        <w:rPr>
-          <w:rStyle w:val="a6"/>
-        </w:rPr>
-        <w:commentReference w:id="6"/>
-      </w:r>
-      <w:commentRangeEnd w:id="7"/>
-      <w:r>
-        <w:rPr>
-          <w:rStyle w:val="a6"/>
-        </w:rPr>
-        <w:commentReference w:id="7"/>
-      </w:r>
-      <w:r>
-        <w:t>την ώρα. Η συνεργασία μας δεν είναι σίγουρη οπότε δεν είναι δυνατόν να συμπεριλάβουμε το κόστος του στον τελικό οικονομικό προϋπολογισμό.</w:t>
+        <w:t xml:space="preserve"> ευρώ την ώρα. Η συνεργασία μας δεν είναι σίγουρη οπότε δεν είναι δυνατόν να συμπεριλάβουμε το κόστος του στον τελικό οικονομικό προϋπολογισμό.</w:t>
       </w:r>
     </w:p>
     <w:p>
-      <w:commentRangeStart w:id="8"/>
-      <w:commentRangeStart w:id="9"/>
       <w:r>
         <w:t xml:space="preserve">Θα είναι αναγκαία η ενοικίαση ενός </w:t>
       </w:r>
@@ -3475,7 +3637,10 @@
         <w:t xml:space="preserve"> </w:t>
       </w:r>
       <w:r>
-        <w:t xml:space="preserve">499 </w:t>
+        <w:t>874</w:t>
+      </w:r>
+      <w:r>
+        <w:t xml:space="preserve"> </w:t>
       </w:r>
       <w:r>
         <w:t>ευρώ</w:t>
@@ -3508,7 +3673,10 @@
         <w:t xml:space="preserve"> </w:t>
       </w:r>
       <w:r>
-        <w:t xml:space="preserve">389 </w:t>
+        <w:t>265</w:t>
+      </w:r>
+      <w:r>
+        <w:t xml:space="preserve"> </w:t>
       </w:r>
       <w:r>
         <w:t xml:space="preserve">ευρώ </w:t>
@@ -3537,49 +3705,67 @@
         <w:t>:</w:t>
       </w:r>
       <w:r>
-        <w:t xml:space="preserve"> 444 </w:t>
+        <w:t xml:space="preserve"> 4</w:t>
+      </w:r>
+      <w:r>
+        <w:t>99</w:t>
+      </w:r>
+      <w:r>
+        <w:t xml:space="preserve"> </w:t>
       </w:r>
       <w:r>
         <w:t>ευρώ</w:t>
-      </w:r>
-      <w:commentRangeEnd w:id="8"/>
-      <w:r>
-        <w:rPr>
-          <w:rStyle w:val="a6"/>
-        </w:rPr>
-        <w:commentReference w:id="8"/>
-      </w:r>
-      <w:commentRangeEnd w:id="9"/>
-      <w:r>
-        <w:rPr>
-          <w:rStyle w:val="a6"/>
-        </w:rPr>
-        <w:commentReference w:id="9"/>
       </w:r>
     </w:p>
     <w:p/>
     <w:p>
       <w:r>
-        <w:t xml:space="preserve">Το κόστος διαφήμισης της εφαρμογής μας θα είναι υψηλό. </w:t>
-      </w:r>
-      <w:commentRangeStart w:id="10"/>
-      <w:commentRangeStart w:id="11"/>
-      <w:r>
-        <w:t>Το ποσό κυμαίνεται γύρω στα 1000 ευρώ την βδομάδα.</w:t>
-      </w:r>
-      <w:commentRangeEnd w:id="10"/>
-      <w:r>
-        <w:rPr>
-          <w:rStyle w:val="a6"/>
-        </w:rPr>
-        <w:commentReference w:id="10"/>
-      </w:r>
-      <w:commentRangeEnd w:id="11"/>
-      <w:r>
-        <w:rPr>
-          <w:rStyle w:val="a6"/>
-        </w:rPr>
-        <w:commentReference w:id="11"/>
+        <w:t xml:space="preserve">Για μέσο διαφήμισης διαλέξαμε το </w:t>
+      </w:r>
+      <w:r>
+        <w:rPr>
+          <w:lang w:val="en-GB"/>
+        </w:rPr>
+        <w:t>Facebook</w:t>
+      </w:r>
+      <w:r>
+        <w:t xml:space="preserve"> </w:t>
+      </w:r>
+      <w:r>
+        <w:t xml:space="preserve">και το </w:t>
+      </w:r>
+      <w:r>
+        <w:rPr>
+          <w:lang w:val="en-GB"/>
+        </w:rPr>
+        <w:t>Instagram</w:t>
+      </w:r>
+      <w:r>
+        <w:t xml:space="preserve"> </w:t>
+      </w:r>
+      <w:r>
+        <w:t xml:space="preserve">διότι αυτά είναι τα πιο δημοφιλή μέσα ενημέρωσης. </w:t>
+      </w:r>
+      <w:r>
+        <w:t xml:space="preserve">Το κόστος διαφήμισης </w:t>
+      </w:r>
+      <w:r>
+        <w:t>σε αυτά τα μέσα</w:t>
+      </w:r>
+      <w:r>
+        <w:t xml:space="preserve"> θα είναι υψηλό. Το ποσό κυμαίνεται γύρω στα 1000 ευρώ την βδομάδα.</w:t>
+      </w:r>
+      <w:r>
+        <w:t xml:space="preserve"> Υπολογίζοντας ότι θα διαφημίζουμε τ</w:t>
+      </w:r>
+      <w:r>
+        <w:t>ην εφαρμογή μας καθ’ όλη την διάρκεια του σχεδιασμού της το κόστος της διαφήμισης θα είναι</w:t>
+      </w:r>
+      <w:r>
+        <w:t>:</w:t>
+      </w:r>
+      <w:r>
+        <w:t xml:space="preserve"> </w:t>
       </w:r>
     </w:p>
     <w:p>
@@ -3599,7 +3785,13 @@
         <w:t>κόστος διαφήμισης</w:t>
       </w:r>
       <w:r>
-        <w:t xml:space="preserve">: 10,000 </w:t>
+        <w:t>: 1</w:t>
+      </w:r>
+      <w:r>
+        <w:t>9,285</w:t>
+      </w:r>
+      <w:r>
+        <w:t xml:space="preserve"> </w:t>
       </w:r>
       <w:r>
         <w:t>ευρώ</w:t>
@@ -3607,6 +3799,7 @@
     </w:p>
     <w:p>
       <w:r>
+        <w:lastRenderedPageBreak/>
         <w:tab/>
         <w:t>Μ</w:t>
       </w:r>
@@ -3623,7 +3816,13 @@
         <w:t xml:space="preserve">κόστος διαφήμισης </w:t>
       </w:r>
       <w:r>
-        <w:t xml:space="preserve">: 8,500 </w:t>
+        <w:t xml:space="preserve">: </w:t>
+      </w:r>
+      <w:r>
+        <w:t>5,857</w:t>
+      </w:r>
+      <w:r>
+        <w:t xml:space="preserve"> </w:t>
       </w:r>
       <w:r>
         <w:t>ευρώ</w:t>
@@ -3646,7 +3845,13 @@
         <w:t>κόστος διαφήμισης</w:t>
       </w:r>
       <w:r>
-        <w:t xml:space="preserve">: 9,250 </w:t>
+        <w:t xml:space="preserve">: </w:t>
+      </w:r>
+      <w:r>
+        <w:t>11,000</w:t>
+      </w:r>
+      <w:r>
+        <w:t xml:space="preserve"> </w:t>
       </w:r>
       <w:r>
         <w:t>ευρώ</w:t>
@@ -3678,42 +3883,45 @@
         <w:rPr>
           <w:lang w:val="en-GB"/>
         </w:rPr>
-        <w:t>K</w:t>
-      </w:r>
-      <w:proofErr w:type="spellStart"/>
-      <w:r>
-        <w:t>όστος</w:t>
-      </w:r>
-      <w:proofErr w:type="spellEnd"/>
-      <w:r>
-        <w:t xml:space="preserve"> ενοικίασης γραφείου για 3 μήνες</w:t>
-      </w:r>
-      <w:r>
-        <w:t xml:space="preserve">: 1200 </w:t>
-      </w:r>
-      <w:r>
-        <w:t>ευρώ</w:t>
+        <w:t>Max</w:t>
+      </w:r>
+      <w:r>
+        <w:t xml:space="preserve"> κόστος ενοικίασης χώρου</w:t>
+      </w:r>
+      <w:r>
+        <w:t xml:space="preserve">: </w:t>
+      </w:r>
+      <w:r>
+        <w:t>2,000 ευρώ</w:t>
       </w:r>
     </w:p>
     <w:p>
       <w:r>
-        <w:lastRenderedPageBreak/>
-        <w:t xml:space="preserve">Άρα το συνολικό κόστος ολόκληρου του </w:t>
-      </w:r>
-      <w:r>
-        <w:rPr>
-          <w:lang w:val="en-GB"/>
-        </w:rPr>
-        <w:t>project</w:t>
-      </w:r>
-      <w:r>
-        <w:t xml:space="preserve"> </w:t>
-      </w:r>
-      <w:r>
-        <w:t>θα είναι</w:t>
+        <w:tab/>
+      </w:r>
+      <w:r>
+        <w:rPr>
+          <w:lang w:val="en-GB"/>
+        </w:rPr>
+        <w:t>M</w:t>
+      </w:r>
+      <w:r>
+        <w:rPr>
+          <w:lang w:val="en-GB"/>
+        </w:rPr>
+        <w:t>in</w:t>
+      </w:r>
+      <w:r>
+        <w:t xml:space="preserve"> κόστος ενοικίασης χώρου</w:t>
       </w:r>
       <w:r>
         <w:t>:</w:t>
+      </w:r>
+      <w:r>
+        <w:t xml:space="preserve"> 800 </w:t>
+      </w:r>
+      <w:r>
+        <w:t>ευρώ</w:t>
       </w:r>
     </w:p>
     <w:p>
@@ -3724,6 +3932,49 @@
         <w:rPr>
           <w:lang w:val="en-GB"/>
         </w:rPr>
+        <w:t>Optimal</w:t>
+      </w:r>
+      <w:r>
+        <w:t xml:space="preserve"> κόστος ενοικίασης χώρου</w:t>
+      </w:r>
+      <w:r>
+        <w:t>:</w:t>
+      </w:r>
+      <w:r>
+        <w:t xml:space="preserve"> </w:t>
+      </w:r>
+      <w:r>
+        <w:t>1,200 ευρώ</w:t>
+      </w:r>
+    </w:p>
+    <w:p>
+      <w:r>
+        <w:t xml:space="preserve">Άρα το συνολικό κόστος ολόκληρου του </w:t>
+      </w:r>
+      <w:r>
+        <w:rPr>
+          <w:lang w:val="en-GB"/>
+        </w:rPr>
+        <w:t>project</w:t>
+      </w:r>
+      <w:r>
+        <w:t xml:space="preserve"> </w:t>
+      </w:r>
+      <w:r>
+        <w:t>θα είναι</w:t>
+      </w:r>
+      <w:r>
+        <w:t>:</w:t>
+      </w:r>
+    </w:p>
+    <w:p>
+      <w:r>
+        <w:tab/>
+      </w:r>
+      <w:r>
+        <w:rPr>
+          <w:lang w:val="en-GB"/>
+        </w:rPr>
         <w:t>Max</w:t>
       </w:r>
       <w:r>
@@ -3742,7 +3993,7 @@
         <w:t xml:space="preserve">: </w:t>
       </w:r>
       <w:r>
-        <w:t>24,635</w:t>
+        <w:t>44,839</w:t>
       </w:r>
       <w:r>
         <w:t xml:space="preserve"> </w:t>
@@ -3789,7 +4040,7 @@
         <w:t xml:space="preserve">: </w:t>
       </w:r>
       <w:r>
-        <w:t>20,169</w:t>
+        <w:t>13,810</w:t>
       </w:r>
       <w:r>
         <w:t xml:space="preserve"> </w:t>
@@ -3842,7 +4093,7 @@
         <w:t xml:space="preserve">: </w:t>
       </w:r>
       <w:r>
-        <w:t>22,276</w:t>
+        <w:t>25,635</w:t>
       </w:r>
       <w:r>
         <w:t xml:space="preserve"> </w:t>
@@ -3851,10 +4102,7 @@
         <w:t>ευρώ</w:t>
       </w:r>
       <w:r>
-        <w:t xml:space="preserve"> + 595 </w:t>
-      </w:r>
-      <w:r>
-        <w:t xml:space="preserve">ευρώ για συντήρηση και ενοικίαση του </w:t>
+        <w:t xml:space="preserve"> + 595 ευρώ για συντήρηση και ενοικίαση του </w:t>
       </w:r>
       <w:r>
         <w:rPr>
@@ -3878,481 +4126,6 @@
     </w:sectPr>
   </w:body>
 </w:document>
-</file>
-
-<file path=word/comments.xml><?xml version="1.0" encoding="utf-8"?>
-<w:comments xmlns:wpc="http://schemas.microsoft.com/office/word/2010/wordprocessingCanvas" xmlns:cx="http://schemas.microsoft.com/office/drawing/2014/chartex" xmlns:cx1="http://schemas.microsoft.com/office/drawing/2015/9/8/chartex" xmlns:cx2="http://schemas.microsoft.com/office/drawing/2015/10/21/chartex" xmlns:cx3="http://schemas.microsoft.com/office/drawing/2016/5/9/chartex" xmlns:cx4="http://schemas.microsoft.com/office/drawing/2016/5/10/chartex" xmlns:cx5="http://schemas.microsoft.com/office/drawing/2016/5/11/chartex" xmlns:cx6="http://schemas.microsoft.com/office/drawing/2016/5/12/chartex" xmlns:cx7="http://schemas.microsoft.com/office/drawing/2016/5/13/chartex" xmlns:cx8="http://schemas.microsoft.com/office/drawing/2016/5/14/chartex" xmlns:mc="http://schemas.openxmlformats.org/markup-compatibility/2006" xmlns:aink="http://schemas.microsoft.com/office/drawing/2016/ink" xmlns:am3d="http://schemas.microsoft.com/office/drawing/2017/model3d" xmlns:o="urn:schemas-microsoft-com:office:office" xmlns:r="http://schemas.openxmlformats.org/officeDocument/2006/relationships" xmlns:m="http://schemas.openxmlformats.org/officeDocument/2006/math" xmlns:v="urn:schemas-microsoft-com:vml" xmlns:wp14="http://schemas.microsoft.com/office/word/2010/wordprocessingDrawing" xmlns:wp="http://schemas.openxmlformats.org/drawingml/2006/wordprocessingDrawing" xmlns:w10="urn:schemas-microsoft-com:office:word" xmlns:w="http://schemas.openxmlformats.org/wordprocessingml/2006/main" xmlns:w14="http://schemas.microsoft.com/office/word/2010/wordml" xmlns:w15="http://schemas.microsoft.com/office/word/2012/wordml" xmlns:w16cex="http://schemas.microsoft.com/office/word/2018/wordml/cex" xmlns:w16cid="http://schemas.microsoft.com/office/word/2016/wordml/cid" xmlns:w16="http://schemas.microsoft.com/office/word/2018/wordml" xmlns:w16sdtdh="http://schemas.microsoft.com/office/word/2020/wordml/sdtdatahash" xmlns:w16se="http://schemas.microsoft.com/office/word/2015/wordml/symex" xmlns:wpg="http://schemas.microsoft.com/office/word/2010/wordprocessingGroup" xmlns:wpi="http://schemas.microsoft.com/office/word/2010/wordprocessingInk" xmlns:wne="http://schemas.microsoft.com/office/word/2006/wordml" xmlns:wps="http://schemas.microsoft.com/office/word/2010/wordprocessingShape" mc:Ignorable="w14 w15 w16se w16cid w16 w16cex w16sdtdh wp14">
-  <w:comment w:id="2" w:author="Vasilis Milionis" w:date="2022-03-15T22:15:00Z" w:initials="VM">
-    <w:p>
-      <w:pPr>
-        <w:pStyle w:val="a7"/>
-      </w:pPr>
-      <w:r>
-        <w:rPr>
-          <w:rStyle w:val="a6"/>
-        </w:rPr>
-        <w:annotationRef/>
-      </w:r>
-      <w:r>
-        <w:rPr>
-          <w:rStyle w:val="a6"/>
-        </w:rPr>
-        <w:annotationRef/>
-      </w:r>
-      <w:r>
-        <w:rPr>
-          <w:lang w:val="en-US"/>
-        </w:rPr>
-        <w:t>Overall</w:t>
-      </w:r>
-      <w:r>
-        <w:t xml:space="preserve"> </w:t>
-      </w:r>
-      <w:r>
-        <w:rPr>
-          <w:lang w:val="en-US"/>
-        </w:rPr>
-        <w:t>Comment</w:t>
-      </w:r>
-      <w:r>
-        <w:t xml:space="preserve">: </w:t>
-      </w:r>
-      <w:r>
-        <w:t>Γενικά πρέπει να τεκμηριώνεις λίγο παραπάνω αυτά που γράφεις. Εδώ βλέπω κυρίως άμεσα κόστη, υπάρχουν όμως και έμμεσα</w:t>
-      </w:r>
-      <w:r>
-        <w:t xml:space="preserve"> </w:t>
-      </w:r>
-      <w:r>
-        <w:t>(αν σκεφτείς</w:t>
-      </w:r>
-      <w:r>
-        <w:t xml:space="preserve"> </w:t>
-      </w:r>
-      <w:r>
-        <w:t xml:space="preserve">κάποιο καλό θα ήταν να το συμπεριλάβεις, έχει κάποια πράγματα και στη σημερινή διάλεξη αν δεν κάνω λάθος). </w:t>
-      </w:r>
-      <w:r>
-        <w:rPr>
-          <w:lang w:val="en-US"/>
-        </w:rPr>
-        <w:t>Bonus</w:t>
-      </w:r>
-      <w:r>
-        <w:t xml:space="preserve">: </w:t>
-      </w:r>
-      <w:r>
-        <w:t xml:space="preserve">Ίσως αν μπορούσες να οργανώσεις όλα τα κόστη σε κάποιο οπτικό μέσο, ώστε να μπορούμε εύκολα και γρήγορα να τα διατρέξουμε; (Ίσως στην καλύτερη κάποια φόρμα </w:t>
-      </w:r>
-      <w:r>
-        <w:rPr>
-          <w:lang w:val="en-US"/>
-        </w:rPr>
-        <w:t>excel?)</w:t>
-      </w:r>
-    </w:p>
-    <w:p>
-      <w:pPr>
-        <w:pStyle w:val="a7"/>
-      </w:pPr>
-    </w:p>
-  </w:comment>
-  <w:comment w:id="3" w:author="Vasilis Milionis" w:date="2022-03-15T22:15:00Z" w:initials="VM">
-    <w:p>
-      <w:pPr>
-        <w:pStyle w:val="a7"/>
-      </w:pPr>
-      <w:r>
-        <w:rPr>
-          <w:rStyle w:val="a6"/>
-        </w:rPr>
-        <w:annotationRef/>
-      </w:r>
-      <w:r>
-        <w:rPr>
-          <w:rStyle w:val="a6"/>
-        </w:rPr>
-        <w:annotationRef/>
-      </w:r>
-      <w:r>
-        <w:t xml:space="preserve">Πως τα έβγαλες αυτά; Μάλλον είναι από το κρίσιμο μονοπάτι που είχαμε συζητήσει. Στη διάλεξη είπε σήμερα να υπολογίσουμε ανθρωπομήνες (π.χ. ένα </w:t>
-      </w:r>
-      <w:r>
-        <w:rPr>
-          <w:lang w:val="en-US"/>
-        </w:rPr>
-        <w:t>task</w:t>
-      </w:r>
-      <w:r>
-        <w:t xml:space="preserve"> </w:t>
-      </w:r>
-      <w:r>
-        <w:t xml:space="preserve">που απαιτεί 2 μήνες δουλειάς από 3 μηχανικούς είναι 6 ανθρωπομήνες). Επίσης όσο γίνεται κάποιο </w:t>
-      </w:r>
-      <w:r>
-        <w:rPr>
-          <w:lang w:val="en-US"/>
-        </w:rPr>
-        <w:t>task</w:t>
-      </w:r>
-      <w:r>
-        <w:t xml:space="preserve"> </w:t>
-      </w:r>
-      <w:r>
-        <w:t xml:space="preserve">του κρίσιμου μονοπατιού υπάρχουν και άλλα άτομα που δουλεύουν σε άλλα </w:t>
-      </w:r>
-      <w:r>
-        <w:rPr>
-          <w:lang w:val="en-US"/>
-        </w:rPr>
-        <w:t>task</w:t>
-      </w:r>
-      <w:r>
-        <w:t xml:space="preserve"> </w:t>
-      </w:r>
-      <w:r>
-        <w:t xml:space="preserve">και πρέπει να πληρώνονται. Τα έχεις υπολογίσει αυτά; Τι θα κάνεις με τον </w:t>
-      </w:r>
-      <w:r>
-        <w:rPr>
-          <w:lang w:val="en-US"/>
-        </w:rPr>
-        <w:t>project</w:t>
-      </w:r>
-      <w:r>
-        <w:t xml:space="preserve"> </w:t>
-      </w:r>
-      <w:r>
-        <w:rPr>
-          <w:lang w:val="en-US"/>
-        </w:rPr>
-        <w:t>manager</w:t>
-      </w:r>
-      <w:r>
-        <w:t xml:space="preserve">; (Μην τον ξεχάσεις επειδή δεν έχει αναλάβει κάποιο </w:t>
-      </w:r>
-      <w:r>
-        <w:rPr>
-          <w:lang w:val="en-US"/>
-        </w:rPr>
-        <w:t>task</w:t>
-      </w:r>
-      <w:r>
-        <w:t>)</w:t>
-      </w:r>
-    </w:p>
-    <w:p>
-      <w:pPr>
-        <w:pStyle w:val="a7"/>
-      </w:pPr>
-    </w:p>
-  </w:comment>
-  <w:comment w:id="4" w:author="arisbol" w:date="2022-03-16T11:46:00Z" w:initials="a">
-    <w:p>
-      <w:pPr>
-        <w:pStyle w:val="a7"/>
-      </w:pPr>
-      <w:r>
-        <w:rPr>
-          <w:rStyle w:val="a6"/>
-        </w:rPr>
-        <w:annotationRef/>
-      </w:r>
-      <w:r>
-        <w:t>Ρε εδώ απλα υπολογισα τα μονοπατια και βρηκα τις συνολικες ωρες. Επειτα ειπα ότι ο κάθε ενας μας δουλευει κάθε μερα από 8 ωρες ανεξαρτητος αρμοδιοτητας .</w:t>
-      </w:r>
-    </w:p>
-  </w:comment>
-  <w:comment w:id="5" w:author="Vasilis Milionis" w:date="2022-03-15T22:16:00Z" w:initials="VM">
-    <w:p>
-      <w:pPr>
-        <w:pStyle w:val="a7"/>
-      </w:pPr>
-      <w:r>
-        <w:rPr>
-          <w:rStyle w:val="a6"/>
-        </w:rPr>
-        <w:annotationRef/>
-      </w:r>
-      <w:r>
-        <w:rPr>
-          <w:rStyle w:val="a6"/>
-        </w:rPr>
-        <w:annotationRef/>
-      </w:r>
-      <w:r>
-        <w:t>Προκύπτει από κάπου;</w:t>
-      </w:r>
-    </w:p>
-  </w:comment>
-  <w:comment w:id="6" w:author="arisbol" w:date="2022-03-16T11:43:00Z" w:initials="a">
-    <w:p>
-      <w:pPr>
-        <w:pStyle w:val="a7"/>
-      </w:pPr>
-      <w:r>
-        <w:rPr>
-          <w:rStyle w:val="a6"/>
-        </w:rPr>
-        <w:annotationRef/>
-      </w:r>
-      <w:r>
-        <w:t>Όχι δεν μπορούσα να βρω κατι καλυτερο και απλα εβαλα ένα μικρο ποσο να υπαρχει</w:t>
-      </w:r>
-    </w:p>
-  </w:comment>
-  <w:comment w:id="7" w:author="arisbol" w:date="2022-03-16T11:47:00Z" w:initials="a">
-    <w:p>
-      <w:pPr>
-        <w:pStyle w:val="a7"/>
-      </w:pPr>
-      <w:r>
-        <w:rPr>
-          <w:rStyle w:val="a6"/>
-        </w:rPr>
-        <w:annotationRef/>
-      </w:r>
-      <w:r>
-        <w:t>+δεν τον εχω υπολογισει καν στο συνολικο κοστος αφου δεν ξερουμε αμα είναι αναγκαιος τελικα</w:t>
-      </w:r>
-    </w:p>
-  </w:comment>
-  <w:comment w:id="8" w:author="Vasilis Milionis" w:date="2022-03-15T22:16:00Z" w:initials="VM">
-    <w:p>
-      <w:pPr>
-        <w:pStyle w:val="a7"/>
-      </w:pPr>
-      <w:r>
-        <w:rPr>
-          <w:rStyle w:val="a6"/>
-        </w:rPr>
-        <w:annotationRef/>
-      </w:r>
-      <w:r>
-        <w:rPr>
-          <w:rStyle w:val="a6"/>
-        </w:rPr>
-        <w:annotationRef/>
-      </w:r>
-      <w:r>
-        <w:t xml:space="preserve">Όμοια με τον </w:t>
-      </w:r>
-      <w:r>
-        <w:rPr>
-          <w:lang w:val="en-US"/>
-        </w:rPr>
-        <w:t>admin</w:t>
-      </w:r>
-      <w:r>
-        <w:t xml:space="preserve">, </w:t>
-      </w:r>
-      <w:r>
-        <w:t xml:space="preserve">απλά εδώ είναι λογικό να χρειάζεται ο </w:t>
-      </w:r>
-      <w:r>
-        <w:rPr>
-          <w:lang w:val="en-US"/>
-        </w:rPr>
-        <w:t>server</w:t>
-      </w:r>
-      <w:r>
-        <w:t xml:space="preserve"> </w:t>
-      </w:r>
-      <w:r>
-        <w:t xml:space="preserve">και κατά την υλοποίηση. Ίσως όμως να μην είναι υποχρεωτικό. (π.χ. έχουμε ένα δικό μας τοπικό σύστημα στο οποίο κάνουμε </w:t>
-      </w:r>
-      <w:r>
-        <w:rPr>
-          <w:lang w:val="en-US"/>
-        </w:rPr>
-        <w:t>develop</w:t>
-      </w:r>
-      <w:r>
-        <w:t xml:space="preserve">, </w:t>
-      </w:r>
-      <w:r>
-        <w:t xml:space="preserve">οπότε δε χρειαζόμαστε </w:t>
-      </w:r>
-      <w:r>
-        <w:rPr>
-          <w:lang w:val="en-US"/>
-        </w:rPr>
-        <w:t>server</w:t>
-      </w:r>
-      <w:r>
-        <w:t xml:space="preserve">, </w:t>
-      </w:r>
-      <w:r>
-        <w:t xml:space="preserve">παρά μόνο αν θέλουμε να κάνουμε </w:t>
-      </w:r>
-      <w:r>
-        <w:rPr>
-          <w:lang w:val="en-US"/>
-        </w:rPr>
-        <w:t>release</w:t>
-      </w:r>
-      <w:r>
-        <w:t xml:space="preserve"> </w:t>
-      </w:r>
-      <w:r>
-        <w:t>στο κοινό)</w:t>
-      </w:r>
-    </w:p>
-    <w:p>
-      <w:pPr>
-        <w:pStyle w:val="a7"/>
-      </w:pPr>
-    </w:p>
-  </w:comment>
-  <w:comment w:id="9" w:author="arisbol" w:date="2022-03-16T11:50:00Z" w:initials="a">
-    <w:p>
-      <w:pPr>
-        <w:pStyle w:val="a7"/>
-      </w:pPr>
-      <w:r>
-        <w:rPr>
-          <w:rStyle w:val="a6"/>
-        </w:rPr>
-        <w:annotationRef/>
-      </w:r>
-      <w:r>
-        <w:t>Τρου αυτό αλλα νταξει δεν είναι και μεγαλη η διαφορα στην τιμη + ότι θα χρειαστει και μετα ενας σερβερ θεωρητικα</w:t>
-      </w:r>
-    </w:p>
-  </w:comment>
-  <w:comment w:id="10" w:author="Vasilis Milionis" w:date="2022-03-15T22:16:00Z" w:initials="VM">
-    <w:p>
-      <w:pPr>
-        <w:pStyle w:val="a7"/>
-      </w:pPr>
-      <w:r>
-        <w:rPr>
-          <w:rStyle w:val="a6"/>
-        </w:rPr>
-        <w:annotationRef/>
-      </w:r>
-      <w:r>
-        <w:rPr>
-          <w:rStyle w:val="a6"/>
-        </w:rPr>
-        <w:annotationRef/>
-      </w:r>
-      <w:r>
-        <w:t xml:space="preserve">Τι αριθμοί είναι αυτοί; Θυμάμαι είπαμε </w:t>
-      </w:r>
-      <w:r>
-        <w:rPr>
-          <w:lang w:val="en-US"/>
-        </w:rPr>
-        <w:t>Instagram</w:t>
-      </w:r>
-      <w:r>
-        <w:t>/</w:t>
-      </w:r>
-      <w:r>
-        <w:rPr>
-          <w:lang w:val="en-US"/>
-        </w:rPr>
-        <w:t>facebook</w:t>
-      </w:r>
-      <w:r>
-        <w:t xml:space="preserve">. </w:t>
-      </w:r>
-      <w:r>
-        <w:t xml:space="preserve">Γιατί διάλεξες αυτές τις πλατφόρμες και όχι κάποια άλλη; Από ποια στιγμή και έπειτα θα διαφημίζουμε το προϊόν μας; Μήπως αυτό είναι μετά την υλοποίηση; Όταν δηλαδή έχουμε το </w:t>
-      </w:r>
-      <w:r>
-        <w:rPr>
-          <w:lang w:val="en-US"/>
-        </w:rPr>
-        <w:t>app</w:t>
-      </w:r>
-      <w:r>
-        <w:t xml:space="preserve"> </w:t>
-      </w:r>
-      <w:r>
-        <w:t>έτοιμο;</w:t>
-      </w:r>
-    </w:p>
-    <w:p>
-      <w:pPr>
-        <w:pStyle w:val="a7"/>
-      </w:pPr>
-    </w:p>
-  </w:comment>
-  <w:comment w:id="11" w:author="arisbol" w:date="2022-03-16T11:48:00Z" w:initials="a">
-    <w:p>
-      <w:pPr>
-        <w:pStyle w:val="a7"/>
-      </w:pPr>
-      <w:r>
-        <w:rPr>
-          <w:rStyle w:val="a6"/>
-        </w:rPr>
-        <w:annotationRef/>
-      </w:r>
-      <w:r>
-        <w:t>Τι γιατι ρε μαλακα διαλεξα αυτές γιατι αυτές εχουν τα περισσοτερα ατομα…. Και υπολογισα ότι θα το διαφημιζαμε κατά την διαρκεια ολου του προτζεκτ για αυτό και τα αναλογα κοστη</w:t>
-      </w:r>
-    </w:p>
-  </w:comment>
-</w:comments>
-</file>
-
-<file path=word/commentsExtended.xml><?xml version="1.0" encoding="utf-8"?>
-<w15:commentsEx xmlns:wpc="http://schemas.microsoft.com/office/word/2010/wordprocessingCanvas" xmlns:cx="http://schemas.microsoft.com/office/drawing/2014/chartex" xmlns:cx1="http://schemas.microsoft.com/office/drawing/2015/9/8/chartex" xmlns:cx2="http://schemas.microsoft.com/office/drawing/2015/10/21/chartex" xmlns:cx3="http://schemas.microsoft.com/office/drawing/2016/5/9/chartex" xmlns:cx4="http://schemas.microsoft.com/office/drawing/2016/5/10/chartex" xmlns:cx5="http://schemas.microsoft.com/office/drawing/2016/5/11/chartex" xmlns:cx6="http://schemas.microsoft.com/office/drawing/2016/5/12/chartex" xmlns:cx7="http://schemas.microsoft.com/office/drawing/2016/5/13/chartex" xmlns:cx8="http://schemas.microsoft.com/office/drawing/2016/5/14/chartex" xmlns:mc="http://schemas.openxmlformats.org/markup-compatibility/2006" xmlns:aink="http://schemas.microsoft.com/office/drawing/2016/ink" xmlns:am3d="http://schemas.microsoft.com/office/drawing/2017/model3d" xmlns:o="urn:schemas-microsoft-com:office:office" xmlns:r="http://schemas.openxmlformats.org/officeDocument/2006/relationships" xmlns:m="http://schemas.openxmlformats.org/officeDocument/2006/math" xmlns:v="urn:schemas-microsoft-com:vml" xmlns:wp14="http://schemas.microsoft.com/office/word/2010/wordprocessingDrawing" xmlns:wp="http://schemas.openxmlformats.org/drawingml/2006/wordprocessingDrawing" xmlns:w10="urn:schemas-microsoft-com:office:word" xmlns:w="http://schemas.openxmlformats.org/wordprocessingml/2006/main" xmlns:w14="http://schemas.microsoft.com/office/word/2010/wordml" xmlns:w15="http://schemas.microsoft.com/office/word/2012/wordml" xmlns:w16cex="http://schemas.microsoft.com/office/word/2018/wordml/cex" xmlns:w16cid="http://schemas.microsoft.com/office/word/2016/wordml/cid" xmlns:w16="http://schemas.microsoft.com/office/word/2018/wordml" xmlns:w16sdtdh="http://schemas.microsoft.com/office/word/2020/wordml/sdtdatahash" xmlns:w16se="http://schemas.microsoft.com/office/word/2015/wordml/symex" xmlns:wpg="http://schemas.microsoft.com/office/word/2010/wordprocessingGroup" xmlns:wpi="http://schemas.microsoft.com/office/word/2010/wordprocessingInk" xmlns:wne="http://schemas.microsoft.com/office/word/2006/wordml" xmlns:wps="http://schemas.microsoft.com/office/word/2010/wordprocessingShape" mc:Ignorable="w14 w15 w16se w16cid w16 w16cex w16sdtdh wp14">
-  <w15:commentEx w15:paraId="6AF72E9C" w15:done="0"/>
-  <w15:commentEx w15:paraId="4C3C15ED" w15:done="0"/>
-  <w15:commentEx w15:paraId="0EF585AE" w15:paraIdParent="4C3C15ED" w15:done="0"/>
-  <w15:commentEx w15:paraId="6DF17216" w15:done="0"/>
-  <w15:commentEx w15:paraId="1AF7802F" w15:paraIdParent="6DF17216" w15:done="0"/>
-  <w15:commentEx w15:paraId="52237B6F" w15:paraIdParent="6DF17216" w15:done="0"/>
-  <w15:commentEx w15:paraId="2D5E6F4A" w15:done="0"/>
-  <w15:commentEx w15:paraId="1DFC2F56" w15:paraIdParent="2D5E6F4A" w15:done="0"/>
-  <w15:commentEx w15:paraId="25281B95" w15:done="0"/>
-  <w15:commentEx w15:paraId="05A4ED65" w15:paraIdParent="25281B95" w15:done="0"/>
-</w15:commentsEx>
-</file>
-
-<file path=word/commentsExtensible.xml><?xml version="1.0" encoding="utf-8"?>
-<w16cex:commentsExtensible xmlns:wpc="http://schemas.microsoft.com/office/word/2010/wordprocessingCanvas" xmlns:cx="http://schemas.microsoft.com/office/drawing/2014/chartex" xmlns:cx1="http://schemas.microsoft.com/office/drawing/2015/9/8/chartex" xmlns:cx2="http://schemas.microsoft.com/office/drawing/2015/10/21/chartex" xmlns:cx3="http://schemas.microsoft.com/office/drawing/2016/5/9/chartex" xmlns:cx4="http://schemas.microsoft.com/office/drawing/2016/5/10/chartex" xmlns:cx5="http://schemas.microsoft.com/office/drawing/2016/5/11/chartex" xmlns:cx6="http://schemas.microsoft.com/office/drawing/2016/5/12/chartex" xmlns:cx7="http://schemas.microsoft.com/office/drawing/2016/5/13/chartex" xmlns:cx8="http://schemas.microsoft.com/office/drawing/2016/5/14/chartex" xmlns:mc="http://schemas.openxmlformats.org/markup-compatibility/2006" xmlns:aink="http://schemas.microsoft.com/office/drawing/2016/ink" xmlns:am3d="http://schemas.microsoft.com/office/drawing/2017/model3d" xmlns:o="urn:schemas-microsoft-com:office:office" xmlns:r="http://schemas.openxmlformats.org/officeDocument/2006/relationships" xmlns:m="http://schemas.openxmlformats.org/officeDocument/2006/math" xmlns:v="urn:schemas-microsoft-com:vml" xmlns:wp14="http://schemas.microsoft.com/office/word/2010/wordprocessingDrawing" xmlns:wp="http://schemas.openxmlformats.org/drawingml/2006/wordprocessingDrawing" xmlns:w10="urn:schemas-microsoft-com:office:word" xmlns:w="http://schemas.openxmlformats.org/wordprocessingml/2006/main" xmlns:w14="http://schemas.microsoft.com/office/word/2010/wordml" xmlns:w15="http://schemas.microsoft.com/office/word/2012/wordml" xmlns:w16cex="http://schemas.microsoft.com/office/word/2018/wordml/cex" xmlns:w16cid="http://schemas.microsoft.com/office/word/2016/wordml/cid" xmlns:w16="http://schemas.microsoft.com/office/word/2018/wordml" xmlns:w16sdtdh="http://schemas.microsoft.com/office/word/2020/wordml/sdtdatahash" xmlns:w16se="http://schemas.microsoft.com/office/word/2015/wordml/symex" xmlns:wpg="http://schemas.microsoft.com/office/word/2010/wordprocessingGroup" xmlns:wpi="http://schemas.microsoft.com/office/word/2010/wordprocessingInk" xmlns:wne="http://schemas.microsoft.com/office/word/2006/wordml" xmlns:wps="http://schemas.microsoft.com/office/word/2010/wordprocessingShape" mc:Ignorable="w14 w15 w16se w16cid w16 w16cex w16sdtdh wp14">
-  <w16cex:commentExtensible w16cex:durableId="25DB8E7D" w16cex:dateUtc="2022-03-15T20:15:00Z"/>
-  <w16cex:commentExtensible w16cex:durableId="25DB8E87" w16cex:dateUtc="2022-03-15T20:15:00Z"/>
-  <w16cex:commentExtensible w16cex:durableId="25DC4CA5" w16cex:dateUtc="2022-03-16T09:46:00Z"/>
-  <w16cex:commentExtensible w16cex:durableId="25DB8EAE" w16cex:dateUtc="2022-03-15T20:16:00Z"/>
-  <w16cex:commentExtensible w16cex:durableId="25DC4BCC" w16cex:dateUtc="2022-03-16T09:43:00Z"/>
-  <w16cex:commentExtensible w16cex:durableId="25DC4CD7" w16cex:dateUtc="2022-03-16T09:47:00Z"/>
-  <w16cex:commentExtensible w16cex:durableId="25DB8EA1" w16cex:dateUtc="2022-03-15T20:16:00Z"/>
-  <w16cex:commentExtensible w16cex:durableId="25DC4D6A" w16cex:dateUtc="2022-03-16T09:50:00Z"/>
-  <w16cex:commentExtensible w16cex:durableId="25DB8EC6" w16cex:dateUtc="2022-03-15T20:16:00Z"/>
-  <w16cex:commentExtensible w16cex:durableId="25DC4D22" w16cex:dateUtc="2022-03-16T09:48:00Z"/>
-</w16cex:commentsExtensible>
-</file>
-
-<file path=word/commentsIds.xml><?xml version="1.0" encoding="utf-8"?>
-<w16cid:commentsIds xmlns:wpc="http://schemas.microsoft.com/office/word/2010/wordprocessingCanvas" xmlns:cx="http://schemas.microsoft.com/office/drawing/2014/chartex" xmlns:cx1="http://schemas.microsoft.com/office/drawing/2015/9/8/chartex" xmlns:cx2="http://schemas.microsoft.com/office/drawing/2015/10/21/chartex" xmlns:cx3="http://schemas.microsoft.com/office/drawing/2016/5/9/chartex" xmlns:cx4="http://schemas.microsoft.com/office/drawing/2016/5/10/chartex" xmlns:cx5="http://schemas.microsoft.com/office/drawing/2016/5/11/chartex" xmlns:cx6="http://schemas.microsoft.com/office/drawing/2016/5/12/chartex" xmlns:cx7="http://schemas.microsoft.com/office/drawing/2016/5/13/chartex" xmlns:cx8="http://schemas.microsoft.com/office/drawing/2016/5/14/chartex" xmlns:mc="http://schemas.openxmlformats.org/markup-compatibility/2006" xmlns:aink="http://schemas.microsoft.com/office/drawing/2016/ink" xmlns:am3d="http://schemas.microsoft.com/office/drawing/2017/model3d" xmlns:o="urn:schemas-microsoft-com:office:office" xmlns:r="http://schemas.openxmlformats.org/officeDocument/2006/relationships" xmlns:m="http://schemas.openxmlformats.org/officeDocument/2006/math" xmlns:v="urn:schemas-microsoft-com:vml" xmlns:wp14="http://schemas.microsoft.com/office/word/2010/wordprocessingDrawing" xmlns:wp="http://schemas.openxmlformats.org/drawingml/2006/wordprocessingDrawing" xmlns:w10="urn:schemas-microsoft-com:office:word" xmlns:w="http://schemas.openxmlformats.org/wordprocessingml/2006/main" xmlns:w14="http://schemas.microsoft.com/office/word/2010/wordml" xmlns:w15="http://schemas.microsoft.com/office/word/2012/wordml" xmlns:w16cex="http://schemas.microsoft.com/office/word/2018/wordml/cex" xmlns:w16cid="http://schemas.microsoft.com/office/word/2016/wordml/cid" xmlns:w16="http://schemas.microsoft.com/office/word/2018/wordml" xmlns:w16sdtdh="http://schemas.microsoft.com/office/word/2020/wordml/sdtdatahash" xmlns:w16se="http://schemas.microsoft.com/office/word/2015/wordml/symex" xmlns:wpg="http://schemas.microsoft.com/office/word/2010/wordprocessingGroup" xmlns:wpi="http://schemas.microsoft.com/office/word/2010/wordprocessingInk" xmlns:wne="http://schemas.microsoft.com/office/word/2006/wordml" xmlns:wps="http://schemas.microsoft.com/office/word/2010/wordprocessingShape" mc:Ignorable="w14 w15 w16se w16cid w16 w16cex w16sdtdh wp14">
-  <w16cid:commentId w16cid:paraId="6AF72E9C" w16cid:durableId="25DB8E7D"/>
-  <w16cid:commentId w16cid:paraId="4C3C15ED" w16cid:durableId="25DB8E87"/>
-  <w16cid:commentId w16cid:paraId="0EF585AE" w16cid:durableId="25DC4CA5"/>
-  <w16cid:commentId w16cid:paraId="6DF17216" w16cid:durableId="25DB8EAE"/>
-  <w16cid:commentId w16cid:paraId="1AF7802F" w16cid:durableId="25DC4BCC"/>
-  <w16cid:commentId w16cid:paraId="52237B6F" w16cid:durableId="25DC4CD7"/>
-  <w16cid:commentId w16cid:paraId="2D5E6F4A" w16cid:durableId="25DB8EA1"/>
-  <w16cid:commentId w16cid:paraId="1DFC2F56" w16cid:durableId="25DC4D6A"/>
-  <w16cid:commentId w16cid:paraId="25281B95" w16cid:durableId="25DB8EC6"/>
-  <w16cid:commentId w16cid:paraId="05A4ED65" w16cid:durableId="25DC4D22"/>
-</w16cid:commentsIds>
-</file>
-
-<file path=word/people.xml><?xml version="1.0" encoding="utf-8"?>
-<w15:people xmlns:wpc="http://schemas.microsoft.com/office/word/2010/wordprocessingCanvas" xmlns:cx="http://schemas.microsoft.com/office/drawing/2014/chartex" xmlns:cx1="http://schemas.microsoft.com/office/drawing/2015/9/8/chartex" xmlns:cx2="http://schemas.microsoft.com/office/drawing/2015/10/21/chartex" xmlns:cx3="http://schemas.microsoft.com/office/drawing/2016/5/9/chartex" xmlns:cx4="http://schemas.microsoft.com/office/drawing/2016/5/10/chartex" xmlns:cx5="http://schemas.microsoft.com/office/drawing/2016/5/11/chartex" xmlns:cx6="http://schemas.microsoft.com/office/drawing/2016/5/12/chartex" xmlns:cx7="http://schemas.microsoft.com/office/drawing/2016/5/13/chartex" xmlns:cx8="http://schemas.microsoft.com/office/drawing/2016/5/14/chartex" xmlns:mc="http://schemas.openxmlformats.org/markup-compatibility/2006" xmlns:aink="http://schemas.microsoft.com/office/drawing/2016/ink" xmlns:am3d="http://schemas.microsoft.com/office/drawing/2017/model3d" xmlns:o="urn:schemas-microsoft-com:office:office" xmlns:r="http://schemas.openxmlformats.org/officeDocument/2006/relationships" xmlns:m="http://schemas.openxmlformats.org/officeDocument/2006/math" xmlns:v="urn:schemas-microsoft-com:vml" xmlns:wp14="http://schemas.microsoft.com/office/word/2010/wordprocessingDrawing" xmlns:wp="http://schemas.openxmlformats.org/drawingml/2006/wordprocessingDrawing" xmlns:w10="urn:schemas-microsoft-com:office:word" xmlns:w="http://schemas.openxmlformats.org/wordprocessingml/2006/main" xmlns:w14="http://schemas.microsoft.com/office/word/2010/wordml" xmlns:w15="http://schemas.microsoft.com/office/word/2012/wordml" xmlns:w16cex="http://schemas.microsoft.com/office/word/2018/wordml/cex" xmlns:w16cid="http://schemas.microsoft.com/office/word/2016/wordml/cid" xmlns:w16="http://schemas.microsoft.com/office/word/2018/wordml" xmlns:w16sdtdh="http://schemas.microsoft.com/office/word/2020/wordml/sdtdatahash" xmlns:w16se="http://schemas.microsoft.com/office/word/2015/wordml/symex" xmlns:wpg="http://schemas.microsoft.com/office/word/2010/wordprocessingGroup" xmlns:wpi="http://schemas.microsoft.com/office/word/2010/wordprocessingInk" xmlns:wne="http://schemas.microsoft.com/office/word/2006/wordml" xmlns:wps="http://schemas.microsoft.com/office/word/2010/wordprocessingShape" mc:Ignorable="w14 w15 w16se w16cid w16 w16cex w16sdtdh wp14">
-  <w15:person w15:author="Vasilis Milionis">
-    <w15:presenceInfo w15:providerId="Windows Live" w15:userId="4360bb6399785b79"/>
-  </w15:person>
-  <w15:person w15:author="arisbol">
-    <w15:presenceInfo w15:providerId="None" w15:userId="arisbol"/>
-  </w15:person>
-</w15:people>
 </file>
 
 <file path=word/styles.xml><?xml version="1.0" encoding="utf-8"?>

--- a/Project Plan.docx
+++ b/Project Plan.docx
@@ -4,11 +4,12 @@
   <w:body>
     <w:p>
       <w:pPr>
-        <w:pStyle w:val="1"/>
+        <w:pStyle w:val="Heading1"/>
         <w:rPr>
           <w:lang w:val="en-US"/>
         </w:rPr>
       </w:pPr>
+      <w:commentRangeStart w:id="0"/>
       <w:r>
         <w:rPr>
           <w:lang w:val="en-US"/>
@@ -22,6 +23,7 @@
         <w:br w:type="page"/>
       </w:r>
     </w:p>
+    <w:commentRangeEnd w:id="0"/>
     <w:p>
       <w:pPr>
         <w:rPr>
@@ -34,10 +36,17 @@
           <w:docGrid w:linePitch="360"/>
         </w:sectPr>
       </w:pPr>
+      <w:r>
+        <w:rPr>
+          <w:rStyle w:val="CommentReference"/>
+        </w:rPr>
+        <w:lastRenderedPageBreak/>
+        <w:commentReference w:id="0"/>
+      </w:r>
     </w:p>
     <w:p>
       <w:pPr>
-        <w:pStyle w:val="2"/>
+        <w:pStyle w:val="Heading2"/>
         <w:rPr>
           <w:lang w:val="en-GB"/>
         </w:rPr>
@@ -161,13 +170,13 @@
                         <w:txbxContent>
                           <w:p>
                             <w:pPr>
-                              <w:pStyle w:val="a3"/>
+                              <w:pStyle w:val="Caption"/>
                               <w:rPr>
                                 <w:noProof/>
                                 <w:lang w:val="en-US"/>
                               </w:rPr>
                             </w:pPr>
-                            <w:bookmarkStart w:id="0" w:name="_Ref98159018"/>
+                            <w:bookmarkStart w:id="1" w:name="_Ref98159018"/>
                             <w:r>
                               <w:rPr>
                                 <w:lang w:val="en-US"/>
@@ -196,7 +205,7 @@
                             <w:r>
                               <w:fldChar w:fldCharType="end"/>
                             </w:r>
-                            <w:bookmarkEnd w:id="0"/>
+                            <w:bookmarkEnd w:id="1"/>
                             <w:r>
                               <w:rPr>
                                 <w:lang w:val="en-US"/>
@@ -286,6 +295,7 @@
           </mc:Fallback>
         </mc:AlternateContent>
       </w:r>
+      <w:commentRangeStart w:id="2"/>
       <w:r>
         <w:rPr>
           <w:noProof/>
@@ -322,7 +332,7 @@
                     <pic:cNvPicPr/>
                   </pic:nvPicPr>
                   <pic:blipFill>
-                    <a:blip r:embed="rId5"/>
+                    <a:blip r:embed="rId9"/>
                     <a:stretch>
                       <a:fillRect/>
                     </a:stretch>
@@ -348,10 +358,17 @@
           </wp:anchor>
         </w:drawing>
       </w:r>
+      <w:commentRangeEnd w:id="2"/>
+      <w:r>
+        <w:rPr>
+          <w:rStyle w:val="CommentReference"/>
+        </w:rPr>
+        <w:commentReference w:id="2"/>
+      </w:r>
     </w:p>
     <w:p>
       <w:pPr>
-        <w:pStyle w:val="2"/>
+        <w:pStyle w:val="Heading2"/>
         <w:rPr>
           <w:lang w:val="en-GB"/>
         </w:rPr>
@@ -365,7 +382,7 @@
     </w:p>
     <w:p>
       <w:pPr>
-        <w:pStyle w:val="2"/>
+        <w:pStyle w:val="Heading2"/>
       </w:pPr>
       <w:r>
         <w:rPr>
@@ -466,7 +483,7 @@
                     <pic:cNvPicPr/>
                   </pic:nvPicPr>
                   <pic:blipFill>
-                    <a:blip r:embed="rId6"/>
+                    <a:blip r:embed="rId10"/>
                     <a:stretch>
                       <a:fillRect/>
                     </a:stretch>
@@ -507,7 +524,7 @@
     </w:p>
     <w:p>
       <w:pPr>
-        <w:pStyle w:val="2"/>
+        <w:pStyle w:val="Heading2"/>
       </w:pPr>
       <w:r>
         <w:lastRenderedPageBreak/>
@@ -643,15 +660,7 @@
         <w:t xml:space="preserve"> και ο Βασίλης Μηλιώνης, μιας και ήταν εκείνοι που είχαν την ιδέα ανάπτυξης μιας τέτοιας εφαρμογής.</w:t>
       </w:r>
       <w:r>
-        <w:t xml:space="preserve"> Παράλληλα ο Αλέξανδρος Καβούλας, μαζί με τον Άρη </w:t>
-      </w:r>
-      <w:proofErr w:type="spellStart"/>
-      <w:r>
-        <w:t>Μπολιά</w:t>
-      </w:r>
-      <w:proofErr w:type="spellEnd"/>
-      <w:r>
-        <w:t>, μπορούν να πραγματοποιούν έρευνα για παρόμοιες εφαρμογές και υπηρεσίες</w:t>
+        <w:t xml:space="preserve"> Παράλληλα ο Αλέξανδρος Καβούλας, μαζί με τον Άρη Μπολιά, μπορούν να πραγματοποιούν έρευνα για παρόμοιες εφαρμογές και υπηρεσίες</w:t>
       </w:r>
       <w:r>
         <w:t xml:space="preserve"> (</w:t>
@@ -1193,15 +1202,7 @@
         <w:t xml:space="preserve"> 008) </w:t>
       </w:r>
       <w:r>
-        <w:t xml:space="preserve">καθώς και την ευθύνη συγγραφής της έκθεσης προόδου, όταν πιάσουμε το τρίτο ορόσημο του </w:t>
-      </w:r>
-      <w:proofErr w:type="spellStart"/>
-      <w:r>
-        <w:t>πρότζεκτ</w:t>
-      </w:r>
-      <w:proofErr w:type="spellEnd"/>
-      <w:r>
-        <w:t>.</w:t>
+        <w:t>καθώς και την ευθύνη συγγραφής της έκθεσης προόδου, όταν πιάσουμε το τρίτο ορόσημο του πρότζεκτ.</w:t>
       </w:r>
     </w:p>
     <w:p>
@@ -1601,15 +1602,7 @@
         <w:t xml:space="preserve"> 015) </w:t>
       </w:r>
       <w:r>
-        <w:t xml:space="preserve">δεν μπορούμε σίγουρα να εκτιμήσουμε το χρόνο που θα απαιτηθεί, αφού εξαρτάται από τον εκάστοτε </w:t>
-      </w:r>
-      <w:proofErr w:type="spellStart"/>
-      <w:r>
-        <w:t>πάροχο</w:t>
-      </w:r>
-      <w:proofErr w:type="spellEnd"/>
-      <w:r>
-        <w:t xml:space="preserve">, το πότε θα εγκρίνει την εφαρμογή. Ο </w:t>
+        <w:t xml:space="preserve">δεν μπορούμε σίγουρα να εκτιμήσουμε το χρόνο που θα απαιτηθεί, αφού εξαρτάται από τον εκάστοτε πάροχο, το πότε θα εγκρίνει την εφαρμογή. Ο </w:t>
       </w:r>
       <w:r>
         <w:rPr>
@@ -1641,7 +1634,7 @@
     </w:p>
     <w:tbl>
       <w:tblPr>
-        <w:tblStyle w:val="10"/>
+        <w:tblStyle w:val="GridTable1Light"/>
         <w:tblW w:w="11250" w:type="dxa"/>
         <w:tblInd w:w="-1355" w:type="dxa"/>
         <w:tblLook w:val="04A0" w:firstRow="1" w:lastRow="0" w:firstColumn="1" w:lastColumn="0" w:noHBand="0" w:noVBand="1"/>
@@ -2083,13 +2076,8 @@
               <w:t>Cost</w:t>
             </w:r>
             <w:r>
-              <w:t xml:space="preserve"> </w:t>
-            </w:r>
-            <w:proofErr w:type="spellStart"/>
-            <w:r>
-              <w:t>Αnalysis</w:t>
-            </w:r>
-            <w:proofErr w:type="spellEnd"/>
+              <w:t xml:space="preserve"> Αnalysis</w:t>
+            </w:r>
           </w:p>
         </w:tc>
         <w:tc>
@@ -3045,7 +3033,7 @@
     <w:p/>
     <w:p>
       <w:pPr>
-        <w:pStyle w:val="2"/>
+        <w:pStyle w:val="Heading2"/>
       </w:pPr>
       <w:r>
         <w:lastRenderedPageBreak/>
@@ -3903,22 +3891,13 @@
         <w:rPr>
           <w:lang w:val="en-GB"/>
         </w:rPr>
-        <w:t>M</w:t>
-      </w:r>
-      <w:r>
-        <w:rPr>
-          <w:lang w:val="en-GB"/>
-        </w:rPr>
-        <w:t>in</w:t>
+        <w:t>Min</w:t>
       </w:r>
       <w:r>
         <w:t xml:space="preserve"> κόστος ενοικίασης χώρου</w:t>
       </w:r>
       <w:r>
-        <w:t>:</w:t>
-      </w:r>
-      <w:r>
-        <w:t xml:space="preserve"> 800 </w:t>
+        <w:t xml:space="preserve">: 800 </w:t>
       </w:r>
       <w:r>
         <w:t>ευρώ</w:t>
@@ -3938,10 +3917,7 @@
         <w:t xml:space="preserve"> κόστος ενοικίασης χώρου</w:t>
       </w:r>
       <w:r>
-        <w:t>:</w:t>
-      </w:r>
-      <w:r>
-        <w:t xml:space="preserve"> </w:t>
+        <w:t xml:space="preserve">: </w:t>
       </w:r>
       <w:r>
         <w:t>1,200 ευρώ</w:t>
@@ -4126,6 +4102,72 @@
     </w:sectPr>
   </w:body>
 </w:document>
+</file>
+
+<file path=word/comments.xml><?xml version="1.0" encoding="utf-8"?>
+<w:comments xmlns:wpc="http://schemas.microsoft.com/office/word/2010/wordprocessingCanvas" xmlns:cx="http://schemas.microsoft.com/office/drawing/2014/chartex" xmlns:cx1="http://schemas.microsoft.com/office/drawing/2015/9/8/chartex" xmlns:cx2="http://schemas.microsoft.com/office/drawing/2015/10/21/chartex" xmlns:cx3="http://schemas.microsoft.com/office/drawing/2016/5/9/chartex" xmlns:cx4="http://schemas.microsoft.com/office/drawing/2016/5/10/chartex" xmlns:cx5="http://schemas.microsoft.com/office/drawing/2016/5/11/chartex" xmlns:cx6="http://schemas.microsoft.com/office/drawing/2016/5/12/chartex" xmlns:cx7="http://schemas.microsoft.com/office/drawing/2016/5/13/chartex" xmlns:cx8="http://schemas.microsoft.com/office/drawing/2016/5/14/chartex" xmlns:mc="http://schemas.openxmlformats.org/markup-compatibility/2006" xmlns:aink="http://schemas.microsoft.com/office/drawing/2016/ink" xmlns:am3d="http://schemas.microsoft.com/office/drawing/2017/model3d" xmlns:o="urn:schemas-microsoft-com:office:office" xmlns:r="http://schemas.openxmlformats.org/officeDocument/2006/relationships" xmlns:m="http://schemas.openxmlformats.org/officeDocument/2006/math" xmlns:v="urn:schemas-microsoft-com:vml" xmlns:wp14="http://schemas.microsoft.com/office/word/2010/wordprocessingDrawing" xmlns:wp="http://schemas.openxmlformats.org/drawingml/2006/wordprocessingDrawing" xmlns:w10="urn:schemas-microsoft-com:office:word" xmlns:w="http://schemas.openxmlformats.org/wordprocessingml/2006/main" xmlns:w14="http://schemas.microsoft.com/office/word/2010/wordml" xmlns:w15="http://schemas.microsoft.com/office/word/2012/wordml" xmlns:w16cex="http://schemas.microsoft.com/office/word/2018/wordml/cex" xmlns:w16cid="http://schemas.microsoft.com/office/word/2016/wordml/cid" xmlns:w16="http://schemas.microsoft.com/office/word/2018/wordml" xmlns:w16sdtdh="http://schemas.microsoft.com/office/word/2020/wordml/sdtdatahash" xmlns:w16se="http://schemas.microsoft.com/office/word/2015/wordml/symex" xmlns:wpg="http://schemas.microsoft.com/office/word/2010/wordprocessingGroup" xmlns:wpi="http://schemas.microsoft.com/office/word/2010/wordprocessingInk" xmlns:wne="http://schemas.microsoft.com/office/word/2006/wordml" xmlns:wps="http://schemas.microsoft.com/office/word/2010/wordprocessingShape" mc:Ignorable="w14 w15 w16se w16cid w16 w16cex w16sdtdh wp14">
+  <w:comment w:id="0" w:author="ΚΑΒΟΥΛΑΣ ΑΛΕΞΑΝΔΡΟΣ" w:date="2022-03-16T18:01:00Z" w:initials="ΚΑ">
+    <w:p>
+      <w:pPr>
+        <w:pStyle w:val="CommentText"/>
+      </w:pPr>
+      <w:r>
+        <w:rPr>
+          <w:rStyle w:val="CommentReference"/>
+        </w:rPr>
+        <w:annotationRef/>
+      </w:r>
+      <w:r>
+        <w:t>Πρώτη σελίδα όπως φαίνεται στην εκφώνηση του πρότζεκτ</w:t>
+      </w:r>
+    </w:p>
+  </w:comment>
+  <w:comment w:id="2" w:author="ΚΑΒΟΥΛΑΣ ΑΛΕΞΑΝΔΡΟΣ" w:date="2022-03-16T18:00:00Z" w:initials="ΚΑ">
+    <w:p>
+      <w:pPr>
+        <w:pStyle w:val="CommentText"/>
+      </w:pPr>
+      <w:r>
+        <w:rPr>
+          <w:rStyle w:val="CommentReference"/>
+        </w:rPr>
+        <w:annotationRef/>
+      </w:r>
+      <w:r>
+        <w:t>Παραδόχες για τις αργίες και σκ</w:t>
+      </w:r>
+    </w:p>
+  </w:comment>
+</w:comments>
+</file>
+
+<file path=word/commentsExtended.xml><?xml version="1.0" encoding="utf-8"?>
+<w15:commentsEx xmlns:wpc="http://schemas.microsoft.com/office/word/2010/wordprocessingCanvas" xmlns:cx="http://schemas.microsoft.com/office/drawing/2014/chartex" xmlns:cx1="http://schemas.microsoft.com/office/drawing/2015/9/8/chartex" xmlns:cx2="http://schemas.microsoft.com/office/drawing/2015/10/21/chartex" xmlns:cx3="http://schemas.microsoft.com/office/drawing/2016/5/9/chartex" xmlns:cx4="http://schemas.microsoft.com/office/drawing/2016/5/10/chartex" xmlns:cx5="http://schemas.microsoft.com/office/drawing/2016/5/11/chartex" xmlns:cx6="http://schemas.microsoft.com/office/drawing/2016/5/12/chartex" xmlns:cx7="http://schemas.microsoft.com/office/drawing/2016/5/13/chartex" xmlns:cx8="http://schemas.microsoft.com/office/drawing/2016/5/14/chartex" xmlns:mc="http://schemas.openxmlformats.org/markup-compatibility/2006" xmlns:aink="http://schemas.microsoft.com/office/drawing/2016/ink" xmlns:am3d="http://schemas.microsoft.com/office/drawing/2017/model3d" xmlns:o="urn:schemas-microsoft-com:office:office" xmlns:r="http://schemas.openxmlformats.org/officeDocument/2006/relationships" xmlns:m="http://schemas.openxmlformats.org/officeDocument/2006/math" xmlns:v="urn:schemas-microsoft-com:vml" xmlns:wp14="http://schemas.microsoft.com/office/word/2010/wordprocessingDrawing" xmlns:wp="http://schemas.openxmlformats.org/drawingml/2006/wordprocessingDrawing" xmlns:w10="urn:schemas-microsoft-com:office:word" xmlns:w="http://schemas.openxmlformats.org/wordprocessingml/2006/main" xmlns:w14="http://schemas.microsoft.com/office/word/2010/wordml" xmlns:w15="http://schemas.microsoft.com/office/word/2012/wordml" xmlns:w16cex="http://schemas.microsoft.com/office/word/2018/wordml/cex" xmlns:w16cid="http://schemas.microsoft.com/office/word/2016/wordml/cid" xmlns:w16="http://schemas.microsoft.com/office/word/2018/wordml" xmlns:w16sdtdh="http://schemas.microsoft.com/office/word/2020/wordml/sdtdatahash" xmlns:w16se="http://schemas.microsoft.com/office/word/2015/wordml/symex" xmlns:wpg="http://schemas.microsoft.com/office/word/2010/wordprocessingGroup" xmlns:wpi="http://schemas.microsoft.com/office/word/2010/wordprocessingInk" xmlns:wne="http://schemas.microsoft.com/office/word/2006/wordml" xmlns:wps="http://schemas.microsoft.com/office/word/2010/wordprocessingShape" mc:Ignorable="w14 w15 w16se w16cid w16 w16cex w16sdtdh wp14">
+  <w15:commentEx w15:paraId="1EA1C9B6" w15:done="0"/>
+  <w15:commentEx w15:paraId="61B7690A" w15:done="0"/>
+</w15:commentsEx>
+</file>
+
+<file path=word/commentsExtensible.xml><?xml version="1.0" encoding="utf-8"?>
+<w16cex:commentsExtensible xmlns:wpc="http://schemas.microsoft.com/office/word/2010/wordprocessingCanvas" xmlns:cx="http://schemas.microsoft.com/office/drawing/2014/chartex" xmlns:cx1="http://schemas.microsoft.com/office/drawing/2015/9/8/chartex" xmlns:cx2="http://schemas.microsoft.com/office/drawing/2015/10/21/chartex" xmlns:cx3="http://schemas.microsoft.com/office/drawing/2016/5/9/chartex" xmlns:cx4="http://schemas.microsoft.com/office/drawing/2016/5/10/chartex" xmlns:cx5="http://schemas.microsoft.com/office/drawing/2016/5/11/chartex" xmlns:cx6="http://schemas.microsoft.com/office/drawing/2016/5/12/chartex" xmlns:cx7="http://schemas.microsoft.com/office/drawing/2016/5/13/chartex" xmlns:cx8="http://schemas.microsoft.com/office/drawing/2016/5/14/chartex" xmlns:mc="http://schemas.openxmlformats.org/markup-compatibility/2006" xmlns:aink="http://schemas.microsoft.com/office/drawing/2016/ink" xmlns:am3d="http://schemas.microsoft.com/office/drawing/2017/model3d" xmlns:o="urn:schemas-microsoft-com:office:office" xmlns:r="http://schemas.openxmlformats.org/officeDocument/2006/relationships" xmlns:m="http://schemas.openxmlformats.org/officeDocument/2006/math" xmlns:v="urn:schemas-microsoft-com:vml" xmlns:wp14="http://schemas.microsoft.com/office/word/2010/wordprocessingDrawing" xmlns:wp="http://schemas.openxmlformats.org/drawingml/2006/wordprocessingDrawing" xmlns:w10="urn:schemas-microsoft-com:office:word" xmlns:w="http://schemas.openxmlformats.org/wordprocessingml/2006/main" xmlns:w14="http://schemas.microsoft.com/office/word/2010/wordml" xmlns:w15="http://schemas.microsoft.com/office/word/2012/wordml" xmlns:w16cex="http://schemas.microsoft.com/office/word/2018/wordml/cex" xmlns:w16cid="http://schemas.microsoft.com/office/word/2016/wordml/cid" xmlns:w16="http://schemas.microsoft.com/office/word/2018/wordml" xmlns:w16sdtdh="http://schemas.microsoft.com/office/word/2020/wordml/sdtdatahash" xmlns:w16se="http://schemas.microsoft.com/office/word/2015/wordml/symex" xmlns:wpg="http://schemas.microsoft.com/office/word/2010/wordprocessingGroup" xmlns:wpi="http://schemas.microsoft.com/office/word/2010/wordprocessingInk" xmlns:wne="http://schemas.microsoft.com/office/word/2006/wordml" xmlns:wps="http://schemas.microsoft.com/office/word/2010/wordprocessingShape" mc:Ignorable="w14 w15 w16se w16cid w16 w16cex w16sdtdh wp14">
+  <w16cex:commentExtensible w16cex:durableId="25DCA462" w16cex:dateUtc="2022-03-16T16:01:00Z"/>
+  <w16cex:commentExtensible w16cex:durableId="25DCA437" w16cex:dateUtc="2022-03-16T16:00:00Z"/>
+</w16cex:commentsExtensible>
+</file>
+
+<file path=word/commentsIds.xml><?xml version="1.0" encoding="utf-8"?>
+<w16cid:commentsIds xmlns:wpc="http://schemas.microsoft.com/office/word/2010/wordprocessingCanvas" xmlns:cx="http://schemas.microsoft.com/office/drawing/2014/chartex" xmlns:cx1="http://schemas.microsoft.com/office/drawing/2015/9/8/chartex" xmlns:cx2="http://schemas.microsoft.com/office/drawing/2015/10/21/chartex" xmlns:cx3="http://schemas.microsoft.com/office/drawing/2016/5/9/chartex" xmlns:cx4="http://schemas.microsoft.com/office/drawing/2016/5/10/chartex" xmlns:cx5="http://schemas.microsoft.com/office/drawing/2016/5/11/chartex" xmlns:cx6="http://schemas.microsoft.com/office/drawing/2016/5/12/chartex" xmlns:cx7="http://schemas.microsoft.com/office/drawing/2016/5/13/chartex" xmlns:cx8="http://schemas.microsoft.com/office/drawing/2016/5/14/chartex" xmlns:mc="http://schemas.openxmlformats.org/markup-compatibility/2006" xmlns:aink="http://schemas.microsoft.com/office/drawing/2016/ink" xmlns:am3d="http://schemas.microsoft.com/office/drawing/2017/model3d" xmlns:o="urn:schemas-microsoft-com:office:office" xmlns:r="http://schemas.openxmlformats.org/officeDocument/2006/relationships" xmlns:m="http://schemas.openxmlformats.org/officeDocument/2006/math" xmlns:v="urn:schemas-microsoft-com:vml" xmlns:wp14="http://schemas.microsoft.com/office/word/2010/wordprocessingDrawing" xmlns:wp="http://schemas.openxmlformats.org/drawingml/2006/wordprocessingDrawing" xmlns:w10="urn:schemas-microsoft-com:office:word" xmlns:w="http://schemas.openxmlformats.org/wordprocessingml/2006/main" xmlns:w14="http://schemas.microsoft.com/office/word/2010/wordml" xmlns:w15="http://schemas.microsoft.com/office/word/2012/wordml" xmlns:w16cex="http://schemas.microsoft.com/office/word/2018/wordml/cex" xmlns:w16cid="http://schemas.microsoft.com/office/word/2016/wordml/cid" xmlns:w16="http://schemas.microsoft.com/office/word/2018/wordml" xmlns:w16sdtdh="http://schemas.microsoft.com/office/word/2020/wordml/sdtdatahash" xmlns:w16se="http://schemas.microsoft.com/office/word/2015/wordml/symex" xmlns:wpg="http://schemas.microsoft.com/office/word/2010/wordprocessingGroup" xmlns:wpi="http://schemas.microsoft.com/office/word/2010/wordprocessingInk" xmlns:wne="http://schemas.microsoft.com/office/word/2006/wordml" xmlns:wps="http://schemas.microsoft.com/office/word/2010/wordprocessingShape" mc:Ignorable="w14 w15 w16se w16cid w16 w16cex w16sdtdh wp14">
+  <w16cid:commentId w16cid:paraId="1EA1C9B6" w16cid:durableId="25DCA462"/>
+  <w16cid:commentId w16cid:paraId="61B7690A" w16cid:durableId="25DCA437"/>
+</w16cid:commentsIds>
+</file>
+
+<file path=word/people.xml><?xml version="1.0" encoding="utf-8"?>
+<w15:people xmlns:wpc="http://schemas.microsoft.com/office/word/2010/wordprocessingCanvas" xmlns:cx="http://schemas.microsoft.com/office/drawing/2014/chartex" xmlns:cx1="http://schemas.microsoft.com/office/drawing/2015/9/8/chartex" xmlns:cx2="http://schemas.microsoft.com/office/drawing/2015/10/21/chartex" xmlns:cx3="http://schemas.microsoft.com/office/drawing/2016/5/9/chartex" xmlns:cx4="http://schemas.microsoft.com/office/drawing/2016/5/10/chartex" xmlns:cx5="http://schemas.microsoft.com/office/drawing/2016/5/11/chartex" xmlns:cx6="http://schemas.microsoft.com/office/drawing/2016/5/12/chartex" xmlns:cx7="http://schemas.microsoft.com/office/drawing/2016/5/13/chartex" xmlns:cx8="http://schemas.microsoft.com/office/drawing/2016/5/14/chartex" xmlns:mc="http://schemas.openxmlformats.org/markup-compatibility/2006" xmlns:aink="http://schemas.microsoft.com/office/drawing/2016/ink" xmlns:am3d="http://schemas.microsoft.com/office/drawing/2017/model3d" xmlns:o="urn:schemas-microsoft-com:office:office" xmlns:r="http://schemas.openxmlformats.org/officeDocument/2006/relationships" xmlns:m="http://schemas.openxmlformats.org/officeDocument/2006/math" xmlns:v="urn:schemas-microsoft-com:vml" xmlns:wp14="http://schemas.microsoft.com/office/word/2010/wordprocessingDrawing" xmlns:wp="http://schemas.openxmlformats.org/drawingml/2006/wordprocessingDrawing" xmlns:w10="urn:schemas-microsoft-com:office:word" xmlns:w="http://schemas.openxmlformats.org/wordprocessingml/2006/main" xmlns:w14="http://schemas.microsoft.com/office/word/2010/wordml" xmlns:w15="http://schemas.microsoft.com/office/word/2012/wordml" xmlns:w16cex="http://schemas.microsoft.com/office/word/2018/wordml/cex" xmlns:w16cid="http://schemas.microsoft.com/office/word/2016/wordml/cid" xmlns:w16="http://schemas.microsoft.com/office/word/2018/wordml" xmlns:w16sdtdh="http://schemas.microsoft.com/office/word/2020/wordml/sdtdatahash" xmlns:w16se="http://schemas.microsoft.com/office/word/2015/wordml/symex" xmlns:wpg="http://schemas.microsoft.com/office/word/2010/wordprocessingGroup" xmlns:wpi="http://schemas.microsoft.com/office/word/2010/wordprocessingInk" xmlns:wne="http://schemas.microsoft.com/office/word/2006/wordml" xmlns:wps="http://schemas.microsoft.com/office/word/2010/wordprocessingShape" mc:Ignorable="w14 w15 w16se w16cid w16 w16cex w16sdtdh wp14">
+  <w15:person w15:author="ΚΑΒΟΥΛΑΣ ΑΛΕΞΑΝΔΡΟΣ">
+    <w15:presenceInfo w15:providerId="None" w15:userId="ΚΑΒΟΥΛΑΣ ΑΛΕΞΑΝΔΡΟΣ"/>
+  </w15:person>
+</w15:people>
 </file>
 
 <file path=word/styles.xml><?xml version="1.0" encoding="utf-8"?>
@@ -4523,15 +4565,15 @@
     <w:lsdException w:name="Unresolved Mention" w:semiHidden="1" w:unhideWhenUsed="1"/>
     <w:lsdException w:name="Smart Link" w:semiHidden="1" w:unhideWhenUsed="1"/>
   </w:latentStyles>
-  <w:style w:type="paragraph" w:default="1" w:styleId="a">
+  <w:style w:type="paragraph" w:default="1" w:styleId="Normal">
     <w:name w:val="Normal"/>
     <w:qFormat/>
   </w:style>
-  <w:style w:type="paragraph" w:styleId="1">
+  <w:style w:type="paragraph" w:styleId="Heading1">
     <w:name w:val="heading 1"/>
-    <w:basedOn w:val="a"/>
-    <w:next w:val="a"/>
-    <w:link w:val="1Char"/>
+    <w:basedOn w:val="Normal"/>
+    <w:next w:val="Normal"/>
+    <w:link w:val="Heading1Char"/>
     <w:uiPriority w:val="9"/>
     <w:qFormat/>
     <w:rsid w:val="00F95744"/>
@@ -4548,11 +4590,11 @@
       <w:szCs w:val="32"/>
     </w:rPr>
   </w:style>
-  <w:style w:type="paragraph" w:styleId="2">
+  <w:style w:type="paragraph" w:styleId="Heading2">
     <w:name w:val="heading 2"/>
-    <w:basedOn w:val="a"/>
-    <w:next w:val="a"/>
-    <w:link w:val="2Char"/>
+    <w:basedOn w:val="Normal"/>
+    <w:next w:val="Normal"/>
+    <w:link w:val="Heading2Char"/>
     <w:uiPriority w:val="9"/>
     <w:unhideWhenUsed/>
     <w:qFormat/>
@@ -4570,13 +4612,13 @@
       <w:szCs w:val="26"/>
     </w:rPr>
   </w:style>
-  <w:style w:type="character" w:default="1" w:styleId="a0">
+  <w:style w:type="character" w:default="1" w:styleId="DefaultParagraphFont">
     <w:name w:val="Default Paragraph Font"/>
     <w:uiPriority w:val="1"/>
     <w:semiHidden/>
     <w:unhideWhenUsed/>
   </w:style>
-  <w:style w:type="table" w:default="1" w:styleId="a1">
+  <w:style w:type="table" w:default="1" w:styleId="TableNormal">
     <w:name w:val="Normal Table"/>
     <w:uiPriority w:val="99"/>
     <w:semiHidden/>
@@ -4591,16 +4633,16 @@
       </w:tblCellMar>
     </w:tblPr>
   </w:style>
-  <w:style w:type="numbering" w:default="1" w:styleId="a2">
+  <w:style w:type="numbering" w:default="1" w:styleId="NoList">
     <w:name w:val="No List"/>
     <w:uiPriority w:val="99"/>
     <w:semiHidden/>
     <w:unhideWhenUsed/>
   </w:style>
-  <w:style w:type="character" w:customStyle="1" w:styleId="1Char">
-    <w:name w:val="Επικεφαλίδα 1 Char"/>
-    <w:basedOn w:val="a0"/>
-    <w:link w:val="1"/>
+  <w:style w:type="character" w:customStyle="1" w:styleId="Heading1Char">
+    <w:name w:val="Heading 1 Char"/>
+    <w:basedOn w:val="DefaultParagraphFont"/>
+    <w:link w:val="Heading1"/>
     <w:uiPriority w:val="9"/>
     <w:rsid w:val="00F95744"/>
     <w:rPr>
@@ -4610,10 +4652,10 @@
       <w:szCs w:val="32"/>
     </w:rPr>
   </w:style>
-  <w:style w:type="character" w:customStyle="1" w:styleId="2Char">
-    <w:name w:val="Επικεφαλίδα 2 Char"/>
-    <w:basedOn w:val="a0"/>
-    <w:link w:val="2"/>
+  <w:style w:type="character" w:customStyle="1" w:styleId="Heading2Char">
+    <w:name w:val="Heading 2 Char"/>
+    <w:basedOn w:val="DefaultParagraphFont"/>
+    <w:link w:val="Heading2"/>
     <w:uiPriority w:val="9"/>
     <w:rsid w:val="00F95744"/>
     <w:rPr>
@@ -4623,10 +4665,10 @@
       <w:szCs w:val="26"/>
     </w:rPr>
   </w:style>
-  <w:style w:type="paragraph" w:styleId="a3">
+  <w:style w:type="paragraph" w:styleId="Caption">
     <w:name w:val="caption"/>
-    <w:basedOn w:val="a"/>
-    <w:next w:val="a"/>
+    <w:basedOn w:val="Normal"/>
+    <w:next w:val="Normal"/>
     <w:uiPriority w:val="35"/>
     <w:unhideWhenUsed/>
     <w:qFormat/>
@@ -4642,9 +4684,9 @@
       <w:szCs w:val="18"/>
     </w:rPr>
   </w:style>
-  <w:style w:type="character" w:styleId="-">
+  <w:style w:type="character" w:styleId="Hyperlink">
     <w:name w:val="Hyperlink"/>
-    <w:basedOn w:val="a0"/>
+    <w:basedOn w:val="DefaultParagraphFont"/>
     <w:uiPriority w:val="99"/>
     <w:unhideWhenUsed/>
     <w:rsid w:val="00B271F8"/>
@@ -4653,9 +4695,9 @@
       <w:u w:val="single"/>
     </w:rPr>
   </w:style>
-  <w:style w:type="character" w:styleId="a4">
+  <w:style w:type="character" w:styleId="UnresolvedMention">
     <w:name w:val="Unresolved Mention"/>
-    <w:basedOn w:val="a0"/>
+    <w:basedOn w:val="DefaultParagraphFont"/>
     <w:uiPriority w:val="99"/>
     <w:semiHidden/>
     <w:unhideWhenUsed/>
@@ -4665,9 +4707,9 @@
       <w:shd w:val="clear" w:color="auto" w:fill="E1DFDD"/>
     </w:rPr>
   </w:style>
-  <w:style w:type="table" w:styleId="a5">
+  <w:style w:type="table" w:styleId="TableGrid">
     <w:name w:val="Table Grid"/>
-    <w:basedOn w:val="a1"/>
+    <w:basedOn w:val="TableNormal"/>
     <w:uiPriority w:val="39"/>
     <w:rsid w:val="0091181C"/>
     <w:pPr>
@@ -4684,9 +4726,9 @@
       </w:tblBorders>
     </w:tblPr>
   </w:style>
-  <w:style w:type="table" w:styleId="10">
+  <w:style w:type="table" w:styleId="GridTable1Light">
     <w:name w:val="Grid Table 1 Light"/>
-    <w:basedOn w:val="a1"/>
+    <w:basedOn w:val="TableNormal"/>
     <w:uiPriority w:val="46"/>
     <w:rsid w:val="0091181C"/>
     <w:pPr>
@@ -4741,9 +4783,9 @@
       </w:rPr>
     </w:tblStylePr>
   </w:style>
-  <w:style w:type="character" w:styleId="a6">
+  <w:style w:type="character" w:styleId="CommentReference">
     <w:name w:val="annotation reference"/>
-    <w:basedOn w:val="a0"/>
+    <w:basedOn w:val="DefaultParagraphFont"/>
     <w:uiPriority w:val="99"/>
     <w:semiHidden/>
     <w:unhideWhenUsed/>
@@ -4753,10 +4795,10 @@
       <w:szCs w:val="16"/>
     </w:rPr>
   </w:style>
-  <w:style w:type="paragraph" w:styleId="a7">
+  <w:style w:type="paragraph" w:styleId="CommentText">
     <w:name w:val="annotation text"/>
-    <w:basedOn w:val="a"/>
-    <w:link w:val="Char"/>
+    <w:basedOn w:val="Normal"/>
+    <w:link w:val="CommentTextChar"/>
     <w:uiPriority w:val="99"/>
     <w:unhideWhenUsed/>
     <w:rsid w:val="002C5AEB"/>
@@ -4768,10 +4810,10 @@
       <w:szCs w:val="20"/>
     </w:rPr>
   </w:style>
-  <w:style w:type="character" w:customStyle="1" w:styleId="Char">
-    <w:name w:val="Κείμενο σχολίου Char"/>
-    <w:basedOn w:val="a0"/>
-    <w:link w:val="a7"/>
+  <w:style w:type="character" w:customStyle="1" w:styleId="CommentTextChar">
+    <w:name w:val="Comment Text Char"/>
+    <w:basedOn w:val="DefaultParagraphFont"/>
+    <w:link w:val="CommentText"/>
     <w:uiPriority w:val="99"/>
     <w:rsid w:val="002C5AEB"/>
     <w:rPr>
@@ -4779,11 +4821,11 @@
       <w:szCs w:val="20"/>
     </w:rPr>
   </w:style>
-  <w:style w:type="paragraph" w:styleId="a8">
+  <w:style w:type="paragraph" w:styleId="CommentSubject">
     <w:name w:val="annotation subject"/>
-    <w:basedOn w:val="a7"/>
-    <w:next w:val="a7"/>
-    <w:link w:val="Char0"/>
+    <w:basedOn w:val="CommentText"/>
+    <w:next w:val="CommentText"/>
+    <w:link w:val="CommentSubjectChar"/>
     <w:uiPriority w:val="99"/>
     <w:semiHidden/>
     <w:unhideWhenUsed/>
@@ -4793,10 +4835,10 @@
       <w:bCs/>
     </w:rPr>
   </w:style>
-  <w:style w:type="character" w:customStyle="1" w:styleId="Char0">
-    <w:name w:val="Θέμα σχολίου Char"/>
-    <w:basedOn w:val="Char"/>
-    <w:link w:val="a8"/>
+  <w:style w:type="character" w:customStyle="1" w:styleId="CommentSubjectChar">
+    <w:name w:val="Comment Subject Char"/>
+    <w:basedOn w:val="CommentTextChar"/>
+    <w:link w:val="CommentSubject"/>
     <w:uiPriority w:val="99"/>
     <w:semiHidden/>
     <w:rsid w:val="002C5AEB"/>

--- a/Project Plan.docx
+++ b/Project Plan.docx
@@ -4,12 +4,11 @@
   <w:body>
     <w:p>
       <w:pPr>
-        <w:pStyle w:val="Heading1"/>
+        <w:pStyle w:val="a9"/>
         <w:rPr>
           <w:lang w:val="en-US"/>
         </w:rPr>
       </w:pPr>
-      <w:commentRangeStart w:id="0"/>
       <w:r>
         <w:rPr>
           <w:lang w:val="en-US"/>
@@ -20,14 +19,418 @@
         <w:rPr>
           <w:lang w:val="en-US"/>
         </w:rPr>
+        <w:t xml:space="preserve"> </w:t>
+      </w:r>
+      <w:r>
+        <w:rPr>
+          <w:lang w:val="en-US"/>
+        </w:rPr>
+        <w:t>v0.1</w:t>
+      </w:r>
+    </w:p>
+    <w:p>
+      <w:pPr>
+        <w:pStyle w:val="aa"/>
+        <w:rPr>
+          <w:sz w:val="24"/>
+          <w:szCs w:val="24"/>
+          <w:lang w:val="en-US"/>
+        </w:rPr>
+      </w:pPr>
+      <w:r>
+        <w:rPr>
+          <w:sz w:val="24"/>
+          <w:szCs w:val="24"/>
+          <w:lang w:val="en-US"/>
+        </w:rPr>
+        <w:t>GymBuddy</w:t>
+      </w:r>
+    </w:p>
+    <w:p>
+      <w:pPr>
+        <w:pStyle w:val="aa"/>
+        <w:rPr>
+          <w:sz w:val="24"/>
+          <w:szCs w:val="24"/>
+          <w:lang w:val="en-US"/>
+        </w:rPr>
+      </w:pPr>
+    </w:p>
+    <w:p>
+      <w:pPr>
+        <w:pStyle w:val="aa"/>
+        <w:rPr>
+          <w:sz w:val="24"/>
+          <w:szCs w:val="24"/>
+          <w:lang w:val="en-US"/>
+        </w:rPr>
+      </w:pPr>
+    </w:p>
+    <w:p>
+      <w:pPr>
+        <w:pStyle w:val="aa"/>
+        <w:rPr>
+          <w:sz w:val="24"/>
+          <w:szCs w:val="24"/>
+          <w:lang w:val="en-US"/>
+        </w:rPr>
+      </w:pPr>
+    </w:p>
+    <w:p>
+      <w:pPr>
+        <w:pStyle w:val="aa"/>
+        <w:rPr>
+          <w:sz w:val="24"/>
+          <w:szCs w:val="24"/>
+          <w:lang w:val="en-US"/>
+        </w:rPr>
+      </w:pPr>
+    </w:p>
+    <w:p>
+      <w:pPr>
+        <w:pStyle w:val="aa"/>
+        <w:rPr>
+          <w:sz w:val="24"/>
+          <w:szCs w:val="24"/>
+          <w:lang w:val="en-US"/>
+        </w:rPr>
+      </w:pPr>
+    </w:p>
+    <w:p>
+      <w:pPr>
+        <w:pStyle w:val="aa"/>
+        <w:rPr>
+          <w:sz w:val="24"/>
+          <w:szCs w:val="24"/>
+          <w:lang w:val="en-US"/>
+        </w:rPr>
+      </w:pPr>
+    </w:p>
+    <w:p>
+      <w:pPr>
+        <w:pStyle w:val="aa"/>
+        <w:rPr>
+          <w:sz w:val="24"/>
+          <w:szCs w:val="24"/>
+          <w:lang w:val="en-US"/>
+        </w:rPr>
+      </w:pPr>
+    </w:p>
+    <w:p>
+      <w:pPr>
+        <w:pStyle w:val="aa"/>
+        <w:rPr>
+          <w:sz w:val="24"/>
+          <w:szCs w:val="24"/>
+          <w:lang w:val="en-US"/>
+        </w:rPr>
+      </w:pPr>
+    </w:p>
+    <w:p>
+      <w:pPr>
+        <w:pStyle w:val="aa"/>
+        <w:rPr>
+          <w:sz w:val="24"/>
+          <w:szCs w:val="24"/>
+          <w:lang w:val="en-US"/>
+        </w:rPr>
+      </w:pPr>
+    </w:p>
+    <w:p>
+      <w:pPr>
+        <w:pStyle w:val="aa"/>
+        <w:rPr>
+          <w:sz w:val="24"/>
+          <w:szCs w:val="24"/>
+          <w:lang w:val="en-US"/>
+        </w:rPr>
+      </w:pPr>
+    </w:p>
+    <w:p>
+      <w:pPr>
+        <w:pStyle w:val="aa"/>
+        <w:rPr>
+          <w:sz w:val="24"/>
+          <w:szCs w:val="24"/>
+          <w:lang w:val="en-US"/>
+        </w:rPr>
+      </w:pPr>
+    </w:p>
+    <w:p>
+      <w:pPr>
+        <w:pStyle w:val="aa"/>
+        <w:rPr>
+          <w:sz w:val="24"/>
+          <w:szCs w:val="24"/>
+          <w:lang w:val="en-US"/>
+        </w:rPr>
+      </w:pPr>
+    </w:p>
+    <w:p>
+      <w:pPr>
+        <w:pStyle w:val="aa"/>
+        <w:rPr>
+          <w:sz w:val="24"/>
+          <w:szCs w:val="24"/>
+          <w:lang w:val="en-US"/>
+        </w:rPr>
+      </w:pPr>
+    </w:p>
+    <w:p>
+      <w:pPr>
+        <w:pStyle w:val="aa"/>
+        <w:rPr>
+          <w:sz w:val="24"/>
+          <w:szCs w:val="24"/>
+          <w:lang w:val="en-US"/>
+        </w:rPr>
+      </w:pPr>
+    </w:p>
+    <w:p>
+      <w:pPr>
+        <w:pStyle w:val="aa"/>
+        <w:rPr>
+          <w:sz w:val="24"/>
+          <w:szCs w:val="24"/>
+          <w:lang w:val="en-US"/>
+        </w:rPr>
+      </w:pPr>
+    </w:p>
+    <w:p>
+      <w:pPr>
+        <w:pStyle w:val="aa"/>
+        <w:rPr>
+          <w:sz w:val="24"/>
+          <w:szCs w:val="24"/>
+          <w:lang w:val="en-US"/>
+        </w:rPr>
+      </w:pPr>
+    </w:p>
+    <w:p>
+      <w:pPr>
+        <w:pStyle w:val="aa"/>
+        <w:rPr>
+          <w:sz w:val="24"/>
+          <w:szCs w:val="24"/>
+          <w:lang w:val="en-US"/>
+        </w:rPr>
+      </w:pPr>
+    </w:p>
+    <w:p>
+      <w:pPr>
+        <w:pStyle w:val="aa"/>
+        <w:rPr>
+          <w:sz w:val="24"/>
+          <w:szCs w:val="24"/>
+          <w:lang w:val="en-US"/>
+        </w:rPr>
+      </w:pPr>
+    </w:p>
+    <w:p>
+      <w:pPr>
+        <w:pStyle w:val="aa"/>
+        <w:rPr>
+          <w:sz w:val="24"/>
+          <w:szCs w:val="24"/>
+          <w:lang w:val="en-US"/>
+        </w:rPr>
+      </w:pPr>
+    </w:p>
+    <w:p>
+      <w:pPr>
+        <w:pStyle w:val="aa"/>
+        <w:rPr>
+          <w:sz w:val="24"/>
+          <w:szCs w:val="24"/>
+          <w:lang w:val="en-US"/>
+        </w:rPr>
+      </w:pPr>
+    </w:p>
+    <w:p>
+      <w:pPr>
+        <w:pStyle w:val="aa"/>
+        <w:rPr>
+          <w:sz w:val="24"/>
+          <w:szCs w:val="24"/>
+          <w:lang w:val="en-US"/>
+        </w:rPr>
+      </w:pPr>
+    </w:p>
+    <w:p>
+      <w:pPr>
+        <w:pStyle w:val="aa"/>
+        <w:rPr>
+          <w:sz w:val="24"/>
+          <w:szCs w:val="24"/>
+          <w:lang w:val="en-US"/>
+        </w:rPr>
+      </w:pPr>
+    </w:p>
+    <w:p>
+      <w:pPr>
+        <w:pStyle w:val="aa"/>
+        <w:rPr>
+          <w:sz w:val="24"/>
+          <w:szCs w:val="24"/>
+          <w:lang w:val="en-US"/>
+        </w:rPr>
+      </w:pPr>
+    </w:p>
+    <w:p>
+      <w:pPr>
+        <w:rPr>
+          <w:lang w:val="en-US"/>
+        </w:rPr>
+      </w:pPr>
+    </w:p>
+    <w:p>
+      <w:pPr>
+        <w:pStyle w:val="aa"/>
+        <w:rPr>
+          <w:sz w:val="24"/>
+          <w:szCs w:val="24"/>
+          <w:lang w:val="en-US"/>
+        </w:rPr>
+      </w:pPr>
+    </w:p>
+    <w:p>
+      <w:r>
+        <w:rPr>
+          <w:lang w:val="en-US"/>
+        </w:rPr>
+        <w:t>Editors</w:t>
+      </w:r>
+      <w:r>
+        <w:t xml:space="preserve">: </w:t>
+      </w:r>
+      <w:r>
+        <w:t>Βασίλειος Μηλιώνης, Αριστείδης Μπολιάς</w:t>
+      </w:r>
+    </w:p>
+    <w:p>
+      <w:r>
+        <w:rPr>
+          <w:lang w:val="en-US"/>
+        </w:rPr>
+        <w:t xml:space="preserve">Peer Reviewer: </w:t>
+      </w:r>
+      <w:r>
+        <w:t>Αλέξανδρος Καβούλος</w:t>
+      </w:r>
+    </w:p>
+    <w:p>
+      <w:pPr>
+        <w:rPr>
+          <w:rStyle w:val="ac"/>
+        </w:rPr>
+      </w:pPr>
+      <w:r>
         <w:br w:type="page"/>
       </w:r>
-    </w:p>
-    <w:commentRangeEnd w:id="0"/>
+      <w:r>
+        <w:rPr>
+          <w:rStyle w:val="ac"/>
+        </w:rPr>
+        <w:lastRenderedPageBreak/>
+        <w:t xml:space="preserve">Σύνθεση ομάδας </w:t>
+      </w:r>
+    </w:p>
     <w:p>
       <w:pPr>
         <w:rPr>
-          <w:lang w:val="en-US"/>
+          <w:rStyle w:val="ac"/>
+        </w:rPr>
+      </w:pPr>
+      <w:r>
+        <w:rPr>
+          <w:rStyle w:val="ac"/>
+        </w:rPr>
+        <w:t>Παρακάτω αναφέρονται τα στοιχεία των μελών της ομάδας μας:</w:t>
+      </w:r>
+    </w:p>
+    <w:p>
+      <w:pPr>
+        <w:pStyle w:val="ab"/>
+        <w:numPr>
+          <w:ilvl w:val="0"/>
+          <w:numId w:val="1"/>
+        </w:numPr>
+        <w:rPr>
+          <w:rStyle w:val="ac"/>
+        </w:rPr>
+      </w:pPr>
+      <w:r>
+        <w:rPr>
+          <w:rStyle w:val="ac"/>
+        </w:rPr>
+        <w:t>ΓΙΑΝΝΑΚΗΣ ΕΜΜΑΝΟΥΗΛ ΔΗΜΗΤΡΙΟΣ, 1067491, Δ’ ΕΤΟΣ</w:t>
+      </w:r>
+    </w:p>
+    <w:p>
+      <w:pPr>
+        <w:pStyle w:val="ab"/>
+        <w:numPr>
+          <w:ilvl w:val="0"/>
+          <w:numId w:val="1"/>
+        </w:numPr>
+        <w:rPr>
+          <w:rStyle w:val="ac"/>
+        </w:rPr>
+      </w:pPr>
+      <w:r>
+        <w:rPr>
+          <w:rStyle w:val="ac"/>
+        </w:rPr>
+        <w:t>ΚΑΒΟΥΛΑΣ ΑΛΕΞΑΝΔΡΟΣ, 1067498, Δ’ ΕΤΟΣ</w:t>
+      </w:r>
+    </w:p>
+    <w:p>
+      <w:pPr>
+        <w:pStyle w:val="ab"/>
+        <w:numPr>
+          <w:ilvl w:val="0"/>
+          <w:numId w:val="1"/>
+        </w:numPr>
+        <w:rPr>
+          <w:rStyle w:val="ac"/>
+        </w:rPr>
+      </w:pPr>
+      <w:r>
+        <w:rPr>
+          <w:rStyle w:val="ac"/>
+        </w:rPr>
+        <w:t>ΜΗΛΙΩΝΗΣ ΒΑΣΙΛΕΙΟΣ, 1067415,  Δ’ ΕΤΟΣ</w:t>
+      </w:r>
+    </w:p>
+    <w:p>
+      <w:pPr>
+        <w:pStyle w:val="ab"/>
+        <w:numPr>
+          <w:ilvl w:val="0"/>
+          <w:numId w:val="1"/>
+        </w:numPr>
+        <w:rPr>
+          <w:rStyle w:val="ac"/>
+        </w:rPr>
+      </w:pPr>
+      <w:r>
+        <w:rPr>
+          <w:rStyle w:val="ac"/>
+        </w:rPr>
+        <w:t>ΜΠΟΛΙΑΣ ΑΡΙΣΤΕΙΔΗΣ, 1069910, Δ’ ΕΤΟΣ</w:t>
+      </w:r>
+    </w:p>
+    <w:p>
+      <w:pPr>
+        <w:pStyle w:val="ab"/>
+        <w:numPr>
+          <w:ilvl w:val="0"/>
+          <w:numId w:val="1"/>
+        </w:numPr>
+        <w:rPr>
+          <w:i/>
+          <w:iCs/>
+          <w:color w:val="404040" w:themeColor="text1" w:themeTint="BF"/>
         </w:rPr>
         <w:sectPr>
           <w:pgSz w:w="11906" w:h="16838" w:code="9"/>
@@ -38,87 +441,168 @@
       </w:pPr>
       <w:r>
         <w:rPr>
-          <w:rStyle w:val="CommentReference"/>
+          <w:rStyle w:val="ac"/>
+        </w:rPr>
+        <w:t>ΠΑΠΑΘΑΝΑΣΙΟΥ ΑΛΕΞΙΟΣ, 1067501, Δ’ ΕΤΟΣ</w:t>
+      </w:r>
+    </w:p>
+    <w:p>
+      <w:pPr>
+        <w:pStyle w:val="2"/>
+        <w:rPr>
+          <w:lang w:val="en-US"/>
+        </w:rPr>
+      </w:pPr>
+      <w:r>
+        <w:rPr>
+          <w:lang w:val="en-US"/>
         </w:rPr>
         <w:lastRenderedPageBreak/>
-        <w:commentReference w:id="0"/>
+        <w:t>Gantt</w:t>
+      </w:r>
+      <w:r>
+        <w:rPr>
+          <w:lang w:val="en-US"/>
+        </w:rPr>
+        <w:t xml:space="preserve"> </w:t>
+      </w:r>
+      <w:r>
+        <w:rPr>
+          <w:lang w:val="en-US"/>
+        </w:rPr>
+        <w:t>Chart</w:t>
+      </w:r>
+      <w:r>
+        <w:rPr>
+          <w:lang w:val="en-US"/>
+        </w:rPr>
+        <w:t>: (</w:t>
+      </w:r>
+      <w:r>
+        <w:rPr>
+          <w:lang w:val="en-US"/>
+        </w:rPr>
+        <w:t>50</w:t>
+      </w:r>
+      <w:r>
+        <w:rPr>
+          <w:lang w:val="en-US"/>
+        </w:rPr>
+        <w:t xml:space="preserve">% </w:t>
+      </w:r>
+      <w:r>
+        <w:t>Βασίλης</w:t>
+      </w:r>
+      <w:r>
+        <w:rPr>
+          <w:lang w:val="en-US"/>
+        </w:rPr>
+        <w:t xml:space="preserve"> / </w:t>
+      </w:r>
+      <w:r>
+        <w:rPr>
+          <w:lang w:val="en-US"/>
+        </w:rPr>
+        <w:t>50</w:t>
+      </w:r>
+      <w:r>
+        <w:rPr>
+          <w:lang w:val="en-US"/>
+        </w:rPr>
+        <w:t xml:space="preserve">% </w:t>
+      </w:r>
+      <w:r>
+        <w:t>Άρης</w:t>
+      </w:r>
+      <w:r>
+        <w:rPr>
+          <w:lang w:val="en-US"/>
+        </w:rPr>
+        <w:t>)</w:t>
       </w:r>
     </w:p>
     <w:p>
       <w:pPr>
-        <w:pStyle w:val="Heading2"/>
-        <w:rPr>
-          <w:lang w:val="en-GB"/>
-        </w:rPr>
+        <w:pStyle w:val="2"/>
+        <w:ind w:firstLine="720"/>
+        <w:rPr>
+          <w:rFonts w:asciiTheme="minorHAnsi" w:eastAsiaTheme="minorHAnsi" w:hAnsiTheme="minorHAnsi" w:cstheme="minorBidi"/>
+          <w:color w:val="auto"/>
+          <w:sz w:val="22"/>
+          <w:szCs w:val="22"/>
+        </w:rPr>
+        <w:sectPr>
+          <w:pgSz w:w="16838" w:h="11906" w:orient="landscape" w:code="9"/>
+          <w:pgMar w:top="1800" w:right="1440" w:bottom="1800" w:left="1440" w:header="706" w:footer="706" w:gutter="0"/>
+          <w:cols w:space="708"/>
+          <w:docGrid w:linePitch="360"/>
+        </w:sectPr>
       </w:pPr>
       <w:r>
         <w:rPr>
-          <w:lang w:val="en-US"/>
-        </w:rPr>
-        <w:lastRenderedPageBreak/>
-        <w:t>Gantt Chart</w:t>
-      </w:r>
-      <w:r>
-        <w:rPr>
-          <w:lang w:val="en-US"/>
-        </w:rPr>
-        <w:t>:</w:t>
-      </w:r>
-      <w:r>
-        <w:rPr>
-          <w:lang w:val="en-US"/>
-        </w:rPr>
-        <w:t xml:space="preserve"> (</w:t>
-      </w:r>
-      <w:r>
-        <w:rPr>
-          <w:lang w:val="en-US"/>
-        </w:rPr>
-        <w:t>50</w:t>
-      </w:r>
-      <w:r>
-        <w:rPr>
-          <w:lang w:val="en-US"/>
-        </w:rPr>
-        <w:t xml:space="preserve">% </w:t>
-      </w:r>
-      <w:r>
-        <w:t>Βασίλης</w:t>
-      </w:r>
-      <w:r>
-        <w:rPr>
-          <w:lang w:val="en-US"/>
-        </w:rPr>
-        <w:t xml:space="preserve"> / </w:t>
-      </w:r>
-      <w:r>
-        <w:rPr>
-          <w:lang w:val="en-US"/>
-        </w:rPr>
-        <w:t>50</w:t>
-      </w:r>
-      <w:r>
-        <w:rPr>
-          <w:lang w:val="en-US"/>
-        </w:rPr>
-        <w:t xml:space="preserve">% </w:t>
-      </w:r>
-      <w:r>
-        <w:t>Άρης</w:t>
-      </w:r>
-      <w:r>
-        <w:rPr>
-          <w:lang w:val="en-GB"/>
-        </w:rPr>
-        <w:t>)</w:t>
-      </w:r>
-    </w:p>
-    <w:p>
-      <w:pPr>
-        <w:rPr>
-          <w:lang w:val="en-GB"/>
-        </w:rPr>
-      </w:pPr>
+          <w:rFonts w:asciiTheme="minorHAnsi" w:eastAsiaTheme="minorHAnsi" w:hAnsiTheme="minorHAnsi" w:cstheme="minorBidi"/>
+          <w:color w:val="auto"/>
+          <w:sz w:val="22"/>
+          <w:szCs w:val="22"/>
+        </w:rPr>
+        <w:drawing>
+          <wp:anchor distT="0" distB="0" distL="114300" distR="114300" simplePos="0" relativeHeight="251654144" behindDoc="1" locked="0" layoutInCell="1" allowOverlap="1" wp14:anchorId="0E864FAE" wp14:editId="7633B1BB">
+            <wp:simplePos x="0" y="0"/>
+            <wp:positionH relativeFrom="column">
+              <wp:posOffset>-155300</wp:posOffset>
+            </wp:positionH>
+            <wp:positionV relativeFrom="paragraph">
+              <wp:posOffset>1024890</wp:posOffset>
+            </wp:positionV>
+            <wp:extent cx="8850630" cy="4025900"/>
+            <wp:effectExtent l="0" t="0" r="7620" b="0"/>
+            <wp:wrapTight wrapText="bothSides">
+              <wp:wrapPolygon edited="0">
+                <wp:start x="0" y="0"/>
+                <wp:lineTo x="0" y="21464"/>
+                <wp:lineTo x="21572" y="21464"/>
+                <wp:lineTo x="21572" y="0"/>
+                <wp:lineTo x="0" y="0"/>
+              </wp:wrapPolygon>
+            </wp:wrapTight>
+            <wp:docPr id="2" name="Εικόνα 2"/>
+            <wp:cNvGraphicFramePr>
+              <a:graphicFrameLocks xmlns:a="http://schemas.openxmlformats.org/drawingml/2006/main" noChangeAspect="1"/>
+            </wp:cNvGraphicFramePr>
+            <a:graphic xmlns:a="http://schemas.openxmlformats.org/drawingml/2006/main">
+              <a:graphicData uri="http://schemas.openxmlformats.org/drawingml/2006/picture">
+                <pic:pic xmlns:pic="http://schemas.openxmlformats.org/drawingml/2006/picture">
+                  <pic:nvPicPr>
+                    <pic:cNvPr id="2" name="Εικόνα 2"/>
+                    <pic:cNvPicPr/>
+                  </pic:nvPicPr>
+                  <pic:blipFill>
+                    <a:blip r:embed="rId6"/>
+                    <a:stretch>
+                      <a:fillRect/>
+                    </a:stretch>
+                  </pic:blipFill>
+                  <pic:spPr>
+                    <a:xfrm>
+                      <a:off x="0" y="0"/>
+                      <a:ext cx="8850630" cy="4025900"/>
+                    </a:xfrm>
+                    <a:prstGeom prst="rect">
+                      <a:avLst/>
+                    </a:prstGeom>
+                  </pic:spPr>
+                </pic:pic>
+              </a:graphicData>
+            </a:graphic>
+            <wp14:sizeRelH relativeFrom="margin">
+              <wp14:pctWidth>0</wp14:pctWidth>
+            </wp14:sizeRelH>
+            <wp14:sizeRelV relativeFrom="margin">
+              <wp14:pctHeight>0</wp14:pctHeight>
+            </wp14:sizeRelV>
+          </wp:anchor>
+        </w:drawing>
+      </w:r>
       <w:r>
         <w:rPr>
           <w:noProof/>
@@ -126,22 +610,22 @@
         <mc:AlternateContent>
           <mc:Choice Requires="wps">
             <w:drawing>
-              <wp:anchor distT="0" distB="0" distL="114300" distR="114300" simplePos="0" relativeHeight="251671552" behindDoc="1" locked="0" layoutInCell="1" allowOverlap="1" wp14:anchorId="08F0F52B" wp14:editId="25567A7F">
+              <wp:anchor distT="0" distB="0" distL="114300" distR="114300" simplePos="0" relativeHeight="251671552" behindDoc="1" locked="0" layoutInCell="1" allowOverlap="1" wp14:anchorId="08F0F52B" wp14:editId="76854C20">
                 <wp:simplePos x="0" y="0"/>
                 <wp:positionH relativeFrom="column">
-                  <wp:posOffset>-334370</wp:posOffset>
+                  <wp:posOffset>-336550</wp:posOffset>
                 </wp:positionH>
                 <wp:positionV relativeFrom="paragraph">
-                  <wp:posOffset>4882249</wp:posOffset>
+                  <wp:posOffset>4660265</wp:posOffset>
                 </wp:positionV>
-                <wp:extent cx="9058275" cy="164341"/>
-                <wp:effectExtent l="0" t="0" r="9525" b="7620"/>
+                <wp:extent cx="2578735" cy="207010"/>
+                <wp:effectExtent l="0" t="0" r="0" b="2540"/>
                 <wp:wrapTight wrapText="bothSides">
                   <wp:wrapPolygon edited="0">
                     <wp:start x="0" y="0"/>
-                    <wp:lineTo x="0" y="20093"/>
-                    <wp:lineTo x="21577" y="20093"/>
-                    <wp:lineTo x="21577" y="0"/>
+                    <wp:lineTo x="0" y="19877"/>
+                    <wp:lineTo x="21382" y="19877"/>
+                    <wp:lineTo x="21382" y="0"/>
                     <wp:lineTo x="0" y="0"/>
                   </wp:wrapPolygon>
                 </wp:wrapTight>
@@ -154,7 +638,7 @@
                       <wps:spPr>
                         <a:xfrm>
                           <a:off x="0" y="0"/>
-                          <a:ext cx="9058275" cy="164341"/>
+                          <a:ext cx="2578735" cy="207010"/>
                         </a:xfrm>
                         <a:prstGeom prst="rect">
                           <a:avLst/>
@@ -170,13 +654,13 @@
                         <w:txbxContent>
                           <w:p>
                             <w:pPr>
-                              <w:pStyle w:val="Caption"/>
+                              <w:pStyle w:val="a3"/>
                               <w:rPr>
                                 <w:noProof/>
                                 <w:lang w:val="en-US"/>
                               </w:rPr>
                             </w:pPr>
-                            <w:bookmarkStart w:id="1" w:name="_Ref98159018"/>
+                            <w:bookmarkStart w:id="0" w:name="_Ref98159018"/>
                             <w:r>
                               <w:rPr>
                                 <w:lang w:val="en-US"/>
@@ -205,12 +689,30 @@
                             <w:r>
                               <w:fldChar w:fldCharType="end"/>
                             </w:r>
-                            <w:bookmarkEnd w:id="1"/>
+                            <w:bookmarkEnd w:id="0"/>
                             <w:r>
                               <w:rPr>
                                 <w:lang w:val="en-US"/>
                               </w:rPr>
-                              <w:t>: Gantt Chart for the project plan.</w:t>
+                              <w:t xml:space="preserve">: Gantt Chart </w:t>
+                            </w:r>
+                            <w:r>
+                              <w:t>για</w:t>
+                            </w:r>
+                            <w:r>
+                              <w:rPr>
+                                <w:lang w:val="en-US"/>
+                              </w:rPr>
+                              <w:t xml:space="preserve"> </w:t>
+                            </w:r>
+                            <w:r>
+                              <w:t>το</w:t>
+                            </w:r>
+                            <w:r>
+                              <w:rPr>
+                                <w:lang w:val="en-US"/>
+                              </w:rPr>
+                              <w:t xml:space="preserve"> project plan.</w:t>
                             </w:r>
                           </w:p>
                         </w:txbxContent>
@@ -239,7 +741,7 @@
                 <v:stroke joinstyle="miter"/>
                 <v:path gradientshapeok="t" o:connecttype="rect"/>
               </v:shapetype>
-              <v:shape id="Πλαίσιο κειμένου 1" o:spid="_x0000_s1026" type="#_x0000_t202" style="position:absolute;margin-left:-26.35pt;margin-top:384.45pt;width:713.25pt;height:12.95pt;z-index:-251644928;visibility:visible;mso-wrap-style:square;mso-width-percent:0;mso-height-percent:0;mso-wrap-distance-left:9pt;mso-wrap-distance-top:0;mso-wrap-distance-right:9pt;mso-wrap-distance-bottom:0;mso-position-horizontal:absolute;mso-position-horizontal-relative:text;mso-position-vertical:absolute;mso-position-vertical-relative:text;mso-width-percent:0;mso-height-percent:0;mso-width-relative:margin;mso-height-relative:margin;v-text-anchor:top" o:gfxdata="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" stroked="f">
+              <v:shape id="Πλαίσιο κειμένου 1" o:spid="_x0000_s1026" type="#_x0000_t202" style="position:absolute;left:0;text-align:left;margin-left:-26.5pt;margin-top:366.95pt;width:203.05pt;height:16.3pt;z-index:-251644928;visibility:visible;mso-wrap-style:square;mso-width-percent:0;mso-height-percent:0;mso-wrap-distance-left:9pt;mso-wrap-distance-top:0;mso-wrap-distance-right:9pt;mso-wrap-distance-bottom:0;mso-position-horizontal:absolute;mso-position-horizontal-relative:text;mso-position-vertical:absolute;mso-position-vertical-relative:text;mso-width-percent:0;mso-height-percent:0;mso-width-relative:margin;mso-height-relative:margin;v-text-anchor:top" o:gfxdata="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" stroked="f">
                 <v:textbox inset="0,0,0,0">
                   <w:txbxContent>
                     <w:p>
@@ -284,7 +786,25 @@
                         <w:rPr>
                           <w:lang w:val="en-US"/>
                         </w:rPr>
-                        <w:t>: Gantt Chart for the project plan.</w:t>
+                        <w:t xml:space="preserve">: Gantt Chart </w:t>
+                      </w:r>
+                      <w:r>
+                        <w:t>για</w:t>
+                      </w:r>
+                      <w:r>
+                        <w:rPr>
+                          <w:lang w:val="en-US"/>
+                        </w:rPr>
+                        <w:t xml:space="preserve"> </w:t>
+                      </w:r>
+                      <w:r>
+                        <w:t>το</w:t>
+                      </w:r>
+                      <w:r>
+                        <w:rPr>
+                          <w:lang w:val="en-US"/>
+                        </w:rPr>
+                        <w:t xml:space="preserve"> project plan.</w:t>
                       </w:r>
                     </w:p>
                   </w:txbxContent>
@@ -295,94 +815,188 @@
           </mc:Fallback>
         </mc:AlternateContent>
       </w:r>
-      <w:commentRangeStart w:id="2"/>
-      <w:r>
-        <w:rPr>
-          <w:noProof/>
-        </w:rPr>
-        <w:drawing>
-          <wp:anchor distT="0" distB="0" distL="114300" distR="114300" simplePos="0" relativeHeight="251654144" behindDoc="1" locked="0" layoutInCell="1" allowOverlap="1" wp14:anchorId="0E864FAE" wp14:editId="4A7890A5">
-            <wp:simplePos x="0" y="0"/>
-            <wp:positionH relativeFrom="column">
-              <wp:posOffset>-901065</wp:posOffset>
-            </wp:positionH>
-            <wp:positionV relativeFrom="paragraph">
-              <wp:posOffset>195580</wp:posOffset>
-            </wp:positionV>
-            <wp:extent cx="10673715" cy="4855845"/>
-            <wp:effectExtent l="0" t="0" r="0" b="1905"/>
-            <wp:wrapTight wrapText="bothSides">
-              <wp:wrapPolygon edited="0">
-                <wp:start x="0" y="0"/>
-                <wp:lineTo x="0" y="21524"/>
-                <wp:lineTo x="21550" y="21524"/>
-                <wp:lineTo x="21550" y="0"/>
-                <wp:lineTo x="0" y="0"/>
-              </wp:wrapPolygon>
-            </wp:wrapTight>
-            <wp:docPr id="2" name="Εικόνα 2"/>
-            <wp:cNvGraphicFramePr>
-              <a:graphicFrameLocks xmlns:a="http://schemas.openxmlformats.org/drawingml/2006/main" noChangeAspect="1"/>
-            </wp:cNvGraphicFramePr>
-            <a:graphic xmlns:a="http://schemas.openxmlformats.org/drawingml/2006/main">
-              <a:graphicData uri="http://schemas.openxmlformats.org/drawingml/2006/picture">
-                <pic:pic xmlns:pic="http://schemas.openxmlformats.org/drawingml/2006/picture">
-                  <pic:nvPicPr>
-                    <pic:cNvPr id="2" name="Εικόνα 2"/>
-                    <pic:cNvPicPr/>
-                  </pic:nvPicPr>
-                  <pic:blipFill>
-                    <a:blip r:embed="rId9"/>
-                    <a:stretch>
-                      <a:fillRect/>
-                    </a:stretch>
-                  </pic:blipFill>
-                  <pic:spPr>
-                    <a:xfrm>
-                      <a:off x="0" y="0"/>
-                      <a:ext cx="10673715" cy="4855845"/>
-                    </a:xfrm>
-                    <a:prstGeom prst="rect">
-                      <a:avLst/>
-                    </a:prstGeom>
-                  </pic:spPr>
-                </pic:pic>
-              </a:graphicData>
-            </a:graphic>
-            <wp14:sizeRelH relativeFrom="margin">
-              <wp14:pctWidth>0</wp14:pctWidth>
-            </wp14:sizeRelH>
-            <wp14:sizeRelV relativeFrom="margin">
-              <wp14:pctHeight>0</wp14:pctHeight>
-            </wp14:sizeRelV>
-          </wp:anchor>
-        </w:drawing>
-      </w:r>
-      <w:commentRangeEnd w:id="2"/>
-      <w:r>
-        <w:rPr>
-          <w:rStyle w:val="CommentReference"/>
-        </w:rPr>
-        <w:commentReference w:id="2"/>
+      <w:r>
+        <w:rPr>
+          <w:rFonts w:asciiTheme="minorHAnsi" w:eastAsiaTheme="minorHAnsi" w:hAnsiTheme="minorHAnsi" w:cstheme="minorBidi"/>
+          <w:color w:val="auto"/>
+          <w:sz w:val="22"/>
+          <w:szCs w:val="22"/>
+        </w:rPr>
+        <w:t xml:space="preserve">Στο παρακάτω </w:t>
+      </w:r>
+      <w:r>
+        <w:rPr>
+          <w:rFonts w:asciiTheme="minorHAnsi" w:eastAsiaTheme="minorHAnsi" w:hAnsiTheme="minorHAnsi" w:cstheme="minorBidi"/>
+          <w:color w:val="auto"/>
+          <w:sz w:val="22"/>
+          <w:szCs w:val="22"/>
+        </w:rPr>
+        <w:t>Gantt διάγραμμα</w:t>
+      </w:r>
+      <w:r>
+        <w:rPr>
+          <w:rFonts w:asciiTheme="minorHAnsi" w:eastAsiaTheme="minorHAnsi" w:hAnsiTheme="minorHAnsi" w:cstheme="minorBidi"/>
+          <w:color w:val="auto"/>
+          <w:sz w:val="22"/>
+          <w:szCs w:val="22"/>
+        </w:rPr>
+        <w:t xml:space="preserve">  (</w:t>
+      </w:r>
+      <w:r>
+        <w:rPr>
+          <w:rFonts w:asciiTheme="minorHAnsi" w:eastAsiaTheme="minorHAnsi" w:hAnsiTheme="minorHAnsi" w:cstheme="minorBidi"/>
+          <w:color w:val="auto"/>
+          <w:sz w:val="22"/>
+          <w:szCs w:val="22"/>
+        </w:rPr>
+        <w:fldChar w:fldCharType="begin"/>
+      </w:r>
+      <w:r>
+        <w:rPr>
+          <w:rFonts w:asciiTheme="minorHAnsi" w:eastAsiaTheme="minorHAnsi" w:hAnsiTheme="minorHAnsi" w:cstheme="minorBidi"/>
+          <w:color w:val="auto"/>
+          <w:sz w:val="22"/>
+          <w:szCs w:val="22"/>
+        </w:rPr>
+        <w:instrText xml:space="preserve"> REF _Ref98159018 \h </w:instrText>
+      </w:r>
+      <w:r>
+        <w:rPr>
+          <w:rFonts w:asciiTheme="minorHAnsi" w:eastAsiaTheme="minorHAnsi" w:hAnsiTheme="minorHAnsi" w:cstheme="minorBidi"/>
+          <w:color w:val="auto"/>
+          <w:sz w:val="22"/>
+          <w:szCs w:val="22"/>
+        </w:rPr>
+      </w:r>
+      <w:r>
+        <w:rPr>
+          <w:rFonts w:asciiTheme="minorHAnsi" w:eastAsiaTheme="minorHAnsi" w:hAnsiTheme="minorHAnsi" w:cstheme="minorBidi"/>
+          <w:color w:val="auto"/>
+          <w:sz w:val="22"/>
+          <w:szCs w:val="22"/>
+        </w:rPr>
+        <w:instrText xml:space="preserve"> \* MERGEFORMAT </w:instrText>
+      </w:r>
+      <w:r>
+        <w:rPr>
+          <w:rFonts w:asciiTheme="minorHAnsi" w:eastAsiaTheme="minorHAnsi" w:hAnsiTheme="minorHAnsi" w:cstheme="minorBidi"/>
+          <w:color w:val="auto"/>
+          <w:sz w:val="22"/>
+          <w:szCs w:val="22"/>
+        </w:rPr>
+        <w:fldChar w:fldCharType="separate"/>
+      </w:r>
+      <w:r>
+        <w:rPr>
+          <w:rFonts w:asciiTheme="minorHAnsi" w:eastAsiaTheme="minorHAnsi" w:hAnsiTheme="minorHAnsi" w:cstheme="minorBidi"/>
+          <w:color w:val="auto"/>
+          <w:sz w:val="22"/>
+          <w:szCs w:val="22"/>
+        </w:rPr>
+        <w:t>Figure 1</w:t>
+      </w:r>
+      <w:r>
+        <w:rPr>
+          <w:rFonts w:asciiTheme="minorHAnsi" w:eastAsiaTheme="minorHAnsi" w:hAnsiTheme="minorHAnsi" w:cstheme="minorBidi"/>
+          <w:color w:val="auto"/>
+          <w:sz w:val="22"/>
+          <w:szCs w:val="22"/>
+        </w:rPr>
+        <w:fldChar w:fldCharType="end"/>
+      </w:r>
+      <w:r>
+        <w:rPr>
+          <w:rFonts w:asciiTheme="minorHAnsi" w:eastAsiaTheme="minorHAnsi" w:hAnsiTheme="minorHAnsi" w:cstheme="minorBidi"/>
+          <w:color w:val="auto"/>
+          <w:sz w:val="22"/>
+          <w:szCs w:val="22"/>
+        </w:rPr>
+        <w:t>) φαίν</w:t>
+      </w:r>
+      <w:r>
+        <w:rPr>
+          <w:rFonts w:asciiTheme="minorHAnsi" w:eastAsiaTheme="minorHAnsi" w:hAnsiTheme="minorHAnsi" w:cstheme="minorBidi"/>
+          <w:color w:val="auto"/>
+          <w:sz w:val="22"/>
+          <w:szCs w:val="22"/>
+        </w:rPr>
+        <w:t>εται ο χρονοπρογραμματισμός του project μας, καθώς και ο διαμερισμός του έργου μας σε επιμέρους task και milestone. Πρέπει να σημειώσουμε ότι ο χρονοπρογραμματισμός έγινε, χωρίς να υπολογίζουμε Σαββατοκύριακα και αργίες, αλλά με το σκεπτικό ότι χρειαζόμαστε x μέρες για το συγκεκριμένο task. Την ίδια υπόθεση κάνουμε και στο Pert Chart (</w:t>
+      </w:r>
+      <w:r>
+        <w:rPr>
+          <w:rFonts w:asciiTheme="minorHAnsi" w:eastAsiaTheme="minorHAnsi" w:hAnsiTheme="minorHAnsi" w:cstheme="minorBidi"/>
+          <w:color w:val="auto"/>
+          <w:sz w:val="22"/>
+          <w:szCs w:val="22"/>
+        </w:rPr>
+        <w:fldChar w:fldCharType="begin"/>
+      </w:r>
+      <w:r>
+        <w:rPr>
+          <w:rFonts w:asciiTheme="minorHAnsi" w:eastAsiaTheme="minorHAnsi" w:hAnsiTheme="minorHAnsi" w:cstheme="minorBidi"/>
+          <w:color w:val="auto"/>
+          <w:sz w:val="22"/>
+          <w:szCs w:val="22"/>
+        </w:rPr>
+        <w:instrText xml:space="preserve"> REF _Ref98438557 \h </w:instrText>
+      </w:r>
+      <w:r>
+        <w:rPr>
+          <w:rFonts w:asciiTheme="minorHAnsi" w:eastAsiaTheme="minorHAnsi" w:hAnsiTheme="minorHAnsi" w:cstheme="minorBidi"/>
+          <w:color w:val="auto"/>
+          <w:sz w:val="22"/>
+          <w:szCs w:val="22"/>
+        </w:rPr>
+      </w:r>
+      <w:r>
+        <w:rPr>
+          <w:rFonts w:asciiTheme="minorHAnsi" w:eastAsiaTheme="minorHAnsi" w:hAnsiTheme="minorHAnsi" w:cstheme="minorBidi"/>
+          <w:color w:val="auto"/>
+          <w:sz w:val="22"/>
+          <w:szCs w:val="22"/>
+        </w:rPr>
+        <w:instrText xml:space="preserve"> \* MERGEFORMAT </w:instrText>
+      </w:r>
+      <w:r>
+        <w:rPr>
+          <w:rFonts w:asciiTheme="minorHAnsi" w:eastAsiaTheme="minorHAnsi" w:hAnsiTheme="minorHAnsi" w:cstheme="minorBidi"/>
+          <w:color w:val="auto"/>
+          <w:sz w:val="22"/>
+          <w:szCs w:val="22"/>
+        </w:rPr>
+        <w:fldChar w:fldCharType="separate"/>
+      </w:r>
+      <w:r>
+        <w:rPr>
+          <w:rFonts w:asciiTheme="minorHAnsi" w:eastAsiaTheme="minorHAnsi" w:hAnsiTheme="minorHAnsi" w:cstheme="minorBidi"/>
+          <w:color w:val="auto"/>
+          <w:sz w:val="22"/>
+          <w:szCs w:val="22"/>
+        </w:rPr>
+        <w:t>Figure 2</w:t>
+      </w:r>
+      <w:r>
+        <w:rPr>
+          <w:rFonts w:asciiTheme="minorHAnsi" w:eastAsiaTheme="minorHAnsi" w:hAnsiTheme="minorHAnsi" w:cstheme="minorBidi"/>
+          <w:color w:val="auto"/>
+          <w:sz w:val="22"/>
+          <w:szCs w:val="22"/>
+        </w:rPr>
+        <w:fldChar w:fldCharType="end"/>
+      </w:r>
+      <w:r>
+        <w:rPr>
+          <w:rFonts w:asciiTheme="minorHAnsi" w:eastAsiaTheme="minorHAnsi" w:hAnsiTheme="minorHAnsi" w:cstheme="minorBidi"/>
+          <w:color w:val="auto"/>
+          <w:sz w:val="22"/>
+          <w:szCs w:val="22"/>
+        </w:rPr>
+        <w:t>), οπότε έχουμε και τις ίδιες ημερομηνίες έναρξης / λήξης κάθε task  (ανάμεσα στα δύο γραφήματα).</w:t>
       </w:r>
     </w:p>
     <w:p>
       <w:pPr>
-        <w:pStyle w:val="Heading2"/>
-        <w:rPr>
-          <w:lang w:val="en-GB"/>
-        </w:rPr>
-        <w:sectPr>
-          <w:pgSz w:w="16838" w:h="11906" w:orient="landscape" w:code="9"/>
-          <w:pgMar w:top="1800" w:right="1440" w:bottom="1800" w:left="1440" w:header="706" w:footer="706" w:gutter="0"/>
-          <w:cols w:space="708"/>
-          <w:docGrid w:linePitch="360"/>
-        </w:sectPr>
-      </w:pPr>
-    </w:p>
-    <w:p>
-      <w:pPr>
-        <w:pStyle w:val="Heading2"/>
+        <w:pStyle w:val="2"/>
       </w:pPr>
       <w:r>
         <w:rPr>
@@ -411,6 +1025,207 @@
       </w:r>
     </w:p>
     <w:p>
+      <w:r>
+        <w:rPr>
+          <w:noProof/>
+        </w:rPr>
+        <mc:AlternateContent>
+          <mc:Choice Requires="wps">
+            <w:drawing>
+              <wp:anchor distT="0" distB="0" distL="114300" distR="114300" simplePos="0" relativeHeight="251674624" behindDoc="1" locked="0" layoutInCell="1" allowOverlap="1" wp14:anchorId="45923D01" wp14:editId="4A6AD08C">
+                <wp:simplePos x="0" y="0"/>
+                <wp:positionH relativeFrom="column">
+                  <wp:posOffset>0</wp:posOffset>
+                </wp:positionH>
+                <wp:positionV relativeFrom="paragraph">
+                  <wp:posOffset>4769485</wp:posOffset>
+                </wp:positionV>
+                <wp:extent cx="18288000" cy="635"/>
+                <wp:effectExtent l="0" t="0" r="0" b="0"/>
+                <wp:wrapTight wrapText="bothSides">
+                  <wp:wrapPolygon edited="0">
+                    <wp:start x="0" y="0"/>
+                    <wp:lineTo x="0" y="21600"/>
+                    <wp:lineTo x="21600" y="21600"/>
+                    <wp:lineTo x="21600" y="0"/>
+                  </wp:wrapPolygon>
+                </wp:wrapTight>
+                <wp:docPr id="3" name="Πλαίσιο κειμένου 3"/>
+                <wp:cNvGraphicFramePr/>
+                <a:graphic xmlns:a="http://schemas.openxmlformats.org/drawingml/2006/main">
+                  <a:graphicData uri="http://schemas.microsoft.com/office/word/2010/wordprocessingShape">
+                    <wps:wsp>
+                      <wps:cNvSpPr txBox="1"/>
+                      <wps:spPr>
+                        <a:xfrm>
+                          <a:off x="0" y="0"/>
+                          <a:ext cx="18288000" cy="635"/>
+                        </a:xfrm>
+                        <a:prstGeom prst="rect">
+                          <a:avLst/>
+                        </a:prstGeom>
+                        <a:solidFill>
+                          <a:prstClr val="white"/>
+                        </a:solidFill>
+                        <a:ln>
+                          <a:noFill/>
+                        </a:ln>
+                      </wps:spPr>
+                      <wps:txbx>
+                        <w:txbxContent>
+                          <w:p>
+                            <w:pPr>
+                              <w:pStyle w:val="a3"/>
+                              <w:rPr>
+                                <w:noProof/>
+                                <w:lang w:val="en-US"/>
+                              </w:rPr>
+                            </w:pPr>
+                            <w:bookmarkStart w:id="2" w:name="_Ref98438557"/>
+                            <w:r>
+                              <w:rPr>
+                                <w:lang w:val="en-US"/>
+                              </w:rPr>
+                              <w:t xml:space="preserve">Figure </w:t>
+                            </w:r>
+                            <w:r>
+                              <w:fldChar w:fldCharType="begin"/>
+                            </w:r>
+                            <w:r>
+                              <w:rPr>
+                                <w:lang w:val="en-US"/>
+                              </w:rPr>
+                              <w:instrText xml:space="preserve"> SEQ Figure \* ARABIC </w:instrText>
+                            </w:r>
+                            <w:r>
+                              <w:fldChar w:fldCharType="separate"/>
+                            </w:r>
+                            <w:r>
+                              <w:rPr>
+                                <w:noProof/>
+                                <w:lang w:val="en-US"/>
+                              </w:rPr>
+                              <w:t>2</w:t>
+                            </w:r>
+                            <w:r>
+                              <w:fldChar w:fldCharType="end"/>
+                            </w:r>
+                            <w:bookmarkEnd w:id="2"/>
+                            <w:r>
+                              <w:rPr>
+                                <w:lang w:val="en-US"/>
+                              </w:rPr>
+                              <w:t xml:space="preserve">: Pert Chart </w:t>
+                            </w:r>
+                            <w:r>
+                              <w:t>για</w:t>
+                            </w:r>
+                            <w:r>
+                              <w:rPr>
+                                <w:lang w:val="en-US"/>
+                              </w:rPr>
+                              <w:t xml:space="preserve"> </w:t>
+                            </w:r>
+                            <w:r>
+                              <w:t>το</w:t>
+                            </w:r>
+                            <w:r>
+                              <w:rPr>
+                                <w:lang w:val="en-US"/>
+                              </w:rPr>
+                              <w:t xml:space="preserve"> project plan</w:t>
+                            </w:r>
+                          </w:p>
+                        </w:txbxContent>
+                      </wps:txbx>
+                      <wps:bodyPr rot="0" spcFirstLastPara="0" vertOverflow="overflow" horzOverflow="overflow" vert="horz" wrap="square" lIns="0" tIns="0" rIns="0" bIns="0" numCol="1" spcCol="0" rtlCol="0" fromWordArt="0" anchor="t" anchorCtr="0" forceAA="0" compatLnSpc="1">
+                        <a:prstTxWarp prst="textNoShape">
+                          <a:avLst/>
+                        </a:prstTxWarp>
+                        <a:spAutoFit/>
+                      </wps:bodyPr>
+                    </wps:wsp>
+                  </a:graphicData>
+                </a:graphic>
+              </wp:anchor>
+            </w:drawing>
+          </mc:Choice>
+          <mc:Fallback>
+            <w:pict>
+              <v:shape w14:anchorId="45923D01" id="Πλαίσιο κειμένου 3" o:spid="_x0000_s1027" type="#_x0000_t202" style="position:absolute;margin-left:0;margin-top:375.55pt;width:20in;height:.05pt;z-index:-251641856;visibility:visible;mso-wrap-style:square;mso-wrap-distance-left:9pt;mso-wrap-distance-top:0;mso-wrap-distance-right:9pt;mso-wrap-distance-bottom:0;mso-position-horizontal:absolute;mso-position-horizontal-relative:text;mso-position-vertical:absolute;mso-position-vertical-relative:text;v-text-anchor:top" o:gfxdata="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" stroked="f">
+                <v:textbox style="mso-fit-shape-to-text:t" inset="0,0,0,0">
+                  <w:txbxContent>
+                    <w:p>
+                      <w:pPr>
+                        <w:pStyle w:val="a3"/>
+                        <w:rPr>
+                          <w:noProof/>
+                          <w:lang w:val="en-US"/>
+                        </w:rPr>
+                      </w:pPr>
+                      <w:bookmarkStart w:id="3" w:name="_Ref98438557"/>
+                      <w:r>
+                        <w:rPr>
+                          <w:lang w:val="en-US"/>
+                        </w:rPr>
+                        <w:t xml:space="preserve">Figure </w:t>
+                      </w:r>
+                      <w:r>
+                        <w:fldChar w:fldCharType="begin"/>
+                      </w:r>
+                      <w:r>
+                        <w:rPr>
+                          <w:lang w:val="en-US"/>
+                        </w:rPr>
+                        <w:instrText xml:space="preserve"> SEQ Figure \* ARABIC </w:instrText>
+                      </w:r>
+                      <w:r>
+                        <w:fldChar w:fldCharType="separate"/>
+                      </w:r>
+                      <w:r>
+                        <w:rPr>
+                          <w:noProof/>
+                          <w:lang w:val="en-US"/>
+                        </w:rPr>
+                        <w:t>2</w:t>
+                      </w:r>
+                      <w:r>
+                        <w:fldChar w:fldCharType="end"/>
+                      </w:r>
+                      <w:bookmarkEnd w:id="3"/>
+                      <w:r>
+                        <w:rPr>
+                          <w:lang w:val="en-US"/>
+                        </w:rPr>
+                        <w:t xml:space="preserve">: Pert Chart </w:t>
+                      </w:r>
+                      <w:r>
+                        <w:t>για</w:t>
+                      </w:r>
+                      <w:r>
+                        <w:rPr>
+                          <w:lang w:val="en-US"/>
+                        </w:rPr>
+                        <w:t xml:space="preserve"> </w:t>
+                      </w:r>
+                      <w:r>
+                        <w:t>το</w:t>
+                      </w:r>
+                      <w:r>
+                        <w:rPr>
+                          <w:lang w:val="en-US"/>
+                        </w:rPr>
+                        <w:t xml:space="preserve"> project plan</w:t>
+                      </w:r>
+                    </w:p>
+                  </w:txbxContent>
+                </v:textbox>
+                <w10:wrap type="tight"/>
+              </v:shape>
+            </w:pict>
+          </mc:Fallback>
+        </mc:AlternateContent>
+      </w:r>
       <w:r>
         <w:rPr>
           <w:noProof/>
@@ -483,7 +1298,7 @@
                     <pic:cNvPicPr/>
                   </pic:nvPicPr>
                   <pic:blipFill>
-                    <a:blip r:embed="rId10"/>
+                    <a:blip r:embed="rId7"/>
                     <a:stretch>
                       <a:fillRect/>
                     </a:stretch>
@@ -524,12 +1339,15 @@
     </w:p>
     <w:p>
       <w:pPr>
-        <w:pStyle w:val="Heading2"/>
+        <w:pStyle w:val="2"/>
       </w:pPr>
       <w:r>
         <w:lastRenderedPageBreak/>
         <w:t>Ανάθεση έργου σε ανθρώπινο δυναμικό:</w:t>
       </w:r>
+      <w:r>
+        <w:t xml:space="preserve"> (Βασίλης)</w:t>
+      </w:r>
     </w:p>
     <w:p/>
     <w:p>
@@ -677,14 +1495,12 @@
       <w:r>
         <w:t xml:space="preserve">, ώστε να είμαστε σίγουροι ότι το </w:t>
       </w:r>
-      <w:proofErr w:type="spellStart"/>
       <w:r>
         <w:rPr>
           <w:lang w:val="en-US"/>
         </w:rPr>
         <w:t>GymBuddy</w:t>
       </w:r>
-      <w:proofErr w:type="spellEnd"/>
       <w:r>
         <w:t xml:space="preserve"> </w:t>
       </w:r>
@@ -1632,9 +2448,10 @@
         <w:t>Στον παρακάτω πίνακα φαίνονται συνοπτικά όλες οι αναθέσεις:</w:t>
       </w:r>
     </w:p>
+    <w:p/>
     <w:tbl>
       <w:tblPr>
-        <w:tblStyle w:val="GridTable1Light"/>
+        <w:tblStyle w:val="10"/>
         <w:tblW w:w="11250" w:type="dxa"/>
         <w:tblInd w:w="-1355" w:type="dxa"/>
         <w:tblLook w:val="04A0" w:firstRow="1" w:lastRow="0" w:firstColumn="1" w:lastColumn="0" w:noHBand="0" w:noVBand="1"/>
@@ -2986,21 +3803,7 @@
               <w:rPr>
                 <w:lang w:val="en-US"/>
               </w:rPr>
-              <w:t xml:space="preserve">Release (Appstore/ </w:t>
-            </w:r>
-            <w:proofErr w:type="spellStart"/>
-            <w:r>
-              <w:rPr>
-                <w:lang w:val="en-US"/>
-              </w:rPr>
-              <w:t>Playstore</w:t>
-            </w:r>
-            <w:proofErr w:type="spellEnd"/>
-            <w:r>
-              <w:rPr>
-                <w:lang w:val="en-US"/>
-              </w:rPr>
-              <w:t>)</w:t>
+              <w:t>Release (Appstore/ Playstore)</w:t>
             </w:r>
           </w:p>
         </w:tc>
@@ -3014,6 +3817,7 @@
           </w:tcPr>
           <w:p>
             <w:pPr>
+              <w:keepNext/>
               <w:jc w:val="center"/>
               <w:cnfStyle w:val="000000000000" w:firstRow="0" w:lastRow="0" w:firstColumn="0" w:lastColumn="0" w:oddVBand="0" w:evenVBand="0" w:oddHBand="0" w:evenHBand="0" w:firstRowFirstColumn="0" w:firstRowLastColumn="0" w:lastRowFirstColumn="0" w:lastRowLastColumn="0"/>
             </w:pPr>
@@ -3027,17 +3831,44 @@
         </w:tc>
       </w:tr>
     </w:tbl>
+    <w:p>
+      <w:pPr>
+        <w:pStyle w:val="a3"/>
+      </w:pPr>
+    </w:p>
+    <w:p>
+      <w:pPr>
+        <w:pStyle w:val="a3"/>
+      </w:pPr>
+      <w:r>
+        <w:t xml:space="preserve">Table </w:t>
+      </w:r>
+      <w:fldSimple w:instr=" SEQ Table \* ARABIC ">
+        <w:r>
+          <w:rPr>
+            <w:noProof/>
+          </w:rPr>
+          <w:t>1</w:t>
+        </w:r>
+      </w:fldSimple>
+      <w:r>
+        <w:t xml:space="preserve">: </w:t>
+      </w:r>
+      <w:r>
+        <w:t>Περίληψη αναθέσεων</w:t>
+      </w:r>
+    </w:p>
     <w:p/>
-    <w:p/>
-    <w:p/>
-    <w:p/>
     <w:p>
       <w:pPr>
-        <w:pStyle w:val="Heading2"/>
+        <w:pStyle w:val="2"/>
       </w:pPr>
       <w:r>
         <w:lastRenderedPageBreak/>
         <w:t>Εκτίμηση Κόστους</w:t>
+      </w:r>
+      <w:r>
+        <w:t>: (Άρης)</w:t>
       </w:r>
     </w:p>
     <w:p/>
@@ -3302,14 +4133,12 @@
       <w:r>
         <w:t>.</w:t>
       </w:r>
-      <w:proofErr w:type="spellStart"/>
       <w:r>
         <w:rPr>
           <w:lang w:val="en-GB"/>
         </w:rPr>
         <w:t>payscale</w:t>
       </w:r>
-      <w:proofErr w:type="spellEnd"/>
       <w:r>
         <w:t>.</w:t>
       </w:r>
@@ -4104,70 +4933,133 @@
 </w:document>
 </file>
 
-<file path=word/comments.xml><?xml version="1.0" encoding="utf-8"?>
-<w:comments xmlns:wpc="http://schemas.microsoft.com/office/word/2010/wordprocessingCanvas" xmlns:cx="http://schemas.microsoft.com/office/drawing/2014/chartex" xmlns:cx1="http://schemas.microsoft.com/office/drawing/2015/9/8/chartex" xmlns:cx2="http://schemas.microsoft.com/office/drawing/2015/10/21/chartex" xmlns:cx3="http://schemas.microsoft.com/office/drawing/2016/5/9/chartex" xmlns:cx4="http://schemas.microsoft.com/office/drawing/2016/5/10/chartex" xmlns:cx5="http://schemas.microsoft.com/office/drawing/2016/5/11/chartex" xmlns:cx6="http://schemas.microsoft.com/office/drawing/2016/5/12/chartex" xmlns:cx7="http://schemas.microsoft.com/office/drawing/2016/5/13/chartex" xmlns:cx8="http://schemas.microsoft.com/office/drawing/2016/5/14/chartex" xmlns:mc="http://schemas.openxmlformats.org/markup-compatibility/2006" xmlns:aink="http://schemas.microsoft.com/office/drawing/2016/ink" xmlns:am3d="http://schemas.microsoft.com/office/drawing/2017/model3d" xmlns:o="urn:schemas-microsoft-com:office:office" xmlns:r="http://schemas.openxmlformats.org/officeDocument/2006/relationships" xmlns:m="http://schemas.openxmlformats.org/officeDocument/2006/math" xmlns:v="urn:schemas-microsoft-com:vml" xmlns:wp14="http://schemas.microsoft.com/office/word/2010/wordprocessingDrawing" xmlns:wp="http://schemas.openxmlformats.org/drawingml/2006/wordprocessingDrawing" xmlns:w10="urn:schemas-microsoft-com:office:word" xmlns:w="http://schemas.openxmlformats.org/wordprocessingml/2006/main" xmlns:w14="http://schemas.microsoft.com/office/word/2010/wordml" xmlns:w15="http://schemas.microsoft.com/office/word/2012/wordml" xmlns:w16cex="http://schemas.microsoft.com/office/word/2018/wordml/cex" xmlns:w16cid="http://schemas.microsoft.com/office/word/2016/wordml/cid" xmlns:w16="http://schemas.microsoft.com/office/word/2018/wordml" xmlns:w16sdtdh="http://schemas.microsoft.com/office/word/2020/wordml/sdtdatahash" xmlns:w16se="http://schemas.microsoft.com/office/word/2015/wordml/symex" xmlns:wpg="http://schemas.microsoft.com/office/word/2010/wordprocessingGroup" xmlns:wpi="http://schemas.microsoft.com/office/word/2010/wordprocessingInk" xmlns:wne="http://schemas.microsoft.com/office/word/2006/wordml" xmlns:wps="http://schemas.microsoft.com/office/word/2010/wordprocessingShape" mc:Ignorable="w14 w15 w16se w16cid w16 w16cex w16sdtdh wp14">
-  <w:comment w:id="0" w:author="ΚΑΒΟΥΛΑΣ ΑΛΕΞΑΝΔΡΟΣ" w:date="2022-03-16T18:01:00Z" w:initials="ΚΑ">
-    <w:p>
+<file path=word/numbering.xml><?xml version="1.0" encoding="utf-8"?>
+<w:numbering xmlns:wpc="http://schemas.microsoft.com/office/word/2010/wordprocessingCanvas" xmlns:cx="http://schemas.microsoft.com/office/drawing/2014/chartex" xmlns:cx1="http://schemas.microsoft.com/office/drawing/2015/9/8/chartex" xmlns:cx2="http://schemas.microsoft.com/office/drawing/2015/10/21/chartex" xmlns:cx3="http://schemas.microsoft.com/office/drawing/2016/5/9/chartex" xmlns:cx4="http://schemas.microsoft.com/office/drawing/2016/5/10/chartex" xmlns:cx5="http://schemas.microsoft.com/office/drawing/2016/5/11/chartex" xmlns:cx6="http://schemas.microsoft.com/office/drawing/2016/5/12/chartex" xmlns:cx7="http://schemas.microsoft.com/office/drawing/2016/5/13/chartex" xmlns:cx8="http://schemas.microsoft.com/office/drawing/2016/5/14/chartex" xmlns:mc="http://schemas.openxmlformats.org/markup-compatibility/2006" xmlns:aink="http://schemas.microsoft.com/office/drawing/2016/ink" xmlns:am3d="http://schemas.microsoft.com/office/drawing/2017/model3d" xmlns:o="urn:schemas-microsoft-com:office:office" xmlns:r="http://schemas.openxmlformats.org/officeDocument/2006/relationships" xmlns:m="http://schemas.openxmlformats.org/officeDocument/2006/math" xmlns:v="urn:schemas-microsoft-com:vml" xmlns:wp14="http://schemas.microsoft.com/office/word/2010/wordprocessingDrawing" xmlns:wp="http://schemas.openxmlformats.org/drawingml/2006/wordprocessingDrawing" xmlns:w10="urn:schemas-microsoft-com:office:word" xmlns:w="http://schemas.openxmlformats.org/wordprocessingml/2006/main" xmlns:w14="http://schemas.microsoft.com/office/word/2010/wordml" xmlns:w15="http://schemas.microsoft.com/office/word/2012/wordml" xmlns:w16cex="http://schemas.microsoft.com/office/word/2018/wordml/cex" xmlns:w16cid="http://schemas.microsoft.com/office/word/2016/wordml/cid" xmlns:w16="http://schemas.microsoft.com/office/word/2018/wordml" xmlns:w16sdtdh="http://schemas.microsoft.com/office/word/2020/wordml/sdtdatahash" xmlns:w16se="http://schemas.microsoft.com/office/word/2015/wordml/symex" xmlns:wpg="http://schemas.microsoft.com/office/word/2010/wordprocessingGroup" xmlns:wpi="http://schemas.microsoft.com/office/word/2010/wordprocessingInk" xmlns:wne="http://schemas.microsoft.com/office/word/2006/wordml" xmlns:wps="http://schemas.microsoft.com/office/word/2010/wordprocessingShape" mc:Ignorable="w14 w15 w16se w16cid w16 w16cex w16sdtdh wp14">
+  <w:abstractNum w:abstractNumId="0" w15:restartNumberingAfterBreak="0">
+    <w:nsid w:val="62EE1A6E"/>
+    <w:multiLevelType w:val="hybridMultilevel"/>
+    <w:tmpl w:val="BA10A454"/>
+    <w:lvl w:ilvl="0" w:tplc="27E4D63E">
+      <w:numFmt w:val="bullet"/>
+      <w:lvlText w:val="-"/>
+      <w:lvlJc w:val="left"/>
       <w:pPr>
-        <w:pStyle w:val="CommentText"/>
+        <w:ind w:left="1080" w:hanging="360"/>
       </w:pPr>
-      <w:r>
-        <w:rPr>
-          <w:rStyle w:val="CommentReference"/>
-        </w:rPr>
-        <w:annotationRef/>
-      </w:r>
-      <w:r>
-        <w:t>Πρώτη σελίδα όπως φαίνεται στην εκφώνηση του πρότζεκτ</w:t>
-      </w:r>
-    </w:p>
-  </w:comment>
-  <w:comment w:id="2" w:author="ΚΑΒΟΥΛΑΣ ΑΛΕΞΑΝΔΡΟΣ" w:date="2022-03-16T18:00:00Z" w:initials="ΚΑ">
-    <w:p>
+      <w:rPr>
+        <w:rFonts w:ascii="Calibri" w:eastAsiaTheme="minorHAnsi" w:hAnsi="Calibri" w:cs="Calibri" w:hint="default"/>
+      </w:rPr>
+    </w:lvl>
+    <w:lvl w:ilvl="1" w:tplc="04080003">
+      <w:start w:val="1"/>
+      <w:numFmt w:val="bullet"/>
+      <w:lvlText w:val="o"/>
+      <w:lvlJc w:val="left"/>
       <w:pPr>
-        <w:pStyle w:val="CommentText"/>
+        <w:ind w:left="1800" w:hanging="360"/>
       </w:pPr>
-      <w:r>
-        <w:rPr>
-          <w:rStyle w:val="CommentReference"/>
-        </w:rPr>
-        <w:annotationRef/>
-      </w:r>
-      <w:r>
-        <w:t>Παραδόχες για τις αργίες και σκ</w:t>
-      </w:r>
-    </w:p>
-  </w:comment>
-</w:comments>
-</file>
-
-<file path=word/commentsExtended.xml><?xml version="1.0" encoding="utf-8"?>
-<w15:commentsEx xmlns:wpc="http://schemas.microsoft.com/office/word/2010/wordprocessingCanvas" xmlns:cx="http://schemas.microsoft.com/office/drawing/2014/chartex" xmlns:cx1="http://schemas.microsoft.com/office/drawing/2015/9/8/chartex" xmlns:cx2="http://schemas.microsoft.com/office/drawing/2015/10/21/chartex" xmlns:cx3="http://schemas.microsoft.com/office/drawing/2016/5/9/chartex" xmlns:cx4="http://schemas.microsoft.com/office/drawing/2016/5/10/chartex" xmlns:cx5="http://schemas.microsoft.com/office/drawing/2016/5/11/chartex" xmlns:cx6="http://schemas.microsoft.com/office/drawing/2016/5/12/chartex" xmlns:cx7="http://schemas.microsoft.com/office/drawing/2016/5/13/chartex" xmlns:cx8="http://schemas.microsoft.com/office/drawing/2016/5/14/chartex" xmlns:mc="http://schemas.openxmlformats.org/markup-compatibility/2006" xmlns:aink="http://schemas.microsoft.com/office/drawing/2016/ink" xmlns:am3d="http://schemas.microsoft.com/office/drawing/2017/model3d" xmlns:o="urn:schemas-microsoft-com:office:office" xmlns:r="http://schemas.openxmlformats.org/officeDocument/2006/relationships" xmlns:m="http://schemas.openxmlformats.org/officeDocument/2006/math" xmlns:v="urn:schemas-microsoft-com:vml" xmlns:wp14="http://schemas.microsoft.com/office/word/2010/wordprocessingDrawing" xmlns:wp="http://schemas.openxmlformats.org/drawingml/2006/wordprocessingDrawing" xmlns:w10="urn:schemas-microsoft-com:office:word" xmlns:w="http://schemas.openxmlformats.org/wordprocessingml/2006/main" xmlns:w14="http://schemas.microsoft.com/office/word/2010/wordml" xmlns:w15="http://schemas.microsoft.com/office/word/2012/wordml" xmlns:w16cex="http://schemas.microsoft.com/office/word/2018/wordml/cex" xmlns:w16cid="http://schemas.microsoft.com/office/word/2016/wordml/cid" xmlns:w16="http://schemas.microsoft.com/office/word/2018/wordml" xmlns:w16sdtdh="http://schemas.microsoft.com/office/word/2020/wordml/sdtdatahash" xmlns:w16se="http://schemas.microsoft.com/office/word/2015/wordml/symex" xmlns:wpg="http://schemas.microsoft.com/office/word/2010/wordprocessingGroup" xmlns:wpi="http://schemas.microsoft.com/office/word/2010/wordprocessingInk" xmlns:wne="http://schemas.microsoft.com/office/word/2006/wordml" xmlns:wps="http://schemas.microsoft.com/office/word/2010/wordprocessingShape" mc:Ignorable="w14 w15 w16se w16cid w16 w16cex w16sdtdh wp14">
-  <w15:commentEx w15:paraId="1EA1C9B6" w15:done="0"/>
-  <w15:commentEx w15:paraId="61B7690A" w15:done="0"/>
-</w15:commentsEx>
-</file>
-
-<file path=word/commentsExtensible.xml><?xml version="1.0" encoding="utf-8"?>
-<w16cex:commentsExtensible xmlns:wpc="http://schemas.microsoft.com/office/word/2010/wordprocessingCanvas" xmlns:cx="http://schemas.microsoft.com/office/drawing/2014/chartex" xmlns:cx1="http://schemas.microsoft.com/office/drawing/2015/9/8/chartex" xmlns:cx2="http://schemas.microsoft.com/office/drawing/2015/10/21/chartex" xmlns:cx3="http://schemas.microsoft.com/office/drawing/2016/5/9/chartex" xmlns:cx4="http://schemas.microsoft.com/office/drawing/2016/5/10/chartex" xmlns:cx5="http://schemas.microsoft.com/office/drawing/2016/5/11/chartex" xmlns:cx6="http://schemas.microsoft.com/office/drawing/2016/5/12/chartex" xmlns:cx7="http://schemas.microsoft.com/office/drawing/2016/5/13/chartex" xmlns:cx8="http://schemas.microsoft.com/office/drawing/2016/5/14/chartex" xmlns:mc="http://schemas.openxmlformats.org/markup-compatibility/2006" xmlns:aink="http://schemas.microsoft.com/office/drawing/2016/ink" xmlns:am3d="http://schemas.microsoft.com/office/drawing/2017/model3d" xmlns:o="urn:schemas-microsoft-com:office:office" xmlns:r="http://schemas.openxmlformats.org/officeDocument/2006/relationships" xmlns:m="http://schemas.openxmlformats.org/officeDocument/2006/math" xmlns:v="urn:schemas-microsoft-com:vml" xmlns:wp14="http://schemas.microsoft.com/office/word/2010/wordprocessingDrawing" xmlns:wp="http://schemas.openxmlformats.org/drawingml/2006/wordprocessingDrawing" xmlns:w10="urn:schemas-microsoft-com:office:word" xmlns:w="http://schemas.openxmlformats.org/wordprocessingml/2006/main" xmlns:w14="http://schemas.microsoft.com/office/word/2010/wordml" xmlns:w15="http://schemas.microsoft.com/office/word/2012/wordml" xmlns:w16cex="http://schemas.microsoft.com/office/word/2018/wordml/cex" xmlns:w16cid="http://schemas.microsoft.com/office/word/2016/wordml/cid" xmlns:w16="http://schemas.microsoft.com/office/word/2018/wordml" xmlns:w16sdtdh="http://schemas.microsoft.com/office/word/2020/wordml/sdtdatahash" xmlns:w16se="http://schemas.microsoft.com/office/word/2015/wordml/symex" xmlns:wpg="http://schemas.microsoft.com/office/word/2010/wordprocessingGroup" xmlns:wpi="http://schemas.microsoft.com/office/word/2010/wordprocessingInk" xmlns:wne="http://schemas.microsoft.com/office/word/2006/wordml" xmlns:wps="http://schemas.microsoft.com/office/word/2010/wordprocessingShape" mc:Ignorable="w14 w15 w16se w16cid w16 w16cex w16sdtdh wp14">
-  <w16cex:commentExtensible w16cex:durableId="25DCA462" w16cex:dateUtc="2022-03-16T16:01:00Z"/>
-  <w16cex:commentExtensible w16cex:durableId="25DCA437" w16cex:dateUtc="2022-03-16T16:00:00Z"/>
-</w16cex:commentsExtensible>
-</file>
-
-<file path=word/commentsIds.xml><?xml version="1.0" encoding="utf-8"?>
-<w16cid:commentsIds xmlns:wpc="http://schemas.microsoft.com/office/word/2010/wordprocessingCanvas" xmlns:cx="http://schemas.microsoft.com/office/drawing/2014/chartex" xmlns:cx1="http://schemas.microsoft.com/office/drawing/2015/9/8/chartex" xmlns:cx2="http://schemas.microsoft.com/office/drawing/2015/10/21/chartex" xmlns:cx3="http://schemas.microsoft.com/office/drawing/2016/5/9/chartex" xmlns:cx4="http://schemas.microsoft.com/office/drawing/2016/5/10/chartex" xmlns:cx5="http://schemas.microsoft.com/office/drawing/2016/5/11/chartex" xmlns:cx6="http://schemas.microsoft.com/office/drawing/2016/5/12/chartex" xmlns:cx7="http://schemas.microsoft.com/office/drawing/2016/5/13/chartex" xmlns:cx8="http://schemas.microsoft.com/office/drawing/2016/5/14/chartex" xmlns:mc="http://schemas.openxmlformats.org/markup-compatibility/2006" xmlns:aink="http://schemas.microsoft.com/office/drawing/2016/ink" xmlns:am3d="http://schemas.microsoft.com/office/drawing/2017/model3d" xmlns:o="urn:schemas-microsoft-com:office:office" xmlns:r="http://schemas.openxmlformats.org/officeDocument/2006/relationships" xmlns:m="http://schemas.openxmlformats.org/officeDocument/2006/math" xmlns:v="urn:schemas-microsoft-com:vml" xmlns:wp14="http://schemas.microsoft.com/office/word/2010/wordprocessingDrawing" xmlns:wp="http://schemas.openxmlformats.org/drawingml/2006/wordprocessingDrawing" xmlns:w10="urn:schemas-microsoft-com:office:word" xmlns:w="http://schemas.openxmlformats.org/wordprocessingml/2006/main" xmlns:w14="http://schemas.microsoft.com/office/word/2010/wordml" xmlns:w15="http://schemas.microsoft.com/office/word/2012/wordml" xmlns:w16cex="http://schemas.microsoft.com/office/word/2018/wordml/cex" xmlns:w16cid="http://schemas.microsoft.com/office/word/2016/wordml/cid" xmlns:w16="http://schemas.microsoft.com/office/word/2018/wordml" xmlns:w16sdtdh="http://schemas.microsoft.com/office/word/2020/wordml/sdtdatahash" xmlns:w16se="http://schemas.microsoft.com/office/word/2015/wordml/symex" xmlns:wpg="http://schemas.microsoft.com/office/word/2010/wordprocessingGroup" xmlns:wpi="http://schemas.microsoft.com/office/word/2010/wordprocessingInk" xmlns:wne="http://schemas.microsoft.com/office/word/2006/wordml" xmlns:wps="http://schemas.microsoft.com/office/word/2010/wordprocessingShape" mc:Ignorable="w14 w15 w16se w16cid w16 w16cex w16sdtdh wp14">
-  <w16cid:commentId w16cid:paraId="1EA1C9B6" w16cid:durableId="25DCA462"/>
-  <w16cid:commentId w16cid:paraId="61B7690A" w16cid:durableId="25DCA437"/>
-</w16cid:commentsIds>
-</file>
-
-<file path=word/people.xml><?xml version="1.0" encoding="utf-8"?>
-<w15:people xmlns:wpc="http://schemas.microsoft.com/office/word/2010/wordprocessingCanvas" xmlns:cx="http://schemas.microsoft.com/office/drawing/2014/chartex" xmlns:cx1="http://schemas.microsoft.com/office/drawing/2015/9/8/chartex" xmlns:cx2="http://schemas.microsoft.com/office/drawing/2015/10/21/chartex" xmlns:cx3="http://schemas.microsoft.com/office/drawing/2016/5/9/chartex" xmlns:cx4="http://schemas.microsoft.com/office/drawing/2016/5/10/chartex" xmlns:cx5="http://schemas.microsoft.com/office/drawing/2016/5/11/chartex" xmlns:cx6="http://schemas.microsoft.com/office/drawing/2016/5/12/chartex" xmlns:cx7="http://schemas.microsoft.com/office/drawing/2016/5/13/chartex" xmlns:cx8="http://schemas.microsoft.com/office/drawing/2016/5/14/chartex" xmlns:mc="http://schemas.openxmlformats.org/markup-compatibility/2006" xmlns:aink="http://schemas.microsoft.com/office/drawing/2016/ink" xmlns:am3d="http://schemas.microsoft.com/office/drawing/2017/model3d" xmlns:o="urn:schemas-microsoft-com:office:office" xmlns:r="http://schemas.openxmlformats.org/officeDocument/2006/relationships" xmlns:m="http://schemas.openxmlformats.org/officeDocument/2006/math" xmlns:v="urn:schemas-microsoft-com:vml" xmlns:wp14="http://schemas.microsoft.com/office/word/2010/wordprocessingDrawing" xmlns:wp="http://schemas.openxmlformats.org/drawingml/2006/wordprocessingDrawing" xmlns:w10="urn:schemas-microsoft-com:office:word" xmlns:w="http://schemas.openxmlformats.org/wordprocessingml/2006/main" xmlns:w14="http://schemas.microsoft.com/office/word/2010/wordml" xmlns:w15="http://schemas.microsoft.com/office/word/2012/wordml" xmlns:w16cex="http://schemas.microsoft.com/office/word/2018/wordml/cex" xmlns:w16cid="http://schemas.microsoft.com/office/word/2016/wordml/cid" xmlns:w16="http://schemas.microsoft.com/office/word/2018/wordml" xmlns:w16sdtdh="http://schemas.microsoft.com/office/word/2020/wordml/sdtdatahash" xmlns:w16se="http://schemas.microsoft.com/office/word/2015/wordml/symex" xmlns:wpg="http://schemas.microsoft.com/office/word/2010/wordprocessingGroup" xmlns:wpi="http://schemas.microsoft.com/office/word/2010/wordprocessingInk" xmlns:wne="http://schemas.microsoft.com/office/word/2006/wordml" xmlns:wps="http://schemas.microsoft.com/office/word/2010/wordprocessingShape" mc:Ignorable="w14 w15 w16se w16cid w16 w16cex w16sdtdh wp14">
-  <w15:person w15:author="ΚΑΒΟΥΛΑΣ ΑΛΕΞΑΝΔΡΟΣ">
-    <w15:presenceInfo w15:providerId="None" w15:userId="ΚΑΒΟΥΛΑΣ ΑΛΕΞΑΝΔΡΟΣ"/>
-  </w15:person>
-</w15:people>
+      <w:rPr>
+        <w:rFonts w:ascii="Courier New" w:hAnsi="Courier New" w:cs="Courier New" w:hint="default"/>
+      </w:rPr>
+    </w:lvl>
+    <w:lvl w:ilvl="2" w:tplc="04080005">
+      <w:start w:val="1"/>
+      <w:numFmt w:val="bullet"/>
+      <w:lvlText w:val=""/>
+      <w:lvlJc w:val="left"/>
+      <w:pPr>
+        <w:ind w:left="2520" w:hanging="360"/>
+      </w:pPr>
+      <w:rPr>
+        <w:rFonts w:ascii="Wingdings" w:hAnsi="Wingdings" w:hint="default"/>
+      </w:rPr>
+    </w:lvl>
+    <w:lvl w:ilvl="3" w:tplc="04080001">
+      <w:start w:val="1"/>
+      <w:numFmt w:val="bullet"/>
+      <w:lvlText w:val=""/>
+      <w:lvlJc w:val="left"/>
+      <w:pPr>
+        <w:ind w:left="3240" w:hanging="360"/>
+      </w:pPr>
+      <w:rPr>
+        <w:rFonts w:ascii="Symbol" w:hAnsi="Symbol" w:hint="default"/>
+      </w:rPr>
+    </w:lvl>
+    <w:lvl w:ilvl="4" w:tplc="04080003">
+      <w:start w:val="1"/>
+      <w:numFmt w:val="bullet"/>
+      <w:lvlText w:val="o"/>
+      <w:lvlJc w:val="left"/>
+      <w:pPr>
+        <w:ind w:left="3960" w:hanging="360"/>
+      </w:pPr>
+      <w:rPr>
+        <w:rFonts w:ascii="Courier New" w:hAnsi="Courier New" w:cs="Courier New" w:hint="default"/>
+      </w:rPr>
+    </w:lvl>
+    <w:lvl w:ilvl="5" w:tplc="04080005">
+      <w:start w:val="1"/>
+      <w:numFmt w:val="bullet"/>
+      <w:lvlText w:val=""/>
+      <w:lvlJc w:val="left"/>
+      <w:pPr>
+        <w:ind w:left="4680" w:hanging="360"/>
+      </w:pPr>
+      <w:rPr>
+        <w:rFonts w:ascii="Wingdings" w:hAnsi="Wingdings" w:hint="default"/>
+      </w:rPr>
+    </w:lvl>
+    <w:lvl w:ilvl="6" w:tplc="04080001">
+      <w:start w:val="1"/>
+      <w:numFmt w:val="bullet"/>
+      <w:lvlText w:val=""/>
+      <w:lvlJc w:val="left"/>
+      <w:pPr>
+        <w:ind w:left="5400" w:hanging="360"/>
+      </w:pPr>
+      <w:rPr>
+        <w:rFonts w:ascii="Symbol" w:hAnsi="Symbol" w:hint="default"/>
+      </w:rPr>
+    </w:lvl>
+    <w:lvl w:ilvl="7" w:tplc="04080003">
+      <w:start w:val="1"/>
+      <w:numFmt w:val="bullet"/>
+      <w:lvlText w:val="o"/>
+      <w:lvlJc w:val="left"/>
+      <w:pPr>
+        <w:ind w:left="6120" w:hanging="360"/>
+      </w:pPr>
+      <w:rPr>
+        <w:rFonts w:ascii="Courier New" w:hAnsi="Courier New" w:cs="Courier New" w:hint="default"/>
+      </w:rPr>
+    </w:lvl>
+    <w:lvl w:ilvl="8" w:tplc="04080005">
+      <w:start w:val="1"/>
+      <w:numFmt w:val="bullet"/>
+      <w:lvlText w:val=""/>
+      <w:lvlJc w:val="left"/>
+      <w:pPr>
+        <w:ind w:left="6840" w:hanging="360"/>
+      </w:pPr>
+      <w:rPr>
+        <w:rFonts w:ascii="Wingdings" w:hAnsi="Wingdings" w:hint="default"/>
+      </w:rPr>
+    </w:lvl>
+  </w:abstractNum>
+  <w:num w:numId="1">
+    <w:abstractNumId w:val="0"/>
+    <w:lvlOverride w:ilvl="0"/>
+    <w:lvlOverride w:ilvl="1"/>
+    <w:lvlOverride w:ilvl="2"/>
+    <w:lvlOverride w:ilvl="3"/>
+    <w:lvlOverride w:ilvl="4"/>
+    <w:lvlOverride w:ilvl="5"/>
+    <w:lvlOverride w:ilvl="6"/>
+    <w:lvlOverride w:ilvl="7"/>
+    <w:lvlOverride w:ilvl="8"/>
+  </w:num>
+</w:numbering>
 </file>
 
 <file path=word/styles.xml><?xml version="1.0" encoding="utf-8"?>
@@ -4565,15 +5457,15 @@
     <w:lsdException w:name="Unresolved Mention" w:semiHidden="1" w:unhideWhenUsed="1"/>
     <w:lsdException w:name="Smart Link" w:semiHidden="1" w:unhideWhenUsed="1"/>
   </w:latentStyles>
-  <w:style w:type="paragraph" w:default="1" w:styleId="Normal">
+  <w:style w:type="paragraph" w:default="1" w:styleId="a">
     <w:name w:val="Normal"/>
     <w:qFormat/>
   </w:style>
-  <w:style w:type="paragraph" w:styleId="Heading1">
+  <w:style w:type="paragraph" w:styleId="1">
     <w:name w:val="heading 1"/>
-    <w:basedOn w:val="Normal"/>
-    <w:next w:val="Normal"/>
-    <w:link w:val="Heading1Char"/>
+    <w:basedOn w:val="a"/>
+    <w:next w:val="a"/>
+    <w:link w:val="1Char"/>
     <w:uiPriority w:val="9"/>
     <w:qFormat/>
     <w:rsid w:val="00F95744"/>
@@ -4590,11 +5482,11 @@
       <w:szCs w:val="32"/>
     </w:rPr>
   </w:style>
-  <w:style w:type="paragraph" w:styleId="Heading2">
+  <w:style w:type="paragraph" w:styleId="2">
     <w:name w:val="heading 2"/>
-    <w:basedOn w:val="Normal"/>
-    <w:next w:val="Normal"/>
-    <w:link w:val="Heading2Char"/>
+    <w:basedOn w:val="a"/>
+    <w:next w:val="a"/>
+    <w:link w:val="2Char"/>
     <w:uiPriority w:val="9"/>
     <w:unhideWhenUsed/>
     <w:qFormat/>
@@ -4612,13 +5504,13 @@
       <w:szCs w:val="26"/>
     </w:rPr>
   </w:style>
-  <w:style w:type="character" w:default="1" w:styleId="DefaultParagraphFont">
+  <w:style w:type="character" w:default="1" w:styleId="a0">
     <w:name w:val="Default Paragraph Font"/>
     <w:uiPriority w:val="1"/>
     <w:semiHidden/>
     <w:unhideWhenUsed/>
   </w:style>
-  <w:style w:type="table" w:default="1" w:styleId="TableNormal">
+  <w:style w:type="table" w:default="1" w:styleId="a1">
     <w:name w:val="Normal Table"/>
     <w:uiPriority w:val="99"/>
     <w:semiHidden/>
@@ -4633,16 +5525,16 @@
       </w:tblCellMar>
     </w:tblPr>
   </w:style>
-  <w:style w:type="numbering" w:default="1" w:styleId="NoList">
+  <w:style w:type="numbering" w:default="1" w:styleId="a2">
     <w:name w:val="No List"/>
     <w:uiPriority w:val="99"/>
     <w:semiHidden/>
     <w:unhideWhenUsed/>
   </w:style>
-  <w:style w:type="character" w:customStyle="1" w:styleId="Heading1Char">
-    <w:name w:val="Heading 1 Char"/>
-    <w:basedOn w:val="DefaultParagraphFont"/>
-    <w:link w:val="Heading1"/>
+  <w:style w:type="character" w:customStyle="1" w:styleId="1Char">
+    <w:name w:val="Επικεφαλίδα 1 Char"/>
+    <w:basedOn w:val="a0"/>
+    <w:link w:val="1"/>
     <w:uiPriority w:val="9"/>
     <w:rsid w:val="00F95744"/>
     <w:rPr>
@@ -4652,10 +5544,10 @@
       <w:szCs w:val="32"/>
     </w:rPr>
   </w:style>
-  <w:style w:type="character" w:customStyle="1" w:styleId="Heading2Char">
-    <w:name w:val="Heading 2 Char"/>
-    <w:basedOn w:val="DefaultParagraphFont"/>
-    <w:link w:val="Heading2"/>
+  <w:style w:type="character" w:customStyle="1" w:styleId="2Char">
+    <w:name w:val="Επικεφαλίδα 2 Char"/>
+    <w:basedOn w:val="a0"/>
+    <w:link w:val="2"/>
     <w:uiPriority w:val="9"/>
     <w:rsid w:val="00F95744"/>
     <w:rPr>
@@ -4665,10 +5557,10 @@
       <w:szCs w:val="26"/>
     </w:rPr>
   </w:style>
-  <w:style w:type="paragraph" w:styleId="Caption">
+  <w:style w:type="paragraph" w:styleId="a3">
     <w:name w:val="caption"/>
-    <w:basedOn w:val="Normal"/>
-    <w:next w:val="Normal"/>
+    <w:basedOn w:val="a"/>
+    <w:next w:val="a"/>
     <w:uiPriority w:val="35"/>
     <w:unhideWhenUsed/>
     <w:qFormat/>
@@ -4684,9 +5576,9 @@
       <w:szCs w:val="18"/>
     </w:rPr>
   </w:style>
-  <w:style w:type="character" w:styleId="Hyperlink">
+  <w:style w:type="character" w:styleId="-">
     <w:name w:val="Hyperlink"/>
-    <w:basedOn w:val="DefaultParagraphFont"/>
+    <w:basedOn w:val="a0"/>
     <w:uiPriority w:val="99"/>
     <w:unhideWhenUsed/>
     <w:rsid w:val="00B271F8"/>
@@ -4695,9 +5587,9 @@
       <w:u w:val="single"/>
     </w:rPr>
   </w:style>
-  <w:style w:type="character" w:styleId="UnresolvedMention">
+  <w:style w:type="character" w:styleId="a4">
     <w:name w:val="Unresolved Mention"/>
-    <w:basedOn w:val="DefaultParagraphFont"/>
+    <w:basedOn w:val="a0"/>
     <w:uiPriority w:val="99"/>
     <w:semiHidden/>
     <w:unhideWhenUsed/>
@@ -4707,9 +5599,9 @@
       <w:shd w:val="clear" w:color="auto" w:fill="E1DFDD"/>
     </w:rPr>
   </w:style>
-  <w:style w:type="table" w:styleId="TableGrid">
+  <w:style w:type="table" w:styleId="a5">
     <w:name w:val="Table Grid"/>
-    <w:basedOn w:val="TableNormal"/>
+    <w:basedOn w:val="a1"/>
     <w:uiPriority w:val="39"/>
     <w:rsid w:val="0091181C"/>
     <w:pPr>
@@ -4726,9 +5618,9 @@
       </w:tblBorders>
     </w:tblPr>
   </w:style>
-  <w:style w:type="table" w:styleId="GridTable1Light">
+  <w:style w:type="table" w:styleId="10">
     <w:name w:val="Grid Table 1 Light"/>
-    <w:basedOn w:val="TableNormal"/>
+    <w:basedOn w:val="a1"/>
     <w:uiPriority w:val="46"/>
     <w:rsid w:val="0091181C"/>
     <w:pPr>
@@ -4783,9 +5675,9 @@
       </w:rPr>
     </w:tblStylePr>
   </w:style>
-  <w:style w:type="character" w:styleId="CommentReference">
+  <w:style w:type="character" w:styleId="a6">
     <w:name w:val="annotation reference"/>
-    <w:basedOn w:val="DefaultParagraphFont"/>
+    <w:basedOn w:val="a0"/>
     <w:uiPriority w:val="99"/>
     <w:semiHidden/>
     <w:unhideWhenUsed/>
@@ -4795,10 +5687,10 @@
       <w:szCs w:val="16"/>
     </w:rPr>
   </w:style>
-  <w:style w:type="paragraph" w:styleId="CommentText">
+  <w:style w:type="paragraph" w:styleId="a7">
     <w:name w:val="annotation text"/>
-    <w:basedOn w:val="Normal"/>
-    <w:link w:val="CommentTextChar"/>
+    <w:basedOn w:val="a"/>
+    <w:link w:val="Char"/>
     <w:uiPriority w:val="99"/>
     <w:unhideWhenUsed/>
     <w:rsid w:val="002C5AEB"/>
@@ -4810,10 +5702,10 @@
       <w:szCs w:val="20"/>
     </w:rPr>
   </w:style>
-  <w:style w:type="character" w:customStyle="1" w:styleId="CommentTextChar">
-    <w:name w:val="Comment Text Char"/>
-    <w:basedOn w:val="DefaultParagraphFont"/>
-    <w:link w:val="CommentText"/>
+  <w:style w:type="character" w:customStyle="1" w:styleId="Char">
+    <w:name w:val="Κείμενο σχολίου Char"/>
+    <w:basedOn w:val="a0"/>
+    <w:link w:val="a7"/>
     <w:uiPriority w:val="99"/>
     <w:rsid w:val="002C5AEB"/>
     <w:rPr>
@@ -4821,11 +5713,11 @@
       <w:szCs w:val="20"/>
     </w:rPr>
   </w:style>
-  <w:style w:type="paragraph" w:styleId="CommentSubject">
+  <w:style w:type="paragraph" w:styleId="a8">
     <w:name w:val="annotation subject"/>
-    <w:basedOn w:val="CommentText"/>
-    <w:next w:val="CommentText"/>
-    <w:link w:val="CommentSubjectChar"/>
+    <w:basedOn w:val="a7"/>
+    <w:next w:val="a7"/>
+    <w:link w:val="Char0"/>
     <w:uiPriority w:val="99"/>
     <w:semiHidden/>
     <w:unhideWhenUsed/>
@@ -4835,10 +5727,10 @@
       <w:bCs/>
     </w:rPr>
   </w:style>
-  <w:style w:type="character" w:customStyle="1" w:styleId="CommentSubjectChar">
-    <w:name w:val="Comment Subject Char"/>
-    <w:basedOn w:val="CommentTextChar"/>
-    <w:link w:val="CommentSubject"/>
+  <w:style w:type="character" w:customStyle="1" w:styleId="Char0">
+    <w:name w:val="Θέμα σχολίου Char"/>
+    <w:basedOn w:val="Char"/>
+    <w:link w:val="a8"/>
     <w:uiPriority w:val="99"/>
     <w:semiHidden/>
     <w:rsid w:val="002C5AEB"/>
@@ -4847,6 +5739,95 @@
       <w:bCs/>
       <w:sz w:val="20"/>
       <w:szCs w:val="20"/>
+    </w:rPr>
+  </w:style>
+  <w:style w:type="paragraph" w:styleId="a9">
+    <w:name w:val="Title"/>
+    <w:basedOn w:val="a"/>
+    <w:next w:val="a"/>
+    <w:link w:val="Char1"/>
+    <w:uiPriority w:val="10"/>
+    <w:qFormat/>
+    <w:rsid w:val="0011622D"/>
+    <w:pPr>
+      <w:spacing w:after="0" w:line="240" w:lineRule="auto"/>
+      <w:contextualSpacing/>
+    </w:pPr>
+    <w:rPr>
+      <w:rFonts w:asciiTheme="majorHAnsi" w:eastAsiaTheme="majorEastAsia" w:hAnsiTheme="majorHAnsi" w:cstheme="majorBidi"/>
+      <w:spacing w:val="-10"/>
+      <w:kern w:val="28"/>
+      <w:sz w:val="56"/>
+      <w:szCs w:val="56"/>
+    </w:rPr>
+  </w:style>
+  <w:style w:type="character" w:customStyle="1" w:styleId="Char1">
+    <w:name w:val="Τίτλος Char"/>
+    <w:basedOn w:val="a0"/>
+    <w:link w:val="a9"/>
+    <w:uiPriority w:val="10"/>
+    <w:rsid w:val="0011622D"/>
+    <w:rPr>
+      <w:rFonts w:asciiTheme="majorHAnsi" w:eastAsiaTheme="majorEastAsia" w:hAnsiTheme="majorHAnsi" w:cstheme="majorBidi"/>
+      <w:spacing w:val="-10"/>
+      <w:kern w:val="28"/>
+      <w:sz w:val="56"/>
+      <w:szCs w:val="56"/>
+    </w:rPr>
+  </w:style>
+  <w:style w:type="paragraph" w:styleId="aa">
+    <w:name w:val="Subtitle"/>
+    <w:basedOn w:val="a"/>
+    <w:next w:val="a"/>
+    <w:link w:val="Char2"/>
+    <w:uiPriority w:val="11"/>
+    <w:qFormat/>
+    <w:rsid w:val="0011622D"/>
+    <w:pPr>
+      <w:numPr>
+        <w:ilvl w:val="1"/>
+      </w:numPr>
+    </w:pPr>
+    <w:rPr>
+      <w:rFonts w:eastAsiaTheme="minorEastAsia"/>
+      <w:color w:val="5A5A5A" w:themeColor="text1" w:themeTint="A5"/>
+      <w:spacing w:val="15"/>
+    </w:rPr>
+  </w:style>
+  <w:style w:type="character" w:customStyle="1" w:styleId="Char2">
+    <w:name w:val="Υπότιτλος Char"/>
+    <w:basedOn w:val="a0"/>
+    <w:link w:val="aa"/>
+    <w:uiPriority w:val="11"/>
+    <w:rsid w:val="0011622D"/>
+    <w:rPr>
+      <w:rFonts w:eastAsiaTheme="minorEastAsia"/>
+      <w:color w:val="5A5A5A" w:themeColor="text1" w:themeTint="A5"/>
+      <w:spacing w:val="15"/>
+    </w:rPr>
+  </w:style>
+  <w:style w:type="paragraph" w:styleId="ab">
+    <w:name w:val="List Paragraph"/>
+    <w:basedOn w:val="a"/>
+    <w:uiPriority w:val="34"/>
+    <w:qFormat/>
+    <w:rsid w:val="005123AC"/>
+    <w:pPr>
+      <w:spacing w:line="256" w:lineRule="auto"/>
+      <w:ind w:left="720"/>
+      <w:contextualSpacing/>
+    </w:pPr>
+  </w:style>
+  <w:style w:type="character" w:styleId="ac">
+    <w:name w:val="Subtle Emphasis"/>
+    <w:basedOn w:val="a0"/>
+    <w:uiPriority w:val="19"/>
+    <w:qFormat/>
+    <w:rsid w:val="005123AC"/>
+    <w:rPr>
+      <w:i/>
+      <w:iCs/>
+      <w:color w:val="404040" w:themeColor="text1" w:themeTint="BF"/>
     </w:rPr>
   </w:style>
 </w:styles>

--- a/Project Plan.docx
+++ b/Project Plan.docx
@@ -37,6 +37,7 @@
           <w:lang w:val="en-US"/>
         </w:rPr>
       </w:pPr>
+      <w:proofErr w:type="spellStart"/>
       <w:r>
         <w:rPr>
           <w:sz w:val="24"/>
@@ -45,6 +46,7 @@
         </w:rPr>
         <w:t>GymBuddy</w:t>
       </w:r>
+      <w:proofErr w:type="spellEnd"/>
     </w:p>
     <w:p>
       <w:pPr>
@@ -294,29 +296,76 @@
       </w:pPr>
     </w:p>
     <w:p>
-      <w:r>
-        <w:rPr>
-          <w:lang w:val="en-US"/>
+      <w:pPr>
+        <w:rPr>
+          <w:rStyle w:val="ac"/>
+        </w:rPr>
+      </w:pPr>
+      <w:proofErr w:type="spellStart"/>
+      <w:r>
+        <w:rPr>
+          <w:rStyle w:val="ac"/>
         </w:rPr>
         <w:t>Editors</w:t>
       </w:r>
-      <w:r>
-        <w:t xml:space="preserve">: </w:t>
-      </w:r>
-      <w:r>
-        <w:t>Βασίλειος Μηλιώνης, Αριστείδης Μπολιάς</w:t>
-      </w:r>
-    </w:p>
-    <w:p>
-      <w:r>
-        <w:rPr>
-          <w:lang w:val="en-US"/>
-        </w:rPr>
-        <w:t xml:space="preserve">Peer Reviewer: </w:t>
-      </w:r>
-      <w:r>
-        <w:t>Αλέξανδρος Καβούλος</w:t>
-      </w:r>
+      <w:proofErr w:type="spellEnd"/>
+      <w:r>
+        <w:rPr>
+          <w:rStyle w:val="ac"/>
+        </w:rPr>
+        <w:t xml:space="preserve">: Βασίλειος Μηλιώνης, Αριστείδης </w:t>
+      </w:r>
+      <w:proofErr w:type="spellStart"/>
+      <w:r>
+        <w:rPr>
+          <w:rStyle w:val="ac"/>
+        </w:rPr>
+        <w:t>Μπολιάς</w:t>
+      </w:r>
+      <w:proofErr w:type="spellEnd"/>
+    </w:p>
+    <w:p>
+      <w:pPr>
+        <w:rPr>
+          <w:rStyle w:val="ac"/>
+        </w:rPr>
+      </w:pPr>
+      <w:proofErr w:type="spellStart"/>
+      <w:r>
+        <w:rPr>
+          <w:rStyle w:val="ac"/>
+        </w:rPr>
+        <w:t>Peer</w:t>
+      </w:r>
+      <w:proofErr w:type="spellEnd"/>
+      <w:r>
+        <w:rPr>
+          <w:rStyle w:val="ac"/>
+        </w:rPr>
+        <w:t xml:space="preserve"> </w:t>
+      </w:r>
+      <w:proofErr w:type="spellStart"/>
+      <w:r>
+        <w:rPr>
+          <w:rStyle w:val="ac"/>
+        </w:rPr>
+        <w:t>Reviewer</w:t>
+      </w:r>
+      <w:proofErr w:type="spellEnd"/>
+      <w:r>
+        <w:rPr>
+          <w:rStyle w:val="ac"/>
+        </w:rPr>
+        <w:t xml:space="preserve">: Αλέξανδρος </w:t>
+      </w:r>
+      <w:proofErr w:type="spellStart"/>
+      <w:r>
+        <w:rPr>
+          <w:rStyle w:val="ac"/>
+        </w:rPr>
+        <w:t>Καβούλος</w:t>
+      </w:r>
+      <w:proofErr w:type="spellEnd"/>
     </w:p>
     <w:p>
       <w:pPr>
@@ -541,6 +590,7 @@
       <w:r>
         <w:rPr>
           <w:rFonts w:asciiTheme="minorHAnsi" w:eastAsiaTheme="minorHAnsi" w:hAnsiTheme="minorHAnsi" w:cstheme="minorBidi"/>
+          <w:noProof/>
           <w:color w:val="auto"/>
           <w:sz w:val="22"/>
           <w:szCs w:val="22"/>
@@ -824,6 +874,7 @@
         </w:rPr>
         <w:t xml:space="preserve">Στο παρακάτω </w:t>
       </w:r>
+      <w:proofErr w:type="spellStart"/>
       <w:r>
         <w:rPr>
           <w:rFonts w:asciiTheme="minorHAnsi" w:eastAsiaTheme="minorHAnsi" w:hAnsiTheme="minorHAnsi" w:cstheme="minorBidi"/>
@@ -831,8 +882,9 @@
           <w:sz w:val="22"/>
           <w:szCs w:val="22"/>
         </w:rPr>
-        <w:t>Gantt διάγραμμα</w:t>
-      </w:r>
+        <w:t>Gantt</w:t>
+      </w:r>
+      <w:proofErr w:type="spellEnd"/>
       <w:r>
         <w:rPr>
           <w:rFonts w:asciiTheme="minorHAnsi" w:eastAsiaTheme="minorHAnsi" w:hAnsiTheme="minorHAnsi" w:cstheme="minorBidi"/>
@@ -840,8 +892,9 @@
           <w:sz w:val="22"/>
           <w:szCs w:val="22"/>
         </w:rPr>
-        <w:t xml:space="preserve">  (</w:t>
-      </w:r>
+        <w:t xml:space="preserve"> διάγραμμα  (</w:t>
+      </w:r>
+      <w:proofErr w:type="spellStart"/>
       <w:r>
         <w:rPr>
           <w:rFonts w:asciiTheme="minorHAnsi" w:eastAsiaTheme="minorHAnsi" w:hAnsiTheme="minorHAnsi" w:cstheme="minorBidi"/>
@@ -867,6 +920,7 @@
           <w:sz w:val="22"/>
           <w:szCs w:val="22"/>
         </w:rPr>
+        <w:instrText xml:space="preserve"> \* MERGEFORMAT </w:instrText>
       </w:r>
       <w:r>
         <w:rPr>
@@ -875,7 +929,6 @@
           <w:sz w:val="22"/>
           <w:szCs w:val="22"/>
         </w:rPr>
-        <w:instrText xml:space="preserve"> \* MERGEFORMAT </w:instrText>
       </w:r>
       <w:r>
         <w:rPr>
@@ -893,8 +946,9 @@
           <w:sz w:val="22"/>
           <w:szCs w:val="22"/>
         </w:rPr>
-        <w:t>Figure 1</w:t>
-      </w:r>
+        <w:t>Figure</w:t>
+      </w:r>
+      <w:proofErr w:type="spellEnd"/>
       <w:r>
         <w:rPr>
           <w:rFonts w:asciiTheme="minorHAnsi" w:eastAsiaTheme="minorHAnsi" w:hAnsiTheme="minorHAnsi" w:cstheme="minorBidi"/>
@@ -902,7 +956,7 @@
           <w:sz w:val="22"/>
           <w:szCs w:val="22"/>
         </w:rPr>
-        <w:fldChar w:fldCharType="end"/>
+        <w:t xml:space="preserve"> 1</w:t>
       </w:r>
       <w:r>
         <w:rPr>
@@ -911,7 +965,7 @@
           <w:sz w:val="22"/>
           <w:szCs w:val="22"/>
         </w:rPr>
-        <w:t>) φαίν</w:t>
+        <w:fldChar w:fldCharType="end"/>
       </w:r>
       <w:r>
         <w:rPr>
@@ -920,7 +974,7 @@
           <w:sz w:val="22"/>
           <w:szCs w:val="22"/>
         </w:rPr>
-        <w:t>εται ο χρονοπρογραμματισμός του project μας, καθώς και ο διαμερισμός του έργου μας σε επιμέρους task και milestone. Πρέπει να σημειώσουμε ότι ο χρονοπρογραμματισμός έγινε, χωρίς να υπολογίζουμε Σαββατοκύριακα και αργίες, αλλά με το σκεπτικό ότι χρειαζόμαστε x μέρες για το συγκεκριμένο task. Την ίδια υπόθεση κάνουμε και στο Pert Chart (</w:t>
+        <w:t>) φαίν</w:t>
       </w:r>
       <w:r>
         <w:rPr>
@@ -929,8 +983,9 @@
           <w:sz w:val="22"/>
           <w:szCs w:val="22"/>
         </w:rPr>
-        <w:fldChar w:fldCharType="begin"/>
-      </w:r>
+        <w:t xml:space="preserve">εται ο χρονοπρογραμματισμός του </w:t>
+      </w:r>
+      <w:proofErr w:type="spellStart"/>
       <w:r>
         <w:rPr>
           <w:rFonts w:asciiTheme="minorHAnsi" w:eastAsiaTheme="minorHAnsi" w:hAnsiTheme="minorHAnsi" w:cstheme="minorBidi"/>
@@ -938,8 +993,9 @@
           <w:sz w:val="22"/>
           <w:szCs w:val="22"/>
         </w:rPr>
-        <w:instrText xml:space="preserve"> REF _Ref98438557 \h </w:instrText>
-      </w:r>
+        <w:t>project</w:t>
+      </w:r>
+      <w:proofErr w:type="spellEnd"/>
       <w:r>
         <w:rPr>
           <w:rFonts w:asciiTheme="minorHAnsi" w:eastAsiaTheme="minorHAnsi" w:hAnsiTheme="minorHAnsi" w:cstheme="minorBidi"/>
@@ -947,7 +1003,9 @@
           <w:sz w:val="22"/>
           <w:szCs w:val="22"/>
         </w:rPr>
-      </w:r>
+        <w:t xml:space="preserve"> μας, καθώς και ο διαμερισμός του έργου μας σε επιμέρους </w:t>
+      </w:r>
+      <w:proofErr w:type="spellStart"/>
       <w:r>
         <w:rPr>
           <w:rFonts w:asciiTheme="minorHAnsi" w:eastAsiaTheme="minorHAnsi" w:hAnsiTheme="minorHAnsi" w:cstheme="minorBidi"/>
@@ -955,8 +1013,9 @@
           <w:sz w:val="22"/>
           <w:szCs w:val="22"/>
         </w:rPr>
-        <w:instrText xml:space="preserve"> \* MERGEFORMAT </w:instrText>
-      </w:r>
+        <w:t>task</w:t>
+      </w:r>
+      <w:proofErr w:type="spellEnd"/>
       <w:r>
         <w:rPr>
           <w:rFonts w:asciiTheme="minorHAnsi" w:eastAsiaTheme="minorHAnsi" w:hAnsiTheme="minorHAnsi" w:cstheme="minorBidi"/>
@@ -964,8 +1023,9 @@
           <w:sz w:val="22"/>
           <w:szCs w:val="22"/>
         </w:rPr>
-        <w:fldChar w:fldCharType="separate"/>
-      </w:r>
+        <w:t xml:space="preserve"> και </w:t>
+      </w:r>
+      <w:proofErr w:type="spellStart"/>
       <w:r>
         <w:rPr>
           <w:rFonts w:asciiTheme="minorHAnsi" w:eastAsiaTheme="minorHAnsi" w:hAnsiTheme="minorHAnsi" w:cstheme="minorBidi"/>
@@ -973,8 +1033,9 @@
           <w:sz w:val="22"/>
           <w:szCs w:val="22"/>
         </w:rPr>
-        <w:t>Figure 2</w:t>
-      </w:r>
+        <w:t>milestone</w:t>
+      </w:r>
+      <w:proofErr w:type="spellEnd"/>
       <w:r>
         <w:rPr>
           <w:rFonts w:asciiTheme="minorHAnsi" w:eastAsiaTheme="minorHAnsi" w:hAnsiTheme="minorHAnsi" w:cstheme="minorBidi"/>
@@ -982,8 +1043,9 @@
           <w:sz w:val="22"/>
           <w:szCs w:val="22"/>
         </w:rPr>
-        <w:fldChar w:fldCharType="end"/>
-      </w:r>
+        <w:t xml:space="preserve">. Πρέπει να σημειώσουμε ότι ο χρονοπρογραμματισμός έγινε, χωρίς να υπολογίζουμε Σαββατοκύριακα και αργίες, αλλά με το σκεπτικό ότι χρειαζόμαστε x μέρες για το συγκεκριμένο </w:t>
+      </w:r>
+      <w:proofErr w:type="spellStart"/>
       <w:r>
         <w:rPr>
           <w:rFonts w:asciiTheme="minorHAnsi" w:eastAsiaTheme="minorHAnsi" w:hAnsiTheme="minorHAnsi" w:cstheme="minorBidi"/>
@@ -991,7 +1053,159 @@
           <w:sz w:val="22"/>
           <w:szCs w:val="22"/>
         </w:rPr>
-        <w:t>), οπότε έχουμε και τις ίδιες ημερομηνίες έναρξης / λήξης κάθε task  (ανάμεσα στα δύο γραφήματα).</w:t>
+        <w:t>task</w:t>
+      </w:r>
+      <w:proofErr w:type="spellEnd"/>
+      <w:r>
+        <w:rPr>
+          <w:rFonts w:asciiTheme="minorHAnsi" w:eastAsiaTheme="minorHAnsi" w:hAnsiTheme="minorHAnsi" w:cstheme="minorBidi"/>
+          <w:color w:val="auto"/>
+          <w:sz w:val="22"/>
+          <w:szCs w:val="22"/>
+        </w:rPr>
+        <w:t xml:space="preserve">. Την ίδια υπόθεση κάνουμε και στο </w:t>
+      </w:r>
+      <w:proofErr w:type="spellStart"/>
+      <w:r>
+        <w:rPr>
+          <w:rFonts w:asciiTheme="minorHAnsi" w:eastAsiaTheme="minorHAnsi" w:hAnsiTheme="minorHAnsi" w:cstheme="minorBidi"/>
+          <w:color w:val="auto"/>
+          <w:sz w:val="22"/>
+          <w:szCs w:val="22"/>
+        </w:rPr>
+        <w:t>Pert</w:t>
+      </w:r>
+      <w:proofErr w:type="spellEnd"/>
+      <w:r>
+        <w:rPr>
+          <w:rFonts w:asciiTheme="minorHAnsi" w:eastAsiaTheme="minorHAnsi" w:hAnsiTheme="minorHAnsi" w:cstheme="minorBidi"/>
+          <w:color w:val="auto"/>
+          <w:sz w:val="22"/>
+          <w:szCs w:val="22"/>
+        </w:rPr>
+        <w:t xml:space="preserve"> </w:t>
+      </w:r>
+      <w:proofErr w:type="spellStart"/>
+      <w:r>
+        <w:rPr>
+          <w:rFonts w:asciiTheme="minorHAnsi" w:eastAsiaTheme="minorHAnsi" w:hAnsiTheme="minorHAnsi" w:cstheme="minorBidi"/>
+          <w:color w:val="auto"/>
+          <w:sz w:val="22"/>
+          <w:szCs w:val="22"/>
+        </w:rPr>
+        <w:t>Chart</w:t>
+      </w:r>
+      <w:proofErr w:type="spellEnd"/>
+      <w:r>
+        <w:rPr>
+          <w:rFonts w:asciiTheme="minorHAnsi" w:eastAsiaTheme="minorHAnsi" w:hAnsiTheme="minorHAnsi" w:cstheme="minorBidi"/>
+          <w:color w:val="auto"/>
+          <w:sz w:val="22"/>
+          <w:szCs w:val="22"/>
+        </w:rPr>
+        <w:t xml:space="preserve"> (</w:t>
+      </w:r>
+      <w:proofErr w:type="spellStart"/>
+      <w:r>
+        <w:rPr>
+          <w:rFonts w:asciiTheme="minorHAnsi" w:eastAsiaTheme="minorHAnsi" w:hAnsiTheme="minorHAnsi" w:cstheme="minorBidi"/>
+          <w:color w:val="auto"/>
+          <w:sz w:val="22"/>
+          <w:szCs w:val="22"/>
+        </w:rPr>
+        <w:fldChar w:fldCharType="begin"/>
+      </w:r>
+      <w:r>
+        <w:rPr>
+          <w:rFonts w:asciiTheme="minorHAnsi" w:eastAsiaTheme="minorHAnsi" w:hAnsiTheme="minorHAnsi" w:cstheme="minorBidi"/>
+          <w:color w:val="auto"/>
+          <w:sz w:val="22"/>
+          <w:szCs w:val="22"/>
+        </w:rPr>
+        <w:instrText xml:space="preserve"> REF _Ref98438557 \h </w:instrText>
+      </w:r>
+      <w:r>
+        <w:rPr>
+          <w:rFonts w:asciiTheme="minorHAnsi" w:eastAsiaTheme="minorHAnsi" w:hAnsiTheme="minorHAnsi" w:cstheme="minorBidi"/>
+          <w:color w:val="auto"/>
+          <w:sz w:val="22"/>
+          <w:szCs w:val="22"/>
+        </w:rPr>
+        <w:instrText xml:space="preserve"> \* MERGEFORMAT </w:instrText>
+      </w:r>
+      <w:r>
+        <w:rPr>
+          <w:rFonts w:asciiTheme="minorHAnsi" w:eastAsiaTheme="minorHAnsi" w:hAnsiTheme="minorHAnsi" w:cstheme="minorBidi"/>
+          <w:color w:val="auto"/>
+          <w:sz w:val="22"/>
+          <w:szCs w:val="22"/>
+        </w:rPr>
+      </w:r>
+      <w:r>
+        <w:rPr>
+          <w:rFonts w:asciiTheme="minorHAnsi" w:eastAsiaTheme="minorHAnsi" w:hAnsiTheme="minorHAnsi" w:cstheme="minorBidi"/>
+          <w:color w:val="auto"/>
+          <w:sz w:val="22"/>
+          <w:szCs w:val="22"/>
+        </w:rPr>
+        <w:fldChar w:fldCharType="separate"/>
+      </w:r>
+      <w:r>
+        <w:rPr>
+          <w:rFonts w:asciiTheme="minorHAnsi" w:eastAsiaTheme="minorHAnsi" w:hAnsiTheme="minorHAnsi" w:cstheme="minorBidi"/>
+          <w:color w:val="auto"/>
+          <w:sz w:val="22"/>
+          <w:szCs w:val="22"/>
+        </w:rPr>
+        <w:t>Figure</w:t>
+      </w:r>
+      <w:proofErr w:type="spellEnd"/>
+      <w:r>
+        <w:rPr>
+          <w:rFonts w:asciiTheme="minorHAnsi" w:eastAsiaTheme="minorHAnsi" w:hAnsiTheme="minorHAnsi" w:cstheme="minorBidi"/>
+          <w:color w:val="auto"/>
+          <w:sz w:val="22"/>
+          <w:szCs w:val="22"/>
+        </w:rPr>
+        <w:t xml:space="preserve"> 2</w:t>
+      </w:r>
+      <w:r>
+        <w:rPr>
+          <w:rFonts w:asciiTheme="minorHAnsi" w:eastAsiaTheme="minorHAnsi" w:hAnsiTheme="minorHAnsi" w:cstheme="minorBidi"/>
+          <w:color w:val="auto"/>
+          <w:sz w:val="22"/>
+          <w:szCs w:val="22"/>
+        </w:rPr>
+        <w:fldChar w:fldCharType="end"/>
+      </w:r>
+      <w:r>
+        <w:rPr>
+          <w:rFonts w:asciiTheme="minorHAnsi" w:eastAsiaTheme="minorHAnsi" w:hAnsiTheme="minorHAnsi" w:cstheme="minorBidi"/>
+          <w:color w:val="auto"/>
+          <w:sz w:val="22"/>
+          <w:szCs w:val="22"/>
+        </w:rPr>
+        <w:t xml:space="preserve">), οπότε έχουμε και τις ίδιες ημερομηνίες έναρξης / λήξης κάθε </w:t>
+      </w:r>
+      <w:proofErr w:type="spellStart"/>
+      <w:r>
+        <w:rPr>
+          <w:rFonts w:asciiTheme="minorHAnsi" w:eastAsiaTheme="minorHAnsi" w:hAnsiTheme="minorHAnsi" w:cstheme="minorBidi"/>
+          <w:color w:val="auto"/>
+          <w:sz w:val="22"/>
+          <w:szCs w:val="22"/>
+        </w:rPr>
+        <w:t>task</w:t>
+      </w:r>
+      <w:proofErr w:type="spellEnd"/>
+      <w:r>
+        <w:rPr>
+          <w:rFonts w:asciiTheme="minorHAnsi" w:eastAsiaTheme="minorHAnsi" w:hAnsiTheme="minorHAnsi" w:cstheme="minorBidi"/>
+          <w:color w:val="auto"/>
+          <w:sz w:val="22"/>
+          <w:szCs w:val="22"/>
+        </w:rPr>
+        <w:t xml:space="preserve">  (ανάμεσα στα δύο γραφήματα).</w:t>
       </w:r>
     </w:p>
     <w:p>
@@ -1469,8 +1683,13 @@
         <w:t>ουν</w:t>
       </w:r>
       <w:r>
-        <w:t xml:space="preserve"> ο Αλέξης Παπαθανασίου</w:t>
-      </w:r>
+        <w:t xml:space="preserve"> ο Αλέξης </w:t>
+      </w:r>
+      <w:proofErr w:type="spellStart"/>
+      <w:r>
+        <w:t>Παπαθανασίου</w:t>
+      </w:r>
+      <w:proofErr w:type="spellEnd"/>
       <w:r>
         <w:t>,</w:t>
       </w:r>
@@ -1478,7 +1697,23 @@
         <w:t xml:space="preserve"> και ο Βασίλης Μηλιώνης, μιας και ήταν εκείνοι που είχαν την ιδέα ανάπτυξης μιας τέτοιας εφαρμογής.</w:t>
       </w:r>
       <w:r>
-        <w:t xml:space="preserve"> Παράλληλα ο Αλέξανδρος Καβούλας, μαζί με τον Άρη Μπολιά, μπορούν να πραγματοποιούν έρευνα για παρόμοιες εφαρμογές και υπηρεσίες</w:t>
+        <w:t xml:space="preserve"> Παράλληλα ο Αλέξανδρος </w:t>
+      </w:r>
+      <w:proofErr w:type="spellStart"/>
+      <w:r>
+        <w:t>Καβούλας</w:t>
+      </w:r>
+      <w:proofErr w:type="spellEnd"/>
+      <w:r>
+        <w:t xml:space="preserve">, μαζί με τον Άρη </w:t>
+      </w:r>
+      <w:proofErr w:type="spellStart"/>
+      <w:r>
+        <w:t>Μπολιά</w:t>
+      </w:r>
+      <w:proofErr w:type="spellEnd"/>
+      <w:r>
+        <w:t>, μπορούν να πραγματοποιούν έρευνα για παρόμοιες εφαρμογές και υπηρεσίες</w:t>
       </w:r>
       <w:r>
         <w:t xml:space="preserve"> (</w:t>
@@ -1495,12 +1730,14 @@
       <w:r>
         <w:t xml:space="preserve">, ώστε να είμαστε σίγουροι ότι το </w:t>
       </w:r>
+      <w:proofErr w:type="spellStart"/>
       <w:r>
         <w:rPr>
           <w:lang w:val="en-US"/>
         </w:rPr>
         <w:t>GymBuddy</w:t>
       </w:r>
+      <w:proofErr w:type="spellEnd"/>
       <w:r>
         <w:t xml:space="preserve"> </w:t>
       </w:r>
@@ -1679,7 +1916,23 @@
         <w:t xml:space="preserve">004. </w:t>
       </w:r>
       <w:r>
-        <w:t xml:space="preserve">Αυτό θα το αναλάβουν οι Αλέξανδρος Καβούλας και Αλέξης Παπαθανασίου, μιας και μέσω του μαθήματος επιλογής </w:t>
+        <w:t xml:space="preserve">Αυτό θα το αναλάβουν οι Αλέξανδρος </w:t>
+      </w:r>
+      <w:proofErr w:type="spellStart"/>
+      <w:r>
+        <w:t>Καβούλας</w:t>
+      </w:r>
+      <w:proofErr w:type="spellEnd"/>
+      <w:r>
+        <w:t xml:space="preserve"> και Αλέξης </w:t>
+      </w:r>
+      <w:proofErr w:type="spellStart"/>
+      <w:r>
+        <w:t>Παπαθανασίου</w:t>
+      </w:r>
+      <w:proofErr w:type="spellEnd"/>
+      <w:r>
+        <w:t xml:space="preserve">, μιας και μέσω του μαθήματος επιλογής </w:t>
       </w:r>
       <w:r>
         <w:t>“</w:t>
@@ -1727,7 +1980,15 @@
         <w:t xml:space="preserve">θα αναλάβουν </w:t>
       </w:r>
       <w:r>
-        <w:t xml:space="preserve">ο Άρης Μπολιάς και Βασίλης Μηλιώνης, μέλη που έχουν δουλέψει στα </w:t>
+        <w:t xml:space="preserve">ο Άρης </w:t>
+      </w:r>
+      <w:proofErr w:type="spellStart"/>
+      <w:r>
+        <w:t>Μπολιάς</w:t>
+      </w:r>
+      <w:proofErr w:type="spellEnd"/>
+      <w:r>
+        <w:t xml:space="preserve"> και Βασίλης Μηλιώνης, μέλη που έχουν δουλέψει στα </w:t>
       </w:r>
       <w:r>
         <w:rPr>
@@ -1799,7 +2060,15 @@
         <w:t xml:space="preserve"> 006, 007)</w:t>
       </w:r>
       <w:r>
-        <w:t xml:space="preserve">, θα επιλέξουμε τον Μανόλη Γιαννάκη, που με τη βοήθεια του Αλέξη Παπαθανασίου θα αναλάβει το </w:t>
+        <w:t xml:space="preserve">, θα επιλέξουμε τον Μανόλη Γιαννάκη, που με τη βοήθεια του Αλέξη </w:t>
+      </w:r>
+      <w:proofErr w:type="spellStart"/>
+      <w:r>
+        <w:t>Παπαθανασίου</w:t>
+      </w:r>
+      <w:proofErr w:type="spellEnd"/>
+      <w:r>
+        <w:t xml:space="preserve"> θα αναλάβει το </w:t>
       </w:r>
       <w:r>
         <w:rPr>
@@ -1820,7 +2089,15 @@
         <w:t xml:space="preserve">. </w:t>
       </w:r>
       <w:r>
-        <w:t xml:space="preserve">Ο Βασίλης Μηλιώνης και ο Άρης Μπολιάς θα αναλάβουν το </w:t>
+        <w:t xml:space="preserve">Ο Βασίλης Μηλιώνης και ο Άρης </w:t>
+      </w:r>
+      <w:proofErr w:type="spellStart"/>
+      <w:r>
+        <w:t>Μπολιάς</w:t>
+      </w:r>
+      <w:proofErr w:type="spellEnd"/>
+      <w:r>
+        <w:t xml:space="preserve"> θα αναλάβουν το </w:t>
       </w:r>
       <w:r>
         <w:rPr>
@@ -1928,7 +2205,15 @@
         <w:t xml:space="preserve"> </w:t>
       </w:r>
       <w:r>
-        <w:t xml:space="preserve">Αλέξανδρος Καβούλας, θα φροντίζει οι δύο σχεδιασμοί να έχουν κοινές βάσεις, ώστε εύκολα κάποιος που χρησιμοποιεί το </w:t>
+        <w:t xml:space="preserve">Αλέξανδρος </w:t>
+      </w:r>
+      <w:proofErr w:type="spellStart"/>
+      <w:r>
+        <w:t>Καβούλας</w:t>
+      </w:r>
+      <w:proofErr w:type="spellEnd"/>
+      <w:r>
+        <w:t xml:space="preserve">, θα φροντίζει οι δύο σχεδιασμοί να έχουν κοινές βάσεις, ώστε εύκολα κάποιος που χρησιμοποιεί το </w:t>
       </w:r>
       <w:r>
         <w:rPr>
@@ -2018,7 +2303,15 @@
         <w:t xml:space="preserve"> 008) </w:t>
       </w:r>
       <w:r>
-        <w:t>καθώς και την ευθύνη συγγραφής της έκθεσης προόδου, όταν πιάσουμε το τρίτο ορόσημο του πρότζεκτ.</w:t>
+        <w:t xml:space="preserve">καθώς και την ευθύνη συγγραφής της έκθεσης προόδου, όταν πιάσουμε το τρίτο ορόσημο του </w:t>
+      </w:r>
+      <w:proofErr w:type="spellStart"/>
+      <w:r>
+        <w:t>πρότζεκτ</w:t>
+      </w:r>
+      <w:proofErr w:type="spellEnd"/>
+      <w:r>
+        <w:t>.</w:t>
       </w:r>
     </w:p>
     <w:p>
@@ -2070,7 +2363,15 @@
         <w:t xml:space="preserve"> 011 </w:t>
       </w:r>
       <w:r>
-        <w:t xml:space="preserve">υπάρχει κάποιο υπόβαθρο τεχνικής κατάρτισης, μιας και ο Βασίλης Μηλιώνης και Αλέξανδρος Καβούλας έχουν υλοποιήσει, μέσω του </w:t>
+        <w:t xml:space="preserve">υπάρχει κάποιο υπόβαθρο τεχνικής κατάρτισης, μιας και ο Βασίλης Μηλιώνης και Αλέξανδρος </w:t>
+      </w:r>
+      <w:proofErr w:type="spellStart"/>
+      <w:r>
+        <w:t>Καβούλας</w:t>
+      </w:r>
+      <w:proofErr w:type="spellEnd"/>
+      <w:r>
+        <w:t xml:space="preserve"> έχουν υλοποιήσει, μέσω του </w:t>
       </w:r>
       <w:r>
         <w:rPr>
@@ -2163,7 +2464,23 @@
         <w:t xml:space="preserve"> 010</w:t>
       </w:r>
       <w:r>
-        <w:t xml:space="preserve">, θα το αναλάβει ο Άρης Μπολιάς. Ο Αλέξης Παπαθανασίου θα φροντίζει για την επικοινωνία μεταξύ του Μανόλη και των υπόλοιπων </w:t>
+        <w:t xml:space="preserve">, θα το αναλάβει ο Άρης </w:t>
+      </w:r>
+      <w:proofErr w:type="spellStart"/>
+      <w:r>
+        <w:t>Μπολιάς</w:t>
+      </w:r>
+      <w:proofErr w:type="spellEnd"/>
+      <w:r>
+        <w:t xml:space="preserve">. Ο Αλέξης </w:t>
+      </w:r>
+      <w:proofErr w:type="spellStart"/>
+      <w:r>
+        <w:t>Παπαθανασίου</w:t>
+      </w:r>
+      <w:proofErr w:type="spellEnd"/>
+      <w:r>
+        <w:t xml:space="preserve"> θα φροντίζει για την επικοινωνία μεταξύ του Μανόλη και των υπόλοιπων </w:t>
       </w:r>
       <w:r>
         <w:rPr>
@@ -2418,7 +2735,15 @@
         <w:t xml:space="preserve"> 015) </w:t>
       </w:r>
       <w:r>
-        <w:t xml:space="preserve">δεν μπορούμε σίγουρα να εκτιμήσουμε το χρόνο που θα απαιτηθεί, αφού εξαρτάται από τον εκάστοτε πάροχο, το πότε θα εγκρίνει την εφαρμογή. Ο </w:t>
+        <w:t xml:space="preserve">δεν μπορούμε σίγουρα να εκτιμήσουμε το χρόνο που θα απαιτηθεί, αφού εξαρτάται από τον εκάστοτε </w:t>
+      </w:r>
+      <w:proofErr w:type="spellStart"/>
+      <w:r>
+        <w:t>πάροχο</w:t>
+      </w:r>
+      <w:proofErr w:type="spellEnd"/>
+      <w:r>
+        <w:t xml:space="preserve">, το πότε θα εγκρίνει την εφαρμογή. Ο </w:t>
       </w:r>
       <w:r>
         <w:rPr>
@@ -2439,7 +2764,15 @@
         <w:t xml:space="preserve"> </w:t>
       </w:r>
       <w:r>
-        <w:t>θα παραμείνει ο ίδιος και σε αυτόν τον τελευταίο κύκλο (Αλέξης Παπαθανασίου), οπότε θα γράψει και την τελευταία έκθεση προόδου.</w:t>
+        <w:t xml:space="preserve">θα παραμείνει ο ίδιος και σε αυτόν τον τελευταίο κύκλο (Αλέξης </w:t>
+      </w:r>
+      <w:proofErr w:type="spellStart"/>
+      <w:r>
+        <w:t>Παπαθανασίου</w:t>
+      </w:r>
+      <w:proofErr w:type="spellEnd"/>
+      <w:r>
+        <w:t>), οπότε θα γράψει και την τελευταία έκθεση προόδου.</w:t>
       </w:r>
     </w:p>
     <w:p>
@@ -2641,8 +2974,13 @@
               </w:rPr>
             </w:pPr>
             <w:r>
-              <w:t>Αλέξης Παπαθανασίου</w:t>
-            </w:r>
+              <w:t xml:space="preserve">Αλέξης </w:t>
+            </w:r>
+            <w:proofErr w:type="spellStart"/>
+            <w:r>
+              <w:t>Παπαθανασίου</w:t>
+            </w:r>
+            <w:proofErr w:type="spellEnd"/>
             <w:r>
               <w:rPr>
                 <w:lang w:val="en-US"/>
@@ -2730,8 +3068,13 @@
               <w:cnfStyle w:val="000000000000" w:firstRow="0" w:lastRow="0" w:firstColumn="0" w:lastColumn="0" w:oddVBand="0" w:evenVBand="0" w:oddHBand="0" w:evenHBand="0" w:firstRowFirstColumn="0" w:firstRowLastColumn="0" w:lastRowFirstColumn="0" w:lastRowLastColumn="0"/>
             </w:pPr>
             <w:r>
-              <w:t>Αλέξανδρος Καβούλας</w:t>
-            </w:r>
+              <w:t xml:space="preserve">Αλέξανδρος </w:t>
+            </w:r>
+            <w:proofErr w:type="spellStart"/>
+            <w:r>
+              <w:t>Καβούλας</w:t>
+            </w:r>
+            <w:proofErr w:type="spellEnd"/>
             <w:r>
               <w:rPr>
                 <w:lang w:val="en-US"/>
@@ -2739,8 +3082,13 @@
               <w:t xml:space="preserve">, </w:t>
             </w:r>
             <w:r>
-              <w:t>Άρης Μπολιάς</w:t>
-            </w:r>
+              <w:t xml:space="preserve">Άρης </w:t>
+            </w:r>
+            <w:proofErr w:type="spellStart"/>
+            <w:r>
+              <w:t>Μπολιάς</w:t>
+            </w:r>
+            <w:proofErr w:type="spellEnd"/>
           </w:p>
         </w:tc>
       </w:tr>
@@ -2893,8 +3241,13 @@
               <w:t>Cost</w:t>
             </w:r>
             <w:r>
-              <w:t xml:space="preserve"> Αnalysis</w:t>
-            </w:r>
+              <w:t xml:space="preserve"> </w:t>
+            </w:r>
+            <w:proofErr w:type="spellStart"/>
+            <w:r>
+              <w:t>Αnalysis</w:t>
+            </w:r>
+            <w:proofErr w:type="spellEnd"/>
           </w:p>
         </w:tc>
         <w:tc>
@@ -2908,8 +3261,13 @@
               <w:cnfStyle w:val="000000000000" w:firstRow="0" w:lastRow="0" w:firstColumn="0" w:lastColumn="0" w:oddVBand="0" w:evenVBand="0" w:oddHBand="0" w:evenHBand="0" w:firstRowFirstColumn="0" w:firstRowLastColumn="0" w:lastRowFirstColumn="0" w:lastRowLastColumn="0"/>
             </w:pPr>
             <w:r>
-              <w:t>Αλέξανδρος Καβούλας</w:t>
-            </w:r>
+              <w:t xml:space="preserve">Αλέξανδρος </w:t>
+            </w:r>
+            <w:proofErr w:type="spellStart"/>
+            <w:r>
+              <w:t>Καβούλας</w:t>
+            </w:r>
+            <w:proofErr w:type="spellEnd"/>
             <w:r>
               <w:rPr>
                 <w:lang w:val="en-US"/>
@@ -2917,8 +3275,13 @@
               <w:t xml:space="preserve">, </w:t>
             </w:r>
             <w:r>
-              <w:t>Αλέξης Παπαθανασίου</w:t>
-            </w:r>
+              <w:t xml:space="preserve">Αλέξης </w:t>
+            </w:r>
+            <w:proofErr w:type="spellStart"/>
+            <w:r>
+              <w:t>Παπαθανασίου</w:t>
+            </w:r>
+            <w:proofErr w:type="spellEnd"/>
           </w:p>
         </w:tc>
       </w:tr>
@@ -3000,8 +3363,13 @@
               </w:rPr>
             </w:pPr>
             <w:r>
-              <w:t>Άρης Μπολιάς</w:t>
-            </w:r>
+              <w:t xml:space="preserve">Άρης </w:t>
+            </w:r>
+            <w:proofErr w:type="spellStart"/>
+            <w:r>
+              <w:t>Μπολιάς</w:t>
+            </w:r>
+            <w:proofErr w:type="spellEnd"/>
             <w:r>
               <w:rPr>
                 <w:lang w:val="en-US"/>
@@ -3059,8 +3427,13 @@
               <w:cnfStyle w:val="000000000000" w:firstRow="0" w:lastRow="0" w:firstColumn="0" w:lastColumn="0" w:oddVBand="0" w:evenVBand="0" w:oddHBand="0" w:evenHBand="0" w:firstRowFirstColumn="0" w:firstRowLastColumn="0" w:lastRowFirstColumn="0" w:lastRowLastColumn="0"/>
             </w:pPr>
             <w:r>
-              <w:t>Αλέξανδρος Καβούλας</w:t>
-            </w:r>
+              <w:t xml:space="preserve">Αλέξανδρος </w:t>
+            </w:r>
+            <w:proofErr w:type="spellStart"/>
+            <w:r>
+              <w:t>Καβούλας</w:t>
+            </w:r>
+            <w:proofErr w:type="spellEnd"/>
           </w:p>
         </w:tc>
         <w:tc>
@@ -3113,8 +3486,13 @@
               <w:t xml:space="preserve">, </w:t>
             </w:r>
             <w:r>
-              <w:t>Αλέξης Παπαθανασίου</w:t>
-            </w:r>
+              <w:t xml:space="preserve">Αλέξης </w:t>
+            </w:r>
+            <w:proofErr w:type="spellStart"/>
+            <w:r>
+              <w:t>Παπαθανασίου</w:t>
+            </w:r>
+            <w:proofErr w:type="spellEnd"/>
           </w:p>
         </w:tc>
       </w:tr>
@@ -3181,8 +3559,13 @@
               <w:cnfStyle w:val="000000000000" w:firstRow="0" w:lastRow="0" w:firstColumn="0" w:lastColumn="0" w:oddVBand="0" w:evenVBand="0" w:oddHBand="0" w:evenHBand="0" w:firstRowFirstColumn="0" w:firstRowLastColumn="0" w:lastRowFirstColumn="0" w:lastRowLastColumn="0"/>
             </w:pPr>
             <w:r>
-              <w:t>Βασίλης Μηλιώνης, Άρης Μπολιάς</w:t>
-            </w:r>
+              <w:t xml:space="preserve">Βασίλης Μηλιώνης, Άρης </w:t>
+            </w:r>
+            <w:proofErr w:type="spellStart"/>
+            <w:r>
+              <w:t>Μπολιάς</w:t>
+            </w:r>
+            <w:proofErr w:type="spellEnd"/>
           </w:p>
         </w:tc>
       </w:tr>
@@ -3314,8 +3697,13 @@
               <w:cnfStyle w:val="000000000000" w:firstRow="0" w:lastRow="0" w:firstColumn="0" w:lastColumn="0" w:oddVBand="0" w:evenVBand="0" w:oddHBand="0" w:evenHBand="0" w:firstRowFirstColumn="0" w:firstRowLastColumn="0" w:lastRowFirstColumn="0" w:lastRowLastColumn="0"/>
             </w:pPr>
             <w:r>
-              <w:t>Αλέξης Παπαθανασίου</w:t>
-            </w:r>
+              <w:t xml:space="preserve">Αλέξης </w:t>
+            </w:r>
+            <w:proofErr w:type="spellStart"/>
+            <w:r>
+              <w:t>Παπαθανασίου</w:t>
+            </w:r>
+            <w:proofErr w:type="spellEnd"/>
           </w:p>
         </w:tc>
         <w:tc>
@@ -3424,8 +3812,13 @@
               <w:cnfStyle w:val="000000000000" w:firstRow="0" w:lastRow="0" w:firstColumn="0" w:lastColumn="0" w:oddVBand="0" w:evenVBand="0" w:oddHBand="0" w:evenHBand="0" w:firstRowFirstColumn="0" w:firstRowLastColumn="0" w:lastRowFirstColumn="0" w:lastRowLastColumn="0"/>
             </w:pPr>
             <w:r>
-              <w:t>Άρης Μπολιάς</w:t>
-            </w:r>
+              <w:t xml:space="preserve">Άρης </w:t>
+            </w:r>
+            <w:proofErr w:type="spellStart"/>
+            <w:r>
+              <w:t>Μπολιάς</w:t>
+            </w:r>
+            <w:proofErr w:type="spellEnd"/>
           </w:p>
         </w:tc>
       </w:tr>
@@ -3492,8 +3885,13 @@
               <w:cnfStyle w:val="000000000000" w:firstRow="0" w:lastRow="0" w:firstColumn="0" w:lastColumn="0" w:oddVBand="0" w:evenVBand="0" w:oddHBand="0" w:evenHBand="0" w:firstRowFirstColumn="0" w:firstRowLastColumn="0" w:lastRowFirstColumn="0" w:lastRowLastColumn="0"/>
             </w:pPr>
             <w:r>
-              <w:t>Αλέξανδρος Καβούλας</w:t>
-            </w:r>
+              <w:t xml:space="preserve">Αλέξανδρος </w:t>
+            </w:r>
+            <w:proofErr w:type="spellStart"/>
+            <w:r>
+              <w:t>Καβούλας</w:t>
+            </w:r>
+            <w:proofErr w:type="spellEnd"/>
           </w:p>
         </w:tc>
       </w:tr>
@@ -3696,8 +4094,13 @@
               <w:cnfStyle w:val="000000000000" w:firstRow="0" w:lastRow="0" w:firstColumn="0" w:lastColumn="0" w:oddVBand="0" w:evenVBand="0" w:oddHBand="0" w:evenHBand="0" w:firstRowFirstColumn="0" w:firstRowLastColumn="0" w:lastRowFirstColumn="0" w:lastRowLastColumn="0"/>
             </w:pPr>
             <w:r>
-              <w:t>Αλέξης Παπαθανασίου</w:t>
-            </w:r>
+              <w:t xml:space="preserve">Αλέξης </w:t>
+            </w:r>
+            <w:proofErr w:type="spellStart"/>
+            <w:r>
+              <w:t>Παπαθανασίου</w:t>
+            </w:r>
+            <w:proofErr w:type="spellEnd"/>
           </w:p>
         </w:tc>
         <w:tc>
@@ -3803,7 +4206,21 @@
               <w:rPr>
                 <w:lang w:val="en-US"/>
               </w:rPr>
-              <w:t>Release (Appstore/ Playstore)</w:t>
+              <w:t xml:space="preserve">Release (Appstore/ </w:t>
+            </w:r>
+            <w:proofErr w:type="spellStart"/>
+            <w:r>
+              <w:rPr>
+                <w:lang w:val="en-US"/>
+              </w:rPr>
+              <w:t>Playstore</w:t>
+            </w:r>
+            <w:proofErr w:type="spellEnd"/>
+            <w:r>
+              <w:rPr>
+                <w:lang w:val="en-US"/>
+              </w:rPr>
+              <w:t>)</w:t>
             </w:r>
           </w:p>
         </w:tc>
@@ -3840,17 +4257,35 @@
       <w:pPr>
         <w:pStyle w:val="a3"/>
       </w:pPr>
-      <w:r>
-        <w:t xml:space="preserve">Table </w:t>
-      </w:r>
-      <w:fldSimple w:instr=" SEQ Table \* ARABIC ">
-        <w:r>
-          <w:rPr>
-            <w:noProof/>
-          </w:rPr>
-          <w:t>1</w:t>
-        </w:r>
-      </w:fldSimple>
+      <w:proofErr w:type="spellStart"/>
+      <w:r>
+        <w:t>Table</w:t>
+      </w:r>
+      <w:proofErr w:type="spellEnd"/>
+      <w:r>
+        <w:t xml:space="preserve"> </w:t>
+      </w:r>
+      <w:r>
+        <w:fldChar w:fldCharType="begin"/>
+      </w:r>
+      <w:r>
+        <w:instrText xml:space="preserve"> SEQ Table \* ARABIC </w:instrText>
+      </w:r>
+      <w:r>
+        <w:fldChar w:fldCharType="separate"/>
+      </w:r>
+      <w:r>
+        <w:rPr>
+          <w:noProof/>
+        </w:rPr>
+        <w:t>1</w:t>
+      </w:r>
+      <w:r>
+        <w:rPr>
+          <w:noProof/>
+        </w:rPr>
+        <w:fldChar w:fldCharType="end"/>
+      </w:r>
       <w:r>
         <w:t xml:space="preserve">: </w:t>
       </w:r>
@@ -4133,12 +4568,14 @@
       <w:r>
         <w:t>.</w:t>
       </w:r>
+      <w:proofErr w:type="spellStart"/>
       <w:r>
         <w:rPr>
           <w:lang w:val="en-GB"/>
         </w:rPr>
         <w:t>payscale</w:t>
       </w:r>
+      <w:proofErr w:type="spellEnd"/>
       <w:r>
         <w:t>.</w:t>
       </w:r>
@@ -5049,15 +5486,6 @@
   </w:abstractNum>
   <w:num w:numId="1">
     <w:abstractNumId w:val="0"/>
-    <w:lvlOverride w:ilvl="0"/>
-    <w:lvlOverride w:ilvl="1"/>
-    <w:lvlOverride w:ilvl="2"/>
-    <w:lvlOverride w:ilvl="3"/>
-    <w:lvlOverride w:ilvl="4"/>
-    <w:lvlOverride w:ilvl="5"/>
-    <w:lvlOverride w:ilvl="6"/>
-    <w:lvlOverride w:ilvl="7"/>
-    <w:lvlOverride w:ilvl="8"/>
   </w:num>
 </w:numbering>
 </file>

--- a/Project Plan.docx
+++ b/Project Plan.docx
@@ -4265,27 +4265,14 @@
       <w:r>
         <w:t xml:space="preserve"> </w:t>
       </w:r>
-      <w:r>
-        <w:fldChar w:fldCharType="begin"/>
-      </w:r>
-      <w:r>
-        <w:instrText xml:space="preserve"> SEQ Table \* ARABIC </w:instrText>
-      </w:r>
-      <w:r>
-        <w:fldChar w:fldCharType="separate"/>
-      </w:r>
-      <w:r>
-        <w:rPr>
-          <w:noProof/>
-        </w:rPr>
-        <w:t>1</w:t>
-      </w:r>
-      <w:r>
-        <w:rPr>
-          <w:noProof/>
-        </w:rPr>
-        <w:fldChar w:fldCharType="end"/>
-      </w:r>
+      <w:fldSimple w:instr=" SEQ Table \* ARABIC ">
+        <w:r>
+          <w:rPr>
+            <w:noProof/>
+          </w:rPr>
+          <w:t>1</w:t>
+        </w:r>
+      </w:fldSimple>
       <w:r>
         <w:t xml:space="preserve">: </w:t>
       </w:r>

--- a/Project Plan.docx
+++ b/Project Plan.docx
@@ -107,6 +107,54 @@
           <w:lang w:val="en-US"/>
         </w:rPr>
       </w:pPr>
+      <w:r>
+        <w:rPr>
+          <w:noProof/>
+        </w:rPr>
+        <w:drawing>
+          <wp:anchor distT="0" distB="0" distL="114300" distR="114300" simplePos="0" relativeHeight="251677696" behindDoc="1" locked="0" layoutInCell="1" allowOverlap="1" wp14:anchorId="49F62769" wp14:editId="7EB6A765">
+            <wp:simplePos x="1924050" y="3329940"/>
+            <wp:positionH relativeFrom="margin">
+              <wp:align>center</wp:align>
+            </wp:positionH>
+            <wp:positionV relativeFrom="margin">
+              <wp:align>center</wp:align>
+            </wp:positionV>
+            <wp:extent cx="3914775" cy="3829050"/>
+            <wp:effectExtent l="0" t="0" r="9525" b="0"/>
+            <wp:wrapSquare wrapText="bothSides"/>
+            <wp:docPr id="7" name="Εικόνα 7"/>
+            <wp:cNvGraphicFramePr>
+              <a:graphicFrameLocks xmlns:a="http://schemas.openxmlformats.org/drawingml/2006/main" noChangeAspect="1"/>
+            </wp:cNvGraphicFramePr>
+            <a:graphic xmlns:a="http://schemas.openxmlformats.org/drawingml/2006/main">
+              <a:graphicData uri="http://schemas.openxmlformats.org/drawingml/2006/picture">
+                <pic:pic xmlns:pic="http://schemas.openxmlformats.org/drawingml/2006/picture">
+                  <pic:nvPicPr>
+                    <pic:cNvPr id="1" name=""/>
+                    <pic:cNvPicPr/>
+                  </pic:nvPicPr>
+                  <pic:blipFill>
+                    <a:blip r:embed="rId6"/>
+                    <a:stretch>
+                      <a:fillRect/>
+                    </a:stretch>
+                  </pic:blipFill>
+                  <pic:spPr>
+                    <a:xfrm>
+                      <a:off x="0" y="0"/>
+                      <a:ext cx="3914775" cy="3829050"/>
+                    </a:xfrm>
+                    <a:prstGeom prst="rect">
+                      <a:avLst/>
+                    </a:prstGeom>
+                  </pic:spPr>
+                </pic:pic>
+              </a:graphicData>
+            </a:graphic>
+          </wp:anchor>
+        </w:drawing>
+      </w:r>
     </w:p>
     <w:p>
       <w:pPr>
@@ -117,6 +165,83 @@
           <w:lang w:val="en-US"/>
         </w:rPr>
       </w:pPr>
+      <w:r>
+        <w:rPr>
+          <w:noProof/>
+          <w:sz w:val="24"/>
+          <w:szCs w:val="24"/>
+          <w:lang w:val="en-US"/>
+        </w:rPr>
+        <mc:AlternateContent>
+          <mc:Choice Requires="wps">
+            <w:drawing>
+              <wp:anchor distT="0" distB="0" distL="114300" distR="114300" simplePos="0" relativeHeight="251678720" behindDoc="0" locked="0" layoutInCell="1" allowOverlap="1" wp14:anchorId="6F9AE333" wp14:editId="44651869">
+                <wp:simplePos x="0" y="0"/>
+                <wp:positionH relativeFrom="column">
+                  <wp:posOffset>467436</wp:posOffset>
+                </wp:positionH>
+                <wp:positionV relativeFrom="paragraph">
+                  <wp:posOffset>178757</wp:posOffset>
+                </wp:positionV>
+                <wp:extent cx="4503761" cy="3507475"/>
+                <wp:effectExtent l="0" t="0" r="11430" b="17145"/>
+                <wp:wrapNone/>
+                <wp:docPr id="8" name="Ορθογώνιο 8"/>
+                <wp:cNvGraphicFramePr/>
+                <a:graphic xmlns:a="http://schemas.openxmlformats.org/drawingml/2006/main">
+                  <a:graphicData uri="http://schemas.microsoft.com/office/word/2010/wordprocessingShape">
+                    <wps:wsp>
+                      <wps:cNvSpPr/>
+                      <wps:spPr>
+                        <a:xfrm>
+                          <a:off x="0" y="0"/>
+                          <a:ext cx="4503761" cy="3507475"/>
+                        </a:xfrm>
+                        <a:prstGeom prst="rect">
+                          <a:avLst/>
+                        </a:prstGeom>
+                        <a:noFill/>
+                        <a:ln>
+                          <a:solidFill>
+                            <a:srgbClr val="00B050"/>
+                          </a:solidFill>
+                        </a:ln>
+                      </wps:spPr>
+                      <wps:style>
+                        <a:lnRef idx="2">
+                          <a:schemeClr val="accent1">
+                            <a:shade val="50000"/>
+                          </a:schemeClr>
+                        </a:lnRef>
+                        <a:fillRef idx="1">
+                          <a:schemeClr val="accent1"/>
+                        </a:fillRef>
+                        <a:effectRef idx="0">
+                          <a:schemeClr val="accent1"/>
+                        </a:effectRef>
+                        <a:fontRef idx="minor">
+                          <a:schemeClr val="lt1"/>
+                        </a:fontRef>
+                      </wps:style>
+                      <wps:bodyPr rot="0" spcFirstLastPara="0" vertOverflow="overflow" horzOverflow="overflow" vert="horz" wrap="square" lIns="91440" tIns="45720" rIns="91440" bIns="45720" numCol="1" spcCol="0" rtlCol="0" fromWordArt="0" anchor="ctr" anchorCtr="0" forceAA="0" compatLnSpc="1">
+                        <a:prstTxWarp prst="textNoShape">
+                          <a:avLst/>
+                        </a:prstTxWarp>
+                        <a:noAutofit/>
+                      </wps:bodyPr>
+                    </wps:wsp>
+                  </a:graphicData>
+                </a:graphic>
+              </wp:anchor>
+            </w:drawing>
+          </mc:Choice>
+          <mc:Fallback>
+            <w:pict>
+              <v:rect w14:anchorId="05139EAE" id="Ορθογώνιο 8" o:spid="_x0000_s1026" style="position:absolute;margin-left:36.8pt;margin-top:14.1pt;width:354.65pt;height:276.2pt;z-index:251678720;visibility:visible;mso-wrap-style:square;mso-wrap-distance-left:9pt;mso-wrap-distance-top:0;mso-wrap-distance-right:9pt;mso-wrap-distance-bottom:0;mso-position-horizontal:absolute;mso-position-horizontal-relative:text;mso-position-vertical:absolute;mso-position-vertical-relative:text;v-text-anchor:middle" o:gfxdata="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" filled="f" strokecolor="#00b050" strokeweight="1pt"/>
+            </w:pict>
+          </mc:Fallback>
+        </mc:AlternateContent>
+      </w:r>
     </w:p>
     <w:p>
       <w:pPr>
@@ -363,9 +488,22 @@
         <w:rPr>
           <w:rStyle w:val="ac"/>
         </w:rPr>
-        <w:t>Καβούλος</w:t>
+        <w:t>Καβούλ</w:t>
       </w:r>
       <w:proofErr w:type="spellEnd"/>
+      <w:r>
+        <w:rPr>
+          <w:rStyle w:val="ac"/>
+          <w:lang w:val="en-US"/>
+        </w:rPr>
+        <w:t>a</w:t>
+      </w:r>
+      <w:r>
+        <w:rPr>
+          <w:rStyle w:val="ac"/>
+        </w:rPr>
+        <w:t>ς</w:t>
+      </w:r>
     </w:p>
     <w:p>
       <w:pPr>
@@ -476,6 +614,221 @@
           <w:ilvl w:val="0"/>
           <w:numId w:val="1"/>
         </w:numPr>
+        <w:rPr>
+          <w:rStyle w:val="ac"/>
+        </w:rPr>
+      </w:pPr>
+      <w:r>
+        <w:rPr>
+          <w:rStyle w:val="ac"/>
+        </w:rPr>
+        <w:t>ΠΑΠΑΘΑΝΑΣΙΟΥ ΑΛΕΞΙΟΣ, 1067501, Δ’ ΕΤΟΣ</w:t>
+      </w:r>
+    </w:p>
+    <w:p>
+      <w:pPr>
+        <w:pStyle w:val="ab"/>
+        <w:ind w:left="1080"/>
+        <w:rPr>
+          <w:rStyle w:val="ac"/>
+        </w:rPr>
+      </w:pPr>
+    </w:p>
+    <w:p>
+      <w:pPr>
+        <w:pStyle w:val="ab"/>
+        <w:ind w:left="1080"/>
+        <w:rPr>
+          <w:rStyle w:val="ac"/>
+        </w:rPr>
+      </w:pPr>
+    </w:p>
+    <w:p>
+      <w:pPr>
+        <w:rPr>
+          <w:i/>
+          <w:iCs/>
+          <w:color w:val="404040" w:themeColor="text1" w:themeTint="BF"/>
+        </w:rPr>
+      </w:pPr>
+      <w:r>
+        <w:rPr>
+          <w:i/>
+          <w:iCs/>
+          <w:noProof/>
+          <w:color w:val="404040" w:themeColor="text1" w:themeTint="BF"/>
+        </w:rPr>
+        <mc:AlternateContent>
+          <mc:Choice Requires="wps">
+            <w:drawing>
+              <wp:anchor distT="0" distB="0" distL="114300" distR="114300" simplePos="0" relativeHeight="251679744" behindDoc="0" locked="0" layoutInCell="1" allowOverlap="1" wp14:anchorId="76088374" wp14:editId="6F5A9F9D">
+                <wp:simplePos x="0" y="0"/>
+                <wp:positionH relativeFrom="column">
+                  <wp:posOffset>-187657</wp:posOffset>
+                </wp:positionH>
+                <wp:positionV relativeFrom="paragraph">
+                  <wp:posOffset>182776</wp:posOffset>
+                </wp:positionV>
+                <wp:extent cx="5527344" cy="1924334"/>
+                <wp:effectExtent l="0" t="0" r="16510" b="19050"/>
+                <wp:wrapNone/>
+                <wp:docPr id="9" name="Ορθογώνιο 9"/>
+                <wp:cNvGraphicFramePr/>
+                <a:graphic xmlns:a="http://schemas.openxmlformats.org/drawingml/2006/main">
+                  <a:graphicData uri="http://schemas.microsoft.com/office/word/2010/wordprocessingShape">
+                    <wps:wsp>
+                      <wps:cNvSpPr/>
+                      <wps:spPr>
+                        <a:xfrm>
+                          <a:off x="0" y="0"/>
+                          <a:ext cx="5527344" cy="1924334"/>
+                        </a:xfrm>
+                        <a:prstGeom prst="rect">
+                          <a:avLst/>
+                        </a:prstGeom>
+                        <a:noFill/>
+                        <a:ln>
+                          <a:solidFill>
+                            <a:srgbClr val="00B050"/>
+                          </a:solidFill>
+                        </a:ln>
+                      </wps:spPr>
+                      <wps:style>
+                        <a:lnRef idx="2">
+                          <a:schemeClr val="accent1">
+                            <a:shade val="50000"/>
+                          </a:schemeClr>
+                        </a:lnRef>
+                        <a:fillRef idx="1">
+                          <a:schemeClr val="accent1"/>
+                        </a:fillRef>
+                        <a:effectRef idx="0">
+                          <a:schemeClr val="accent1"/>
+                        </a:effectRef>
+                        <a:fontRef idx="minor">
+                          <a:schemeClr val="lt1"/>
+                        </a:fontRef>
+                      </wps:style>
+                      <wps:bodyPr rot="0" spcFirstLastPara="0" vertOverflow="overflow" horzOverflow="overflow" vert="horz" wrap="square" lIns="91440" tIns="45720" rIns="91440" bIns="45720" numCol="1" spcCol="0" rtlCol="0" fromWordArt="0" anchor="ctr" anchorCtr="0" forceAA="0" compatLnSpc="1">
+                        <a:prstTxWarp prst="textNoShape">
+                          <a:avLst/>
+                        </a:prstTxWarp>
+                        <a:noAutofit/>
+                      </wps:bodyPr>
+                    </wps:wsp>
+                  </a:graphicData>
+                </a:graphic>
+              </wp:anchor>
+            </w:drawing>
+          </mc:Choice>
+          <mc:Fallback>
+            <w:pict>
+              <v:rect w14:anchorId="7202C422" id="Ορθογώνιο 9" o:spid="_x0000_s1026" style="position:absolute;margin-left:-14.8pt;margin-top:14.4pt;width:435.2pt;height:151.5pt;z-index:251679744;visibility:visible;mso-wrap-style:square;mso-wrap-distance-left:9pt;mso-wrap-distance-top:0;mso-wrap-distance-right:9pt;mso-wrap-distance-bottom:0;mso-position-horizontal:absolute;mso-position-horizontal-relative:text;mso-position-vertical:absolute;mso-position-vertical-relative:text;v-text-anchor:middle" o:gfxdata="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" filled="f" strokecolor="#00b050" strokeweight="1pt"/>
+            </w:pict>
+          </mc:Fallback>
+        </mc:AlternateContent>
+      </w:r>
+    </w:p>
+    <w:p>
+      <w:pPr>
+        <w:rPr>
+          <w:i/>
+          <w:iCs/>
+          <w:color w:val="404040" w:themeColor="text1" w:themeTint="BF"/>
+        </w:rPr>
+      </w:pPr>
+      <w:r>
+        <w:rPr>
+          <w:i/>
+          <w:iCs/>
+          <w:color w:val="404040" w:themeColor="text1" w:themeTint="BF"/>
+        </w:rPr>
+        <w:t xml:space="preserve">Το </w:t>
+      </w:r>
+      <w:r>
+        <w:rPr>
+          <w:i/>
+          <w:iCs/>
+          <w:color w:val="404040" w:themeColor="text1" w:themeTint="BF"/>
+          <w:lang w:val="en-US"/>
+        </w:rPr>
+        <w:t>project</w:t>
+      </w:r>
+      <w:r>
+        <w:rPr>
+          <w:i/>
+          <w:iCs/>
+          <w:color w:val="404040" w:themeColor="text1" w:themeTint="BF"/>
+        </w:rPr>
+        <w:t xml:space="preserve"> </w:t>
+      </w:r>
+      <w:r>
+        <w:rPr>
+          <w:i/>
+          <w:iCs/>
+          <w:color w:val="404040" w:themeColor="text1" w:themeTint="BF"/>
+        </w:rPr>
+        <w:t xml:space="preserve">μας αναπτύσσεται στο </w:t>
+      </w:r>
+      <w:proofErr w:type="spellStart"/>
+      <w:r>
+        <w:rPr>
+          <w:i/>
+          <w:iCs/>
+          <w:color w:val="404040" w:themeColor="text1" w:themeTint="BF"/>
+          <w:lang w:val="en-US"/>
+        </w:rPr>
+        <w:t>G</w:t>
+      </w:r>
+      <w:r>
+        <w:rPr>
+          <w:i/>
+          <w:iCs/>
+          <w:color w:val="404040" w:themeColor="text1" w:themeTint="BF"/>
+          <w:lang w:val="en-US"/>
+        </w:rPr>
+        <w:t>ithub</w:t>
+      </w:r>
+      <w:proofErr w:type="spellEnd"/>
+      <w:r>
+        <w:rPr>
+          <w:i/>
+          <w:iCs/>
+          <w:color w:val="404040" w:themeColor="text1" w:themeTint="BF"/>
+        </w:rPr>
+        <w:t xml:space="preserve"> , στον παρακάτω σύνδεσμο</w:t>
+      </w:r>
+      <w:r>
+        <w:rPr>
+          <w:i/>
+          <w:iCs/>
+          <w:color w:val="404040" w:themeColor="text1" w:themeTint="BF"/>
+        </w:rPr>
+        <w:t>:</w:t>
+      </w:r>
+    </w:p>
+    <w:p>
+      <w:pPr>
+        <w:rPr>
+          <w:i/>
+          <w:iCs/>
+          <w:color w:val="404040" w:themeColor="text1" w:themeTint="BF"/>
+        </w:rPr>
+      </w:pPr>
+      <w:hyperlink r:id="rId7" w:history="1">
+        <w:r>
+          <w:rPr>
+            <w:rStyle w:val="-"/>
+            <w:i/>
+            <w:iCs/>
+          </w:rPr>
+          <w:t>https://github.com/vasMil/GymBuddy</w:t>
+        </w:r>
+      </w:hyperlink>
+    </w:p>
+    <w:p>
+      <w:pPr>
+        <w:ind w:firstLine="720"/>
         <w:rPr>
           <w:i/>
           <w:iCs/>
@@ -490,17 +843,158 @@
       </w:pPr>
       <w:r>
         <w:rPr>
-          <w:rStyle w:val="ac"/>
-        </w:rPr>
-        <w:t>ΠΑΠΑΘΑΝΑΣΙΟΥ ΑΛΕΞΙΟΣ, 1067501, Δ’ ΕΤΟΣ</w:t>
+          <w:i/>
+          <w:iCs/>
+          <w:color w:val="404040" w:themeColor="text1" w:themeTint="BF"/>
+        </w:rPr>
+        <w:t xml:space="preserve">Επιλέξαμε να το χρησιμοποιήσουμε και για τα αρχεία </w:t>
+      </w:r>
+      <w:r>
+        <w:rPr>
+          <w:i/>
+          <w:iCs/>
+          <w:color w:val="404040" w:themeColor="text1" w:themeTint="BF"/>
+          <w:lang w:val="en-US"/>
+        </w:rPr>
+        <w:t>word</w:t>
+      </w:r>
+      <w:r>
+        <w:rPr>
+          <w:i/>
+          <w:iCs/>
+          <w:color w:val="404040" w:themeColor="text1" w:themeTint="BF"/>
+        </w:rPr>
+        <w:t xml:space="preserve">. Επειδή όμως το </w:t>
+      </w:r>
+      <w:r>
+        <w:rPr>
+          <w:i/>
+          <w:iCs/>
+          <w:color w:val="404040" w:themeColor="text1" w:themeTint="BF"/>
+          <w:lang w:val="en-US"/>
+        </w:rPr>
+        <w:t>git</w:t>
+      </w:r>
+      <w:r>
+        <w:rPr>
+          <w:i/>
+          <w:iCs/>
+          <w:color w:val="404040" w:themeColor="text1" w:themeTint="BF"/>
+        </w:rPr>
+        <w:t xml:space="preserve"> </w:t>
+      </w:r>
+      <w:r>
+        <w:rPr>
+          <w:i/>
+          <w:iCs/>
+          <w:color w:val="404040" w:themeColor="text1" w:themeTint="BF"/>
+        </w:rPr>
+        <w:t xml:space="preserve">σαν εργαλείο προσφέρει δυνατότητες </w:t>
+      </w:r>
+      <w:r>
+        <w:rPr>
+          <w:i/>
+          <w:iCs/>
+          <w:color w:val="404040" w:themeColor="text1" w:themeTint="BF"/>
+          <w:lang w:val="en-US"/>
+        </w:rPr>
+        <w:t>merge</w:t>
+      </w:r>
+      <w:r>
+        <w:rPr>
+          <w:i/>
+          <w:iCs/>
+          <w:color w:val="404040" w:themeColor="text1" w:themeTint="BF"/>
+        </w:rPr>
+        <w:t xml:space="preserve"> </w:t>
+      </w:r>
+      <w:r>
+        <w:rPr>
+          <w:i/>
+          <w:iCs/>
+          <w:color w:val="404040" w:themeColor="text1" w:themeTint="BF"/>
+        </w:rPr>
+        <w:t>των αρχείων μόνο για αρχεία κώδικα, είμαστε ιδιαίτερα προσεκτικοί, ώστε δύο μέλη της ομάδας να μην επεμβαίνουν στο ίδιο αρχείο</w:t>
+      </w:r>
+      <w:r>
+        <w:rPr>
+          <w:i/>
+          <w:iCs/>
+          <w:color w:val="404040" w:themeColor="text1" w:themeTint="BF"/>
+        </w:rPr>
+        <w:t xml:space="preserve"> τις ίδιες χρονικές περιόδους. Το πρόβλημα αυτό θα μπορούσε να λυθεί με τη χρήση εργαλείων, όπως τα </w:t>
+      </w:r>
+      <w:r>
+        <w:rPr>
+          <w:i/>
+          <w:iCs/>
+          <w:color w:val="404040" w:themeColor="text1" w:themeTint="BF"/>
+          <w:lang w:val="en-US"/>
+        </w:rPr>
+        <w:t>google</w:t>
+      </w:r>
+      <w:r>
+        <w:rPr>
+          <w:i/>
+          <w:iCs/>
+          <w:color w:val="404040" w:themeColor="text1" w:themeTint="BF"/>
+        </w:rPr>
+        <w:t xml:space="preserve"> </w:t>
+      </w:r>
+      <w:r>
+        <w:rPr>
+          <w:i/>
+          <w:iCs/>
+          <w:color w:val="404040" w:themeColor="text1" w:themeTint="BF"/>
+          <w:lang w:val="en-US"/>
+        </w:rPr>
+        <w:t>docs</w:t>
+      </w:r>
+      <w:r>
+        <w:rPr>
+          <w:i/>
+          <w:iCs/>
+          <w:color w:val="404040" w:themeColor="text1" w:themeTint="BF"/>
+        </w:rPr>
+        <w:t xml:space="preserve">. </w:t>
+      </w:r>
+      <w:r>
+        <w:rPr>
+          <w:i/>
+          <w:iCs/>
+          <w:color w:val="404040" w:themeColor="text1" w:themeTint="BF"/>
+        </w:rPr>
+        <w:t xml:space="preserve">Επιλέξαμε το </w:t>
+      </w:r>
+      <w:r>
+        <w:rPr>
+          <w:i/>
+          <w:iCs/>
+          <w:color w:val="404040" w:themeColor="text1" w:themeTint="BF"/>
+          <w:lang w:val="en-US"/>
+        </w:rPr>
+        <w:t>git</w:t>
+      </w:r>
+      <w:r>
+        <w:rPr>
+          <w:i/>
+          <w:iCs/>
+          <w:color w:val="404040" w:themeColor="text1" w:themeTint="BF"/>
+        </w:rPr>
+        <w:t xml:space="preserve">, </w:t>
+      </w:r>
+      <w:r>
+        <w:rPr>
+          <w:i/>
+          <w:iCs/>
+          <w:color w:val="404040" w:themeColor="text1" w:themeTint="BF"/>
+        </w:rPr>
+        <w:t>ώστε να εξοικειωθούμε με το εργαλείο που διδαχτήκαμε.</w:t>
       </w:r>
     </w:p>
     <w:p>
       <w:pPr>
         <w:pStyle w:val="2"/>
-        <w:rPr>
-          <w:lang w:val="en-US"/>
-        </w:rPr>
       </w:pPr>
       <w:r>
         <w:rPr>
@@ -510,9 +1004,6 @@
         <w:t>Gantt</w:t>
       </w:r>
       <w:r>
-        <w:rPr>
-          <w:lang w:val="en-US"/>
-        </w:rPr>
         <w:t xml:space="preserve"> </w:t>
       </w:r>
       <w:r>
@@ -522,51 +1013,30 @@
         <w:t>Chart</w:t>
       </w:r>
       <w:r>
-        <w:rPr>
-          <w:lang w:val="en-US"/>
-        </w:rPr>
         <w:t>: (</w:t>
       </w:r>
       <w:r>
-        <w:rPr>
-          <w:lang w:val="en-US"/>
-        </w:rPr>
         <w:t>50</w:t>
       </w:r>
       <w:r>
-        <w:rPr>
-          <w:lang w:val="en-US"/>
-        </w:rPr>
         <w:t xml:space="preserve">% </w:t>
       </w:r>
       <w:r>
         <w:t>Βασίλης</w:t>
       </w:r>
       <w:r>
-        <w:rPr>
-          <w:lang w:val="en-US"/>
-        </w:rPr>
         <w:t xml:space="preserve"> / </w:t>
       </w:r>
       <w:r>
-        <w:rPr>
-          <w:lang w:val="en-US"/>
-        </w:rPr>
         <w:t>50</w:t>
       </w:r>
       <w:r>
-        <w:rPr>
-          <w:lang w:val="en-US"/>
-        </w:rPr>
         <w:t xml:space="preserve">% </w:t>
       </w:r>
       <w:r>
         <w:t>Άρης</w:t>
       </w:r>
       <w:r>
-        <w:rPr>
-          <w:lang w:val="en-US"/>
-        </w:rPr>
         <w:t>)</w:t>
       </w:r>
     </w:p>
@@ -591,28 +1061,28 @@
         <w:rPr>
           <w:rFonts w:asciiTheme="minorHAnsi" w:eastAsiaTheme="minorHAnsi" w:hAnsiTheme="minorHAnsi" w:cstheme="minorBidi"/>
           <w:noProof/>
-          <w:color w:val="auto"/>
+          <w:color w:val="FF0000"/>
           <w:sz w:val="22"/>
           <w:szCs w:val="22"/>
         </w:rPr>
         <w:drawing>
-          <wp:anchor distT="0" distB="0" distL="114300" distR="114300" simplePos="0" relativeHeight="251654144" behindDoc="1" locked="0" layoutInCell="1" allowOverlap="1" wp14:anchorId="0E864FAE" wp14:editId="7633B1BB">
+          <wp:anchor distT="0" distB="0" distL="114300" distR="114300" simplePos="0" relativeHeight="251654144" behindDoc="1" locked="0" layoutInCell="1" allowOverlap="1" wp14:anchorId="0E864FAE" wp14:editId="41F5AAA8">
             <wp:simplePos x="0" y="0"/>
             <wp:positionH relativeFrom="column">
-              <wp:posOffset>-155300</wp:posOffset>
+              <wp:posOffset>-721995</wp:posOffset>
             </wp:positionH>
             <wp:positionV relativeFrom="paragraph">
-              <wp:posOffset>1024890</wp:posOffset>
+              <wp:posOffset>1091565</wp:posOffset>
             </wp:positionV>
-            <wp:extent cx="8850630" cy="4025900"/>
-            <wp:effectExtent l="0" t="0" r="7620" b="0"/>
+            <wp:extent cx="10271760" cy="3694430"/>
+            <wp:effectExtent l="38100" t="38100" r="34290" b="39370"/>
             <wp:wrapTight wrapText="bothSides">
               <wp:wrapPolygon edited="0">
-                <wp:start x="0" y="0"/>
-                <wp:lineTo x="0" y="21464"/>
-                <wp:lineTo x="21572" y="21464"/>
-                <wp:lineTo x="21572" y="0"/>
-                <wp:lineTo x="0" y="0"/>
+                <wp:start x="-80" y="-223"/>
+                <wp:lineTo x="-80" y="21719"/>
+                <wp:lineTo x="21632" y="21719"/>
+                <wp:lineTo x="21632" y="-223"/>
+                <wp:lineTo x="-80" y="-223"/>
               </wp:wrapPolygon>
             </wp:wrapTight>
             <wp:docPr id="2" name="Εικόνα 2"/>
@@ -627,7 +1097,7 @@
                     <pic:cNvPicPr/>
                   </pic:nvPicPr>
                   <pic:blipFill>
-                    <a:blip r:embed="rId6"/>
+                    <a:blip r:embed="rId8"/>
                     <a:stretch>
                       <a:fillRect/>
                     </a:stretch>
@@ -635,11 +1105,16 @@
                   <pic:spPr>
                     <a:xfrm>
                       <a:off x="0" y="0"/>
-                      <a:ext cx="8850630" cy="4025900"/>
+                      <a:ext cx="10271760" cy="3694430"/>
                     </a:xfrm>
                     <a:prstGeom prst="rect">
                       <a:avLst/>
                     </a:prstGeom>
+                    <a:ln w="38100">
+                      <a:solidFill>
+                        <a:srgbClr val="00B050"/>
+                      </a:solidFill>
+                    </a:ln>
                   </pic:spPr>
                 </pic:pic>
               </a:graphicData>
@@ -660,13 +1135,13 @@
         <mc:AlternateContent>
           <mc:Choice Requires="wps">
             <w:drawing>
-              <wp:anchor distT="0" distB="0" distL="114300" distR="114300" simplePos="0" relativeHeight="251671552" behindDoc="1" locked="0" layoutInCell="1" allowOverlap="1" wp14:anchorId="08F0F52B" wp14:editId="76854C20">
+              <wp:anchor distT="0" distB="0" distL="114300" distR="114300" simplePos="0" relativeHeight="251671552" behindDoc="1" locked="0" layoutInCell="1" allowOverlap="1" wp14:anchorId="08F0F52B" wp14:editId="25B7CC84">
                 <wp:simplePos x="0" y="0"/>
                 <wp:positionH relativeFrom="column">
                   <wp:posOffset>-336550</wp:posOffset>
                 </wp:positionH>
                 <wp:positionV relativeFrom="paragraph">
-                  <wp:posOffset>4660265</wp:posOffset>
+                  <wp:posOffset>4403090</wp:posOffset>
                 </wp:positionV>
                 <wp:extent cx="2578735" cy="207010"/>
                 <wp:effectExtent l="0" t="0" r="0" b="2540"/>
@@ -791,7 +1266,7 @@
                 <v:stroke joinstyle="miter"/>
                 <v:path gradientshapeok="t" o:connecttype="rect"/>
               </v:shapetype>
-              <v:shape id="Πλαίσιο κειμένου 1" o:spid="_x0000_s1026" type="#_x0000_t202" style="position:absolute;left:0;text-align:left;margin-left:-26.5pt;margin-top:366.95pt;width:203.05pt;height:16.3pt;z-index:-251644928;visibility:visible;mso-wrap-style:square;mso-width-percent:0;mso-height-percent:0;mso-wrap-distance-left:9pt;mso-wrap-distance-top:0;mso-wrap-distance-right:9pt;mso-wrap-distance-bottom:0;mso-position-horizontal:absolute;mso-position-horizontal-relative:text;mso-position-vertical:absolute;mso-position-vertical-relative:text;mso-width-percent:0;mso-height-percent:0;mso-width-relative:margin;mso-height-relative:margin;v-text-anchor:top" o:gfxdata="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" stroked="f">
+              <v:shape id="Πλαίσιο κειμένου 1" o:spid="_x0000_s1026" type="#_x0000_t202" style="position:absolute;left:0;text-align:left;margin-left:-26.5pt;margin-top:346.7pt;width:203.05pt;height:16.3pt;z-index:-251644928;visibility:visible;mso-wrap-style:square;mso-width-percent:0;mso-height-percent:0;mso-wrap-distance-left:9pt;mso-wrap-distance-top:0;mso-wrap-distance-right:9pt;mso-wrap-distance-bottom:0;mso-position-horizontal:absolute;mso-position-horizontal-relative:text;mso-position-vertical:absolute;mso-position-vertical-relative:text;mso-width-percent:0;mso-height-percent:0;mso-width-relative:margin;mso-height-relative:margin;v-text-anchor:top" o:gfxdata="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" stroked="f">
                 <v:textbox inset="0,0,0,0">
                   <w:txbxContent>
                     <w:p>
@@ -1211,34 +1686,137 @@
     <w:p>
       <w:pPr>
         <w:pStyle w:val="2"/>
+        <w:rPr>
+          <w:color w:val="FFFFFF" w:themeColor="background1"/>
+        </w:rPr>
       </w:pPr>
       <w:r>
         <w:rPr>
+          <w:color w:val="FFFFFF" w:themeColor="background1"/>
+          <w:highlight w:val="darkGreen"/>
           <w:lang w:val="en-US"/>
         </w:rPr>
         <w:lastRenderedPageBreak/>
         <w:t>Pert</w:t>
       </w:r>
       <w:r>
-        <w:t xml:space="preserve"> </w:t>
-      </w:r>
-      <w:r>
-        <w:rPr>
+        <w:rPr>
+          <w:color w:val="FFFFFF" w:themeColor="background1"/>
+          <w:highlight w:val="darkGreen"/>
+        </w:rPr>
+        <w:t xml:space="preserve"> </w:t>
+      </w:r>
+      <w:r>
+        <w:rPr>
+          <w:color w:val="FFFFFF" w:themeColor="background1"/>
+          <w:highlight w:val="darkGreen"/>
           <w:lang w:val="en-US"/>
         </w:rPr>
         <w:t>Chart</w:t>
       </w:r>
       <w:r>
-        <w:t>: (</w:t>
-      </w:r>
-      <w:r>
-        <w:t>Βασίλης</w:t>
-      </w:r>
-      <w:r>
-        <w:t>)</w:t>
-      </w:r>
-    </w:p>
-    <w:p>
+        <w:rPr>
+          <w:color w:val="FFFFFF" w:themeColor="background1"/>
+          <w:highlight w:val="darkGreen"/>
+        </w:rPr>
+        <w:t>: (Βασίλης)</w:t>
+      </w:r>
+    </w:p>
+    <w:p>
+      <w:r>
+        <w:rPr>
+          <w:noProof/>
+          <w:lang w:val="en-US"/>
+        </w:rPr>
+        <w:drawing>
+          <wp:anchor distT="0" distB="0" distL="114300" distR="114300" simplePos="0" relativeHeight="251672576" behindDoc="1" locked="0" layoutInCell="1" allowOverlap="1" wp14:anchorId="1426D522" wp14:editId="2BCD7BE8">
+            <wp:simplePos x="0" y="0"/>
+            <wp:positionH relativeFrom="column">
+              <wp:posOffset>0</wp:posOffset>
+            </wp:positionH>
+            <wp:positionV relativeFrom="paragraph">
+              <wp:posOffset>251460</wp:posOffset>
+            </wp:positionV>
+            <wp:extent cx="18288000" cy="4557395"/>
+            <wp:effectExtent l="0" t="0" r="0" b="0"/>
+            <wp:wrapTight wrapText="bothSides">
+              <wp:wrapPolygon edited="0">
+                <wp:start x="5265" y="0"/>
+                <wp:lineTo x="5243" y="1445"/>
+                <wp:lineTo x="4995" y="1715"/>
+                <wp:lineTo x="4928" y="2077"/>
+                <wp:lineTo x="4928" y="2889"/>
+                <wp:lineTo x="0" y="3612"/>
+                <wp:lineTo x="0" y="7494"/>
+                <wp:lineTo x="2025" y="8668"/>
+                <wp:lineTo x="0" y="9571"/>
+                <wp:lineTo x="0" y="13453"/>
+                <wp:lineTo x="4928" y="14446"/>
+                <wp:lineTo x="4928" y="15439"/>
+                <wp:lineTo x="5018" y="15891"/>
+                <wp:lineTo x="5243" y="15891"/>
+                <wp:lineTo x="5243" y="17606"/>
+                <wp:lineTo x="12038" y="18780"/>
+                <wp:lineTo x="13320" y="18780"/>
+                <wp:lineTo x="13320" y="19231"/>
+                <wp:lineTo x="13455" y="20225"/>
+                <wp:lineTo x="13523" y="21489"/>
+                <wp:lineTo x="15278" y="21489"/>
+                <wp:lineTo x="15278" y="20225"/>
+                <wp:lineTo x="18743" y="20225"/>
+                <wp:lineTo x="21060" y="19683"/>
+                <wp:lineTo x="21038" y="18780"/>
+                <wp:lineTo x="20813" y="17335"/>
+                <wp:lineTo x="21578" y="16071"/>
+                <wp:lineTo x="21578" y="12189"/>
+                <wp:lineTo x="20813" y="11557"/>
+                <wp:lineTo x="20790" y="8126"/>
+                <wp:lineTo x="20588" y="7223"/>
+                <wp:lineTo x="20633" y="6230"/>
+                <wp:lineTo x="20363" y="6140"/>
+                <wp:lineTo x="15593" y="5778"/>
+                <wp:lineTo x="15615" y="2167"/>
+                <wp:lineTo x="15525" y="1715"/>
+                <wp:lineTo x="15278" y="1445"/>
+                <wp:lineTo x="15255" y="0"/>
+                <wp:lineTo x="5265" y="0"/>
+              </wp:wrapPolygon>
+            </wp:wrapTight>
+            <wp:docPr id="4" name="Εικόνα 4"/>
+            <wp:cNvGraphicFramePr>
+              <a:graphicFrameLocks xmlns:a="http://schemas.openxmlformats.org/drawingml/2006/main" noChangeAspect="1"/>
+            </wp:cNvGraphicFramePr>
+            <a:graphic xmlns:a="http://schemas.openxmlformats.org/drawingml/2006/main">
+              <a:graphicData uri="http://schemas.openxmlformats.org/drawingml/2006/picture">
+                <pic:pic xmlns:pic="http://schemas.openxmlformats.org/drawingml/2006/picture">
+                  <pic:nvPicPr>
+                    <pic:cNvPr id="4" name="Εικόνα 4"/>
+                    <pic:cNvPicPr/>
+                  </pic:nvPicPr>
+                  <pic:blipFill>
+                    <a:blip r:embed="rId9"/>
+                    <a:stretch>
+                      <a:fillRect/>
+                    </a:stretch>
+                  </pic:blipFill>
+                  <pic:spPr>
+                    <a:xfrm>
+                      <a:off x="0" y="0"/>
+                      <a:ext cx="18288000" cy="4557395"/>
+                    </a:xfrm>
+                    <a:prstGeom prst="rect">
+                      <a:avLst/>
+                    </a:prstGeom>
+                  </pic:spPr>
+                </pic:pic>
+              </a:graphicData>
+            </a:graphic>
+            <wp14:sizeRelV relativeFrom="margin">
+              <wp14:pctHeight>0</wp14:pctHeight>
+            </wp14:sizeRelV>
+          </wp:anchor>
+        </w:drawing>
+      </w:r>
       <w:r>
         <w:rPr>
           <w:noProof/>
@@ -1246,7 +1824,7 @@
         <mc:AlternateContent>
           <mc:Choice Requires="wps">
             <w:drawing>
-              <wp:anchor distT="0" distB="0" distL="114300" distR="114300" simplePos="0" relativeHeight="251674624" behindDoc="1" locked="0" layoutInCell="1" allowOverlap="1" wp14:anchorId="45923D01" wp14:editId="4A6AD08C">
+              <wp:anchor distT="0" distB="0" distL="114300" distR="114300" simplePos="0" relativeHeight="251674624" behindDoc="1" locked="0" layoutInCell="1" allowOverlap="1" wp14:anchorId="45923D01" wp14:editId="630AE3BF">
                 <wp:simplePos x="0" y="0"/>
                 <wp:positionH relativeFrom="column">
                   <wp:posOffset>0</wp:posOffset>
@@ -1440,98 +2018,6 @@
           </mc:Fallback>
         </mc:AlternateContent>
       </w:r>
-      <w:r>
-        <w:rPr>
-          <w:noProof/>
-          <w:lang w:val="en-US"/>
-        </w:rPr>
-        <w:drawing>
-          <wp:anchor distT="0" distB="0" distL="114300" distR="114300" simplePos="0" relativeHeight="251672576" behindDoc="1" locked="0" layoutInCell="1" allowOverlap="1" wp14:anchorId="1426D522" wp14:editId="58832433">
-            <wp:simplePos x="0" y="0"/>
-            <wp:positionH relativeFrom="column">
-              <wp:posOffset>0</wp:posOffset>
-            </wp:positionH>
-            <wp:positionV relativeFrom="paragraph">
-              <wp:posOffset>252095</wp:posOffset>
-            </wp:positionV>
-            <wp:extent cx="18288000" cy="4558030"/>
-            <wp:effectExtent l="0" t="0" r="0" b="0"/>
-            <wp:wrapTight wrapText="bothSides">
-              <wp:wrapPolygon edited="0">
-                <wp:start x="5265" y="0"/>
-                <wp:lineTo x="5243" y="1444"/>
-                <wp:lineTo x="5018" y="1715"/>
-                <wp:lineTo x="4928" y="2076"/>
-                <wp:lineTo x="4928" y="2889"/>
-                <wp:lineTo x="0" y="3611"/>
-                <wp:lineTo x="0" y="7493"/>
-                <wp:lineTo x="2025" y="8666"/>
-                <wp:lineTo x="0" y="9569"/>
-                <wp:lineTo x="0" y="13451"/>
-                <wp:lineTo x="4928" y="14444"/>
-                <wp:lineTo x="4928" y="15437"/>
-                <wp:lineTo x="5018" y="15889"/>
-                <wp:lineTo x="5243" y="15889"/>
-                <wp:lineTo x="5243" y="17604"/>
-                <wp:lineTo x="12060" y="18777"/>
-                <wp:lineTo x="13343" y="18777"/>
-                <wp:lineTo x="13343" y="19319"/>
-                <wp:lineTo x="13455" y="20222"/>
-                <wp:lineTo x="13523" y="21486"/>
-                <wp:lineTo x="15278" y="21486"/>
-                <wp:lineTo x="15278" y="20222"/>
-                <wp:lineTo x="18743" y="20222"/>
-                <wp:lineTo x="21060" y="19680"/>
-                <wp:lineTo x="21038" y="18777"/>
-                <wp:lineTo x="20813" y="17333"/>
-                <wp:lineTo x="21578" y="16069"/>
-                <wp:lineTo x="21578" y="12187"/>
-                <wp:lineTo x="20813" y="11555"/>
-                <wp:lineTo x="20835" y="8576"/>
-                <wp:lineTo x="20768" y="8125"/>
-                <wp:lineTo x="20588" y="7222"/>
-                <wp:lineTo x="20633" y="6229"/>
-                <wp:lineTo x="20363" y="6139"/>
-                <wp:lineTo x="15593" y="5778"/>
-                <wp:lineTo x="15615" y="2167"/>
-                <wp:lineTo x="15525" y="1715"/>
-                <wp:lineTo x="15278" y="1444"/>
-                <wp:lineTo x="15255" y="0"/>
-                <wp:lineTo x="5265" y="0"/>
-              </wp:wrapPolygon>
-            </wp:wrapTight>
-            <wp:docPr id="4" name="Εικόνα 4" descr="Εικόνα που περιέχει κείμενο, οθόνη, στιγμιότυπο οθόνης&#10;&#10;Περιγραφή που δημιουργήθηκε αυτόματα"/>
-            <wp:cNvGraphicFramePr>
-              <a:graphicFrameLocks xmlns:a="http://schemas.openxmlformats.org/drawingml/2006/main" noChangeAspect="1"/>
-            </wp:cNvGraphicFramePr>
-            <a:graphic xmlns:a="http://schemas.openxmlformats.org/drawingml/2006/main">
-              <a:graphicData uri="http://schemas.openxmlformats.org/drawingml/2006/picture">
-                <pic:pic xmlns:pic="http://schemas.openxmlformats.org/drawingml/2006/picture">
-                  <pic:nvPicPr>
-                    <pic:cNvPr id="4" name="Εικόνα 4" descr="Εικόνα που περιέχει κείμενο, οθόνη, στιγμιότυπο οθόνης&#10;&#10;Περιγραφή που δημιουργήθηκε αυτόματα"/>
-                    <pic:cNvPicPr/>
-                  </pic:nvPicPr>
-                  <pic:blipFill>
-                    <a:blip r:embed="rId7"/>
-                    <a:stretch>
-                      <a:fillRect/>
-                    </a:stretch>
-                  </pic:blipFill>
-                  <pic:spPr>
-                    <a:xfrm>
-                      <a:off x="0" y="0"/>
-                      <a:ext cx="18288000" cy="4558030"/>
-                    </a:xfrm>
-                    <a:prstGeom prst="rect">
-                      <a:avLst/>
-                    </a:prstGeom>
-                  </pic:spPr>
-                </pic:pic>
-              </a:graphicData>
-            </a:graphic>
-          </wp:anchor>
-        </w:drawing>
-      </w:r>
     </w:p>
     <w:p/>
     <w:p/>
@@ -4281,6 +4767,2873 @@
       </w:r>
     </w:p>
     <w:p/>
+    <w:p>
+      <w:pPr>
+        <w:ind w:firstLine="360"/>
+      </w:pPr>
+      <w:r>
+        <w:rPr>
+          <w:noProof/>
+        </w:rPr>
+        <w:lastRenderedPageBreak/>
+        <mc:AlternateContent>
+          <mc:Choice Requires="wps">
+            <w:drawing>
+              <wp:anchor distT="0" distB="0" distL="114300" distR="114300" simplePos="0" relativeHeight="251675648" behindDoc="0" locked="0" layoutInCell="1" allowOverlap="1" wp14:anchorId="5470942C" wp14:editId="31C83C5B">
+                <wp:simplePos x="0" y="0"/>
+                <wp:positionH relativeFrom="column">
+                  <wp:posOffset>-1016876</wp:posOffset>
+                </wp:positionH>
+                <wp:positionV relativeFrom="paragraph">
+                  <wp:posOffset>-189186</wp:posOffset>
+                </wp:positionV>
+                <wp:extent cx="7299435" cy="8986345"/>
+                <wp:effectExtent l="0" t="0" r="15875" b="24765"/>
+                <wp:wrapNone/>
+                <wp:docPr id="5" name="Ορθογώνιο 5"/>
+                <wp:cNvGraphicFramePr/>
+                <a:graphic xmlns:a="http://schemas.openxmlformats.org/drawingml/2006/main">
+                  <a:graphicData uri="http://schemas.microsoft.com/office/word/2010/wordprocessingShape">
+                    <wps:wsp>
+                      <wps:cNvSpPr/>
+                      <wps:spPr>
+                        <a:xfrm>
+                          <a:off x="0" y="0"/>
+                          <a:ext cx="7299435" cy="8986345"/>
+                        </a:xfrm>
+                        <a:prstGeom prst="rect">
+                          <a:avLst/>
+                        </a:prstGeom>
+                        <a:noFill/>
+                        <a:ln>
+                          <a:solidFill>
+                            <a:srgbClr val="00B050"/>
+                          </a:solidFill>
+                        </a:ln>
+                      </wps:spPr>
+                      <wps:style>
+                        <a:lnRef idx="2">
+                          <a:schemeClr val="accent1">
+                            <a:shade val="50000"/>
+                          </a:schemeClr>
+                        </a:lnRef>
+                        <a:fillRef idx="1">
+                          <a:schemeClr val="accent1"/>
+                        </a:fillRef>
+                        <a:effectRef idx="0">
+                          <a:schemeClr val="accent1"/>
+                        </a:effectRef>
+                        <a:fontRef idx="minor">
+                          <a:schemeClr val="lt1"/>
+                        </a:fontRef>
+                      </wps:style>
+                      <wps:bodyPr rot="0" spcFirstLastPara="0" vertOverflow="overflow" horzOverflow="overflow" vert="horz" wrap="square" lIns="91440" tIns="45720" rIns="91440" bIns="45720" numCol="1" spcCol="0" rtlCol="0" fromWordArt="0" anchor="ctr" anchorCtr="0" forceAA="0" compatLnSpc="1">
+                        <a:prstTxWarp prst="textNoShape">
+                          <a:avLst/>
+                        </a:prstTxWarp>
+                        <a:noAutofit/>
+                      </wps:bodyPr>
+                    </wps:wsp>
+                  </a:graphicData>
+                </a:graphic>
+                <wp14:sizeRelV relativeFrom="margin">
+                  <wp14:pctHeight>0</wp14:pctHeight>
+                </wp14:sizeRelV>
+              </wp:anchor>
+            </w:drawing>
+          </mc:Choice>
+          <mc:Fallback>
+            <w:pict>
+              <v:rect w14:anchorId="66B0F207" id="Ορθογώνιο 5" o:spid="_x0000_s1026" style="position:absolute;margin-left:-80.05pt;margin-top:-14.9pt;width:574.75pt;height:707.6pt;z-index:251675648;visibility:visible;mso-wrap-style:square;mso-height-percent:0;mso-wrap-distance-left:9pt;mso-wrap-distance-top:0;mso-wrap-distance-right:9pt;mso-wrap-distance-bottom:0;mso-position-horizontal:absolute;mso-position-horizontal-relative:text;mso-position-vertical:absolute;mso-position-vertical-relative:text;mso-height-percent:0;mso-height-relative:margin;v-text-anchor:middle" o:gfxdata="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" filled="f" strokecolor="#00b050" strokeweight="1pt"/>
+            </w:pict>
+          </mc:Fallback>
+        </mc:AlternateContent>
+      </w:r>
+      <w:r>
+        <w:t xml:space="preserve">Όλα όσα έχουν αναφερθεί παραπάνω αιτιολογούν τις επιλογές μας για την κάθε ανάθεση. Ο τρόπος όμως με τον οποίο παρατίθενται τα στοιχεία δεν διευκολύνει την εκτίμηση κόστους του </w:t>
+      </w:r>
+      <w:proofErr w:type="spellStart"/>
+      <w:r>
+        <w:rPr>
+          <w:lang w:val="en-US"/>
+        </w:rPr>
+        <w:t>GymBuddy</w:t>
+      </w:r>
+      <w:proofErr w:type="spellEnd"/>
+      <w:r>
+        <w:t xml:space="preserve">, </w:t>
+      </w:r>
+      <w:r>
+        <w:t xml:space="preserve">επομένως θα πρέπει να κάνουμε ορισμένες παραδοχές, ώστε να απεικονίσουμε τις αναθέσεις με τη μορφή πινάκων, όπως στα παραδείγματα του φροντιστηρίου της Τρίτης (22/03/22) και </w:t>
+      </w:r>
+      <w:r>
+        <w:rPr>
+          <w:lang w:val="en-US"/>
+        </w:rPr>
+        <w:t>Gantt</w:t>
+      </w:r>
+      <w:r>
+        <w:t xml:space="preserve"> </w:t>
+      </w:r>
+      <w:r>
+        <w:t>διαγράμματος. Πιο συγκεκριμένα θεωρούμε:</w:t>
+      </w:r>
+    </w:p>
+    <w:p>
+      <w:pPr>
+        <w:pStyle w:val="ab"/>
+        <w:numPr>
+          <w:ilvl w:val="0"/>
+          <w:numId w:val="2"/>
+        </w:numPr>
+      </w:pPr>
+      <w:r>
+        <w:t xml:space="preserve">Ο </w:t>
+      </w:r>
+      <w:r>
+        <w:rPr>
+          <w:lang w:val="en-US"/>
+        </w:rPr>
+        <w:t>project</w:t>
+      </w:r>
+      <w:r>
+        <w:t xml:space="preserve"> </w:t>
+      </w:r>
+      <w:r>
+        <w:rPr>
+          <w:lang w:val="en-US"/>
+        </w:rPr>
+        <w:t>manager</w:t>
+      </w:r>
+      <w:r>
+        <w:t xml:space="preserve"> </w:t>
+      </w:r>
+      <w:r>
+        <w:t xml:space="preserve">της κάθε φάσης θα αναφέρεται στο τυπικό </w:t>
+      </w:r>
+      <w:proofErr w:type="spellStart"/>
+      <w:r>
+        <w:t>υποέργο</w:t>
+      </w:r>
+      <w:proofErr w:type="spellEnd"/>
+      <w:r>
+        <w:t xml:space="preserve"> που βρίσκεται επάνω στο κρίσιμο μονοπάτι.</w:t>
+      </w:r>
+    </w:p>
+    <w:p>
+      <w:pPr>
+        <w:pStyle w:val="ab"/>
+        <w:numPr>
+          <w:ilvl w:val="0"/>
+          <w:numId w:val="2"/>
+        </w:numPr>
+      </w:pPr>
+      <w:r>
+        <w:t>Όλοι είμαστε διαθέσιμοι στο 100% του χρόνου μας, όπως μας αναφέρει και η εκφώνηση.</w:t>
+      </w:r>
+    </w:p>
+    <w:p>
+      <w:pPr>
+        <w:pStyle w:val="ab"/>
+        <w:numPr>
+          <w:ilvl w:val="0"/>
+          <w:numId w:val="2"/>
+        </w:numPr>
+      </w:pPr>
+      <w:r>
+        <w:t xml:space="preserve">Ως απόφοιτοι είμαστε όλοι άπειροι προγραμματιστές και συνεπώς θεωρούμε τους εαυτούς μας </w:t>
+      </w:r>
+      <w:r>
+        <w:rPr>
+          <w:lang w:val="en-US"/>
+        </w:rPr>
+        <w:t>junior</w:t>
+      </w:r>
+      <w:r>
+        <w:t xml:space="preserve"> </w:t>
+      </w:r>
+      <w:r>
+        <w:rPr>
+          <w:lang w:val="en-US"/>
+        </w:rPr>
+        <w:t>software</w:t>
+      </w:r>
+      <w:r>
+        <w:t xml:space="preserve"> </w:t>
+      </w:r>
+      <w:r>
+        <w:rPr>
+          <w:lang w:val="en-US"/>
+        </w:rPr>
+        <w:t>engineers</w:t>
+      </w:r>
+      <w:r>
+        <w:t>.</w:t>
+      </w:r>
+    </w:p>
+    <w:p>
+      <w:r>
+        <w:t>Οπότε:</w:t>
+      </w:r>
+    </w:p>
+    <w:tbl>
+      <w:tblPr>
+        <w:tblStyle w:val="a5"/>
+        <w:tblW w:w="9085" w:type="dxa"/>
+        <w:tblLook w:val="04A0" w:firstRow="1" w:lastRow="0" w:firstColumn="1" w:lastColumn="0" w:noHBand="0" w:noVBand="1"/>
+      </w:tblPr>
+      <w:tblGrid>
+        <w:gridCol w:w="2605"/>
+        <w:gridCol w:w="1800"/>
+        <w:gridCol w:w="1819"/>
+        <w:gridCol w:w="2861"/>
+      </w:tblGrid>
+      <w:tr>
+        <w:tc>
+          <w:tcPr>
+            <w:tcW w:w="2605" w:type="dxa"/>
+            <w:vAlign w:val="center"/>
+          </w:tcPr>
+          <w:p>
+            <w:pPr>
+              <w:jc w:val="center"/>
+              <w:rPr>
+                <w:b/>
+                <w:bCs/>
+                <w:sz w:val="24"/>
+                <w:szCs w:val="24"/>
+              </w:rPr>
+            </w:pPr>
+            <w:r>
+              <w:rPr>
+                <w:b/>
+                <w:bCs/>
+                <w:sz w:val="24"/>
+                <w:szCs w:val="24"/>
+              </w:rPr>
+              <w:t>Υπάλληλος</w:t>
+            </w:r>
+          </w:p>
+        </w:tc>
+        <w:tc>
+          <w:tcPr>
+            <w:tcW w:w="1800" w:type="dxa"/>
+            <w:vAlign w:val="center"/>
+          </w:tcPr>
+          <w:p>
+            <w:pPr>
+              <w:jc w:val="center"/>
+              <w:rPr>
+                <w:b/>
+                <w:bCs/>
+                <w:sz w:val="24"/>
+                <w:szCs w:val="24"/>
+              </w:rPr>
+            </w:pPr>
+            <w:r>
+              <w:rPr>
+                <w:b/>
+                <w:bCs/>
+                <w:sz w:val="24"/>
+                <w:szCs w:val="24"/>
+              </w:rPr>
+              <w:t>Κατηγορία</w:t>
+            </w:r>
+          </w:p>
+        </w:tc>
+        <w:tc>
+          <w:tcPr>
+            <w:tcW w:w="1819" w:type="dxa"/>
+            <w:vAlign w:val="center"/>
+          </w:tcPr>
+          <w:p>
+            <w:pPr>
+              <w:jc w:val="center"/>
+              <w:rPr>
+                <w:b/>
+                <w:bCs/>
+                <w:sz w:val="24"/>
+                <w:szCs w:val="24"/>
+              </w:rPr>
+            </w:pPr>
+            <w:r>
+              <w:rPr>
+                <w:b/>
+                <w:bCs/>
+                <w:sz w:val="24"/>
+                <w:szCs w:val="24"/>
+              </w:rPr>
+              <w:t>Διαθεσιμότητα</w:t>
+            </w:r>
+          </w:p>
+        </w:tc>
+        <w:tc>
+          <w:tcPr>
+            <w:tcW w:w="2861" w:type="dxa"/>
+            <w:vAlign w:val="center"/>
+          </w:tcPr>
+          <w:p>
+            <w:pPr>
+              <w:jc w:val="center"/>
+              <w:rPr>
+                <w:b/>
+                <w:bCs/>
+                <w:sz w:val="24"/>
+                <w:szCs w:val="24"/>
+              </w:rPr>
+            </w:pPr>
+            <w:r>
+              <w:rPr>
+                <w:b/>
+                <w:bCs/>
+                <w:sz w:val="24"/>
+                <w:szCs w:val="24"/>
+              </w:rPr>
+              <w:t>Μισθός (Ευρώ / Ανθρωπο</w:t>
+            </w:r>
+            <w:r>
+              <w:rPr>
+                <w:b/>
+                <w:bCs/>
+                <w:sz w:val="24"/>
+                <w:szCs w:val="24"/>
+              </w:rPr>
+              <w:t>μήνα</w:t>
+            </w:r>
+            <w:r>
+              <w:rPr>
+                <w:b/>
+                <w:bCs/>
+                <w:sz w:val="24"/>
+                <w:szCs w:val="24"/>
+              </w:rPr>
+              <w:t>)</w:t>
+            </w:r>
+          </w:p>
+        </w:tc>
+      </w:tr>
+      <w:tr>
+        <w:tc>
+          <w:tcPr>
+            <w:tcW w:w="2605" w:type="dxa"/>
+          </w:tcPr>
+          <w:p>
+            <w:pPr>
+              <w:jc w:val="center"/>
+            </w:pPr>
+            <w:r>
+              <w:t>Μανόλης Γιαννάκης</w:t>
+            </w:r>
+          </w:p>
+        </w:tc>
+        <w:tc>
+          <w:tcPr>
+            <w:tcW w:w="1800" w:type="dxa"/>
+          </w:tcPr>
+          <w:p>
+            <w:pPr>
+              <w:jc w:val="center"/>
+            </w:pPr>
+            <w:r>
+              <w:t>Άπειρος</w:t>
+            </w:r>
+          </w:p>
+        </w:tc>
+        <w:tc>
+          <w:tcPr>
+            <w:tcW w:w="1819" w:type="dxa"/>
+          </w:tcPr>
+          <w:p>
+            <w:pPr>
+              <w:jc w:val="center"/>
+            </w:pPr>
+            <w:r>
+              <w:t>100%</w:t>
+            </w:r>
+          </w:p>
+        </w:tc>
+        <w:tc>
+          <w:tcPr>
+            <w:tcW w:w="2861" w:type="dxa"/>
+          </w:tcPr>
+          <w:p>
+            <w:pPr>
+              <w:jc w:val="center"/>
+            </w:pPr>
+            <w:r>
+              <w:t>1,110</w:t>
+            </w:r>
+          </w:p>
+        </w:tc>
+      </w:tr>
+      <w:tr>
+        <w:tc>
+          <w:tcPr>
+            <w:tcW w:w="2605" w:type="dxa"/>
+          </w:tcPr>
+          <w:p>
+            <w:pPr>
+              <w:jc w:val="center"/>
+            </w:pPr>
+            <w:r>
+              <w:t xml:space="preserve">Αλέξανδρος </w:t>
+            </w:r>
+            <w:proofErr w:type="spellStart"/>
+            <w:r>
+              <w:t>Καβούλας</w:t>
+            </w:r>
+            <w:proofErr w:type="spellEnd"/>
+          </w:p>
+        </w:tc>
+        <w:tc>
+          <w:tcPr>
+            <w:tcW w:w="1800" w:type="dxa"/>
+          </w:tcPr>
+          <w:p>
+            <w:pPr>
+              <w:jc w:val="center"/>
+            </w:pPr>
+            <w:r>
+              <w:t>Άπειρος</w:t>
+            </w:r>
+          </w:p>
+        </w:tc>
+        <w:tc>
+          <w:tcPr>
+            <w:tcW w:w="1819" w:type="dxa"/>
+          </w:tcPr>
+          <w:p>
+            <w:pPr>
+              <w:jc w:val="center"/>
+            </w:pPr>
+            <w:r>
+              <w:t>100%</w:t>
+            </w:r>
+          </w:p>
+        </w:tc>
+        <w:tc>
+          <w:tcPr>
+            <w:tcW w:w="2861" w:type="dxa"/>
+          </w:tcPr>
+          <w:p>
+            <w:pPr>
+              <w:jc w:val="center"/>
+            </w:pPr>
+            <w:r>
+              <w:t>1,110</w:t>
+            </w:r>
+          </w:p>
+        </w:tc>
+      </w:tr>
+      <w:tr>
+        <w:tc>
+          <w:tcPr>
+            <w:tcW w:w="2605" w:type="dxa"/>
+          </w:tcPr>
+          <w:p>
+            <w:pPr>
+              <w:jc w:val="center"/>
+            </w:pPr>
+            <w:r>
+              <w:t>Βασίλης Μηλιώνης</w:t>
+            </w:r>
+          </w:p>
+        </w:tc>
+        <w:tc>
+          <w:tcPr>
+            <w:tcW w:w="1800" w:type="dxa"/>
+          </w:tcPr>
+          <w:p>
+            <w:pPr>
+              <w:jc w:val="center"/>
+            </w:pPr>
+            <w:r>
+              <w:t>Άπειρος</w:t>
+            </w:r>
+          </w:p>
+        </w:tc>
+        <w:tc>
+          <w:tcPr>
+            <w:tcW w:w="1819" w:type="dxa"/>
+          </w:tcPr>
+          <w:p>
+            <w:pPr>
+              <w:jc w:val="center"/>
+            </w:pPr>
+            <w:r>
+              <w:t>100%</w:t>
+            </w:r>
+          </w:p>
+        </w:tc>
+        <w:tc>
+          <w:tcPr>
+            <w:tcW w:w="2861" w:type="dxa"/>
+          </w:tcPr>
+          <w:p>
+            <w:pPr>
+              <w:jc w:val="center"/>
+            </w:pPr>
+            <w:r>
+              <w:t>1,110</w:t>
+            </w:r>
+          </w:p>
+        </w:tc>
+      </w:tr>
+      <w:tr>
+        <w:tc>
+          <w:tcPr>
+            <w:tcW w:w="2605" w:type="dxa"/>
+          </w:tcPr>
+          <w:p>
+            <w:pPr>
+              <w:jc w:val="center"/>
+            </w:pPr>
+            <w:r>
+              <w:t xml:space="preserve">Άρης </w:t>
+            </w:r>
+            <w:proofErr w:type="spellStart"/>
+            <w:r>
+              <w:t>Μπολιάς</w:t>
+            </w:r>
+            <w:proofErr w:type="spellEnd"/>
+          </w:p>
+        </w:tc>
+        <w:tc>
+          <w:tcPr>
+            <w:tcW w:w="1800" w:type="dxa"/>
+          </w:tcPr>
+          <w:p>
+            <w:pPr>
+              <w:jc w:val="center"/>
+            </w:pPr>
+            <w:r>
+              <w:t>Άπειρος</w:t>
+            </w:r>
+          </w:p>
+        </w:tc>
+        <w:tc>
+          <w:tcPr>
+            <w:tcW w:w="1819" w:type="dxa"/>
+          </w:tcPr>
+          <w:p>
+            <w:pPr>
+              <w:jc w:val="center"/>
+            </w:pPr>
+            <w:r>
+              <w:t>100%</w:t>
+            </w:r>
+          </w:p>
+        </w:tc>
+        <w:tc>
+          <w:tcPr>
+            <w:tcW w:w="2861" w:type="dxa"/>
+          </w:tcPr>
+          <w:p>
+            <w:pPr>
+              <w:jc w:val="center"/>
+            </w:pPr>
+            <w:r>
+              <w:t>1,110</w:t>
+            </w:r>
+          </w:p>
+        </w:tc>
+      </w:tr>
+      <w:tr>
+        <w:tc>
+          <w:tcPr>
+            <w:tcW w:w="2605" w:type="dxa"/>
+          </w:tcPr>
+          <w:p>
+            <w:pPr>
+              <w:jc w:val="center"/>
+            </w:pPr>
+            <w:r>
+              <w:t xml:space="preserve">Αλέξης </w:t>
+            </w:r>
+            <w:proofErr w:type="spellStart"/>
+            <w:r>
+              <w:t>Παπαθανασίου</w:t>
+            </w:r>
+            <w:proofErr w:type="spellEnd"/>
+          </w:p>
+        </w:tc>
+        <w:tc>
+          <w:tcPr>
+            <w:tcW w:w="1800" w:type="dxa"/>
+          </w:tcPr>
+          <w:p>
+            <w:pPr>
+              <w:jc w:val="center"/>
+            </w:pPr>
+            <w:r>
+              <w:t>Άπειρος</w:t>
+            </w:r>
+          </w:p>
+        </w:tc>
+        <w:tc>
+          <w:tcPr>
+            <w:tcW w:w="1819" w:type="dxa"/>
+          </w:tcPr>
+          <w:p>
+            <w:pPr>
+              <w:jc w:val="center"/>
+            </w:pPr>
+            <w:r>
+              <w:t>100%</w:t>
+            </w:r>
+          </w:p>
+        </w:tc>
+        <w:tc>
+          <w:tcPr>
+            <w:tcW w:w="2861" w:type="dxa"/>
+          </w:tcPr>
+          <w:p>
+            <w:pPr>
+              <w:jc w:val="center"/>
+            </w:pPr>
+            <w:r>
+              <w:t>1,110</w:t>
+            </w:r>
+          </w:p>
+        </w:tc>
+      </w:tr>
+    </w:tbl>
+    <w:p>
+      <w:r>
+        <w:t xml:space="preserve"> </w:t>
+      </w:r>
+    </w:p>
+    <w:p>
+      <w:pPr>
+        <w:ind w:firstLine="720"/>
+      </w:pPr>
+      <w:r>
+        <w:t xml:space="preserve">Οι αναθέσεις που αφορούν το κρίσιμο μονοπάτι του </w:t>
+      </w:r>
+      <w:r>
+        <w:t>έργου μας (</w:t>
+      </w:r>
+      <w:r>
+        <w:rPr>
+          <w:lang w:val="en-US"/>
+        </w:rPr>
+        <w:t>task</w:t>
+      </w:r>
+      <w:r>
+        <w:t xml:space="preserve"> 001, 003, 005, 006, 008, 009, 013, 014, 015)</w:t>
+      </w:r>
+      <w:r>
+        <w:t xml:space="preserve">, φαίνονται στο </w:t>
+      </w:r>
+      <w:r>
+        <w:fldChar w:fldCharType="begin"/>
+      </w:r>
+      <w:r>
+        <w:instrText xml:space="preserve"> REF _Ref99365487 \h </w:instrText>
+      </w:r>
+      <w:r>
+        <w:fldChar w:fldCharType="separate"/>
+      </w:r>
+      <w:proofErr w:type="spellStart"/>
+      <w:r>
+        <w:t>Table</w:t>
+      </w:r>
+      <w:proofErr w:type="spellEnd"/>
+      <w:r>
+        <w:t xml:space="preserve"> </w:t>
+      </w:r>
+      <w:r>
+        <w:rPr>
+          <w:noProof/>
+        </w:rPr>
+        <w:t>2</w:t>
+      </w:r>
+      <w:r>
+        <w:fldChar w:fldCharType="end"/>
+      </w:r>
+      <w:r>
+        <w:t>.</w:t>
+      </w:r>
+    </w:p>
+    <w:tbl>
+      <w:tblPr>
+        <w:tblStyle w:val="a5"/>
+        <w:tblW w:w="11194" w:type="dxa"/>
+        <w:tblInd w:w="-1446" w:type="dxa"/>
+        <w:tblLook w:val="04A0" w:firstRow="1" w:lastRow="0" w:firstColumn="1" w:lastColumn="0" w:noHBand="0" w:noVBand="1"/>
+      </w:tblPr>
+      <w:tblGrid>
+        <w:gridCol w:w="990"/>
+        <w:gridCol w:w="2700"/>
+        <w:gridCol w:w="2161"/>
+        <w:gridCol w:w="2359"/>
+        <w:gridCol w:w="1511"/>
+        <w:gridCol w:w="1473"/>
+      </w:tblGrid>
+      <w:tr>
+        <w:trPr>
+          <w:trHeight w:val="760"/>
+        </w:trPr>
+        <w:tc>
+          <w:tcPr>
+            <w:tcW w:w="990" w:type="dxa"/>
+            <w:tcBorders>
+              <w:bottom w:val="single" w:sz="12" w:space="0" w:color="auto"/>
+            </w:tcBorders>
+            <w:vAlign w:val="center"/>
+          </w:tcPr>
+          <w:p>
+            <w:pPr>
+              <w:jc w:val="center"/>
+              <w:rPr>
+                <w:b/>
+                <w:bCs/>
+                <w:sz w:val="24"/>
+                <w:szCs w:val="24"/>
+                <w:lang w:val="en-US"/>
+              </w:rPr>
+            </w:pPr>
+            <w:r>
+              <w:rPr>
+                <w:b/>
+                <w:bCs/>
+                <w:sz w:val="24"/>
+                <w:szCs w:val="24"/>
+                <w:lang w:val="en-US"/>
+              </w:rPr>
+              <w:t>TY</w:t>
+            </w:r>
+          </w:p>
+        </w:tc>
+        <w:tc>
+          <w:tcPr>
+            <w:tcW w:w="2700" w:type="dxa"/>
+            <w:tcBorders>
+              <w:bottom w:val="single" w:sz="12" w:space="0" w:color="auto"/>
+            </w:tcBorders>
+            <w:vAlign w:val="center"/>
+          </w:tcPr>
+          <w:p>
+            <w:pPr>
+              <w:jc w:val="center"/>
+              <w:rPr>
+                <w:b/>
+                <w:bCs/>
+                <w:sz w:val="24"/>
+                <w:szCs w:val="24"/>
+              </w:rPr>
+            </w:pPr>
+            <w:r>
+              <w:rPr>
+                <w:b/>
+                <w:bCs/>
+                <w:sz w:val="24"/>
+                <w:szCs w:val="24"/>
+              </w:rPr>
+              <w:t>Ανάθεση σε</w:t>
+            </w:r>
+          </w:p>
+        </w:tc>
+        <w:tc>
+          <w:tcPr>
+            <w:tcW w:w="2161" w:type="dxa"/>
+            <w:tcBorders>
+              <w:bottom w:val="single" w:sz="12" w:space="0" w:color="auto"/>
+            </w:tcBorders>
+            <w:vAlign w:val="center"/>
+          </w:tcPr>
+          <w:p>
+            <w:pPr>
+              <w:jc w:val="center"/>
+              <w:rPr>
+                <w:b/>
+                <w:bCs/>
+                <w:sz w:val="24"/>
+                <w:szCs w:val="24"/>
+              </w:rPr>
+            </w:pPr>
+            <w:r>
+              <w:rPr>
+                <w:b/>
+                <w:bCs/>
+                <w:sz w:val="24"/>
+                <w:szCs w:val="24"/>
+              </w:rPr>
+              <w:t>Χρονική Διάρκεια (ημέρες)</w:t>
+            </w:r>
+          </w:p>
+        </w:tc>
+        <w:tc>
+          <w:tcPr>
+            <w:tcW w:w="2359" w:type="dxa"/>
+            <w:tcBorders>
+              <w:bottom w:val="single" w:sz="12" w:space="0" w:color="auto"/>
+            </w:tcBorders>
+            <w:vAlign w:val="center"/>
+          </w:tcPr>
+          <w:p>
+            <w:pPr>
+              <w:jc w:val="center"/>
+              <w:rPr>
+                <w:b/>
+                <w:bCs/>
+                <w:sz w:val="24"/>
+                <w:szCs w:val="24"/>
+              </w:rPr>
+            </w:pPr>
+            <w:r>
+              <w:rPr>
+                <w:b/>
+                <w:bCs/>
+                <w:sz w:val="24"/>
+                <w:szCs w:val="24"/>
+              </w:rPr>
+              <w:t>Προσπάθεια (</w:t>
+            </w:r>
+            <w:proofErr w:type="spellStart"/>
+            <w:r>
+              <w:rPr>
+                <w:b/>
+                <w:bCs/>
+                <w:sz w:val="24"/>
+                <w:szCs w:val="24"/>
+              </w:rPr>
+              <w:t>ανθρωποημέρες</w:t>
+            </w:r>
+            <w:proofErr w:type="spellEnd"/>
+            <w:r>
+              <w:rPr>
+                <w:b/>
+                <w:bCs/>
+                <w:sz w:val="24"/>
+                <w:szCs w:val="24"/>
+              </w:rPr>
+              <w:t>)</w:t>
+            </w:r>
+          </w:p>
+        </w:tc>
+        <w:tc>
+          <w:tcPr>
+            <w:tcW w:w="1511" w:type="dxa"/>
+            <w:tcBorders>
+              <w:bottom w:val="single" w:sz="12" w:space="0" w:color="auto"/>
+            </w:tcBorders>
+            <w:vAlign w:val="center"/>
+          </w:tcPr>
+          <w:p>
+            <w:pPr>
+              <w:jc w:val="center"/>
+              <w:rPr>
+                <w:b/>
+                <w:bCs/>
+                <w:sz w:val="24"/>
+                <w:szCs w:val="24"/>
+              </w:rPr>
+            </w:pPr>
+            <w:r>
+              <w:rPr>
+                <w:b/>
+                <w:bCs/>
+                <w:sz w:val="24"/>
+                <w:szCs w:val="24"/>
+              </w:rPr>
+              <w:t>Έναρξη</w:t>
+            </w:r>
+          </w:p>
+        </w:tc>
+        <w:tc>
+          <w:tcPr>
+            <w:tcW w:w="1473" w:type="dxa"/>
+            <w:tcBorders>
+              <w:bottom w:val="single" w:sz="12" w:space="0" w:color="auto"/>
+            </w:tcBorders>
+            <w:vAlign w:val="center"/>
+          </w:tcPr>
+          <w:p>
+            <w:pPr>
+              <w:jc w:val="center"/>
+              <w:rPr>
+                <w:b/>
+                <w:bCs/>
+                <w:sz w:val="24"/>
+                <w:szCs w:val="24"/>
+              </w:rPr>
+            </w:pPr>
+            <w:r>
+              <w:rPr>
+                <w:b/>
+                <w:bCs/>
+                <w:sz w:val="24"/>
+                <w:szCs w:val="24"/>
+              </w:rPr>
+              <w:t>Λήξη</w:t>
+            </w:r>
+          </w:p>
+        </w:tc>
+      </w:tr>
+      <w:tr>
+        <w:trPr>
+          <w:trHeight w:val="516"/>
+        </w:trPr>
+        <w:tc>
+          <w:tcPr>
+            <w:tcW w:w="990" w:type="dxa"/>
+            <w:tcBorders>
+              <w:top w:val="single" w:sz="12" w:space="0" w:color="auto"/>
+            </w:tcBorders>
+            <w:vAlign w:val="center"/>
+          </w:tcPr>
+          <w:p>
+            <w:pPr>
+              <w:jc w:val="center"/>
+              <w:rPr>
+                <w:lang w:val="en-US"/>
+              </w:rPr>
+            </w:pPr>
+            <w:r>
+              <w:rPr>
+                <w:lang w:val="en-US"/>
+              </w:rPr>
+              <w:t>task 001</w:t>
+            </w:r>
+          </w:p>
+        </w:tc>
+        <w:tc>
+          <w:tcPr>
+            <w:tcW w:w="2700" w:type="dxa"/>
+            <w:tcBorders>
+              <w:top w:val="single" w:sz="12" w:space="0" w:color="auto"/>
+            </w:tcBorders>
+            <w:vAlign w:val="center"/>
+          </w:tcPr>
+          <w:p>
+            <w:pPr>
+              <w:jc w:val="center"/>
+            </w:pPr>
+            <w:r>
+              <w:t>Αλέξης, Βασίλης, Μανόλης</w:t>
+            </w:r>
+          </w:p>
+        </w:tc>
+        <w:tc>
+          <w:tcPr>
+            <w:tcW w:w="2161" w:type="dxa"/>
+            <w:tcBorders>
+              <w:top w:val="single" w:sz="12" w:space="0" w:color="auto"/>
+            </w:tcBorders>
+            <w:vAlign w:val="center"/>
+          </w:tcPr>
+          <w:p>
+            <w:pPr>
+              <w:jc w:val="center"/>
+            </w:pPr>
+            <w:r>
+              <w:t>7</w:t>
+            </w:r>
+          </w:p>
+        </w:tc>
+        <w:tc>
+          <w:tcPr>
+            <w:tcW w:w="2359" w:type="dxa"/>
+            <w:tcBorders>
+              <w:top w:val="single" w:sz="12" w:space="0" w:color="auto"/>
+            </w:tcBorders>
+            <w:vAlign w:val="center"/>
+          </w:tcPr>
+          <w:p>
+            <w:pPr>
+              <w:jc w:val="center"/>
+            </w:pPr>
+            <w:r>
+              <w:t>21</w:t>
+            </w:r>
+          </w:p>
+        </w:tc>
+        <w:tc>
+          <w:tcPr>
+            <w:tcW w:w="1511" w:type="dxa"/>
+            <w:tcBorders>
+              <w:top w:val="single" w:sz="12" w:space="0" w:color="auto"/>
+            </w:tcBorders>
+            <w:vAlign w:val="center"/>
+          </w:tcPr>
+          <w:p>
+            <w:pPr>
+              <w:jc w:val="center"/>
+            </w:pPr>
+            <w:r>
+              <w:t>01/03/22</w:t>
+            </w:r>
+          </w:p>
+        </w:tc>
+        <w:tc>
+          <w:tcPr>
+            <w:tcW w:w="1473" w:type="dxa"/>
+            <w:tcBorders>
+              <w:top w:val="single" w:sz="12" w:space="0" w:color="auto"/>
+            </w:tcBorders>
+            <w:vAlign w:val="center"/>
+          </w:tcPr>
+          <w:p>
+            <w:pPr>
+              <w:jc w:val="center"/>
+            </w:pPr>
+            <w:r>
+              <w:t>08/03/22</w:t>
+            </w:r>
+          </w:p>
+        </w:tc>
+      </w:tr>
+      <w:tr>
+        <w:trPr>
+          <w:trHeight w:val="516"/>
+        </w:trPr>
+        <w:tc>
+          <w:tcPr>
+            <w:tcW w:w="990" w:type="dxa"/>
+            <w:vAlign w:val="center"/>
+          </w:tcPr>
+          <w:p>
+            <w:pPr>
+              <w:jc w:val="center"/>
+            </w:pPr>
+            <w:r>
+              <w:rPr>
+                <w:lang w:val="en-US"/>
+              </w:rPr>
+              <w:t>task 00</w:t>
+            </w:r>
+            <w:r>
+              <w:t>3</w:t>
+            </w:r>
+          </w:p>
+        </w:tc>
+        <w:tc>
+          <w:tcPr>
+            <w:tcW w:w="2700" w:type="dxa"/>
+            <w:vAlign w:val="center"/>
+          </w:tcPr>
+          <w:p>
+            <w:pPr>
+              <w:jc w:val="center"/>
+            </w:pPr>
+            <w:proofErr w:type="spellStart"/>
+            <w:r>
+              <w:t>Άλεξανδρος</w:t>
+            </w:r>
+            <w:proofErr w:type="spellEnd"/>
+            <w:r>
+              <w:t>, Αλέξης, Άρης, Βασίλης, Μανόλης</w:t>
+            </w:r>
+          </w:p>
+        </w:tc>
+        <w:tc>
+          <w:tcPr>
+            <w:tcW w:w="2161" w:type="dxa"/>
+            <w:vAlign w:val="center"/>
+          </w:tcPr>
+          <w:p>
+            <w:pPr>
+              <w:jc w:val="center"/>
+            </w:pPr>
+            <w:r>
+              <w:t>1</w:t>
+            </w:r>
+          </w:p>
+        </w:tc>
+        <w:tc>
+          <w:tcPr>
+            <w:tcW w:w="2359" w:type="dxa"/>
+            <w:vAlign w:val="center"/>
+          </w:tcPr>
+          <w:p>
+            <w:pPr>
+              <w:jc w:val="center"/>
+            </w:pPr>
+            <w:r>
+              <w:t>5</w:t>
+            </w:r>
+          </w:p>
+        </w:tc>
+        <w:tc>
+          <w:tcPr>
+            <w:tcW w:w="1511" w:type="dxa"/>
+            <w:vAlign w:val="center"/>
+          </w:tcPr>
+          <w:p>
+            <w:pPr>
+              <w:jc w:val="center"/>
+            </w:pPr>
+            <w:r>
+              <w:t>09/03/22</w:t>
+            </w:r>
+          </w:p>
+        </w:tc>
+        <w:tc>
+          <w:tcPr>
+            <w:tcW w:w="1473" w:type="dxa"/>
+            <w:vAlign w:val="center"/>
+          </w:tcPr>
+          <w:p>
+            <w:pPr>
+              <w:jc w:val="center"/>
+            </w:pPr>
+            <w:r>
+              <w:t>10/03/22</w:t>
+            </w:r>
+          </w:p>
+        </w:tc>
+      </w:tr>
+      <w:tr>
+        <w:trPr>
+          <w:trHeight w:val="516"/>
+        </w:trPr>
+        <w:tc>
+          <w:tcPr>
+            <w:tcW w:w="990" w:type="dxa"/>
+            <w:vAlign w:val="center"/>
+          </w:tcPr>
+          <w:p>
+            <w:pPr>
+              <w:jc w:val="center"/>
+            </w:pPr>
+            <w:r>
+              <w:rPr>
+                <w:lang w:val="en-US"/>
+              </w:rPr>
+              <w:t>task 00</w:t>
+            </w:r>
+            <w:r>
+              <w:t>5</w:t>
+            </w:r>
+          </w:p>
+        </w:tc>
+        <w:tc>
+          <w:tcPr>
+            <w:tcW w:w="2700" w:type="dxa"/>
+            <w:vAlign w:val="center"/>
+          </w:tcPr>
+          <w:p>
+            <w:pPr>
+              <w:jc w:val="center"/>
+            </w:pPr>
+            <w:r>
+              <w:t>Άρης, Βασίλης, Μανόλης</w:t>
+            </w:r>
+          </w:p>
+        </w:tc>
+        <w:tc>
+          <w:tcPr>
+            <w:tcW w:w="2161" w:type="dxa"/>
+            <w:vAlign w:val="center"/>
+          </w:tcPr>
+          <w:p>
+            <w:pPr>
+              <w:jc w:val="center"/>
+            </w:pPr>
+            <w:r>
+              <w:t>4</w:t>
+            </w:r>
+          </w:p>
+        </w:tc>
+        <w:tc>
+          <w:tcPr>
+            <w:tcW w:w="2359" w:type="dxa"/>
+            <w:vAlign w:val="center"/>
+          </w:tcPr>
+          <w:p>
+            <w:pPr>
+              <w:jc w:val="center"/>
+            </w:pPr>
+            <w:r>
+              <w:t>12</w:t>
+            </w:r>
+          </w:p>
+        </w:tc>
+        <w:tc>
+          <w:tcPr>
+            <w:tcW w:w="1511" w:type="dxa"/>
+            <w:vAlign w:val="center"/>
+          </w:tcPr>
+          <w:p>
+            <w:pPr>
+              <w:jc w:val="center"/>
+            </w:pPr>
+            <w:r>
+              <w:t>10/03/22</w:t>
+            </w:r>
+          </w:p>
+        </w:tc>
+        <w:tc>
+          <w:tcPr>
+            <w:tcW w:w="1473" w:type="dxa"/>
+            <w:vAlign w:val="center"/>
+          </w:tcPr>
+          <w:p>
+            <w:pPr>
+              <w:jc w:val="center"/>
+            </w:pPr>
+            <w:r>
+              <w:t>14/03/22</w:t>
+            </w:r>
+          </w:p>
+        </w:tc>
+      </w:tr>
+      <w:tr>
+        <w:trPr>
+          <w:trHeight w:val="516"/>
+        </w:trPr>
+        <w:tc>
+          <w:tcPr>
+            <w:tcW w:w="990" w:type="dxa"/>
+            <w:vAlign w:val="center"/>
+          </w:tcPr>
+          <w:p>
+            <w:pPr>
+              <w:jc w:val="center"/>
+            </w:pPr>
+            <w:r>
+              <w:rPr>
+                <w:lang w:val="en-US"/>
+              </w:rPr>
+              <w:t>task 00</w:t>
+            </w:r>
+            <w:r>
+              <w:t>6</w:t>
+            </w:r>
+          </w:p>
+        </w:tc>
+        <w:tc>
+          <w:tcPr>
+            <w:tcW w:w="2700" w:type="dxa"/>
+            <w:vAlign w:val="center"/>
+          </w:tcPr>
+          <w:p>
+            <w:pPr>
+              <w:jc w:val="center"/>
+            </w:pPr>
+            <w:r>
+              <w:t>Αλέξανδρος, Αλέξη, Μανόλης</w:t>
+            </w:r>
+          </w:p>
+        </w:tc>
+        <w:tc>
+          <w:tcPr>
+            <w:tcW w:w="2161" w:type="dxa"/>
+            <w:vAlign w:val="center"/>
+          </w:tcPr>
+          <w:p>
+            <w:pPr>
+              <w:jc w:val="center"/>
+            </w:pPr>
+            <w:r>
+              <w:t>9</w:t>
+            </w:r>
+          </w:p>
+        </w:tc>
+        <w:tc>
+          <w:tcPr>
+            <w:tcW w:w="2359" w:type="dxa"/>
+            <w:vAlign w:val="center"/>
+          </w:tcPr>
+          <w:p>
+            <w:pPr>
+              <w:jc w:val="center"/>
+            </w:pPr>
+            <w:r>
+              <w:t>27</w:t>
+            </w:r>
+          </w:p>
+        </w:tc>
+        <w:tc>
+          <w:tcPr>
+            <w:tcW w:w="1511" w:type="dxa"/>
+            <w:vAlign w:val="center"/>
+          </w:tcPr>
+          <w:p>
+            <w:pPr>
+              <w:jc w:val="center"/>
+            </w:pPr>
+            <w:r>
+              <w:t>15/03/22</w:t>
+            </w:r>
+          </w:p>
+        </w:tc>
+        <w:tc>
+          <w:tcPr>
+            <w:tcW w:w="1473" w:type="dxa"/>
+            <w:vAlign w:val="center"/>
+          </w:tcPr>
+          <w:p>
+            <w:pPr>
+              <w:jc w:val="center"/>
+            </w:pPr>
+            <w:r>
+              <w:t>24/03/22</w:t>
+            </w:r>
+          </w:p>
+        </w:tc>
+      </w:tr>
+      <w:tr>
+        <w:trPr>
+          <w:trHeight w:val="516"/>
+        </w:trPr>
+        <w:tc>
+          <w:tcPr>
+            <w:tcW w:w="990" w:type="dxa"/>
+            <w:vAlign w:val="center"/>
+          </w:tcPr>
+          <w:p>
+            <w:pPr>
+              <w:jc w:val="center"/>
+            </w:pPr>
+            <w:r>
+              <w:rPr>
+                <w:lang w:val="en-US"/>
+              </w:rPr>
+              <w:t>task 00</w:t>
+            </w:r>
+            <w:r>
+              <w:t>8</w:t>
+            </w:r>
+          </w:p>
+        </w:tc>
+        <w:tc>
+          <w:tcPr>
+            <w:tcW w:w="2700" w:type="dxa"/>
+            <w:vAlign w:val="center"/>
+          </w:tcPr>
+          <w:p>
+            <w:pPr>
+              <w:jc w:val="center"/>
+            </w:pPr>
+            <w:proofErr w:type="spellStart"/>
+            <w:r>
+              <w:t>Άλεξανδρος</w:t>
+            </w:r>
+            <w:proofErr w:type="spellEnd"/>
+            <w:r>
+              <w:t>, Αλέξης, Άρης, Βασίλης, Μανόλης</w:t>
+            </w:r>
+          </w:p>
+        </w:tc>
+        <w:tc>
+          <w:tcPr>
+            <w:tcW w:w="2161" w:type="dxa"/>
+            <w:vAlign w:val="center"/>
+          </w:tcPr>
+          <w:p>
+            <w:pPr>
+              <w:jc w:val="center"/>
+            </w:pPr>
+            <w:r>
+              <w:t>1</w:t>
+            </w:r>
+          </w:p>
+        </w:tc>
+        <w:tc>
+          <w:tcPr>
+            <w:tcW w:w="2359" w:type="dxa"/>
+            <w:vAlign w:val="center"/>
+          </w:tcPr>
+          <w:p>
+            <w:pPr>
+              <w:jc w:val="center"/>
+            </w:pPr>
+            <w:r>
+              <w:t>5</w:t>
+            </w:r>
+          </w:p>
+        </w:tc>
+        <w:tc>
+          <w:tcPr>
+            <w:tcW w:w="1511" w:type="dxa"/>
+            <w:vAlign w:val="center"/>
+          </w:tcPr>
+          <w:p>
+            <w:pPr>
+              <w:jc w:val="center"/>
+            </w:pPr>
+            <w:r>
+              <w:t>25/03/22</w:t>
+            </w:r>
+          </w:p>
+        </w:tc>
+        <w:tc>
+          <w:tcPr>
+            <w:tcW w:w="1473" w:type="dxa"/>
+            <w:vAlign w:val="center"/>
+          </w:tcPr>
+          <w:p>
+            <w:pPr>
+              <w:jc w:val="center"/>
+            </w:pPr>
+            <w:r>
+              <w:t>26/03/22</w:t>
+            </w:r>
+          </w:p>
+        </w:tc>
+      </w:tr>
+      <w:tr>
+        <w:trPr>
+          <w:trHeight w:val="516"/>
+        </w:trPr>
+        <w:tc>
+          <w:tcPr>
+            <w:tcW w:w="990" w:type="dxa"/>
+            <w:vAlign w:val="center"/>
+          </w:tcPr>
+          <w:p>
+            <w:pPr>
+              <w:jc w:val="center"/>
+            </w:pPr>
+            <w:r>
+              <w:rPr>
+                <w:lang w:val="en-US"/>
+              </w:rPr>
+              <w:t>task 00</w:t>
+            </w:r>
+            <w:r>
+              <w:t>9</w:t>
+            </w:r>
+          </w:p>
+        </w:tc>
+        <w:tc>
+          <w:tcPr>
+            <w:tcW w:w="2700" w:type="dxa"/>
+            <w:vAlign w:val="center"/>
+          </w:tcPr>
+          <w:p>
+            <w:pPr>
+              <w:jc w:val="center"/>
+            </w:pPr>
+            <w:r>
+              <w:t>Αλέξης, Βασίλης</w:t>
+            </w:r>
+          </w:p>
+        </w:tc>
+        <w:tc>
+          <w:tcPr>
+            <w:tcW w:w="2161" w:type="dxa"/>
+            <w:vAlign w:val="center"/>
+          </w:tcPr>
+          <w:p>
+            <w:pPr>
+              <w:jc w:val="center"/>
+            </w:pPr>
+            <w:r>
+              <w:t>44</w:t>
+            </w:r>
+          </w:p>
+        </w:tc>
+        <w:tc>
+          <w:tcPr>
+            <w:tcW w:w="2359" w:type="dxa"/>
+            <w:vAlign w:val="center"/>
+          </w:tcPr>
+          <w:p>
+            <w:pPr>
+              <w:jc w:val="center"/>
+            </w:pPr>
+            <w:r>
+              <w:t>88</w:t>
+            </w:r>
+          </w:p>
+        </w:tc>
+        <w:tc>
+          <w:tcPr>
+            <w:tcW w:w="1511" w:type="dxa"/>
+            <w:vAlign w:val="center"/>
+          </w:tcPr>
+          <w:p>
+            <w:pPr>
+              <w:jc w:val="center"/>
+            </w:pPr>
+            <w:r>
+              <w:t>26/03/22</w:t>
+            </w:r>
+          </w:p>
+        </w:tc>
+        <w:tc>
+          <w:tcPr>
+            <w:tcW w:w="1473" w:type="dxa"/>
+            <w:vAlign w:val="center"/>
+          </w:tcPr>
+          <w:p>
+            <w:pPr>
+              <w:jc w:val="center"/>
+            </w:pPr>
+            <w:r>
+              <w:t>09/05/22</w:t>
+            </w:r>
+          </w:p>
+        </w:tc>
+      </w:tr>
+      <w:tr>
+        <w:trPr>
+          <w:trHeight w:val="516"/>
+        </w:trPr>
+        <w:tc>
+          <w:tcPr>
+            <w:tcW w:w="990" w:type="dxa"/>
+            <w:vAlign w:val="center"/>
+          </w:tcPr>
+          <w:p>
+            <w:pPr>
+              <w:jc w:val="center"/>
+            </w:pPr>
+            <w:r>
+              <w:rPr>
+                <w:lang w:val="en-US"/>
+              </w:rPr>
+              <w:t>task 01</w:t>
+            </w:r>
+            <w:r>
+              <w:t>3</w:t>
+            </w:r>
+          </w:p>
+        </w:tc>
+        <w:tc>
+          <w:tcPr>
+            <w:tcW w:w="2700" w:type="dxa"/>
+            <w:vAlign w:val="center"/>
+          </w:tcPr>
+          <w:p>
+            <w:pPr>
+              <w:jc w:val="center"/>
+            </w:pPr>
+            <w:proofErr w:type="spellStart"/>
+            <w:r>
+              <w:t>Άλεξανδρος</w:t>
+            </w:r>
+            <w:proofErr w:type="spellEnd"/>
+            <w:r>
+              <w:t>, Αλέξης, Άρης, Βασίλης, Μανόλης</w:t>
+            </w:r>
+          </w:p>
+        </w:tc>
+        <w:tc>
+          <w:tcPr>
+            <w:tcW w:w="2161" w:type="dxa"/>
+            <w:vAlign w:val="center"/>
+          </w:tcPr>
+          <w:p>
+            <w:pPr>
+              <w:jc w:val="center"/>
+            </w:pPr>
+            <w:r>
+              <w:t>13</w:t>
+            </w:r>
+          </w:p>
+        </w:tc>
+        <w:tc>
+          <w:tcPr>
+            <w:tcW w:w="2359" w:type="dxa"/>
+            <w:vAlign w:val="center"/>
+          </w:tcPr>
+          <w:p>
+            <w:pPr>
+              <w:jc w:val="center"/>
+            </w:pPr>
+            <w:r>
+              <w:t>65</w:t>
+            </w:r>
+          </w:p>
+        </w:tc>
+        <w:tc>
+          <w:tcPr>
+            <w:tcW w:w="1511" w:type="dxa"/>
+            <w:vAlign w:val="center"/>
+          </w:tcPr>
+          <w:p>
+            <w:pPr>
+              <w:jc w:val="center"/>
+            </w:pPr>
+            <w:r>
+              <w:t>10/05/22</w:t>
+            </w:r>
+          </w:p>
+        </w:tc>
+        <w:tc>
+          <w:tcPr>
+            <w:tcW w:w="1473" w:type="dxa"/>
+            <w:vAlign w:val="center"/>
+          </w:tcPr>
+          <w:p>
+            <w:pPr>
+              <w:jc w:val="center"/>
+            </w:pPr>
+            <w:r>
+              <w:t>23/05/22</w:t>
+            </w:r>
+          </w:p>
+        </w:tc>
+      </w:tr>
+      <w:tr>
+        <w:trPr>
+          <w:trHeight w:val="516"/>
+        </w:trPr>
+        <w:tc>
+          <w:tcPr>
+            <w:tcW w:w="990" w:type="dxa"/>
+            <w:vAlign w:val="center"/>
+          </w:tcPr>
+          <w:p>
+            <w:pPr>
+              <w:jc w:val="center"/>
+            </w:pPr>
+            <w:r>
+              <w:rPr>
+                <w:lang w:val="en-US"/>
+              </w:rPr>
+              <w:t>task 01</w:t>
+            </w:r>
+            <w:r>
+              <w:t>4</w:t>
+            </w:r>
+          </w:p>
+        </w:tc>
+        <w:tc>
+          <w:tcPr>
+            <w:tcW w:w="2700" w:type="dxa"/>
+            <w:vAlign w:val="center"/>
+          </w:tcPr>
+          <w:p>
+            <w:pPr>
+              <w:jc w:val="center"/>
+            </w:pPr>
+            <w:proofErr w:type="spellStart"/>
+            <w:r>
+              <w:t>Άλεξανδρος</w:t>
+            </w:r>
+            <w:proofErr w:type="spellEnd"/>
+            <w:r>
+              <w:t>, Αλέξης, Άρης, Βασίλης, Μανόλης</w:t>
+            </w:r>
+          </w:p>
+        </w:tc>
+        <w:tc>
+          <w:tcPr>
+            <w:tcW w:w="2161" w:type="dxa"/>
+            <w:vAlign w:val="center"/>
+          </w:tcPr>
+          <w:p>
+            <w:pPr>
+              <w:jc w:val="center"/>
+            </w:pPr>
+            <w:r>
+              <w:t>6</w:t>
+            </w:r>
+          </w:p>
+        </w:tc>
+        <w:tc>
+          <w:tcPr>
+            <w:tcW w:w="2359" w:type="dxa"/>
+            <w:vAlign w:val="center"/>
+          </w:tcPr>
+          <w:p>
+            <w:pPr>
+              <w:jc w:val="center"/>
+            </w:pPr>
+            <w:r>
+              <w:t>30</w:t>
+            </w:r>
+          </w:p>
+        </w:tc>
+        <w:tc>
+          <w:tcPr>
+            <w:tcW w:w="1511" w:type="dxa"/>
+            <w:vAlign w:val="center"/>
+          </w:tcPr>
+          <w:p>
+            <w:pPr>
+              <w:jc w:val="center"/>
+            </w:pPr>
+            <w:r>
+              <w:t>24/05/22</w:t>
+            </w:r>
+          </w:p>
+        </w:tc>
+        <w:tc>
+          <w:tcPr>
+            <w:tcW w:w="1473" w:type="dxa"/>
+            <w:vAlign w:val="center"/>
+          </w:tcPr>
+          <w:p>
+            <w:pPr>
+              <w:jc w:val="center"/>
+            </w:pPr>
+            <w:r>
+              <w:t>30/05/22</w:t>
+            </w:r>
+          </w:p>
+        </w:tc>
+      </w:tr>
+      <w:tr>
+        <w:trPr>
+          <w:trHeight w:val="516"/>
+        </w:trPr>
+        <w:tc>
+          <w:tcPr>
+            <w:tcW w:w="990" w:type="dxa"/>
+            <w:vAlign w:val="center"/>
+          </w:tcPr>
+          <w:p>
+            <w:pPr>
+              <w:jc w:val="center"/>
+            </w:pPr>
+            <w:r>
+              <w:rPr>
+                <w:lang w:val="en-US"/>
+              </w:rPr>
+              <w:t>task 01</w:t>
+            </w:r>
+            <w:r>
+              <w:t>5</w:t>
+            </w:r>
+          </w:p>
+        </w:tc>
+        <w:tc>
+          <w:tcPr>
+            <w:tcW w:w="2700" w:type="dxa"/>
+            <w:vAlign w:val="center"/>
+          </w:tcPr>
+          <w:p>
+            <w:pPr>
+              <w:jc w:val="center"/>
+            </w:pPr>
+            <w:proofErr w:type="spellStart"/>
+            <w:r>
+              <w:t>Άλεξανδρος</w:t>
+            </w:r>
+            <w:proofErr w:type="spellEnd"/>
+            <w:r>
+              <w:t>, Αλέξης, Άρης, Βασίλης, Μανόλης</w:t>
+            </w:r>
+          </w:p>
+        </w:tc>
+        <w:tc>
+          <w:tcPr>
+            <w:tcW w:w="2161" w:type="dxa"/>
+            <w:vAlign w:val="center"/>
+          </w:tcPr>
+          <w:p>
+            <w:pPr>
+              <w:jc w:val="center"/>
+            </w:pPr>
+            <w:r>
+              <w:t>7</w:t>
+            </w:r>
+          </w:p>
+        </w:tc>
+        <w:tc>
+          <w:tcPr>
+            <w:tcW w:w="2359" w:type="dxa"/>
+            <w:vAlign w:val="center"/>
+          </w:tcPr>
+          <w:p>
+            <w:pPr>
+              <w:jc w:val="center"/>
+            </w:pPr>
+            <w:r>
+              <w:t>35</w:t>
+            </w:r>
+          </w:p>
+        </w:tc>
+        <w:tc>
+          <w:tcPr>
+            <w:tcW w:w="1511" w:type="dxa"/>
+            <w:vAlign w:val="center"/>
+          </w:tcPr>
+          <w:p>
+            <w:pPr>
+              <w:jc w:val="center"/>
+            </w:pPr>
+            <w:r>
+              <w:t>31/05/22</w:t>
+            </w:r>
+          </w:p>
+        </w:tc>
+        <w:tc>
+          <w:tcPr>
+            <w:tcW w:w="1473" w:type="dxa"/>
+            <w:vAlign w:val="center"/>
+          </w:tcPr>
+          <w:p>
+            <w:pPr>
+              <w:keepNext/>
+              <w:jc w:val="center"/>
+            </w:pPr>
+            <w:r>
+              <w:t>07/06/22</w:t>
+            </w:r>
+          </w:p>
+        </w:tc>
+      </w:tr>
+    </w:tbl>
+    <w:p>
+      <w:pPr>
+        <w:pStyle w:val="a3"/>
+      </w:pPr>
+      <w:bookmarkStart w:id="4" w:name="_Ref99365487"/>
+    </w:p>
+    <w:p>
+      <w:pPr>
+        <w:pStyle w:val="a3"/>
+      </w:pPr>
+      <w:proofErr w:type="spellStart"/>
+      <w:r>
+        <w:t>Table</w:t>
+      </w:r>
+      <w:proofErr w:type="spellEnd"/>
+      <w:r>
+        <w:t xml:space="preserve"> </w:t>
+      </w:r>
+      <w:r>
+        <w:fldChar w:fldCharType="begin"/>
+      </w:r>
+      <w:r>
+        <w:instrText xml:space="preserve"> SEQ Table \* ARABIC </w:instrText>
+      </w:r>
+      <w:r>
+        <w:fldChar w:fldCharType="separate"/>
+      </w:r>
+      <w:r>
+        <w:rPr>
+          <w:noProof/>
+        </w:rPr>
+        <w:t>2</w:t>
+      </w:r>
+      <w:r>
+        <w:rPr>
+          <w:noProof/>
+        </w:rPr>
+        <w:fldChar w:fldCharType="end"/>
+      </w:r>
+      <w:bookmarkEnd w:id="4"/>
+      <w:r>
+        <w:t xml:space="preserve">: Ανάθεση ανθρώπινου δυναμικού στα τυπικά </w:t>
+      </w:r>
+      <w:proofErr w:type="spellStart"/>
+      <w:r>
+        <w:t>υποέργα</w:t>
+      </w:r>
+      <w:proofErr w:type="spellEnd"/>
+      <w:r>
+        <w:t xml:space="preserve"> του κρίσιμου μονοπατιού.</w:t>
+      </w:r>
+    </w:p>
+    <w:p>
+      <w:r>
+        <w:rPr>
+          <w:noProof/>
+        </w:rPr>
+        <w:lastRenderedPageBreak/>
+        <mc:AlternateContent>
+          <mc:Choice Requires="wps">
+            <w:drawing>
+              <wp:anchor distT="0" distB="0" distL="114300" distR="114300" simplePos="0" relativeHeight="251676672" behindDoc="0" locked="0" layoutInCell="1" allowOverlap="1" wp14:anchorId="7E834863" wp14:editId="2CB6E30A">
+                <wp:simplePos x="0" y="0"/>
+                <wp:positionH relativeFrom="column">
+                  <wp:posOffset>-1079938</wp:posOffset>
+                </wp:positionH>
+                <wp:positionV relativeFrom="paragraph">
+                  <wp:posOffset>-110359</wp:posOffset>
+                </wp:positionV>
+                <wp:extent cx="7409793" cy="3452649"/>
+                <wp:effectExtent l="0" t="0" r="20320" b="14605"/>
+                <wp:wrapNone/>
+                <wp:docPr id="6" name="Ορθογώνιο 6"/>
+                <wp:cNvGraphicFramePr/>
+                <a:graphic xmlns:a="http://schemas.openxmlformats.org/drawingml/2006/main">
+                  <a:graphicData uri="http://schemas.microsoft.com/office/word/2010/wordprocessingShape">
+                    <wps:wsp>
+                      <wps:cNvSpPr/>
+                      <wps:spPr>
+                        <a:xfrm>
+                          <a:off x="0" y="0"/>
+                          <a:ext cx="7409793" cy="3452649"/>
+                        </a:xfrm>
+                        <a:prstGeom prst="rect">
+                          <a:avLst/>
+                        </a:prstGeom>
+                        <a:noFill/>
+                        <a:ln>
+                          <a:solidFill>
+                            <a:srgbClr val="00B050"/>
+                          </a:solidFill>
+                        </a:ln>
+                      </wps:spPr>
+                      <wps:style>
+                        <a:lnRef idx="2">
+                          <a:schemeClr val="accent1">
+                            <a:shade val="50000"/>
+                          </a:schemeClr>
+                        </a:lnRef>
+                        <a:fillRef idx="1">
+                          <a:schemeClr val="accent1"/>
+                        </a:fillRef>
+                        <a:effectRef idx="0">
+                          <a:schemeClr val="accent1"/>
+                        </a:effectRef>
+                        <a:fontRef idx="minor">
+                          <a:schemeClr val="lt1"/>
+                        </a:fontRef>
+                      </wps:style>
+                      <wps:bodyPr rot="0" spcFirstLastPara="0" vertOverflow="overflow" horzOverflow="overflow" vert="horz" wrap="square" lIns="91440" tIns="45720" rIns="91440" bIns="45720" numCol="1" spcCol="0" rtlCol="0" fromWordArt="0" anchor="ctr" anchorCtr="0" forceAA="0" compatLnSpc="1">
+                        <a:prstTxWarp prst="textNoShape">
+                          <a:avLst/>
+                        </a:prstTxWarp>
+                        <a:noAutofit/>
+                      </wps:bodyPr>
+                    </wps:wsp>
+                  </a:graphicData>
+                </a:graphic>
+              </wp:anchor>
+            </w:drawing>
+          </mc:Choice>
+          <mc:Fallback>
+            <w:pict>
+              <v:rect w14:anchorId="515265EC" id="Ορθογώνιο 6" o:spid="_x0000_s1026" style="position:absolute;margin-left:-85.05pt;margin-top:-8.7pt;width:583.45pt;height:271.85pt;z-index:251676672;visibility:visible;mso-wrap-style:square;mso-wrap-distance-left:9pt;mso-wrap-distance-top:0;mso-wrap-distance-right:9pt;mso-wrap-distance-bottom:0;mso-position-horizontal:absolute;mso-position-horizontal-relative:text;mso-position-vertical:absolute;mso-position-vertical-relative:text;v-text-anchor:middle" o:gfxdata="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" filled="f" strokecolor="#00b050" strokeweight="1pt"/>
+            </w:pict>
+          </mc:Fallback>
+        </mc:AlternateContent>
+      </w:r>
+      <w:r>
+        <w:tab/>
+        <w:t xml:space="preserve">Για τα υπόλοιπα </w:t>
+      </w:r>
+      <w:r>
+        <w:t xml:space="preserve">τυπικά </w:t>
+      </w:r>
+      <w:proofErr w:type="spellStart"/>
+      <w:r>
+        <w:t>υποέργα</w:t>
+      </w:r>
+      <w:proofErr w:type="spellEnd"/>
+      <w:r>
+        <w:t xml:space="preserve"> παραθέτουμε το</w:t>
+      </w:r>
+      <w:r>
+        <w:t xml:space="preserve"> </w:t>
+      </w:r>
+      <w:r>
+        <w:fldChar w:fldCharType="begin"/>
+      </w:r>
+      <w:r>
+        <w:instrText xml:space="preserve"> REF _Ref99367916 \h </w:instrText>
+      </w:r>
+      <w:r>
+        <w:fldChar w:fldCharType="separate"/>
+      </w:r>
+      <w:proofErr w:type="spellStart"/>
+      <w:r>
+        <w:t>Table</w:t>
+      </w:r>
+      <w:proofErr w:type="spellEnd"/>
+      <w:r>
+        <w:t xml:space="preserve"> </w:t>
+      </w:r>
+      <w:r>
+        <w:rPr>
+          <w:noProof/>
+        </w:rPr>
+        <w:t>3</w:t>
+      </w:r>
+      <w:r>
+        <w:fldChar w:fldCharType="end"/>
+      </w:r>
+      <w:r>
+        <w:t>.</w:t>
+      </w:r>
+    </w:p>
+    <w:tbl>
+      <w:tblPr>
+        <w:tblStyle w:val="a5"/>
+        <w:tblW w:w="11194" w:type="dxa"/>
+        <w:tblInd w:w="-1446" w:type="dxa"/>
+        <w:tblLook w:val="04A0" w:firstRow="1" w:lastRow="0" w:firstColumn="1" w:lastColumn="0" w:noHBand="0" w:noVBand="1"/>
+      </w:tblPr>
+      <w:tblGrid>
+        <w:gridCol w:w="990"/>
+        <w:gridCol w:w="2700"/>
+        <w:gridCol w:w="2161"/>
+        <w:gridCol w:w="2359"/>
+        <w:gridCol w:w="1511"/>
+        <w:gridCol w:w="1473"/>
+      </w:tblGrid>
+      <w:tr>
+        <w:trPr>
+          <w:trHeight w:val="760"/>
+        </w:trPr>
+        <w:tc>
+          <w:tcPr>
+            <w:tcW w:w="990" w:type="dxa"/>
+            <w:tcBorders>
+              <w:bottom w:val="single" w:sz="12" w:space="0" w:color="auto"/>
+            </w:tcBorders>
+            <w:vAlign w:val="center"/>
+          </w:tcPr>
+          <w:p>
+            <w:pPr>
+              <w:jc w:val="center"/>
+              <w:rPr>
+                <w:b/>
+                <w:bCs/>
+                <w:sz w:val="24"/>
+                <w:szCs w:val="24"/>
+                <w:lang w:val="en-US"/>
+              </w:rPr>
+            </w:pPr>
+            <w:r>
+              <w:rPr>
+                <w:b/>
+                <w:bCs/>
+                <w:sz w:val="24"/>
+                <w:szCs w:val="24"/>
+                <w:lang w:val="en-US"/>
+              </w:rPr>
+              <w:t>TY</w:t>
+            </w:r>
+          </w:p>
+        </w:tc>
+        <w:tc>
+          <w:tcPr>
+            <w:tcW w:w="2700" w:type="dxa"/>
+            <w:tcBorders>
+              <w:bottom w:val="single" w:sz="12" w:space="0" w:color="auto"/>
+            </w:tcBorders>
+            <w:vAlign w:val="center"/>
+          </w:tcPr>
+          <w:p>
+            <w:pPr>
+              <w:jc w:val="center"/>
+              <w:rPr>
+                <w:b/>
+                <w:bCs/>
+                <w:sz w:val="24"/>
+                <w:szCs w:val="24"/>
+              </w:rPr>
+            </w:pPr>
+            <w:r>
+              <w:rPr>
+                <w:b/>
+                <w:bCs/>
+                <w:sz w:val="24"/>
+                <w:szCs w:val="24"/>
+              </w:rPr>
+              <w:t>Ανάθεση σε</w:t>
+            </w:r>
+          </w:p>
+        </w:tc>
+        <w:tc>
+          <w:tcPr>
+            <w:tcW w:w="2161" w:type="dxa"/>
+            <w:tcBorders>
+              <w:bottom w:val="single" w:sz="12" w:space="0" w:color="auto"/>
+            </w:tcBorders>
+            <w:vAlign w:val="center"/>
+          </w:tcPr>
+          <w:p>
+            <w:pPr>
+              <w:jc w:val="center"/>
+              <w:rPr>
+                <w:b/>
+                <w:bCs/>
+                <w:sz w:val="24"/>
+                <w:szCs w:val="24"/>
+              </w:rPr>
+            </w:pPr>
+            <w:r>
+              <w:rPr>
+                <w:b/>
+                <w:bCs/>
+                <w:sz w:val="24"/>
+                <w:szCs w:val="24"/>
+              </w:rPr>
+              <w:t>Χρονική Διάρκεια (ημέρες)</w:t>
+            </w:r>
+          </w:p>
+        </w:tc>
+        <w:tc>
+          <w:tcPr>
+            <w:tcW w:w="2359" w:type="dxa"/>
+            <w:tcBorders>
+              <w:bottom w:val="single" w:sz="12" w:space="0" w:color="auto"/>
+            </w:tcBorders>
+            <w:vAlign w:val="center"/>
+          </w:tcPr>
+          <w:p>
+            <w:pPr>
+              <w:jc w:val="center"/>
+              <w:rPr>
+                <w:b/>
+                <w:bCs/>
+                <w:sz w:val="24"/>
+                <w:szCs w:val="24"/>
+              </w:rPr>
+            </w:pPr>
+            <w:r>
+              <w:rPr>
+                <w:b/>
+                <w:bCs/>
+                <w:sz w:val="24"/>
+                <w:szCs w:val="24"/>
+              </w:rPr>
+              <w:t>Προσπάθεια (</w:t>
+            </w:r>
+            <w:proofErr w:type="spellStart"/>
+            <w:r>
+              <w:rPr>
+                <w:b/>
+                <w:bCs/>
+                <w:sz w:val="24"/>
+                <w:szCs w:val="24"/>
+              </w:rPr>
+              <w:t>ανθρωποημέρες</w:t>
+            </w:r>
+            <w:proofErr w:type="spellEnd"/>
+            <w:r>
+              <w:rPr>
+                <w:b/>
+                <w:bCs/>
+                <w:sz w:val="24"/>
+                <w:szCs w:val="24"/>
+              </w:rPr>
+              <w:t>)</w:t>
+            </w:r>
+          </w:p>
+        </w:tc>
+        <w:tc>
+          <w:tcPr>
+            <w:tcW w:w="1511" w:type="dxa"/>
+            <w:tcBorders>
+              <w:bottom w:val="single" w:sz="12" w:space="0" w:color="auto"/>
+            </w:tcBorders>
+            <w:vAlign w:val="center"/>
+          </w:tcPr>
+          <w:p>
+            <w:pPr>
+              <w:jc w:val="center"/>
+              <w:rPr>
+                <w:b/>
+                <w:bCs/>
+                <w:sz w:val="24"/>
+                <w:szCs w:val="24"/>
+              </w:rPr>
+            </w:pPr>
+            <w:r>
+              <w:rPr>
+                <w:b/>
+                <w:bCs/>
+                <w:sz w:val="24"/>
+                <w:szCs w:val="24"/>
+              </w:rPr>
+              <w:t>Έναρξη</w:t>
+            </w:r>
+          </w:p>
+        </w:tc>
+        <w:tc>
+          <w:tcPr>
+            <w:tcW w:w="1473" w:type="dxa"/>
+            <w:tcBorders>
+              <w:bottom w:val="single" w:sz="12" w:space="0" w:color="auto"/>
+            </w:tcBorders>
+            <w:vAlign w:val="center"/>
+          </w:tcPr>
+          <w:p>
+            <w:pPr>
+              <w:jc w:val="center"/>
+              <w:rPr>
+                <w:b/>
+                <w:bCs/>
+                <w:sz w:val="24"/>
+                <w:szCs w:val="24"/>
+              </w:rPr>
+            </w:pPr>
+            <w:r>
+              <w:rPr>
+                <w:b/>
+                <w:bCs/>
+                <w:sz w:val="24"/>
+                <w:szCs w:val="24"/>
+              </w:rPr>
+              <w:t>Λήξη</w:t>
+            </w:r>
+          </w:p>
+        </w:tc>
+      </w:tr>
+      <w:tr>
+        <w:trPr>
+          <w:trHeight w:val="516"/>
+        </w:trPr>
+        <w:tc>
+          <w:tcPr>
+            <w:tcW w:w="990" w:type="dxa"/>
+            <w:tcBorders>
+              <w:top w:val="single" w:sz="12" w:space="0" w:color="auto"/>
+            </w:tcBorders>
+            <w:vAlign w:val="center"/>
+          </w:tcPr>
+          <w:p>
+            <w:pPr>
+              <w:jc w:val="center"/>
+            </w:pPr>
+            <w:r>
+              <w:rPr>
+                <w:lang w:val="en-US"/>
+              </w:rPr>
+              <w:t>task 00</w:t>
+            </w:r>
+            <w:r>
+              <w:t>2</w:t>
+            </w:r>
+          </w:p>
+        </w:tc>
+        <w:tc>
+          <w:tcPr>
+            <w:tcW w:w="2700" w:type="dxa"/>
+            <w:tcBorders>
+              <w:top w:val="single" w:sz="12" w:space="0" w:color="auto"/>
+            </w:tcBorders>
+            <w:vAlign w:val="center"/>
+          </w:tcPr>
+          <w:p>
+            <w:pPr>
+              <w:jc w:val="center"/>
+            </w:pPr>
+            <w:proofErr w:type="spellStart"/>
+            <w:r>
+              <w:t>Άλεξανδρος</w:t>
+            </w:r>
+            <w:proofErr w:type="spellEnd"/>
+            <w:r>
+              <w:t xml:space="preserve">, </w:t>
+            </w:r>
+            <w:r>
+              <w:t>Άρης</w:t>
+            </w:r>
+          </w:p>
+        </w:tc>
+        <w:tc>
+          <w:tcPr>
+            <w:tcW w:w="2161" w:type="dxa"/>
+            <w:tcBorders>
+              <w:top w:val="single" w:sz="12" w:space="0" w:color="auto"/>
+            </w:tcBorders>
+            <w:vAlign w:val="center"/>
+          </w:tcPr>
+          <w:p>
+            <w:pPr>
+              <w:jc w:val="center"/>
+            </w:pPr>
+            <w:r>
+              <w:t>5</w:t>
+            </w:r>
+          </w:p>
+        </w:tc>
+        <w:tc>
+          <w:tcPr>
+            <w:tcW w:w="2359" w:type="dxa"/>
+            <w:tcBorders>
+              <w:top w:val="single" w:sz="12" w:space="0" w:color="auto"/>
+            </w:tcBorders>
+            <w:vAlign w:val="center"/>
+          </w:tcPr>
+          <w:p>
+            <w:pPr>
+              <w:jc w:val="center"/>
+            </w:pPr>
+            <w:r>
+              <w:t>10</w:t>
+            </w:r>
+          </w:p>
+        </w:tc>
+        <w:tc>
+          <w:tcPr>
+            <w:tcW w:w="1511" w:type="dxa"/>
+            <w:tcBorders>
+              <w:top w:val="single" w:sz="12" w:space="0" w:color="auto"/>
+            </w:tcBorders>
+            <w:vAlign w:val="center"/>
+          </w:tcPr>
+          <w:p>
+            <w:pPr>
+              <w:jc w:val="center"/>
+            </w:pPr>
+            <w:r>
+              <w:t>01/03/22</w:t>
+            </w:r>
+          </w:p>
+        </w:tc>
+        <w:tc>
+          <w:tcPr>
+            <w:tcW w:w="1473" w:type="dxa"/>
+            <w:tcBorders>
+              <w:top w:val="single" w:sz="12" w:space="0" w:color="auto"/>
+            </w:tcBorders>
+            <w:vAlign w:val="center"/>
+          </w:tcPr>
+          <w:p>
+            <w:pPr>
+              <w:jc w:val="center"/>
+            </w:pPr>
+            <w:r>
+              <w:t>06/03/22</w:t>
+            </w:r>
+          </w:p>
+        </w:tc>
+      </w:tr>
+      <w:tr>
+        <w:trPr>
+          <w:trHeight w:val="516"/>
+        </w:trPr>
+        <w:tc>
+          <w:tcPr>
+            <w:tcW w:w="990" w:type="dxa"/>
+            <w:vAlign w:val="center"/>
+          </w:tcPr>
+          <w:p>
+            <w:pPr>
+              <w:jc w:val="center"/>
+            </w:pPr>
+            <w:r>
+              <w:rPr>
+                <w:lang w:val="en-US"/>
+              </w:rPr>
+              <w:t>task 00</w:t>
+            </w:r>
+            <w:r>
+              <w:t>4</w:t>
+            </w:r>
+          </w:p>
+        </w:tc>
+        <w:tc>
+          <w:tcPr>
+            <w:tcW w:w="2700" w:type="dxa"/>
+            <w:vAlign w:val="center"/>
+          </w:tcPr>
+          <w:p>
+            <w:pPr>
+              <w:jc w:val="center"/>
+            </w:pPr>
+            <w:proofErr w:type="spellStart"/>
+            <w:r>
+              <w:t>Άλεξανδρος</w:t>
+            </w:r>
+            <w:proofErr w:type="spellEnd"/>
+            <w:r>
+              <w:t>, Αλέξης</w:t>
+            </w:r>
+          </w:p>
+        </w:tc>
+        <w:tc>
+          <w:tcPr>
+            <w:tcW w:w="2161" w:type="dxa"/>
+            <w:vAlign w:val="center"/>
+          </w:tcPr>
+          <w:p>
+            <w:pPr>
+              <w:jc w:val="center"/>
+            </w:pPr>
+            <w:r>
+              <w:t>1</w:t>
+            </w:r>
+          </w:p>
+        </w:tc>
+        <w:tc>
+          <w:tcPr>
+            <w:tcW w:w="2359" w:type="dxa"/>
+            <w:vAlign w:val="center"/>
+          </w:tcPr>
+          <w:p>
+            <w:pPr>
+              <w:jc w:val="center"/>
+            </w:pPr>
+            <w:r>
+              <w:t>2</w:t>
+            </w:r>
+          </w:p>
+        </w:tc>
+        <w:tc>
+          <w:tcPr>
+            <w:tcW w:w="1511" w:type="dxa"/>
+            <w:vAlign w:val="center"/>
+          </w:tcPr>
+          <w:p>
+            <w:pPr>
+              <w:jc w:val="center"/>
+            </w:pPr>
+            <w:r>
+              <w:t>10/03/22</w:t>
+            </w:r>
+          </w:p>
+        </w:tc>
+        <w:tc>
+          <w:tcPr>
+            <w:tcW w:w="1473" w:type="dxa"/>
+            <w:vAlign w:val="center"/>
+          </w:tcPr>
+          <w:p>
+            <w:pPr>
+              <w:jc w:val="center"/>
+            </w:pPr>
+            <w:r>
+              <w:t>11/03/22</w:t>
+            </w:r>
+          </w:p>
+        </w:tc>
+      </w:tr>
+      <w:tr>
+        <w:trPr>
+          <w:trHeight w:val="516"/>
+        </w:trPr>
+        <w:tc>
+          <w:tcPr>
+            <w:tcW w:w="990" w:type="dxa"/>
+            <w:vAlign w:val="center"/>
+          </w:tcPr>
+          <w:p>
+            <w:pPr>
+              <w:jc w:val="center"/>
+            </w:pPr>
+            <w:r>
+              <w:rPr>
+                <w:lang w:val="en-US"/>
+              </w:rPr>
+              <w:t>task 00</w:t>
+            </w:r>
+            <w:r>
+              <w:t>7</w:t>
+            </w:r>
+          </w:p>
+        </w:tc>
+        <w:tc>
+          <w:tcPr>
+            <w:tcW w:w="2700" w:type="dxa"/>
+            <w:vAlign w:val="center"/>
+          </w:tcPr>
+          <w:p>
+            <w:pPr>
+              <w:jc w:val="center"/>
+            </w:pPr>
+            <w:r>
+              <w:t>Άρης, Βασίλης</w:t>
+            </w:r>
+          </w:p>
+        </w:tc>
+        <w:tc>
+          <w:tcPr>
+            <w:tcW w:w="2161" w:type="dxa"/>
+            <w:vAlign w:val="center"/>
+          </w:tcPr>
+          <w:p>
+            <w:pPr>
+              <w:jc w:val="center"/>
+            </w:pPr>
+            <w:r>
+              <w:t>9</w:t>
+            </w:r>
+          </w:p>
+        </w:tc>
+        <w:tc>
+          <w:tcPr>
+            <w:tcW w:w="2359" w:type="dxa"/>
+            <w:vAlign w:val="center"/>
+          </w:tcPr>
+          <w:p>
+            <w:pPr>
+              <w:jc w:val="center"/>
+            </w:pPr>
+            <w:r>
+              <w:t>18</w:t>
+            </w:r>
+          </w:p>
+        </w:tc>
+        <w:tc>
+          <w:tcPr>
+            <w:tcW w:w="1511" w:type="dxa"/>
+            <w:vAlign w:val="center"/>
+          </w:tcPr>
+          <w:p>
+            <w:pPr>
+              <w:jc w:val="center"/>
+            </w:pPr>
+            <w:r>
+              <w:t>15/03/22</w:t>
+            </w:r>
+          </w:p>
+        </w:tc>
+        <w:tc>
+          <w:tcPr>
+            <w:tcW w:w="1473" w:type="dxa"/>
+            <w:vAlign w:val="center"/>
+          </w:tcPr>
+          <w:p>
+            <w:pPr>
+              <w:jc w:val="center"/>
+            </w:pPr>
+            <w:r>
+              <w:t>24/03/22</w:t>
+            </w:r>
+          </w:p>
+        </w:tc>
+      </w:tr>
+      <w:tr>
+        <w:trPr>
+          <w:trHeight w:val="516"/>
+        </w:trPr>
+        <w:tc>
+          <w:tcPr>
+            <w:tcW w:w="990" w:type="dxa"/>
+            <w:vAlign w:val="center"/>
+          </w:tcPr>
+          <w:p>
+            <w:pPr>
+              <w:jc w:val="center"/>
+            </w:pPr>
+            <w:r>
+              <w:rPr>
+                <w:lang w:val="en-US"/>
+              </w:rPr>
+              <w:t>task 0</w:t>
+            </w:r>
+            <w:r>
+              <w:t>10</w:t>
+            </w:r>
+          </w:p>
+        </w:tc>
+        <w:tc>
+          <w:tcPr>
+            <w:tcW w:w="2700" w:type="dxa"/>
+            <w:vAlign w:val="center"/>
+          </w:tcPr>
+          <w:p>
+            <w:pPr>
+              <w:jc w:val="center"/>
+            </w:pPr>
+            <w:r>
+              <w:t>Άρης</w:t>
+            </w:r>
+          </w:p>
+        </w:tc>
+        <w:tc>
+          <w:tcPr>
+            <w:tcW w:w="2161" w:type="dxa"/>
+            <w:vAlign w:val="center"/>
+          </w:tcPr>
+          <w:p>
+            <w:pPr>
+              <w:jc w:val="center"/>
+            </w:pPr>
+            <w:r>
+              <w:t>44</w:t>
+            </w:r>
+          </w:p>
+        </w:tc>
+        <w:tc>
+          <w:tcPr>
+            <w:tcW w:w="2359" w:type="dxa"/>
+            <w:vAlign w:val="center"/>
+          </w:tcPr>
+          <w:p>
+            <w:pPr>
+              <w:jc w:val="center"/>
+            </w:pPr>
+            <w:r>
+              <w:t>44</w:t>
+            </w:r>
+          </w:p>
+        </w:tc>
+        <w:tc>
+          <w:tcPr>
+            <w:tcW w:w="1511" w:type="dxa"/>
+            <w:vAlign w:val="center"/>
+          </w:tcPr>
+          <w:p>
+            <w:pPr>
+              <w:jc w:val="center"/>
+            </w:pPr>
+            <w:r>
+              <w:t>26/03/22</w:t>
+            </w:r>
+          </w:p>
+        </w:tc>
+        <w:tc>
+          <w:tcPr>
+            <w:tcW w:w="1473" w:type="dxa"/>
+            <w:vAlign w:val="center"/>
+          </w:tcPr>
+          <w:p>
+            <w:pPr>
+              <w:jc w:val="center"/>
+            </w:pPr>
+            <w:r>
+              <w:t>09/05/22</w:t>
+            </w:r>
+          </w:p>
+        </w:tc>
+      </w:tr>
+      <w:tr>
+        <w:trPr>
+          <w:trHeight w:val="516"/>
+        </w:trPr>
+        <w:tc>
+          <w:tcPr>
+            <w:tcW w:w="990" w:type="dxa"/>
+            <w:vAlign w:val="center"/>
+          </w:tcPr>
+          <w:p>
+            <w:pPr>
+              <w:jc w:val="center"/>
+            </w:pPr>
+            <w:r>
+              <w:rPr>
+                <w:lang w:val="en-US"/>
+              </w:rPr>
+              <w:t>task 0</w:t>
+            </w:r>
+            <w:r>
+              <w:t>11</w:t>
+            </w:r>
+          </w:p>
+        </w:tc>
+        <w:tc>
+          <w:tcPr>
+            <w:tcW w:w="2700" w:type="dxa"/>
+            <w:vAlign w:val="center"/>
+          </w:tcPr>
+          <w:p>
+            <w:pPr>
+              <w:jc w:val="center"/>
+            </w:pPr>
+            <w:proofErr w:type="spellStart"/>
+            <w:r>
+              <w:t>Άλεξανδρος</w:t>
+            </w:r>
+            <w:proofErr w:type="spellEnd"/>
+          </w:p>
+        </w:tc>
+        <w:tc>
+          <w:tcPr>
+            <w:tcW w:w="2161" w:type="dxa"/>
+            <w:vAlign w:val="center"/>
+          </w:tcPr>
+          <w:p>
+            <w:pPr>
+              <w:jc w:val="center"/>
+            </w:pPr>
+            <w:r>
+              <w:t>44</w:t>
+            </w:r>
+          </w:p>
+        </w:tc>
+        <w:tc>
+          <w:tcPr>
+            <w:tcW w:w="2359" w:type="dxa"/>
+            <w:vAlign w:val="center"/>
+          </w:tcPr>
+          <w:p>
+            <w:pPr>
+              <w:jc w:val="center"/>
+            </w:pPr>
+            <w:r>
+              <w:t>44</w:t>
+            </w:r>
+          </w:p>
+        </w:tc>
+        <w:tc>
+          <w:tcPr>
+            <w:tcW w:w="1511" w:type="dxa"/>
+            <w:vAlign w:val="center"/>
+          </w:tcPr>
+          <w:p>
+            <w:pPr>
+              <w:jc w:val="center"/>
+            </w:pPr>
+            <w:r>
+              <w:t>26/03/22</w:t>
+            </w:r>
+          </w:p>
+        </w:tc>
+        <w:tc>
+          <w:tcPr>
+            <w:tcW w:w="1473" w:type="dxa"/>
+            <w:vAlign w:val="center"/>
+          </w:tcPr>
+          <w:p>
+            <w:pPr>
+              <w:jc w:val="center"/>
+            </w:pPr>
+            <w:r>
+              <w:t>09/05/22</w:t>
+            </w:r>
+          </w:p>
+        </w:tc>
+      </w:tr>
+      <w:tr>
+        <w:trPr>
+          <w:trHeight w:val="516"/>
+        </w:trPr>
+        <w:tc>
+          <w:tcPr>
+            <w:tcW w:w="990" w:type="dxa"/>
+            <w:vAlign w:val="center"/>
+          </w:tcPr>
+          <w:p>
+            <w:pPr>
+              <w:jc w:val="center"/>
+            </w:pPr>
+            <w:r>
+              <w:rPr>
+                <w:lang w:val="en-US"/>
+              </w:rPr>
+              <w:t>task 0</w:t>
+            </w:r>
+            <w:r>
+              <w:t>12</w:t>
+            </w:r>
+          </w:p>
+        </w:tc>
+        <w:tc>
+          <w:tcPr>
+            <w:tcW w:w="2700" w:type="dxa"/>
+            <w:vAlign w:val="center"/>
+          </w:tcPr>
+          <w:p>
+            <w:pPr>
+              <w:jc w:val="center"/>
+            </w:pPr>
+            <w:r>
+              <w:t>Μανόλης</w:t>
+            </w:r>
+          </w:p>
+        </w:tc>
+        <w:tc>
+          <w:tcPr>
+            <w:tcW w:w="2161" w:type="dxa"/>
+            <w:vAlign w:val="center"/>
+          </w:tcPr>
+          <w:p>
+            <w:pPr>
+              <w:jc w:val="center"/>
+            </w:pPr>
+            <w:r>
+              <w:t>12</w:t>
+            </w:r>
+          </w:p>
+        </w:tc>
+        <w:tc>
+          <w:tcPr>
+            <w:tcW w:w="2359" w:type="dxa"/>
+            <w:vAlign w:val="center"/>
+          </w:tcPr>
+          <w:p>
+            <w:pPr>
+              <w:jc w:val="center"/>
+            </w:pPr>
+            <w:r>
+              <w:t>12</w:t>
+            </w:r>
+          </w:p>
+        </w:tc>
+        <w:tc>
+          <w:tcPr>
+            <w:tcW w:w="1511" w:type="dxa"/>
+            <w:vAlign w:val="center"/>
+          </w:tcPr>
+          <w:p>
+            <w:pPr>
+              <w:jc w:val="center"/>
+            </w:pPr>
+            <w:r>
+              <w:t>26/03/22</w:t>
+            </w:r>
+          </w:p>
+        </w:tc>
+        <w:tc>
+          <w:tcPr>
+            <w:tcW w:w="1473" w:type="dxa"/>
+            <w:vAlign w:val="center"/>
+          </w:tcPr>
+          <w:p>
+            <w:pPr>
+              <w:keepNext/>
+              <w:jc w:val="center"/>
+            </w:pPr>
+            <w:r>
+              <w:t>07/04/22</w:t>
+            </w:r>
+          </w:p>
+        </w:tc>
+      </w:tr>
+    </w:tbl>
+    <w:p>
+      <w:pPr>
+        <w:pStyle w:val="a3"/>
+      </w:pPr>
+    </w:p>
+    <w:p>
+      <w:pPr>
+        <w:pStyle w:val="a3"/>
+      </w:pPr>
+      <w:bookmarkStart w:id="5" w:name="_Ref99367916"/>
+      <w:proofErr w:type="spellStart"/>
+      <w:r>
+        <w:t>Table</w:t>
+      </w:r>
+      <w:proofErr w:type="spellEnd"/>
+      <w:r>
+        <w:t xml:space="preserve"> </w:t>
+      </w:r>
+      <w:r>
+        <w:fldChar w:fldCharType="begin"/>
+      </w:r>
+      <w:r>
+        <w:instrText xml:space="preserve"> SEQ Table \* ARABIC </w:instrText>
+      </w:r>
+      <w:r>
+        <w:fldChar w:fldCharType="separate"/>
+      </w:r>
+      <w:r>
+        <w:rPr>
+          <w:noProof/>
+        </w:rPr>
+        <w:t>3</w:t>
+      </w:r>
+      <w:r>
+        <w:rPr>
+          <w:noProof/>
+        </w:rPr>
+        <w:fldChar w:fldCharType="end"/>
+      </w:r>
+      <w:bookmarkEnd w:id="5"/>
+      <w:r>
+        <w:t xml:space="preserve">: </w:t>
+      </w:r>
+      <w:r>
+        <w:t xml:space="preserve">Ανάθεση ανθρώπινου δυναμικού στα τυπικά </w:t>
+      </w:r>
+      <w:proofErr w:type="spellStart"/>
+      <w:r>
+        <w:t>υποέργα</w:t>
+      </w:r>
+      <w:proofErr w:type="spellEnd"/>
+      <w:r>
+        <w:t xml:space="preserve"> </w:t>
+      </w:r>
+      <w:r>
+        <w:t>που δεν ανήκουν στο κρίσιμο μονοπάτι</w:t>
+      </w:r>
+      <w:r>
+        <w:t>.</w:t>
+      </w:r>
+    </w:p>
+    <w:p>
+      <w:r>
+        <w:br w:type="page"/>
+      </w:r>
+    </w:p>
     <w:p>
       <w:pPr>
         <w:pStyle w:val="2"/>
@@ -5471,8 +8824,100 @@
       </w:rPr>
     </w:lvl>
   </w:abstractNum>
+  <w:abstractNum w:abstractNumId="1" w15:restartNumberingAfterBreak="0">
+    <w:nsid w:val="68B41BDF"/>
+    <w:multiLevelType w:val="hybridMultilevel"/>
+    <w:tmpl w:val="757CA4B2"/>
+    <w:lvl w:ilvl="0" w:tplc="0408000F">
+      <w:start w:val="1"/>
+      <w:numFmt w:val="decimal"/>
+      <w:lvlText w:val="%1."/>
+      <w:lvlJc w:val="left"/>
+      <w:pPr>
+        <w:ind w:left="720" w:hanging="360"/>
+      </w:pPr>
+      <w:rPr>
+        <w:rFonts w:hint="default"/>
+      </w:rPr>
+    </w:lvl>
+    <w:lvl w:ilvl="1" w:tplc="04080019" w:tentative="1">
+      <w:start w:val="1"/>
+      <w:numFmt w:val="lowerLetter"/>
+      <w:lvlText w:val="%2."/>
+      <w:lvlJc w:val="left"/>
+      <w:pPr>
+        <w:ind w:left="1440" w:hanging="360"/>
+      </w:pPr>
+    </w:lvl>
+    <w:lvl w:ilvl="2" w:tplc="0408001B" w:tentative="1">
+      <w:start w:val="1"/>
+      <w:numFmt w:val="lowerRoman"/>
+      <w:lvlText w:val="%3."/>
+      <w:lvlJc w:val="right"/>
+      <w:pPr>
+        <w:ind w:left="2160" w:hanging="180"/>
+      </w:pPr>
+    </w:lvl>
+    <w:lvl w:ilvl="3" w:tplc="0408000F" w:tentative="1">
+      <w:start w:val="1"/>
+      <w:numFmt w:val="decimal"/>
+      <w:lvlText w:val="%4."/>
+      <w:lvlJc w:val="left"/>
+      <w:pPr>
+        <w:ind w:left="2880" w:hanging="360"/>
+      </w:pPr>
+    </w:lvl>
+    <w:lvl w:ilvl="4" w:tplc="04080019" w:tentative="1">
+      <w:start w:val="1"/>
+      <w:numFmt w:val="lowerLetter"/>
+      <w:lvlText w:val="%5."/>
+      <w:lvlJc w:val="left"/>
+      <w:pPr>
+        <w:ind w:left="3600" w:hanging="360"/>
+      </w:pPr>
+    </w:lvl>
+    <w:lvl w:ilvl="5" w:tplc="0408001B" w:tentative="1">
+      <w:start w:val="1"/>
+      <w:numFmt w:val="lowerRoman"/>
+      <w:lvlText w:val="%6."/>
+      <w:lvlJc w:val="right"/>
+      <w:pPr>
+        <w:ind w:left="4320" w:hanging="180"/>
+      </w:pPr>
+    </w:lvl>
+    <w:lvl w:ilvl="6" w:tplc="0408000F" w:tentative="1">
+      <w:start w:val="1"/>
+      <w:numFmt w:val="decimal"/>
+      <w:lvlText w:val="%7."/>
+      <w:lvlJc w:val="left"/>
+      <w:pPr>
+        <w:ind w:left="5040" w:hanging="360"/>
+      </w:pPr>
+    </w:lvl>
+    <w:lvl w:ilvl="7" w:tplc="04080019" w:tentative="1">
+      <w:start w:val="1"/>
+      <w:numFmt w:val="lowerLetter"/>
+      <w:lvlText w:val="%8."/>
+      <w:lvlJc w:val="left"/>
+      <w:pPr>
+        <w:ind w:left="5760" w:hanging="360"/>
+      </w:pPr>
+    </w:lvl>
+    <w:lvl w:ilvl="8" w:tplc="0408001B" w:tentative="1">
+      <w:start w:val="1"/>
+      <w:numFmt w:val="lowerRoman"/>
+      <w:lvlText w:val="%9."/>
+      <w:lvlJc w:val="right"/>
+      <w:pPr>
+        <w:ind w:left="6480" w:hanging="180"/>
+      </w:pPr>
+    </w:lvl>
+  </w:abstractNum>
   <w:num w:numId="1">
     <w:abstractNumId w:val="0"/>
+  </w:num>
+  <w:num w:numId="2">
+    <w:abstractNumId w:val="1"/>
   </w:num>
 </w:numbering>
 </file>
@@ -5875,6 +9320,7 @@
   <w:style w:type="paragraph" w:default="1" w:styleId="a">
     <w:name w:val="Normal"/>
     <w:qFormat/>
+    <w:rsid w:val="00B229A2"/>
   </w:style>
   <w:style w:type="paragraph" w:styleId="1">
     <w:name w:val="heading 1"/>
@@ -6245,6 +9691,18 @@
       <w:color w:val="404040" w:themeColor="text1" w:themeTint="BF"/>
     </w:rPr>
   </w:style>
+  <w:style w:type="character" w:styleId="-0">
+    <w:name w:val="FollowedHyperlink"/>
+    <w:basedOn w:val="a0"/>
+    <w:uiPriority w:val="99"/>
+    <w:semiHidden/>
+    <w:unhideWhenUsed/>
+    <w:rsid w:val="00260ED6"/>
+    <w:rPr>
+      <w:color w:val="954F72" w:themeColor="followedHyperlink"/>
+      <w:u w:val="single"/>
+    </w:rPr>
+  </w:style>
 </w:styles>
 </file>
 

--- a/Project Plan.docx
+++ b/Project Plan.docx
@@ -438,16 +438,8 @@
         <w:rPr>
           <w:rStyle w:val="ac"/>
         </w:rPr>
-        <w:t xml:space="preserve">: Βασίλειος Μηλιώνης, Αριστείδης </w:t>
-      </w:r>
-      <w:proofErr w:type="spellStart"/>
-      <w:r>
-        <w:rPr>
-          <w:rStyle w:val="ac"/>
-        </w:rPr>
-        <w:t>Μπολιάς</w:t>
-      </w:r>
-      <w:proofErr w:type="spellEnd"/>
+        <w:t>: Βασίλειος Μηλιώνης, Αριστείδης Μπολιάς</w:t>
+      </w:r>
     </w:p>
     <w:p>
       <w:pPr>
@@ -2169,13 +2161,8 @@
         <w:t>ουν</w:t>
       </w:r>
       <w:r>
-        <w:t xml:space="preserve"> ο Αλέξης </w:t>
-      </w:r>
-      <w:proofErr w:type="spellStart"/>
-      <w:r>
-        <w:t>Παπαθανασίου</w:t>
-      </w:r>
-      <w:proofErr w:type="spellEnd"/>
+        <w:t xml:space="preserve"> ο Αλέξης Παπαθανασίου</w:t>
+      </w:r>
       <w:r>
         <w:t>,</w:t>
       </w:r>
@@ -2183,15 +2170,7 @@
         <w:t xml:space="preserve"> και ο Βασίλης Μηλιώνης, μιας και ήταν εκείνοι που είχαν την ιδέα ανάπτυξης μιας τέτοιας εφαρμογής.</w:t>
       </w:r>
       <w:r>
-        <w:t xml:space="preserve"> Παράλληλα ο Αλέξανδρος </w:t>
-      </w:r>
-      <w:proofErr w:type="spellStart"/>
-      <w:r>
-        <w:t>Καβούλας</w:t>
-      </w:r>
-      <w:proofErr w:type="spellEnd"/>
-      <w:r>
-        <w:t xml:space="preserve">, μαζί με τον Άρη </w:t>
+        <w:t xml:space="preserve"> Παράλληλα ο Αλέξανδρος Καβούλας, μαζί με τον Άρη </w:t>
       </w:r>
       <w:proofErr w:type="spellStart"/>
       <w:r>
@@ -2402,23 +2381,7 @@
         <w:t xml:space="preserve">004. </w:t>
       </w:r>
       <w:r>
-        <w:t xml:space="preserve">Αυτό θα το αναλάβουν οι Αλέξανδρος </w:t>
-      </w:r>
-      <w:proofErr w:type="spellStart"/>
-      <w:r>
-        <w:t>Καβούλας</w:t>
-      </w:r>
-      <w:proofErr w:type="spellEnd"/>
-      <w:r>
-        <w:t xml:space="preserve"> και Αλέξης </w:t>
-      </w:r>
-      <w:proofErr w:type="spellStart"/>
-      <w:r>
-        <w:t>Παπαθανασίου</w:t>
-      </w:r>
-      <w:proofErr w:type="spellEnd"/>
-      <w:r>
-        <w:t xml:space="preserve">, μιας και μέσω του μαθήματος επιλογής </w:t>
+        <w:t xml:space="preserve">Αυτό θα το αναλάβουν οι Αλέξανδρος Καβούλας και Αλέξης Παπαθανασίου, μιας και μέσω του μαθήματος επιλογής </w:t>
       </w:r>
       <w:r>
         <w:t>“</w:t>
@@ -2466,15 +2429,7 @@
         <w:t xml:space="preserve">θα αναλάβουν </w:t>
       </w:r>
       <w:r>
-        <w:t xml:space="preserve">ο Άρης </w:t>
-      </w:r>
-      <w:proofErr w:type="spellStart"/>
-      <w:r>
-        <w:t>Μπολιάς</w:t>
-      </w:r>
-      <w:proofErr w:type="spellEnd"/>
-      <w:r>
-        <w:t xml:space="preserve"> και Βασίλης Μηλιώνης, μέλη που έχουν δουλέψει στα </w:t>
+        <w:t xml:space="preserve">ο Άρης Μπολιάς και Βασίλης Μηλιώνης, μέλη που έχουν δουλέψει στα </w:t>
       </w:r>
       <w:r>
         <w:rPr>
@@ -2546,15 +2501,7 @@
         <w:t xml:space="preserve"> 006, 007)</w:t>
       </w:r>
       <w:r>
-        <w:t xml:space="preserve">, θα επιλέξουμε τον Μανόλη Γιαννάκη, που με τη βοήθεια του Αλέξη </w:t>
-      </w:r>
-      <w:proofErr w:type="spellStart"/>
-      <w:r>
-        <w:t>Παπαθανασίου</w:t>
-      </w:r>
-      <w:proofErr w:type="spellEnd"/>
-      <w:r>
-        <w:t xml:space="preserve"> θα αναλάβει το </w:t>
+        <w:t xml:space="preserve">, θα επιλέξουμε τον Μανόλη Γιαννάκη, που με τη βοήθεια του Αλέξη Παπαθανασίου θα αναλάβει το </w:t>
       </w:r>
       <w:r>
         <w:rPr>
@@ -2575,15 +2522,7 @@
         <w:t xml:space="preserve">. </w:t>
       </w:r>
       <w:r>
-        <w:t xml:space="preserve">Ο Βασίλης Μηλιώνης και ο Άρης </w:t>
-      </w:r>
-      <w:proofErr w:type="spellStart"/>
-      <w:r>
-        <w:t>Μπολιάς</w:t>
-      </w:r>
-      <w:proofErr w:type="spellEnd"/>
-      <w:r>
-        <w:t xml:space="preserve"> θα αναλάβουν το </w:t>
+        <w:t xml:space="preserve">Ο Βασίλης Μηλιώνης και ο Άρης Μπολιάς θα αναλάβουν το </w:t>
       </w:r>
       <w:r>
         <w:rPr>
@@ -2691,15 +2630,7 @@
         <w:t xml:space="preserve"> </w:t>
       </w:r>
       <w:r>
-        <w:t xml:space="preserve">Αλέξανδρος </w:t>
-      </w:r>
-      <w:proofErr w:type="spellStart"/>
-      <w:r>
-        <w:t>Καβούλας</w:t>
-      </w:r>
-      <w:proofErr w:type="spellEnd"/>
-      <w:r>
-        <w:t xml:space="preserve">, θα φροντίζει οι δύο σχεδιασμοί να έχουν κοινές βάσεις, ώστε εύκολα κάποιος που χρησιμοποιεί το </w:t>
+        <w:t xml:space="preserve">Αλέξανδρος Καβούλας, θα φροντίζει οι δύο σχεδιασμοί να έχουν κοινές βάσεις, ώστε εύκολα κάποιος που χρησιμοποιεί το </w:t>
       </w:r>
       <w:r>
         <w:rPr>
@@ -2849,15 +2780,7 @@
         <w:t xml:space="preserve"> 011 </w:t>
       </w:r>
       <w:r>
-        <w:t xml:space="preserve">υπάρχει κάποιο υπόβαθρο τεχνικής κατάρτισης, μιας και ο Βασίλης Μηλιώνης και Αλέξανδρος </w:t>
-      </w:r>
-      <w:proofErr w:type="spellStart"/>
-      <w:r>
-        <w:t>Καβούλας</w:t>
-      </w:r>
-      <w:proofErr w:type="spellEnd"/>
-      <w:r>
-        <w:t xml:space="preserve"> έχουν υλοποιήσει, μέσω του </w:t>
+        <w:t xml:space="preserve">υπάρχει κάποιο υπόβαθρο τεχνικής κατάρτισης, μιας και ο Βασίλης Μηλιώνης και Αλέξανδρος Καβούλας έχουν υλοποιήσει, μέσω του </w:t>
       </w:r>
       <w:r>
         <w:rPr>
@@ -2950,23 +2873,7 @@
         <w:t xml:space="preserve"> 010</w:t>
       </w:r>
       <w:r>
-        <w:t xml:space="preserve">, θα το αναλάβει ο Άρης </w:t>
-      </w:r>
-      <w:proofErr w:type="spellStart"/>
-      <w:r>
-        <w:t>Μπολιάς</w:t>
-      </w:r>
-      <w:proofErr w:type="spellEnd"/>
-      <w:r>
-        <w:t xml:space="preserve">. Ο Αλέξης </w:t>
-      </w:r>
-      <w:proofErr w:type="spellStart"/>
-      <w:r>
-        <w:t>Παπαθανασίου</w:t>
-      </w:r>
-      <w:proofErr w:type="spellEnd"/>
-      <w:r>
-        <w:t xml:space="preserve"> θα φροντίζει για την επικοινωνία μεταξύ του Μανόλη και των υπόλοιπων </w:t>
+        <w:t xml:space="preserve">, θα το αναλάβει ο Άρης Μπολιάς. Ο Αλέξης Παπαθανασίου θα φροντίζει για την επικοινωνία μεταξύ του Μανόλη και των υπόλοιπων </w:t>
       </w:r>
       <w:r>
         <w:rPr>
@@ -3250,15 +3157,7 @@
         <w:t xml:space="preserve"> </w:t>
       </w:r>
       <w:r>
-        <w:t xml:space="preserve">θα παραμείνει ο ίδιος και σε αυτόν τον τελευταίο κύκλο (Αλέξης </w:t>
-      </w:r>
-      <w:proofErr w:type="spellStart"/>
-      <w:r>
-        <w:t>Παπαθανασίου</w:t>
-      </w:r>
-      <w:proofErr w:type="spellEnd"/>
-      <w:r>
-        <w:t>), οπότε θα γράψει και την τελευταία έκθεση προόδου.</w:t>
+        <w:t>θα παραμείνει ο ίδιος και σε αυτόν τον τελευταίο κύκλο (Αλέξης Παπαθανασίου), οπότε θα γράψει και την τελευταία έκθεση προόδου.</w:t>
       </w:r>
     </w:p>
     <w:p>
@@ -3460,13 +3359,8 @@
               </w:rPr>
             </w:pPr>
             <w:r>
-              <w:t xml:space="preserve">Αλέξης </w:t>
-            </w:r>
-            <w:proofErr w:type="spellStart"/>
-            <w:r>
-              <w:t>Παπαθανασίου</w:t>
-            </w:r>
-            <w:proofErr w:type="spellEnd"/>
+              <w:t>Αλέξης Παπαθανασίου</w:t>
+            </w:r>
             <w:r>
               <w:rPr>
                 <w:lang w:val="en-US"/>
@@ -3554,13 +3448,8 @@
               <w:cnfStyle w:val="000000000000" w:firstRow="0" w:lastRow="0" w:firstColumn="0" w:lastColumn="0" w:oddVBand="0" w:evenVBand="0" w:oddHBand="0" w:evenHBand="0" w:firstRowFirstColumn="0" w:firstRowLastColumn="0" w:lastRowFirstColumn="0" w:lastRowLastColumn="0"/>
             </w:pPr>
             <w:r>
-              <w:t xml:space="preserve">Αλέξανδρος </w:t>
-            </w:r>
-            <w:proofErr w:type="spellStart"/>
-            <w:r>
-              <w:t>Καβούλας</w:t>
-            </w:r>
-            <w:proofErr w:type="spellEnd"/>
+              <w:t>Αλέξανδρος Καβούλας</w:t>
+            </w:r>
             <w:r>
               <w:rPr>
                 <w:lang w:val="en-US"/>
@@ -3568,13 +3457,8 @@
               <w:t xml:space="preserve">, </w:t>
             </w:r>
             <w:r>
-              <w:t xml:space="preserve">Άρης </w:t>
-            </w:r>
-            <w:proofErr w:type="spellStart"/>
-            <w:r>
-              <w:t>Μπολιάς</w:t>
-            </w:r>
-            <w:proofErr w:type="spellEnd"/>
+              <w:t>Άρης Μπολιάς</w:t>
+            </w:r>
           </w:p>
         </w:tc>
       </w:tr>
@@ -3747,13 +3631,8 @@
               <w:cnfStyle w:val="000000000000" w:firstRow="0" w:lastRow="0" w:firstColumn="0" w:lastColumn="0" w:oddVBand="0" w:evenVBand="0" w:oddHBand="0" w:evenHBand="0" w:firstRowFirstColumn="0" w:firstRowLastColumn="0" w:lastRowFirstColumn="0" w:lastRowLastColumn="0"/>
             </w:pPr>
             <w:r>
-              <w:t xml:space="preserve">Αλέξανδρος </w:t>
-            </w:r>
-            <w:proofErr w:type="spellStart"/>
-            <w:r>
-              <w:t>Καβούλας</w:t>
-            </w:r>
-            <w:proofErr w:type="spellEnd"/>
+              <w:t>Αλέξανδρος Καβούλας</w:t>
+            </w:r>
             <w:r>
               <w:rPr>
                 <w:lang w:val="en-US"/>
@@ -3761,13 +3640,8 @@
               <w:t xml:space="preserve">, </w:t>
             </w:r>
             <w:r>
-              <w:t xml:space="preserve">Αλέξης </w:t>
-            </w:r>
-            <w:proofErr w:type="spellStart"/>
-            <w:r>
-              <w:t>Παπαθανασίου</w:t>
-            </w:r>
-            <w:proofErr w:type="spellEnd"/>
+              <w:t>Αλέξης Παπαθανασίου</w:t>
+            </w:r>
           </w:p>
         </w:tc>
       </w:tr>
@@ -3849,13 +3723,8 @@
               </w:rPr>
             </w:pPr>
             <w:r>
-              <w:t xml:space="preserve">Άρης </w:t>
-            </w:r>
-            <w:proofErr w:type="spellStart"/>
-            <w:r>
-              <w:t>Μπολιάς</w:t>
-            </w:r>
-            <w:proofErr w:type="spellEnd"/>
+              <w:t>Άρης Μπολιάς</w:t>
+            </w:r>
             <w:r>
               <w:rPr>
                 <w:lang w:val="en-US"/>
@@ -3913,13 +3782,8 @@
               <w:cnfStyle w:val="000000000000" w:firstRow="0" w:lastRow="0" w:firstColumn="0" w:lastColumn="0" w:oddVBand="0" w:evenVBand="0" w:oddHBand="0" w:evenHBand="0" w:firstRowFirstColumn="0" w:firstRowLastColumn="0" w:lastRowFirstColumn="0" w:lastRowLastColumn="0"/>
             </w:pPr>
             <w:r>
-              <w:t xml:space="preserve">Αλέξανδρος </w:t>
-            </w:r>
-            <w:proofErr w:type="spellStart"/>
-            <w:r>
-              <w:t>Καβούλας</w:t>
-            </w:r>
-            <w:proofErr w:type="spellEnd"/>
+              <w:t>Αλέξανδρος Καβούλας</w:t>
+            </w:r>
           </w:p>
         </w:tc>
         <w:tc>
@@ -3972,13 +3836,8 @@
               <w:t xml:space="preserve">, </w:t>
             </w:r>
             <w:r>
-              <w:t xml:space="preserve">Αλέξης </w:t>
-            </w:r>
-            <w:proofErr w:type="spellStart"/>
-            <w:r>
-              <w:t>Παπαθανασίου</w:t>
-            </w:r>
-            <w:proofErr w:type="spellEnd"/>
+              <w:t>Αλέξης Παπαθανασίου</w:t>
+            </w:r>
           </w:p>
         </w:tc>
       </w:tr>
@@ -4045,13 +3904,8 @@
               <w:cnfStyle w:val="000000000000" w:firstRow="0" w:lastRow="0" w:firstColumn="0" w:lastColumn="0" w:oddVBand="0" w:evenVBand="0" w:oddHBand="0" w:evenHBand="0" w:firstRowFirstColumn="0" w:firstRowLastColumn="0" w:lastRowFirstColumn="0" w:lastRowLastColumn="0"/>
             </w:pPr>
             <w:r>
-              <w:t xml:space="preserve">Βασίλης Μηλιώνης, Άρης </w:t>
-            </w:r>
-            <w:proofErr w:type="spellStart"/>
-            <w:r>
-              <w:t>Μπολιάς</w:t>
-            </w:r>
-            <w:proofErr w:type="spellEnd"/>
+              <w:t>Βασίλης Μηλιώνης, Άρης Μπολιάς</w:t>
+            </w:r>
           </w:p>
         </w:tc>
       </w:tr>
@@ -4183,13 +4037,8 @@
               <w:cnfStyle w:val="000000000000" w:firstRow="0" w:lastRow="0" w:firstColumn="0" w:lastColumn="0" w:oddVBand="0" w:evenVBand="0" w:oddHBand="0" w:evenHBand="0" w:firstRowFirstColumn="0" w:firstRowLastColumn="0" w:lastRowFirstColumn="0" w:lastRowLastColumn="0"/>
             </w:pPr>
             <w:r>
-              <w:t xml:space="preserve">Αλέξης </w:t>
-            </w:r>
-            <w:proofErr w:type="spellStart"/>
-            <w:r>
-              <w:t>Παπαθανασίου</w:t>
-            </w:r>
-            <w:proofErr w:type="spellEnd"/>
+              <w:t>Αλέξης Παπαθανασίου</w:t>
+            </w:r>
           </w:p>
         </w:tc>
         <w:tc>
@@ -4298,13 +4147,8 @@
               <w:cnfStyle w:val="000000000000" w:firstRow="0" w:lastRow="0" w:firstColumn="0" w:lastColumn="0" w:oddVBand="0" w:evenVBand="0" w:oddHBand="0" w:evenHBand="0" w:firstRowFirstColumn="0" w:firstRowLastColumn="0" w:lastRowFirstColumn="0" w:lastRowLastColumn="0"/>
             </w:pPr>
             <w:r>
-              <w:t xml:space="preserve">Άρης </w:t>
-            </w:r>
-            <w:proofErr w:type="spellStart"/>
-            <w:r>
-              <w:t>Μπολιάς</w:t>
-            </w:r>
-            <w:proofErr w:type="spellEnd"/>
+              <w:t>Άρης Μπολιάς</w:t>
+            </w:r>
           </w:p>
         </w:tc>
       </w:tr>
@@ -4371,13 +4215,8 @@
               <w:cnfStyle w:val="000000000000" w:firstRow="0" w:lastRow="0" w:firstColumn="0" w:lastColumn="0" w:oddVBand="0" w:evenVBand="0" w:oddHBand="0" w:evenHBand="0" w:firstRowFirstColumn="0" w:firstRowLastColumn="0" w:lastRowFirstColumn="0" w:lastRowLastColumn="0"/>
             </w:pPr>
             <w:r>
-              <w:t xml:space="preserve">Αλέξανδρος </w:t>
-            </w:r>
-            <w:proofErr w:type="spellStart"/>
-            <w:r>
-              <w:t>Καβούλας</w:t>
-            </w:r>
-            <w:proofErr w:type="spellEnd"/>
+              <w:t>Αλέξανδρος Καβούλας</w:t>
+            </w:r>
           </w:p>
         </w:tc>
       </w:tr>
@@ -4580,13 +4419,8 @@
               <w:cnfStyle w:val="000000000000" w:firstRow="0" w:lastRow="0" w:firstColumn="0" w:lastColumn="0" w:oddVBand="0" w:evenVBand="0" w:oddHBand="0" w:evenHBand="0" w:firstRowFirstColumn="0" w:firstRowLastColumn="0" w:lastRowFirstColumn="0" w:lastRowLastColumn="0"/>
             </w:pPr>
             <w:r>
-              <w:t xml:space="preserve">Αλέξης </w:t>
-            </w:r>
-            <w:proofErr w:type="spellStart"/>
-            <w:r>
-              <w:t>Παπαθανασίου</w:t>
-            </w:r>
-            <w:proofErr w:type="spellEnd"/>
+              <w:t>Αλέξης Παπαθανασίου</w:t>
+            </w:r>
           </w:p>
         </w:tc>
         <w:tc>
@@ -4751,14 +4585,27 @@
       <w:r>
         <w:t xml:space="preserve"> </w:t>
       </w:r>
-      <w:fldSimple w:instr=" SEQ Table \* ARABIC ">
-        <w:r>
-          <w:rPr>
-            <w:noProof/>
-          </w:rPr>
-          <w:t>1</w:t>
-        </w:r>
-      </w:fldSimple>
+      <w:r>
+        <w:fldChar w:fldCharType="begin"/>
+      </w:r>
+      <w:r>
+        <w:instrText xml:space="preserve"> SEQ Table \* ARABIC </w:instrText>
+      </w:r>
+      <w:r>
+        <w:fldChar w:fldCharType="separate"/>
+      </w:r>
+      <w:r>
+        <w:rPr>
+          <w:noProof/>
+        </w:rPr>
+        <w:t>1</w:t>
+      </w:r>
+      <w:r>
+        <w:rPr>
+          <w:noProof/>
+        </w:rPr>
+        <w:fldChar w:fldCharType="end"/>
+      </w:r>
       <w:r>
         <w:t xml:space="preserve">: </w:t>
       </w:r>
@@ -5176,13 +5023,8 @@
               <w:jc w:val="center"/>
             </w:pPr>
             <w:r>
-              <w:t xml:space="preserve">Αλέξανδρος </w:t>
-            </w:r>
-            <w:proofErr w:type="spellStart"/>
-            <w:r>
-              <w:t>Καβούλας</w:t>
-            </w:r>
-            <w:proofErr w:type="spellEnd"/>
+              <w:t>Αλέξανδρος Καβούλας</w:t>
+            </w:r>
           </w:p>
         </w:tc>
         <w:tc>
@@ -5289,13 +5131,8 @@
               <w:jc w:val="center"/>
             </w:pPr>
             <w:r>
-              <w:t xml:space="preserve">Άρης </w:t>
-            </w:r>
-            <w:proofErr w:type="spellStart"/>
-            <w:r>
-              <w:t>Μπολιάς</w:t>
-            </w:r>
-            <w:proofErr w:type="spellEnd"/>
+              <w:t>Άρης Μπολιάς</w:t>
+            </w:r>
           </w:p>
         </w:tc>
         <w:tc>
@@ -5348,13 +5185,8 @@
               <w:jc w:val="center"/>
             </w:pPr>
             <w:r>
-              <w:t xml:space="preserve">Αλέξης </w:t>
-            </w:r>
-            <w:proofErr w:type="spellStart"/>
-            <w:r>
-              <w:t>Παπαθανασίου</w:t>
-            </w:r>
-            <w:proofErr w:type="spellEnd"/>
+              <w:t>Αλέξης Παπαθανασίου</w:t>
+            </w:r>
           </w:p>
         </w:tc>
         <w:tc>
@@ -6589,27 +6421,14 @@
       <w:r>
         <w:t xml:space="preserve"> </w:t>
       </w:r>
-      <w:r>
-        <w:fldChar w:fldCharType="begin"/>
-      </w:r>
-      <w:r>
-        <w:instrText xml:space="preserve"> SEQ Table \* ARABIC </w:instrText>
-      </w:r>
-      <w:r>
-        <w:fldChar w:fldCharType="separate"/>
-      </w:r>
-      <w:r>
-        <w:rPr>
-          <w:noProof/>
-        </w:rPr>
-        <w:t>2</w:t>
-      </w:r>
-      <w:r>
-        <w:rPr>
-          <w:noProof/>
-        </w:rPr>
-        <w:fldChar w:fldCharType="end"/>
-      </w:r>
+      <w:fldSimple w:instr=" SEQ Table \* ARABIC ">
+        <w:r>
+          <w:rPr>
+            <w:noProof/>
+          </w:rPr>
+          <w:t>2</w:t>
+        </w:r>
+      </w:fldSimple>
       <w:bookmarkEnd w:id="4"/>
       <w:r>
         <w:t xml:space="preserve">: Ανάθεση ανθρώπινου δυναμικού στα τυπικά </w:t>
@@ -7586,27 +7405,14 @@
       <w:r>
         <w:t xml:space="preserve"> </w:t>
       </w:r>
-      <w:r>
-        <w:fldChar w:fldCharType="begin"/>
-      </w:r>
-      <w:r>
-        <w:instrText xml:space="preserve"> SEQ Table \* ARABIC </w:instrText>
-      </w:r>
-      <w:r>
-        <w:fldChar w:fldCharType="separate"/>
-      </w:r>
-      <w:r>
-        <w:rPr>
-          <w:noProof/>
-        </w:rPr>
-        <w:t>3</w:t>
-      </w:r>
-      <w:r>
-        <w:rPr>
-          <w:noProof/>
-        </w:rPr>
-        <w:fldChar w:fldCharType="end"/>
-      </w:r>
+      <w:fldSimple w:instr=" SEQ Table \* ARABIC ">
+        <w:r>
+          <w:rPr>
+            <w:noProof/>
+          </w:rPr>
+          <w:t>3</w:t>
+        </w:r>
+      </w:fldSimple>
       <w:bookmarkEnd w:id="5"/>
       <w:r>
         <w:t xml:space="preserve">: </w:t>
@@ -7647,802 +7453,1705 @@
       </w:r>
     </w:p>
     <w:p/>
+    <w:p/>
+    <w:tbl>
+      <w:tblPr>
+        <w:tblStyle w:val="a5"/>
+        <w:tblW w:w="0" w:type="auto"/>
+        <w:tblLook w:val="04A0" w:firstRow="1" w:lastRow="0" w:firstColumn="1" w:lastColumn="0" w:noHBand="0" w:noVBand="1"/>
+      </w:tblPr>
+      <w:tblGrid>
+        <w:gridCol w:w="1288"/>
+        <w:gridCol w:w="779"/>
+        <w:gridCol w:w="779"/>
+        <w:gridCol w:w="779"/>
+        <w:gridCol w:w="779"/>
+        <w:gridCol w:w="779"/>
+        <w:gridCol w:w="779"/>
+        <w:gridCol w:w="779"/>
+        <w:gridCol w:w="779"/>
+        <w:gridCol w:w="779"/>
+      </w:tblGrid>
+      <w:tr>
+        <w:tc>
+          <w:tcPr>
+            <w:tcW w:w="1287" w:type="dxa"/>
+          </w:tcPr>
+          <w:p/>
+        </w:tc>
+        <w:tc>
+          <w:tcPr>
+            <w:tcW w:w="859" w:type="dxa"/>
+          </w:tcPr>
+          <w:p>
+            <w:pPr>
+              <w:rPr>
+                <w:lang w:val="en-GB"/>
+              </w:rPr>
+            </w:pPr>
+            <w:proofErr w:type="spellStart"/>
+            <w:r>
+              <w:t>Task</w:t>
+            </w:r>
+            <w:proofErr w:type="spellEnd"/>
+            <w:r>
+              <w:t xml:space="preserve"> 001</w:t>
+            </w:r>
+          </w:p>
+        </w:tc>
+        <w:tc>
+          <w:tcPr>
+            <w:tcW w:w="858" w:type="dxa"/>
+          </w:tcPr>
+          <w:p>
+            <w:proofErr w:type="spellStart"/>
+            <w:r>
+              <w:t>Task</w:t>
+            </w:r>
+            <w:proofErr w:type="spellEnd"/>
+            <w:r>
+              <w:t xml:space="preserve"> 002</w:t>
+            </w:r>
+          </w:p>
+        </w:tc>
+        <w:tc>
+          <w:tcPr>
+            <w:tcW w:w="858" w:type="dxa"/>
+          </w:tcPr>
+          <w:p>
+            <w:proofErr w:type="spellStart"/>
+            <w:r>
+              <w:t>Task</w:t>
+            </w:r>
+            <w:proofErr w:type="spellEnd"/>
+            <w:r>
+              <w:t xml:space="preserve"> 003</w:t>
+            </w:r>
+          </w:p>
+        </w:tc>
+        <w:tc>
+          <w:tcPr>
+            <w:tcW w:w="859" w:type="dxa"/>
+          </w:tcPr>
+          <w:p>
+            <w:proofErr w:type="spellStart"/>
+            <w:r>
+              <w:t>Task</w:t>
+            </w:r>
+            <w:proofErr w:type="spellEnd"/>
+            <w:r>
+              <w:t xml:space="preserve"> 004</w:t>
+            </w:r>
+          </w:p>
+        </w:tc>
+        <w:tc>
+          <w:tcPr>
+            <w:tcW w:w="859" w:type="dxa"/>
+          </w:tcPr>
+          <w:p>
+            <w:pPr>
+              <w:rPr>
+                <w:lang w:val="en-GB"/>
+              </w:rPr>
+            </w:pPr>
+            <w:proofErr w:type="spellStart"/>
+            <w:r>
+              <w:t>Task</w:t>
+            </w:r>
+            <w:proofErr w:type="spellEnd"/>
+            <w:r>
+              <w:t xml:space="preserve"> 005</w:t>
+            </w:r>
+          </w:p>
+        </w:tc>
+        <w:tc>
+          <w:tcPr>
+            <w:tcW w:w="859" w:type="dxa"/>
+          </w:tcPr>
+          <w:p>
+            <w:pPr>
+              <w:rPr>
+                <w:lang w:val="en-GB"/>
+              </w:rPr>
+            </w:pPr>
+            <w:proofErr w:type="spellStart"/>
+            <w:r>
+              <w:t>Task</w:t>
+            </w:r>
+            <w:proofErr w:type="spellEnd"/>
+            <w:r>
+              <w:t xml:space="preserve"> 006</w:t>
+            </w:r>
+          </w:p>
+        </w:tc>
+        <w:tc>
+          <w:tcPr>
+            <w:tcW w:w="859" w:type="dxa"/>
+          </w:tcPr>
+          <w:p>
+            <w:pPr>
+              <w:rPr>
+                <w:lang w:val="en-GB"/>
+              </w:rPr>
+            </w:pPr>
+            <w:proofErr w:type="spellStart"/>
+            <w:r>
+              <w:t>Task</w:t>
+            </w:r>
+            <w:proofErr w:type="spellEnd"/>
+            <w:r>
+              <w:t xml:space="preserve"> 007</w:t>
+            </w:r>
+          </w:p>
+        </w:tc>
+        <w:tc>
+          <w:tcPr>
+            <w:tcW w:w="859" w:type="dxa"/>
+          </w:tcPr>
+          <w:p>
+            <w:pPr>
+              <w:rPr>
+                <w:lang w:val="en-GB"/>
+              </w:rPr>
+            </w:pPr>
+            <w:proofErr w:type="spellStart"/>
+            <w:r>
+              <w:t>Task</w:t>
+            </w:r>
+            <w:proofErr w:type="spellEnd"/>
+            <w:r>
+              <w:t xml:space="preserve"> 008</w:t>
+            </w:r>
+          </w:p>
+        </w:tc>
+        <w:tc>
+          <w:tcPr>
+            <w:tcW w:w="859" w:type="dxa"/>
+          </w:tcPr>
+          <w:p>
+            <w:pPr>
+              <w:rPr>
+                <w:lang w:val="en-GB"/>
+              </w:rPr>
+            </w:pPr>
+            <w:proofErr w:type="spellStart"/>
+            <w:r>
+              <w:t>Task</w:t>
+            </w:r>
+            <w:proofErr w:type="spellEnd"/>
+            <w:r>
+              <w:t xml:space="preserve"> 009</w:t>
+            </w:r>
+          </w:p>
+        </w:tc>
+      </w:tr>
+      <w:tr>
+        <w:tc>
+          <w:tcPr>
+            <w:tcW w:w="1287" w:type="dxa"/>
+          </w:tcPr>
+          <w:p>
+            <w:r>
+              <w:t>Αλέξανδρος</w:t>
+            </w:r>
+          </w:p>
+        </w:tc>
+        <w:tc>
+          <w:tcPr>
+            <w:tcW w:w="859" w:type="dxa"/>
+          </w:tcPr>
+          <w:p/>
+        </w:tc>
+        <w:tc>
+          <w:tcPr>
+            <w:tcW w:w="858" w:type="dxa"/>
+          </w:tcPr>
+          <w:p>
+            <w:r>
+              <w:t>5</w:t>
+            </w:r>
+          </w:p>
+        </w:tc>
+        <w:tc>
+          <w:tcPr>
+            <w:tcW w:w="858" w:type="dxa"/>
+          </w:tcPr>
+          <w:p>
+            <w:r>
+              <w:t>1</w:t>
+            </w:r>
+          </w:p>
+        </w:tc>
+        <w:tc>
+          <w:tcPr>
+            <w:tcW w:w="859" w:type="dxa"/>
+          </w:tcPr>
+          <w:p>
+            <w:r>
+              <w:t>1</w:t>
+            </w:r>
+          </w:p>
+        </w:tc>
+        <w:tc>
+          <w:tcPr>
+            <w:tcW w:w="859" w:type="dxa"/>
+          </w:tcPr>
+          <w:p/>
+        </w:tc>
+        <w:tc>
+          <w:tcPr>
+            <w:tcW w:w="859" w:type="dxa"/>
+          </w:tcPr>
+          <w:p>
+            <w:r>
+              <w:t>9</w:t>
+            </w:r>
+          </w:p>
+        </w:tc>
+        <w:tc>
+          <w:tcPr>
+            <w:tcW w:w="859" w:type="dxa"/>
+          </w:tcPr>
+          <w:p/>
+        </w:tc>
+        <w:tc>
+          <w:tcPr>
+            <w:tcW w:w="859" w:type="dxa"/>
+          </w:tcPr>
+          <w:p>
+            <w:r>
+              <w:t>1</w:t>
+            </w:r>
+          </w:p>
+        </w:tc>
+        <w:tc>
+          <w:tcPr>
+            <w:tcW w:w="859" w:type="dxa"/>
+          </w:tcPr>
+          <w:p/>
+        </w:tc>
+      </w:tr>
+      <w:tr>
+        <w:tc>
+          <w:tcPr>
+            <w:tcW w:w="1287" w:type="dxa"/>
+          </w:tcPr>
+          <w:p>
+            <w:r>
+              <w:t>Αλέξης</w:t>
+            </w:r>
+          </w:p>
+        </w:tc>
+        <w:tc>
+          <w:tcPr>
+            <w:tcW w:w="859" w:type="dxa"/>
+          </w:tcPr>
+          <w:p>
+            <w:r>
+              <w:t>7</w:t>
+            </w:r>
+          </w:p>
+        </w:tc>
+        <w:tc>
+          <w:tcPr>
+            <w:tcW w:w="858" w:type="dxa"/>
+          </w:tcPr>
+          <w:p/>
+        </w:tc>
+        <w:tc>
+          <w:tcPr>
+            <w:tcW w:w="858" w:type="dxa"/>
+          </w:tcPr>
+          <w:p>
+            <w:r>
+              <w:t>1</w:t>
+            </w:r>
+          </w:p>
+        </w:tc>
+        <w:tc>
+          <w:tcPr>
+            <w:tcW w:w="859" w:type="dxa"/>
+          </w:tcPr>
+          <w:p>
+            <w:r>
+              <w:t>1</w:t>
+            </w:r>
+          </w:p>
+        </w:tc>
+        <w:tc>
+          <w:tcPr>
+            <w:tcW w:w="859" w:type="dxa"/>
+          </w:tcPr>
+          <w:p/>
+        </w:tc>
+        <w:tc>
+          <w:tcPr>
+            <w:tcW w:w="859" w:type="dxa"/>
+          </w:tcPr>
+          <w:p>
+            <w:r>
+              <w:t>9</w:t>
+            </w:r>
+          </w:p>
+        </w:tc>
+        <w:tc>
+          <w:tcPr>
+            <w:tcW w:w="859" w:type="dxa"/>
+          </w:tcPr>
+          <w:p/>
+        </w:tc>
+        <w:tc>
+          <w:tcPr>
+            <w:tcW w:w="859" w:type="dxa"/>
+          </w:tcPr>
+          <w:p>
+            <w:r>
+              <w:t>1</w:t>
+            </w:r>
+          </w:p>
+        </w:tc>
+        <w:tc>
+          <w:tcPr>
+            <w:tcW w:w="859" w:type="dxa"/>
+          </w:tcPr>
+          <w:p>
+            <w:r>
+              <w:t>44</w:t>
+            </w:r>
+          </w:p>
+        </w:tc>
+      </w:tr>
+      <w:tr>
+        <w:tc>
+          <w:tcPr>
+            <w:tcW w:w="1287" w:type="dxa"/>
+          </w:tcPr>
+          <w:p>
+            <w:r>
+              <w:t>Άρης</w:t>
+            </w:r>
+          </w:p>
+        </w:tc>
+        <w:tc>
+          <w:tcPr>
+            <w:tcW w:w="859" w:type="dxa"/>
+          </w:tcPr>
+          <w:p/>
+        </w:tc>
+        <w:tc>
+          <w:tcPr>
+            <w:tcW w:w="858" w:type="dxa"/>
+          </w:tcPr>
+          <w:p>
+            <w:r>
+              <w:t>5</w:t>
+            </w:r>
+          </w:p>
+        </w:tc>
+        <w:tc>
+          <w:tcPr>
+            <w:tcW w:w="858" w:type="dxa"/>
+          </w:tcPr>
+          <w:p>
+            <w:r>
+              <w:t>1</w:t>
+            </w:r>
+          </w:p>
+        </w:tc>
+        <w:tc>
+          <w:tcPr>
+            <w:tcW w:w="859" w:type="dxa"/>
+          </w:tcPr>
+          <w:p/>
+        </w:tc>
+        <w:tc>
+          <w:tcPr>
+            <w:tcW w:w="859" w:type="dxa"/>
+          </w:tcPr>
+          <w:p>
+            <w:r>
+              <w:t>4</w:t>
+            </w:r>
+          </w:p>
+        </w:tc>
+        <w:tc>
+          <w:tcPr>
+            <w:tcW w:w="859" w:type="dxa"/>
+          </w:tcPr>
+          <w:p/>
+        </w:tc>
+        <w:tc>
+          <w:tcPr>
+            <w:tcW w:w="859" w:type="dxa"/>
+          </w:tcPr>
+          <w:p>
+            <w:r>
+              <w:t>9</w:t>
+            </w:r>
+          </w:p>
+        </w:tc>
+        <w:tc>
+          <w:tcPr>
+            <w:tcW w:w="859" w:type="dxa"/>
+          </w:tcPr>
+          <w:p>
+            <w:r>
+              <w:t>1</w:t>
+            </w:r>
+          </w:p>
+        </w:tc>
+        <w:tc>
+          <w:tcPr>
+            <w:tcW w:w="859" w:type="dxa"/>
+          </w:tcPr>
+          <w:p/>
+        </w:tc>
+      </w:tr>
+      <w:tr>
+        <w:tc>
+          <w:tcPr>
+            <w:tcW w:w="1287" w:type="dxa"/>
+          </w:tcPr>
+          <w:p>
+            <w:r>
+              <w:t>Βασίλης</w:t>
+            </w:r>
+          </w:p>
+        </w:tc>
+        <w:tc>
+          <w:tcPr>
+            <w:tcW w:w="859" w:type="dxa"/>
+          </w:tcPr>
+          <w:p>
+            <w:r>
+              <w:t>7</w:t>
+            </w:r>
+          </w:p>
+        </w:tc>
+        <w:tc>
+          <w:tcPr>
+            <w:tcW w:w="858" w:type="dxa"/>
+          </w:tcPr>
+          <w:p/>
+        </w:tc>
+        <w:tc>
+          <w:tcPr>
+            <w:tcW w:w="858" w:type="dxa"/>
+          </w:tcPr>
+          <w:p>
+            <w:r>
+              <w:t>1</w:t>
+            </w:r>
+          </w:p>
+        </w:tc>
+        <w:tc>
+          <w:tcPr>
+            <w:tcW w:w="859" w:type="dxa"/>
+          </w:tcPr>
+          <w:p/>
+        </w:tc>
+        <w:tc>
+          <w:tcPr>
+            <w:tcW w:w="859" w:type="dxa"/>
+          </w:tcPr>
+          <w:p>
+            <w:r>
+              <w:t>4</w:t>
+            </w:r>
+          </w:p>
+        </w:tc>
+        <w:tc>
+          <w:tcPr>
+            <w:tcW w:w="859" w:type="dxa"/>
+          </w:tcPr>
+          <w:p/>
+        </w:tc>
+        <w:tc>
+          <w:tcPr>
+            <w:tcW w:w="859" w:type="dxa"/>
+          </w:tcPr>
+          <w:p>
+            <w:r>
+              <w:t>9</w:t>
+            </w:r>
+          </w:p>
+        </w:tc>
+        <w:tc>
+          <w:tcPr>
+            <w:tcW w:w="859" w:type="dxa"/>
+          </w:tcPr>
+          <w:p>
+            <w:r>
+              <w:t>1</w:t>
+            </w:r>
+          </w:p>
+        </w:tc>
+        <w:tc>
+          <w:tcPr>
+            <w:tcW w:w="859" w:type="dxa"/>
+          </w:tcPr>
+          <w:p>
+            <w:r>
+              <w:t>44</w:t>
+            </w:r>
+          </w:p>
+        </w:tc>
+      </w:tr>
+      <w:tr>
+        <w:tc>
+          <w:tcPr>
+            <w:tcW w:w="1287" w:type="dxa"/>
+          </w:tcPr>
+          <w:p>
+            <w:r>
+              <w:t>Μανώλης</w:t>
+            </w:r>
+          </w:p>
+        </w:tc>
+        <w:tc>
+          <w:tcPr>
+            <w:tcW w:w="859" w:type="dxa"/>
+          </w:tcPr>
+          <w:p>
+            <w:r>
+              <w:t>7</w:t>
+            </w:r>
+          </w:p>
+        </w:tc>
+        <w:tc>
+          <w:tcPr>
+            <w:tcW w:w="858" w:type="dxa"/>
+          </w:tcPr>
+          <w:p/>
+        </w:tc>
+        <w:tc>
+          <w:tcPr>
+            <w:tcW w:w="858" w:type="dxa"/>
+          </w:tcPr>
+          <w:p>
+            <w:r>
+              <w:t>1</w:t>
+            </w:r>
+          </w:p>
+        </w:tc>
+        <w:tc>
+          <w:tcPr>
+            <w:tcW w:w="859" w:type="dxa"/>
+          </w:tcPr>
+          <w:p/>
+        </w:tc>
+        <w:tc>
+          <w:tcPr>
+            <w:tcW w:w="859" w:type="dxa"/>
+          </w:tcPr>
+          <w:p>
+            <w:r>
+              <w:t>4</w:t>
+            </w:r>
+          </w:p>
+        </w:tc>
+        <w:tc>
+          <w:tcPr>
+            <w:tcW w:w="859" w:type="dxa"/>
+          </w:tcPr>
+          <w:p>
+            <w:r>
+              <w:t>9</w:t>
+            </w:r>
+          </w:p>
+        </w:tc>
+        <w:tc>
+          <w:tcPr>
+            <w:tcW w:w="859" w:type="dxa"/>
+          </w:tcPr>
+          <w:p/>
+        </w:tc>
+        <w:tc>
+          <w:tcPr>
+            <w:tcW w:w="859" w:type="dxa"/>
+          </w:tcPr>
+          <w:p>
+            <w:r>
+              <w:t>1</w:t>
+            </w:r>
+          </w:p>
+        </w:tc>
+        <w:tc>
+          <w:tcPr>
+            <w:tcW w:w="859" w:type="dxa"/>
+          </w:tcPr>
+          <w:p/>
+        </w:tc>
+      </w:tr>
+    </w:tbl>
+    <w:p/>
+    <w:p/>
+    <w:tbl>
+      <w:tblPr>
+        <w:tblStyle w:val="a5"/>
+        <w:tblW w:w="0" w:type="auto"/>
+        <w:tblLook w:val="04A0" w:firstRow="1" w:lastRow="0" w:firstColumn="1" w:lastColumn="0" w:noHBand="0" w:noVBand="1"/>
+      </w:tblPr>
+      <w:tblGrid>
+        <w:gridCol w:w="1287"/>
+        <w:gridCol w:w="762"/>
+        <w:gridCol w:w="762"/>
+        <w:gridCol w:w="762"/>
+        <w:gridCol w:w="763"/>
+        <w:gridCol w:w="763"/>
+        <w:gridCol w:w="763"/>
+        <w:gridCol w:w="890"/>
+        <w:gridCol w:w="808"/>
+        <w:gridCol w:w="739"/>
+      </w:tblGrid>
+      <w:tr>
+        <w:tc>
+          <w:tcPr>
+            <w:tcW w:w="901" w:type="dxa"/>
+          </w:tcPr>
+          <w:p/>
+        </w:tc>
+        <w:tc>
+          <w:tcPr>
+            <w:tcW w:w="901" w:type="dxa"/>
+          </w:tcPr>
+          <w:p>
+            <w:proofErr w:type="spellStart"/>
+            <w:r>
+              <w:t>Task</w:t>
+            </w:r>
+            <w:proofErr w:type="spellEnd"/>
+            <w:r>
+              <w:t xml:space="preserve"> 010</w:t>
+            </w:r>
+          </w:p>
+        </w:tc>
+        <w:tc>
+          <w:tcPr>
+            <w:tcW w:w="901" w:type="dxa"/>
+          </w:tcPr>
+          <w:p>
+            <w:proofErr w:type="spellStart"/>
+            <w:r>
+              <w:t>Task</w:t>
+            </w:r>
+            <w:proofErr w:type="spellEnd"/>
+            <w:r>
+              <w:t xml:space="preserve"> 011</w:t>
+            </w:r>
+          </w:p>
+        </w:tc>
+        <w:tc>
+          <w:tcPr>
+            <w:tcW w:w="901" w:type="dxa"/>
+          </w:tcPr>
+          <w:p>
+            <w:proofErr w:type="spellStart"/>
+            <w:r>
+              <w:t>Task</w:t>
+            </w:r>
+            <w:proofErr w:type="spellEnd"/>
+            <w:r>
+              <w:t xml:space="preserve"> 012</w:t>
+            </w:r>
+          </w:p>
+        </w:tc>
+        <w:tc>
+          <w:tcPr>
+            <w:tcW w:w="902" w:type="dxa"/>
+          </w:tcPr>
+          <w:p>
+            <w:proofErr w:type="spellStart"/>
+            <w:r>
+              <w:t>Task</w:t>
+            </w:r>
+            <w:proofErr w:type="spellEnd"/>
+            <w:r>
+              <w:t xml:space="preserve"> 013</w:t>
+            </w:r>
+          </w:p>
+        </w:tc>
+        <w:tc>
+          <w:tcPr>
+            <w:tcW w:w="902" w:type="dxa"/>
+          </w:tcPr>
+          <w:p>
+            <w:proofErr w:type="spellStart"/>
+            <w:r>
+              <w:t>Task</w:t>
+            </w:r>
+            <w:proofErr w:type="spellEnd"/>
+            <w:r>
+              <w:t xml:space="preserve"> 014</w:t>
+            </w:r>
+          </w:p>
+        </w:tc>
+        <w:tc>
+          <w:tcPr>
+            <w:tcW w:w="902" w:type="dxa"/>
+          </w:tcPr>
+          <w:p>
+            <w:proofErr w:type="spellStart"/>
+            <w:r>
+              <w:t>Task</w:t>
+            </w:r>
+            <w:proofErr w:type="spellEnd"/>
+            <w:r>
+              <w:t xml:space="preserve"> 015</w:t>
+            </w:r>
+          </w:p>
+        </w:tc>
+        <w:tc>
+          <w:tcPr>
+            <w:tcW w:w="902" w:type="dxa"/>
+          </w:tcPr>
+          <w:p>
+            <w:r>
+              <w:t>Ημέρες</w:t>
+            </w:r>
+          </w:p>
+        </w:tc>
+        <w:tc>
+          <w:tcPr>
+            <w:tcW w:w="902" w:type="dxa"/>
+          </w:tcPr>
+          <w:p>
+            <w:proofErr w:type="spellStart"/>
+            <w:r>
+              <w:t>Διαθ</w:t>
+            </w:r>
+            <w:proofErr w:type="spellEnd"/>
+            <w:r>
+              <w:t>.</w:t>
+            </w:r>
+          </w:p>
+        </w:tc>
+        <w:tc>
+          <w:tcPr>
+            <w:tcW w:w="902" w:type="dxa"/>
+          </w:tcPr>
+          <w:p>
+            <w:r>
+              <w:t>Α/Η</w:t>
+            </w:r>
+          </w:p>
+        </w:tc>
+      </w:tr>
+      <w:tr>
+        <w:tc>
+          <w:tcPr>
+            <w:tcW w:w="901" w:type="dxa"/>
+          </w:tcPr>
+          <w:p>
+            <w:r>
+              <w:t>Αλέξανδρος</w:t>
+            </w:r>
+          </w:p>
+        </w:tc>
+        <w:tc>
+          <w:tcPr>
+            <w:tcW w:w="901" w:type="dxa"/>
+          </w:tcPr>
+          <w:p/>
+        </w:tc>
+        <w:tc>
+          <w:tcPr>
+            <w:tcW w:w="901" w:type="dxa"/>
+          </w:tcPr>
+          <w:p>
+            <w:r>
+              <w:t>44</w:t>
+            </w:r>
+          </w:p>
+        </w:tc>
+        <w:tc>
+          <w:tcPr>
+            <w:tcW w:w="901" w:type="dxa"/>
+          </w:tcPr>
+          <w:p/>
+        </w:tc>
+        <w:tc>
+          <w:tcPr>
+            <w:tcW w:w="902" w:type="dxa"/>
+          </w:tcPr>
+          <w:p>
+            <w:r>
+              <w:t>13</w:t>
+            </w:r>
+          </w:p>
+        </w:tc>
+        <w:tc>
+          <w:tcPr>
+            <w:tcW w:w="902" w:type="dxa"/>
+          </w:tcPr>
+          <w:p>
+            <w:r>
+              <w:t>6</w:t>
+            </w:r>
+          </w:p>
+        </w:tc>
+        <w:tc>
+          <w:tcPr>
+            <w:tcW w:w="902" w:type="dxa"/>
+          </w:tcPr>
+          <w:p>
+            <w:r>
+              <w:t>7</w:t>
+            </w:r>
+          </w:p>
+        </w:tc>
+        <w:tc>
+          <w:tcPr>
+            <w:tcW w:w="902" w:type="dxa"/>
+          </w:tcPr>
+          <w:p>
+            <w:r>
+              <w:t>87</w:t>
+            </w:r>
+          </w:p>
+        </w:tc>
+        <w:tc>
+          <w:tcPr>
+            <w:tcW w:w="902" w:type="dxa"/>
+          </w:tcPr>
+          <w:p>
+            <w:r>
+              <w:t>100%</w:t>
+            </w:r>
+          </w:p>
+        </w:tc>
+        <w:tc>
+          <w:tcPr>
+            <w:tcW w:w="902" w:type="dxa"/>
+          </w:tcPr>
+          <w:p>
+            <w:r>
+              <w:t>87</w:t>
+            </w:r>
+          </w:p>
+        </w:tc>
+      </w:tr>
+      <w:tr>
+        <w:tc>
+          <w:tcPr>
+            <w:tcW w:w="901" w:type="dxa"/>
+          </w:tcPr>
+          <w:p>
+            <w:r>
+              <w:t>Αλέξης</w:t>
+            </w:r>
+          </w:p>
+        </w:tc>
+        <w:tc>
+          <w:tcPr>
+            <w:tcW w:w="901" w:type="dxa"/>
+          </w:tcPr>
+          <w:p/>
+        </w:tc>
+        <w:tc>
+          <w:tcPr>
+            <w:tcW w:w="901" w:type="dxa"/>
+          </w:tcPr>
+          <w:p/>
+        </w:tc>
+        <w:tc>
+          <w:tcPr>
+            <w:tcW w:w="901" w:type="dxa"/>
+          </w:tcPr>
+          <w:p/>
+        </w:tc>
+        <w:tc>
+          <w:tcPr>
+            <w:tcW w:w="902" w:type="dxa"/>
+          </w:tcPr>
+          <w:p>
+            <w:r>
+              <w:t>13</w:t>
+            </w:r>
+          </w:p>
+        </w:tc>
+        <w:tc>
+          <w:tcPr>
+            <w:tcW w:w="902" w:type="dxa"/>
+          </w:tcPr>
+          <w:p>
+            <w:r>
+              <w:t>6</w:t>
+            </w:r>
+          </w:p>
+        </w:tc>
+        <w:tc>
+          <w:tcPr>
+            <w:tcW w:w="902" w:type="dxa"/>
+          </w:tcPr>
+          <w:p>
+            <w:r>
+              <w:t>7</w:t>
+            </w:r>
+          </w:p>
+        </w:tc>
+        <w:tc>
+          <w:tcPr>
+            <w:tcW w:w="902" w:type="dxa"/>
+          </w:tcPr>
+          <w:p>
+            <w:r>
+              <w:t>89</w:t>
+            </w:r>
+          </w:p>
+        </w:tc>
+        <w:tc>
+          <w:tcPr>
+            <w:tcW w:w="902" w:type="dxa"/>
+          </w:tcPr>
+          <w:p>
+            <w:r>
+              <w:t>100%</w:t>
+            </w:r>
+          </w:p>
+        </w:tc>
+        <w:tc>
+          <w:tcPr>
+            <w:tcW w:w="902" w:type="dxa"/>
+          </w:tcPr>
+          <w:p>
+            <w:r>
+              <w:t>89</w:t>
+            </w:r>
+          </w:p>
+        </w:tc>
+      </w:tr>
+      <w:tr>
+        <w:tc>
+          <w:tcPr>
+            <w:tcW w:w="901" w:type="dxa"/>
+          </w:tcPr>
+          <w:p>
+            <w:r>
+              <w:t>Άρης</w:t>
+            </w:r>
+          </w:p>
+        </w:tc>
+        <w:tc>
+          <w:tcPr>
+            <w:tcW w:w="901" w:type="dxa"/>
+          </w:tcPr>
+          <w:p>
+            <w:r>
+              <w:t>44</w:t>
+            </w:r>
+          </w:p>
+        </w:tc>
+        <w:tc>
+          <w:tcPr>
+            <w:tcW w:w="901" w:type="dxa"/>
+          </w:tcPr>
+          <w:p/>
+        </w:tc>
+        <w:tc>
+          <w:tcPr>
+            <w:tcW w:w="901" w:type="dxa"/>
+          </w:tcPr>
+          <w:p/>
+        </w:tc>
+        <w:tc>
+          <w:tcPr>
+            <w:tcW w:w="902" w:type="dxa"/>
+          </w:tcPr>
+          <w:p>
+            <w:r>
+              <w:t>13</w:t>
+            </w:r>
+          </w:p>
+        </w:tc>
+        <w:tc>
+          <w:tcPr>
+            <w:tcW w:w="902" w:type="dxa"/>
+          </w:tcPr>
+          <w:p>
+            <w:r>
+              <w:t>6</w:t>
+            </w:r>
+          </w:p>
+        </w:tc>
+        <w:tc>
+          <w:tcPr>
+            <w:tcW w:w="902" w:type="dxa"/>
+          </w:tcPr>
+          <w:p>
+            <w:r>
+              <w:t>7</w:t>
+            </w:r>
+          </w:p>
+        </w:tc>
+        <w:tc>
+          <w:tcPr>
+            <w:tcW w:w="902" w:type="dxa"/>
+          </w:tcPr>
+          <w:p>
+            <w:r>
+              <w:t>90</w:t>
+            </w:r>
+          </w:p>
+        </w:tc>
+        <w:tc>
+          <w:tcPr>
+            <w:tcW w:w="902" w:type="dxa"/>
+          </w:tcPr>
+          <w:p>
+            <w:r>
+              <w:t>100%</w:t>
+            </w:r>
+          </w:p>
+        </w:tc>
+        <w:tc>
+          <w:tcPr>
+            <w:tcW w:w="902" w:type="dxa"/>
+          </w:tcPr>
+          <w:p>
+            <w:r>
+              <w:t>90</w:t>
+            </w:r>
+          </w:p>
+        </w:tc>
+      </w:tr>
+      <w:tr>
+        <w:tc>
+          <w:tcPr>
+            <w:tcW w:w="901" w:type="dxa"/>
+          </w:tcPr>
+          <w:p>
+            <w:r>
+              <w:t>Βασίλης</w:t>
+            </w:r>
+          </w:p>
+        </w:tc>
+        <w:tc>
+          <w:tcPr>
+            <w:tcW w:w="901" w:type="dxa"/>
+          </w:tcPr>
+          <w:p/>
+        </w:tc>
+        <w:tc>
+          <w:tcPr>
+            <w:tcW w:w="901" w:type="dxa"/>
+          </w:tcPr>
+          <w:p/>
+        </w:tc>
+        <w:tc>
+          <w:tcPr>
+            <w:tcW w:w="901" w:type="dxa"/>
+          </w:tcPr>
+          <w:p/>
+        </w:tc>
+        <w:tc>
+          <w:tcPr>
+            <w:tcW w:w="902" w:type="dxa"/>
+          </w:tcPr>
+          <w:p>
+            <w:r>
+              <w:t>13</w:t>
+            </w:r>
+          </w:p>
+        </w:tc>
+        <w:tc>
+          <w:tcPr>
+            <w:tcW w:w="902" w:type="dxa"/>
+          </w:tcPr>
+          <w:p>
+            <w:r>
+              <w:t>6</w:t>
+            </w:r>
+          </w:p>
+        </w:tc>
+        <w:tc>
+          <w:tcPr>
+            <w:tcW w:w="902" w:type="dxa"/>
+          </w:tcPr>
+          <w:p>
+            <w:r>
+              <w:t>7</w:t>
+            </w:r>
+          </w:p>
+        </w:tc>
+        <w:tc>
+          <w:tcPr>
+            <w:tcW w:w="902" w:type="dxa"/>
+          </w:tcPr>
+          <w:p>
+            <w:r>
+              <w:t>92</w:t>
+            </w:r>
+          </w:p>
+        </w:tc>
+        <w:tc>
+          <w:tcPr>
+            <w:tcW w:w="902" w:type="dxa"/>
+          </w:tcPr>
+          <w:p>
+            <w:r>
+              <w:t>100%</w:t>
+            </w:r>
+          </w:p>
+        </w:tc>
+        <w:tc>
+          <w:tcPr>
+            <w:tcW w:w="902" w:type="dxa"/>
+          </w:tcPr>
+          <w:p>
+            <w:r>
+              <w:t>92</w:t>
+            </w:r>
+          </w:p>
+        </w:tc>
+      </w:tr>
+      <w:tr>
+        <w:tc>
+          <w:tcPr>
+            <w:tcW w:w="901" w:type="dxa"/>
+          </w:tcPr>
+          <w:p>
+            <w:r>
+              <w:t>Μανώλης</w:t>
+            </w:r>
+          </w:p>
+        </w:tc>
+        <w:tc>
+          <w:tcPr>
+            <w:tcW w:w="901" w:type="dxa"/>
+          </w:tcPr>
+          <w:p/>
+        </w:tc>
+        <w:tc>
+          <w:tcPr>
+            <w:tcW w:w="901" w:type="dxa"/>
+          </w:tcPr>
+          <w:p/>
+        </w:tc>
+        <w:tc>
+          <w:tcPr>
+            <w:tcW w:w="901" w:type="dxa"/>
+          </w:tcPr>
+          <w:p>
+            <w:r>
+              <w:t>12</w:t>
+            </w:r>
+          </w:p>
+        </w:tc>
+        <w:tc>
+          <w:tcPr>
+            <w:tcW w:w="902" w:type="dxa"/>
+          </w:tcPr>
+          <w:p>
+            <w:r>
+              <w:t>13</w:t>
+            </w:r>
+          </w:p>
+        </w:tc>
+        <w:tc>
+          <w:tcPr>
+            <w:tcW w:w="902" w:type="dxa"/>
+          </w:tcPr>
+          <w:p>
+            <w:r>
+              <w:t>6</w:t>
+            </w:r>
+          </w:p>
+        </w:tc>
+        <w:tc>
+          <w:tcPr>
+            <w:tcW w:w="902" w:type="dxa"/>
+          </w:tcPr>
+          <w:p>
+            <w:r>
+              <w:t>7</w:t>
+            </w:r>
+          </w:p>
+        </w:tc>
+        <w:tc>
+          <w:tcPr>
+            <w:tcW w:w="902" w:type="dxa"/>
+          </w:tcPr>
+          <w:p>
+            <w:r>
+              <w:t>60</w:t>
+            </w:r>
+          </w:p>
+        </w:tc>
+        <w:tc>
+          <w:tcPr>
+            <w:tcW w:w="902" w:type="dxa"/>
+          </w:tcPr>
+          <w:p>
+            <w:r>
+              <w:t>100%</w:t>
+            </w:r>
+          </w:p>
+        </w:tc>
+        <w:tc>
+          <w:tcPr>
+            <w:tcW w:w="902" w:type="dxa"/>
+          </w:tcPr>
+          <w:p>
+            <w:r>
+              <w:t>60</w:t>
+            </w:r>
+          </w:p>
+        </w:tc>
+      </w:tr>
+    </w:tbl>
+    <w:p/>
+    <w:p/>
+    <w:tbl>
+      <w:tblPr>
+        <w:tblStyle w:val="a5"/>
+        <w:tblW w:w="0" w:type="auto"/>
+        <w:tblLook w:val="04A0" w:firstRow="1" w:lastRow="0" w:firstColumn="1" w:lastColumn="0" w:noHBand="0" w:noVBand="1"/>
+      </w:tblPr>
+      <w:tblGrid>
+        <w:gridCol w:w="2794"/>
+        <w:gridCol w:w="2763"/>
+        <w:gridCol w:w="2742"/>
+      </w:tblGrid>
+      <w:tr>
+        <w:tc>
+          <w:tcPr>
+            <w:tcW w:w="3005" w:type="dxa"/>
+          </w:tcPr>
+          <w:p/>
+        </w:tc>
+        <w:tc>
+          <w:tcPr>
+            <w:tcW w:w="3005" w:type="dxa"/>
+          </w:tcPr>
+          <w:p>
+            <w:r>
+              <w:t xml:space="preserve"> Μισθός </w:t>
+            </w:r>
+          </w:p>
+        </w:tc>
+        <w:tc>
+          <w:tcPr>
+            <w:tcW w:w="3006" w:type="dxa"/>
+          </w:tcPr>
+          <w:p>
+            <w:r>
+              <w:t>Κόστος</w:t>
+            </w:r>
+          </w:p>
+        </w:tc>
+      </w:tr>
+      <w:tr>
+        <w:tc>
+          <w:tcPr>
+            <w:tcW w:w="3005" w:type="dxa"/>
+          </w:tcPr>
+          <w:p>
+            <w:r>
+              <w:t>Αλέξανδρος</w:t>
+            </w:r>
+          </w:p>
+        </w:tc>
+        <w:tc>
+          <w:tcPr>
+            <w:tcW w:w="3005" w:type="dxa"/>
+          </w:tcPr>
+          <w:p>
+            <w:pPr>
+              <w:jc w:val="center"/>
+            </w:pPr>
+            <w:r>
+              <w:t>1,100 ευρώ</w:t>
+            </w:r>
+          </w:p>
+        </w:tc>
+        <w:tc>
+          <w:tcPr>
+            <w:tcW w:w="3006" w:type="dxa"/>
+          </w:tcPr>
+          <w:p>
+            <w:r>
+              <w:t xml:space="preserve">                  3,190 ευρώ</w:t>
+            </w:r>
+          </w:p>
+        </w:tc>
+      </w:tr>
+      <w:tr>
+        <w:tc>
+          <w:tcPr>
+            <w:tcW w:w="3005" w:type="dxa"/>
+          </w:tcPr>
+          <w:p>
+            <w:r>
+              <w:t>Αλέξης</w:t>
+            </w:r>
+          </w:p>
+        </w:tc>
+        <w:tc>
+          <w:tcPr>
+            <w:tcW w:w="3005" w:type="dxa"/>
+          </w:tcPr>
+          <w:p>
+            <w:r>
+              <w:t xml:space="preserve">                  1,100 ευρώ</w:t>
+            </w:r>
+          </w:p>
+        </w:tc>
+        <w:tc>
+          <w:tcPr>
+            <w:tcW w:w="3006" w:type="dxa"/>
+          </w:tcPr>
+          <w:p>
+            <w:r>
+              <w:t xml:space="preserve">                  3,263 ευρώ</w:t>
+            </w:r>
+          </w:p>
+        </w:tc>
+      </w:tr>
+      <w:tr>
+        <w:tc>
+          <w:tcPr>
+            <w:tcW w:w="3005" w:type="dxa"/>
+          </w:tcPr>
+          <w:p>
+            <w:r>
+              <w:t>Άρης</w:t>
+            </w:r>
+          </w:p>
+        </w:tc>
+        <w:tc>
+          <w:tcPr>
+            <w:tcW w:w="3005" w:type="dxa"/>
+          </w:tcPr>
+          <w:p>
+            <w:r>
+              <w:t xml:space="preserve">                  1,100 ευρώ</w:t>
+            </w:r>
+          </w:p>
+        </w:tc>
+        <w:tc>
+          <w:tcPr>
+            <w:tcW w:w="3006" w:type="dxa"/>
+          </w:tcPr>
+          <w:p>
+            <w:r>
+              <w:t xml:space="preserve">                  3,300 ευρώ</w:t>
+            </w:r>
+          </w:p>
+        </w:tc>
+      </w:tr>
+      <w:tr>
+        <w:tc>
+          <w:tcPr>
+            <w:tcW w:w="3005" w:type="dxa"/>
+          </w:tcPr>
+          <w:p>
+            <w:r>
+              <w:t>Βασίλης</w:t>
+            </w:r>
+          </w:p>
+        </w:tc>
+        <w:tc>
+          <w:tcPr>
+            <w:tcW w:w="3005" w:type="dxa"/>
+          </w:tcPr>
+          <w:p>
+            <w:r>
+              <w:t xml:space="preserve">                  1,100 ευρώ</w:t>
+            </w:r>
+          </w:p>
+        </w:tc>
+        <w:tc>
+          <w:tcPr>
+            <w:tcW w:w="3006" w:type="dxa"/>
+          </w:tcPr>
+          <w:p>
+            <w:r>
+              <w:t xml:space="preserve">                  3,373 ευρώ</w:t>
+            </w:r>
+          </w:p>
+        </w:tc>
+      </w:tr>
+      <w:tr>
+        <w:tc>
+          <w:tcPr>
+            <w:tcW w:w="3005" w:type="dxa"/>
+          </w:tcPr>
+          <w:p>
+            <w:r>
+              <w:t>Μανώλης</w:t>
+            </w:r>
+          </w:p>
+        </w:tc>
+        <w:tc>
+          <w:tcPr>
+            <w:tcW w:w="3005" w:type="dxa"/>
+          </w:tcPr>
+          <w:p>
+            <w:r>
+              <w:t xml:space="preserve">                  1,100 ευρώ</w:t>
+            </w:r>
+          </w:p>
+        </w:tc>
+        <w:tc>
+          <w:tcPr>
+            <w:tcW w:w="3006" w:type="dxa"/>
+          </w:tcPr>
+          <w:p>
+            <w:r>
+              <w:t xml:space="preserve">                  2,200 ευρώ</w:t>
+            </w:r>
+          </w:p>
+        </w:tc>
+      </w:tr>
+      <w:tr>
+        <w:tc>
+          <w:tcPr>
+            <w:tcW w:w="3005" w:type="dxa"/>
+          </w:tcPr>
+          <w:p/>
+        </w:tc>
+        <w:tc>
+          <w:tcPr>
+            <w:tcW w:w="3005" w:type="dxa"/>
+          </w:tcPr>
+          <w:p>
+            <w:r>
+              <w:t>Συνολικό Κόστος</w:t>
+            </w:r>
+          </w:p>
+        </w:tc>
+        <w:tc>
+          <w:tcPr>
+            <w:tcW w:w="3006" w:type="dxa"/>
+          </w:tcPr>
+          <w:p>
+            <w:r>
+              <w:t xml:space="preserve">                 15,326 ευρώ</w:t>
+            </w:r>
+          </w:p>
+        </w:tc>
+      </w:tr>
+    </w:tbl>
+    <w:p/>
     <w:p>
       <w:r>
-        <w:t xml:space="preserve">Εκτίμηση ωρών για την υλοποίηση του </w:t>
-      </w:r>
-      <w:r>
-        <w:rPr>
-          <w:lang w:val="en-GB"/>
-        </w:rPr>
-        <w:t>project</w:t>
-      </w:r>
-      <w:r>
-        <w:t xml:space="preserve"> :</w:t>
+        <w:t xml:space="preserve">*Σε όλα τα </w:t>
+      </w:r>
+      <w:proofErr w:type="spellStart"/>
+      <w:r>
+        <w:t>tasks</w:t>
+      </w:r>
+      <w:proofErr w:type="spellEnd"/>
+      <w:r>
+        <w:t xml:space="preserve"> </w:t>
+      </w:r>
+      <w:r>
+        <w:t>τα αναθέτουμε με ημέρες στον καθένα από την ομάδα.</w:t>
       </w:r>
     </w:p>
     <w:p>
-      <w:pPr>
-        <w:ind w:firstLine="720"/>
-      </w:pPr>
-      <w:r>
-        <w:rPr>
-          <w:lang w:val="en-GB"/>
-        </w:rPr>
-        <w:t>Max</w:t>
-      </w:r>
-      <w:r>
-        <w:t>:</w:t>
-      </w:r>
+      <w:r>
+        <w:t xml:space="preserve">* </w:t>
+      </w:r>
+      <w:r>
+        <w:t xml:space="preserve">Μισθός του κάθε μέλους μια ομάδας υπολογίστηκε από τον μισθό που αμείβεται ένας </w:t>
+      </w:r>
+      <w:proofErr w:type="spellStart"/>
+      <w:r>
+        <w:t>junior</w:t>
+      </w:r>
+      <w:proofErr w:type="spellEnd"/>
       <w:r>
         <w:t xml:space="preserve"> </w:t>
       </w:r>
-      <w:r>
-        <w:t xml:space="preserve">1080 </w:t>
-      </w:r>
-      <w:r>
-        <w:t>ώρες</w:t>
-      </w:r>
+      <w:proofErr w:type="spellStart"/>
+      <w:r>
+        <w:t>software</w:t>
+      </w:r>
+      <w:proofErr w:type="spellEnd"/>
       <w:r>
         <w:t xml:space="preserve"> </w:t>
       </w:r>
-    </w:p>
-    <w:p>
-      <w:pPr>
-        <w:ind w:firstLine="720"/>
-      </w:pPr>
-      <w:r>
-        <w:rPr>
-          <w:lang w:val="en-GB"/>
-        </w:rPr>
-        <w:t>Min</w:t>
-      </w:r>
-      <w:r>
-        <w:t>:</w:t>
-      </w:r>
-      <w:r>
-        <w:t xml:space="preserve"> </w:t>
-      </w:r>
-      <w:r>
-        <w:t>328</w:t>
-      </w:r>
-      <w:r>
-        <w:t>ώρες</w:t>
-      </w:r>
-      <w:r>
-        <w:t xml:space="preserve"> </w:t>
-      </w:r>
-    </w:p>
-    <w:p>
-      <w:pPr>
-        <w:ind w:firstLine="720"/>
-      </w:pPr>
-      <w:r>
-        <w:rPr>
-          <w:lang w:val="en-GB"/>
-        </w:rPr>
-        <w:t>Optimal</w:t>
-      </w:r>
-      <w:r>
-        <w:t>:</w:t>
-      </w:r>
-      <w:r>
-        <w:t xml:space="preserve"> </w:t>
-      </w:r>
-      <w:r>
-        <w:t>616</w:t>
-      </w:r>
-      <w:r>
-        <w:t xml:space="preserve"> </w:t>
-      </w:r>
-      <w:r>
-        <w:t>ώρες</w:t>
-      </w:r>
-      <w:r>
-        <w:t xml:space="preserve"> </w:t>
-      </w:r>
-    </w:p>
-    <w:p>
-      <w:r>
-        <w:t>Επίσης υπολόγισα με βάση τις αναθέσεις εργασιών ότι θα χρειαστούμε</w:t>
-      </w:r>
-      <w:r>
-        <w:t xml:space="preserve"> </w:t>
-      </w:r>
-      <w:r>
-        <w:t>:</w:t>
-      </w:r>
-    </w:p>
-    <w:p>
-      <w:r>
-        <w:tab/>
-      </w:r>
-      <w:r>
-        <w:rPr>
-          <w:lang w:val="en-GB"/>
-        </w:rPr>
-        <w:t>Max</w:t>
-      </w:r>
-      <w:r>
-        <w:t xml:space="preserve"> </w:t>
-      </w:r>
-      <w:r>
-        <w:t>ανθρωπομήνες</w:t>
-      </w:r>
-      <w:r>
-        <w:t>:</w:t>
-      </w:r>
-      <w:r>
-        <w:t xml:space="preserve"> </w:t>
-      </w:r>
-      <w:r>
-        <w:t>17,33 ανθρωπομήνες</w:t>
-      </w:r>
-    </w:p>
-    <w:p>
-      <w:r>
-        <w:tab/>
-        <w:t>Μ</w:t>
-      </w:r>
-      <w:r>
-        <w:rPr>
-          <w:lang w:val="en-GB"/>
-        </w:rPr>
-        <w:t>in</w:t>
-      </w:r>
-      <w:r>
-        <w:t xml:space="preserve"> </w:t>
-      </w:r>
-      <w:r>
-        <w:t>ανθρωπομήνες</w:t>
-      </w:r>
-      <w:r>
-        <w:t>:</w:t>
-      </w:r>
-      <w:r>
-        <w:t xml:space="preserve"> 5 ανθρωπομήνες</w:t>
-      </w:r>
-    </w:p>
-    <w:p>
-      <w:r>
-        <w:tab/>
-      </w:r>
-      <w:r>
-        <w:rPr>
-          <w:lang w:val="en-GB"/>
-        </w:rPr>
-        <w:t>Optimal</w:t>
-      </w:r>
-      <w:r>
-        <w:t xml:space="preserve"> </w:t>
-      </w:r>
-      <w:r>
-        <w:t>ανθρωπομήνες</w:t>
-      </w:r>
-      <w:r>
-        <w:t>: 10,63</w:t>
-      </w:r>
-      <w:r>
-        <w:t xml:space="preserve"> </w:t>
-      </w:r>
-      <w:r>
-        <w:t>ανθρωπομήνες</w:t>
-      </w:r>
-    </w:p>
-    <w:p>
-      <w:r>
-        <w:t>Ο υπολογισμός των μισθών της ομάδας  τον υπολογίσαμε υποθέτοντας ότι κάθε μέλος της ομάδας θα εργάζεται 8 ώρες την ημέρα και κ</w:t>
-      </w:r>
-      <w:r>
-        <w:t xml:space="preserve">άθε ένας θα αμείβεται ισόποσα </w:t>
-      </w:r>
-      <w:r>
-        <w:t xml:space="preserve">με μισθό </w:t>
-      </w:r>
-      <w:r>
-        <w:t>4</w:t>
-      </w:r>
-      <w:r>
-        <w:t>.</w:t>
-      </w:r>
-      <w:r>
-        <w:t>2</w:t>
-      </w:r>
-      <w:r>
-        <w:t xml:space="preserve"> ευρώ την ώρα</w:t>
-      </w:r>
-      <w:r>
-        <w:t xml:space="preserve"> </w:t>
-      </w:r>
-      <w:r>
-        <w:t xml:space="preserve">που παίρνει ένας </w:t>
-      </w:r>
-      <w:r>
-        <w:rPr>
-          <w:lang w:val="en-GB"/>
-        </w:rPr>
-        <w:t>junior</w:t>
-      </w:r>
-      <w:r>
-        <w:t xml:space="preserve"> </w:t>
-      </w:r>
-      <w:r>
-        <w:rPr>
-          <w:lang w:val="en-GB"/>
-        </w:rPr>
-        <w:t>software</w:t>
-      </w:r>
-      <w:r>
-        <w:t xml:space="preserve"> </w:t>
-      </w:r>
-      <w:r>
-        <w:rPr>
-          <w:lang w:val="en-GB"/>
-        </w:rPr>
+      <w:proofErr w:type="spellStart"/>
+      <w:r>
         <w:t>engineer</w:t>
       </w:r>
-      <w:r>
-        <w:t xml:space="preserve"> </w:t>
-      </w:r>
-      <w:r>
-        <w:t>στην Ελλάδα</w:t>
-      </w:r>
-      <w:r>
-        <w:t>(</w:t>
-      </w:r>
-      <w:r>
-        <w:rPr>
-          <w:lang w:val="en-GB"/>
-        </w:rPr>
-        <w:t>https</w:t>
-      </w:r>
-      <w:r>
-        <w:t>://</w:t>
-      </w:r>
-      <w:r>
-        <w:rPr>
-          <w:lang w:val="en-GB"/>
-        </w:rPr>
-        <w:t>www</w:t>
-      </w:r>
-      <w:r>
-        <w:t>.</w:t>
+      <w:proofErr w:type="spellEnd"/>
+      <w:r>
+        <w:t xml:space="preserve"> στην Ελλάδα βάση αυτού του </w:t>
       </w:r>
       <w:proofErr w:type="spellStart"/>
       <w:r>
-        <w:rPr>
-          <w:lang w:val="en-GB"/>
-        </w:rPr>
-        <w:t>payscale</w:t>
+        <w:t>site</w:t>
       </w:r>
       <w:proofErr w:type="spellEnd"/>
       <w:r>
-        <w:t>.</w:t>
-      </w:r>
-      <w:r>
-        <w:rPr>
-          <w:lang w:val="en-GB"/>
-        </w:rPr>
-        <w:t>com</w:t>
-      </w:r>
-      <w:r>
-        <w:t>/</w:t>
-      </w:r>
-      <w:r>
-        <w:rPr>
-          <w:lang w:val="en-GB"/>
-        </w:rPr>
-        <w:t>research</w:t>
-      </w:r>
-      <w:r>
-        <w:t>/</w:t>
-      </w:r>
-      <w:r>
-        <w:rPr>
-          <w:lang w:val="en-GB"/>
-        </w:rPr>
-        <w:t>GR</w:t>
-      </w:r>
-      <w:r>
-        <w:t>/</w:t>
-      </w:r>
-      <w:r>
-        <w:rPr>
-          <w:lang w:val="en-GB"/>
-        </w:rPr>
-        <w:t>Job</w:t>
-      </w:r>
-      <w:r>
-        <w:t>=</w:t>
-      </w:r>
-      <w:r>
-        <w:rPr>
-          <w:lang w:val="en-GB"/>
-        </w:rPr>
-        <w:t>Junior</w:t>
-      </w:r>
-      <w:r>
-        <w:t>_</w:t>
-      </w:r>
-      <w:r>
-        <w:rPr>
-          <w:lang w:val="en-GB"/>
-        </w:rPr>
-        <w:t>Software</w:t>
-      </w:r>
-      <w:r>
-        <w:t>_</w:t>
-      </w:r>
-      <w:r>
-        <w:rPr>
-          <w:lang w:val="en-GB"/>
-        </w:rPr>
-        <w:t>Engineer</w:t>
-      </w:r>
-      <w:r>
-        <w:t>/</w:t>
-      </w:r>
-      <w:r>
-        <w:rPr>
-          <w:lang w:val="en-GB"/>
-        </w:rPr>
-        <w:t>Salary</w:t>
-      </w:r>
+        <w:t xml:space="preserve"> (</w:t>
+      </w:r>
+      <w:hyperlink r:id="rId10" w:history="1">
+        <w:r>
+          <w:rPr>
+            <w:rStyle w:val="-"/>
+          </w:rPr>
+          <w:t>https://www.payscale.com/research/GR/Job=Junior_Software_Engineer/Salary</w:t>
+        </w:r>
+      </w:hyperlink>
       <w:r>
         <w:t>)</w:t>
-      </w:r>
-      <w:r>
-        <w:t>.</w:t>
-      </w:r>
-    </w:p>
-    <w:p>
-      <w:pPr>
-        <w:ind w:firstLine="720"/>
-      </w:pPr>
-      <w:r>
-        <w:rPr>
-          <w:lang w:val="en-GB"/>
-        </w:rPr>
-        <w:t>Max</w:t>
-      </w:r>
-      <w:r>
-        <w:t xml:space="preserve"> </w:t>
-      </w:r>
-      <w:r>
-        <w:t>κόστος μισθοδοσίας της ομάδας</w:t>
-      </w:r>
-      <w:r>
-        <w:t>:</w:t>
-      </w:r>
-      <w:r>
-        <w:t xml:space="preserve"> </w:t>
-      </w:r>
-      <w:r>
-        <w:t>22,680</w:t>
-      </w:r>
-      <w:r>
-        <w:t xml:space="preserve"> </w:t>
-      </w:r>
-      <w:r>
-        <w:t>ευρώ</w:t>
-      </w:r>
-    </w:p>
-    <w:p>
-      <w:pPr>
-        <w:ind w:firstLine="720"/>
-      </w:pPr>
-      <w:r>
-        <w:t>Μ</w:t>
-      </w:r>
-      <w:r>
-        <w:rPr>
-          <w:lang w:val="en-GB"/>
-        </w:rPr>
-        <w:t>in</w:t>
-      </w:r>
-      <w:r>
-        <w:t xml:space="preserve"> </w:t>
-      </w:r>
-      <w:r>
-        <w:t>κόστος μισθοδοσίας της ομάδας</w:t>
-      </w:r>
-      <w:r>
-        <w:t>:</w:t>
-      </w:r>
-      <w:r>
-        <w:t xml:space="preserve"> </w:t>
-      </w:r>
-      <w:r>
-        <w:t>6,888</w:t>
-      </w:r>
-      <w:r>
-        <w:t xml:space="preserve"> </w:t>
-      </w:r>
-      <w:r>
-        <w:t>ευρώ</w:t>
-      </w:r>
-    </w:p>
-    <w:p>
-      <w:pPr>
-        <w:ind w:firstLine="720"/>
-      </w:pPr>
-      <w:r>
-        <w:rPr>
-          <w:lang w:val="en-GB"/>
-        </w:rPr>
-        <w:t>Optimal</w:t>
-      </w:r>
-      <w:r>
-        <w:t xml:space="preserve"> </w:t>
-      </w:r>
-      <w:r>
-        <w:t>κόστος μισθοδοσίας της ομάδας</w:t>
-      </w:r>
-      <w:r>
-        <w:t>:</w:t>
-      </w:r>
-      <w:r>
-        <w:t xml:space="preserve"> </w:t>
-      </w:r>
-      <w:r>
-        <w:t xml:space="preserve">12,936 </w:t>
-      </w:r>
-      <w:r>
-        <w:t>ευρώ</w:t>
-      </w:r>
-    </w:p>
-    <w:p>
-      <w:r>
-        <w:t xml:space="preserve">Θα χρειαστούμε έναν </w:t>
-      </w:r>
-      <w:r>
-        <w:rPr>
-          <w:lang w:val="en-GB"/>
-        </w:rPr>
-        <w:t>admin</w:t>
-      </w:r>
-      <w:r>
-        <w:t xml:space="preserve"> για την συντήρηση και </w:t>
-      </w:r>
-      <w:r>
-        <w:t xml:space="preserve">την επίβλεψη της εφαρμογής που θα αμείβεται </w:t>
-      </w:r>
-      <w:r>
-        <w:t xml:space="preserve">με </w:t>
-      </w:r>
-      <w:r>
-        <w:t>400 ευρώ τον μήνα.</w:t>
-      </w:r>
-    </w:p>
-    <w:p>
-      <w:r>
-        <w:t xml:space="preserve">Θα χρειαστούμε ένα </w:t>
-      </w:r>
-      <w:r>
-        <w:t>νομικό σύμβουλο</w:t>
-      </w:r>
-      <w:r>
-        <w:t xml:space="preserve"> για να </w:t>
-      </w:r>
-      <w:r>
-        <w:t>αναλαμβάνει</w:t>
-      </w:r>
-      <w:r>
-        <w:t xml:space="preserve"> κάθε νομικό ζήτημα που θα μπορεί να συναντήσουμε κατά την υλοποίηση του </w:t>
-      </w:r>
-      <w:r>
-        <w:rPr>
-          <w:lang w:val="en-GB"/>
-        </w:rPr>
-        <w:t>project</w:t>
-      </w:r>
-      <w:r>
-        <w:t xml:space="preserve"> </w:t>
-      </w:r>
-      <w:r>
-        <w:t xml:space="preserve">μας και θα αμείβεται </w:t>
-      </w:r>
-      <w:r>
-        <w:t>10</w:t>
-      </w:r>
-      <w:r>
-        <w:t xml:space="preserve"> ευρώ την ώρα. Η συνεργασία μας δεν είναι σίγουρη οπότε δεν είναι δυνατόν να συμπεριλάβουμε το κόστος του στον τελικό οικονομικό προϋπολογισμό.</w:t>
-      </w:r>
-    </w:p>
-    <w:p>
-      <w:r>
-        <w:t xml:space="preserve">Θα είναι αναγκαία η ενοικίαση ενός </w:t>
-      </w:r>
-      <w:r>
-        <w:rPr>
-          <w:lang w:val="en-GB"/>
-        </w:rPr>
-        <w:t>server</w:t>
-      </w:r>
-      <w:r>
-        <w:t xml:space="preserve"> κατά την υλοποίηση του </w:t>
-      </w:r>
-      <w:r>
-        <w:rPr>
-          <w:lang w:val="en-GB"/>
-        </w:rPr>
-        <w:t>project</w:t>
-      </w:r>
-      <w:r>
-        <w:t xml:space="preserve"> μας το οποίο θα χρε</w:t>
-      </w:r>
-      <w:r>
-        <w:t>ώνεται με</w:t>
-      </w:r>
-      <w:r>
-        <w:t xml:space="preserve"> </w:t>
-      </w:r>
-      <w:r>
-        <w:t>0.27 ευρώ την ώρα.</w:t>
-      </w:r>
-      <w:r>
-        <w:t xml:space="preserve"> Μετά το τέλος του </w:t>
-      </w:r>
-      <w:r>
-        <w:rPr>
-          <w:lang w:val="en-GB"/>
-        </w:rPr>
-        <w:t>project</w:t>
-      </w:r>
-      <w:r>
-        <w:t xml:space="preserve"> </w:t>
-      </w:r>
-      <w:r>
-        <w:t xml:space="preserve"> θα χρειαστεί να κρατήσουμε τον </w:t>
-      </w:r>
-      <w:r>
-        <w:rPr>
-          <w:lang w:val="en-GB"/>
-        </w:rPr>
-        <w:t>server</w:t>
-      </w:r>
-      <w:r>
-        <w:t xml:space="preserve"> με κόστος 195 ευρώ τον μήνα. </w:t>
-      </w:r>
-    </w:p>
-    <w:p>
-      <w:r>
-        <w:tab/>
-      </w:r>
-      <w:r>
-        <w:rPr>
-          <w:lang w:val="en-GB"/>
-        </w:rPr>
-        <w:t>Max</w:t>
-      </w:r>
-      <w:r>
-        <w:t xml:space="preserve"> κόστος ενοικίασης του </w:t>
-      </w:r>
-      <w:r>
-        <w:rPr>
-          <w:lang w:val="en-GB"/>
-        </w:rPr>
-        <w:t>server</w:t>
-      </w:r>
-      <w:r>
-        <w:t>:</w:t>
-      </w:r>
-      <w:r>
-        <w:t xml:space="preserve"> </w:t>
-      </w:r>
-      <w:r>
-        <w:t>874</w:t>
-      </w:r>
-      <w:r>
-        <w:t xml:space="preserve"> </w:t>
-      </w:r>
-      <w:r>
-        <w:t>ευρώ</w:t>
-      </w:r>
-    </w:p>
-    <w:p>
-      <w:r>
-        <w:tab/>
-        <w:t>Μ</w:t>
-      </w:r>
-      <w:r>
-        <w:rPr>
-          <w:lang w:val="en-GB"/>
-        </w:rPr>
-        <w:t>in</w:t>
-      </w:r>
-      <w:r>
-        <w:t xml:space="preserve"> κόστος ενοικίασης του </w:t>
-      </w:r>
-      <w:r>
-        <w:rPr>
-          <w:lang w:val="en-GB"/>
-        </w:rPr>
-        <w:t>server</w:t>
-      </w:r>
-      <w:r>
-        <w:t>:</w:t>
-      </w:r>
-      <w:r>
-        <w:t xml:space="preserve"> </w:t>
-      </w:r>
-      <w:r>
-        <w:t>265</w:t>
-      </w:r>
-      <w:r>
-        <w:t xml:space="preserve"> </w:t>
-      </w:r>
-      <w:r>
-        <w:t xml:space="preserve">ευρώ </w:t>
-      </w:r>
-    </w:p>
-    <w:p>
-      <w:r>
-        <w:tab/>
-      </w:r>
-      <w:r>
-        <w:rPr>
-          <w:lang w:val="en-GB"/>
-        </w:rPr>
-        <w:t>Optimal</w:t>
-      </w:r>
-      <w:r>
-        <w:t xml:space="preserve"> κόστος ενοικίασης του </w:t>
-      </w:r>
-      <w:r>
-        <w:rPr>
-          <w:lang w:val="en-GB"/>
-        </w:rPr>
-        <w:t>server</w:t>
-      </w:r>
-      <w:r>
-        <w:t>:</w:t>
-      </w:r>
-      <w:r>
-        <w:t xml:space="preserve"> 4</w:t>
-      </w:r>
-      <w:r>
-        <w:t>99</w:t>
-      </w:r>
-      <w:r>
-        <w:t xml:space="preserve"> </w:t>
-      </w:r>
-      <w:r>
-        <w:t>ευρώ</w:t>
       </w:r>
     </w:p>
     <w:p/>
     <w:p>
       <w:r>
-        <w:t xml:space="preserve">Για μέσο διαφήμισης διαλέξαμε το </w:t>
-      </w:r>
-      <w:r>
-        <w:rPr>
-          <w:lang w:val="en-GB"/>
-        </w:rPr>
-        <w:t>Facebook</w:t>
-      </w:r>
-      <w:r>
-        <w:t xml:space="preserve"> </w:t>
-      </w:r>
-      <w:r>
-        <w:t xml:space="preserve">και το </w:t>
-      </w:r>
-      <w:r>
-        <w:rPr>
-          <w:lang w:val="en-GB"/>
-        </w:rPr>
-        <w:t>Instagram</w:t>
-      </w:r>
-      <w:r>
-        <w:t xml:space="preserve"> </w:t>
-      </w:r>
-      <w:r>
-        <w:t xml:space="preserve">διότι αυτά είναι τα πιο δημοφιλή μέσα ενημέρωσης. </w:t>
-      </w:r>
-      <w:r>
-        <w:t xml:space="preserve">Το κόστος διαφήμισης </w:t>
-      </w:r>
-      <w:r>
-        <w:t>σε αυτά τα μέσα</w:t>
-      </w:r>
-      <w:r>
-        <w:t xml:space="preserve"> θα είναι υψηλό. Το ποσό κυμαίνεται γύρω στα 1000 ευρώ την βδομάδα.</w:t>
-      </w:r>
-      <w:r>
-        <w:t xml:space="preserve"> Υπολογίζοντας ότι θα διαφημίζουμε τ</w:t>
-      </w:r>
-      <w:r>
-        <w:t>ην εφαρμογή μας καθ’ όλη την διάρκεια του σχεδιασμού της το κόστος της διαφήμισης θα είναι</w:t>
-      </w:r>
-      <w:r>
-        <w:t>:</w:t>
-      </w:r>
-      <w:r>
-        <w:t xml:space="preserve"> </w:t>
+        <w:t>Το συνολικό κόστος δεν είναι μόνο οι μισθοί του κάθε μέλους της ομάδας μας.</w:t>
       </w:r>
     </w:p>
     <w:p>
       <w:r>
-        <w:tab/>
+        <w:t xml:space="preserve">Θα χρειαστούμε έναν </w:t>
       </w:r>
       <w:r>
         <w:rPr>
           <w:lang w:val="en-GB"/>
         </w:rPr>
-        <w:t>Max</w:t>
-      </w:r>
-      <w:r>
+        <w:t>admin</w:t>
+      </w:r>
+      <w:r>
+        <w:t xml:space="preserve"> για την συντήρηση και την επίβλεψη της εφαρμογής που θα αμείβεται με </w:t>
+      </w:r>
+      <w:r>
+        <w:rPr>
+          <w:b/>
+          <w:bCs/>
+        </w:rPr>
+        <w:t>1000</w:t>
+      </w:r>
+      <w:r>
+        <w:rPr>
+          <w:b/>
+          <w:bCs/>
+        </w:rPr>
         <w:t xml:space="preserve"> </w:t>
       </w:r>
       <w:r>
-        <w:t>κόστος διαφήμισης</w:t>
-      </w:r>
-      <w:r>
-        <w:t>: 1</w:t>
-      </w:r>
-      <w:r>
-        <w:t>9,285</w:t>
-      </w:r>
-      <w:r>
-        <w:t xml:space="preserve"> </w:t>
-      </w:r>
-      <w:r>
-        <w:t>ευρώ</w:t>
+        <w:t>ευρώ τον μήνα.</w:t>
       </w:r>
     </w:p>
     <w:p>
       <w:r>
-        <w:lastRenderedPageBreak/>
-        <w:tab/>
-        <w:t>Μ</w:t>
+        <w:t xml:space="preserve">Θα είναι αναγκαία η ενοικίαση ενός </w:t>
       </w:r>
       <w:r>
         <w:rPr>
           <w:lang w:val="en-GB"/>
         </w:rPr>
-        <w:t>in</w:t>
+        <w:t>server</w:t>
+      </w:r>
+      <w:r>
+        <w:t xml:space="preserve"> κατά την υλοποίηση του </w:t>
+      </w:r>
+      <w:r>
+        <w:rPr>
+          <w:lang w:val="en-GB"/>
+        </w:rPr>
+        <w:t>project</w:t>
+      </w:r>
+      <w:r>
+        <w:t xml:space="preserve"> μας. Μετά το τέλος του </w:t>
+      </w:r>
+      <w:r>
+        <w:rPr>
+          <w:lang w:val="en-GB"/>
+        </w:rPr>
+        <w:t>project</w:t>
+      </w:r>
+      <w:r>
+        <w:t xml:space="preserve">  θα χρειαστεί</w:t>
       </w:r>
       <w:r>
         <w:t xml:space="preserve"> </w:t>
       </w:r>
       <w:r>
-        <w:t xml:space="preserve">κόστος διαφήμισης </w:t>
-      </w:r>
-      <w:r>
-        <w:t xml:space="preserve">: </w:t>
-      </w:r>
-      <w:r>
-        <w:t>5,857</w:t>
-      </w:r>
-      <w:r>
-        <w:t xml:space="preserve"> </w:t>
-      </w:r>
-      <w:r>
-        <w:t>ευρώ</w:t>
+        <w:t>επίσης</w:t>
+      </w:r>
+      <w:r>
+        <w:t xml:space="preserve"> να κρατήσουμε τον </w:t>
+      </w:r>
+      <w:r>
+        <w:rPr>
+          <w:lang w:val="en-GB"/>
+        </w:rPr>
+        <w:t>server</w:t>
+      </w:r>
+      <w:r>
+        <w:t xml:space="preserve"> με κόστος </w:t>
+      </w:r>
+      <w:r>
+        <w:t>46.90</w:t>
+      </w:r>
+      <w:r>
+        <w:t xml:space="preserve"> ευρώ τον μήνα. </w:t>
+      </w:r>
+      <w:r>
+        <w:t xml:space="preserve">Άρα θα χρειαστούμε </w:t>
+      </w:r>
+      <w:r>
+        <w:rPr>
+          <w:b/>
+          <w:bCs/>
+        </w:rPr>
+        <w:t>140.7</w:t>
+      </w:r>
+      <w:r>
+        <w:t xml:space="preserve"> ευρώ συνολικά για τον </w:t>
+      </w:r>
+      <w:proofErr w:type="spellStart"/>
+      <w:r>
+        <w:t>server</w:t>
+      </w:r>
+      <w:proofErr w:type="spellEnd"/>
+      <w:r>
+        <w:t xml:space="preserve"> μέχρι να τελειώσουμε το </w:t>
+      </w:r>
+      <w:proofErr w:type="spellStart"/>
+      <w:r>
+        <w:t>project</w:t>
+      </w:r>
+      <w:proofErr w:type="spellEnd"/>
+      <w:r>
+        <w:t>.</w:t>
       </w:r>
     </w:p>
     <w:p>
       <w:r>
-        <w:tab/>
+        <w:lastRenderedPageBreak/>
+        <w:t xml:space="preserve">Για μέσο διαφήμισης διαλέξαμε το </w:t>
       </w:r>
       <w:r>
         <w:rPr>
           <w:lang w:val="en-GB"/>
         </w:rPr>
-        <w:t>Optimal</w:t>
-      </w:r>
-      <w:r>
-        <w:t xml:space="preserve"> </w:t>
-      </w:r>
-      <w:r>
-        <w:t>κόστος διαφήμισης</w:t>
-      </w:r>
-      <w:r>
-        <w:t xml:space="preserve">: </w:t>
-      </w:r>
-      <w:r>
-        <w:t>11,000</w:t>
+        <w:t>Facebook</w:t>
+      </w:r>
+      <w:r>
+        <w:t xml:space="preserve"> και το </w:t>
+      </w:r>
+      <w:r>
+        <w:rPr>
+          <w:lang w:val="en-GB"/>
+        </w:rPr>
+        <w:t>Instagram</w:t>
+      </w:r>
+      <w:r>
+        <w:t xml:space="preserve"> διότι αυτά είναι τα πιο δημοφιλή μέσα ενημέρωσης. Το κόστος διαφήμισης σε αυτά τα μέσα θα είναι υψηλό. Το ποσό κυμαίνεται γύρω στα 1000 ευρώ την βδομάδα. Υπολογίζοντας ότι θα διαφημίζουμε την εφαρμογή μας καθ’ όλη την διάρκεια του σχεδιασμού της το κόστος της διαφήμισης θα είναι: </w:t>
+      </w:r>
+      <w:r>
+        <w:rPr>
+          <w:b/>
+          <w:bCs/>
+        </w:rPr>
+        <w:t>12,000</w:t>
       </w:r>
       <w:r>
         <w:t xml:space="preserve"> </w:t>
@@ -8462,243 +9171,242 @@
         <w:t>budget</w:t>
       </w:r>
       <w:r>
+        <w:t xml:space="preserve"> θα είναι δυνατόν να αποφύγουμε αυτά τα έξοδα και να εργαστούμε με τηλεργασία.</w:t>
+      </w:r>
+      <w:r>
+        <w:t xml:space="preserve"> Κόστος ενοικίασης μέχρι να τελειώσει το </w:t>
+      </w:r>
+      <w:proofErr w:type="spellStart"/>
+      <w:r>
+        <w:t>project</w:t>
+      </w:r>
+      <w:proofErr w:type="spellEnd"/>
+      <w:r>
         <w:t xml:space="preserve"> </w:t>
       </w:r>
       <w:r>
-        <w:t>θα είναι δυνατόν να αποφύγουμε αυτά τα έξοδα και να εργαστούμε με τηλεργασία.</w:t>
+        <w:rPr>
+          <w:b/>
+          <w:bCs/>
+        </w:rPr>
+        <w:t>1200</w:t>
+      </w:r>
+      <w:r>
+        <w:t xml:space="preserve"> ευρώ.</w:t>
       </w:r>
     </w:p>
+    <w:p/>
     <w:p>
       <w:r>
-        <w:tab/>
+        <w:t xml:space="preserve">Άρα </w:t>
+      </w:r>
+      <w:r>
+        <w:rPr>
+          <w:b/>
+          <w:bCs/>
+        </w:rPr>
+        <w:t xml:space="preserve">το συνολικό κόστος του </w:t>
+      </w:r>
+      <w:proofErr w:type="spellStart"/>
+      <w:r>
+        <w:rPr>
+          <w:b/>
+          <w:bCs/>
+        </w:rPr>
+        <w:t>project</w:t>
+      </w:r>
+      <w:proofErr w:type="spellEnd"/>
+      <w:r>
         <w:t xml:space="preserve"> </w:t>
       </w:r>
       <w:r>
-        <w:rPr>
-          <w:lang w:val="en-GB"/>
-        </w:rPr>
-        <w:t>Max</w:t>
-      </w:r>
-      <w:r>
-        <w:t xml:space="preserve"> κόστος ενοικίασης χώρου</w:t>
-      </w:r>
-      <w:r>
-        <w:t xml:space="preserve">: </w:t>
-      </w:r>
-      <w:r>
-        <w:t>2,000 ευρώ</w:t>
-      </w:r>
-    </w:p>
-    <w:p>
-      <w:r>
-        <w:tab/>
-      </w:r>
-      <w:r>
-        <w:rPr>
-          <w:lang w:val="en-GB"/>
-        </w:rPr>
-        <w:t>Min</w:t>
-      </w:r>
-      <w:r>
-        <w:t xml:space="preserve"> κόστος ενοικίασης χώρου</w:t>
-      </w:r>
-      <w:r>
-        <w:t xml:space="preserve">: 800 </w:t>
-      </w:r>
-      <w:r>
-        <w:t>ευρώ</w:t>
-      </w:r>
-    </w:p>
-    <w:p>
-      <w:r>
-        <w:tab/>
-      </w:r>
-      <w:r>
-        <w:rPr>
-          <w:lang w:val="en-GB"/>
-        </w:rPr>
-        <w:t>Optimal</w:t>
-      </w:r>
-      <w:r>
-        <w:t xml:space="preserve"> κόστος ενοικίασης χώρου</w:t>
-      </w:r>
-      <w:r>
-        <w:t xml:space="preserve">: </w:t>
-      </w:r>
-      <w:r>
-        <w:t>1,200 ευρώ</w:t>
-      </w:r>
-    </w:p>
-    <w:p>
-      <w:r>
-        <w:t xml:space="preserve">Άρα το συνολικό κόστος ολόκληρου του </w:t>
-      </w:r>
-      <w:r>
-        <w:rPr>
-          <w:lang w:val="en-GB"/>
-        </w:rPr>
+        <w:t xml:space="preserve">θα είναι </w:t>
+      </w:r>
+      <w:r>
+        <w:t>:</w:t>
+      </w:r>
+      <w:r>
+        <w:t xml:space="preserve"> </w:t>
+      </w:r>
+      <w:r>
+        <w:rPr>
+          <w:b/>
+          <w:bCs/>
+        </w:rPr>
+        <w:t>28,666.7 ευρώ</w:t>
+      </w:r>
+      <w:r>
+        <w:rPr>
+          <w:b/>
+          <w:bCs/>
+        </w:rPr>
+        <w:t xml:space="preserve"> </w:t>
+      </w:r>
+      <w:r>
+        <w:t xml:space="preserve">+ 1046,90 ευρώ ανά μήνα μετά το τέλος του </w:t>
+      </w:r>
+      <w:proofErr w:type="spellStart"/>
+      <w:r>
         <w:t>project</w:t>
       </w:r>
-      <w:r>
-        <w:t xml:space="preserve"> </w:t>
-      </w:r>
-      <w:r>
-        <w:t>θα είναι</w:t>
-      </w:r>
-      <w:r>
-        <w:t>:</w:t>
-      </w:r>
-    </w:p>
-    <w:p>
-      <w:r>
-        <w:tab/>
-      </w:r>
-      <w:r>
-        <w:rPr>
-          <w:lang w:val="en-GB"/>
-        </w:rPr>
-        <w:t>Max</w:t>
-      </w:r>
-      <w:r>
-        <w:t xml:space="preserve"> συνολικού κόστους του</w:t>
-      </w:r>
-      <w:r>
-        <w:t xml:space="preserve"> </w:t>
-      </w:r>
-      <w:r>
-        <w:rPr>
-          <w:lang w:val="en-GB"/>
-        </w:rPr>
-        <w:t>project</w:t>
-      </w:r>
-      <w:r>
-        <w:t xml:space="preserve">: </w:t>
-      </w:r>
-      <w:r>
-        <w:t>44,839</w:t>
-      </w:r>
-      <w:r>
-        <w:t xml:space="preserve"> </w:t>
-      </w:r>
-      <w:r>
-        <w:t>ευρώ</w:t>
-      </w:r>
-      <w:r>
-        <w:t xml:space="preserve"> + 595 ευρώ για συντήρηση και ενοικίαση του </w:t>
-      </w:r>
-      <w:r>
-        <w:rPr>
-          <w:lang w:val="en-GB"/>
-        </w:rPr>
+      <w:proofErr w:type="spellEnd"/>
+      <w:r>
+        <w:t xml:space="preserve"> για την μισθοδοσία ενός </w:t>
+      </w:r>
+      <w:proofErr w:type="spellStart"/>
+      <w:r>
+        <w:t>admin</w:t>
+      </w:r>
+      <w:proofErr w:type="spellEnd"/>
+      <w:r>
+        <w:t xml:space="preserve"> και την ενοικίαση του </w:t>
+      </w:r>
+      <w:proofErr w:type="spellStart"/>
+      <w:r>
         <w:t>server</w:t>
       </w:r>
-      <w:r>
-        <w:t xml:space="preserve"> ανά μήνα.</w:t>
-      </w:r>
-    </w:p>
-    <w:p>
-      <w:pPr>
-        <w:ind w:firstLine="720"/>
-      </w:pPr>
-      <w:r>
-        <w:rPr>
-          <w:lang w:val="en-GB"/>
-        </w:rPr>
-        <w:t>Min</w:t>
-      </w:r>
-      <w:r>
-        <w:t xml:space="preserve"> συνολικού κόστους του</w:t>
-      </w:r>
-      <w:r>
-        <w:t xml:space="preserve"> </w:t>
-      </w:r>
-      <w:r>
-        <w:rPr>
-          <w:lang w:val="en-GB"/>
-        </w:rPr>
-        <w:t>project</w:t>
-      </w:r>
-      <w:r>
-        <w:t xml:space="preserve">: </w:t>
-      </w:r>
-      <w:r>
-        <w:t>13,810</w:t>
-      </w:r>
-      <w:r>
-        <w:t xml:space="preserve"> </w:t>
-      </w:r>
-      <w:r>
-        <w:t>ευρώ</w:t>
-      </w:r>
-      <w:r>
-        <w:t xml:space="preserve"> + 595</w:t>
-      </w:r>
-      <w:r>
-        <w:t xml:space="preserve"> </w:t>
-      </w:r>
-      <w:r>
-        <w:t xml:space="preserve">ευρώ για συντήρηση και ενοικίαση του </w:t>
-      </w:r>
-      <w:r>
-        <w:rPr>
-          <w:lang w:val="en-GB"/>
-        </w:rPr>
-        <w:t>server</w:t>
-      </w:r>
-      <w:r>
-        <w:t xml:space="preserve"> ανά μήνα.</w:t>
-      </w:r>
-    </w:p>
-    <w:p>
-      <w:r>
-        <w:tab/>
-      </w:r>
-      <w:r>
-        <w:rPr>
-          <w:lang w:val="en-GB"/>
-        </w:rPr>
-        <w:t>Optimal</w:t>
-      </w:r>
-      <w:r>
-        <w:t xml:space="preserve"> συνολικού κόστους του</w:t>
-      </w:r>
-      <w:r>
-        <w:t xml:space="preserve"> </w:t>
-      </w:r>
-      <w:r>
-        <w:rPr>
-          <w:lang w:val="en-GB"/>
-        </w:rPr>
-        <w:t>project</w:t>
-      </w:r>
-      <w:r>
-        <w:t xml:space="preserve">: </w:t>
-      </w:r>
-      <w:r>
-        <w:t>25,635</w:t>
-      </w:r>
-      <w:r>
-        <w:t xml:space="preserve"> </w:t>
-      </w:r>
-      <w:r>
-        <w:t>ευρώ</w:t>
-      </w:r>
-      <w:r>
-        <w:t xml:space="preserve"> + 595 ευρώ για συντήρηση και ενοικίαση του </w:t>
-      </w:r>
-      <w:r>
-        <w:rPr>
-          <w:lang w:val="en-GB"/>
-        </w:rPr>
-        <w:t>server</w:t>
-      </w:r>
-      <w:r>
-        <w:t xml:space="preserve"> ανά μήνα.</w:t>
+      <w:proofErr w:type="spellEnd"/>
+      <w:r>
+        <w:t>.</w:t>
       </w:r>
     </w:p>
     <w:p/>
     <w:p/>
     <w:p/>
+    <w:p>
+      <w:r>
+        <w:t>*</w:t>
+      </w:r>
+      <w:r>
+        <w:t xml:space="preserve">  Την ενοικίαση ενός </w:t>
+      </w:r>
+      <w:proofErr w:type="spellStart"/>
+      <w:r>
+        <w:t>server</w:t>
+      </w:r>
+      <w:proofErr w:type="spellEnd"/>
+      <w:r>
+        <w:t xml:space="preserve"> την κοστολογήσαμε</w:t>
+      </w:r>
+      <w:r>
+        <w:t xml:space="preserve"> </w:t>
+      </w:r>
+      <w:r>
+        <w:t>βάση</w:t>
+      </w:r>
+      <w:r>
+        <w:t xml:space="preserve">: </w:t>
+      </w:r>
+      <w:r>
+        <w:t>(</w:t>
+      </w:r>
+      <w:hyperlink r:id="rId11" w:history="1">
+        <w:r>
+          <w:rPr>
+            <w:rStyle w:val="-"/>
+          </w:rPr>
+          <w:t>https://www.hyperhosting.gr/cloud?gclid=CjwKCAjwxZqSBhAHEiwASr9n9JvtphZNhEKMlRflsDyqfF2_lUV3kEPo7f3yiHDYW7Z8GJq_yz1H_BoCbpgQAvD_BwE</w:t>
+        </w:r>
+      </w:hyperlink>
+      <w:r>
+        <w:t>)</w:t>
+      </w:r>
+    </w:p>
+    <w:p>
+      <w:r>
+        <w:t xml:space="preserve"> </w:t>
+      </w:r>
+    </w:p>
+    <w:p>
+      <w:r>
+        <w:t xml:space="preserve">* Την μισθοδοσία ενός </w:t>
+      </w:r>
+      <w:proofErr w:type="spellStart"/>
+      <w:r>
+        <w:t>admin</w:t>
+      </w:r>
+      <w:proofErr w:type="spellEnd"/>
+      <w:r>
+        <w:t xml:space="preserve"> </w:t>
+      </w:r>
+      <w:r>
+        <w:t>την κοστολογήσαμε βάση</w:t>
+      </w:r>
+      <w:r>
+        <w:t xml:space="preserve"> :</w:t>
+      </w:r>
+    </w:p>
+    <w:p>
+      <w:r>
+        <w:t>(</w:t>
+      </w:r>
+      <w:hyperlink r:id="rId12" w:history="1">
+        <w:r>
+          <w:rPr>
+            <w:rStyle w:val="-"/>
+          </w:rPr>
+          <w:t>https://www.randstad.gr/workforce-360/archives/%CF%84%CE%B9-%CE%BC%CE%B9%CF%83%CE%B8%CE%BF%CE%AF-%CE%B5%CF%80%CE%B9%CE%BA%CF%81%CE%B1%CF%84%CE%BF%CF%8D%CE%BD-%CF%83%CF%84%CE%B9%CF%82-%CE%B5%CE%B9%CE%B4%CE%B9%CE%BA%CF%8C%CF%84%CE%B7%CF%84%CE%B5%CF%82-%CF%80%CE%BB%CE%B7%CF%81%CE%BF%CF%86%CE%BF%CF%81%CE%B9%CE%BA%CE%AE%CF%82-%CF%83%CF%84%CE%B7%CE%BD-%CE%B5%CE%BB%CE%BB%CE%AC%CE%B4%CE%B1_143/</w:t>
+        </w:r>
+      </w:hyperlink>
+      <w:r>
+        <w:t>)</w:t>
+      </w:r>
+    </w:p>
+    <w:p>
+      <w:r>
+        <w:t>*</w:t>
+      </w:r>
+      <w:r>
+        <w:t xml:space="preserve">  Το κόστος της διαφήμισης το κοστολογήσαμε βάση</w:t>
+      </w:r>
+      <w:r>
+        <w:t>:</w:t>
+      </w:r>
+    </w:p>
+    <w:p>
+      <w:r>
+        <w:t>(</w:t>
+      </w:r>
+      <w:hyperlink r:id="rId13" w:history="1">
+        <w:r>
+          <w:rPr>
+            <w:rStyle w:val="-"/>
+          </w:rPr>
+          <w:t>https://www.facebook.com/business/help/201828586525529?id=629338044106215</w:t>
+        </w:r>
+      </w:hyperlink>
+      <w:r>
+        <w:t>)</w:t>
+      </w:r>
+    </w:p>
+    <w:p/>
+    <w:p>
+      <w:r>
+        <w:t>*</w:t>
+      </w:r>
+      <w:r>
+        <w:t xml:space="preserve"> Το κόστος ενοικίασης ενός γραφείου το κοστολογήσαμε βάση</w:t>
+      </w:r>
+      <w:r>
+        <w:t>:</w:t>
+      </w:r>
+    </w:p>
+    <w:p>
+      <w:r>
+        <w:t>(</w:t>
+      </w:r>
+      <w:hyperlink r:id="rId14" w:history="1">
+        <w:r>
+          <w:rPr>
+            <w:rStyle w:val="-"/>
+          </w:rPr>
+          <w:t>https://www.spitogatos.gr/enoikiaseis-grafeia/patra</w:t>
+        </w:r>
+      </w:hyperlink>
+      <w:r>
+        <w:t>)</w:t>
+      </w:r>
+    </w:p>
     <w:p/>
     <w:sectPr>
       <w:pgSz w:w="11909" w:h="16834" w:code="9"/>

--- a/Project Plan.docx
+++ b/Project Plan.docx
@@ -2170,7 +2170,15 @@
         <w:t xml:space="preserve"> και ο Βασίλης Μηλιώνης, μιας και ήταν εκείνοι που είχαν την ιδέα ανάπτυξης μιας τέτοιας εφαρμογής.</w:t>
       </w:r>
       <w:r>
-        <w:t xml:space="preserve"> Παράλληλα ο Αλέξανδρος Καβούλας, μαζί με τον Άρη </w:t>
+        <w:t xml:space="preserve"> Παράλληλα ο Αλέξανδρος </w:t>
+      </w:r>
+      <w:proofErr w:type="spellStart"/>
+      <w:r>
+        <w:t>Καβούλας</w:t>
+      </w:r>
+      <w:proofErr w:type="spellEnd"/>
+      <w:r>
+        <w:t xml:space="preserve">, μαζί με τον Άρη </w:t>
       </w:r>
       <w:proofErr w:type="spellStart"/>
       <w:r>
@@ -5649,11 +5657,9 @@
             <w:pPr>
               <w:jc w:val="center"/>
             </w:pPr>
-            <w:proofErr w:type="spellStart"/>
-            <w:r>
-              <w:t>Άλεξανδρος</w:t>
-            </w:r>
-            <w:proofErr w:type="spellEnd"/>
+            <w:r>
+              <w:t>Αλέξανδρος</w:t>
+            </w:r>
             <w:r>
               <w:t>, Αλέξης, Άρης, Βασίλης, Μανόλης</w:t>
             </w:r>
@@ -5939,11 +5945,9 @@
             <w:pPr>
               <w:jc w:val="center"/>
             </w:pPr>
-            <w:proofErr w:type="spellStart"/>
-            <w:r>
-              <w:t>Άλεξανδρος</w:t>
-            </w:r>
-            <w:proofErr w:type="spellEnd"/>
+            <w:r>
+              <w:t>Αλέξανδρος</w:t>
+            </w:r>
             <w:r>
               <w:t>, Αλέξης, Άρης, Βασίλης, Μανόλης</w:t>
             </w:r>
@@ -6134,11 +6138,9 @@
             <w:pPr>
               <w:jc w:val="center"/>
             </w:pPr>
-            <w:proofErr w:type="spellStart"/>
-            <w:r>
-              <w:t>Άλεξανδρος</w:t>
-            </w:r>
-            <w:proofErr w:type="spellEnd"/>
+            <w:r>
+              <w:t>Αλέξανδρος</w:t>
+            </w:r>
             <w:r>
               <w:t>, Αλέξης, Άρης, Βασίλης, Μανόλης</w:t>
             </w:r>
@@ -6234,11 +6236,9 @@
             <w:pPr>
               <w:jc w:val="center"/>
             </w:pPr>
-            <w:proofErr w:type="spellStart"/>
-            <w:r>
-              <w:t>Άλεξανδρος</w:t>
-            </w:r>
-            <w:proofErr w:type="spellEnd"/>
+            <w:r>
+              <w:t>Αλέξανδρος</w:t>
+            </w:r>
             <w:r>
               <w:t>, Αλέξης, Άρης, Βασίλης, Μανόλης</w:t>
             </w:r>
@@ -6334,11 +6334,9 @@
             <w:pPr>
               <w:jc w:val="center"/>
             </w:pPr>
-            <w:proofErr w:type="spellStart"/>
-            <w:r>
-              <w:t>Άλεξανδρος</w:t>
-            </w:r>
-            <w:proofErr w:type="spellEnd"/>
+            <w:r>
+              <w:t>Αλέξανδρος</w:t>
+            </w:r>
             <w:r>
               <w:t>, Αλέξης, Άρης, Βασίλης, Μανόλης</w:t>
             </w:r>
@@ -6421,14 +6419,27 @@
       <w:r>
         <w:t xml:space="preserve"> </w:t>
       </w:r>
-      <w:fldSimple w:instr=" SEQ Table \* ARABIC ">
-        <w:r>
-          <w:rPr>
-            <w:noProof/>
-          </w:rPr>
-          <w:t>2</w:t>
-        </w:r>
-      </w:fldSimple>
+      <w:r>
+        <w:fldChar w:fldCharType="begin"/>
+      </w:r>
+      <w:r>
+        <w:instrText xml:space="preserve"> SEQ Table \* ARABIC </w:instrText>
+      </w:r>
+      <w:r>
+        <w:fldChar w:fldCharType="separate"/>
+      </w:r>
+      <w:r>
+        <w:rPr>
+          <w:noProof/>
+        </w:rPr>
+        <w:t>2</w:t>
+      </w:r>
+      <w:r>
+        <w:rPr>
+          <w:noProof/>
+        </w:rPr>
+        <w:fldChar w:fldCharType="end"/>
+      </w:r>
       <w:bookmarkEnd w:id="4"/>
       <w:r>
         <w:t xml:space="preserve">: Ανάθεση ανθρώπινου δυναμικού στα τυπικά </w:t>
@@ -7405,14 +7416,27 @@
       <w:r>
         <w:t xml:space="preserve"> </w:t>
       </w:r>
-      <w:fldSimple w:instr=" SEQ Table \* ARABIC ">
-        <w:r>
-          <w:rPr>
-            <w:noProof/>
-          </w:rPr>
-          <w:t>3</w:t>
-        </w:r>
-      </w:fldSimple>
+      <w:r>
+        <w:fldChar w:fldCharType="begin"/>
+      </w:r>
+      <w:r>
+        <w:instrText xml:space="preserve"> SEQ Table \* ARABIC </w:instrText>
+      </w:r>
+      <w:r>
+        <w:fldChar w:fldCharType="separate"/>
+      </w:r>
+      <w:r>
+        <w:rPr>
+          <w:noProof/>
+        </w:rPr>
+        <w:t>3</w:t>
+      </w:r>
+      <w:r>
+        <w:rPr>
+          <w:noProof/>
+        </w:rPr>
+        <w:fldChar w:fldCharType="end"/>
+      </w:r>
       <w:bookmarkEnd w:id="5"/>
       <w:r>
         <w:t xml:space="preserve">: </w:t>
@@ -7436,6 +7460,341 @@
       </w:r>
     </w:p>
     <w:p>
+      <w:r>
+        <w:br w:type="page"/>
+      </w:r>
+    </w:p>
+    <w:p>
+      <w:pPr>
+        <w:sectPr>
+          <w:pgSz w:w="11909" w:h="16834" w:code="9"/>
+          <w:pgMar w:top="1440" w:right="1800" w:bottom="1440" w:left="1800" w:header="706" w:footer="706" w:gutter="0"/>
+          <w:cols w:space="708"/>
+          <w:docGrid w:linePitch="360"/>
+        </w:sectPr>
+      </w:pPr>
+    </w:p>
+    <w:p>
+      <w:pPr>
+        <w:sectPr>
+          <w:pgSz w:w="31680" w:h="16834" w:orient="landscape" w:code="8"/>
+          <w:pgMar w:top="1800" w:right="1440" w:bottom="1800" w:left="1440" w:header="706" w:footer="706" w:gutter="0"/>
+          <w:cols w:space="708"/>
+          <w:docGrid w:linePitch="360"/>
+        </w:sectPr>
+      </w:pPr>
+      <w:r>
+        <w:rPr>
+          <w:noProof/>
+        </w:rPr>
+        <w:lastRenderedPageBreak/>
+        <mc:AlternateContent>
+          <mc:Choice Requires="wps">
+            <w:drawing>
+              <wp:anchor distT="0" distB="0" distL="114300" distR="114300" simplePos="0" relativeHeight="251683840" behindDoc="0" locked="0" layoutInCell="1" allowOverlap="1" wp14:anchorId="5427BCF4" wp14:editId="01BE3DB1">
+                <wp:simplePos x="0" y="0"/>
+                <wp:positionH relativeFrom="column">
+                  <wp:posOffset>542260</wp:posOffset>
+                </wp:positionH>
+                <wp:positionV relativeFrom="paragraph">
+                  <wp:posOffset>1206795</wp:posOffset>
+                </wp:positionV>
+                <wp:extent cx="17235377" cy="6029547"/>
+                <wp:effectExtent l="0" t="0" r="24130" b="28575"/>
+                <wp:wrapNone/>
+                <wp:docPr id="12" name="Πλαίσιο κειμένου 12"/>
+                <wp:cNvGraphicFramePr/>
+                <a:graphic xmlns:a="http://schemas.openxmlformats.org/drawingml/2006/main">
+                  <a:graphicData uri="http://schemas.microsoft.com/office/word/2010/wordprocessingShape">
+                    <wps:wsp>
+                      <wps:cNvSpPr txBox="1"/>
+                      <wps:spPr>
+                        <a:xfrm>
+                          <a:off x="0" y="0"/>
+                          <a:ext cx="17235377" cy="6029547"/>
+                        </a:xfrm>
+                        <a:prstGeom prst="rect">
+                          <a:avLst/>
+                        </a:prstGeom>
+                        <a:noFill/>
+                        <a:ln w="6350">
+                          <a:solidFill>
+                            <a:srgbClr val="00B050"/>
+                          </a:solidFill>
+                        </a:ln>
+                      </wps:spPr>
+                      <wps:txbx>
+                        <w:txbxContent>
+                          <w:p/>
+                        </w:txbxContent>
+                      </wps:txbx>
+                      <wps:bodyPr rot="0" spcFirstLastPara="0" vertOverflow="overflow" horzOverflow="overflow" vert="horz" wrap="square" lIns="91440" tIns="45720" rIns="91440" bIns="45720" numCol="1" spcCol="0" rtlCol="0" fromWordArt="0" anchor="t" anchorCtr="0" forceAA="0" compatLnSpc="1">
+                        <a:prstTxWarp prst="textNoShape">
+                          <a:avLst/>
+                        </a:prstTxWarp>
+                        <a:noAutofit/>
+                      </wps:bodyPr>
+                    </wps:wsp>
+                  </a:graphicData>
+                </a:graphic>
+              </wp:anchor>
+            </w:drawing>
+          </mc:Choice>
+          <mc:Fallback>
+            <w:pict>
+              <v:shape w14:anchorId="5427BCF4" id="Πλαίσιο κειμένου 12" o:spid="_x0000_s1028" type="#_x0000_t202" style="position:absolute;margin-left:42.7pt;margin-top:95pt;width:1357.1pt;height:474.75pt;z-index:251683840;visibility:visible;mso-wrap-style:square;mso-wrap-distance-left:9pt;mso-wrap-distance-top:0;mso-wrap-distance-right:9pt;mso-wrap-distance-bottom:0;mso-position-horizontal:absolute;mso-position-horizontal-relative:text;mso-position-vertical:absolute;mso-position-vertical-relative:text;v-text-anchor:top" o:gfxdata="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" filled="f" strokecolor="#00b050" strokeweight=".5pt">
+                <v:textbox>
+                  <w:txbxContent>
+                    <w:p/>
+                  </w:txbxContent>
+                </v:textbox>
+              </v:shape>
+            </w:pict>
+          </mc:Fallback>
+        </mc:AlternateContent>
+      </w:r>
+      <w:r>
+        <w:rPr>
+          <w:noProof/>
+        </w:rPr>
+        <mc:AlternateContent>
+          <mc:Choice Requires="wps">
+            <w:drawing>
+              <wp:anchor distT="0" distB="0" distL="114300" distR="114300" simplePos="0" relativeHeight="251682816" behindDoc="0" locked="0" layoutInCell="1" allowOverlap="1" wp14:anchorId="55F54F3A" wp14:editId="3A9D1F37">
+                <wp:simplePos x="0" y="0"/>
+                <wp:positionH relativeFrom="column">
+                  <wp:posOffset>714375</wp:posOffset>
+                </wp:positionH>
+                <wp:positionV relativeFrom="paragraph">
+                  <wp:posOffset>6973570</wp:posOffset>
+                </wp:positionV>
+                <wp:extent cx="16859250" cy="635"/>
+                <wp:effectExtent l="0" t="0" r="0" b="0"/>
+                <wp:wrapSquare wrapText="bothSides"/>
+                <wp:docPr id="11" name="Πλαίσιο κειμένου 11"/>
+                <wp:cNvGraphicFramePr/>
+                <a:graphic xmlns:a="http://schemas.openxmlformats.org/drawingml/2006/main">
+                  <a:graphicData uri="http://schemas.microsoft.com/office/word/2010/wordprocessingShape">
+                    <wps:wsp>
+                      <wps:cNvSpPr txBox="1"/>
+                      <wps:spPr>
+                        <a:xfrm>
+                          <a:off x="0" y="0"/>
+                          <a:ext cx="16859250" cy="635"/>
+                        </a:xfrm>
+                        <a:prstGeom prst="rect">
+                          <a:avLst/>
+                        </a:prstGeom>
+                        <a:solidFill>
+                          <a:prstClr val="white"/>
+                        </a:solidFill>
+                        <a:ln>
+                          <a:noFill/>
+                        </a:ln>
+                      </wps:spPr>
+                      <wps:txbx>
+                        <w:txbxContent>
+                          <w:p>
+                            <w:pPr>
+                              <w:pStyle w:val="a3"/>
+                              <w:rPr>
+                                <w:noProof/>
+                              </w:rPr>
+                            </w:pPr>
+                            <w:proofErr w:type="spellStart"/>
+                            <w:r>
+                              <w:t>Figure</w:t>
+                            </w:r>
+                            <w:proofErr w:type="spellEnd"/>
+                            <w:r>
+                              <w:t xml:space="preserve"> </w:t>
+                            </w:r>
+                            <w:r>
+                              <w:fldChar w:fldCharType="begin"/>
+                            </w:r>
+                            <w:r>
+                              <w:instrText xml:space="preserve"> SEQ Figure \* ARABIC </w:instrText>
+                            </w:r>
+                            <w:r>
+                              <w:fldChar w:fldCharType="separate"/>
+                            </w:r>
+                            <w:r>
+                              <w:rPr>
+                                <w:noProof/>
+                              </w:rPr>
+                              <w:t>3</w:t>
+                            </w:r>
+                            <w:r>
+                              <w:fldChar w:fldCharType="end"/>
+                            </w:r>
+                            <w:r>
+                              <w:t xml:space="preserve">: </w:t>
+                            </w:r>
+                            <w:r>
+                              <w:rPr>
+                                <w:lang w:val="en-US"/>
+                              </w:rPr>
+                              <w:t>Gantt</w:t>
+                            </w:r>
+                            <w:r>
+                              <w:t xml:space="preserve"> </w:t>
+                            </w:r>
+                            <w:r>
+                              <w:rPr>
+                                <w:lang w:val="en-US"/>
+                              </w:rPr>
+                              <w:t>Chart</w:t>
+                            </w:r>
+                            <w:r>
+                              <w:t xml:space="preserve"> </w:t>
+                            </w:r>
+                            <w:r>
+                              <w:t>ανάθεσης ανθρώπινου δυναμικού</w:t>
+                            </w:r>
+                          </w:p>
+                        </w:txbxContent>
+                      </wps:txbx>
+                      <wps:bodyPr rot="0" spcFirstLastPara="0" vertOverflow="overflow" horzOverflow="overflow" vert="horz" wrap="square" lIns="0" tIns="0" rIns="0" bIns="0" numCol="1" spcCol="0" rtlCol="0" fromWordArt="0" anchor="t" anchorCtr="0" forceAA="0" compatLnSpc="1">
+                        <a:prstTxWarp prst="textNoShape">
+                          <a:avLst/>
+                        </a:prstTxWarp>
+                        <a:spAutoFit/>
+                      </wps:bodyPr>
+                    </wps:wsp>
+                  </a:graphicData>
+                </a:graphic>
+              </wp:anchor>
+            </w:drawing>
+          </mc:Choice>
+          <mc:Fallback>
+            <w:pict>
+              <v:shape w14:anchorId="55F54F3A" id="Πλαίσιο κειμένου 11" o:spid="_x0000_s1029" type="#_x0000_t202" style="position:absolute;margin-left:56.25pt;margin-top:549.1pt;width:1327.5pt;height:.05pt;z-index:251682816;visibility:visible;mso-wrap-style:square;mso-wrap-distance-left:9pt;mso-wrap-distance-top:0;mso-wrap-distance-right:9pt;mso-wrap-distance-bottom:0;mso-position-horizontal:absolute;mso-position-horizontal-relative:text;mso-position-vertical:absolute;mso-position-vertical-relative:text;v-text-anchor:top" o:gfxdata="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" stroked="f">
+                <v:textbox style="mso-fit-shape-to-text:t" inset="0,0,0,0">
+                  <w:txbxContent>
+                    <w:p>
+                      <w:pPr>
+                        <w:pStyle w:val="a3"/>
+                        <w:rPr>
+                          <w:noProof/>
+                        </w:rPr>
+                      </w:pPr>
+                      <w:proofErr w:type="spellStart"/>
+                      <w:r>
+                        <w:t>Figure</w:t>
+                      </w:r>
+                      <w:proofErr w:type="spellEnd"/>
+                      <w:r>
+                        <w:t xml:space="preserve"> </w:t>
+                      </w:r>
+                      <w:r>
+                        <w:fldChar w:fldCharType="begin"/>
+                      </w:r>
+                      <w:r>
+                        <w:instrText xml:space="preserve"> SEQ Figure \* ARABIC </w:instrText>
+                      </w:r>
+                      <w:r>
+                        <w:fldChar w:fldCharType="separate"/>
+                      </w:r>
+                      <w:r>
+                        <w:rPr>
+                          <w:noProof/>
+                        </w:rPr>
+                        <w:t>3</w:t>
+                      </w:r>
+                      <w:r>
+                        <w:fldChar w:fldCharType="end"/>
+                      </w:r>
+                      <w:r>
+                        <w:t xml:space="preserve">: </w:t>
+                      </w:r>
+                      <w:r>
+                        <w:rPr>
+                          <w:lang w:val="en-US"/>
+                        </w:rPr>
+                        <w:t>Gantt</w:t>
+                      </w:r>
+                      <w:r>
+                        <w:t xml:space="preserve"> </w:t>
+                      </w:r>
+                      <w:r>
+                        <w:rPr>
+                          <w:lang w:val="en-US"/>
+                        </w:rPr>
+                        <w:t>Chart</w:t>
+                      </w:r>
+                      <w:r>
+                        <w:t xml:space="preserve"> </w:t>
+                      </w:r>
+                      <w:r>
+                        <w:t>ανάθεσης ανθρώπινου δυναμικού</w:t>
+                      </w:r>
+                    </w:p>
+                  </w:txbxContent>
+                </v:textbox>
+                <w10:wrap type="square"/>
+              </v:shape>
+            </w:pict>
+          </mc:Fallback>
+        </mc:AlternateContent>
+      </w:r>
+      <w:r>
+        <w:rPr>
+          <w:noProof/>
+        </w:rPr>
+        <w:drawing>
+          <wp:anchor distT="0" distB="0" distL="114300" distR="114300" simplePos="0" relativeHeight="251680768" behindDoc="0" locked="0" layoutInCell="1" allowOverlap="1" wp14:anchorId="2777E136" wp14:editId="40AB95ED">
+            <wp:simplePos x="914400" y="1140031"/>
+            <wp:positionH relativeFrom="margin">
+              <wp:align>center</wp:align>
+            </wp:positionH>
+            <wp:positionV relativeFrom="margin">
+              <wp:align>center</wp:align>
+            </wp:positionV>
+            <wp:extent cx="16859250" cy="5429250"/>
+            <wp:effectExtent l="0" t="0" r="0" b="0"/>
+            <wp:wrapSquare wrapText="bothSides"/>
+            <wp:docPr id="10" name="Εικόνα 10"/>
+            <wp:cNvGraphicFramePr>
+              <a:graphicFrameLocks xmlns:a="http://schemas.openxmlformats.org/drawingml/2006/main" noChangeAspect="1"/>
+            </wp:cNvGraphicFramePr>
+            <a:graphic xmlns:a="http://schemas.openxmlformats.org/drawingml/2006/main">
+              <a:graphicData uri="http://schemas.openxmlformats.org/drawingml/2006/picture">
+                <pic:pic xmlns:pic="http://schemas.openxmlformats.org/drawingml/2006/picture">
+                  <pic:nvPicPr>
+                    <pic:cNvPr id="1" name=""/>
+                    <pic:cNvPicPr/>
+                  </pic:nvPicPr>
+                  <pic:blipFill rotWithShape="1">
+                    <a:blip r:embed="rId10"/>
+                    <a:srcRect t="697"/>
+                    <a:stretch/>
+                  </pic:blipFill>
+                  <pic:spPr bwMode="auto">
+                    <a:xfrm>
+                      <a:off x="0" y="0"/>
+                      <a:ext cx="16859250" cy="5429250"/>
+                    </a:xfrm>
+                    <a:prstGeom prst="rect">
+                      <a:avLst/>
+                    </a:prstGeom>
+                    <a:ln>
+                      <a:noFill/>
+                    </a:ln>
+                    <a:extLst>
+                      <a:ext uri="{53640926-AAD7-44D8-BBD7-CCE9431645EC}">
+                        <a14:shadowObscured xmlns:a14="http://schemas.microsoft.com/office/drawing/2010/main"/>
+                      </a:ext>
+                    </a:extLst>
+                  </pic:spPr>
+                </pic:pic>
+              </a:graphicData>
+            </a:graphic>
+          </wp:anchor>
+        </w:drawing>
+      </w:r>
+      <w:r>
+        <w:t xml:space="preserve"> </w:t>
+      </w:r>
       <w:r>
         <w:br w:type="page"/>
       </w:r>
@@ -7452,7 +7811,6 @@
         <w:t>: (Άρης)</w:t>
       </w:r>
     </w:p>
-    <w:p/>
     <w:p/>
     <w:tbl>
       <w:tblPr>
@@ -8793,7 +9151,7 @@
           </w:tcPr>
           <w:p>
             <w:r>
-              <w:t xml:space="preserve">                  1,100 ευρώ</w:t>
+              <w:t xml:space="preserve">               1,100 ευρώ</w:t>
             </w:r>
           </w:p>
         </w:tc>
@@ -8825,7 +9183,7 @@
           </w:tcPr>
           <w:p>
             <w:r>
-              <w:t xml:space="preserve">                  1,100 ευρώ</w:t>
+              <w:t xml:space="preserve">               1,100 ευρώ</w:t>
             </w:r>
           </w:p>
         </w:tc>
@@ -8857,7 +9215,7 @@
           </w:tcPr>
           <w:p>
             <w:r>
-              <w:t xml:space="preserve">                  1,100 ευρώ</w:t>
+              <w:t xml:space="preserve">               1,100 ευρώ</w:t>
             </w:r>
           </w:p>
         </w:tc>
@@ -8889,7 +9247,7 @@
           </w:tcPr>
           <w:p>
             <w:r>
-              <w:t xml:space="preserve">                  1,100 ευρώ</w:t>
+              <w:t xml:space="preserve">               1,100 ευρώ</w:t>
             </w:r>
           </w:p>
         </w:tc>
@@ -8989,7 +9347,7 @@
       <w:r>
         <w:t xml:space="preserve"> (</w:t>
       </w:r>
-      <w:hyperlink r:id="rId10" w:history="1">
+      <w:hyperlink r:id="rId11" w:history="1">
         <w:r>
           <w:rPr>
             <w:rStyle w:val="-"/>
@@ -9125,26 +9483,29 @@
     </w:p>
     <w:p>
       <w:r>
+        <w:t xml:space="preserve">Για μέσο διαφήμισης διαλέξαμε το </w:t>
+      </w:r>
+      <w:r>
+        <w:rPr>
+          <w:lang w:val="en-GB"/>
+        </w:rPr>
+        <w:t>Facebook</w:t>
+      </w:r>
+      <w:r>
+        <w:t xml:space="preserve"> και το </w:t>
+      </w:r>
+      <w:r>
+        <w:rPr>
+          <w:lang w:val="en-GB"/>
+        </w:rPr>
+        <w:t>Instagram</w:t>
+      </w:r>
+      <w:r>
+        <w:t xml:space="preserve"> διότι αυτά είναι τα πιο δημοφιλή μέσα ενημέρωσης. Το κόστος διαφήμισης σε αυτά τα μέσα θα είναι υψηλό. Το </w:t>
+      </w:r>
+      <w:r>
         <w:lastRenderedPageBreak/>
-        <w:t xml:space="preserve">Για μέσο διαφήμισης διαλέξαμε το </w:t>
-      </w:r>
-      <w:r>
-        <w:rPr>
-          <w:lang w:val="en-GB"/>
-        </w:rPr>
-        <w:t>Facebook</w:t>
-      </w:r>
-      <w:r>
-        <w:t xml:space="preserve"> και το </w:t>
-      </w:r>
-      <w:r>
-        <w:rPr>
-          <w:lang w:val="en-GB"/>
-        </w:rPr>
-        <w:t>Instagram</w:t>
-      </w:r>
-      <w:r>
-        <w:t xml:space="preserve"> διότι αυτά είναι τα πιο δημοφιλή μέσα ενημέρωσης. Το κόστος διαφήμισης σε αυτά τα μέσα θα είναι υψηλό. Το ποσό κυμαίνεται γύρω στα 1000 ευρώ την βδομάδα. Υπολογίζοντας ότι θα διαφημίζουμε την εφαρμογή μας καθ’ όλη την διάρκεια του σχεδιασμού της το κόστος της διαφήμισης θα είναι: </w:t>
+        <w:t xml:space="preserve">ποσό κυμαίνεται γύρω στα 1000 ευρώ την βδομάδα. Υπολογίζοντας ότι θα διαφημίζουμε την εφαρμογή μας καθ’ όλη την διάρκεια του σχεδιασμού της το κόστος της διαφήμισης θα είναι: </w:t>
       </w:r>
       <w:r>
         <w:rPr>
@@ -9300,7 +9661,7 @@
       <w:r>
         <w:t>(</w:t>
       </w:r>
-      <w:hyperlink r:id="rId11" w:history="1">
+      <w:hyperlink r:id="rId12" w:history="1">
         <w:r>
           <w:rPr>
             <w:rStyle w:val="-"/>
@@ -9340,7 +9701,7 @@
       <w:r>
         <w:t>(</w:t>
       </w:r>
-      <w:hyperlink r:id="rId12" w:history="1">
+      <w:hyperlink r:id="rId13" w:history="1">
         <w:r>
           <w:rPr>
             <w:rStyle w:val="-"/>
@@ -9367,7 +9728,7 @@
       <w:r>
         <w:t>(</w:t>
       </w:r>
-      <w:hyperlink r:id="rId13" w:history="1">
+      <w:hyperlink r:id="rId14" w:history="1">
         <w:r>
           <w:rPr>
             <w:rStyle w:val="-"/>
@@ -9395,7 +9756,7 @@
       <w:r>
         <w:t>(</w:t>
       </w:r>
-      <w:hyperlink r:id="rId14" w:history="1">
+      <w:hyperlink r:id="rId15" w:history="1">
         <w:r>
           <w:rPr>
             <w:rStyle w:val="-"/>

--- a/Project Plan.docx
+++ b/Project Plan.docx
@@ -826,6 +826,272 @@
           <w:iCs/>
           <w:color w:val="404040" w:themeColor="text1" w:themeTint="BF"/>
         </w:rPr>
+      </w:pPr>
+      <w:r>
+        <w:rPr>
+          <w:i/>
+          <w:iCs/>
+          <w:color w:val="404040" w:themeColor="text1" w:themeTint="BF"/>
+        </w:rPr>
+        <w:t xml:space="preserve">Επιλέξαμε να το χρησιμοποιήσουμε και για τα αρχεία </w:t>
+      </w:r>
+      <w:r>
+        <w:rPr>
+          <w:i/>
+          <w:iCs/>
+          <w:color w:val="404040" w:themeColor="text1" w:themeTint="BF"/>
+          <w:lang w:val="en-US"/>
+        </w:rPr>
+        <w:t>word</w:t>
+      </w:r>
+      <w:r>
+        <w:rPr>
+          <w:i/>
+          <w:iCs/>
+          <w:color w:val="404040" w:themeColor="text1" w:themeTint="BF"/>
+        </w:rPr>
+        <w:t xml:space="preserve">. Επειδή όμως το </w:t>
+      </w:r>
+      <w:r>
+        <w:rPr>
+          <w:i/>
+          <w:iCs/>
+          <w:color w:val="404040" w:themeColor="text1" w:themeTint="BF"/>
+          <w:lang w:val="en-US"/>
+        </w:rPr>
+        <w:t>git</w:t>
+      </w:r>
+      <w:r>
+        <w:rPr>
+          <w:i/>
+          <w:iCs/>
+          <w:color w:val="404040" w:themeColor="text1" w:themeTint="BF"/>
+        </w:rPr>
+        <w:t xml:space="preserve"> </w:t>
+      </w:r>
+      <w:r>
+        <w:rPr>
+          <w:i/>
+          <w:iCs/>
+          <w:color w:val="404040" w:themeColor="text1" w:themeTint="BF"/>
+        </w:rPr>
+        <w:t xml:space="preserve">σαν εργαλείο προσφέρει δυνατότητες </w:t>
+      </w:r>
+      <w:r>
+        <w:rPr>
+          <w:i/>
+          <w:iCs/>
+          <w:color w:val="404040" w:themeColor="text1" w:themeTint="BF"/>
+          <w:lang w:val="en-US"/>
+        </w:rPr>
+        <w:t>merge</w:t>
+      </w:r>
+      <w:r>
+        <w:rPr>
+          <w:i/>
+          <w:iCs/>
+          <w:color w:val="404040" w:themeColor="text1" w:themeTint="BF"/>
+        </w:rPr>
+        <w:t xml:space="preserve"> </w:t>
+      </w:r>
+      <w:r>
+        <w:rPr>
+          <w:i/>
+          <w:iCs/>
+          <w:color w:val="404040" w:themeColor="text1" w:themeTint="BF"/>
+        </w:rPr>
+        <w:t>των αρχείων μόνο για αρχεία κώδικα, είμαστε ιδιαίτερα προσεκτικοί, ώστε δύο μέλη της ομάδας να μην επεμβαίνουν στο ίδιο αρχείο</w:t>
+      </w:r>
+      <w:r>
+        <w:rPr>
+          <w:i/>
+          <w:iCs/>
+          <w:color w:val="404040" w:themeColor="text1" w:themeTint="BF"/>
+        </w:rPr>
+        <w:t xml:space="preserve"> τις ίδιες χρονικές περιόδους. Το πρόβλημα αυτό θα μπορούσε να λυθεί με τη χρήση εργαλείων, όπως τα </w:t>
+      </w:r>
+      <w:r>
+        <w:rPr>
+          <w:i/>
+          <w:iCs/>
+          <w:color w:val="404040" w:themeColor="text1" w:themeTint="BF"/>
+          <w:lang w:val="en-US"/>
+        </w:rPr>
+        <w:t>google</w:t>
+      </w:r>
+      <w:r>
+        <w:rPr>
+          <w:i/>
+          <w:iCs/>
+          <w:color w:val="404040" w:themeColor="text1" w:themeTint="BF"/>
+        </w:rPr>
+        <w:t xml:space="preserve"> </w:t>
+      </w:r>
+      <w:r>
+        <w:rPr>
+          <w:i/>
+          <w:iCs/>
+          <w:color w:val="404040" w:themeColor="text1" w:themeTint="BF"/>
+          <w:lang w:val="en-US"/>
+        </w:rPr>
+        <w:t>docs</w:t>
+      </w:r>
+      <w:r>
+        <w:rPr>
+          <w:i/>
+          <w:iCs/>
+          <w:color w:val="404040" w:themeColor="text1" w:themeTint="BF"/>
+        </w:rPr>
+        <w:t xml:space="preserve">. </w:t>
+      </w:r>
+      <w:r>
+        <w:rPr>
+          <w:i/>
+          <w:iCs/>
+          <w:color w:val="404040" w:themeColor="text1" w:themeTint="BF"/>
+        </w:rPr>
+        <w:t xml:space="preserve">Επιλέξαμε το </w:t>
+      </w:r>
+      <w:r>
+        <w:rPr>
+          <w:i/>
+          <w:iCs/>
+          <w:color w:val="404040" w:themeColor="text1" w:themeTint="BF"/>
+          <w:lang w:val="en-US"/>
+        </w:rPr>
+        <w:t>git</w:t>
+      </w:r>
+      <w:r>
+        <w:rPr>
+          <w:i/>
+          <w:iCs/>
+          <w:color w:val="404040" w:themeColor="text1" w:themeTint="BF"/>
+        </w:rPr>
+        <w:t xml:space="preserve">, </w:t>
+      </w:r>
+      <w:r>
+        <w:rPr>
+          <w:i/>
+          <w:iCs/>
+          <w:color w:val="404040" w:themeColor="text1" w:themeTint="BF"/>
+        </w:rPr>
+        <w:t>ώστε να εξοικειωθούμε με το εργαλείο που διδαχτήκαμε.</w:t>
+      </w:r>
+    </w:p>
+    <w:p>
+      <w:pPr>
+        <w:rPr>
+          <w:i/>
+          <w:iCs/>
+          <w:color w:val="404040" w:themeColor="text1" w:themeTint="BF"/>
+        </w:rPr>
+      </w:pPr>
+    </w:p>
+    <w:p>
+      <w:pPr>
+        <w:rPr>
+          <w:i/>
+          <w:iCs/>
+          <w:color w:val="404040" w:themeColor="text1" w:themeTint="BF"/>
+        </w:rPr>
+      </w:pPr>
+    </w:p>
+    <w:p>
+      <w:pPr>
+        <w:pStyle w:val="1"/>
+      </w:pPr>
+      <w:r>
+        <w:t xml:space="preserve">Αλλαγές στο παρόν αρχείο από </w:t>
+      </w:r>
+      <w:r>
+        <w:rPr>
+          <w:lang w:val="en-US"/>
+        </w:rPr>
+        <w:t>v</w:t>
+      </w:r>
+      <w:r>
+        <w:t xml:space="preserve">0.1 σε </w:t>
+      </w:r>
+      <w:r>
+        <w:rPr>
+          <w:lang w:val="en-US"/>
+        </w:rPr>
+        <w:t>v</w:t>
+      </w:r>
+      <w:r>
+        <w:t>0.2:</w:t>
+      </w:r>
+    </w:p>
+    <w:p>
+      <w:r>
+        <w:rPr>
+          <w:lang w:val="en-US"/>
+        </w:rPr>
+        <w:tab/>
+      </w:r>
+      <w:r>
+        <w:t xml:space="preserve">Σε αυτό το </w:t>
+      </w:r>
+      <w:r>
+        <w:rPr>
+          <w:lang w:val="en-US"/>
+        </w:rPr>
+        <w:t>version</w:t>
+      </w:r>
+      <w:r>
+        <w:t xml:space="preserve"> </w:t>
+      </w:r>
+      <w:r>
+        <w:t xml:space="preserve">διορθώσαμε μερικά λάθη που υπήρχαν στα </w:t>
+      </w:r>
+      <w:r>
+        <w:rPr>
+          <w:lang w:val="en-US"/>
+        </w:rPr>
+        <w:t>Gantt</w:t>
+      </w:r>
+      <w:r>
+        <w:t xml:space="preserve"> </w:t>
+      </w:r>
+      <w:r>
+        <w:t xml:space="preserve">και </w:t>
+      </w:r>
+      <w:r>
+        <w:rPr>
+          <w:lang w:val="en-US"/>
+        </w:rPr>
+        <w:t>Pert</w:t>
+      </w:r>
+      <w:r>
+        <w:t xml:space="preserve"> </w:t>
+      </w:r>
+      <w:r>
+        <w:rPr>
+          <w:lang w:val="en-US"/>
+        </w:rPr>
+        <w:t>Chart</w:t>
+      </w:r>
+      <w:r>
+        <w:t xml:space="preserve">, </w:t>
+      </w:r>
+      <w:r>
+        <w:t xml:space="preserve">στις ημερομηνίες κυρίως. Αναπτύξαμε την ανάθεση δυναμικού και τα κόστη του </w:t>
+      </w:r>
+      <w:r>
+        <w:rPr>
+          <w:lang w:val="en-US"/>
+        </w:rPr>
+        <w:t>project</w:t>
+      </w:r>
+      <w:r>
+        <w:t xml:space="preserve"> </w:t>
+      </w:r>
+      <w:r>
+        <w:t>μας, όπως παρουσιάστηκε στο φροντιστήριο του μαθήματος. Οι αλλαγές επισημαίνονται με πράσινο χρώμα.</w:t>
+      </w:r>
+    </w:p>
+    <w:p>
+      <w:pPr>
         <w:sectPr>
           <w:pgSz w:w="11906" w:h="16838" w:code="9"/>
           <w:pgMar w:top="1440" w:right="1800" w:bottom="1440" w:left="1800" w:header="706" w:footer="706" w:gutter="0"/>
@@ -834,159 +1100,15 @@
         </w:sectPr>
       </w:pPr>
       <w:r>
-        <w:rPr>
-          <w:i/>
-          <w:iCs/>
-          <w:color w:val="404040" w:themeColor="text1" w:themeTint="BF"/>
-        </w:rPr>
-        <w:t xml:space="preserve">Επιλέξαμε να το χρησιμοποιήσουμε και για τα αρχεία </w:t>
-      </w:r>
-      <w:r>
-        <w:rPr>
-          <w:i/>
-          <w:iCs/>
-          <w:color w:val="404040" w:themeColor="text1" w:themeTint="BF"/>
-          <w:lang w:val="en-US"/>
-        </w:rPr>
-        <w:t>word</w:t>
-      </w:r>
-      <w:r>
-        <w:rPr>
-          <w:i/>
-          <w:iCs/>
-          <w:color w:val="404040" w:themeColor="text1" w:themeTint="BF"/>
-        </w:rPr>
-        <w:t xml:space="preserve">. Επειδή όμως το </w:t>
-      </w:r>
-      <w:r>
-        <w:rPr>
-          <w:i/>
-          <w:iCs/>
-          <w:color w:val="404040" w:themeColor="text1" w:themeTint="BF"/>
-          <w:lang w:val="en-US"/>
-        </w:rPr>
-        <w:t>git</w:t>
-      </w:r>
-      <w:r>
-        <w:rPr>
-          <w:i/>
-          <w:iCs/>
-          <w:color w:val="404040" w:themeColor="text1" w:themeTint="BF"/>
-        </w:rPr>
-        <w:t xml:space="preserve"> </w:t>
-      </w:r>
-      <w:r>
-        <w:rPr>
-          <w:i/>
-          <w:iCs/>
-          <w:color w:val="404040" w:themeColor="text1" w:themeTint="BF"/>
-        </w:rPr>
-        <w:t xml:space="preserve">σαν εργαλείο προσφέρει δυνατότητες </w:t>
-      </w:r>
-      <w:r>
-        <w:rPr>
-          <w:i/>
-          <w:iCs/>
-          <w:color w:val="404040" w:themeColor="text1" w:themeTint="BF"/>
-          <w:lang w:val="en-US"/>
-        </w:rPr>
-        <w:t>merge</w:t>
-      </w:r>
-      <w:r>
-        <w:rPr>
-          <w:i/>
-          <w:iCs/>
-          <w:color w:val="404040" w:themeColor="text1" w:themeTint="BF"/>
-        </w:rPr>
-        <w:t xml:space="preserve"> </w:t>
-      </w:r>
-      <w:r>
-        <w:rPr>
-          <w:i/>
-          <w:iCs/>
-          <w:color w:val="404040" w:themeColor="text1" w:themeTint="BF"/>
-        </w:rPr>
-        <w:t>των αρχείων μόνο για αρχεία κώδικα, είμαστε ιδιαίτερα προσεκτικοί, ώστε δύο μέλη της ομάδας να μην επεμβαίνουν στο ίδιο αρχείο</w:t>
-      </w:r>
-      <w:r>
-        <w:rPr>
-          <w:i/>
-          <w:iCs/>
-          <w:color w:val="404040" w:themeColor="text1" w:themeTint="BF"/>
-        </w:rPr>
-        <w:t xml:space="preserve"> τις ίδιες χρονικές περιόδους. Το πρόβλημα αυτό θα μπορούσε να λυθεί με τη χρήση εργαλείων, όπως τα </w:t>
-      </w:r>
-      <w:r>
-        <w:rPr>
-          <w:i/>
-          <w:iCs/>
-          <w:color w:val="404040" w:themeColor="text1" w:themeTint="BF"/>
-          <w:lang w:val="en-US"/>
-        </w:rPr>
-        <w:t>google</w:t>
-      </w:r>
-      <w:r>
-        <w:rPr>
-          <w:i/>
-          <w:iCs/>
-          <w:color w:val="404040" w:themeColor="text1" w:themeTint="BF"/>
-        </w:rPr>
-        <w:t xml:space="preserve"> </w:t>
-      </w:r>
-      <w:r>
-        <w:rPr>
-          <w:i/>
-          <w:iCs/>
-          <w:color w:val="404040" w:themeColor="text1" w:themeTint="BF"/>
-          <w:lang w:val="en-US"/>
-        </w:rPr>
-        <w:t>docs</w:t>
-      </w:r>
-      <w:r>
-        <w:rPr>
-          <w:i/>
-          <w:iCs/>
-          <w:color w:val="404040" w:themeColor="text1" w:themeTint="BF"/>
-        </w:rPr>
-        <w:t xml:space="preserve">. </w:t>
-      </w:r>
-      <w:r>
-        <w:rPr>
-          <w:i/>
-          <w:iCs/>
-          <w:color w:val="404040" w:themeColor="text1" w:themeTint="BF"/>
-        </w:rPr>
-        <w:t xml:space="preserve">Επιλέξαμε το </w:t>
-      </w:r>
-      <w:r>
-        <w:rPr>
-          <w:i/>
-          <w:iCs/>
-          <w:color w:val="404040" w:themeColor="text1" w:themeTint="BF"/>
-          <w:lang w:val="en-US"/>
-        </w:rPr>
-        <w:t>git</w:t>
-      </w:r>
-      <w:r>
-        <w:rPr>
-          <w:i/>
-          <w:iCs/>
-          <w:color w:val="404040" w:themeColor="text1" w:themeTint="BF"/>
-        </w:rPr>
-        <w:t xml:space="preserve">, </w:t>
-      </w:r>
-      <w:r>
-        <w:rPr>
-          <w:i/>
-          <w:iCs/>
-          <w:color w:val="404040" w:themeColor="text1" w:themeTint="BF"/>
-        </w:rPr>
-        <w:t>ώστε να εξοικειωθούμε με το εργαλείο που διδαχτήκαμε.</w:t>
+        <w:br/>
       </w:r>
     </w:p>
     <w:p>
       <w:pPr>
         <w:pStyle w:val="2"/>
+        <w:rPr>
+          <w:lang w:val="en-US"/>
+        </w:rPr>
       </w:pPr>
       <w:r>
         <w:rPr>
@@ -996,6 +1118,9 @@
         <w:t>Gantt</w:t>
       </w:r>
       <w:r>
+        <w:rPr>
+          <w:lang w:val="en-US"/>
+        </w:rPr>
         <w:t xml:space="preserve"> </w:t>
       </w:r>
       <w:r>
@@ -1005,30 +1130,51 @@
         <w:t>Chart</w:t>
       </w:r>
       <w:r>
+        <w:rPr>
+          <w:lang w:val="en-US"/>
+        </w:rPr>
         <w:t>: (</w:t>
       </w:r>
       <w:r>
+        <w:rPr>
+          <w:lang w:val="en-US"/>
+        </w:rPr>
         <w:t>50</w:t>
       </w:r>
       <w:r>
+        <w:rPr>
+          <w:lang w:val="en-US"/>
+        </w:rPr>
         <w:t xml:space="preserve">% </w:t>
       </w:r>
       <w:r>
         <w:t>Βασίλης</w:t>
       </w:r>
       <w:r>
+        <w:rPr>
+          <w:lang w:val="en-US"/>
+        </w:rPr>
         <w:t xml:space="preserve"> / </w:t>
       </w:r>
       <w:r>
+        <w:rPr>
+          <w:lang w:val="en-US"/>
+        </w:rPr>
         <w:t>50</w:t>
       </w:r>
       <w:r>
+        <w:rPr>
+          <w:lang w:val="en-US"/>
+        </w:rPr>
         <w:t xml:space="preserve">% </w:t>
       </w:r>
       <w:r>
         <w:t>Άρης</w:t>
       </w:r>
       <w:r>
+        <w:rPr>
+          <w:lang w:val="en-US"/>
+        </w:rPr>
         <w:t>)</w:t>
       </w:r>
     </w:p>
@@ -4593,27 +4739,14 @@
       <w:r>
         <w:t xml:space="preserve"> </w:t>
       </w:r>
-      <w:r>
-        <w:fldChar w:fldCharType="begin"/>
-      </w:r>
-      <w:r>
-        <w:instrText xml:space="preserve"> SEQ Table \* ARABIC </w:instrText>
-      </w:r>
-      <w:r>
-        <w:fldChar w:fldCharType="separate"/>
-      </w:r>
-      <w:r>
-        <w:rPr>
-          <w:noProof/>
-        </w:rPr>
-        <w:t>1</w:t>
-      </w:r>
-      <w:r>
-        <w:rPr>
-          <w:noProof/>
-        </w:rPr>
-        <w:fldChar w:fldCharType="end"/>
-      </w:r>
+      <w:fldSimple w:instr=" SEQ Table \* ARABIC ">
+        <w:r>
+          <w:rPr>
+            <w:noProof/>
+          </w:rPr>
+          <w:t>1</w:t>
+        </w:r>
+      </w:fldSimple>
       <w:r>
         <w:t xml:space="preserve">: </w:t>
       </w:r>
@@ -6419,27 +6552,14 @@
       <w:r>
         <w:t xml:space="preserve"> </w:t>
       </w:r>
-      <w:r>
-        <w:fldChar w:fldCharType="begin"/>
-      </w:r>
-      <w:r>
-        <w:instrText xml:space="preserve"> SEQ Table \* ARABIC </w:instrText>
-      </w:r>
-      <w:r>
-        <w:fldChar w:fldCharType="separate"/>
-      </w:r>
-      <w:r>
-        <w:rPr>
-          <w:noProof/>
-        </w:rPr>
-        <w:t>2</w:t>
-      </w:r>
-      <w:r>
-        <w:rPr>
-          <w:noProof/>
-        </w:rPr>
-        <w:fldChar w:fldCharType="end"/>
-      </w:r>
+      <w:fldSimple w:instr=" SEQ Table \* ARABIC ">
+        <w:r>
+          <w:rPr>
+            <w:noProof/>
+          </w:rPr>
+          <w:t>2</w:t>
+        </w:r>
+      </w:fldSimple>
       <w:bookmarkEnd w:id="4"/>
       <w:r>
         <w:t xml:space="preserve">: Ανάθεση ανθρώπινου δυναμικού στα τυπικά </w:t>
@@ -7416,27 +7536,14 @@
       <w:r>
         <w:t xml:space="preserve"> </w:t>
       </w:r>
-      <w:r>
-        <w:fldChar w:fldCharType="begin"/>
-      </w:r>
-      <w:r>
-        <w:instrText xml:space="preserve"> SEQ Table \* ARABIC </w:instrText>
-      </w:r>
-      <w:r>
-        <w:fldChar w:fldCharType="separate"/>
-      </w:r>
-      <w:r>
-        <w:rPr>
-          <w:noProof/>
-        </w:rPr>
-        <w:t>3</w:t>
-      </w:r>
-      <w:r>
-        <w:rPr>
-          <w:noProof/>
-        </w:rPr>
-        <w:fldChar w:fldCharType="end"/>
-      </w:r>
+      <w:fldSimple w:instr=" SEQ Table \* ARABIC ">
+        <w:r>
+          <w:rPr>
+            <w:noProof/>
+          </w:rPr>
+          <w:t>3</w:t>
+        </w:r>
+      </w:fldSimple>
       <w:bookmarkEnd w:id="5"/>
       <w:r>
         <w:t xml:space="preserve">: </w:t>
@@ -7609,24 +7716,14 @@
                             <w:r>
                               <w:t xml:space="preserve"> </w:t>
                             </w:r>
-                            <w:r>
-                              <w:fldChar w:fldCharType="begin"/>
-                            </w:r>
-                            <w:r>
-                              <w:instrText xml:space="preserve"> SEQ Figure \* ARABIC </w:instrText>
-                            </w:r>
-                            <w:r>
-                              <w:fldChar w:fldCharType="separate"/>
-                            </w:r>
-                            <w:r>
-                              <w:rPr>
-                                <w:noProof/>
-                              </w:rPr>
-                              <w:t>3</w:t>
-                            </w:r>
-                            <w:r>
-                              <w:fldChar w:fldCharType="end"/>
-                            </w:r>
+                            <w:fldSimple w:instr=" SEQ Figure \* ARABIC ">
+                              <w:r>
+                                <w:rPr>
+                                  <w:noProof/>
+                                </w:rPr>
+                                <w:t>3</w:t>
+                              </w:r>
+                            </w:fldSimple>
                             <w:r>
                               <w:t xml:space="preserve">: </w:t>
                             </w:r>
@@ -7686,24 +7783,14 @@
                       <w:r>
                         <w:t xml:space="preserve"> </w:t>
                       </w:r>
-                      <w:r>
-                        <w:fldChar w:fldCharType="begin"/>
-                      </w:r>
-                      <w:r>
-                        <w:instrText xml:space="preserve"> SEQ Figure \* ARABIC </w:instrText>
-                      </w:r>
-                      <w:r>
-                        <w:fldChar w:fldCharType="separate"/>
-                      </w:r>
-                      <w:r>
-                        <w:rPr>
-                          <w:noProof/>
-                        </w:rPr>
-                        <w:t>3</w:t>
-                      </w:r>
-                      <w:r>
-                        <w:fldChar w:fldCharType="end"/>
-                      </w:r>
+                      <w:fldSimple w:instr=" SEQ Figure \* ARABIC ">
+                        <w:r>
+                          <w:rPr>
+                            <w:noProof/>
+                          </w:rPr>
+                          <w:t>3</w:t>
+                        </w:r>
+                      </w:fldSimple>
                       <w:r>
                         <w:t xml:space="preserve">: </w:t>
                       </w:r>
@@ -8314,6 +8401,80 @@
           </w:tcPr>
           <w:p>
             <w:r>
+              <w:rPr>
+                <w:noProof/>
+              </w:rPr>
+              <mc:AlternateContent>
+                <mc:Choice Requires="wps">
+                  <w:drawing>
+                    <wp:anchor distT="0" distB="0" distL="114300" distR="114300" simplePos="0" relativeHeight="251684864" behindDoc="0" locked="0" layoutInCell="1" allowOverlap="1" wp14:anchorId="22E183F0" wp14:editId="057FFB40">
+                      <wp:simplePos x="0" y="0"/>
+                      <wp:positionH relativeFrom="column">
+                        <wp:posOffset>-2929890</wp:posOffset>
+                      </wp:positionH>
+                      <wp:positionV relativeFrom="paragraph">
+                        <wp:posOffset>-958215</wp:posOffset>
+                      </wp:positionV>
+                      <wp:extent cx="5478145" cy="5008880"/>
+                      <wp:effectExtent l="0" t="0" r="27305" b="20320"/>
+                      <wp:wrapNone/>
+                      <wp:docPr id="13" name="Ορθογώνιο 13"/>
+                      <wp:cNvGraphicFramePr/>
+                      <a:graphic xmlns:a="http://schemas.openxmlformats.org/drawingml/2006/main">
+                        <a:graphicData uri="http://schemas.microsoft.com/office/word/2010/wordprocessingShape">
+                          <wps:wsp>
+                            <wps:cNvSpPr/>
+                            <wps:spPr>
+                              <a:xfrm>
+                                <a:off x="0" y="0"/>
+                                <a:ext cx="5478145" cy="5008880"/>
+                              </a:xfrm>
+                              <a:prstGeom prst="rect">
+                                <a:avLst/>
+                              </a:prstGeom>
+                              <a:noFill/>
+                              <a:ln>
+                                <a:solidFill>
+                                  <a:srgbClr val="00B050"/>
+                                </a:solidFill>
+                              </a:ln>
+                            </wps:spPr>
+                            <wps:style>
+                              <a:lnRef idx="2">
+                                <a:schemeClr val="accent1">
+                                  <a:shade val="50000"/>
+                                </a:schemeClr>
+                              </a:lnRef>
+                              <a:fillRef idx="1">
+                                <a:schemeClr val="accent1"/>
+                              </a:fillRef>
+                              <a:effectRef idx="0">
+                                <a:schemeClr val="accent1"/>
+                              </a:effectRef>
+                              <a:fontRef idx="minor">
+                                <a:schemeClr val="lt1"/>
+                              </a:fontRef>
+                            </wps:style>
+                            <wps:bodyPr rot="0" spcFirstLastPara="0" vertOverflow="overflow" horzOverflow="overflow" vert="horz" wrap="square" lIns="91440" tIns="45720" rIns="91440" bIns="45720" numCol="1" spcCol="0" rtlCol="0" fromWordArt="0" anchor="ctr" anchorCtr="0" forceAA="0" compatLnSpc="1">
+                              <a:prstTxWarp prst="textNoShape">
+                                <a:avLst/>
+                              </a:prstTxWarp>
+                              <a:noAutofit/>
+                            </wps:bodyPr>
+                          </wps:wsp>
+                        </a:graphicData>
+                      </a:graphic>
+                    </wp:anchor>
+                  </w:drawing>
+                </mc:Choice>
+                <mc:Fallback>
+                  <w:pict>
+                    <v:rect w14:anchorId="6AEFBE80" id="Ορθογώνιο 13" o:spid="_x0000_s1026" style="position:absolute;margin-left:-230.7pt;margin-top:-75.45pt;width:431.35pt;height:394.4pt;z-index:251684864;visibility:visible;mso-wrap-style:square;mso-wrap-distance-left:9pt;mso-wrap-distance-top:0;mso-wrap-distance-right:9pt;mso-wrap-distance-bottom:0;mso-position-horizontal:absolute;mso-position-horizontal-relative:text;mso-position-vertical:absolute;mso-position-vertical-relative:text;v-text-anchor:middle" o:gfxdata="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" filled="f" strokecolor="#00b050" strokeweight="1pt"/>
+                  </w:pict>
+                </mc:Fallback>
+              </mc:AlternateContent>
+            </w:r>
+            <w:r>
               <w:t>4</w:t>
             </w:r>
           </w:p>
@@ -9337,7 +9498,13 @@
       </w:r>
       <w:proofErr w:type="spellEnd"/>
       <w:r>
-        <w:t xml:space="preserve"> στην Ελλάδα βάση αυτού του </w:t>
+        <w:t xml:space="preserve"> στην Ελλάδα βάσ</w:t>
+      </w:r>
+      <w:r>
+        <w:t>ει</w:t>
+      </w:r>
+      <w:r>
+        <w:t xml:space="preserve"> αυτού του </w:t>
       </w:r>
       <w:proofErr w:type="spellStart"/>
       <w:r>
@@ -9653,7 +9820,10 @@
         <w:t xml:space="preserve"> </w:t>
       </w:r>
       <w:r>
-        <w:t>βάση</w:t>
+        <w:t>βάσ</w:t>
+      </w:r>
+      <w:r>
+        <w:t>ει</w:t>
       </w:r>
       <w:r>
         <w:t xml:space="preserve">: </w:t>
@@ -9691,10 +9861,13 @@
         <w:t xml:space="preserve"> </w:t>
       </w:r>
       <w:r>
-        <w:t>την κοστολογήσαμε βάση</w:t>
-      </w:r>
-      <w:r>
-        <w:t xml:space="preserve"> :</w:t>
+        <w:t>την κοστολογήσαμε βάσ</w:t>
+      </w:r>
+      <w:r>
+        <w:t>ει</w:t>
+      </w:r>
+      <w:r>
+        <w:t>:</w:t>
       </w:r>
     </w:p>
     <w:p>
@@ -9718,7 +9891,10 @@
         <w:t>*</w:t>
       </w:r>
       <w:r>
-        <w:t xml:space="preserve">  Το κόστος της διαφήμισης το κοστολογήσαμε βάση</w:t>
+        <w:t xml:space="preserve">  Το κόστος της διαφήμισης το κοστολογήσαμε βάσ</w:t>
+      </w:r>
+      <w:r>
+        <w:t>ει</w:t>
       </w:r>
       <w:r>
         <w:t>:</w:t>
@@ -9746,7 +9922,10 @@
         <w:t>*</w:t>
       </w:r>
       <w:r>
-        <w:t xml:space="preserve"> Το κόστος ενοικίασης ενός γραφείου το κοστολογήσαμε βάση</w:t>
+        <w:t xml:space="preserve"> Το κόστος ενοικίασης ενός γραφείου το κοστολογήσαμε βάσ</w:t>
+      </w:r>
+      <w:r>
+        <w:t>ει</w:t>
       </w:r>
       <w:r>
         <w:t>:</w:t>
@@ -9982,10 +10161,10 @@
       </w:pPr>
     </w:lvl>
   </w:abstractNum>
-  <w:num w:numId="1">
+  <w:num w:numId="1" w16cid:durableId="1682388652">
     <w:abstractNumId w:val="0"/>
   </w:num>
-  <w:num w:numId="2">
+  <w:num w:numId="2" w16cid:durableId="709652184">
     <w:abstractNumId w:val="1"/>
   </w:num>
 </w:numbering>

--- a/Project Plan.docx
+++ b/Project Plan.docx
@@ -25,7 +25,13 @@
         <w:rPr>
           <w:lang w:val="en-US"/>
         </w:rPr>
-        <w:t>v0.1</w:t>
+        <w:t>v0.</w:t>
+      </w:r>
+      <w:r>
+        <w:rPr>
+          <w:lang w:val="en-US"/>
+        </w:rPr>
+        <w:t>2</w:t>
       </w:r>
     </w:p>
     <w:p>
@@ -37,7 +43,6 @@
           <w:lang w:val="en-US"/>
         </w:rPr>
       </w:pPr>
-      <w:proofErr w:type="spellStart"/>
       <w:r>
         <w:rPr>
           <w:sz w:val="24"/>
@@ -46,7 +51,6 @@
         </w:rPr>
         <w:t>GymBuddy</w:t>
       </w:r>
-      <w:proofErr w:type="spellEnd"/>
     </w:p>
     <w:p>
       <w:pPr>
@@ -426,19 +430,11 @@
           <w:rStyle w:val="ac"/>
         </w:rPr>
       </w:pPr>
-      <w:proofErr w:type="spellStart"/>
       <w:r>
         <w:rPr>
           <w:rStyle w:val="ac"/>
         </w:rPr>
-        <w:t>Editors</w:t>
-      </w:r>
-      <w:proofErr w:type="spellEnd"/>
-      <w:r>
-        <w:rPr>
-          <w:rStyle w:val="ac"/>
-        </w:rPr>
-        <w:t>: Βασίλειος Μηλιώνης, Αριστείδης Μπολιάς</w:t>
+        <w:t>Editors: Βασίλειος Μηλιώνης, Αριστείδης Μπολιάς</w:t>
       </w:r>
     </w:p>
     <w:p>
@@ -447,42 +443,12 @@
           <w:rStyle w:val="ac"/>
         </w:rPr>
       </w:pPr>
-      <w:proofErr w:type="spellStart"/>
       <w:r>
         <w:rPr>
           <w:rStyle w:val="ac"/>
         </w:rPr>
-        <w:t>Peer</w:t>
-      </w:r>
-      <w:proofErr w:type="spellEnd"/>
-      <w:r>
-        <w:rPr>
-          <w:rStyle w:val="ac"/>
-        </w:rPr>
-        <w:t xml:space="preserve"> </w:t>
-      </w:r>
-      <w:proofErr w:type="spellStart"/>
-      <w:r>
-        <w:rPr>
-          <w:rStyle w:val="ac"/>
-        </w:rPr>
-        <w:t>Reviewer</w:t>
-      </w:r>
-      <w:proofErr w:type="spellEnd"/>
-      <w:r>
-        <w:rPr>
-          <w:rStyle w:val="ac"/>
-        </w:rPr>
-        <w:t xml:space="preserve">: Αλέξανδρος </w:t>
-      </w:r>
-      <w:proofErr w:type="spellStart"/>
-      <w:r>
-        <w:rPr>
-          <w:rStyle w:val="ac"/>
-        </w:rPr>
-        <w:t>Καβούλ</w:t>
-      </w:r>
-      <w:proofErr w:type="spellEnd"/>
+        <w:t>Peer Reviewer: Αλέξανδρος Καβούλ</w:t>
+      </w:r>
       <w:r>
         <w:rPr>
           <w:rStyle w:val="ac"/>
@@ -762,7 +728,6 @@
         </w:rPr>
         <w:t xml:space="preserve">μας αναπτύσσεται στο </w:t>
       </w:r>
-      <w:proofErr w:type="spellStart"/>
       <w:r>
         <w:rPr>
           <w:i/>
@@ -781,7 +746,6 @@
         </w:rPr>
         <w:t>ithub</w:t>
       </w:r>
-      <w:proofErr w:type="spellEnd"/>
       <w:r>
         <w:rPr>
           <w:i/>
@@ -1024,9 +988,6 @@
     </w:p>
     <w:p>
       <w:r>
-        <w:rPr>
-          <w:lang w:val="en-US"/>
-        </w:rPr>
         <w:tab/>
       </w:r>
       <w:r>
@@ -1106,9 +1067,6 @@
     <w:p>
       <w:pPr>
         <w:pStyle w:val="2"/>
-        <w:rPr>
-          <w:lang w:val="en-US"/>
-        </w:rPr>
       </w:pPr>
       <w:r>
         <w:rPr>
@@ -1118,9 +1076,6 @@
         <w:t>Gantt</w:t>
       </w:r>
       <w:r>
-        <w:rPr>
-          <w:lang w:val="en-US"/>
-        </w:rPr>
         <w:t xml:space="preserve"> </w:t>
       </w:r>
       <w:r>
@@ -1130,51 +1085,30 @@
         <w:t>Chart</w:t>
       </w:r>
       <w:r>
-        <w:rPr>
-          <w:lang w:val="en-US"/>
-        </w:rPr>
         <w:t>: (</w:t>
       </w:r>
       <w:r>
-        <w:rPr>
-          <w:lang w:val="en-US"/>
-        </w:rPr>
         <w:t>50</w:t>
       </w:r>
       <w:r>
-        <w:rPr>
-          <w:lang w:val="en-US"/>
-        </w:rPr>
         <w:t xml:space="preserve">% </w:t>
       </w:r>
       <w:r>
         <w:t>Βασίλης</w:t>
       </w:r>
       <w:r>
-        <w:rPr>
-          <w:lang w:val="en-US"/>
-        </w:rPr>
         <w:t xml:space="preserve"> / </w:t>
       </w:r>
       <w:r>
-        <w:rPr>
-          <w:lang w:val="en-US"/>
-        </w:rPr>
         <w:t>50</w:t>
       </w:r>
       <w:r>
-        <w:rPr>
-          <w:lang w:val="en-US"/>
-        </w:rPr>
         <w:t xml:space="preserve">% </w:t>
       </w:r>
       <w:r>
         <w:t>Άρης</w:t>
       </w:r>
       <w:r>
-        <w:rPr>
-          <w:lang w:val="en-US"/>
-        </w:rPr>
         <w:t>)</w:t>
       </w:r>
     </w:p>
@@ -1404,7 +1338,7 @@
                 <v:stroke joinstyle="miter"/>
                 <v:path gradientshapeok="t" o:connecttype="rect"/>
               </v:shapetype>
-              <v:shape id="Πλαίσιο κειμένου 1" o:spid="_x0000_s1026" type="#_x0000_t202" style="position:absolute;left:0;text-align:left;margin-left:-26.5pt;margin-top:346.7pt;width:203.05pt;height:16.3pt;z-index:-251644928;visibility:visible;mso-wrap-style:square;mso-width-percent:0;mso-height-percent:0;mso-wrap-distance-left:9pt;mso-wrap-distance-top:0;mso-wrap-distance-right:9pt;mso-wrap-distance-bottom:0;mso-position-horizontal:absolute;mso-position-horizontal-relative:text;mso-position-vertical:absolute;mso-position-vertical-relative:text;mso-width-percent:0;mso-height-percent:0;mso-width-relative:margin;mso-height-relative:margin;v-text-anchor:top" o:gfxdata="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" stroked="f">
+              <v:shape id="Πλαίσιο κειμένου 1" o:spid="_x0000_s1026" type="#_x0000_t202" style="position:absolute;left:0;text-align:left;margin-left:-26.5pt;margin-top:346.7pt;width:203.05pt;height:16.3pt;z-index:-251644928;visibility:visible;mso-wrap-style:square;mso-width-percent:0;mso-height-percent:0;mso-wrap-distance-left:9pt;mso-wrap-distance-top:0;mso-wrap-distance-right:9pt;mso-wrap-distance-bottom:0;mso-position-horizontal:absolute;mso-position-horizontal-relative:text;mso-position-vertical:absolute;mso-position-vertical-relative:text;mso-width-percent:0;mso-height-percent:0;mso-width-relative:margin;mso-height-relative:margin;v-text-anchor:top" o:gfxdata="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" stroked="f">
                 <v:textbox inset="0,0,0,0">
                   <w:txbxContent>
                     <w:p>
@@ -1485,9 +1419,8 @@
           <w:sz w:val="22"/>
           <w:szCs w:val="22"/>
         </w:rPr>
-        <w:t xml:space="preserve">Στο παρακάτω </w:t>
-      </w:r>
-      <w:proofErr w:type="spellStart"/>
+        <w:t>Στο παρακάτω Gantt διάγραμμα  (</w:t>
+      </w:r>
       <w:r>
         <w:rPr>
           <w:rFonts w:asciiTheme="minorHAnsi" w:eastAsiaTheme="minorHAnsi" w:hAnsiTheme="minorHAnsi" w:cstheme="minorBidi"/>
@@ -1495,9 +1428,8 @@
           <w:sz w:val="22"/>
           <w:szCs w:val="22"/>
         </w:rPr>
-        <w:t>Gantt</w:t>
-      </w:r>
-      <w:proofErr w:type="spellEnd"/>
+        <w:fldChar w:fldCharType="begin"/>
+      </w:r>
       <w:r>
         <w:rPr>
           <w:rFonts w:asciiTheme="minorHAnsi" w:eastAsiaTheme="minorHAnsi" w:hAnsiTheme="minorHAnsi" w:cstheme="minorBidi"/>
@@ -1505,9 +1437,8 @@
           <w:sz w:val="22"/>
           <w:szCs w:val="22"/>
         </w:rPr>
-        <w:t xml:space="preserve"> διάγραμμα  (</w:t>
-      </w:r>
-      <w:proofErr w:type="spellStart"/>
+        <w:instrText xml:space="preserve"> REF _Ref98159018 \h </w:instrText>
+      </w:r>
       <w:r>
         <w:rPr>
           <w:rFonts w:asciiTheme="minorHAnsi" w:eastAsiaTheme="minorHAnsi" w:hAnsiTheme="minorHAnsi" w:cstheme="minorBidi"/>
@@ -1515,7 +1446,7 @@
           <w:sz w:val="22"/>
           <w:szCs w:val="22"/>
         </w:rPr>
-        <w:fldChar w:fldCharType="begin"/>
+        <w:instrText xml:space="preserve"> \* MERGEFORMAT </w:instrText>
       </w:r>
       <w:r>
         <w:rPr>
@@ -1524,7 +1455,6 @@
           <w:sz w:val="22"/>
           <w:szCs w:val="22"/>
         </w:rPr>
-        <w:instrText xml:space="preserve"> REF _Ref98159018 \h </w:instrText>
       </w:r>
       <w:r>
         <w:rPr>
@@ -1533,7 +1463,7 @@
           <w:sz w:val="22"/>
           <w:szCs w:val="22"/>
         </w:rPr>
-        <w:instrText xml:space="preserve"> \* MERGEFORMAT </w:instrText>
+        <w:fldChar w:fldCharType="separate"/>
       </w:r>
       <w:r>
         <w:rPr>
@@ -1542,6 +1472,7 @@
           <w:sz w:val="22"/>
           <w:szCs w:val="22"/>
         </w:rPr>
+        <w:t>Figure 1</w:t>
       </w:r>
       <w:r>
         <w:rPr>
@@ -1550,7 +1481,7 @@
           <w:sz w:val="22"/>
           <w:szCs w:val="22"/>
         </w:rPr>
-        <w:fldChar w:fldCharType="separate"/>
+        <w:fldChar w:fldCharType="end"/>
       </w:r>
       <w:r>
         <w:rPr>
@@ -1559,9 +1490,8 @@
           <w:sz w:val="22"/>
           <w:szCs w:val="22"/>
         </w:rPr>
-        <w:t>Figure</w:t>
-      </w:r>
-      <w:proofErr w:type="spellEnd"/>
+        <w:t>) φαίν</w:t>
+      </w:r>
       <w:r>
         <w:rPr>
           <w:rFonts w:asciiTheme="minorHAnsi" w:eastAsiaTheme="minorHAnsi" w:hAnsiTheme="minorHAnsi" w:cstheme="minorBidi"/>
@@ -1569,7 +1499,7 @@
           <w:sz w:val="22"/>
           <w:szCs w:val="22"/>
         </w:rPr>
-        <w:t xml:space="preserve"> 1</w:t>
+        <w:t>εται ο χρονοπρογραμματισμός του project μας, καθώς και ο διαμερισμός του έργου μας σε επιμέρους task και milestone. Πρέπει να σημειώσουμε ότι ο χρονοπρογραμματισμός έγινε, χωρίς να υπολογίζουμε Σαββατοκύριακα και αργίες, αλλά με το σκεπτικό ότι χρειαζόμαστε x μέρες για το συγκεκριμένο task. Την ίδια υπόθεση κάνουμε και στο Pert Chart (</w:t>
       </w:r>
       <w:r>
         <w:rPr>
@@ -1578,7 +1508,7 @@
           <w:sz w:val="22"/>
           <w:szCs w:val="22"/>
         </w:rPr>
-        <w:fldChar w:fldCharType="end"/>
+        <w:fldChar w:fldCharType="begin"/>
       </w:r>
       <w:r>
         <w:rPr>
@@ -1587,7 +1517,7 @@
           <w:sz w:val="22"/>
           <w:szCs w:val="22"/>
         </w:rPr>
-        <w:t>) φαίν</w:t>
+        <w:instrText xml:space="preserve"> REF _Ref98438557 \h </w:instrText>
       </w:r>
       <w:r>
         <w:rPr>
@@ -1596,9 +1526,8 @@
           <w:sz w:val="22"/>
           <w:szCs w:val="22"/>
         </w:rPr>
-        <w:t xml:space="preserve">εται ο χρονοπρογραμματισμός του </w:t>
-      </w:r>
-      <w:proofErr w:type="spellStart"/>
+        <w:instrText xml:space="preserve"> \* MERGEFORMAT </w:instrText>
+      </w:r>
       <w:r>
         <w:rPr>
           <w:rFonts w:asciiTheme="minorHAnsi" w:eastAsiaTheme="minorHAnsi" w:hAnsiTheme="minorHAnsi" w:cstheme="minorBidi"/>
@@ -1606,9 +1535,7 @@
           <w:sz w:val="22"/>
           <w:szCs w:val="22"/>
         </w:rPr>
-        <w:t>project</w:t>
-      </w:r>
-      <w:proofErr w:type="spellEnd"/>
+      </w:r>
       <w:r>
         <w:rPr>
           <w:rFonts w:asciiTheme="minorHAnsi" w:eastAsiaTheme="minorHAnsi" w:hAnsiTheme="minorHAnsi" w:cstheme="minorBidi"/>
@@ -1616,9 +1543,8 @@
           <w:sz w:val="22"/>
           <w:szCs w:val="22"/>
         </w:rPr>
-        <w:t xml:space="preserve"> μας, καθώς και ο διαμερισμός του έργου μας σε επιμέρους </w:t>
-      </w:r>
-      <w:proofErr w:type="spellStart"/>
+        <w:fldChar w:fldCharType="separate"/>
+      </w:r>
       <w:r>
         <w:rPr>
           <w:rFonts w:asciiTheme="minorHAnsi" w:eastAsiaTheme="minorHAnsi" w:hAnsiTheme="minorHAnsi" w:cstheme="minorBidi"/>
@@ -1626,9 +1552,8 @@
           <w:sz w:val="22"/>
           <w:szCs w:val="22"/>
         </w:rPr>
-        <w:t>task</w:t>
-      </w:r>
-      <w:proofErr w:type="spellEnd"/>
+        <w:t>Figure 2</w:t>
+      </w:r>
       <w:r>
         <w:rPr>
           <w:rFonts w:asciiTheme="minorHAnsi" w:eastAsiaTheme="minorHAnsi" w:hAnsiTheme="minorHAnsi" w:cstheme="minorBidi"/>
@@ -1636,9 +1561,8 @@
           <w:sz w:val="22"/>
           <w:szCs w:val="22"/>
         </w:rPr>
-        <w:t xml:space="preserve"> και </w:t>
-      </w:r>
-      <w:proofErr w:type="spellStart"/>
+        <w:fldChar w:fldCharType="end"/>
+      </w:r>
       <w:r>
         <w:rPr>
           <w:rFonts w:asciiTheme="minorHAnsi" w:eastAsiaTheme="minorHAnsi" w:hAnsiTheme="minorHAnsi" w:cstheme="minorBidi"/>
@@ -1646,179 +1570,7 @@
           <w:sz w:val="22"/>
           <w:szCs w:val="22"/>
         </w:rPr>
-        <w:t>milestone</w:t>
-      </w:r>
-      <w:proofErr w:type="spellEnd"/>
-      <w:r>
-        <w:rPr>
-          <w:rFonts w:asciiTheme="minorHAnsi" w:eastAsiaTheme="minorHAnsi" w:hAnsiTheme="minorHAnsi" w:cstheme="minorBidi"/>
-          <w:color w:val="auto"/>
-          <w:sz w:val="22"/>
-          <w:szCs w:val="22"/>
-        </w:rPr>
-        <w:t xml:space="preserve">. Πρέπει να σημειώσουμε ότι ο χρονοπρογραμματισμός έγινε, χωρίς να υπολογίζουμε Σαββατοκύριακα και αργίες, αλλά με το σκεπτικό ότι χρειαζόμαστε x μέρες για το συγκεκριμένο </w:t>
-      </w:r>
-      <w:proofErr w:type="spellStart"/>
-      <w:r>
-        <w:rPr>
-          <w:rFonts w:asciiTheme="minorHAnsi" w:eastAsiaTheme="minorHAnsi" w:hAnsiTheme="minorHAnsi" w:cstheme="minorBidi"/>
-          <w:color w:val="auto"/>
-          <w:sz w:val="22"/>
-          <w:szCs w:val="22"/>
-        </w:rPr>
-        <w:t>task</w:t>
-      </w:r>
-      <w:proofErr w:type="spellEnd"/>
-      <w:r>
-        <w:rPr>
-          <w:rFonts w:asciiTheme="minorHAnsi" w:eastAsiaTheme="minorHAnsi" w:hAnsiTheme="minorHAnsi" w:cstheme="minorBidi"/>
-          <w:color w:val="auto"/>
-          <w:sz w:val="22"/>
-          <w:szCs w:val="22"/>
-        </w:rPr>
-        <w:t xml:space="preserve">. Την ίδια υπόθεση κάνουμε και στο </w:t>
-      </w:r>
-      <w:proofErr w:type="spellStart"/>
-      <w:r>
-        <w:rPr>
-          <w:rFonts w:asciiTheme="minorHAnsi" w:eastAsiaTheme="minorHAnsi" w:hAnsiTheme="minorHAnsi" w:cstheme="minorBidi"/>
-          <w:color w:val="auto"/>
-          <w:sz w:val="22"/>
-          <w:szCs w:val="22"/>
-        </w:rPr>
-        <w:t>Pert</w:t>
-      </w:r>
-      <w:proofErr w:type="spellEnd"/>
-      <w:r>
-        <w:rPr>
-          <w:rFonts w:asciiTheme="minorHAnsi" w:eastAsiaTheme="minorHAnsi" w:hAnsiTheme="minorHAnsi" w:cstheme="minorBidi"/>
-          <w:color w:val="auto"/>
-          <w:sz w:val="22"/>
-          <w:szCs w:val="22"/>
-        </w:rPr>
-        <w:t xml:space="preserve"> </w:t>
-      </w:r>
-      <w:proofErr w:type="spellStart"/>
-      <w:r>
-        <w:rPr>
-          <w:rFonts w:asciiTheme="minorHAnsi" w:eastAsiaTheme="minorHAnsi" w:hAnsiTheme="minorHAnsi" w:cstheme="minorBidi"/>
-          <w:color w:val="auto"/>
-          <w:sz w:val="22"/>
-          <w:szCs w:val="22"/>
-        </w:rPr>
-        <w:t>Chart</w:t>
-      </w:r>
-      <w:proofErr w:type="spellEnd"/>
-      <w:r>
-        <w:rPr>
-          <w:rFonts w:asciiTheme="minorHAnsi" w:eastAsiaTheme="minorHAnsi" w:hAnsiTheme="minorHAnsi" w:cstheme="minorBidi"/>
-          <w:color w:val="auto"/>
-          <w:sz w:val="22"/>
-          <w:szCs w:val="22"/>
-        </w:rPr>
-        <w:t xml:space="preserve"> (</w:t>
-      </w:r>
-      <w:proofErr w:type="spellStart"/>
-      <w:r>
-        <w:rPr>
-          <w:rFonts w:asciiTheme="minorHAnsi" w:eastAsiaTheme="minorHAnsi" w:hAnsiTheme="minorHAnsi" w:cstheme="minorBidi"/>
-          <w:color w:val="auto"/>
-          <w:sz w:val="22"/>
-          <w:szCs w:val="22"/>
-        </w:rPr>
-        <w:fldChar w:fldCharType="begin"/>
-      </w:r>
-      <w:r>
-        <w:rPr>
-          <w:rFonts w:asciiTheme="minorHAnsi" w:eastAsiaTheme="minorHAnsi" w:hAnsiTheme="minorHAnsi" w:cstheme="minorBidi"/>
-          <w:color w:val="auto"/>
-          <w:sz w:val="22"/>
-          <w:szCs w:val="22"/>
-        </w:rPr>
-        <w:instrText xml:space="preserve"> REF _Ref98438557 \h </w:instrText>
-      </w:r>
-      <w:r>
-        <w:rPr>
-          <w:rFonts w:asciiTheme="minorHAnsi" w:eastAsiaTheme="minorHAnsi" w:hAnsiTheme="minorHAnsi" w:cstheme="minorBidi"/>
-          <w:color w:val="auto"/>
-          <w:sz w:val="22"/>
-          <w:szCs w:val="22"/>
-        </w:rPr>
-        <w:instrText xml:space="preserve"> \* MERGEFORMAT </w:instrText>
-      </w:r>
-      <w:r>
-        <w:rPr>
-          <w:rFonts w:asciiTheme="minorHAnsi" w:eastAsiaTheme="minorHAnsi" w:hAnsiTheme="minorHAnsi" w:cstheme="minorBidi"/>
-          <w:color w:val="auto"/>
-          <w:sz w:val="22"/>
-          <w:szCs w:val="22"/>
-        </w:rPr>
-      </w:r>
-      <w:r>
-        <w:rPr>
-          <w:rFonts w:asciiTheme="minorHAnsi" w:eastAsiaTheme="minorHAnsi" w:hAnsiTheme="minorHAnsi" w:cstheme="minorBidi"/>
-          <w:color w:val="auto"/>
-          <w:sz w:val="22"/>
-          <w:szCs w:val="22"/>
-        </w:rPr>
-        <w:fldChar w:fldCharType="separate"/>
-      </w:r>
-      <w:r>
-        <w:rPr>
-          <w:rFonts w:asciiTheme="minorHAnsi" w:eastAsiaTheme="minorHAnsi" w:hAnsiTheme="minorHAnsi" w:cstheme="minorBidi"/>
-          <w:color w:val="auto"/>
-          <w:sz w:val="22"/>
-          <w:szCs w:val="22"/>
-        </w:rPr>
-        <w:t>Figure</w:t>
-      </w:r>
-      <w:proofErr w:type="spellEnd"/>
-      <w:r>
-        <w:rPr>
-          <w:rFonts w:asciiTheme="minorHAnsi" w:eastAsiaTheme="minorHAnsi" w:hAnsiTheme="minorHAnsi" w:cstheme="minorBidi"/>
-          <w:color w:val="auto"/>
-          <w:sz w:val="22"/>
-          <w:szCs w:val="22"/>
-        </w:rPr>
-        <w:t xml:space="preserve"> 2</w:t>
-      </w:r>
-      <w:r>
-        <w:rPr>
-          <w:rFonts w:asciiTheme="minorHAnsi" w:eastAsiaTheme="minorHAnsi" w:hAnsiTheme="minorHAnsi" w:cstheme="minorBidi"/>
-          <w:color w:val="auto"/>
-          <w:sz w:val="22"/>
-          <w:szCs w:val="22"/>
-        </w:rPr>
-        <w:fldChar w:fldCharType="end"/>
-      </w:r>
-      <w:r>
-        <w:rPr>
-          <w:rFonts w:asciiTheme="minorHAnsi" w:eastAsiaTheme="minorHAnsi" w:hAnsiTheme="minorHAnsi" w:cstheme="minorBidi"/>
-          <w:color w:val="auto"/>
-          <w:sz w:val="22"/>
-          <w:szCs w:val="22"/>
-        </w:rPr>
-        <w:t xml:space="preserve">), οπότε έχουμε και τις ίδιες ημερομηνίες έναρξης / λήξης κάθε </w:t>
-      </w:r>
-      <w:proofErr w:type="spellStart"/>
-      <w:r>
-        <w:rPr>
-          <w:rFonts w:asciiTheme="minorHAnsi" w:eastAsiaTheme="minorHAnsi" w:hAnsiTheme="minorHAnsi" w:cstheme="minorBidi"/>
-          <w:color w:val="auto"/>
-          <w:sz w:val="22"/>
-          <w:szCs w:val="22"/>
-        </w:rPr>
-        <w:t>task</w:t>
-      </w:r>
-      <w:proofErr w:type="spellEnd"/>
-      <w:r>
-        <w:rPr>
-          <w:rFonts w:asciiTheme="minorHAnsi" w:eastAsiaTheme="minorHAnsi" w:hAnsiTheme="minorHAnsi" w:cstheme="minorBidi"/>
-          <w:color w:val="auto"/>
-          <w:sz w:val="22"/>
-          <w:szCs w:val="22"/>
-        </w:rPr>
-        <w:t xml:space="preserve">  (ανάμεσα στα δύο γραφήματα).</w:t>
+        <w:t>), οπότε έχουμε και τις ίδιες ημερομηνίες έναρξης / λήξης κάθε task  (ανάμεσα στα δύο γραφήματα).</w:t>
       </w:r>
     </w:p>
     <w:p>
@@ -2082,7 +1834,7 @@
           </mc:Choice>
           <mc:Fallback>
             <w:pict>
-              <v:shape w14:anchorId="45923D01" id="Πλαίσιο κειμένου 3" o:spid="_x0000_s1027" type="#_x0000_t202" style="position:absolute;margin-left:0;margin-top:375.55pt;width:20in;height:.05pt;z-index:-251641856;visibility:visible;mso-wrap-style:square;mso-wrap-distance-left:9pt;mso-wrap-distance-top:0;mso-wrap-distance-right:9pt;mso-wrap-distance-bottom:0;mso-position-horizontal:absolute;mso-position-horizontal-relative:text;mso-position-vertical:absolute;mso-position-vertical-relative:text;v-text-anchor:top" o:gfxdata="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" stroked="f">
+              <v:shape w14:anchorId="45923D01" id="Πλαίσιο κειμένου 3" o:spid="_x0000_s1027" type="#_x0000_t202" style="position:absolute;margin-left:0;margin-top:375.55pt;width:20in;height:.05pt;z-index:-251641856;visibility:visible;mso-wrap-style:square;mso-wrap-distance-left:9pt;mso-wrap-distance-top:0;mso-wrap-distance-right:9pt;mso-wrap-distance-bottom:0;mso-position-horizontal:absolute;mso-position-horizontal-relative:text;mso-position-vertical:absolute;mso-position-vertical-relative:text;v-text-anchor:top" o:gfxdata="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" stroked="f">
                 <v:textbox style="mso-fit-shape-to-text:t" inset="0,0,0,0">
                   <w:txbxContent>
                     <w:p>
@@ -2316,23 +2068,7 @@
         <w:t xml:space="preserve"> και ο Βασίλης Μηλιώνης, μιας και ήταν εκείνοι που είχαν την ιδέα ανάπτυξης μιας τέτοιας εφαρμογής.</w:t>
       </w:r>
       <w:r>
-        <w:t xml:space="preserve"> Παράλληλα ο Αλέξανδρος </w:t>
-      </w:r>
-      <w:proofErr w:type="spellStart"/>
-      <w:r>
-        <w:t>Καβούλας</w:t>
-      </w:r>
-      <w:proofErr w:type="spellEnd"/>
-      <w:r>
-        <w:t xml:space="preserve">, μαζί με τον Άρη </w:t>
-      </w:r>
-      <w:proofErr w:type="spellStart"/>
-      <w:r>
-        <w:t>Μπολιά</w:t>
-      </w:r>
-      <w:proofErr w:type="spellEnd"/>
-      <w:r>
-        <w:t>, μπορούν να πραγματοποιούν έρευνα για παρόμοιες εφαρμογές και υπηρεσίες</w:t>
+        <w:t xml:space="preserve"> Παράλληλα ο Αλέξανδρος Καβούλας, μαζί με τον Άρη Μπολιά, μπορούν να πραγματοποιούν έρευνα για παρόμοιες εφαρμογές και υπηρεσίες</w:t>
       </w:r>
       <w:r>
         <w:t xml:space="preserve"> (</w:t>
@@ -2349,14 +2085,12 @@
       <w:r>
         <w:t xml:space="preserve">, ώστε να είμαστε σίγουροι ότι το </w:t>
       </w:r>
-      <w:proofErr w:type="spellStart"/>
       <w:r>
         <w:rPr>
           <w:lang w:val="en-US"/>
         </w:rPr>
         <w:t>GymBuddy</w:t>
       </w:r>
-      <w:proofErr w:type="spellEnd"/>
       <w:r>
         <w:t xml:space="preserve"> </w:t>
       </w:r>
@@ -2874,15 +2608,7 @@
         <w:t xml:space="preserve"> 008) </w:t>
       </w:r>
       <w:r>
-        <w:t xml:space="preserve">καθώς και την ευθύνη συγγραφής της έκθεσης προόδου, όταν πιάσουμε το τρίτο ορόσημο του </w:t>
-      </w:r>
-      <w:proofErr w:type="spellStart"/>
-      <w:r>
-        <w:t>πρότζεκτ</w:t>
-      </w:r>
-      <w:proofErr w:type="spellEnd"/>
-      <w:r>
-        <w:t>.</w:t>
+        <w:t>καθώς και την ευθύνη συγγραφής της έκθεσης προόδου, όταν πιάσουμε το τρίτο ορόσημο του πρότζεκτ.</w:t>
       </w:r>
     </w:p>
     <w:p>
@@ -3282,15 +3008,7 @@
         <w:t xml:space="preserve"> 015) </w:t>
       </w:r>
       <w:r>
-        <w:t xml:space="preserve">δεν μπορούμε σίγουρα να εκτιμήσουμε το χρόνο που θα απαιτηθεί, αφού εξαρτάται από τον εκάστοτε </w:t>
-      </w:r>
-      <w:proofErr w:type="spellStart"/>
-      <w:r>
-        <w:t>πάροχο</w:t>
-      </w:r>
-      <w:proofErr w:type="spellEnd"/>
-      <w:r>
-        <w:t xml:space="preserve">, το πότε θα εγκρίνει την εφαρμογή. Ο </w:t>
+        <w:t xml:space="preserve">δεν μπορούμε σίγουρα να εκτιμήσουμε το χρόνο που θα απαιτηθεί, αφού εξαρτάται από τον εκάστοτε πάροχο, το πότε θα εγκρίνει την εφαρμογή. Ο </w:t>
       </w:r>
       <w:r>
         <w:rPr>
@@ -3765,13 +3483,8 @@
               <w:t>Cost</w:t>
             </w:r>
             <w:r>
-              <w:t xml:space="preserve"> </w:t>
-            </w:r>
-            <w:proofErr w:type="spellStart"/>
-            <w:r>
-              <w:t>Αnalysis</w:t>
-            </w:r>
-            <w:proofErr w:type="spellEnd"/>
+              <w:t xml:space="preserve"> Αnalysis</w:t>
+            </w:r>
           </w:p>
         </w:tc>
         <w:tc>
@@ -4680,21 +4393,7 @@
               <w:rPr>
                 <w:lang w:val="en-US"/>
               </w:rPr>
-              <w:t xml:space="preserve">Release (Appstore/ </w:t>
-            </w:r>
-            <w:proofErr w:type="spellStart"/>
-            <w:r>
-              <w:rPr>
-                <w:lang w:val="en-US"/>
-              </w:rPr>
-              <w:t>Playstore</w:t>
-            </w:r>
-            <w:proofErr w:type="spellEnd"/>
-            <w:r>
-              <w:rPr>
-                <w:lang w:val="en-US"/>
-              </w:rPr>
-              <w:t>)</w:t>
+              <w:t>Release (Appstore/ Playstore)</w:t>
             </w:r>
           </w:p>
         </w:tc>
@@ -4731,22 +4430,30 @@
       <w:pPr>
         <w:pStyle w:val="a3"/>
       </w:pPr>
-      <w:proofErr w:type="spellStart"/>
-      <w:r>
-        <w:t>Table</w:t>
-      </w:r>
-      <w:proofErr w:type="spellEnd"/>
-      <w:r>
-        <w:t xml:space="preserve"> </w:t>
-      </w:r>
-      <w:fldSimple w:instr=" SEQ Table \* ARABIC ">
-        <w:r>
-          <w:rPr>
-            <w:noProof/>
-          </w:rPr>
-          <w:t>1</w:t>
-        </w:r>
-      </w:fldSimple>
+      <w:r>
+        <w:t xml:space="preserve">Table </w:t>
+      </w:r>
+      <w:r>
+        <w:fldChar w:fldCharType="begin"/>
+      </w:r>
+      <w:r>
+        <w:instrText xml:space="preserve"> SEQ Table \* ARABIC </w:instrText>
+      </w:r>
+      <w:r>
+        <w:fldChar w:fldCharType="separate"/>
+      </w:r>
+      <w:r>
+        <w:rPr>
+          <w:noProof/>
+        </w:rPr>
+        <w:t>1</w:t>
+      </w:r>
+      <w:r>
+        <w:rPr>
+          <w:noProof/>
+        </w:rPr>
+        <w:fldChar w:fldCharType="end"/>
+      </w:r>
       <w:r>
         <w:t xml:space="preserve">: </w:t>
       </w:r>
@@ -4840,14 +4547,12 @@
       <w:r>
         <w:t xml:space="preserve">Όλα όσα έχουν αναφερθεί παραπάνω αιτιολογούν τις επιλογές μας για την κάθε ανάθεση. Ο τρόπος όμως με τον οποίο παρατίθενται τα στοιχεία δεν διευκολύνει την εκτίμηση κόστους του </w:t>
       </w:r>
-      <w:proofErr w:type="spellStart"/>
       <w:r>
         <w:rPr>
           <w:lang w:val="en-US"/>
         </w:rPr>
         <w:t>GymBuddy</w:t>
       </w:r>
-      <w:proofErr w:type="spellEnd"/>
       <w:r>
         <w:t xml:space="preserve">, </w:t>
       </w:r>
@@ -4897,15 +4602,7 @@
         <w:t xml:space="preserve"> </w:t>
       </w:r>
       <w:r>
-        <w:t xml:space="preserve">της κάθε φάσης θα αναφέρεται στο τυπικό </w:t>
-      </w:r>
-      <w:proofErr w:type="spellStart"/>
-      <w:r>
-        <w:t>υποέργο</w:t>
-      </w:r>
-      <w:proofErr w:type="spellEnd"/>
-      <w:r>
-        <w:t xml:space="preserve"> που βρίσκεται επάνω στο κρίσιμο μονοπάτι.</w:t>
+        <w:t>της κάθε φάσης θα αναφέρεται στο τυπικό υποέργο που βρίσκεται επάνω στο κρίσιμο μονοπάτι.</w:t>
       </w:r>
     </w:p>
     <w:p>
@@ -5378,42 +5075,42 @@
     </w:p>
     <w:p>
       <w:pPr>
+        <w:pStyle w:val="a3"/>
+      </w:pPr>
+      <w:r>
+        <w:t xml:space="preserve">Οι αναθέσεις που αφορούν το κρίσιμο μονοπάτι του </w:t>
+      </w:r>
+      <w:r>
+        <w:t>έργου μας (</w:t>
+      </w:r>
+      <w:r>
+        <w:rPr>
+          <w:lang w:val="en-US"/>
+        </w:rPr>
+        <w:t>task</w:t>
+      </w:r>
+      <w:r>
+        <w:t xml:space="preserve"> 001, 003, 005, 006, 008, 009, 013, 014, 015)</w:t>
+      </w:r>
+      <w:r>
+        <w:t xml:space="preserve">, φαίνονται στο </w:t>
+      </w:r>
+      <w:r>
+        <w:fldChar w:fldCharType="begin"/>
+      </w:r>
+      <w:r>
+        <w:instrText xml:space="preserve"> REF _Ref99365487 \h </w:instrText>
+      </w:r>
+      <w:r>
+        <w:fldChar w:fldCharType="separate"/>
+      </w:r>
+    </w:p>
+    <w:p>
+      <w:pPr>
         <w:ind w:firstLine="720"/>
       </w:pPr>
       <w:r>
-        <w:t xml:space="preserve">Οι αναθέσεις που αφορούν το κρίσιμο μονοπάτι του </w:t>
-      </w:r>
-      <w:r>
-        <w:t>έργου μας (</w:t>
-      </w:r>
-      <w:r>
-        <w:rPr>
-          <w:lang w:val="en-US"/>
-        </w:rPr>
-        <w:t>task</w:t>
-      </w:r>
-      <w:r>
-        <w:t xml:space="preserve"> 001, 003, 005, 006, 008, 009, 013, 014, 015)</w:t>
-      </w:r>
-      <w:r>
-        <w:t xml:space="preserve">, φαίνονται στο </w:t>
-      </w:r>
-      <w:r>
-        <w:fldChar w:fldCharType="begin"/>
-      </w:r>
-      <w:r>
-        <w:instrText xml:space="preserve"> REF _Ref99365487 \h </w:instrText>
-      </w:r>
-      <w:r>
-        <w:fldChar w:fldCharType="separate"/>
-      </w:r>
-      <w:proofErr w:type="spellStart"/>
-      <w:r>
-        <w:t>Table</w:t>
-      </w:r>
-      <w:proofErr w:type="spellEnd"/>
-      <w:r>
-        <w:t xml:space="preserve"> </w:t>
+        <w:t xml:space="preserve">Table </w:t>
       </w:r>
       <w:r>
         <w:rPr>
@@ -5561,27 +5258,7 @@
                 <w:sz w:val="24"/>
                 <w:szCs w:val="24"/>
               </w:rPr>
-              <w:t>Προσπάθεια (</w:t>
-            </w:r>
-            <w:proofErr w:type="spellStart"/>
-            <w:r>
-              <w:rPr>
-                <w:b/>
-                <w:bCs/>
-                <w:sz w:val="24"/>
-                <w:szCs w:val="24"/>
-              </w:rPr>
-              <w:t>ανθρωποημέρες</w:t>
-            </w:r>
-            <w:proofErr w:type="spellEnd"/>
-            <w:r>
-              <w:rPr>
-                <w:b/>
-                <w:bCs/>
-                <w:sz w:val="24"/>
-                <w:szCs w:val="24"/>
-              </w:rPr>
-              <w:t>)</w:t>
+              <w:t>Προσπάθεια (ανθρωποημέρες)</w:t>
             </w:r>
           </w:p>
         </w:tc>
@@ -6544,33 +6221,34 @@
       <w:pPr>
         <w:pStyle w:val="a3"/>
       </w:pPr>
-      <w:proofErr w:type="spellStart"/>
-      <w:r>
-        <w:t>Table</w:t>
-      </w:r>
-      <w:proofErr w:type="spellEnd"/>
-      <w:r>
-        <w:t xml:space="preserve"> </w:t>
-      </w:r>
-      <w:fldSimple w:instr=" SEQ Table \* ARABIC ">
-        <w:r>
-          <w:rPr>
-            <w:noProof/>
-          </w:rPr>
-          <w:t>2</w:t>
-        </w:r>
-      </w:fldSimple>
+      <w:r>
+        <w:lastRenderedPageBreak/>
+        <w:t xml:space="preserve">Table </w:t>
+      </w:r>
+      <w:r>
+        <w:fldChar w:fldCharType="begin"/>
+      </w:r>
+      <w:r>
+        <w:instrText xml:space="preserve"> SEQ Table \* ARABIC </w:instrText>
+      </w:r>
+      <w:r>
+        <w:fldChar w:fldCharType="separate"/>
+      </w:r>
+      <w:r>
+        <w:rPr>
+          <w:noProof/>
+        </w:rPr>
+        <w:t>2</w:t>
+      </w:r>
+      <w:r>
+        <w:rPr>
+          <w:noProof/>
+        </w:rPr>
+        <w:fldChar w:fldCharType="end"/>
+      </w:r>
       <w:bookmarkEnd w:id="4"/>
       <w:r>
-        <w:t xml:space="preserve">: Ανάθεση ανθρώπινου δυναμικού στα τυπικά </w:t>
-      </w:r>
-      <w:proofErr w:type="spellStart"/>
-      <w:r>
-        <w:t>υποέργα</w:t>
-      </w:r>
-      <w:proofErr w:type="spellEnd"/>
-      <w:r>
-        <w:t xml:space="preserve"> του κρίσιμου μονοπατιού.</w:t>
+        <w:t>: Ανάθεση ανθρώπινου δυναμικού στα τυπικά υποέργα του κρίσιμου μονοπατιού.</w:t>
       </w:r>
     </w:p>
     <w:p>
@@ -6578,7 +6256,6 @@
         <w:rPr>
           <w:noProof/>
         </w:rPr>
-        <w:lastRenderedPageBreak/>
         <mc:AlternateContent>
           <mc:Choice Requires="wps">
             <w:drawing>
@@ -6654,15 +6331,7 @@
         <w:t xml:space="preserve">Για τα υπόλοιπα </w:t>
       </w:r>
       <w:r>
-        <w:t xml:space="preserve">τυπικά </w:t>
-      </w:r>
-      <w:proofErr w:type="spellStart"/>
-      <w:r>
-        <w:t>υποέργα</w:t>
-      </w:r>
-      <w:proofErr w:type="spellEnd"/>
-      <w:r>
-        <w:t xml:space="preserve"> παραθέτουμε το</w:t>
+        <w:t>τυπικά υποέργα παραθέτουμε το</w:t>
       </w:r>
       <w:r>
         <w:t xml:space="preserve"> </w:t>
@@ -6676,13 +6345,8 @@
       <w:r>
         <w:fldChar w:fldCharType="separate"/>
       </w:r>
-      <w:proofErr w:type="spellStart"/>
-      <w:r>
-        <w:t>Table</w:t>
-      </w:r>
-      <w:proofErr w:type="spellEnd"/>
-      <w:r>
-        <w:t xml:space="preserve"> </w:t>
+      <w:r>
+        <w:t xml:space="preserve">Table </w:t>
       </w:r>
       <w:r>
         <w:rPr>
@@ -6830,27 +6494,7 @@
                 <w:sz w:val="24"/>
                 <w:szCs w:val="24"/>
               </w:rPr>
-              <w:t>Προσπάθεια (</w:t>
-            </w:r>
-            <w:proofErr w:type="spellStart"/>
-            <w:r>
-              <w:rPr>
-                <w:b/>
-                <w:bCs/>
-                <w:sz w:val="24"/>
-                <w:szCs w:val="24"/>
-              </w:rPr>
-              <w:t>ανθρωποημέρες</w:t>
-            </w:r>
-            <w:proofErr w:type="spellEnd"/>
-            <w:r>
-              <w:rPr>
-                <w:b/>
-                <w:bCs/>
-                <w:sz w:val="24"/>
-                <w:szCs w:val="24"/>
-              </w:rPr>
-              <w:t>)</w:t>
+              <w:t>Προσπάθεια (ανθρωποημέρες)</w:t>
             </w:r>
           </w:p>
         </w:tc>
@@ -6952,11 +6596,9 @@
             <w:pPr>
               <w:jc w:val="center"/>
             </w:pPr>
-            <w:proofErr w:type="spellStart"/>
             <w:r>
               <w:t>Άλεξανδρος</w:t>
             </w:r>
-            <w:proofErr w:type="spellEnd"/>
             <w:r>
               <w:t xml:space="preserve">, </w:t>
             </w:r>
@@ -7067,13 +6709,8 @@
             <w:pPr>
               <w:jc w:val="center"/>
             </w:pPr>
-            <w:proofErr w:type="spellStart"/>
-            <w:r>
-              <w:t>Άλεξανδρος</w:t>
-            </w:r>
-            <w:proofErr w:type="spellEnd"/>
-            <w:r>
-              <w:t>, Αλέξης</w:t>
+            <w:r>
+              <w:t>Άλεξανδρος, Αλέξης</w:t>
             </w:r>
           </w:p>
         </w:tc>
@@ -7357,11 +6994,9 @@
             <w:pPr>
               <w:jc w:val="center"/>
             </w:pPr>
-            <w:proofErr w:type="spellStart"/>
             <w:r>
               <w:t>Άλεξανδρος</w:t>
             </w:r>
-            <w:proofErr w:type="spellEnd"/>
           </w:p>
         </w:tc>
         <w:tc>
@@ -7528,36 +7163,36 @@
         <w:pStyle w:val="a3"/>
       </w:pPr>
       <w:bookmarkStart w:id="5" w:name="_Ref99367916"/>
-      <w:proofErr w:type="spellStart"/>
-      <w:r>
-        <w:t>Table</w:t>
-      </w:r>
-      <w:proofErr w:type="spellEnd"/>
-      <w:r>
-        <w:t xml:space="preserve"> </w:t>
-      </w:r>
-      <w:fldSimple w:instr=" SEQ Table \* ARABIC ">
-        <w:r>
-          <w:rPr>
-            <w:noProof/>
-          </w:rPr>
-          <w:t>3</w:t>
-        </w:r>
-      </w:fldSimple>
+      <w:r>
+        <w:t xml:space="preserve">Table </w:t>
+      </w:r>
+      <w:r>
+        <w:fldChar w:fldCharType="begin"/>
+      </w:r>
+      <w:r>
+        <w:instrText xml:space="preserve"> SEQ Table \* ARABIC </w:instrText>
+      </w:r>
+      <w:r>
+        <w:fldChar w:fldCharType="separate"/>
+      </w:r>
+      <w:r>
+        <w:rPr>
+          <w:noProof/>
+        </w:rPr>
+        <w:t>3</w:t>
+      </w:r>
+      <w:r>
+        <w:rPr>
+          <w:noProof/>
+        </w:rPr>
+        <w:fldChar w:fldCharType="end"/>
+      </w:r>
       <w:bookmarkEnd w:id="5"/>
       <w:r>
         <w:t xml:space="preserve">: </w:t>
       </w:r>
       <w:r>
-        <w:t xml:space="preserve">Ανάθεση ανθρώπινου δυναμικού στα τυπικά </w:t>
-      </w:r>
-      <w:proofErr w:type="spellStart"/>
-      <w:r>
-        <w:t>υποέργα</w:t>
-      </w:r>
-      <w:proofErr w:type="spellEnd"/>
-      <w:r>
-        <w:t xml:space="preserve"> </w:t>
+        <w:t xml:space="preserve">Ανάθεση ανθρώπινου δυναμικού στα τυπικά υποέργα </w:t>
       </w:r>
       <w:r>
         <w:t>που δεν ανήκουν στο κρίσιμο μονοπάτι</w:t>
@@ -7649,7 +7284,7 @@
           </mc:Choice>
           <mc:Fallback>
             <w:pict>
-              <v:shape w14:anchorId="5427BCF4" id="Πλαίσιο κειμένου 12" o:spid="_x0000_s1028" type="#_x0000_t202" style="position:absolute;margin-left:42.7pt;margin-top:95pt;width:1357.1pt;height:474.75pt;z-index:251683840;visibility:visible;mso-wrap-style:square;mso-wrap-distance-left:9pt;mso-wrap-distance-top:0;mso-wrap-distance-right:9pt;mso-wrap-distance-bottom:0;mso-position-horizontal:absolute;mso-position-horizontal-relative:text;mso-position-vertical:absolute;mso-position-vertical-relative:text;v-text-anchor:top" o:gfxdata="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" filled="f" strokecolor="#00b050" strokeweight=".5pt">
+              <v:shape w14:anchorId="5427BCF4" id="Πλαίσιο κειμένου 12" o:spid="_x0000_s1028" type="#_x0000_t202" style="position:absolute;margin-left:42.7pt;margin-top:95pt;width:1357.1pt;height:474.75pt;z-index:251683840;visibility:visible;mso-wrap-style:square;mso-wrap-distance-left:9pt;mso-wrap-distance-top:0;mso-wrap-distance-right:9pt;mso-wrap-distance-bottom:0;mso-position-horizontal:absolute;mso-position-horizontal-relative:text;mso-position-vertical:absolute;mso-position-vertical-relative:text;v-text-anchor:top" o:gfxdata="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" filled="f" strokecolor="#00b050" strokeweight=".5pt">
                 <v:textbox>
                   <w:txbxContent>
                     <w:p/>
@@ -7708,22 +7343,30 @@
                                 <w:noProof/>
                               </w:rPr>
                             </w:pPr>
-                            <w:proofErr w:type="spellStart"/>
                             <w:r>
-                              <w:t>Figure</w:t>
+                              <w:t xml:space="preserve">Figure </w:t>
                             </w:r>
-                            <w:proofErr w:type="spellEnd"/>
                             <w:r>
-                              <w:t xml:space="preserve"> </w:t>
+                              <w:fldChar w:fldCharType="begin"/>
                             </w:r>
-                            <w:fldSimple w:instr=" SEQ Figure \* ARABIC ">
-                              <w:r>
-                                <w:rPr>
-                                  <w:noProof/>
-                                </w:rPr>
-                                <w:t>3</w:t>
-                              </w:r>
-                            </w:fldSimple>
+                            <w:r>
+                              <w:instrText xml:space="preserve"> SEQ Figure \* ARABIC </w:instrText>
+                            </w:r>
+                            <w:r>
+                              <w:fldChar w:fldCharType="separate"/>
+                            </w:r>
+                            <w:r>
+                              <w:rPr>
+                                <w:noProof/>
+                              </w:rPr>
+                              <w:t>3</w:t>
+                            </w:r>
+                            <w:r>
+                              <w:rPr>
+                                <w:noProof/>
+                              </w:rPr>
+                              <w:fldChar w:fldCharType="end"/>
+                            </w:r>
                             <w:r>
                               <w:t xml:space="preserve">: </w:t>
                             </w:r>
@@ -7765,7 +7408,7 @@
           </mc:Choice>
           <mc:Fallback>
             <w:pict>
-              <v:shape w14:anchorId="55F54F3A" id="Πλαίσιο κειμένου 11" o:spid="_x0000_s1029" type="#_x0000_t202" style="position:absolute;margin-left:56.25pt;margin-top:549.1pt;width:1327.5pt;height:.05pt;z-index:251682816;visibility:visible;mso-wrap-style:square;mso-wrap-distance-left:9pt;mso-wrap-distance-top:0;mso-wrap-distance-right:9pt;mso-wrap-distance-bottom:0;mso-position-horizontal:absolute;mso-position-horizontal-relative:text;mso-position-vertical:absolute;mso-position-vertical-relative:text;v-text-anchor:top" o:gfxdata="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" stroked="f">
+              <v:shape w14:anchorId="55F54F3A" id="Πλαίσιο κειμένου 11" o:spid="_x0000_s1029" type="#_x0000_t202" style="position:absolute;margin-left:56.25pt;margin-top:549.1pt;width:1327.5pt;height:.05pt;z-index:251682816;visibility:visible;mso-wrap-style:square;mso-wrap-distance-left:9pt;mso-wrap-distance-top:0;mso-wrap-distance-right:9pt;mso-wrap-distance-bottom:0;mso-position-horizontal:absolute;mso-position-horizontal-relative:text;mso-position-vertical:absolute;mso-position-vertical-relative:text;v-text-anchor:top" o:gfxdata="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" stroked="f">
                 <v:textbox style="mso-fit-shape-to-text:t" inset="0,0,0,0">
                   <w:txbxContent>
                     <w:p>
@@ -7775,22 +7418,30 @@
                           <w:noProof/>
                         </w:rPr>
                       </w:pPr>
-                      <w:proofErr w:type="spellStart"/>
                       <w:r>
-                        <w:t>Figure</w:t>
+                        <w:t xml:space="preserve">Figure </w:t>
                       </w:r>
-                      <w:proofErr w:type="spellEnd"/>
                       <w:r>
-                        <w:t xml:space="preserve"> </w:t>
+                        <w:fldChar w:fldCharType="begin"/>
                       </w:r>
-                      <w:fldSimple w:instr=" SEQ Figure \* ARABIC ">
-                        <w:r>
-                          <w:rPr>
-                            <w:noProof/>
-                          </w:rPr>
-                          <w:t>3</w:t>
-                        </w:r>
-                      </w:fldSimple>
+                      <w:r>
+                        <w:instrText xml:space="preserve"> SEQ Figure \* ARABIC </w:instrText>
+                      </w:r>
+                      <w:r>
+                        <w:fldChar w:fldCharType="separate"/>
+                      </w:r>
+                      <w:r>
+                        <w:rPr>
+                          <w:noProof/>
+                        </w:rPr>
+                        <w:t>3</w:t>
+                      </w:r>
+                      <w:r>
+                        <w:rPr>
+                          <w:noProof/>
+                        </w:rPr>
+                        <w:fldChar w:fldCharType="end"/>
+                      </w:r>
                       <w:r>
                         <w:t xml:space="preserve">: </w:t>
                       </w:r>
@@ -7934,13 +7585,8 @@
                 <w:lang w:val="en-GB"/>
               </w:rPr>
             </w:pPr>
-            <w:proofErr w:type="spellStart"/>
-            <w:r>
-              <w:t>Task</w:t>
-            </w:r>
-            <w:proofErr w:type="spellEnd"/>
-            <w:r>
-              <w:t xml:space="preserve"> 001</w:t>
+            <w:r>
+              <w:t>Task 001</w:t>
             </w:r>
           </w:p>
         </w:tc>
@@ -7949,13 +7595,8 @@
             <w:tcW w:w="858" w:type="dxa"/>
           </w:tcPr>
           <w:p>
-            <w:proofErr w:type="spellStart"/>
-            <w:r>
-              <w:t>Task</w:t>
-            </w:r>
-            <w:proofErr w:type="spellEnd"/>
-            <w:r>
-              <w:t xml:space="preserve"> 002</w:t>
+            <w:r>
+              <w:t>Task 002</w:t>
             </w:r>
           </w:p>
         </w:tc>
@@ -7964,13 +7605,8 @@
             <w:tcW w:w="858" w:type="dxa"/>
           </w:tcPr>
           <w:p>
-            <w:proofErr w:type="spellStart"/>
-            <w:r>
-              <w:t>Task</w:t>
-            </w:r>
-            <w:proofErr w:type="spellEnd"/>
-            <w:r>
-              <w:t xml:space="preserve"> 003</w:t>
+            <w:r>
+              <w:t>Task 003</w:t>
             </w:r>
           </w:p>
         </w:tc>
@@ -7979,13 +7615,8 @@
             <w:tcW w:w="859" w:type="dxa"/>
           </w:tcPr>
           <w:p>
-            <w:proofErr w:type="spellStart"/>
-            <w:r>
-              <w:t>Task</w:t>
-            </w:r>
-            <w:proofErr w:type="spellEnd"/>
-            <w:r>
-              <w:t xml:space="preserve"> 004</w:t>
+            <w:r>
+              <w:t>Task 004</w:t>
             </w:r>
           </w:p>
         </w:tc>
@@ -7999,13 +7630,8 @@
                 <w:lang w:val="en-GB"/>
               </w:rPr>
             </w:pPr>
-            <w:proofErr w:type="spellStart"/>
-            <w:r>
-              <w:t>Task</w:t>
-            </w:r>
-            <w:proofErr w:type="spellEnd"/>
-            <w:r>
-              <w:t xml:space="preserve"> 005</w:t>
+            <w:r>
+              <w:t>Task 005</w:t>
             </w:r>
           </w:p>
         </w:tc>
@@ -8019,13 +7645,8 @@
                 <w:lang w:val="en-GB"/>
               </w:rPr>
             </w:pPr>
-            <w:proofErr w:type="spellStart"/>
-            <w:r>
-              <w:t>Task</w:t>
-            </w:r>
-            <w:proofErr w:type="spellEnd"/>
-            <w:r>
-              <w:t xml:space="preserve"> 006</w:t>
+            <w:r>
+              <w:t>Task 006</w:t>
             </w:r>
           </w:p>
         </w:tc>
@@ -8039,13 +7660,8 @@
                 <w:lang w:val="en-GB"/>
               </w:rPr>
             </w:pPr>
-            <w:proofErr w:type="spellStart"/>
-            <w:r>
-              <w:t>Task</w:t>
-            </w:r>
-            <w:proofErr w:type="spellEnd"/>
-            <w:r>
-              <w:t xml:space="preserve"> 007</w:t>
+            <w:r>
+              <w:t>Task 007</w:t>
             </w:r>
           </w:p>
         </w:tc>
@@ -8059,13 +7675,8 @@
                 <w:lang w:val="en-GB"/>
               </w:rPr>
             </w:pPr>
-            <w:proofErr w:type="spellStart"/>
-            <w:r>
-              <w:t>Task</w:t>
-            </w:r>
-            <w:proofErr w:type="spellEnd"/>
-            <w:r>
-              <w:t xml:space="preserve"> 008</w:t>
+            <w:r>
+              <w:t>Task 008</w:t>
             </w:r>
           </w:p>
         </w:tc>
@@ -8079,13 +7690,8 @@
                 <w:lang w:val="en-GB"/>
               </w:rPr>
             </w:pPr>
-            <w:proofErr w:type="spellStart"/>
-            <w:r>
-              <w:t>Task</w:t>
-            </w:r>
-            <w:proofErr w:type="spellEnd"/>
-            <w:r>
-              <w:t xml:space="preserve"> 009</w:t>
+            <w:r>
+              <w:t>Task 009</w:t>
             </w:r>
           </w:p>
         </w:tc>
@@ -8635,13 +8241,8 @@
             <w:tcW w:w="901" w:type="dxa"/>
           </w:tcPr>
           <w:p>
-            <w:proofErr w:type="spellStart"/>
-            <w:r>
-              <w:t>Task</w:t>
-            </w:r>
-            <w:proofErr w:type="spellEnd"/>
-            <w:r>
-              <w:t xml:space="preserve"> 010</w:t>
+            <w:r>
+              <w:t>Task 010</w:t>
             </w:r>
           </w:p>
         </w:tc>
@@ -8650,13 +8251,8 @@
             <w:tcW w:w="901" w:type="dxa"/>
           </w:tcPr>
           <w:p>
-            <w:proofErr w:type="spellStart"/>
-            <w:r>
-              <w:t>Task</w:t>
-            </w:r>
-            <w:proofErr w:type="spellEnd"/>
-            <w:r>
-              <w:t xml:space="preserve"> 011</w:t>
+            <w:r>
+              <w:t>Task 011</w:t>
             </w:r>
           </w:p>
         </w:tc>
@@ -8665,13 +8261,8 @@
             <w:tcW w:w="901" w:type="dxa"/>
           </w:tcPr>
           <w:p>
-            <w:proofErr w:type="spellStart"/>
-            <w:r>
-              <w:t>Task</w:t>
-            </w:r>
-            <w:proofErr w:type="spellEnd"/>
-            <w:r>
-              <w:t xml:space="preserve"> 012</w:t>
+            <w:r>
+              <w:t>Task 012</w:t>
             </w:r>
           </w:p>
         </w:tc>
@@ -8680,13 +8271,8 @@
             <w:tcW w:w="902" w:type="dxa"/>
           </w:tcPr>
           <w:p>
-            <w:proofErr w:type="spellStart"/>
-            <w:r>
-              <w:t>Task</w:t>
-            </w:r>
-            <w:proofErr w:type="spellEnd"/>
-            <w:r>
-              <w:t xml:space="preserve"> 013</w:t>
+            <w:r>
+              <w:t>Task 013</w:t>
             </w:r>
           </w:p>
         </w:tc>
@@ -8695,13 +8281,8 @@
             <w:tcW w:w="902" w:type="dxa"/>
           </w:tcPr>
           <w:p>
-            <w:proofErr w:type="spellStart"/>
-            <w:r>
-              <w:t>Task</w:t>
-            </w:r>
-            <w:proofErr w:type="spellEnd"/>
-            <w:r>
-              <w:t xml:space="preserve"> 014</w:t>
+            <w:r>
+              <w:t>Task 014</w:t>
             </w:r>
           </w:p>
         </w:tc>
@@ -8710,13 +8291,8 @@
             <w:tcW w:w="902" w:type="dxa"/>
           </w:tcPr>
           <w:p>
-            <w:proofErr w:type="spellStart"/>
-            <w:r>
-              <w:t>Task</w:t>
-            </w:r>
-            <w:proofErr w:type="spellEnd"/>
-            <w:r>
-              <w:t xml:space="preserve"> 015</w:t>
+            <w:r>
+              <w:t>Task 015</w:t>
             </w:r>
           </w:p>
         </w:tc>
@@ -8735,13 +8311,8 @@
             <w:tcW w:w="902" w:type="dxa"/>
           </w:tcPr>
           <w:p>
-            <w:proofErr w:type="spellStart"/>
-            <w:r>
-              <w:t>Διαθ</w:t>
-            </w:r>
-            <w:proofErr w:type="spellEnd"/>
-            <w:r>
-              <w:t>.</w:t>
+            <w:r>
+              <w:t>Διαθ.</w:t>
             </w:r>
           </w:p>
         </w:tc>
@@ -9455,13 +9026,8 @@
     <w:p/>
     <w:p>
       <w:r>
-        <w:t xml:space="preserve">*Σε όλα τα </w:t>
-      </w:r>
-      <w:proofErr w:type="spellStart"/>
-      <w:r>
-        <w:t>tasks</w:t>
-      </w:r>
-      <w:proofErr w:type="spellEnd"/>
+        <w:t>*Σε όλα τα tasks</w:t>
+      </w:r>
       <w:r>
         <w:t xml:space="preserve"> </w:t>
       </w:r>
@@ -9474,43 +9040,26 @@
         <w:t xml:space="preserve">* </w:t>
       </w:r>
       <w:r>
-        <w:t xml:space="preserve">Μισθός του κάθε μέλους μια ομάδας υπολογίστηκε από τον μισθό που αμείβεται ένας </w:t>
-      </w:r>
-      <w:proofErr w:type="spellStart"/>
-      <w:r>
-        <w:t>junior</w:t>
-      </w:r>
-      <w:proofErr w:type="spellEnd"/>
+        <w:t>Μισθός του κάθε μέλους μια ομάδας υπολογίστηκε από τον μισθό που αμείβεται ένας junior</w:t>
+      </w:r>
       <w:r>
         <w:t xml:space="preserve"> </w:t>
       </w:r>
-      <w:proofErr w:type="spellStart"/>
       <w:r>
         <w:t>software</w:t>
       </w:r>
-      <w:proofErr w:type="spellEnd"/>
       <w:r>
         <w:t xml:space="preserve"> </w:t>
       </w:r>
-      <w:proofErr w:type="spellStart"/>
-      <w:r>
-        <w:t>engineer</w:t>
-      </w:r>
-      <w:proofErr w:type="spellEnd"/>
-      <w:r>
-        <w:t xml:space="preserve"> στην Ελλάδα βάσ</w:t>
+      <w:r>
+        <w:t>engineer στην Ελλάδα βάσ</w:t>
       </w:r>
       <w:r>
         <w:t>ει</w:t>
       </w:r>
       <w:r>
-        <w:t xml:space="preserve"> αυτού του </w:t>
-      </w:r>
-      <w:proofErr w:type="spellStart"/>
-      <w:r>
-        <w:t>site</w:t>
-      </w:r>
-      <w:proofErr w:type="spellEnd"/>
+        <w:t xml:space="preserve"> αυτού του site</w:t>
+      </w:r>
       <w:r>
         <w:t xml:space="preserve"> (</w:t>
       </w:r>
@@ -9629,21 +9178,8 @@
         <w:t>140.7</w:t>
       </w:r>
       <w:r>
-        <w:t xml:space="preserve"> ευρώ συνολικά για τον </w:t>
-      </w:r>
-      <w:proofErr w:type="spellStart"/>
-      <w:r>
-        <w:t>server</w:t>
-      </w:r>
-      <w:proofErr w:type="spellEnd"/>
-      <w:r>
-        <w:t xml:space="preserve"> μέχρι να τελειώσουμε το </w:t>
-      </w:r>
-      <w:proofErr w:type="spellStart"/>
-      <w:r>
-        <w:t>project</w:t>
-      </w:r>
-      <w:proofErr w:type="spellEnd"/>
+        <w:t xml:space="preserve"> ευρώ συνολικά για τον server μέχρι να τελειώσουμε το project</w:t>
+      </w:r>
       <w:r>
         <w:t>.</w:t>
       </w:r>
@@ -9702,15 +9238,7 @@
         <w:t xml:space="preserve"> θα είναι δυνατόν να αποφύγουμε αυτά τα έξοδα και να εργαστούμε με τηλεργασία.</w:t>
       </w:r>
       <w:r>
-        <w:t xml:space="preserve"> Κόστος ενοικίασης μέχρι να τελειώσει το </w:t>
-      </w:r>
-      <w:proofErr w:type="spellStart"/>
-      <w:r>
-        <w:t>project</w:t>
-      </w:r>
-      <w:proofErr w:type="spellEnd"/>
-      <w:r>
-        <w:t xml:space="preserve"> </w:t>
+        <w:t xml:space="preserve"> Κόστος ενοικίασης μέχρι να τελειώσει το project </w:t>
       </w:r>
       <w:r>
         <w:rPr>
@@ -9733,67 +9261,37 @@
           <w:b/>
           <w:bCs/>
         </w:rPr>
-        <w:t xml:space="preserve">το συνολικό κόστος του </w:t>
-      </w:r>
-      <w:proofErr w:type="spellStart"/>
+        <w:t>το συνολικό κόστος του project</w:t>
+      </w:r>
+      <w:r>
+        <w:t xml:space="preserve"> </w:t>
+      </w:r>
+      <w:r>
+        <w:t xml:space="preserve">θα είναι </w:t>
+      </w:r>
+      <w:r>
+        <w:t>:</w:t>
+      </w:r>
+      <w:r>
+        <w:t xml:space="preserve"> </w:t>
+      </w:r>
       <w:r>
         <w:rPr>
           <w:b/>
           <w:bCs/>
         </w:rPr>
-        <w:t>project</w:t>
-      </w:r>
-      <w:proofErr w:type="spellEnd"/>
-      <w:r>
-        <w:t xml:space="preserve"> </w:t>
-      </w:r>
-      <w:r>
-        <w:t xml:space="preserve">θα είναι </w:t>
-      </w:r>
-      <w:r>
-        <w:t>:</w:t>
-      </w:r>
-      <w:r>
-        <w:t xml:space="preserve"> </w:t>
+        <w:t>28,666.7 ευρώ</w:t>
       </w:r>
       <w:r>
         <w:rPr>
           <w:b/>
           <w:bCs/>
         </w:rPr>
-        <w:t>28,666.7 ευρώ</w:t>
-      </w:r>
-      <w:r>
-        <w:rPr>
-          <w:b/>
-          <w:bCs/>
-        </w:rPr>
         <w:t xml:space="preserve"> </w:t>
       </w:r>
       <w:r>
-        <w:t xml:space="preserve">+ 1046,90 ευρώ ανά μήνα μετά το τέλος του </w:t>
-      </w:r>
-      <w:proofErr w:type="spellStart"/>
-      <w:r>
-        <w:t>project</w:t>
-      </w:r>
-      <w:proofErr w:type="spellEnd"/>
-      <w:r>
-        <w:t xml:space="preserve"> για την μισθοδοσία ενός </w:t>
-      </w:r>
-      <w:proofErr w:type="spellStart"/>
-      <w:r>
-        <w:t>admin</w:t>
-      </w:r>
-      <w:proofErr w:type="spellEnd"/>
-      <w:r>
-        <w:t xml:space="preserve"> και την ενοικίαση του </w:t>
-      </w:r>
-      <w:proofErr w:type="spellStart"/>
-      <w:r>
-        <w:t>server</w:t>
-      </w:r>
-      <w:proofErr w:type="spellEnd"/>
+        <w:t>+ 1046,90 ευρώ ανά μήνα μετά το τέλος του project για την μισθοδοσία ενός admin και την ενοικίαση του server</w:t>
+      </w:r>
       <w:r>
         <w:t>.</w:t>
       </w:r>
@@ -9806,15 +9304,7 @@
         <w:t>*</w:t>
       </w:r>
       <w:r>
-        <w:t xml:space="preserve">  Την ενοικίαση ενός </w:t>
-      </w:r>
-      <w:proofErr w:type="spellStart"/>
-      <w:r>
-        <w:t>server</w:t>
-      </w:r>
-      <w:proofErr w:type="spellEnd"/>
-      <w:r>
-        <w:t xml:space="preserve"> την κοστολογήσαμε</w:t>
+        <w:t xml:space="preserve">  Την ενοικίαση ενός server την κοστολογήσαμε</w:t>
       </w:r>
       <w:r>
         <w:t xml:space="preserve"> </w:t>
@@ -9850,13 +9340,8 @@
     </w:p>
     <w:p>
       <w:r>
-        <w:t xml:space="preserve">* Την μισθοδοσία ενός </w:t>
-      </w:r>
-      <w:proofErr w:type="spellStart"/>
-      <w:r>
-        <w:t>admin</w:t>
-      </w:r>
-      <w:proofErr w:type="spellEnd"/>
+        <w:t>* Την μισθοδοσία ενός admin</w:t>
+      </w:r>
       <w:r>
         <w:t xml:space="preserve"> </w:t>
       </w:r>
@@ -10161,10 +9646,10 @@
       </w:pPr>
     </w:lvl>
   </w:abstractNum>
-  <w:num w:numId="1" w16cid:durableId="1682388652">
+  <w:num w:numId="1">
     <w:abstractNumId w:val="0"/>
   </w:num>
-  <w:num w:numId="2" w16cid:durableId="709652184">
+  <w:num w:numId="2">
     <w:abstractNumId w:val="1"/>
   </w:num>
 </w:numbering>
